--- a/Reports/דוח ישיבה 2.docx
+++ b/Reports/דוח ישיבה 2.docx
@@ -51,7 +51,6 @@
         </w:rPr>
         <w:t>שאילתות</w:t>
       </w:r>
-      <w:bookmarkStart w:id="0" w:name="_GoBack"/>
     </w:p>
     <w:p>
       <w:pPr>
@@ -76,7 +75,6 @@
         <w:t>פקודות פחות נפוצות</w:t>
       </w:r>
     </w:p>
-    <w:bookmarkEnd w:id="0"/>
     <w:p>
       <w:pPr>
         <w:bidi/>
@@ -719,29 +717,7 @@
           <w:szCs w:val="20"/>
           <w:highlight w:val="white"/>
         </w:rPr>
-        <w:t xml:space="preserve"> </w:t>
-      </w:r>
-      <w:proofErr w:type="spellStart"/>
-      <w:r>
-        <w:rPr>
-          <w:rFonts w:ascii="Courier New" w:hAnsi="Courier New" w:cs="Courier New"/>
-          <w:color w:val="000080"/>
-          <w:sz w:val="20"/>
-          <w:szCs w:val="20"/>
-          <w:highlight w:val="white"/>
-        </w:rPr>
-        <w:t>NumOfStd</w:t>
-      </w:r>
-      <w:proofErr w:type="spellEnd"/>
-      <w:r>
-        <w:rPr>
-          <w:rFonts w:ascii="Courier New" w:hAnsi="Courier New" w:cs="Courier New"/>
-          <w:color w:val="000080"/>
-          <w:sz w:val="20"/>
-          <w:szCs w:val="20"/>
-          <w:highlight w:val="white"/>
-        </w:rPr>
-        <w:t xml:space="preserve"> </w:t>
+        <w:t xml:space="preserve"> NumOfStd </w:t>
       </w:r>
       <w:r>
         <w:rPr>
@@ -783,7 +759,6 @@
         </w:rPr>
         <w:t xml:space="preserve"> BMHID, </w:t>
       </w:r>
-      <w:proofErr w:type="gramStart"/>
       <w:r>
         <w:rPr>
           <w:rFonts w:ascii="Courier New" w:hAnsi="Courier New" w:cs="Courier New"/>
@@ -802,18 +777,7 @@
           <w:szCs w:val="20"/>
           <w:highlight w:val="white"/>
         </w:rPr>
-        <w:t>(</w:t>
-      </w:r>
-      <w:proofErr w:type="gramEnd"/>
-      <w:r>
-        <w:rPr>
-          <w:rFonts w:ascii="Courier New" w:hAnsi="Courier New" w:cs="Courier New"/>
-          <w:color w:val="000080"/>
-          <w:sz w:val="20"/>
-          <w:szCs w:val="20"/>
-          <w:highlight w:val="white"/>
-        </w:rPr>
-        <w:t xml:space="preserve">BMHID) </w:t>
+        <w:t xml:space="preserve">(BMHID) </w:t>
       </w:r>
       <w:r>
         <w:rPr>
@@ -910,27 +874,15 @@
           <w:highlight w:val="white"/>
         </w:rPr>
       </w:pPr>
-      <w:proofErr w:type="spellStart"/>
-      <w:r>
-        <w:rPr>
-          <w:rFonts w:ascii="Courier New" w:hAnsi="Courier New" w:cs="Courier New"/>
-          <w:color w:val="000080"/>
-          <w:sz w:val="20"/>
-          <w:szCs w:val="20"/>
-          <w:highlight w:val="white"/>
-        </w:rPr>
-        <w:t>BMHNum</w:t>
-      </w:r>
-      <w:proofErr w:type="spellEnd"/>
-      <w:r>
-        <w:rPr>
-          <w:rFonts w:ascii="Courier New" w:hAnsi="Courier New" w:cs="Courier New"/>
-          <w:color w:val="000080"/>
-          <w:sz w:val="20"/>
-          <w:szCs w:val="20"/>
-          <w:highlight w:val="white"/>
-        </w:rPr>
-        <w:t xml:space="preserve"> </w:t>
+      <w:r>
+        <w:rPr>
+          <w:rFonts w:ascii="Courier New" w:hAnsi="Courier New" w:cs="Courier New"/>
+          <w:color w:val="000080"/>
+          <w:sz w:val="20"/>
+          <w:szCs w:val="20"/>
+          <w:highlight w:val="white"/>
+        </w:rPr>
+        <w:t xml:space="preserve">BMHNum </w:t>
       </w:r>
       <w:r>
         <w:rPr>
@@ -970,73 +922,7 @@
           <w:szCs w:val="20"/>
           <w:highlight w:val="white"/>
         </w:rPr>
-        <w:t xml:space="preserve"> </w:t>
-      </w:r>
-      <w:proofErr w:type="spellStart"/>
-      <w:r>
-        <w:rPr>
-          <w:rFonts w:ascii="Courier New" w:hAnsi="Courier New" w:cs="Courier New"/>
-          <w:color w:val="000080"/>
-          <w:sz w:val="20"/>
-          <w:szCs w:val="20"/>
-          <w:highlight w:val="white"/>
-        </w:rPr>
-        <w:t>NumOfStd.BMHID</w:t>
-      </w:r>
-      <w:proofErr w:type="spellEnd"/>
-      <w:r>
-        <w:rPr>
-          <w:rFonts w:ascii="Courier New" w:hAnsi="Courier New" w:cs="Courier New"/>
-          <w:color w:val="000080"/>
-          <w:sz w:val="20"/>
-          <w:szCs w:val="20"/>
-          <w:highlight w:val="white"/>
-        </w:rPr>
-        <w:t xml:space="preserve">, </w:t>
-      </w:r>
-      <w:proofErr w:type="spellStart"/>
-      <w:r>
-        <w:rPr>
-          <w:rFonts w:ascii="Courier New" w:hAnsi="Courier New" w:cs="Courier New"/>
-          <w:color w:val="000080"/>
-          <w:sz w:val="20"/>
-          <w:szCs w:val="20"/>
-          <w:highlight w:val="white"/>
-        </w:rPr>
-        <w:t>NumOfStd.students</w:t>
-      </w:r>
-      <w:proofErr w:type="spellEnd"/>
-      <w:r>
-        <w:rPr>
-          <w:rFonts w:ascii="Courier New" w:hAnsi="Courier New" w:cs="Courier New"/>
-          <w:color w:val="000080"/>
-          <w:sz w:val="20"/>
-          <w:szCs w:val="20"/>
-          <w:highlight w:val="white"/>
-        </w:rPr>
-        <w:t xml:space="preserve">, </w:t>
-      </w:r>
-      <w:proofErr w:type="spellStart"/>
-      <w:r>
-        <w:rPr>
-          <w:rFonts w:ascii="Courier New" w:hAnsi="Courier New" w:cs="Courier New"/>
-          <w:color w:val="000080"/>
-          <w:sz w:val="20"/>
-          <w:szCs w:val="20"/>
-          <w:highlight w:val="white"/>
-        </w:rPr>
-        <w:t>BeitMidrashHall.capacity</w:t>
-      </w:r>
-      <w:proofErr w:type="spellEnd"/>
-      <w:r>
-        <w:rPr>
-          <w:rFonts w:ascii="Courier New" w:hAnsi="Courier New" w:cs="Courier New"/>
-          <w:color w:val="000080"/>
-          <w:sz w:val="20"/>
-          <w:szCs w:val="20"/>
-          <w:highlight w:val="white"/>
-        </w:rPr>
-        <w:t xml:space="preserve"> </w:t>
+        <w:t xml:space="preserve"> NumOfStd.BMHID, NumOfStd.students, BeitMidrashHall.capacity </w:t>
       </w:r>
       <w:r>
         <w:rPr>
@@ -1056,29 +942,7 @@
           <w:szCs w:val="20"/>
           <w:highlight w:val="white"/>
         </w:rPr>
-        <w:t xml:space="preserve"> </w:t>
-      </w:r>
-      <w:proofErr w:type="spellStart"/>
-      <w:r>
-        <w:rPr>
-          <w:rFonts w:ascii="Courier New" w:hAnsi="Courier New" w:cs="Courier New"/>
-          <w:color w:val="000080"/>
-          <w:sz w:val="20"/>
-          <w:szCs w:val="20"/>
-          <w:highlight w:val="white"/>
-        </w:rPr>
-        <w:t>NumOfStd</w:t>
-      </w:r>
-      <w:proofErr w:type="spellEnd"/>
-      <w:r>
-        <w:rPr>
-          <w:rFonts w:ascii="Courier New" w:hAnsi="Courier New" w:cs="Courier New"/>
-          <w:color w:val="000080"/>
-          <w:sz w:val="20"/>
-          <w:szCs w:val="20"/>
-          <w:highlight w:val="white"/>
-        </w:rPr>
-        <w:t xml:space="preserve"> </w:t>
+        <w:t xml:space="preserve"> NumOfStd </w:t>
       </w:r>
       <w:r>
         <w:rPr>
@@ -1138,51 +1002,7 @@
           <w:szCs w:val="20"/>
           <w:highlight w:val="white"/>
         </w:rPr>
-        <w:t xml:space="preserve"> </w:t>
-      </w:r>
-      <w:proofErr w:type="spellStart"/>
-      <w:r>
-        <w:rPr>
-          <w:rFonts w:ascii="Courier New" w:hAnsi="Courier New" w:cs="Courier New"/>
-          <w:color w:val="000080"/>
-          <w:sz w:val="20"/>
-          <w:szCs w:val="20"/>
-          <w:highlight w:val="white"/>
-        </w:rPr>
-        <w:t>NumOfStd.BMHID</w:t>
-      </w:r>
-      <w:proofErr w:type="spellEnd"/>
-      <w:r>
-        <w:rPr>
-          <w:rFonts w:ascii="Courier New" w:hAnsi="Courier New" w:cs="Courier New"/>
-          <w:color w:val="000080"/>
-          <w:sz w:val="20"/>
-          <w:szCs w:val="20"/>
-          <w:highlight w:val="white"/>
-        </w:rPr>
-        <w:t xml:space="preserve"> = </w:t>
-      </w:r>
-      <w:proofErr w:type="spellStart"/>
-      <w:r>
-        <w:rPr>
-          <w:rFonts w:ascii="Courier New" w:hAnsi="Courier New" w:cs="Courier New"/>
-          <w:color w:val="000080"/>
-          <w:sz w:val="20"/>
-          <w:szCs w:val="20"/>
-          <w:highlight w:val="white"/>
-        </w:rPr>
-        <w:t>BeitMidrashHall.BMHID</w:t>
-      </w:r>
-      <w:proofErr w:type="spellEnd"/>
-      <w:r>
-        <w:rPr>
-          <w:rFonts w:ascii="Courier New" w:hAnsi="Courier New" w:cs="Courier New"/>
-          <w:color w:val="000080"/>
-          <w:sz w:val="20"/>
-          <w:szCs w:val="20"/>
-          <w:highlight w:val="white"/>
-        </w:rPr>
-        <w:t>)</w:t>
+        <w:t xml:space="preserve"> NumOfStd.BMHID = BeitMidrashHall.BMHID)</w:t>
       </w:r>
     </w:p>
     <w:p>
@@ -1217,73 +1037,7 @@
           <w:szCs w:val="20"/>
           <w:highlight w:val="white"/>
         </w:rPr>
-        <w:t xml:space="preserve"> </w:t>
-      </w:r>
-      <w:proofErr w:type="spellStart"/>
-      <w:r>
-        <w:rPr>
-          <w:rFonts w:ascii="Courier New" w:hAnsi="Courier New" w:cs="Courier New"/>
-          <w:color w:val="000080"/>
-          <w:sz w:val="20"/>
-          <w:szCs w:val="20"/>
-          <w:highlight w:val="white"/>
-        </w:rPr>
-        <w:t>BMHNum.BMHID</w:t>
-      </w:r>
-      <w:proofErr w:type="spellEnd"/>
-      <w:r>
-        <w:rPr>
-          <w:rFonts w:ascii="Courier New" w:hAnsi="Courier New" w:cs="Courier New"/>
-          <w:color w:val="000080"/>
-          <w:sz w:val="20"/>
-          <w:szCs w:val="20"/>
-          <w:highlight w:val="white"/>
-        </w:rPr>
-        <w:t xml:space="preserve">, </w:t>
-      </w:r>
-      <w:proofErr w:type="spellStart"/>
-      <w:r>
-        <w:rPr>
-          <w:rFonts w:ascii="Courier New" w:hAnsi="Courier New" w:cs="Courier New"/>
-          <w:color w:val="000080"/>
-          <w:sz w:val="20"/>
-          <w:szCs w:val="20"/>
-          <w:highlight w:val="white"/>
-        </w:rPr>
-        <w:t>BMHNum.students</w:t>
-      </w:r>
-      <w:proofErr w:type="spellEnd"/>
-      <w:r>
-        <w:rPr>
-          <w:rFonts w:ascii="Courier New" w:hAnsi="Courier New" w:cs="Courier New"/>
-          <w:color w:val="000080"/>
-          <w:sz w:val="20"/>
-          <w:szCs w:val="20"/>
-          <w:highlight w:val="white"/>
-        </w:rPr>
-        <w:t>/</w:t>
-      </w:r>
-      <w:proofErr w:type="spellStart"/>
-      <w:r>
-        <w:rPr>
-          <w:rFonts w:ascii="Courier New" w:hAnsi="Courier New" w:cs="Courier New"/>
-          <w:color w:val="000080"/>
-          <w:sz w:val="20"/>
-          <w:szCs w:val="20"/>
-          <w:highlight w:val="white"/>
-        </w:rPr>
-        <w:t>BMHNum.capacity</w:t>
-      </w:r>
-      <w:proofErr w:type="spellEnd"/>
-      <w:r>
-        <w:rPr>
-          <w:rFonts w:ascii="Courier New" w:hAnsi="Courier New" w:cs="Courier New"/>
-          <w:color w:val="000080"/>
-          <w:sz w:val="20"/>
-          <w:szCs w:val="20"/>
-          <w:highlight w:val="white"/>
-        </w:rPr>
-        <w:t xml:space="preserve"> </w:t>
+        <w:t xml:space="preserve"> BMHNum.BMHID, BMHNum.students/BMHNum.capacity </w:t>
       </w:r>
       <w:r>
         <w:rPr>
@@ -1303,29 +1057,7 @@
           <w:szCs w:val="20"/>
           <w:highlight w:val="white"/>
         </w:rPr>
-        <w:t xml:space="preserve"> </w:t>
-      </w:r>
-      <w:proofErr w:type="spellStart"/>
-      <w:r>
-        <w:rPr>
-          <w:rFonts w:ascii="Courier New" w:hAnsi="Courier New" w:cs="Courier New"/>
-          <w:color w:val="000080"/>
-          <w:sz w:val="20"/>
-          <w:szCs w:val="20"/>
-          <w:highlight w:val="white"/>
-        </w:rPr>
-        <w:t>BMHNum</w:t>
-      </w:r>
-      <w:proofErr w:type="spellEnd"/>
-      <w:r>
-        <w:rPr>
-          <w:rFonts w:ascii="Courier New" w:hAnsi="Courier New" w:cs="Courier New"/>
-          <w:color w:val="000080"/>
-          <w:sz w:val="20"/>
-          <w:szCs w:val="20"/>
-          <w:highlight w:val="white"/>
-        </w:rPr>
-        <w:t xml:space="preserve"> </w:t>
+        <w:t xml:space="preserve"> BMHNum </w:t>
       </w:r>
       <w:r>
         <w:rPr>
@@ -1365,42 +1097,8 @@
           <w:szCs w:val="20"/>
           <w:highlight w:val="white"/>
         </w:rPr>
-        <w:t xml:space="preserve"> </w:t>
-      </w:r>
-      <w:proofErr w:type="spellStart"/>
-      <w:r>
-        <w:rPr>
-          <w:rFonts w:ascii="Courier New" w:hAnsi="Courier New" w:cs="Courier New"/>
-          <w:color w:val="000080"/>
-          <w:sz w:val="20"/>
-          <w:szCs w:val="20"/>
-          <w:highlight w:val="white"/>
-        </w:rPr>
-        <w:t>BMHNum.students</w:t>
-      </w:r>
-      <w:proofErr w:type="spellEnd"/>
-      <w:r>
-        <w:rPr>
-          <w:rFonts w:ascii="Courier New" w:hAnsi="Courier New" w:cs="Courier New"/>
-          <w:color w:val="000080"/>
-          <w:sz w:val="20"/>
-          <w:szCs w:val="20"/>
-          <w:highlight w:val="white"/>
-        </w:rPr>
-        <w:t>/</w:t>
-      </w:r>
-      <w:proofErr w:type="spellStart"/>
-      <w:r>
-        <w:rPr>
-          <w:rFonts w:ascii="Courier New" w:hAnsi="Courier New" w:cs="Courier New"/>
-          <w:color w:val="000080"/>
-          <w:sz w:val="20"/>
-          <w:szCs w:val="20"/>
-          <w:highlight w:val="white"/>
-        </w:rPr>
-        <w:t>BMHNum.capacity</w:t>
-      </w:r>
-      <w:proofErr w:type="spellEnd"/>
+        <w:t xml:space="preserve"> BMHNum.students/BMHNum.capacity</w:t>
+      </w:r>
     </w:p>
     <w:p>
       <w:pPr>
@@ -1661,29 +1359,7 @@
           <w:szCs w:val="20"/>
           <w:highlight w:val="white"/>
         </w:rPr>
-        <w:t xml:space="preserve"> </w:t>
-      </w:r>
-      <w:proofErr w:type="spellStart"/>
-      <w:r>
-        <w:rPr>
-          <w:rFonts w:ascii="Courier New" w:hAnsi="Courier New" w:cs="Courier New"/>
-          <w:color w:val="000080"/>
-          <w:sz w:val="20"/>
-          <w:szCs w:val="20"/>
-          <w:highlight w:val="white"/>
-        </w:rPr>
-        <w:t>StdSTDIES</w:t>
-      </w:r>
-      <w:proofErr w:type="spellEnd"/>
-      <w:r>
-        <w:rPr>
-          <w:rFonts w:ascii="Courier New" w:hAnsi="Courier New" w:cs="Courier New"/>
-          <w:color w:val="000080"/>
-          <w:sz w:val="20"/>
-          <w:szCs w:val="20"/>
-          <w:highlight w:val="white"/>
-        </w:rPr>
-        <w:t xml:space="preserve"> </w:t>
+        <w:t xml:space="preserve"> StdSTDIES </w:t>
       </w:r>
       <w:r>
         <w:rPr>
@@ -1723,85 +1399,7 @@
           <w:szCs w:val="20"/>
           <w:highlight w:val="white"/>
         </w:rPr>
-        <w:t xml:space="preserve"> Student.name, </w:t>
-      </w:r>
-      <w:proofErr w:type="spellStart"/>
-      <w:r>
-        <w:rPr>
-          <w:rFonts w:ascii="Courier New" w:hAnsi="Courier New" w:cs="Courier New"/>
-          <w:color w:val="000080"/>
-          <w:sz w:val="20"/>
-          <w:szCs w:val="20"/>
-          <w:highlight w:val="white"/>
-        </w:rPr>
-        <w:t>Student.stdID</w:t>
-      </w:r>
-      <w:proofErr w:type="spellEnd"/>
-      <w:r>
-        <w:rPr>
-          <w:rFonts w:ascii="Courier New" w:hAnsi="Courier New" w:cs="Courier New"/>
-          <w:color w:val="000080"/>
-          <w:sz w:val="20"/>
-          <w:szCs w:val="20"/>
-          <w:highlight w:val="white"/>
-        </w:rPr>
-        <w:t xml:space="preserve">, </w:t>
-      </w:r>
-      <w:proofErr w:type="spellStart"/>
-      <w:proofErr w:type="gramStart"/>
-      <w:r>
-        <w:rPr>
-          <w:rFonts w:ascii="Courier New" w:hAnsi="Courier New" w:cs="Courier New"/>
-          <w:color w:val="000080"/>
-          <w:sz w:val="20"/>
-          <w:szCs w:val="20"/>
-          <w:highlight w:val="white"/>
-        </w:rPr>
-        <w:t>Student.BMHID</w:t>
-      </w:r>
-      <w:proofErr w:type="spellEnd"/>
-      <w:r>
-        <w:rPr>
-          <w:rFonts w:ascii="Courier New" w:hAnsi="Courier New" w:cs="Courier New"/>
-          <w:color w:val="000080"/>
-          <w:sz w:val="20"/>
-          <w:szCs w:val="20"/>
-          <w:highlight w:val="white"/>
-        </w:rPr>
-        <w:t xml:space="preserve"> ,</w:t>
-      </w:r>
-      <w:proofErr w:type="gramEnd"/>
-      <w:r>
-        <w:rPr>
-          <w:rFonts w:ascii="Courier New" w:hAnsi="Courier New" w:cs="Courier New"/>
-          <w:color w:val="000080"/>
-          <w:sz w:val="20"/>
-          <w:szCs w:val="20"/>
-          <w:highlight w:val="white"/>
-        </w:rPr>
-        <w:t xml:space="preserve"> </w:t>
-      </w:r>
-      <w:proofErr w:type="spellStart"/>
-      <w:r>
-        <w:rPr>
-          <w:rFonts w:ascii="Courier New" w:hAnsi="Courier New" w:cs="Courier New"/>
-          <w:color w:val="000080"/>
-          <w:sz w:val="20"/>
-          <w:szCs w:val="20"/>
-          <w:highlight w:val="white"/>
-        </w:rPr>
-        <w:t>Studies.bookID</w:t>
-      </w:r>
-      <w:proofErr w:type="spellEnd"/>
-      <w:r>
-        <w:rPr>
-          <w:rFonts w:ascii="Courier New" w:hAnsi="Courier New" w:cs="Courier New"/>
-          <w:color w:val="000080"/>
-          <w:sz w:val="20"/>
-          <w:szCs w:val="20"/>
-          <w:highlight w:val="white"/>
-        </w:rPr>
-        <w:t xml:space="preserve"> </w:t>
+        <w:t xml:space="preserve"> Student.name, Student.stdID, Student.BMHID , Studies.bookID </w:t>
       </w:r>
       <w:r>
         <w:rPr>
@@ -1881,51 +1479,7 @@
           <w:szCs w:val="20"/>
           <w:highlight w:val="white"/>
         </w:rPr>
-        <w:t xml:space="preserve"> </w:t>
-      </w:r>
-      <w:proofErr w:type="spellStart"/>
-      <w:r>
-        <w:rPr>
-          <w:rFonts w:ascii="Courier New" w:hAnsi="Courier New" w:cs="Courier New"/>
-          <w:color w:val="000080"/>
-          <w:sz w:val="20"/>
-          <w:szCs w:val="20"/>
-          <w:highlight w:val="white"/>
-        </w:rPr>
-        <w:t>Student.stdID</w:t>
-      </w:r>
-      <w:proofErr w:type="spellEnd"/>
-      <w:r>
-        <w:rPr>
-          <w:rFonts w:ascii="Courier New" w:hAnsi="Courier New" w:cs="Courier New"/>
-          <w:color w:val="000080"/>
-          <w:sz w:val="20"/>
-          <w:szCs w:val="20"/>
-          <w:highlight w:val="white"/>
-        </w:rPr>
-        <w:t xml:space="preserve"> = </w:t>
-      </w:r>
-      <w:proofErr w:type="spellStart"/>
-      <w:r>
-        <w:rPr>
-          <w:rFonts w:ascii="Courier New" w:hAnsi="Courier New" w:cs="Courier New"/>
-          <w:color w:val="000080"/>
-          <w:sz w:val="20"/>
-          <w:szCs w:val="20"/>
-          <w:highlight w:val="white"/>
-        </w:rPr>
-        <w:t>Studies.stdID</w:t>
-      </w:r>
-      <w:proofErr w:type="spellEnd"/>
-      <w:r>
-        <w:rPr>
-          <w:rFonts w:ascii="Courier New" w:hAnsi="Courier New" w:cs="Courier New"/>
-          <w:color w:val="000080"/>
-          <w:sz w:val="20"/>
-          <w:szCs w:val="20"/>
-          <w:highlight w:val="white"/>
-        </w:rPr>
-        <w:t>),</w:t>
+        <w:t xml:space="preserve"> Student.stdID = Studies.stdID),</w:t>
       </w:r>
     </w:p>
     <w:p>
@@ -1942,27 +1496,15 @@
           <w:highlight w:val="white"/>
         </w:rPr>
       </w:pPr>
-      <w:proofErr w:type="spellStart"/>
-      <w:r>
-        <w:rPr>
-          <w:rFonts w:ascii="Courier New" w:hAnsi="Courier New" w:cs="Courier New"/>
-          <w:color w:val="000080"/>
-          <w:sz w:val="20"/>
-          <w:szCs w:val="20"/>
-          <w:highlight w:val="white"/>
-        </w:rPr>
-        <w:t>StdBMH</w:t>
-      </w:r>
-      <w:proofErr w:type="spellEnd"/>
-      <w:r>
-        <w:rPr>
-          <w:rFonts w:ascii="Courier New" w:hAnsi="Courier New" w:cs="Courier New"/>
-          <w:color w:val="000080"/>
-          <w:sz w:val="20"/>
-          <w:szCs w:val="20"/>
-          <w:highlight w:val="white"/>
-        </w:rPr>
-        <w:t xml:space="preserve"> </w:t>
+      <w:r>
+        <w:rPr>
+          <w:rFonts w:ascii="Courier New" w:hAnsi="Courier New" w:cs="Courier New"/>
+          <w:color w:val="000080"/>
+          <w:sz w:val="20"/>
+          <w:szCs w:val="20"/>
+          <w:highlight w:val="white"/>
+        </w:rPr>
+        <w:t xml:space="preserve">StdBMH </w:t>
       </w:r>
       <w:r>
         <w:rPr>
@@ -2002,51 +1544,7 @@
           <w:szCs w:val="20"/>
           <w:highlight w:val="white"/>
         </w:rPr>
-        <w:t xml:space="preserve"> stdSTDIES.name, </w:t>
-      </w:r>
-      <w:proofErr w:type="spellStart"/>
-      <w:r>
-        <w:rPr>
-          <w:rFonts w:ascii="Courier New" w:hAnsi="Courier New" w:cs="Courier New"/>
-          <w:color w:val="000080"/>
-          <w:sz w:val="20"/>
-          <w:szCs w:val="20"/>
-          <w:highlight w:val="white"/>
-        </w:rPr>
-        <w:t>stdSTDIES.stdID</w:t>
-      </w:r>
-      <w:proofErr w:type="spellEnd"/>
-      <w:r>
-        <w:rPr>
-          <w:rFonts w:ascii="Courier New" w:hAnsi="Courier New" w:cs="Courier New"/>
-          <w:color w:val="000080"/>
-          <w:sz w:val="20"/>
-          <w:szCs w:val="20"/>
-          <w:highlight w:val="white"/>
-        </w:rPr>
-        <w:t xml:space="preserve">, </w:t>
-      </w:r>
-      <w:proofErr w:type="spellStart"/>
-      <w:r>
-        <w:rPr>
-          <w:rFonts w:ascii="Courier New" w:hAnsi="Courier New" w:cs="Courier New"/>
-          <w:color w:val="000080"/>
-          <w:sz w:val="20"/>
-          <w:szCs w:val="20"/>
-          <w:highlight w:val="white"/>
-        </w:rPr>
-        <w:t>stdSTDIES.bookID</w:t>
-      </w:r>
-      <w:proofErr w:type="spellEnd"/>
-      <w:r>
-        <w:rPr>
-          <w:rFonts w:ascii="Courier New" w:hAnsi="Courier New" w:cs="Courier New"/>
-          <w:color w:val="000080"/>
-          <w:sz w:val="20"/>
-          <w:szCs w:val="20"/>
-          <w:highlight w:val="white"/>
-        </w:rPr>
-        <w:t xml:space="preserve"> </w:t>
+        <w:t xml:space="preserve"> stdSTDIES.name, stdSTDIES.stdID, stdSTDIES.bookID </w:t>
       </w:r>
       <w:r>
         <w:rPr>
@@ -2066,29 +1564,7 @@
           <w:szCs w:val="20"/>
           <w:highlight w:val="white"/>
         </w:rPr>
-        <w:t xml:space="preserve"> </w:t>
-      </w:r>
-      <w:proofErr w:type="spellStart"/>
-      <w:r>
-        <w:rPr>
-          <w:rFonts w:ascii="Courier New" w:hAnsi="Courier New" w:cs="Courier New"/>
-          <w:color w:val="000080"/>
-          <w:sz w:val="20"/>
-          <w:szCs w:val="20"/>
-          <w:highlight w:val="white"/>
-        </w:rPr>
-        <w:t>stdSTDIES</w:t>
-      </w:r>
-      <w:proofErr w:type="spellEnd"/>
-      <w:r>
-        <w:rPr>
-          <w:rFonts w:ascii="Courier New" w:hAnsi="Courier New" w:cs="Courier New"/>
-          <w:color w:val="000080"/>
-          <w:sz w:val="20"/>
-          <w:szCs w:val="20"/>
-          <w:highlight w:val="white"/>
-        </w:rPr>
-        <w:t xml:space="preserve"> </w:t>
+        <w:t xml:space="preserve"> stdSTDIES </w:t>
       </w:r>
       <w:r>
         <w:rPr>
@@ -2148,51 +1624,7 @@
           <w:szCs w:val="20"/>
           <w:highlight w:val="white"/>
         </w:rPr>
-        <w:t xml:space="preserve"> </w:t>
-      </w:r>
-      <w:proofErr w:type="spellStart"/>
-      <w:r>
-        <w:rPr>
-          <w:rFonts w:ascii="Courier New" w:hAnsi="Courier New" w:cs="Courier New"/>
-          <w:color w:val="000080"/>
-          <w:sz w:val="20"/>
-          <w:szCs w:val="20"/>
-          <w:highlight w:val="white"/>
-        </w:rPr>
-        <w:t>stdSTDIES.bookID</w:t>
-      </w:r>
-      <w:proofErr w:type="spellEnd"/>
-      <w:r>
-        <w:rPr>
-          <w:rFonts w:ascii="Courier New" w:hAnsi="Courier New" w:cs="Courier New"/>
-          <w:color w:val="000080"/>
-          <w:sz w:val="20"/>
-          <w:szCs w:val="20"/>
-          <w:highlight w:val="white"/>
-        </w:rPr>
-        <w:t xml:space="preserve"> = </w:t>
-      </w:r>
-      <w:proofErr w:type="spellStart"/>
-      <w:r>
-        <w:rPr>
-          <w:rFonts w:ascii="Courier New" w:hAnsi="Courier New" w:cs="Courier New"/>
-          <w:color w:val="000080"/>
-          <w:sz w:val="20"/>
-          <w:szCs w:val="20"/>
-          <w:highlight w:val="white"/>
-        </w:rPr>
-        <w:t>Placed.bookID</w:t>
-      </w:r>
-      <w:proofErr w:type="spellEnd"/>
-      <w:r>
-        <w:rPr>
-          <w:rFonts w:ascii="Courier New" w:hAnsi="Courier New" w:cs="Courier New"/>
-          <w:color w:val="000080"/>
-          <w:sz w:val="20"/>
-          <w:szCs w:val="20"/>
-          <w:highlight w:val="white"/>
-        </w:rPr>
-        <w:t xml:space="preserve"> </w:t>
+        <w:t xml:space="preserve"> stdSTDIES.bookID = Placed.bookID </w:t>
       </w:r>
       <w:r>
         <w:rPr>
@@ -2212,51 +1644,7 @@
           <w:szCs w:val="20"/>
           <w:highlight w:val="white"/>
         </w:rPr>
-        <w:t xml:space="preserve"> </w:t>
-      </w:r>
-      <w:proofErr w:type="spellStart"/>
-      <w:r>
-        <w:rPr>
-          <w:rFonts w:ascii="Courier New" w:hAnsi="Courier New" w:cs="Courier New"/>
-          <w:color w:val="000080"/>
-          <w:sz w:val="20"/>
-          <w:szCs w:val="20"/>
-          <w:highlight w:val="white"/>
-        </w:rPr>
-        <w:t>stdSTDIES.BMHID</w:t>
-      </w:r>
-      <w:proofErr w:type="spellEnd"/>
-      <w:r>
-        <w:rPr>
-          <w:rFonts w:ascii="Courier New" w:hAnsi="Courier New" w:cs="Courier New"/>
-          <w:color w:val="000080"/>
-          <w:sz w:val="20"/>
-          <w:szCs w:val="20"/>
-          <w:highlight w:val="white"/>
-        </w:rPr>
-        <w:t xml:space="preserve"> = </w:t>
-      </w:r>
-      <w:proofErr w:type="spellStart"/>
-      <w:r>
-        <w:rPr>
-          <w:rFonts w:ascii="Courier New" w:hAnsi="Courier New" w:cs="Courier New"/>
-          <w:color w:val="000080"/>
-          <w:sz w:val="20"/>
-          <w:szCs w:val="20"/>
-          <w:highlight w:val="white"/>
-        </w:rPr>
-        <w:t>Placed.BMHID</w:t>
-      </w:r>
-      <w:proofErr w:type="spellEnd"/>
-      <w:r>
-        <w:rPr>
-          <w:rFonts w:ascii="Courier New" w:hAnsi="Courier New" w:cs="Courier New"/>
-          <w:color w:val="000080"/>
-          <w:sz w:val="20"/>
-          <w:szCs w:val="20"/>
-          <w:highlight w:val="white"/>
-        </w:rPr>
-        <w:t>)</w:t>
+        <w:t xml:space="preserve"> stdSTDIES.BMHID = Placed.BMHID)</w:t>
       </w:r>
     </w:p>
     <w:p>
@@ -2286,51 +1674,7 @@
           <w:szCs w:val="20"/>
           <w:highlight w:val="white"/>
         </w:rPr>
-        <w:t xml:space="preserve"> StdBMH.name, </w:t>
-      </w:r>
-      <w:proofErr w:type="spellStart"/>
-      <w:r>
-        <w:rPr>
-          <w:rFonts w:ascii="Courier New" w:hAnsi="Courier New" w:cs="Courier New"/>
-          <w:color w:val="000080"/>
-          <w:sz w:val="20"/>
-          <w:szCs w:val="20"/>
-          <w:highlight w:val="white"/>
-        </w:rPr>
-        <w:t>StdBMH.stdID</w:t>
-      </w:r>
-      <w:proofErr w:type="spellEnd"/>
-      <w:r>
-        <w:rPr>
-          <w:rFonts w:ascii="Courier New" w:hAnsi="Courier New" w:cs="Courier New"/>
-          <w:color w:val="000080"/>
-          <w:sz w:val="20"/>
-          <w:szCs w:val="20"/>
-          <w:highlight w:val="white"/>
-        </w:rPr>
-        <w:t xml:space="preserve">, </w:t>
-      </w:r>
-      <w:proofErr w:type="spellStart"/>
-      <w:r>
-        <w:rPr>
-          <w:rFonts w:ascii="Courier New" w:hAnsi="Courier New" w:cs="Courier New"/>
-          <w:color w:val="000080"/>
-          <w:sz w:val="20"/>
-          <w:szCs w:val="20"/>
-          <w:highlight w:val="white"/>
-        </w:rPr>
-        <w:t>StdBMH.bookID</w:t>
-      </w:r>
-      <w:proofErr w:type="spellEnd"/>
-      <w:r>
-        <w:rPr>
-          <w:rFonts w:ascii="Courier New" w:hAnsi="Courier New" w:cs="Courier New"/>
-          <w:color w:val="000080"/>
-          <w:sz w:val="20"/>
-          <w:szCs w:val="20"/>
-          <w:highlight w:val="white"/>
-        </w:rPr>
-        <w:t xml:space="preserve">, Book.name </w:t>
+        <w:t xml:space="preserve"> StdBMH.name, StdBMH.stdID, StdBMH.bookID, Book.name </w:t>
       </w:r>
       <w:r>
         <w:rPr>
@@ -2350,29 +1694,7 @@
           <w:szCs w:val="20"/>
           <w:highlight w:val="white"/>
         </w:rPr>
-        <w:t xml:space="preserve"> </w:t>
-      </w:r>
-      <w:proofErr w:type="spellStart"/>
-      <w:r>
-        <w:rPr>
-          <w:rFonts w:ascii="Courier New" w:hAnsi="Courier New" w:cs="Courier New"/>
-          <w:color w:val="000080"/>
-          <w:sz w:val="20"/>
-          <w:szCs w:val="20"/>
-          <w:highlight w:val="white"/>
-        </w:rPr>
-        <w:t>bookName</w:t>
-      </w:r>
-      <w:proofErr w:type="spellEnd"/>
-      <w:r>
-        <w:rPr>
-          <w:rFonts w:ascii="Courier New" w:hAnsi="Courier New" w:cs="Courier New"/>
-          <w:color w:val="000080"/>
-          <w:sz w:val="20"/>
-          <w:szCs w:val="20"/>
-          <w:highlight w:val="white"/>
-        </w:rPr>
-        <w:t xml:space="preserve"> </w:t>
+        <w:t xml:space="preserve"> bookName </w:t>
       </w:r>
       <w:r>
         <w:rPr>
@@ -2392,29 +1714,7 @@
           <w:szCs w:val="20"/>
           <w:highlight w:val="white"/>
         </w:rPr>
-        <w:t xml:space="preserve"> </w:t>
-      </w:r>
-      <w:proofErr w:type="spellStart"/>
-      <w:r>
-        <w:rPr>
-          <w:rFonts w:ascii="Courier New" w:hAnsi="Courier New" w:cs="Courier New"/>
-          <w:color w:val="000080"/>
-          <w:sz w:val="20"/>
-          <w:szCs w:val="20"/>
-          <w:highlight w:val="white"/>
-        </w:rPr>
-        <w:t>StdBMH</w:t>
-      </w:r>
-      <w:proofErr w:type="spellEnd"/>
-      <w:r>
-        <w:rPr>
-          <w:rFonts w:ascii="Courier New" w:hAnsi="Courier New" w:cs="Courier New"/>
-          <w:color w:val="000080"/>
-          <w:sz w:val="20"/>
-          <w:szCs w:val="20"/>
-          <w:highlight w:val="white"/>
-        </w:rPr>
-        <w:t xml:space="preserve"> </w:t>
+        <w:t xml:space="preserve"> StdBMH </w:t>
       </w:r>
       <w:r>
         <w:rPr>
@@ -2474,42 +1774,8 @@
           <w:szCs w:val="20"/>
           <w:highlight w:val="white"/>
         </w:rPr>
-        <w:t xml:space="preserve"> </w:t>
-      </w:r>
-      <w:proofErr w:type="spellStart"/>
-      <w:r>
-        <w:rPr>
-          <w:rFonts w:ascii="Courier New" w:hAnsi="Courier New" w:cs="Courier New"/>
-          <w:color w:val="000080"/>
-          <w:sz w:val="20"/>
-          <w:szCs w:val="20"/>
-          <w:highlight w:val="white"/>
-        </w:rPr>
-        <w:t>StdBMH.bookID</w:t>
-      </w:r>
-      <w:proofErr w:type="spellEnd"/>
-      <w:r>
-        <w:rPr>
-          <w:rFonts w:ascii="Courier New" w:hAnsi="Courier New" w:cs="Courier New"/>
-          <w:color w:val="000080"/>
-          <w:sz w:val="20"/>
-          <w:szCs w:val="20"/>
-          <w:highlight w:val="white"/>
-        </w:rPr>
-        <w:t xml:space="preserve"> = </w:t>
-      </w:r>
-      <w:proofErr w:type="spellStart"/>
-      <w:r>
-        <w:rPr>
-          <w:rFonts w:ascii="Courier New" w:hAnsi="Courier New" w:cs="Courier New"/>
-          <w:color w:val="000080"/>
-          <w:sz w:val="20"/>
-          <w:szCs w:val="20"/>
-          <w:highlight w:val="white"/>
-        </w:rPr>
-        <w:t>Book.bookID</w:t>
-      </w:r>
-      <w:proofErr w:type="spellEnd"/>
+        <w:t xml:space="preserve"> StdBMH.bookID = Book.bookID</w:t>
+      </w:r>
     </w:p>
     <w:p>
       <w:pPr>
@@ -2754,29 +2020,7 @@
           <w:szCs w:val="20"/>
           <w:highlight w:val="white"/>
         </w:rPr>
-        <w:t xml:space="preserve"> </w:t>
-      </w:r>
-      <w:proofErr w:type="spellStart"/>
-      <w:r>
-        <w:rPr>
-          <w:rFonts w:ascii="Courier New" w:hAnsi="Courier New" w:cs="Courier New"/>
-          <w:color w:val="000080"/>
-          <w:sz w:val="20"/>
-          <w:szCs w:val="20"/>
-          <w:highlight w:val="white"/>
-        </w:rPr>
-        <w:t>BookByShelf</w:t>
-      </w:r>
-      <w:proofErr w:type="spellEnd"/>
-      <w:r>
-        <w:rPr>
-          <w:rFonts w:ascii="Courier New" w:hAnsi="Courier New" w:cs="Courier New"/>
-          <w:color w:val="000080"/>
-          <w:sz w:val="20"/>
-          <w:szCs w:val="20"/>
-          <w:highlight w:val="white"/>
-        </w:rPr>
-        <w:t xml:space="preserve"> </w:t>
+        <w:t xml:space="preserve"> BookByShelf </w:t>
       </w:r>
       <w:r>
         <w:rPr>
@@ -2816,31 +2060,8 @@
           <w:szCs w:val="20"/>
           <w:highlight w:val="white"/>
         </w:rPr>
-        <w:t xml:space="preserve"> </w:t>
-      </w:r>
-      <w:proofErr w:type="spellStart"/>
-      <w:r>
-        <w:rPr>
-          <w:rFonts w:ascii="Courier New" w:hAnsi="Courier New" w:cs="Courier New"/>
-          <w:color w:val="000080"/>
-          <w:sz w:val="20"/>
-          <w:szCs w:val="20"/>
-          <w:highlight w:val="white"/>
-        </w:rPr>
-        <w:t>shelfNum</w:t>
-      </w:r>
-      <w:proofErr w:type="spellEnd"/>
-      <w:r>
-        <w:rPr>
-          <w:rFonts w:ascii="Courier New" w:hAnsi="Courier New" w:cs="Courier New"/>
-          <w:color w:val="000080"/>
-          <w:sz w:val="20"/>
-          <w:szCs w:val="20"/>
-          <w:highlight w:val="white"/>
-        </w:rPr>
-        <w:t xml:space="preserve">, </w:t>
-      </w:r>
-      <w:proofErr w:type="gramStart"/>
+        <w:t xml:space="preserve"> shelfNum, </w:t>
+      </w:r>
       <w:r>
         <w:rPr>
           <w:rFonts w:ascii="Courier New" w:hAnsi="Courier New" w:cs="Courier New"/>
@@ -2859,30 +2080,7 @@
           <w:szCs w:val="20"/>
           <w:highlight w:val="white"/>
         </w:rPr>
-        <w:t>(</w:t>
-      </w:r>
-      <w:proofErr w:type="spellStart"/>
-      <w:proofErr w:type="gramEnd"/>
-      <w:r>
-        <w:rPr>
-          <w:rFonts w:ascii="Courier New" w:hAnsi="Courier New" w:cs="Courier New"/>
-          <w:color w:val="000080"/>
-          <w:sz w:val="20"/>
-          <w:szCs w:val="20"/>
-          <w:highlight w:val="white"/>
-        </w:rPr>
-        <w:t>shelfNum</w:t>
-      </w:r>
-      <w:proofErr w:type="spellEnd"/>
-      <w:r>
-        <w:rPr>
-          <w:rFonts w:ascii="Courier New" w:hAnsi="Courier New" w:cs="Courier New"/>
-          <w:color w:val="000080"/>
-          <w:sz w:val="20"/>
-          <w:szCs w:val="20"/>
-          <w:highlight w:val="white"/>
-        </w:rPr>
-        <w:t xml:space="preserve">) </w:t>
+        <w:t xml:space="preserve">(shelfNum) </w:t>
       </w:r>
       <w:r>
         <w:rPr>
@@ -2962,29 +2160,7 @@
           <w:szCs w:val="20"/>
           <w:highlight w:val="white"/>
         </w:rPr>
-        <w:t xml:space="preserve"> </w:t>
-      </w:r>
-      <w:proofErr w:type="spellStart"/>
-      <w:r>
-        <w:rPr>
-          <w:rFonts w:ascii="Courier New" w:hAnsi="Courier New" w:cs="Courier New"/>
-          <w:color w:val="000080"/>
-          <w:sz w:val="20"/>
-          <w:szCs w:val="20"/>
-          <w:highlight w:val="white"/>
-        </w:rPr>
-        <w:t>shelfNum</w:t>
-      </w:r>
-      <w:proofErr w:type="spellEnd"/>
-      <w:r>
-        <w:rPr>
-          <w:rFonts w:ascii="Courier New" w:hAnsi="Courier New" w:cs="Courier New"/>
-          <w:color w:val="000080"/>
-          <w:sz w:val="20"/>
-          <w:szCs w:val="20"/>
-          <w:highlight w:val="white"/>
-        </w:rPr>
-        <w:t xml:space="preserve"> </w:t>
+        <w:t xml:space="preserve"> shelfNum </w:t>
       </w:r>
       <w:r>
         <w:rPr>
@@ -3024,29 +2200,7 @@
           <w:szCs w:val="20"/>
           <w:highlight w:val="white"/>
         </w:rPr>
-        <w:t>(</w:t>
-      </w:r>
-      <w:proofErr w:type="spellStart"/>
-      <w:r>
-        <w:rPr>
-          <w:rFonts w:ascii="Courier New" w:hAnsi="Courier New" w:cs="Courier New"/>
-          <w:color w:val="000080"/>
-          <w:sz w:val="20"/>
-          <w:szCs w:val="20"/>
-          <w:highlight w:val="white"/>
-        </w:rPr>
-        <w:t>shelfNum</w:t>
-      </w:r>
-      <w:proofErr w:type="spellEnd"/>
-      <w:r>
-        <w:rPr>
-          <w:rFonts w:ascii="Courier New" w:hAnsi="Courier New" w:cs="Courier New"/>
-          <w:color w:val="000080"/>
-          <w:sz w:val="20"/>
-          <w:szCs w:val="20"/>
-          <w:highlight w:val="white"/>
-        </w:rPr>
-        <w:t xml:space="preserve">) &gt; </w:t>
+        <w:t xml:space="preserve">(shelfNum) &gt; </w:t>
       </w:r>
       <w:r>
         <w:rPr>
@@ -3122,29 +2276,7 @@
           <w:szCs w:val="20"/>
           <w:highlight w:val="white"/>
         </w:rPr>
-        <w:t xml:space="preserve"> </w:t>
-      </w:r>
-      <w:proofErr w:type="spellStart"/>
-      <w:r>
-        <w:rPr>
-          <w:rFonts w:ascii="Courier New" w:hAnsi="Courier New" w:cs="Courier New"/>
-          <w:color w:val="000080"/>
-          <w:sz w:val="20"/>
-          <w:szCs w:val="20"/>
-          <w:highlight w:val="white"/>
-        </w:rPr>
-        <w:t>BookByShelf</w:t>
-      </w:r>
-      <w:proofErr w:type="spellEnd"/>
-      <w:r>
-        <w:rPr>
-          <w:rFonts w:ascii="Courier New" w:hAnsi="Courier New" w:cs="Courier New"/>
-          <w:color w:val="000080"/>
-          <w:sz w:val="20"/>
-          <w:szCs w:val="20"/>
-          <w:highlight w:val="white"/>
-        </w:rPr>
-        <w:t xml:space="preserve"> </w:t>
+        <w:t xml:space="preserve"> BookByShelf </w:t>
       </w:r>
       <w:r>
         <w:rPr>
@@ -3184,29 +2316,7 @@
           <w:szCs w:val="20"/>
           <w:highlight w:val="white"/>
         </w:rPr>
-        <w:t xml:space="preserve"> </w:t>
-      </w:r>
-      <w:proofErr w:type="spellStart"/>
-      <w:r>
-        <w:rPr>
-          <w:rFonts w:ascii="Courier New" w:hAnsi="Courier New" w:cs="Courier New"/>
-          <w:color w:val="000080"/>
-          <w:sz w:val="20"/>
-          <w:szCs w:val="20"/>
-          <w:highlight w:val="white"/>
-        </w:rPr>
-        <w:t>BookByShelf.books</w:t>
-      </w:r>
-      <w:proofErr w:type="spellEnd"/>
-      <w:r>
-        <w:rPr>
-          <w:rFonts w:ascii="Courier New" w:hAnsi="Courier New" w:cs="Courier New"/>
-          <w:color w:val="000080"/>
-          <w:sz w:val="20"/>
-          <w:szCs w:val="20"/>
-          <w:highlight w:val="white"/>
-        </w:rPr>
-        <w:t xml:space="preserve"> </w:t>
+        <w:t xml:space="preserve"> BookByShelf.books </w:t>
       </w:r>
       <w:r>
         <w:rPr>
@@ -3425,31 +2535,8 @@
           <w:szCs w:val="20"/>
           <w:highlight w:val="white"/>
         </w:rPr>
-        <w:t xml:space="preserve"> </w:t>
-      </w:r>
-      <w:proofErr w:type="spellStart"/>
-      <w:r>
-        <w:rPr>
-          <w:rFonts w:ascii="Courier New" w:hAnsi="Courier New" w:cs="Courier New"/>
-          <w:color w:val="000080"/>
-          <w:sz w:val="20"/>
-          <w:szCs w:val="20"/>
-          <w:highlight w:val="white"/>
-        </w:rPr>
-        <w:t>BeitMidrashHall.bmhID</w:t>
-      </w:r>
-      <w:proofErr w:type="spellEnd"/>
-      <w:r>
-        <w:rPr>
-          <w:rFonts w:ascii="Courier New" w:hAnsi="Courier New" w:cs="Courier New"/>
-          <w:color w:val="000080"/>
-          <w:sz w:val="20"/>
-          <w:szCs w:val="20"/>
-          <w:highlight w:val="white"/>
-        </w:rPr>
-        <w:t xml:space="preserve">, BeitMidrashHall.name, </w:t>
-      </w:r>
-      <w:proofErr w:type="gramStart"/>
+        <w:t xml:space="preserve"> BeitMidrashHall.bmhID, BeitMidrashHall.name, </w:t>
+      </w:r>
       <w:r>
         <w:rPr>
           <w:rFonts w:ascii="Courier New" w:hAnsi="Courier New" w:cs="Courier New"/>
@@ -3468,18 +2555,7 @@
           <w:szCs w:val="20"/>
           <w:highlight w:val="white"/>
         </w:rPr>
-        <w:t>(</w:t>
-      </w:r>
-      <w:proofErr w:type="gramEnd"/>
-      <w:r>
-        <w:rPr>
-          <w:rFonts w:ascii="Courier New" w:hAnsi="Courier New" w:cs="Courier New"/>
-          <w:color w:val="000080"/>
-          <w:sz w:val="20"/>
-          <w:szCs w:val="20"/>
-          <w:highlight w:val="white"/>
-        </w:rPr>
-        <w:t>MONTHS_BETWEEN(</w:t>
+        <w:t>(MONTHS_BETWEEN(</w:t>
       </w:r>
       <w:r>
         <w:rPr>
@@ -3499,29 +2575,7 @@
           <w:szCs w:val="20"/>
           <w:highlight w:val="white"/>
         </w:rPr>
-        <w:t xml:space="preserve">, </w:t>
-      </w:r>
-      <w:proofErr w:type="spellStart"/>
-      <w:r>
-        <w:rPr>
-          <w:rFonts w:ascii="Courier New" w:hAnsi="Courier New" w:cs="Courier New"/>
-          <w:color w:val="000080"/>
-          <w:sz w:val="20"/>
-          <w:szCs w:val="20"/>
-          <w:highlight w:val="white"/>
-        </w:rPr>
-        <w:t>dateOfBirth</w:t>
-      </w:r>
-      <w:proofErr w:type="spellEnd"/>
-      <w:r>
-        <w:rPr>
-          <w:rFonts w:ascii="Courier New" w:hAnsi="Courier New" w:cs="Courier New"/>
-          <w:color w:val="000080"/>
-          <w:sz w:val="20"/>
-          <w:szCs w:val="20"/>
-          <w:highlight w:val="white"/>
-        </w:rPr>
-        <w:t xml:space="preserve">) / </w:t>
+        <w:t xml:space="preserve">, dateOfBirth) / </w:t>
       </w:r>
       <w:r>
         <w:rPr>
@@ -3561,29 +2615,7 @@
           <w:szCs w:val="20"/>
           <w:highlight w:val="white"/>
         </w:rPr>
-        <w:t xml:space="preserve"> </w:t>
-      </w:r>
-      <w:proofErr w:type="spellStart"/>
-      <w:r>
-        <w:rPr>
-          <w:rFonts w:ascii="Courier New" w:hAnsi="Courier New" w:cs="Courier New"/>
-          <w:color w:val="000080"/>
-          <w:sz w:val="20"/>
-          <w:szCs w:val="20"/>
-          <w:highlight w:val="white"/>
-        </w:rPr>
-        <w:t>abvAge</w:t>
-      </w:r>
-      <w:proofErr w:type="spellEnd"/>
-      <w:r>
-        <w:rPr>
-          <w:rFonts w:ascii="Courier New" w:hAnsi="Courier New" w:cs="Courier New"/>
-          <w:color w:val="000080"/>
-          <w:sz w:val="20"/>
-          <w:szCs w:val="20"/>
-          <w:highlight w:val="white"/>
-        </w:rPr>
-        <w:t xml:space="preserve"> </w:t>
+        <w:t xml:space="preserve"> abvAge </w:t>
       </w:r>
       <w:r>
         <w:rPr>
@@ -3678,42 +2710,8 @@
           <w:szCs w:val="20"/>
           <w:highlight w:val="white"/>
         </w:rPr>
-        <w:t xml:space="preserve"> </w:t>
-      </w:r>
-      <w:proofErr w:type="spellStart"/>
-      <w:r>
-        <w:rPr>
-          <w:rFonts w:ascii="Courier New" w:hAnsi="Courier New" w:cs="Courier New"/>
-          <w:color w:val="000080"/>
-          <w:sz w:val="20"/>
-          <w:szCs w:val="20"/>
-          <w:highlight w:val="white"/>
-        </w:rPr>
-        <w:t>Student.bmhID</w:t>
-      </w:r>
-      <w:proofErr w:type="spellEnd"/>
-      <w:r>
-        <w:rPr>
-          <w:rFonts w:ascii="Courier New" w:hAnsi="Courier New" w:cs="Courier New"/>
-          <w:color w:val="000080"/>
-          <w:sz w:val="20"/>
-          <w:szCs w:val="20"/>
-          <w:highlight w:val="white"/>
-        </w:rPr>
-        <w:t xml:space="preserve"> = </w:t>
-      </w:r>
-      <w:proofErr w:type="spellStart"/>
-      <w:r>
-        <w:rPr>
-          <w:rFonts w:ascii="Courier New" w:hAnsi="Courier New" w:cs="Courier New"/>
-          <w:color w:val="000080"/>
-          <w:sz w:val="20"/>
-          <w:szCs w:val="20"/>
-          <w:highlight w:val="white"/>
-        </w:rPr>
-        <w:t>BeitMidrashHall.bmhID</w:t>
-      </w:r>
-      <w:proofErr w:type="spellEnd"/>
+        <w:t xml:space="preserve"> Student.bmhID = BeitMidrashHall.bmhID</w:t>
+      </w:r>
     </w:p>
     <w:p>
       <w:pPr>
@@ -3767,29 +2765,7 @@
           <w:szCs w:val="20"/>
           <w:highlight w:val="white"/>
         </w:rPr>
-        <w:t xml:space="preserve"> </w:t>
-      </w:r>
-      <w:proofErr w:type="spellStart"/>
-      <w:r>
-        <w:rPr>
-          <w:rFonts w:ascii="Courier New" w:hAnsi="Courier New" w:cs="Courier New"/>
-          <w:color w:val="000080"/>
-          <w:sz w:val="20"/>
-          <w:szCs w:val="20"/>
-          <w:highlight w:val="white"/>
-        </w:rPr>
-        <w:t>BeitMidrashHall.bmhID</w:t>
-      </w:r>
-      <w:proofErr w:type="spellEnd"/>
-      <w:r>
-        <w:rPr>
-          <w:rFonts w:ascii="Courier New" w:hAnsi="Courier New" w:cs="Courier New"/>
-          <w:color w:val="000080"/>
-          <w:sz w:val="20"/>
-          <w:szCs w:val="20"/>
-          <w:highlight w:val="white"/>
-        </w:rPr>
-        <w:t>, BeitMidrashHall.name</w:t>
+        <w:t xml:space="preserve"> BeitMidrashHall.bmhID, BeitMidrashHall.name</w:t>
       </w:r>
     </w:p>
     <w:p>
@@ -3844,20 +2820,8 @@
           <w:szCs w:val="20"/>
           <w:highlight w:val="white"/>
         </w:rPr>
-        <w:t xml:space="preserve"> </w:t>
-      </w:r>
-      <w:proofErr w:type="spellStart"/>
-      <w:r>
-        <w:rPr>
-          <w:rFonts w:ascii="Courier New" w:hAnsi="Courier New" w:cs="Courier New"/>
-          <w:color w:val="000080"/>
-          <w:sz w:val="20"/>
-          <w:szCs w:val="20"/>
-          <w:highlight w:val="white"/>
-        </w:rPr>
-        <w:t>BeitMidrashHall.bmhID</w:t>
-      </w:r>
-      <w:proofErr w:type="spellEnd"/>
+        <w:t xml:space="preserve"> BeitMidrashHall.bmhID</w:t>
+      </w:r>
     </w:p>
     <w:p>
       <w:pPr>
@@ -4186,29 +3150,7 @@
           <w:szCs w:val="20"/>
           <w:highlight w:val="white"/>
         </w:rPr>
-        <w:t xml:space="preserve"> </w:t>
-      </w:r>
-      <w:proofErr w:type="spellStart"/>
-      <w:r>
-        <w:rPr>
-          <w:rFonts w:ascii="Courier New" w:hAnsi="Courier New" w:cs="Courier New"/>
-          <w:color w:val="000080"/>
-          <w:sz w:val="20"/>
-          <w:szCs w:val="20"/>
-          <w:highlight w:val="white"/>
-        </w:rPr>
-        <w:t>StdSTDIES</w:t>
-      </w:r>
-      <w:proofErr w:type="spellEnd"/>
-      <w:r>
-        <w:rPr>
-          <w:rFonts w:ascii="Courier New" w:hAnsi="Courier New" w:cs="Courier New"/>
-          <w:color w:val="000080"/>
-          <w:sz w:val="20"/>
-          <w:szCs w:val="20"/>
-          <w:highlight w:val="white"/>
-        </w:rPr>
-        <w:t xml:space="preserve"> </w:t>
+        <w:t xml:space="preserve"> StdSTDIES </w:t>
       </w:r>
       <w:r>
         <w:rPr>
@@ -4248,29 +3190,7 @@
           <w:szCs w:val="20"/>
           <w:highlight w:val="white"/>
         </w:rPr>
-        <w:t xml:space="preserve"> </w:t>
-      </w:r>
-      <w:proofErr w:type="spellStart"/>
-      <w:r>
-        <w:rPr>
-          <w:rFonts w:ascii="Courier New" w:hAnsi="Courier New" w:cs="Courier New"/>
-          <w:color w:val="000080"/>
-          <w:sz w:val="20"/>
-          <w:szCs w:val="20"/>
-          <w:highlight w:val="white"/>
-        </w:rPr>
-        <w:t>Student.stdid</w:t>
-      </w:r>
-      <w:proofErr w:type="spellEnd"/>
-      <w:r>
-        <w:rPr>
-          <w:rFonts w:ascii="Courier New" w:hAnsi="Courier New" w:cs="Courier New"/>
-          <w:color w:val="000080"/>
-          <w:sz w:val="20"/>
-          <w:szCs w:val="20"/>
-          <w:highlight w:val="white"/>
-        </w:rPr>
-        <w:t xml:space="preserve">, Student.name </w:t>
+        <w:t xml:space="preserve"> Student.stdid, Student.name </w:t>
       </w:r>
       <w:r>
         <w:rPr>
@@ -4290,75 +3210,8 @@
           <w:szCs w:val="20"/>
           <w:highlight w:val="white"/>
         </w:rPr>
-        <w:t xml:space="preserve"> </w:t>
-      </w:r>
-      <w:proofErr w:type="spellStart"/>
-      <w:r>
-        <w:rPr>
-          <w:rFonts w:ascii="Courier New" w:hAnsi="Courier New" w:cs="Courier New"/>
-          <w:color w:val="000080"/>
-          <w:sz w:val="20"/>
-          <w:szCs w:val="20"/>
-          <w:highlight w:val="white"/>
-        </w:rPr>
-        <w:t>stdname</w:t>
-      </w:r>
-      <w:proofErr w:type="spellEnd"/>
-      <w:r>
-        <w:rPr>
-          <w:rFonts w:ascii="Courier New" w:hAnsi="Courier New" w:cs="Courier New"/>
-          <w:color w:val="000080"/>
-          <w:sz w:val="20"/>
-          <w:szCs w:val="20"/>
-          <w:highlight w:val="white"/>
-        </w:rPr>
-        <w:t xml:space="preserve">, </w:t>
-      </w:r>
-      <w:proofErr w:type="spellStart"/>
-      <w:r>
-        <w:rPr>
-          <w:rFonts w:ascii="Courier New" w:hAnsi="Courier New" w:cs="Courier New"/>
-          <w:color w:val="000080"/>
-          <w:sz w:val="20"/>
-          <w:szCs w:val="20"/>
-          <w:highlight w:val="white"/>
-        </w:rPr>
-        <w:t>Studies.bookid</w:t>
-      </w:r>
-      <w:proofErr w:type="spellEnd"/>
-      <w:r>
-        <w:rPr>
-          <w:rFonts w:ascii="Courier New" w:hAnsi="Courier New" w:cs="Courier New"/>
-          <w:color w:val="000080"/>
-          <w:sz w:val="20"/>
-          <w:szCs w:val="20"/>
-          <w:highlight w:val="white"/>
-        </w:rPr>
-        <w:t xml:space="preserve">, </w:t>
-      </w:r>
-      <w:proofErr w:type="spellStart"/>
-      <w:r>
-        <w:rPr>
-          <w:rFonts w:ascii="Courier New" w:hAnsi="Courier New" w:cs="Courier New"/>
-          <w:color w:val="000080"/>
-          <w:sz w:val="20"/>
-          <w:szCs w:val="20"/>
-          <w:highlight w:val="white"/>
-        </w:rPr>
-        <w:t>Student.ravid</w:t>
-      </w:r>
-      <w:proofErr w:type="spellEnd"/>
-      <w:r>
-        <w:rPr>
-          <w:rFonts w:ascii="Courier New" w:hAnsi="Courier New" w:cs="Courier New"/>
-          <w:color w:val="000080"/>
-          <w:sz w:val="20"/>
-          <w:szCs w:val="20"/>
-          <w:highlight w:val="white"/>
-        </w:rPr>
-        <w:t xml:space="preserve"> </w:t>
-      </w:r>
-      <w:proofErr w:type="gramStart"/>
+        <w:t xml:space="preserve"> stdname, Studies.bookid, Student.ravid </w:t>
+      </w:r>
       <w:r>
         <w:rPr>
           <w:rFonts w:ascii="Courier New" w:hAnsi="Courier New" w:cs="Courier New"/>
@@ -4369,7 +3222,6 @@
         </w:rPr>
         <w:t>From</w:t>
       </w:r>
-      <w:proofErr w:type="gramEnd"/>
       <w:r>
         <w:rPr>
           <w:rFonts w:ascii="Courier New" w:hAnsi="Courier New" w:cs="Courier New"/>
@@ -4438,51 +3290,7 @@
           <w:szCs w:val="20"/>
           <w:highlight w:val="white"/>
         </w:rPr>
-        <w:t xml:space="preserve"> </w:t>
-      </w:r>
-      <w:proofErr w:type="spellStart"/>
-      <w:r>
-        <w:rPr>
-          <w:rFonts w:ascii="Courier New" w:hAnsi="Courier New" w:cs="Courier New"/>
-          <w:color w:val="000080"/>
-          <w:sz w:val="20"/>
-          <w:szCs w:val="20"/>
-          <w:highlight w:val="white"/>
-        </w:rPr>
-        <w:t>Student.stdid</w:t>
-      </w:r>
-      <w:proofErr w:type="spellEnd"/>
-      <w:r>
-        <w:rPr>
-          <w:rFonts w:ascii="Courier New" w:hAnsi="Courier New" w:cs="Courier New"/>
-          <w:color w:val="000080"/>
-          <w:sz w:val="20"/>
-          <w:szCs w:val="20"/>
-          <w:highlight w:val="white"/>
-        </w:rPr>
-        <w:t xml:space="preserve"> = </w:t>
-      </w:r>
-      <w:proofErr w:type="spellStart"/>
-      <w:r>
-        <w:rPr>
-          <w:rFonts w:ascii="Courier New" w:hAnsi="Courier New" w:cs="Courier New"/>
-          <w:color w:val="000080"/>
-          <w:sz w:val="20"/>
-          <w:szCs w:val="20"/>
-          <w:highlight w:val="white"/>
-        </w:rPr>
-        <w:t>Studies.stdid</w:t>
-      </w:r>
-      <w:proofErr w:type="spellEnd"/>
-      <w:r>
-        <w:rPr>
-          <w:rFonts w:ascii="Courier New" w:hAnsi="Courier New" w:cs="Courier New"/>
-          <w:color w:val="000080"/>
-          <w:sz w:val="20"/>
-          <w:szCs w:val="20"/>
-          <w:highlight w:val="white"/>
-        </w:rPr>
-        <w:t>),</w:t>
+        <w:t xml:space="preserve"> Student.stdid = Studies.stdid),</w:t>
       </w:r>
     </w:p>
     <w:p>
@@ -4499,27 +3307,15 @@
           <w:highlight w:val="white"/>
         </w:rPr>
       </w:pPr>
-      <w:proofErr w:type="spellStart"/>
-      <w:r>
-        <w:rPr>
-          <w:rFonts w:ascii="Courier New" w:hAnsi="Courier New" w:cs="Courier New"/>
-          <w:color w:val="000080"/>
-          <w:sz w:val="20"/>
-          <w:szCs w:val="20"/>
-          <w:highlight w:val="white"/>
-        </w:rPr>
-        <w:t>StdBook</w:t>
-      </w:r>
-      <w:proofErr w:type="spellEnd"/>
-      <w:r>
-        <w:rPr>
-          <w:rFonts w:ascii="Courier New" w:hAnsi="Courier New" w:cs="Courier New"/>
-          <w:color w:val="000080"/>
-          <w:sz w:val="20"/>
-          <w:szCs w:val="20"/>
-          <w:highlight w:val="white"/>
-        </w:rPr>
-        <w:t xml:space="preserve"> </w:t>
+      <w:r>
+        <w:rPr>
+          <w:rFonts w:ascii="Courier New" w:hAnsi="Courier New" w:cs="Courier New"/>
+          <w:color w:val="000080"/>
+          <w:sz w:val="20"/>
+          <w:szCs w:val="20"/>
+          <w:highlight w:val="white"/>
+        </w:rPr>
+        <w:t xml:space="preserve">StdBook </w:t>
       </w:r>
       <w:r>
         <w:rPr>
@@ -4559,85 +3355,7 @@
           <w:szCs w:val="20"/>
           <w:highlight w:val="white"/>
         </w:rPr>
-        <w:t xml:space="preserve"> </w:t>
-      </w:r>
-      <w:proofErr w:type="spellStart"/>
-      <w:r>
-        <w:rPr>
-          <w:rFonts w:ascii="Courier New" w:hAnsi="Courier New" w:cs="Courier New"/>
-          <w:color w:val="000080"/>
-          <w:sz w:val="20"/>
-          <w:szCs w:val="20"/>
-          <w:highlight w:val="white"/>
-        </w:rPr>
-        <w:t>StdSTDIES.stdID</w:t>
-      </w:r>
-      <w:proofErr w:type="spellEnd"/>
-      <w:r>
-        <w:rPr>
-          <w:rFonts w:ascii="Courier New" w:hAnsi="Courier New" w:cs="Courier New"/>
-          <w:color w:val="000080"/>
-          <w:sz w:val="20"/>
-          <w:szCs w:val="20"/>
-          <w:highlight w:val="white"/>
-        </w:rPr>
-        <w:t xml:space="preserve">, </w:t>
-      </w:r>
-      <w:proofErr w:type="spellStart"/>
-      <w:r>
-        <w:rPr>
-          <w:rFonts w:ascii="Courier New" w:hAnsi="Courier New" w:cs="Courier New"/>
-          <w:color w:val="000080"/>
-          <w:sz w:val="20"/>
-          <w:szCs w:val="20"/>
-          <w:highlight w:val="white"/>
-        </w:rPr>
-        <w:t>StdSTDIES.stdName</w:t>
-      </w:r>
-      <w:proofErr w:type="gramStart"/>
-      <w:r>
-        <w:rPr>
-          <w:rFonts w:ascii="Courier New" w:hAnsi="Courier New" w:cs="Courier New"/>
-          <w:color w:val="000080"/>
-          <w:sz w:val="20"/>
-          <w:szCs w:val="20"/>
-          <w:highlight w:val="white"/>
-        </w:rPr>
-        <w:t>,StdSTDIES.ravID</w:t>
-      </w:r>
-      <w:proofErr w:type="spellEnd"/>
-      <w:proofErr w:type="gramEnd"/>
-      <w:r>
-        <w:rPr>
-          <w:rFonts w:ascii="Courier New" w:hAnsi="Courier New" w:cs="Courier New"/>
-          <w:color w:val="000080"/>
-          <w:sz w:val="20"/>
-          <w:szCs w:val="20"/>
-          <w:highlight w:val="white"/>
-        </w:rPr>
-        <w:t xml:space="preserve">, </w:t>
-      </w:r>
-      <w:proofErr w:type="spellStart"/>
-      <w:r>
-        <w:rPr>
-          <w:rFonts w:ascii="Courier New" w:hAnsi="Courier New" w:cs="Courier New"/>
-          <w:color w:val="000080"/>
-          <w:sz w:val="20"/>
-          <w:szCs w:val="20"/>
-          <w:highlight w:val="white"/>
-        </w:rPr>
-        <w:t>StdSTDIES.bookID</w:t>
-      </w:r>
-      <w:proofErr w:type="spellEnd"/>
-      <w:r>
-        <w:rPr>
-          <w:rFonts w:ascii="Courier New" w:hAnsi="Courier New" w:cs="Courier New"/>
-          <w:color w:val="000080"/>
-          <w:sz w:val="20"/>
-          <w:szCs w:val="20"/>
-          <w:highlight w:val="white"/>
-        </w:rPr>
-        <w:t xml:space="preserve">, Book.name </w:t>
+        <w:t xml:space="preserve"> StdSTDIES.stdID, StdSTDIES.stdName,StdSTDIES.ravID, StdSTDIES.bookID, Book.name </w:t>
       </w:r>
       <w:r>
         <w:rPr>
@@ -4657,51 +3375,7 @@
           <w:szCs w:val="20"/>
           <w:highlight w:val="white"/>
         </w:rPr>
-        <w:t xml:space="preserve"> </w:t>
-      </w:r>
-      <w:proofErr w:type="spellStart"/>
-      <w:r>
-        <w:rPr>
-          <w:rFonts w:ascii="Courier New" w:hAnsi="Courier New" w:cs="Courier New"/>
-          <w:color w:val="000080"/>
-          <w:sz w:val="20"/>
-          <w:szCs w:val="20"/>
-          <w:highlight w:val="white"/>
-        </w:rPr>
-        <w:t>BookName</w:t>
-      </w:r>
-      <w:proofErr w:type="spellEnd"/>
-      <w:r>
-        <w:rPr>
-          <w:rFonts w:ascii="Courier New" w:hAnsi="Courier New" w:cs="Courier New"/>
-          <w:color w:val="000080"/>
-          <w:sz w:val="20"/>
-          <w:szCs w:val="20"/>
-          <w:highlight w:val="white"/>
-        </w:rPr>
-        <w:t xml:space="preserve">, </w:t>
-      </w:r>
-      <w:proofErr w:type="spellStart"/>
-      <w:r>
-        <w:rPr>
-          <w:rFonts w:ascii="Courier New" w:hAnsi="Courier New" w:cs="Courier New"/>
-          <w:color w:val="000080"/>
-          <w:sz w:val="20"/>
-          <w:szCs w:val="20"/>
-          <w:highlight w:val="white"/>
-        </w:rPr>
-        <w:t>Book.pubYear</w:t>
-      </w:r>
-      <w:proofErr w:type="spellEnd"/>
-      <w:r>
-        <w:rPr>
-          <w:rFonts w:ascii="Courier New" w:hAnsi="Courier New" w:cs="Courier New"/>
-          <w:color w:val="000080"/>
-          <w:sz w:val="20"/>
-          <w:szCs w:val="20"/>
-          <w:highlight w:val="white"/>
-        </w:rPr>
-        <w:t xml:space="preserve"> </w:t>
+        <w:t xml:space="preserve"> BookName, Book.pubYear </w:t>
       </w:r>
       <w:r>
         <w:rPr>
@@ -4721,29 +3395,7 @@
           <w:szCs w:val="20"/>
           <w:highlight w:val="white"/>
         </w:rPr>
-        <w:t xml:space="preserve"> </w:t>
-      </w:r>
-      <w:proofErr w:type="spellStart"/>
-      <w:r>
-        <w:rPr>
-          <w:rFonts w:ascii="Courier New" w:hAnsi="Courier New" w:cs="Courier New"/>
-          <w:color w:val="000080"/>
-          <w:sz w:val="20"/>
-          <w:szCs w:val="20"/>
-          <w:highlight w:val="white"/>
-        </w:rPr>
-        <w:t>StdSTDIES</w:t>
-      </w:r>
-      <w:proofErr w:type="spellEnd"/>
-      <w:r>
-        <w:rPr>
-          <w:rFonts w:ascii="Courier New" w:hAnsi="Courier New" w:cs="Courier New"/>
-          <w:color w:val="000080"/>
-          <w:sz w:val="20"/>
-          <w:szCs w:val="20"/>
-          <w:highlight w:val="white"/>
-        </w:rPr>
-        <w:t xml:space="preserve"> </w:t>
+        <w:t xml:space="preserve"> StdSTDIES </w:t>
       </w:r>
       <w:r>
         <w:rPr>
@@ -4803,51 +3455,7 @@
           <w:szCs w:val="20"/>
           <w:highlight w:val="white"/>
         </w:rPr>
-        <w:t xml:space="preserve"> </w:t>
-      </w:r>
-      <w:proofErr w:type="spellStart"/>
-      <w:r>
-        <w:rPr>
-          <w:rFonts w:ascii="Courier New" w:hAnsi="Courier New" w:cs="Courier New"/>
-          <w:color w:val="000080"/>
-          <w:sz w:val="20"/>
-          <w:szCs w:val="20"/>
-          <w:highlight w:val="white"/>
-        </w:rPr>
-        <w:t>StdSTDIES.bookID</w:t>
-      </w:r>
-      <w:proofErr w:type="spellEnd"/>
-      <w:r>
-        <w:rPr>
-          <w:rFonts w:ascii="Courier New" w:hAnsi="Courier New" w:cs="Courier New"/>
-          <w:color w:val="000080"/>
-          <w:sz w:val="20"/>
-          <w:szCs w:val="20"/>
-          <w:highlight w:val="white"/>
-        </w:rPr>
-        <w:t xml:space="preserve"> = </w:t>
-      </w:r>
-      <w:proofErr w:type="spellStart"/>
-      <w:r>
-        <w:rPr>
-          <w:rFonts w:ascii="Courier New" w:hAnsi="Courier New" w:cs="Courier New"/>
-          <w:color w:val="000080"/>
-          <w:sz w:val="20"/>
-          <w:szCs w:val="20"/>
-          <w:highlight w:val="white"/>
-        </w:rPr>
-        <w:t>Book.BookID</w:t>
-      </w:r>
-      <w:proofErr w:type="spellEnd"/>
-      <w:r>
-        <w:rPr>
-          <w:rFonts w:ascii="Courier New" w:hAnsi="Courier New" w:cs="Courier New"/>
-          <w:color w:val="000080"/>
-          <w:sz w:val="20"/>
-          <w:szCs w:val="20"/>
-          <w:highlight w:val="white"/>
-        </w:rPr>
-        <w:t>),</w:t>
+        <w:t xml:space="preserve"> StdSTDIES.bookID = Book.BookID),</w:t>
       </w:r>
     </w:p>
     <w:p>
@@ -4864,27 +3472,15 @@
           <w:highlight w:val="white"/>
         </w:rPr>
       </w:pPr>
-      <w:proofErr w:type="spellStart"/>
-      <w:r>
-        <w:rPr>
-          <w:rFonts w:ascii="Courier New" w:hAnsi="Courier New" w:cs="Courier New"/>
-          <w:color w:val="000080"/>
-          <w:sz w:val="20"/>
-          <w:szCs w:val="20"/>
-          <w:highlight w:val="white"/>
-        </w:rPr>
-        <w:t>RavBook</w:t>
-      </w:r>
-      <w:proofErr w:type="spellEnd"/>
-      <w:r>
-        <w:rPr>
-          <w:rFonts w:ascii="Courier New" w:hAnsi="Courier New" w:cs="Courier New"/>
-          <w:color w:val="000080"/>
-          <w:sz w:val="20"/>
-          <w:szCs w:val="20"/>
-          <w:highlight w:val="white"/>
-        </w:rPr>
-        <w:t xml:space="preserve"> </w:t>
+      <w:r>
+        <w:rPr>
+          <w:rFonts w:ascii="Courier New" w:hAnsi="Courier New" w:cs="Courier New"/>
+          <w:color w:val="000080"/>
+          <w:sz w:val="20"/>
+          <w:szCs w:val="20"/>
+          <w:highlight w:val="white"/>
+        </w:rPr>
+        <w:t xml:space="preserve">RavBook </w:t>
       </w:r>
       <w:r>
         <w:rPr>
@@ -4904,18 +3500,7 @@
           <w:szCs w:val="20"/>
           <w:highlight w:val="white"/>
         </w:rPr>
-        <w:t xml:space="preserve"> </w:t>
-      </w:r>
-      <w:proofErr w:type="gramStart"/>
-      <w:r>
-        <w:rPr>
-          <w:rFonts w:ascii="Courier New" w:hAnsi="Courier New" w:cs="Courier New"/>
-          <w:color w:val="000080"/>
-          <w:sz w:val="20"/>
-          <w:szCs w:val="20"/>
-          <w:highlight w:val="white"/>
-        </w:rPr>
-        <w:t xml:space="preserve">( </w:t>
+        <w:t xml:space="preserve"> ( </w:t>
       </w:r>
       <w:r>
         <w:rPr>
@@ -4927,82 +3512,15 @@
         </w:rPr>
         <w:t>SELECT</w:t>
       </w:r>
-      <w:proofErr w:type="gramEnd"/>
-      <w:r>
-        <w:rPr>
-          <w:rFonts w:ascii="Courier New" w:hAnsi="Courier New" w:cs="Courier New"/>
-          <w:color w:val="000080"/>
-          <w:sz w:val="20"/>
-          <w:szCs w:val="20"/>
-          <w:highlight w:val="white"/>
-        </w:rPr>
-        <w:t xml:space="preserve"> </w:t>
-      </w:r>
-      <w:proofErr w:type="spellStart"/>
-      <w:r>
-        <w:rPr>
-          <w:rFonts w:ascii="Courier New" w:hAnsi="Courier New" w:cs="Courier New"/>
-          <w:color w:val="000080"/>
-          <w:sz w:val="20"/>
-          <w:szCs w:val="20"/>
-          <w:highlight w:val="white"/>
-        </w:rPr>
-        <w:t>Rav.ravID</w:t>
-      </w:r>
-      <w:proofErr w:type="spellEnd"/>
-      <w:r>
-        <w:rPr>
-          <w:rFonts w:ascii="Courier New" w:hAnsi="Courier New" w:cs="Courier New"/>
-          <w:color w:val="000080"/>
-          <w:sz w:val="20"/>
-          <w:szCs w:val="20"/>
-          <w:highlight w:val="white"/>
-        </w:rPr>
-        <w:t xml:space="preserve">, </w:t>
-      </w:r>
-      <w:proofErr w:type="spellStart"/>
-      <w:r>
-        <w:rPr>
-          <w:rFonts w:ascii="Courier New" w:hAnsi="Courier New" w:cs="Courier New"/>
-          <w:color w:val="000080"/>
-          <w:sz w:val="20"/>
-          <w:szCs w:val="20"/>
-          <w:highlight w:val="white"/>
-        </w:rPr>
-        <w:t>Rav.ravName</w:t>
-      </w:r>
-      <w:proofErr w:type="spellEnd"/>
-      <w:r>
-        <w:rPr>
-          <w:rFonts w:ascii="Courier New" w:hAnsi="Courier New" w:cs="Courier New"/>
-          <w:color w:val="000080"/>
-          <w:sz w:val="20"/>
-          <w:szCs w:val="20"/>
-          <w:highlight w:val="white"/>
-        </w:rPr>
-        <w:t xml:space="preserve">, </w:t>
-      </w:r>
-      <w:proofErr w:type="spellStart"/>
-      <w:r>
-        <w:rPr>
-          <w:rFonts w:ascii="Courier New" w:hAnsi="Courier New" w:cs="Courier New"/>
-          <w:color w:val="000080"/>
-          <w:sz w:val="20"/>
-          <w:szCs w:val="20"/>
-          <w:highlight w:val="white"/>
-        </w:rPr>
-        <w:t>Teaches.bookID</w:t>
-      </w:r>
-      <w:proofErr w:type="spellEnd"/>
-      <w:r>
-        <w:rPr>
-          <w:rFonts w:ascii="Courier New" w:hAnsi="Courier New" w:cs="Courier New"/>
-          <w:color w:val="000080"/>
-          <w:sz w:val="20"/>
-          <w:szCs w:val="20"/>
-          <w:highlight w:val="white"/>
-        </w:rPr>
-        <w:t xml:space="preserve"> </w:t>
+      <w:r>
+        <w:rPr>
+          <w:rFonts w:ascii="Courier New" w:hAnsi="Courier New" w:cs="Courier New"/>
+          <w:color w:val="000080"/>
+          <w:sz w:val="20"/>
+          <w:szCs w:val="20"/>
+          <w:highlight w:val="white"/>
+        </w:rPr>
+        <w:t xml:space="preserve"> Rav.ravID, Rav.ravName, Teaches.bookID </w:t>
       </w:r>
       <w:r>
         <w:rPr>
@@ -5082,51 +3600,7 @@
           <w:szCs w:val="20"/>
           <w:highlight w:val="white"/>
         </w:rPr>
-        <w:t xml:space="preserve"> </w:t>
-      </w:r>
-      <w:proofErr w:type="spellStart"/>
-      <w:r>
-        <w:rPr>
-          <w:rFonts w:ascii="Courier New" w:hAnsi="Courier New" w:cs="Courier New"/>
-          <w:color w:val="000080"/>
-          <w:sz w:val="20"/>
-          <w:szCs w:val="20"/>
-          <w:highlight w:val="white"/>
-        </w:rPr>
-        <w:t>Rav.ravID</w:t>
-      </w:r>
-      <w:proofErr w:type="spellEnd"/>
-      <w:r>
-        <w:rPr>
-          <w:rFonts w:ascii="Courier New" w:hAnsi="Courier New" w:cs="Courier New"/>
-          <w:color w:val="000080"/>
-          <w:sz w:val="20"/>
-          <w:szCs w:val="20"/>
-          <w:highlight w:val="white"/>
-        </w:rPr>
-        <w:t xml:space="preserve"> = </w:t>
-      </w:r>
-      <w:proofErr w:type="spellStart"/>
-      <w:r>
-        <w:rPr>
-          <w:rFonts w:ascii="Courier New" w:hAnsi="Courier New" w:cs="Courier New"/>
-          <w:color w:val="000080"/>
-          <w:sz w:val="20"/>
-          <w:szCs w:val="20"/>
-          <w:highlight w:val="white"/>
-        </w:rPr>
-        <w:t>Teaches.ravID</w:t>
-      </w:r>
-      <w:proofErr w:type="spellEnd"/>
-      <w:r>
-        <w:rPr>
-          <w:rFonts w:ascii="Courier New" w:hAnsi="Courier New" w:cs="Courier New"/>
-          <w:color w:val="000080"/>
-          <w:sz w:val="20"/>
-          <w:szCs w:val="20"/>
-          <w:highlight w:val="white"/>
-        </w:rPr>
-        <w:t>)</w:t>
+        <w:t xml:space="preserve"> Rav.ravID = Teaches.ravID)</w:t>
       </w:r>
     </w:p>
     <w:p>
@@ -5161,119 +3635,7 @@
           <w:szCs w:val="20"/>
           <w:highlight w:val="white"/>
         </w:rPr>
-        <w:t xml:space="preserve"> </w:t>
-      </w:r>
-      <w:proofErr w:type="spellStart"/>
-      <w:r>
-        <w:rPr>
-          <w:rFonts w:ascii="Courier New" w:hAnsi="Courier New" w:cs="Courier New"/>
-          <w:color w:val="000080"/>
-          <w:sz w:val="20"/>
-          <w:szCs w:val="20"/>
-          <w:highlight w:val="white"/>
-        </w:rPr>
-        <w:t>StdBook.stdName</w:t>
-      </w:r>
-      <w:proofErr w:type="spellEnd"/>
-      <w:r>
-        <w:rPr>
-          <w:rFonts w:ascii="Courier New" w:hAnsi="Courier New" w:cs="Courier New"/>
-          <w:color w:val="000080"/>
-          <w:sz w:val="20"/>
-          <w:szCs w:val="20"/>
-          <w:highlight w:val="white"/>
-        </w:rPr>
-        <w:t xml:space="preserve">, </w:t>
-      </w:r>
-      <w:proofErr w:type="spellStart"/>
-      <w:proofErr w:type="gramStart"/>
-      <w:r>
-        <w:rPr>
-          <w:rFonts w:ascii="Courier New" w:hAnsi="Courier New" w:cs="Courier New"/>
-          <w:color w:val="000080"/>
-          <w:sz w:val="20"/>
-          <w:szCs w:val="20"/>
-          <w:highlight w:val="white"/>
-        </w:rPr>
-        <w:t>StdBook.stdID</w:t>
-      </w:r>
-      <w:proofErr w:type="spellEnd"/>
-      <w:r>
-        <w:rPr>
-          <w:rFonts w:ascii="Courier New" w:hAnsi="Courier New" w:cs="Courier New"/>
-          <w:color w:val="000080"/>
-          <w:sz w:val="20"/>
-          <w:szCs w:val="20"/>
-          <w:highlight w:val="white"/>
-        </w:rPr>
-        <w:t xml:space="preserve"> ,</w:t>
-      </w:r>
-      <w:proofErr w:type="spellStart"/>
-      <w:r>
-        <w:rPr>
-          <w:rFonts w:ascii="Courier New" w:hAnsi="Courier New" w:cs="Courier New"/>
-          <w:color w:val="000080"/>
-          <w:sz w:val="20"/>
-          <w:szCs w:val="20"/>
-          <w:highlight w:val="white"/>
-        </w:rPr>
-        <w:t>RavBook.ravName</w:t>
-      </w:r>
-      <w:proofErr w:type="spellEnd"/>
-      <w:proofErr w:type="gramEnd"/>
-      <w:r>
-        <w:rPr>
-          <w:rFonts w:ascii="Courier New" w:hAnsi="Courier New" w:cs="Courier New"/>
-          <w:color w:val="000080"/>
-          <w:sz w:val="20"/>
-          <w:szCs w:val="20"/>
-          <w:highlight w:val="white"/>
-        </w:rPr>
-        <w:t xml:space="preserve">, </w:t>
-      </w:r>
-      <w:proofErr w:type="spellStart"/>
-      <w:r>
-        <w:rPr>
-          <w:rFonts w:ascii="Courier New" w:hAnsi="Courier New" w:cs="Courier New"/>
-          <w:color w:val="000080"/>
-          <w:sz w:val="20"/>
-          <w:szCs w:val="20"/>
-          <w:highlight w:val="white"/>
-        </w:rPr>
-        <w:t>StdBook.bookName</w:t>
-      </w:r>
-      <w:proofErr w:type="spellEnd"/>
-      <w:r>
-        <w:rPr>
-          <w:rFonts w:ascii="Courier New" w:hAnsi="Courier New" w:cs="Courier New"/>
-          <w:color w:val="000080"/>
-          <w:sz w:val="20"/>
-          <w:szCs w:val="20"/>
-          <w:highlight w:val="white"/>
-        </w:rPr>
-        <w:t xml:space="preserve">, </w:t>
-      </w:r>
-      <w:proofErr w:type="spellStart"/>
-      <w:r>
-        <w:rPr>
-          <w:rFonts w:ascii="Courier New" w:hAnsi="Courier New" w:cs="Courier New"/>
-          <w:color w:val="000080"/>
-          <w:sz w:val="20"/>
-          <w:szCs w:val="20"/>
-          <w:highlight w:val="white"/>
-        </w:rPr>
-        <w:t>StdBook.bookID</w:t>
-      </w:r>
-      <w:proofErr w:type="spellEnd"/>
-      <w:r>
-        <w:rPr>
-          <w:rFonts w:ascii="Courier New" w:hAnsi="Courier New" w:cs="Courier New"/>
-          <w:color w:val="000080"/>
-          <w:sz w:val="20"/>
-          <w:szCs w:val="20"/>
-          <w:highlight w:val="white"/>
-        </w:rPr>
-        <w:t xml:space="preserve"> </w:t>
+        <w:t xml:space="preserve"> StdBook.stdName, StdBook.stdID ,RavBook.ravName, StdBook.bookName, StdBook.bookID </w:t>
       </w:r>
       <w:r>
         <w:rPr>
@@ -5293,51 +3655,7 @@
           <w:szCs w:val="20"/>
           <w:highlight w:val="white"/>
         </w:rPr>
-        <w:t xml:space="preserve"> </w:t>
-      </w:r>
-      <w:proofErr w:type="spellStart"/>
-      <w:r>
-        <w:rPr>
-          <w:rFonts w:ascii="Courier New" w:hAnsi="Courier New" w:cs="Courier New"/>
-          <w:color w:val="000080"/>
-          <w:sz w:val="20"/>
-          <w:szCs w:val="20"/>
-          <w:highlight w:val="white"/>
-        </w:rPr>
-        <w:t>RavBook</w:t>
-      </w:r>
-      <w:proofErr w:type="spellEnd"/>
-      <w:r>
-        <w:rPr>
-          <w:rFonts w:ascii="Courier New" w:hAnsi="Courier New" w:cs="Courier New"/>
-          <w:color w:val="000080"/>
-          <w:sz w:val="20"/>
-          <w:szCs w:val="20"/>
-          <w:highlight w:val="white"/>
-        </w:rPr>
-        <w:t xml:space="preserve">, </w:t>
-      </w:r>
-      <w:proofErr w:type="spellStart"/>
-      <w:r>
-        <w:rPr>
-          <w:rFonts w:ascii="Courier New" w:hAnsi="Courier New" w:cs="Courier New"/>
-          <w:color w:val="000080"/>
-          <w:sz w:val="20"/>
-          <w:szCs w:val="20"/>
-          <w:highlight w:val="white"/>
-        </w:rPr>
-        <w:t>StdBook</w:t>
-      </w:r>
-      <w:proofErr w:type="spellEnd"/>
-      <w:r>
-        <w:rPr>
-          <w:rFonts w:ascii="Courier New" w:hAnsi="Courier New" w:cs="Courier New"/>
-          <w:color w:val="000080"/>
-          <w:sz w:val="20"/>
-          <w:szCs w:val="20"/>
-          <w:highlight w:val="white"/>
-        </w:rPr>
-        <w:t xml:space="preserve"> </w:t>
+        <w:t xml:space="preserve"> RavBook, StdBook </w:t>
       </w:r>
       <w:r>
         <w:rPr>
@@ -5357,51 +3675,7 @@
           <w:szCs w:val="20"/>
           <w:highlight w:val="white"/>
         </w:rPr>
-        <w:t xml:space="preserve"> </w:t>
-      </w:r>
-      <w:proofErr w:type="spellStart"/>
-      <w:r>
-        <w:rPr>
-          <w:rFonts w:ascii="Courier New" w:hAnsi="Courier New" w:cs="Courier New"/>
-          <w:color w:val="000080"/>
-          <w:sz w:val="20"/>
-          <w:szCs w:val="20"/>
-          <w:highlight w:val="white"/>
-        </w:rPr>
-        <w:t>StdBook.ravID</w:t>
-      </w:r>
-      <w:proofErr w:type="spellEnd"/>
-      <w:r>
-        <w:rPr>
-          <w:rFonts w:ascii="Courier New" w:hAnsi="Courier New" w:cs="Courier New"/>
-          <w:color w:val="000080"/>
-          <w:sz w:val="20"/>
-          <w:szCs w:val="20"/>
-          <w:highlight w:val="white"/>
-        </w:rPr>
-        <w:t xml:space="preserve"> = </w:t>
-      </w:r>
-      <w:proofErr w:type="spellStart"/>
-      <w:r>
-        <w:rPr>
-          <w:rFonts w:ascii="Courier New" w:hAnsi="Courier New" w:cs="Courier New"/>
-          <w:color w:val="000080"/>
-          <w:sz w:val="20"/>
-          <w:szCs w:val="20"/>
-          <w:highlight w:val="white"/>
-        </w:rPr>
-        <w:t>RavBook.ravID</w:t>
-      </w:r>
-      <w:proofErr w:type="spellEnd"/>
-      <w:r>
-        <w:rPr>
-          <w:rFonts w:ascii="Courier New" w:hAnsi="Courier New" w:cs="Courier New"/>
-          <w:color w:val="000080"/>
-          <w:sz w:val="20"/>
-          <w:szCs w:val="20"/>
-          <w:highlight w:val="white"/>
-        </w:rPr>
-        <w:t xml:space="preserve"> </w:t>
+        <w:t xml:space="preserve"> StdBook.ravID = RavBook.ravID </w:t>
       </w:r>
       <w:r>
         <w:rPr>
@@ -5421,42 +3695,8 @@
           <w:szCs w:val="20"/>
           <w:highlight w:val="white"/>
         </w:rPr>
-        <w:t xml:space="preserve"> </w:t>
-      </w:r>
-      <w:proofErr w:type="spellStart"/>
-      <w:r>
-        <w:rPr>
-          <w:rFonts w:ascii="Courier New" w:hAnsi="Courier New" w:cs="Courier New"/>
-          <w:color w:val="000080"/>
-          <w:sz w:val="20"/>
-          <w:szCs w:val="20"/>
-          <w:highlight w:val="white"/>
-        </w:rPr>
-        <w:t>StdBook.bookID</w:t>
-      </w:r>
-      <w:proofErr w:type="spellEnd"/>
-      <w:r>
-        <w:rPr>
-          <w:rFonts w:ascii="Courier New" w:hAnsi="Courier New" w:cs="Courier New"/>
-          <w:color w:val="000080"/>
-          <w:sz w:val="20"/>
-          <w:szCs w:val="20"/>
-          <w:highlight w:val="white"/>
-        </w:rPr>
-        <w:t xml:space="preserve"> = </w:t>
-      </w:r>
-      <w:proofErr w:type="spellStart"/>
-      <w:r>
-        <w:rPr>
-          <w:rFonts w:ascii="Courier New" w:hAnsi="Courier New" w:cs="Courier New"/>
-          <w:color w:val="000080"/>
-          <w:sz w:val="20"/>
-          <w:szCs w:val="20"/>
-          <w:highlight w:val="white"/>
-        </w:rPr>
-        <w:t>RavBook.bookID</w:t>
-      </w:r>
-      <w:proofErr w:type="spellEnd"/>
+        <w:t xml:space="preserve"> StdBook.bookID = RavBook.bookID</w:t>
+      </w:r>
     </w:p>
     <w:p>
       <w:pPr>
@@ -5751,29 +3991,7 @@
           <w:szCs w:val="20"/>
           <w:highlight w:val="white"/>
         </w:rPr>
-        <w:t xml:space="preserve"> </w:t>
-      </w:r>
-      <w:proofErr w:type="spellStart"/>
-      <w:r>
-        <w:rPr>
-          <w:rFonts w:ascii="Courier New" w:hAnsi="Courier New" w:cs="Courier New"/>
-          <w:color w:val="000080"/>
-          <w:sz w:val="20"/>
-          <w:szCs w:val="20"/>
-          <w:highlight w:val="white"/>
-        </w:rPr>
-        <w:t>StdAtRav</w:t>
-      </w:r>
-      <w:proofErr w:type="spellEnd"/>
-      <w:r>
-        <w:rPr>
-          <w:rFonts w:ascii="Courier New" w:hAnsi="Courier New" w:cs="Courier New"/>
-          <w:color w:val="000080"/>
-          <w:sz w:val="20"/>
-          <w:szCs w:val="20"/>
-          <w:highlight w:val="white"/>
-        </w:rPr>
-        <w:t xml:space="preserve"> </w:t>
+        <w:t xml:space="preserve"> StdAtRav </w:t>
       </w:r>
       <w:r>
         <w:rPr>
@@ -5813,31 +4031,8 @@
           <w:szCs w:val="20"/>
           <w:highlight w:val="white"/>
         </w:rPr>
-        <w:t xml:space="preserve"> </w:t>
-      </w:r>
-      <w:proofErr w:type="spellStart"/>
-      <w:r>
-        <w:rPr>
-          <w:rFonts w:ascii="Courier New" w:hAnsi="Courier New" w:cs="Courier New"/>
-          <w:color w:val="000080"/>
-          <w:sz w:val="20"/>
-          <w:szCs w:val="20"/>
-          <w:highlight w:val="white"/>
-        </w:rPr>
-        <w:t>stdID</w:t>
-      </w:r>
-      <w:proofErr w:type="spellEnd"/>
-      <w:r>
-        <w:rPr>
-          <w:rFonts w:ascii="Courier New" w:hAnsi="Courier New" w:cs="Courier New"/>
-          <w:color w:val="000080"/>
-          <w:sz w:val="20"/>
-          <w:szCs w:val="20"/>
-          <w:highlight w:val="white"/>
-        </w:rPr>
-        <w:t xml:space="preserve">, </w:t>
-      </w:r>
-      <w:proofErr w:type="gramStart"/>
+        <w:t xml:space="preserve"> stdID, </w:t>
+      </w:r>
       <w:r>
         <w:rPr>
           <w:rFonts w:ascii="Courier New" w:hAnsi="Courier New" w:cs="Courier New"/>
@@ -5856,30 +4051,7 @@
           <w:szCs w:val="20"/>
           <w:highlight w:val="white"/>
         </w:rPr>
-        <w:t xml:space="preserve"> ,</w:t>
-      </w:r>
-      <w:proofErr w:type="spellStart"/>
-      <w:r>
-        <w:rPr>
-          <w:rFonts w:ascii="Courier New" w:hAnsi="Courier New" w:cs="Courier New"/>
-          <w:color w:val="000080"/>
-          <w:sz w:val="20"/>
-          <w:szCs w:val="20"/>
-          <w:highlight w:val="white"/>
-        </w:rPr>
-        <w:t>Rav.ravID</w:t>
-      </w:r>
-      <w:proofErr w:type="spellEnd"/>
-      <w:proofErr w:type="gramEnd"/>
-      <w:r>
-        <w:rPr>
-          <w:rFonts w:ascii="Courier New" w:hAnsi="Courier New" w:cs="Courier New"/>
-          <w:color w:val="000080"/>
-          <w:sz w:val="20"/>
-          <w:szCs w:val="20"/>
-          <w:highlight w:val="white"/>
-        </w:rPr>
-        <w:t xml:space="preserve"> </w:t>
+        <w:t xml:space="preserve"> ,Rav.ravID </w:t>
       </w:r>
       <w:r>
         <w:rPr>
@@ -5959,51 +4131,7 @@
           <w:szCs w:val="20"/>
           <w:highlight w:val="white"/>
         </w:rPr>
-        <w:t xml:space="preserve"> </w:t>
-      </w:r>
-      <w:proofErr w:type="spellStart"/>
-      <w:r>
-        <w:rPr>
-          <w:rFonts w:ascii="Courier New" w:hAnsi="Courier New" w:cs="Courier New"/>
-          <w:color w:val="000080"/>
-          <w:sz w:val="20"/>
-          <w:szCs w:val="20"/>
-          <w:highlight w:val="white"/>
-        </w:rPr>
-        <w:t>Student.ravID</w:t>
-      </w:r>
-      <w:proofErr w:type="spellEnd"/>
-      <w:r>
-        <w:rPr>
-          <w:rFonts w:ascii="Courier New" w:hAnsi="Courier New" w:cs="Courier New"/>
-          <w:color w:val="000080"/>
-          <w:sz w:val="20"/>
-          <w:szCs w:val="20"/>
-          <w:highlight w:val="white"/>
-        </w:rPr>
-        <w:t xml:space="preserve"> = </w:t>
-      </w:r>
-      <w:proofErr w:type="spellStart"/>
-      <w:r>
-        <w:rPr>
-          <w:rFonts w:ascii="Courier New" w:hAnsi="Courier New" w:cs="Courier New"/>
-          <w:color w:val="000080"/>
-          <w:sz w:val="20"/>
-          <w:szCs w:val="20"/>
-          <w:highlight w:val="white"/>
-        </w:rPr>
-        <w:t>Rav.ravID</w:t>
-      </w:r>
-      <w:proofErr w:type="spellEnd"/>
-      <w:r>
-        <w:rPr>
-          <w:rFonts w:ascii="Courier New" w:hAnsi="Courier New" w:cs="Courier New"/>
-          <w:color w:val="000080"/>
-          <w:sz w:val="20"/>
-          <w:szCs w:val="20"/>
-          <w:highlight w:val="white"/>
-        </w:rPr>
-        <w:t>),</w:t>
+        <w:t xml:space="preserve"> Student.ravID = Rav.ravID),</w:t>
       </w:r>
     </w:p>
     <w:p>
@@ -6020,27 +4148,15 @@
           <w:highlight w:val="white"/>
         </w:rPr>
       </w:pPr>
-      <w:proofErr w:type="spellStart"/>
-      <w:r>
-        <w:rPr>
-          <w:rFonts w:ascii="Courier New" w:hAnsi="Courier New" w:cs="Courier New"/>
-          <w:color w:val="000080"/>
-          <w:sz w:val="20"/>
-          <w:szCs w:val="20"/>
-          <w:highlight w:val="white"/>
-        </w:rPr>
-        <w:t>StdLearnBook</w:t>
-      </w:r>
-      <w:proofErr w:type="spellEnd"/>
-      <w:r>
-        <w:rPr>
-          <w:rFonts w:ascii="Courier New" w:hAnsi="Courier New" w:cs="Courier New"/>
-          <w:color w:val="000080"/>
-          <w:sz w:val="20"/>
-          <w:szCs w:val="20"/>
-          <w:highlight w:val="white"/>
-        </w:rPr>
-        <w:t xml:space="preserve"> </w:t>
+      <w:r>
+        <w:rPr>
+          <w:rFonts w:ascii="Courier New" w:hAnsi="Courier New" w:cs="Courier New"/>
+          <w:color w:val="000080"/>
+          <w:sz w:val="20"/>
+          <w:szCs w:val="20"/>
+          <w:highlight w:val="white"/>
+        </w:rPr>
+        <w:t xml:space="preserve">StdLearnBook </w:t>
       </w:r>
       <w:r>
         <w:rPr>
@@ -6120,51 +4236,7 @@
           <w:szCs w:val="20"/>
           <w:highlight w:val="white"/>
         </w:rPr>
-        <w:t xml:space="preserve"> </w:t>
-      </w:r>
-      <w:proofErr w:type="spellStart"/>
-      <w:r>
-        <w:rPr>
-          <w:rFonts w:ascii="Courier New" w:hAnsi="Courier New" w:cs="Courier New"/>
-          <w:color w:val="000080"/>
-          <w:sz w:val="20"/>
-          <w:szCs w:val="20"/>
-          <w:highlight w:val="white"/>
-        </w:rPr>
-        <w:t>Studies.bookID</w:t>
-      </w:r>
-      <w:proofErr w:type="spellEnd"/>
-      <w:r>
-        <w:rPr>
-          <w:rFonts w:ascii="Courier New" w:hAnsi="Courier New" w:cs="Courier New"/>
-          <w:color w:val="000080"/>
-          <w:sz w:val="20"/>
-          <w:szCs w:val="20"/>
-          <w:highlight w:val="white"/>
-        </w:rPr>
-        <w:t xml:space="preserve">, </w:t>
-      </w:r>
-      <w:proofErr w:type="spellStart"/>
-      <w:r>
-        <w:rPr>
-          <w:rFonts w:ascii="Courier New" w:hAnsi="Courier New" w:cs="Courier New"/>
-          <w:color w:val="000080"/>
-          <w:sz w:val="20"/>
-          <w:szCs w:val="20"/>
-          <w:highlight w:val="white"/>
-        </w:rPr>
-        <w:t>Book.Name</w:t>
-      </w:r>
-      <w:proofErr w:type="spellEnd"/>
-      <w:r>
-        <w:rPr>
-          <w:rFonts w:ascii="Courier New" w:hAnsi="Courier New" w:cs="Courier New"/>
-          <w:color w:val="000080"/>
-          <w:sz w:val="20"/>
-          <w:szCs w:val="20"/>
-          <w:highlight w:val="white"/>
-        </w:rPr>
-        <w:t xml:space="preserve"> </w:t>
+        <w:t xml:space="preserve"> Studies.bookID, Book.Name </w:t>
       </w:r>
       <w:r>
         <w:rPr>
@@ -6184,75 +4256,8 @@
           <w:szCs w:val="20"/>
           <w:highlight w:val="white"/>
         </w:rPr>
-        <w:t xml:space="preserve"> </w:t>
-      </w:r>
-      <w:proofErr w:type="spellStart"/>
-      <w:r>
-        <w:rPr>
-          <w:rFonts w:ascii="Courier New" w:hAnsi="Courier New" w:cs="Courier New"/>
-          <w:color w:val="000080"/>
-          <w:sz w:val="20"/>
-          <w:szCs w:val="20"/>
-          <w:highlight w:val="white"/>
-        </w:rPr>
-        <w:t>bookName</w:t>
-      </w:r>
-      <w:proofErr w:type="spellEnd"/>
-      <w:r>
-        <w:rPr>
-          <w:rFonts w:ascii="Courier New" w:hAnsi="Courier New" w:cs="Courier New"/>
-          <w:color w:val="000080"/>
-          <w:sz w:val="20"/>
-          <w:szCs w:val="20"/>
-          <w:highlight w:val="white"/>
-        </w:rPr>
-        <w:t xml:space="preserve">, </w:t>
-      </w:r>
-      <w:proofErr w:type="spellStart"/>
-      <w:r>
-        <w:rPr>
-          <w:rFonts w:ascii="Courier New" w:hAnsi="Courier New" w:cs="Courier New"/>
-          <w:color w:val="000080"/>
-          <w:sz w:val="20"/>
-          <w:szCs w:val="20"/>
-          <w:highlight w:val="white"/>
-        </w:rPr>
-        <w:t>Studies.stdID</w:t>
-      </w:r>
-      <w:proofErr w:type="spellEnd"/>
-      <w:r>
-        <w:rPr>
-          <w:rFonts w:ascii="Courier New" w:hAnsi="Courier New" w:cs="Courier New"/>
-          <w:color w:val="000080"/>
-          <w:sz w:val="20"/>
-          <w:szCs w:val="20"/>
-          <w:highlight w:val="white"/>
-        </w:rPr>
-        <w:t xml:space="preserve">, </w:t>
-      </w:r>
-      <w:proofErr w:type="spellStart"/>
-      <w:r>
-        <w:rPr>
-          <w:rFonts w:ascii="Courier New" w:hAnsi="Courier New" w:cs="Courier New"/>
-          <w:color w:val="000080"/>
-          <w:sz w:val="20"/>
-          <w:szCs w:val="20"/>
-          <w:highlight w:val="white"/>
-        </w:rPr>
-        <w:t>Student.Name</w:t>
-      </w:r>
-      <w:proofErr w:type="spellEnd"/>
-      <w:r>
-        <w:rPr>
-          <w:rFonts w:ascii="Courier New" w:hAnsi="Courier New" w:cs="Courier New"/>
-          <w:color w:val="000080"/>
-          <w:sz w:val="20"/>
-          <w:szCs w:val="20"/>
-          <w:highlight w:val="white"/>
-        </w:rPr>
-        <w:t xml:space="preserve"> </w:t>
-      </w:r>
-      <w:proofErr w:type="gramStart"/>
+        <w:t xml:space="preserve"> bookName, Studies.stdID, Student.Name </w:t>
+      </w:r>
       <w:r>
         <w:rPr>
           <w:rFonts w:ascii="Courier New" w:hAnsi="Courier New" w:cs="Courier New"/>
@@ -6263,38 +4268,15 @@
         </w:rPr>
         <w:t>As</w:t>
       </w:r>
-      <w:proofErr w:type="gramEnd"/>
-      <w:r>
-        <w:rPr>
-          <w:rFonts w:ascii="Courier New" w:hAnsi="Courier New" w:cs="Courier New"/>
-          <w:color w:val="000080"/>
-          <w:sz w:val="20"/>
-          <w:szCs w:val="20"/>
-          <w:highlight w:val="white"/>
-        </w:rPr>
-        <w:t xml:space="preserve"> </w:t>
-      </w:r>
-      <w:proofErr w:type="spellStart"/>
-      <w:r>
-        <w:rPr>
-          <w:rFonts w:ascii="Courier New" w:hAnsi="Courier New" w:cs="Courier New"/>
-          <w:color w:val="000080"/>
-          <w:sz w:val="20"/>
-          <w:szCs w:val="20"/>
-          <w:highlight w:val="white"/>
-        </w:rPr>
-        <w:t>StudentName</w:t>
-      </w:r>
-      <w:proofErr w:type="spellEnd"/>
-      <w:r>
-        <w:rPr>
-          <w:rFonts w:ascii="Courier New" w:hAnsi="Courier New" w:cs="Courier New"/>
-          <w:color w:val="000080"/>
-          <w:sz w:val="20"/>
-          <w:szCs w:val="20"/>
-          <w:highlight w:val="white"/>
-        </w:rPr>
-        <w:t xml:space="preserve"> </w:t>
+      <w:r>
+        <w:rPr>
+          <w:rFonts w:ascii="Courier New" w:hAnsi="Courier New" w:cs="Courier New"/>
+          <w:color w:val="000080"/>
+          <w:sz w:val="20"/>
+          <w:szCs w:val="20"/>
+          <w:highlight w:val="white"/>
+        </w:rPr>
+        <w:t xml:space="preserve"> StudentName </w:t>
       </w:r>
       <w:r>
         <w:rPr>
@@ -6374,51 +4356,7 @@
           <w:szCs w:val="20"/>
           <w:highlight w:val="white"/>
         </w:rPr>
-        <w:t xml:space="preserve"> </w:t>
-      </w:r>
-      <w:proofErr w:type="spellStart"/>
-      <w:r>
-        <w:rPr>
-          <w:rFonts w:ascii="Courier New" w:hAnsi="Courier New" w:cs="Courier New"/>
-          <w:color w:val="000080"/>
-          <w:sz w:val="20"/>
-          <w:szCs w:val="20"/>
-          <w:highlight w:val="white"/>
-        </w:rPr>
-        <w:t>Student.StdID</w:t>
-      </w:r>
-      <w:proofErr w:type="spellEnd"/>
-      <w:r>
-        <w:rPr>
-          <w:rFonts w:ascii="Courier New" w:hAnsi="Courier New" w:cs="Courier New"/>
-          <w:color w:val="000080"/>
-          <w:sz w:val="20"/>
-          <w:szCs w:val="20"/>
-          <w:highlight w:val="white"/>
-        </w:rPr>
-        <w:t xml:space="preserve"> = </w:t>
-      </w:r>
-      <w:proofErr w:type="spellStart"/>
-      <w:r>
-        <w:rPr>
-          <w:rFonts w:ascii="Courier New" w:hAnsi="Courier New" w:cs="Courier New"/>
-          <w:color w:val="000080"/>
-          <w:sz w:val="20"/>
-          <w:szCs w:val="20"/>
-          <w:highlight w:val="white"/>
-        </w:rPr>
-        <w:t>Studies.StdID</w:t>
-      </w:r>
-      <w:proofErr w:type="spellEnd"/>
-      <w:r>
-        <w:rPr>
-          <w:rFonts w:ascii="Courier New" w:hAnsi="Courier New" w:cs="Courier New"/>
-          <w:color w:val="000080"/>
-          <w:sz w:val="20"/>
-          <w:szCs w:val="20"/>
-          <w:highlight w:val="white"/>
-        </w:rPr>
-        <w:t xml:space="preserve"> </w:t>
+        <w:t xml:space="preserve"> Student.StdID = Studies.StdID </w:t>
       </w:r>
       <w:r>
         <w:rPr>
@@ -6478,42 +4416,8 @@
           <w:szCs w:val="20"/>
           <w:highlight w:val="white"/>
         </w:rPr>
-        <w:t xml:space="preserve"> </w:t>
-      </w:r>
-      <w:proofErr w:type="spellStart"/>
-      <w:r>
-        <w:rPr>
-          <w:rFonts w:ascii="Courier New" w:hAnsi="Courier New" w:cs="Courier New"/>
-          <w:color w:val="000080"/>
-          <w:sz w:val="20"/>
-          <w:szCs w:val="20"/>
-          <w:highlight w:val="white"/>
-        </w:rPr>
-        <w:t>Studies.BookID</w:t>
-      </w:r>
-      <w:proofErr w:type="spellEnd"/>
-      <w:r>
-        <w:rPr>
-          <w:rFonts w:ascii="Courier New" w:hAnsi="Courier New" w:cs="Courier New"/>
-          <w:color w:val="000080"/>
-          <w:sz w:val="20"/>
-          <w:szCs w:val="20"/>
-          <w:highlight w:val="white"/>
-        </w:rPr>
-        <w:t xml:space="preserve"> = </w:t>
-      </w:r>
-      <w:proofErr w:type="spellStart"/>
-      <w:r>
-        <w:rPr>
-          <w:rFonts w:ascii="Courier New" w:hAnsi="Courier New" w:cs="Courier New"/>
-          <w:color w:val="000080"/>
-          <w:sz w:val="20"/>
-          <w:szCs w:val="20"/>
-          <w:highlight w:val="white"/>
-        </w:rPr>
-        <w:t>Book.bookID</w:t>
-      </w:r>
-      <w:proofErr w:type="spellEnd"/>
+        <w:t xml:space="preserve"> Studies.BookID = Book.bookID</w:t>
+      </w:r>
     </w:p>
     <w:p>
       <w:pPr>
@@ -6592,51 +4496,7 @@
           <w:szCs w:val="20"/>
           <w:highlight w:val="white"/>
         </w:rPr>
-        <w:t xml:space="preserve"> </w:t>
-      </w:r>
-      <w:proofErr w:type="spellStart"/>
-      <w:r>
-        <w:rPr>
-          <w:rFonts w:ascii="Courier New" w:hAnsi="Courier New" w:cs="Courier New"/>
-          <w:color w:val="000080"/>
-          <w:sz w:val="20"/>
-          <w:szCs w:val="20"/>
-          <w:highlight w:val="white"/>
-        </w:rPr>
-        <w:t>Teaches.bookID</w:t>
-      </w:r>
-      <w:proofErr w:type="spellEnd"/>
-      <w:r>
-        <w:rPr>
-          <w:rFonts w:ascii="Courier New" w:hAnsi="Courier New" w:cs="Courier New"/>
-          <w:color w:val="000080"/>
-          <w:sz w:val="20"/>
-          <w:szCs w:val="20"/>
-          <w:highlight w:val="white"/>
-        </w:rPr>
-        <w:t xml:space="preserve">, </w:t>
-      </w:r>
-      <w:proofErr w:type="spellStart"/>
-      <w:r>
-        <w:rPr>
-          <w:rFonts w:ascii="Courier New" w:hAnsi="Courier New" w:cs="Courier New"/>
-          <w:color w:val="000080"/>
-          <w:sz w:val="20"/>
-          <w:szCs w:val="20"/>
-          <w:highlight w:val="white"/>
-        </w:rPr>
-        <w:t>Book.Name</w:t>
-      </w:r>
-      <w:proofErr w:type="spellEnd"/>
-      <w:r>
-        <w:rPr>
-          <w:rFonts w:ascii="Courier New" w:hAnsi="Courier New" w:cs="Courier New"/>
-          <w:color w:val="000080"/>
-          <w:sz w:val="20"/>
-          <w:szCs w:val="20"/>
-          <w:highlight w:val="white"/>
-        </w:rPr>
-        <w:t xml:space="preserve"> </w:t>
+        <w:t xml:space="preserve"> Teaches.bookID, Book.Name </w:t>
       </w:r>
       <w:r>
         <w:rPr>
@@ -6656,73 +4516,7 @@
           <w:szCs w:val="20"/>
           <w:highlight w:val="white"/>
         </w:rPr>
-        <w:t xml:space="preserve"> </w:t>
-      </w:r>
-      <w:proofErr w:type="spellStart"/>
-      <w:r>
-        <w:rPr>
-          <w:rFonts w:ascii="Courier New" w:hAnsi="Courier New" w:cs="Courier New"/>
-          <w:color w:val="000080"/>
-          <w:sz w:val="20"/>
-          <w:szCs w:val="20"/>
-          <w:highlight w:val="white"/>
-        </w:rPr>
-        <w:t>bookName</w:t>
-      </w:r>
-      <w:proofErr w:type="spellEnd"/>
-      <w:r>
-        <w:rPr>
-          <w:rFonts w:ascii="Courier New" w:hAnsi="Courier New" w:cs="Courier New"/>
-          <w:color w:val="000080"/>
-          <w:sz w:val="20"/>
-          <w:szCs w:val="20"/>
-          <w:highlight w:val="white"/>
-        </w:rPr>
-        <w:t xml:space="preserve">, </w:t>
-      </w:r>
-      <w:proofErr w:type="spellStart"/>
-      <w:r>
-        <w:rPr>
-          <w:rFonts w:ascii="Courier New" w:hAnsi="Courier New" w:cs="Courier New"/>
-          <w:color w:val="000080"/>
-          <w:sz w:val="20"/>
-          <w:szCs w:val="20"/>
-          <w:highlight w:val="white"/>
-        </w:rPr>
-        <w:t>stdID</w:t>
-      </w:r>
-      <w:proofErr w:type="spellEnd"/>
-      <w:r>
-        <w:rPr>
-          <w:rFonts w:ascii="Courier New" w:hAnsi="Courier New" w:cs="Courier New"/>
-          <w:color w:val="000080"/>
-          <w:sz w:val="20"/>
-          <w:szCs w:val="20"/>
-          <w:highlight w:val="white"/>
-        </w:rPr>
-        <w:t xml:space="preserve">, </w:t>
-      </w:r>
-      <w:proofErr w:type="spellStart"/>
-      <w:r>
-        <w:rPr>
-          <w:rFonts w:ascii="Courier New" w:hAnsi="Courier New" w:cs="Courier New"/>
-          <w:color w:val="000080"/>
-          <w:sz w:val="20"/>
-          <w:szCs w:val="20"/>
-          <w:highlight w:val="white"/>
-        </w:rPr>
-        <w:t>StdAtRav.Name</w:t>
-      </w:r>
-      <w:proofErr w:type="spellEnd"/>
-      <w:r>
-        <w:rPr>
-          <w:rFonts w:ascii="Courier New" w:hAnsi="Courier New" w:cs="Courier New"/>
-          <w:color w:val="000080"/>
-          <w:sz w:val="20"/>
-          <w:szCs w:val="20"/>
-          <w:highlight w:val="white"/>
-        </w:rPr>
-        <w:t xml:space="preserve"> </w:t>
+        <w:t xml:space="preserve"> bookName, stdID, StdAtRav.Name </w:t>
       </w:r>
       <w:r>
         <w:rPr>
@@ -6742,29 +4536,7 @@
           <w:szCs w:val="20"/>
           <w:highlight w:val="white"/>
         </w:rPr>
-        <w:t xml:space="preserve"> </w:t>
-      </w:r>
-      <w:proofErr w:type="spellStart"/>
-      <w:r>
-        <w:rPr>
-          <w:rFonts w:ascii="Courier New" w:hAnsi="Courier New" w:cs="Courier New"/>
-          <w:color w:val="000080"/>
-          <w:sz w:val="20"/>
-          <w:szCs w:val="20"/>
-          <w:highlight w:val="white"/>
-        </w:rPr>
-        <w:t>StudentName</w:t>
-      </w:r>
-      <w:proofErr w:type="spellEnd"/>
-      <w:r>
-        <w:rPr>
-          <w:rFonts w:ascii="Courier New" w:hAnsi="Courier New" w:cs="Courier New"/>
-          <w:color w:val="000080"/>
-          <w:sz w:val="20"/>
-          <w:szCs w:val="20"/>
-          <w:highlight w:val="white"/>
-        </w:rPr>
-        <w:t xml:space="preserve"> </w:t>
+        <w:t xml:space="preserve"> StudentName </w:t>
       </w:r>
       <w:r>
         <w:rPr>
@@ -6784,29 +4556,7 @@
           <w:szCs w:val="20"/>
           <w:highlight w:val="white"/>
         </w:rPr>
-        <w:t xml:space="preserve"> </w:t>
-      </w:r>
-      <w:proofErr w:type="spellStart"/>
-      <w:r>
-        <w:rPr>
-          <w:rFonts w:ascii="Courier New" w:hAnsi="Courier New" w:cs="Courier New"/>
-          <w:color w:val="000080"/>
-          <w:sz w:val="20"/>
-          <w:szCs w:val="20"/>
-          <w:highlight w:val="white"/>
-        </w:rPr>
-        <w:t>StdAtRav</w:t>
-      </w:r>
-      <w:proofErr w:type="spellEnd"/>
-      <w:r>
-        <w:rPr>
-          <w:rFonts w:ascii="Courier New" w:hAnsi="Courier New" w:cs="Courier New"/>
-          <w:color w:val="000080"/>
-          <w:sz w:val="20"/>
-          <w:szCs w:val="20"/>
-          <w:highlight w:val="white"/>
-        </w:rPr>
-        <w:t xml:space="preserve"> </w:t>
+        <w:t xml:space="preserve"> StdAtRav </w:t>
       </w:r>
       <w:r>
         <w:rPr>
@@ -6866,51 +4616,7 @@
           <w:szCs w:val="20"/>
           <w:highlight w:val="white"/>
         </w:rPr>
-        <w:t xml:space="preserve"> </w:t>
-      </w:r>
-      <w:proofErr w:type="spellStart"/>
-      <w:r>
-        <w:rPr>
-          <w:rFonts w:ascii="Courier New" w:hAnsi="Courier New" w:cs="Courier New"/>
-          <w:color w:val="000080"/>
-          <w:sz w:val="20"/>
-          <w:szCs w:val="20"/>
-          <w:highlight w:val="white"/>
-        </w:rPr>
-        <w:t>StdAtRav.ravID</w:t>
-      </w:r>
-      <w:proofErr w:type="spellEnd"/>
-      <w:r>
-        <w:rPr>
-          <w:rFonts w:ascii="Courier New" w:hAnsi="Courier New" w:cs="Courier New"/>
-          <w:color w:val="000080"/>
-          <w:sz w:val="20"/>
-          <w:szCs w:val="20"/>
-          <w:highlight w:val="white"/>
-        </w:rPr>
-        <w:t xml:space="preserve"> = </w:t>
-      </w:r>
-      <w:proofErr w:type="spellStart"/>
-      <w:r>
-        <w:rPr>
-          <w:rFonts w:ascii="Courier New" w:hAnsi="Courier New" w:cs="Courier New"/>
-          <w:color w:val="000080"/>
-          <w:sz w:val="20"/>
-          <w:szCs w:val="20"/>
-          <w:highlight w:val="white"/>
-        </w:rPr>
-        <w:t>Teaches.ravID</w:t>
-      </w:r>
-      <w:proofErr w:type="spellEnd"/>
-      <w:r>
-        <w:rPr>
-          <w:rFonts w:ascii="Courier New" w:hAnsi="Courier New" w:cs="Courier New"/>
-          <w:color w:val="000080"/>
-          <w:sz w:val="20"/>
-          <w:szCs w:val="20"/>
-          <w:highlight w:val="white"/>
-        </w:rPr>
-        <w:t xml:space="preserve"> </w:t>
+        <w:t xml:space="preserve"> StdAtRav.ravID = Teaches.ravID </w:t>
       </w:r>
       <w:r>
         <w:rPr>
@@ -6970,42 +4676,8 @@
           <w:szCs w:val="20"/>
           <w:highlight w:val="white"/>
         </w:rPr>
-        <w:t xml:space="preserve"> </w:t>
-      </w:r>
-      <w:proofErr w:type="spellStart"/>
-      <w:r>
-        <w:rPr>
-          <w:rFonts w:ascii="Courier New" w:hAnsi="Courier New" w:cs="Courier New"/>
-          <w:color w:val="000080"/>
-          <w:sz w:val="20"/>
-          <w:szCs w:val="20"/>
-          <w:highlight w:val="white"/>
-        </w:rPr>
-        <w:t>Teaches.bookID</w:t>
-      </w:r>
-      <w:proofErr w:type="spellEnd"/>
-      <w:r>
-        <w:rPr>
-          <w:rFonts w:ascii="Courier New" w:hAnsi="Courier New" w:cs="Courier New"/>
-          <w:color w:val="000080"/>
-          <w:sz w:val="20"/>
-          <w:szCs w:val="20"/>
-          <w:highlight w:val="white"/>
-        </w:rPr>
-        <w:t xml:space="preserve"> = </w:t>
-      </w:r>
-      <w:proofErr w:type="spellStart"/>
-      <w:r>
-        <w:rPr>
-          <w:rFonts w:ascii="Courier New" w:hAnsi="Courier New" w:cs="Courier New"/>
-          <w:color w:val="000080"/>
-          <w:sz w:val="20"/>
-          <w:szCs w:val="20"/>
-          <w:highlight w:val="white"/>
-        </w:rPr>
-        <w:t>Book.bookID</w:t>
-      </w:r>
-      <w:proofErr w:type="spellEnd"/>
+        <w:t xml:space="preserve"> Teaches.bookID = Book.bookID</w:t>
+      </w:r>
     </w:p>
     <w:p>
       <w:pPr>
@@ -7064,85 +4736,7 @@
           <w:szCs w:val="20"/>
           <w:highlight w:val="white"/>
         </w:rPr>
-        <w:t xml:space="preserve"> </w:t>
-      </w:r>
-      <w:proofErr w:type="spellStart"/>
-      <w:r>
-        <w:rPr>
-          <w:rFonts w:ascii="Courier New" w:hAnsi="Courier New" w:cs="Courier New"/>
-          <w:color w:val="000080"/>
-          <w:sz w:val="20"/>
-          <w:szCs w:val="20"/>
-          <w:highlight w:val="white"/>
-        </w:rPr>
-        <w:t>bookID</w:t>
-      </w:r>
-      <w:proofErr w:type="spellEnd"/>
-      <w:r>
-        <w:rPr>
-          <w:rFonts w:ascii="Courier New" w:hAnsi="Courier New" w:cs="Courier New"/>
-          <w:color w:val="000080"/>
-          <w:sz w:val="20"/>
-          <w:szCs w:val="20"/>
-          <w:highlight w:val="white"/>
-        </w:rPr>
-        <w:t xml:space="preserve">, </w:t>
-      </w:r>
-      <w:proofErr w:type="spellStart"/>
-      <w:r>
-        <w:rPr>
-          <w:rFonts w:ascii="Courier New" w:hAnsi="Courier New" w:cs="Courier New"/>
-          <w:color w:val="000080"/>
-          <w:sz w:val="20"/>
-          <w:szCs w:val="20"/>
-          <w:highlight w:val="white"/>
-        </w:rPr>
-        <w:t>bookName</w:t>
-      </w:r>
-      <w:proofErr w:type="spellEnd"/>
-      <w:r>
-        <w:rPr>
-          <w:rFonts w:ascii="Courier New" w:hAnsi="Courier New" w:cs="Courier New"/>
-          <w:color w:val="000080"/>
-          <w:sz w:val="20"/>
-          <w:szCs w:val="20"/>
-          <w:highlight w:val="white"/>
-        </w:rPr>
-        <w:t xml:space="preserve">, </w:t>
-      </w:r>
-      <w:proofErr w:type="gramStart"/>
-      <w:r>
-        <w:rPr>
-          <w:rFonts w:ascii="Courier New" w:hAnsi="Courier New" w:cs="Courier New"/>
-          <w:color w:val="000080"/>
-          <w:sz w:val="20"/>
-          <w:szCs w:val="20"/>
-          <w:highlight w:val="white"/>
-        </w:rPr>
-        <w:t>LISTAGG(</w:t>
-      </w:r>
-      <w:proofErr w:type="spellStart"/>
-      <w:proofErr w:type="gramEnd"/>
-      <w:r>
-        <w:rPr>
-          <w:rFonts w:ascii="Courier New" w:hAnsi="Courier New" w:cs="Courier New"/>
-          <w:color w:val="000080"/>
-          <w:sz w:val="20"/>
-          <w:szCs w:val="20"/>
-          <w:highlight w:val="white"/>
-        </w:rPr>
-        <w:t>stdID</w:t>
-      </w:r>
-      <w:proofErr w:type="spellEnd"/>
-      <w:r>
-        <w:rPr>
-          <w:rFonts w:ascii="Courier New" w:hAnsi="Courier New" w:cs="Courier New"/>
-          <w:color w:val="000080"/>
-          <w:sz w:val="20"/>
-          <w:szCs w:val="20"/>
-          <w:highlight w:val="white"/>
-        </w:rPr>
-        <w:t xml:space="preserve"> || </w:t>
+        <w:t xml:space="preserve"> bookID, bookName, LISTAGG(stdID || </w:t>
       </w:r>
       <w:r>
         <w:rPr>
@@ -7162,29 +4756,7 @@
           <w:szCs w:val="20"/>
           <w:highlight w:val="white"/>
         </w:rPr>
-        <w:t xml:space="preserve"> || </w:t>
-      </w:r>
-      <w:proofErr w:type="spellStart"/>
-      <w:r>
-        <w:rPr>
-          <w:rFonts w:ascii="Courier New" w:hAnsi="Courier New" w:cs="Courier New"/>
-          <w:color w:val="000080"/>
-          <w:sz w:val="20"/>
-          <w:szCs w:val="20"/>
-          <w:highlight w:val="white"/>
-        </w:rPr>
-        <w:t>studentName</w:t>
-      </w:r>
-      <w:proofErr w:type="spellEnd"/>
-      <w:r>
-        <w:rPr>
-          <w:rFonts w:ascii="Courier New" w:hAnsi="Courier New" w:cs="Courier New"/>
-          <w:color w:val="000080"/>
-          <w:sz w:val="20"/>
-          <w:szCs w:val="20"/>
-          <w:highlight w:val="white"/>
-        </w:rPr>
-        <w:t>,</w:t>
+        <w:t xml:space="preserve"> || studentName,</w:t>
       </w:r>
       <w:r>
         <w:rPr>
@@ -7284,29 +4856,7 @@
           <w:szCs w:val="20"/>
           <w:highlight w:val="white"/>
         </w:rPr>
-        <w:t xml:space="preserve"> </w:t>
-      </w:r>
-      <w:proofErr w:type="spellStart"/>
-      <w:r>
-        <w:rPr>
-          <w:rFonts w:ascii="Courier New" w:hAnsi="Courier New" w:cs="Courier New"/>
-          <w:color w:val="000080"/>
-          <w:sz w:val="20"/>
-          <w:szCs w:val="20"/>
-          <w:highlight w:val="white"/>
-        </w:rPr>
-        <w:t>stdID</w:t>
-      </w:r>
-      <w:proofErr w:type="spellEnd"/>
-      <w:r>
-        <w:rPr>
-          <w:rFonts w:ascii="Courier New" w:hAnsi="Courier New" w:cs="Courier New"/>
-          <w:color w:val="000080"/>
-          <w:sz w:val="20"/>
-          <w:szCs w:val="20"/>
-          <w:highlight w:val="white"/>
-        </w:rPr>
-        <w:t xml:space="preserve">) </w:t>
+        <w:t xml:space="preserve"> stdID) </w:t>
       </w:r>
       <w:r>
         <w:rPr>
@@ -7326,20 +4876,8 @@
           <w:szCs w:val="20"/>
           <w:highlight w:val="white"/>
         </w:rPr>
-        <w:t xml:space="preserve"> </w:t>
-      </w:r>
-      <w:proofErr w:type="spellStart"/>
-      <w:r>
-        <w:rPr>
-          <w:rFonts w:ascii="Courier New" w:hAnsi="Courier New" w:cs="Courier New"/>
-          <w:color w:val="000080"/>
-          <w:sz w:val="20"/>
-          <w:szCs w:val="20"/>
-          <w:highlight w:val="white"/>
-        </w:rPr>
-        <w:t>studentLearning</w:t>
-      </w:r>
-      <w:proofErr w:type="spellEnd"/>
+        <w:t xml:space="preserve"> studentLearning</w:t>
+      </w:r>
     </w:p>
     <w:p>
       <w:pPr>
@@ -7367,29 +4905,7 @@
           <w:szCs w:val="20"/>
           <w:highlight w:val="white"/>
         </w:rPr>
-        <w:t xml:space="preserve"> </w:t>
-      </w:r>
-      <w:proofErr w:type="spellStart"/>
-      <w:r>
-        <w:rPr>
-          <w:rFonts w:ascii="Courier New" w:hAnsi="Courier New" w:cs="Courier New"/>
-          <w:color w:val="000080"/>
-          <w:sz w:val="20"/>
-          <w:szCs w:val="20"/>
-          <w:highlight w:val="white"/>
-        </w:rPr>
-        <w:t>StdLearnBook</w:t>
-      </w:r>
-      <w:proofErr w:type="spellEnd"/>
-      <w:r>
-        <w:rPr>
-          <w:rFonts w:ascii="Courier New" w:hAnsi="Courier New" w:cs="Courier New"/>
-          <w:color w:val="000080"/>
-          <w:sz w:val="20"/>
-          <w:szCs w:val="20"/>
-          <w:highlight w:val="white"/>
-        </w:rPr>
-        <w:t xml:space="preserve"> </w:t>
+        <w:t xml:space="preserve"> StdLearnBook </w:t>
       </w:r>
       <w:r>
         <w:rPr>
@@ -7429,42 +4945,8 @@
           <w:szCs w:val="20"/>
           <w:highlight w:val="white"/>
         </w:rPr>
-        <w:t xml:space="preserve"> </w:t>
-      </w:r>
-      <w:proofErr w:type="spellStart"/>
-      <w:r>
-        <w:rPr>
-          <w:rFonts w:ascii="Courier New" w:hAnsi="Courier New" w:cs="Courier New"/>
-          <w:color w:val="000080"/>
-          <w:sz w:val="20"/>
-          <w:szCs w:val="20"/>
-          <w:highlight w:val="white"/>
-        </w:rPr>
-        <w:t>bookID</w:t>
-      </w:r>
-      <w:proofErr w:type="spellEnd"/>
-      <w:r>
-        <w:rPr>
-          <w:rFonts w:ascii="Courier New" w:hAnsi="Courier New" w:cs="Courier New"/>
-          <w:color w:val="000080"/>
-          <w:sz w:val="20"/>
-          <w:szCs w:val="20"/>
-          <w:highlight w:val="white"/>
-        </w:rPr>
-        <w:t xml:space="preserve">, </w:t>
-      </w:r>
-      <w:proofErr w:type="spellStart"/>
-      <w:r>
-        <w:rPr>
-          <w:rFonts w:ascii="Courier New" w:hAnsi="Courier New" w:cs="Courier New"/>
-          <w:color w:val="000080"/>
-          <w:sz w:val="20"/>
-          <w:szCs w:val="20"/>
-          <w:highlight w:val="white"/>
-        </w:rPr>
-        <w:t>bookName</w:t>
-      </w:r>
-      <w:proofErr w:type="spellEnd"/>
+        <w:t xml:space="preserve"> bookID, bookName</w:t>
+      </w:r>
     </w:p>
     <w:p>
       <w:pPr>
@@ -7521,29 +5003,7 @@
           <w:szCs w:val="20"/>
           <w:highlight w:val="white"/>
         </w:rPr>
-        <w:t xml:space="preserve"> </w:t>
-      </w:r>
-      <w:proofErr w:type="spellStart"/>
-      <w:r>
-        <w:rPr>
-          <w:rFonts w:ascii="Courier New" w:hAnsi="Courier New" w:cs="Courier New"/>
-          <w:color w:val="000080"/>
-          <w:sz w:val="20"/>
-          <w:szCs w:val="20"/>
-          <w:highlight w:val="white"/>
-        </w:rPr>
-        <w:t>orgCountTbl</w:t>
-      </w:r>
-      <w:proofErr w:type="spellEnd"/>
-      <w:r>
-        <w:rPr>
-          <w:rFonts w:ascii="Courier New" w:hAnsi="Courier New" w:cs="Courier New"/>
-          <w:color w:val="000080"/>
-          <w:sz w:val="20"/>
-          <w:szCs w:val="20"/>
-          <w:highlight w:val="white"/>
-        </w:rPr>
-        <w:t xml:space="preserve"> </w:t>
+        <w:t xml:space="preserve"> orgCountTbl </w:t>
       </w:r>
       <w:r>
         <w:rPr>
@@ -7583,20 +5043,18 @@
           <w:szCs w:val="20"/>
           <w:highlight w:val="white"/>
         </w:rPr>
-        <w:t xml:space="preserve"> </w:t>
-      </w:r>
-      <w:proofErr w:type="spellStart"/>
-      <w:r>
-        <w:rPr>
-          <w:rFonts w:ascii="Courier New" w:hAnsi="Courier New" w:cs="Courier New"/>
-          <w:color w:val="000080"/>
-          <w:sz w:val="20"/>
-          <w:szCs w:val="20"/>
-          <w:highlight w:val="white"/>
-        </w:rPr>
-        <w:t>ravid</w:t>
-      </w:r>
-      <w:proofErr w:type="spellEnd"/>
+        <w:t xml:space="preserve"> ravid, </w:t>
+      </w:r>
+      <w:r>
+        <w:rPr>
+          <w:rFonts w:ascii="Courier New" w:hAnsi="Courier New" w:cs="Courier New"/>
+          <w:color w:val="008080"/>
+          <w:sz w:val="20"/>
+          <w:szCs w:val="20"/>
+          <w:highlight w:val="white"/>
+        </w:rPr>
+        <w:t>organization</w:t>
+      </w:r>
       <w:r>
         <w:rPr>
           <w:rFonts w:ascii="Courier New" w:hAnsi="Courier New" w:cs="Courier New"/>
@@ -7615,6 +5073,26 @@
           <w:szCs w:val="20"/>
           <w:highlight w:val="white"/>
         </w:rPr>
+        <w:t>COUNT</w:t>
+      </w:r>
+      <w:r>
+        <w:rPr>
+          <w:rFonts w:ascii="Courier New" w:hAnsi="Courier New" w:cs="Courier New"/>
+          <w:color w:val="000080"/>
+          <w:sz w:val="20"/>
+          <w:szCs w:val="20"/>
+          <w:highlight w:val="white"/>
+        </w:rPr>
+        <w:t>(</w:t>
+      </w:r>
+      <w:r>
+        <w:rPr>
+          <w:rFonts w:ascii="Courier New" w:hAnsi="Courier New" w:cs="Courier New"/>
+          <w:color w:val="008080"/>
+          <w:sz w:val="20"/>
+          <w:szCs w:val="20"/>
+          <w:highlight w:val="white"/>
+        </w:rPr>
         <w:t>organization</w:t>
       </w:r>
       <w:r>
@@ -7625,48 +5103,6 @@
           <w:szCs w:val="20"/>
           <w:highlight w:val="white"/>
         </w:rPr>
-        <w:t xml:space="preserve">, </w:t>
-      </w:r>
-      <w:proofErr w:type="gramStart"/>
-      <w:r>
-        <w:rPr>
-          <w:rFonts w:ascii="Courier New" w:hAnsi="Courier New" w:cs="Courier New"/>
-          <w:color w:val="008080"/>
-          <w:sz w:val="20"/>
-          <w:szCs w:val="20"/>
-          <w:highlight w:val="white"/>
-        </w:rPr>
-        <w:t>COUNT</w:t>
-      </w:r>
-      <w:r>
-        <w:rPr>
-          <w:rFonts w:ascii="Courier New" w:hAnsi="Courier New" w:cs="Courier New"/>
-          <w:color w:val="000080"/>
-          <w:sz w:val="20"/>
-          <w:szCs w:val="20"/>
-          <w:highlight w:val="white"/>
-        </w:rPr>
-        <w:t>(</w:t>
-      </w:r>
-      <w:proofErr w:type="gramEnd"/>
-      <w:r>
-        <w:rPr>
-          <w:rFonts w:ascii="Courier New" w:hAnsi="Courier New" w:cs="Courier New"/>
-          <w:color w:val="008080"/>
-          <w:sz w:val="20"/>
-          <w:szCs w:val="20"/>
-          <w:highlight w:val="white"/>
-        </w:rPr>
-        <w:t>organization</w:t>
-      </w:r>
-      <w:r>
-        <w:rPr>
-          <w:rFonts w:ascii="Courier New" w:hAnsi="Courier New" w:cs="Courier New"/>
-          <w:color w:val="000080"/>
-          <w:sz w:val="20"/>
-          <w:szCs w:val="20"/>
-          <w:highlight w:val="white"/>
-        </w:rPr>
         <w:t xml:space="preserve">) </w:t>
       </w:r>
       <w:r>
@@ -7687,29 +5123,7 @@
           <w:szCs w:val="20"/>
           <w:highlight w:val="white"/>
         </w:rPr>
-        <w:t xml:space="preserve"> </w:t>
-      </w:r>
-      <w:proofErr w:type="spellStart"/>
-      <w:r>
-        <w:rPr>
-          <w:rFonts w:ascii="Courier New" w:hAnsi="Courier New" w:cs="Courier New"/>
-          <w:color w:val="000080"/>
-          <w:sz w:val="20"/>
-          <w:szCs w:val="20"/>
-          <w:highlight w:val="white"/>
-        </w:rPr>
-        <w:t>orgCount</w:t>
-      </w:r>
-      <w:proofErr w:type="spellEnd"/>
-      <w:r>
-        <w:rPr>
-          <w:rFonts w:ascii="Courier New" w:hAnsi="Courier New" w:cs="Courier New"/>
-          <w:color w:val="000080"/>
-          <w:sz w:val="20"/>
-          <w:szCs w:val="20"/>
-          <w:highlight w:val="white"/>
-        </w:rPr>
-        <w:t xml:space="preserve"> </w:t>
+        <w:t xml:space="preserve"> orgCount </w:t>
       </w:r>
       <w:r>
         <w:rPr>
@@ -7769,29 +5183,7 @@
           <w:szCs w:val="20"/>
           <w:highlight w:val="white"/>
         </w:rPr>
-        <w:t xml:space="preserve"> </w:t>
-      </w:r>
-      <w:proofErr w:type="spellStart"/>
-      <w:r>
-        <w:rPr>
-          <w:rFonts w:ascii="Courier New" w:hAnsi="Courier New" w:cs="Courier New"/>
-          <w:color w:val="000080"/>
-          <w:sz w:val="20"/>
-          <w:szCs w:val="20"/>
-          <w:highlight w:val="white"/>
-        </w:rPr>
-        <w:t>Volunteergroup</w:t>
-      </w:r>
-      <w:proofErr w:type="spellEnd"/>
-      <w:r>
-        <w:rPr>
-          <w:rFonts w:ascii="Courier New" w:hAnsi="Courier New" w:cs="Courier New"/>
-          <w:color w:val="000080"/>
-          <w:sz w:val="20"/>
-          <w:szCs w:val="20"/>
-          <w:highlight w:val="white"/>
-        </w:rPr>
-        <w:t xml:space="preserve"> </w:t>
+        <w:t xml:space="preserve"> Volunteergroup </w:t>
       </w:r>
       <w:r>
         <w:rPr>
@@ -7811,51 +5203,7 @@
           <w:szCs w:val="20"/>
           <w:highlight w:val="white"/>
         </w:rPr>
-        <w:t xml:space="preserve"> </w:t>
-      </w:r>
-      <w:proofErr w:type="spellStart"/>
-      <w:r>
-        <w:rPr>
-          <w:rFonts w:ascii="Courier New" w:hAnsi="Courier New" w:cs="Courier New"/>
-          <w:color w:val="000080"/>
-          <w:sz w:val="20"/>
-          <w:szCs w:val="20"/>
-          <w:highlight w:val="white"/>
-        </w:rPr>
-        <w:t>Student.Vgid</w:t>
-      </w:r>
-      <w:proofErr w:type="spellEnd"/>
-      <w:r>
-        <w:rPr>
-          <w:rFonts w:ascii="Courier New" w:hAnsi="Courier New" w:cs="Courier New"/>
-          <w:color w:val="000080"/>
-          <w:sz w:val="20"/>
-          <w:szCs w:val="20"/>
-          <w:highlight w:val="white"/>
-        </w:rPr>
-        <w:t xml:space="preserve"> = </w:t>
-      </w:r>
-      <w:proofErr w:type="spellStart"/>
-      <w:r>
-        <w:rPr>
-          <w:rFonts w:ascii="Courier New" w:hAnsi="Courier New" w:cs="Courier New"/>
-          <w:color w:val="000080"/>
-          <w:sz w:val="20"/>
-          <w:szCs w:val="20"/>
-          <w:highlight w:val="white"/>
-        </w:rPr>
-        <w:t>Volunteergroup.Vgid</w:t>
-      </w:r>
-      <w:proofErr w:type="spellEnd"/>
-      <w:r>
-        <w:rPr>
-          <w:rFonts w:ascii="Courier New" w:hAnsi="Courier New" w:cs="Courier New"/>
-          <w:color w:val="000080"/>
-          <w:sz w:val="20"/>
-          <w:szCs w:val="20"/>
-          <w:highlight w:val="white"/>
-        </w:rPr>
-        <w:t xml:space="preserve"> </w:t>
+        <w:t xml:space="preserve"> Student.Vgid = Volunteergroup.Vgid </w:t>
       </w:r>
       <w:r>
         <w:rPr>
@@ -7895,29 +5243,7 @@
           <w:szCs w:val="20"/>
           <w:highlight w:val="white"/>
         </w:rPr>
-        <w:t xml:space="preserve"> </w:t>
-      </w:r>
-      <w:proofErr w:type="spellStart"/>
-      <w:r>
-        <w:rPr>
-          <w:rFonts w:ascii="Courier New" w:hAnsi="Courier New" w:cs="Courier New"/>
-          <w:color w:val="000080"/>
-          <w:sz w:val="20"/>
-          <w:szCs w:val="20"/>
-          <w:highlight w:val="white"/>
-        </w:rPr>
-        <w:t>ravid</w:t>
-      </w:r>
-      <w:proofErr w:type="spellEnd"/>
-      <w:r>
-        <w:rPr>
-          <w:rFonts w:ascii="Courier New" w:hAnsi="Courier New" w:cs="Courier New"/>
-          <w:color w:val="000080"/>
-          <w:sz w:val="20"/>
-          <w:szCs w:val="20"/>
-          <w:highlight w:val="white"/>
-        </w:rPr>
-        <w:t xml:space="preserve">, </w:t>
+        <w:t xml:space="preserve"> ravid, </w:t>
       </w:r>
       <w:r>
         <w:rPr>
@@ -7992,73 +5318,7 @@
           <w:szCs w:val="20"/>
           <w:highlight w:val="white"/>
         </w:rPr>
-        <w:t xml:space="preserve">, </w:t>
-      </w:r>
-      <w:proofErr w:type="spellStart"/>
-      <w:r>
-        <w:rPr>
-          <w:rFonts w:ascii="Courier New" w:hAnsi="Courier New" w:cs="Courier New"/>
-          <w:color w:val="000080"/>
-          <w:sz w:val="20"/>
-          <w:szCs w:val="20"/>
-          <w:highlight w:val="white"/>
-        </w:rPr>
-        <w:t>Rav.ravid</w:t>
-      </w:r>
-      <w:proofErr w:type="spellEnd"/>
-      <w:r>
-        <w:rPr>
-          <w:rFonts w:ascii="Courier New" w:hAnsi="Courier New" w:cs="Courier New"/>
-          <w:color w:val="000080"/>
-          <w:sz w:val="20"/>
-          <w:szCs w:val="20"/>
-          <w:highlight w:val="white"/>
-        </w:rPr>
-        <w:t xml:space="preserve">, </w:t>
-      </w:r>
-      <w:proofErr w:type="spellStart"/>
-      <w:r>
-        <w:rPr>
-          <w:rFonts w:ascii="Courier New" w:hAnsi="Courier New" w:cs="Courier New"/>
-          <w:color w:val="000080"/>
-          <w:sz w:val="20"/>
-          <w:szCs w:val="20"/>
-          <w:highlight w:val="white"/>
-        </w:rPr>
-        <w:t>Ravname</w:t>
-      </w:r>
-      <w:proofErr w:type="spellEnd"/>
-      <w:r>
-        <w:rPr>
-          <w:rFonts w:ascii="Courier New" w:hAnsi="Courier New" w:cs="Courier New"/>
-          <w:color w:val="000080"/>
-          <w:sz w:val="20"/>
-          <w:szCs w:val="20"/>
-          <w:highlight w:val="white"/>
-        </w:rPr>
-        <w:t xml:space="preserve">, </w:t>
-      </w:r>
-      <w:proofErr w:type="spellStart"/>
-      <w:r>
-        <w:rPr>
-          <w:rFonts w:ascii="Courier New" w:hAnsi="Courier New" w:cs="Courier New"/>
-          <w:color w:val="000080"/>
-          <w:sz w:val="20"/>
-          <w:szCs w:val="20"/>
-          <w:highlight w:val="white"/>
-        </w:rPr>
-        <w:t>orgCount</w:t>
-      </w:r>
-      <w:proofErr w:type="spellEnd"/>
-      <w:r>
-        <w:rPr>
-          <w:rFonts w:ascii="Courier New" w:hAnsi="Courier New" w:cs="Courier New"/>
-          <w:color w:val="000080"/>
-          <w:sz w:val="20"/>
-          <w:szCs w:val="20"/>
-          <w:highlight w:val="white"/>
-        </w:rPr>
-        <w:t xml:space="preserve"> </w:t>
+        <w:t xml:space="preserve">, Rav.ravid, Ravname, orgCount </w:t>
       </w:r>
       <w:r>
         <w:rPr>
@@ -8118,20 +5378,8 @@
           <w:szCs w:val="20"/>
           <w:highlight w:val="white"/>
         </w:rPr>
-        <w:t xml:space="preserve"> </w:t>
-      </w:r>
-      <w:proofErr w:type="spellStart"/>
-      <w:r>
-        <w:rPr>
-          <w:rFonts w:ascii="Courier New" w:hAnsi="Courier New" w:cs="Courier New"/>
-          <w:color w:val="000080"/>
-          <w:sz w:val="20"/>
-          <w:szCs w:val="20"/>
-          <w:highlight w:val="white"/>
-        </w:rPr>
-        <w:t>orgCountTbl</w:t>
-      </w:r>
-      <w:proofErr w:type="spellEnd"/>
+        <w:t xml:space="preserve"> orgCountTbl</w:t>
+      </w:r>
     </w:p>
     <w:p>
       <w:pPr>
@@ -8165,42 +5413,8 @@
           <w:szCs w:val="20"/>
           <w:highlight w:val="white"/>
         </w:rPr>
-        <w:t xml:space="preserve"> </w:t>
-      </w:r>
-      <w:proofErr w:type="spellStart"/>
-      <w:r>
-        <w:rPr>
-          <w:rFonts w:ascii="Courier New" w:hAnsi="Courier New" w:cs="Courier New"/>
-          <w:color w:val="000080"/>
-          <w:sz w:val="20"/>
-          <w:szCs w:val="20"/>
-          <w:highlight w:val="white"/>
-        </w:rPr>
-        <w:t>Rav.ravid</w:t>
-      </w:r>
-      <w:proofErr w:type="spellEnd"/>
-      <w:r>
-        <w:rPr>
-          <w:rFonts w:ascii="Courier New" w:hAnsi="Courier New" w:cs="Courier New"/>
-          <w:color w:val="000080"/>
-          <w:sz w:val="20"/>
-          <w:szCs w:val="20"/>
-          <w:highlight w:val="white"/>
-        </w:rPr>
-        <w:t xml:space="preserve"> = </w:t>
-      </w:r>
-      <w:proofErr w:type="spellStart"/>
-      <w:r>
-        <w:rPr>
-          <w:rFonts w:ascii="Courier New" w:hAnsi="Courier New" w:cs="Courier New"/>
-          <w:color w:val="000080"/>
-          <w:sz w:val="20"/>
-          <w:szCs w:val="20"/>
-          <w:highlight w:val="white"/>
-        </w:rPr>
-        <w:t>orgCountTbl.ravid</w:t>
-      </w:r>
-      <w:proofErr w:type="spellEnd"/>
+        <w:t xml:space="preserve"> Rav.ravid = orgCountTbl.ravid</w:t>
+      </w:r>
     </w:p>
     <w:p>
       <w:pPr>
@@ -8508,29 +5722,7 @@
           <w:szCs w:val="20"/>
           <w:highlight w:val="white"/>
         </w:rPr>
-        <w:t xml:space="preserve"> </w:t>
-      </w:r>
-      <w:proofErr w:type="spellStart"/>
-      <w:r>
-        <w:rPr>
-          <w:rFonts w:ascii="Courier New" w:hAnsi="Courier New" w:cs="Courier New"/>
-          <w:color w:val="000080"/>
-          <w:sz w:val="20"/>
-          <w:szCs w:val="20"/>
-          <w:highlight w:val="white"/>
-        </w:rPr>
-        <w:t>StudiesCat</w:t>
-      </w:r>
-      <w:proofErr w:type="spellEnd"/>
-      <w:r>
-        <w:rPr>
-          <w:rFonts w:ascii="Courier New" w:hAnsi="Courier New" w:cs="Courier New"/>
-          <w:color w:val="000080"/>
-          <w:sz w:val="20"/>
-          <w:szCs w:val="20"/>
-          <w:highlight w:val="white"/>
-        </w:rPr>
-        <w:t xml:space="preserve"> </w:t>
+        <w:t xml:space="preserve"> StudiesCat </w:t>
       </w:r>
       <w:r>
         <w:rPr>
@@ -8570,51 +5762,7 @@
           <w:szCs w:val="20"/>
           <w:highlight w:val="white"/>
         </w:rPr>
-        <w:t xml:space="preserve"> </w:t>
-      </w:r>
-      <w:proofErr w:type="spellStart"/>
-      <w:r>
-        <w:rPr>
-          <w:rFonts w:ascii="Courier New" w:hAnsi="Courier New" w:cs="Courier New"/>
-          <w:color w:val="000080"/>
-          <w:sz w:val="20"/>
-          <w:szCs w:val="20"/>
-          <w:highlight w:val="white"/>
-        </w:rPr>
-        <w:t>stdID</w:t>
-      </w:r>
-      <w:proofErr w:type="spellEnd"/>
-      <w:r>
-        <w:rPr>
-          <w:rFonts w:ascii="Courier New" w:hAnsi="Courier New" w:cs="Courier New"/>
-          <w:color w:val="000080"/>
-          <w:sz w:val="20"/>
-          <w:szCs w:val="20"/>
-          <w:highlight w:val="white"/>
-        </w:rPr>
-        <w:t xml:space="preserve">, </w:t>
-      </w:r>
-      <w:proofErr w:type="spellStart"/>
-      <w:r>
-        <w:rPr>
-          <w:rFonts w:ascii="Courier New" w:hAnsi="Courier New" w:cs="Courier New"/>
-          <w:color w:val="000080"/>
-          <w:sz w:val="20"/>
-          <w:szCs w:val="20"/>
-          <w:highlight w:val="white"/>
-        </w:rPr>
-        <w:t>Book.bookID</w:t>
-      </w:r>
-      <w:proofErr w:type="spellEnd"/>
-      <w:r>
-        <w:rPr>
-          <w:rFonts w:ascii="Courier New" w:hAnsi="Courier New" w:cs="Courier New"/>
-          <w:color w:val="000080"/>
-          <w:sz w:val="20"/>
-          <w:szCs w:val="20"/>
-          <w:highlight w:val="white"/>
-        </w:rPr>
-        <w:t xml:space="preserve">, </w:t>
+        <w:t xml:space="preserve"> stdID, Book.bookID, </w:t>
       </w:r>
       <w:r>
         <w:rPr>
@@ -8714,51 +5862,7 @@
           <w:szCs w:val="20"/>
           <w:highlight w:val="white"/>
         </w:rPr>
-        <w:t xml:space="preserve"> </w:t>
-      </w:r>
-      <w:proofErr w:type="spellStart"/>
-      <w:r>
-        <w:rPr>
-          <w:rFonts w:ascii="Courier New" w:hAnsi="Courier New" w:cs="Courier New"/>
-          <w:color w:val="000080"/>
-          <w:sz w:val="20"/>
-          <w:szCs w:val="20"/>
-          <w:highlight w:val="white"/>
-        </w:rPr>
-        <w:t>Book.bookID</w:t>
-      </w:r>
-      <w:proofErr w:type="spellEnd"/>
-      <w:r>
-        <w:rPr>
-          <w:rFonts w:ascii="Courier New" w:hAnsi="Courier New" w:cs="Courier New"/>
-          <w:color w:val="000080"/>
-          <w:sz w:val="20"/>
-          <w:szCs w:val="20"/>
-          <w:highlight w:val="white"/>
-        </w:rPr>
-        <w:t xml:space="preserve"> = </w:t>
-      </w:r>
-      <w:proofErr w:type="spellStart"/>
-      <w:r>
-        <w:rPr>
-          <w:rFonts w:ascii="Courier New" w:hAnsi="Courier New" w:cs="Courier New"/>
-          <w:color w:val="000080"/>
-          <w:sz w:val="20"/>
-          <w:szCs w:val="20"/>
-          <w:highlight w:val="white"/>
-        </w:rPr>
-        <w:t>Studies.bookID</w:t>
-      </w:r>
-      <w:proofErr w:type="spellEnd"/>
-      <w:r>
-        <w:rPr>
-          <w:rFonts w:ascii="Courier New" w:hAnsi="Courier New" w:cs="Courier New"/>
-          <w:color w:val="000080"/>
-          <w:sz w:val="20"/>
-          <w:szCs w:val="20"/>
-          <w:highlight w:val="white"/>
-        </w:rPr>
-        <w:t>),</w:t>
+        <w:t xml:space="preserve"> Book.bookID = Studies.bookID),</w:t>
       </w:r>
     </w:p>
     <w:p>
@@ -8775,27 +5879,15 @@
           <w:highlight w:val="white"/>
         </w:rPr>
       </w:pPr>
-      <w:proofErr w:type="spellStart"/>
-      <w:r>
-        <w:rPr>
-          <w:rFonts w:ascii="Courier New" w:hAnsi="Courier New" w:cs="Courier New"/>
-          <w:color w:val="000080"/>
-          <w:sz w:val="20"/>
-          <w:szCs w:val="20"/>
-          <w:highlight w:val="white"/>
-        </w:rPr>
-        <w:t>RavCat</w:t>
-      </w:r>
-      <w:proofErr w:type="spellEnd"/>
-      <w:r>
-        <w:rPr>
-          <w:rFonts w:ascii="Courier New" w:hAnsi="Courier New" w:cs="Courier New"/>
-          <w:color w:val="000080"/>
-          <w:sz w:val="20"/>
-          <w:szCs w:val="20"/>
-          <w:highlight w:val="white"/>
-        </w:rPr>
-        <w:t xml:space="preserve"> </w:t>
+      <w:r>
+        <w:rPr>
+          <w:rFonts w:ascii="Courier New" w:hAnsi="Courier New" w:cs="Courier New"/>
+          <w:color w:val="000080"/>
+          <w:sz w:val="20"/>
+          <w:szCs w:val="20"/>
+          <w:highlight w:val="white"/>
+        </w:rPr>
+        <w:t xml:space="preserve">RavCat </w:t>
       </w:r>
       <w:r>
         <w:rPr>
@@ -8835,29 +5927,7 @@
           <w:szCs w:val="20"/>
           <w:highlight w:val="white"/>
         </w:rPr>
-        <w:t xml:space="preserve"> </w:t>
-      </w:r>
-      <w:proofErr w:type="spellStart"/>
-      <w:r>
-        <w:rPr>
-          <w:rFonts w:ascii="Courier New" w:hAnsi="Courier New" w:cs="Courier New"/>
-          <w:color w:val="000080"/>
-          <w:sz w:val="20"/>
-          <w:szCs w:val="20"/>
-          <w:highlight w:val="white"/>
-        </w:rPr>
-        <w:t>ravid</w:t>
-      </w:r>
-      <w:proofErr w:type="spellEnd"/>
-      <w:r>
-        <w:rPr>
-          <w:rFonts w:ascii="Courier New" w:hAnsi="Courier New" w:cs="Courier New"/>
-          <w:color w:val="000080"/>
-          <w:sz w:val="20"/>
-          <w:szCs w:val="20"/>
-          <w:highlight w:val="white"/>
-        </w:rPr>
-        <w:t xml:space="preserve">, </w:t>
+        <w:t xml:space="preserve"> ravid, </w:t>
       </w:r>
       <w:r>
         <w:rPr>
@@ -8937,29 +6007,7 @@
           <w:szCs w:val="20"/>
           <w:highlight w:val="white"/>
         </w:rPr>
-        <w:t xml:space="preserve"> </w:t>
-      </w:r>
-      <w:proofErr w:type="spellStart"/>
-      <w:r>
-        <w:rPr>
-          <w:rFonts w:ascii="Courier New" w:hAnsi="Courier New" w:cs="Courier New"/>
-          <w:color w:val="000080"/>
-          <w:sz w:val="20"/>
-          <w:szCs w:val="20"/>
-          <w:highlight w:val="white"/>
-        </w:rPr>
-        <w:t>StudiesCat</w:t>
-      </w:r>
-      <w:proofErr w:type="spellEnd"/>
-      <w:r>
-        <w:rPr>
-          <w:rFonts w:ascii="Courier New" w:hAnsi="Courier New" w:cs="Courier New"/>
-          <w:color w:val="000080"/>
-          <w:sz w:val="20"/>
-          <w:szCs w:val="20"/>
-          <w:highlight w:val="white"/>
-        </w:rPr>
-        <w:t xml:space="preserve"> </w:t>
+        <w:t xml:space="preserve"> StudiesCat </w:t>
       </w:r>
       <w:r>
         <w:rPr>
@@ -8979,51 +6027,7 @@
           <w:szCs w:val="20"/>
           <w:highlight w:val="white"/>
         </w:rPr>
-        <w:t xml:space="preserve"> </w:t>
-      </w:r>
-      <w:proofErr w:type="spellStart"/>
-      <w:r>
-        <w:rPr>
-          <w:rFonts w:ascii="Courier New" w:hAnsi="Courier New" w:cs="Courier New"/>
-          <w:color w:val="000080"/>
-          <w:sz w:val="20"/>
-          <w:szCs w:val="20"/>
-          <w:highlight w:val="white"/>
-        </w:rPr>
-        <w:t>Student.stdID</w:t>
-      </w:r>
-      <w:proofErr w:type="spellEnd"/>
-      <w:r>
-        <w:rPr>
-          <w:rFonts w:ascii="Courier New" w:hAnsi="Courier New" w:cs="Courier New"/>
-          <w:color w:val="000080"/>
-          <w:sz w:val="20"/>
-          <w:szCs w:val="20"/>
-          <w:highlight w:val="white"/>
-        </w:rPr>
-        <w:t xml:space="preserve"> = </w:t>
-      </w:r>
-      <w:proofErr w:type="spellStart"/>
-      <w:r>
-        <w:rPr>
-          <w:rFonts w:ascii="Courier New" w:hAnsi="Courier New" w:cs="Courier New"/>
-          <w:color w:val="000080"/>
-          <w:sz w:val="20"/>
-          <w:szCs w:val="20"/>
-          <w:highlight w:val="white"/>
-        </w:rPr>
-        <w:t>StudiesCat.stdID</w:t>
-      </w:r>
-      <w:proofErr w:type="spellEnd"/>
-      <w:r>
-        <w:rPr>
-          <w:rFonts w:ascii="Courier New" w:hAnsi="Courier New" w:cs="Courier New"/>
-          <w:color w:val="000080"/>
-          <w:sz w:val="20"/>
-          <w:szCs w:val="20"/>
-          <w:highlight w:val="white"/>
-        </w:rPr>
-        <w:t>),</w:t>
+        <w:t xml:space="preserve"> Student.stdID = StudiesCat.stdID),</w:t>
       </w:r>
     </w:p>
     <w:p>
@@ -9040,27 +6044,15 @@
           <w:highlight w:val="white"/>
         </w:rPr>
       </w:pPr>
-      <w:proofErr w:type="spellStart"/>
-      <w:r>
-        <w:rPr>
-          <w:rFonts w:ascii="Courier New" w:hAnsi="Courier New" w:cs="Courier New"/>
-          <w:color w:val="000080"/>
-          <w:sz w:val="20"/>
-          <w:szCs w:val="20"/>
-          <w:highlight w:val="white"/>
-        </w:rPr>
-        <w:t>RavCatCount</w:t>
-      </w:r>
-      <w:proofErr w:type="spellEnd"/>
-      <w:r>
-        <w:rPr>
-          <w:rFonts w:ascii="Courier New" w:hAnsi="Courier New" w:cs="Courier New"/>
-          <w:color w:val="000080"/>
-          <w:sz w:val="20"/>
-          <w:szCs w:val="20"/>
-          <w:highlight w:val="white"/>
-        </w:rPr>
-        <w:t xml:space="preserve"> </w:t>
+      <w:r>
+        <w:rPr>
+          <w:rFonts w:ascii="Courier New" w:hAnsi="Courier New" w:cs="Courier New"/>
+          <w:color w:val="000080"/>
+          <w:sz w:val="20"/>
+          <w:szCs w:val="20"/>
+          <w:highlight w:val="white"/>
+        </w:rPr>
+        <w:t xml:space="preserve">RavCatCount </w:t>
       </w:r>
       <w:r>
         <w:rPr>
@@ -9140,20 +6132,18 @@
           <w:szCs w:val="20"/>
           <w:highlight w:val="white"/>
         </w:rPr>
-        <w:t xml:space="preserve"> </w:t>
-      </w:r>
-      <w:proofErr w:type="spellStart"/>
-      <w:r>
-        <w:rPr>
-          <w:rFonts w:ascii="Courier New" w:hAnsi="Courier New" w:cs="Courier New"/>
-          <w:color w:val="000080"/>
-          <w:sz w:val="20"/>
-          <w:szCs w:val="20"/>
-          <w:highlight w:val="white"/>
-        </w:rPr>
-        <w:t>ravID</w:t>
-      </w:r>
-      <w:proofErr w:type="spellEnd"/>
+        <w:t xml:space="preserve"> ravID, </w:t>
+      </w:r>
+      <w:r>
+        <w:rPr>
+          <w:rFonts w:ascii="Courier New" w:hAnsi="Courier New" w:cs="Courier New"/>
+          <w:color w:val="008080"/>
+          <w:sz w:val="20"/>
+          <w:szCs w:val="20"/>
+          <w:highlight w:val="white"/>
+        </w:rPr>
+        <w:t>category</w:t>
+      </w:r>
       <w:r>
         <w:rPr>
           <w:rFonts w:ascii="Courier New" w:hAnsi="Courier New" w:cs="Courier New"/>
@@ -9172,6 +6162,26 @@
           <w:szCs w:val="20"/>
           <w:highlight w:val="white"/>
         </w:rPr>
+        <w:t>COUNT</w:t>
+      </w:r>
+      <w:r>
+        <w:rPr>
+          <w:rFonts w:ascii="Courier New" w:hAnsi="Courier New" w:cs="Courier New"/>
+          <w:color w:val="000080"/>
+          <w:sz w:val="20"/>
+          <w:szCs w:val="20"/>
+          <w:highlight w:val="white"/>
+        </w:rPr>
+        <w:t>(</w:t>
+      </w:r>
+      <w:r>
+        <w:rPr>
+          <w:rFonts w:ascii="Courier New" w:hAnsi="Courier New" w:cs="Courier New"/>
+          <w:color w:val="008080"/>
+          <w:sz w:val="20"/>
+          <w:szCs w:val="20"/>
+          <w:highlight w:val="white"/>
+        </w:rPr>
         <w:t>category</w:t>
       </w:r>
       <w:r>
@@ -9182,48 +6192,6 @@
           <w:szCs w:val="20"/>
           <w:highlight w:val="white"/>
         </w:rPr>
-        <w:t xml:space="preserve">, </w:t>
-      </w:r>
-      <w:proofErr w:type="gramStart"/>
-      <w:r>
-        <w:rPr>
-          <w:rFonts w:ascii="Courier New" w:hAnsi="Courier New" w:cs="Courier New"/>
-          <w:color w:val="008080"/>
-          <w:sz w:val="20"/>
-          <w:szCs w:val="20"/>
-          <w:highlight w:val="white"/>
-        </w:rPr>
-        <w:t>COUNT</w:t>
-      </w:r>
-      <w:r>
-        <w:rPr>
-          <w:rFonts w:ascii="Courier New" w:hAnsi="Courier New" w:cs="Courier New"/>
-          <w:color w:val="000080"/>
-          <w:sz w:val="20"/>
-          <w:szCs w:val="20"/>
-          <w:highlight w:val="white"/>
-        </w:rPr>
-        <w:t>(</w:t>
-      </w:r>
-      <w:proofErr w:type="gramEnd"/>
-      <w:r>
-        <w:rPr>
-          <w:rFonts w:ascii="Courier New" w:hAnsi="Courier New" w:cs="Courier New"/>
-          <w:color w:val="008080"/>
-          <w:sz w:val="20"/>
-          <w:szCs w:val="20"/>
-          <w:highlight w:val="white"/>
-        </w:rPr>
-        <w:t>category</w:t>
-      </w:r>
-      <w:r>
-        <w:rPr>
-          <w:rFonts w:ascii="Courier New" w:hAnsi="Courier New" w:cs="Courier New"/>
-          <w:color w:val="000080"/>
-          <w:sz w:val="20"/>
-          <w:szCs w:val="20"/>
-          <w:highlight w:val="white"/>
-        </w:rPr>
         <w:t xml:space="preserve">) </w:t>
       </w:r>
       <w:r>
@@ -9244,29 +6212,7 @@
           <w:szCs w:val="20"/>
           <w:highlight w:val="white"/>
         </w:rPr>
-        <w:t xml:space="preserve"> </w:t>
-      </w:r>
-      <w:proofErr w:type="spellStart"/>
-      <w:r>
-        <w:rPr>
-          <w:rFonts w:ascii="Courier New" w:hAnsi="Courier New" w:cs="Courier New"/>
-          <w:color w:val="000080"/>
-          <w:sz w:val="20"/>
-          <w:szCs w:val="20"/>
-          <w:highlight w:val="white"/>
-        </w:rPr>
-        <w:t>categoryCount</w:t>
-      </w:r>
-      <w:proofErr w:type="spellEnd"/>
-      <w:r>
-        <w:rPr>
-          <w:rFonts w:ascii="Courier New" w:hAnsi="Courier New" w:cs="Courier New"/>
-          <w:color w:val="000080"/>
-          <w:sz w:val="20"/>
-          <w:szCs w:val="20"/>
-          <w:highlight w:val="white"/>
-        </w:rPr>
-        <w:t xml:space="preserve"> </w:t>
+        <w:t xml:space="preserve"> categoryCount </w:t>
       </w:r>
       <w:r>
         <w:rPr>
@@ -9286,20 +6232,8 @@
           <w:szCs w:val="20"/>
           <w:highlight w:val="white"/>
         </w:rPr>
-        <w:t xml:space="preserve"> </w:t>
-      </w:r>
-      <w:proofErr w:type="spellStart"/>
-      <w:r>
-        <w:rPr>
-          <w:rFonts w:ascii="Courier New" w:hAnsi="Courier New" w:cs="Courier New"/>
-          <w:color w:val="000080"/>
-          <w:sz w:val="20"/>
-          <w:szCs w:val="20"/>
-          <w:highlight w:val="white"/>
-        </w:rPr>
-        <w:t>RavCat</w:t>
-      </w:r>
-      <w:proofErr w:type="spellEnd"/>
+        <w:t xml:space="preserve"> RavCat</w:t>
+      </w:r>
     </w:p>
     <w:p>
       <w:pPr>
@@ -9363,29 +6297,7 @@
           <w:szCs w:val="20"/>
           <w:highlight w:val="white"/>
         </w:rPr>
-        <w:t xml:space="preserve"> </w:t>
-      </w:r>
-      <w:proofErr w:type="spellStart"/>
-      <w:r>
-        <w:rPr>
-          <w:rFonts w:ascii="Courier New" w:hAnsi="Courier New" w:cs="Courier New"/>
-          <w:color w:val="000080"/>
-          <w:sz w:val="20"/>
-          <w:szCs w:val="20"/>
-          <w:highlight w:val="white"/>
-        </w:rPr>
-        <w:t>ravID</w:t>
-      </w:r>
-      <w:proofErr w:type="spellEnd"/>
-      <w:r>
-        <w:rPr>
-          <w:rFonts w:ascii="Courier New" w:hAnsi="Courier New" w:cs="Courier New"/>
-          <w:color w:val="000080"/>
-          <w:sz w:val="20"/>
-          <w:szCs w:val="20"/>
-          <w:highlight w:val="white"/>
-        </w:rPr>
-        <w:t xml:space="preserve">, </w:t>
+        <w:t xml:space="preserve"> ravID, </w:t>
       </w:r>
       <w:r>
         <w:rPr>
@@ -9470,51 +6382,7 @@
           <w:szCs w:val="20"/>
           <w:highlight w:val="white"/>
         </w:rPr>
-        <w:t xml:space="preserve"> </w:t>
-      </w:r>
-      <w:proofErr w:type="spellStart"/>
-      <w:r>
-        <w:rPr>
-          <w:rFonts w:ascii="Courier New" w:hAnsi="Courier New" w:cs="Courier New"/>
-          <w:color w:val="000080"/>
-          <w:sz w:val="20"/>
-          <w:szCs w:val="20"/>
-          <w:highlight w:val="white"/>
-        </w:rPr>
-        <w:t>RavCatCount.ravID</w:t>
-      </w:r>
-      <w:proofErr w:type="spellEnd"/>
-      <w:r>
-        <w:rPr>
-          <w:rFonts w:ascii="Courier New" w:hAnsi="Courier New" w:cs="Courier New"/>
-          <w:color w:val="000080"/>
-          <w:sz w:val="20"/>
-          <w:szCs w:val="20"/>
-          <w:highlight w:val="white"/>
-        </w:rPr>
-        <w:t xml:space="preserve">, </w:t>
-      </w:r>
-      <w:proofErr w:type="spellStart"/>
-      <w:r>
-        <w:rPr>
-          <w:rFonts w:ascii="Courier New" w:hAnsi="Courier New" w:cs="Courier New"/>
-          <w:color w:val="000080"/>
-          <w:sz w:val="20"/>
-          <w:szCs w:val="20"/>
-          <w:highlight w:val="white"/>
-        </w:rPr>
-        <w:t>ravName</w:t>
-      </w:r>
-      <w:proofErr w:type="spellEnd"/>
-      <w:r>
-        <w:rPr>
-          <w:rFonts w:ascii="Courier New" w:hAnsi="Courier New" w:cs="Courier New"/>
-          <w:color w:val="000080"/>
-          <w:sz w:val="20"/>
-          <w:szCs w:val="20"/>
-          <w:highlight w:val="white"/>
-        </w:rPr>
-        <w:t xml:space="preserve">, </w:t>
+        <w:t xml:space="preserve"> RavCatCount.ravID, ravName, </w:t>
       </w:r>
       <w:r>
         <w:rPr>
@@ -9534,20 +6402,8 @@
           <w:szCs w:val="20"/>
           <w:highlight w:val="white"/>
         </w:rPr>
-        <w:t xml:space="preserve">, </w:t>
-      </w:r>
-      <w:proofErr w:type="spellStart"/>
-      <w:r>
-        <w:rPr>
-          <w:rFonts w:ascii="Courier New" w:hAnsi="Courier New" w:cs="Courier New"/>
-          <w:color w:val="000080"/>
-          <w:sz w:val="20"/>
-          <w:szCs w:val="20"/>
-          <w:highlight w:val="white"/>
-        </w:rPr>
-        <w:t>maxCategory</w:t>
-      </w:r>
-      <w:proofErr w:type="spellEnd"/>
+        <w:t>, maxCategory</w:t>
+      </w:r>
     </w:p>
     <w:p>
       <w:pPr>
@@ -9642,31 +6498,8 @@
           <w:szCs w:val="20"/>
           <w:highlight w:val="white"/>
         </w:rPr>
-        <w:t xml:space="preserve"> </w:t>
-      </w:r>
-      <w:proofErr w:type="spellStart"/>
-      <w:r>
-        <w:rPr>
-          <w:rFonts w:ascii="Courier New" w:hAnsi="Courier New" w:cs="Courier New"/>
-          <w:color w:val="000080"/>
-          <w:sz w:val="20"/>
-          <w:szCs w:val="20"/>
-          <w:highlight w:val="white"/>
-        </w:rPr>
-        <w:t>ravID</w:t>
-      </w:r>
-      <w:proofErr w:type="spellEnd"/>
-      <w:r>
-        <w:rPr>
-          <w:rFonts w:ascii="Courier New" w:hAnsi="Courier New" w:cs="Courier New"/>
-          <w:color w:val="000080"/>
-          <w:sz w:val="20"/>
-          <w:szCs w:val="20"/>
-          <w:highlight w:val="white"/>
-        </w:rPr>
-        <w:t xml:space="preserve">, </w:t>
-      </w:r>
-      <w:proofErr w:type="gramStart"/>
+        <w:t xml:space="preserve"> ravID, </w:t>
+      </w:r>
       <w:r>
         <w:rPr>
           <w:rFonts w:ascii="Courier New" w:hAnsi="Courier New" w:cs="Courier New"/>
@@ -9685,30 +6518,7 @@
           <w:szCs w:val="20"/>
           <w:highlight w:val="white"/>
         </w:rPr>
-        <w:t>(</w:t>
-      </w:r>
-      <w:proofErr w:type="spellStart"/>
-      <w:proofErr w:type="gramEnd"/>
-      <w:r>
-        <w:rPr>
-          <w:rFonts w:ascii="Courier New" w:hAnsi="Courier New" w:cs="Courier New"/>
-          <w:color w:val="000080"/>
-          <w:sz w:val="20"/>
-          <w:szCs w:val="20"/>
-          <w:highlight w:val="white"/>
-        </w:rPr>
-        <w:t>categoryCount</w:t>
-      </w:r>
-      <w:proofErr w:type="spellEnd"/>
-      <w:r>
-        <w:rPr>
-          <w:rFonts w:ascii="Courier New" w:hAnsi="Courier New" w:cs="Courier New"/>
-          <w:color w:val="000080"/>
-          <w:sz w:val="20"/>
-          <w:szCs w:val="20"/>
-          <w:highlight w:val="white"/>
-        </w:rPr>
-        <w:t xml:space="preserve">) </w:t>
+        <w:t xml:space="preserve">(categoryCount) </w:t>
       </w:r>
       <w:r>
         <w:rPr>
@@ -9728,20 +6538,8 @@
           <w:szCs w:val="20"/>
           <w:highlight w:val="white"/>
         </w:rPr>
-        <w:t xml:space="preserve"> </w:t>
-      </w:r>
-      <w:proofErr w:type="spellStart"/>
-      <w:r>
-        <w:rPr>
-          <w:rFonts w:ascii="Courier New" w:hAnsi="Courier New" w:cs="Courier New"/>
-          <w:color w:val="000080"/>
-          <w:sz w:val="20"/>
-          <w:szCs w:val="20"/>
-          <w:highlight w:val="white"/>
-        </w:rPr>
-        <w:t>maxCategory</w:t>
-      </w:r>
-      <w:proofErr w:type="spellEnd"/>
+        <w:t xml:space="preserve"> maxCategory</w:t>
+      </w:r>
     </w:p>
     <w:p>
       <w:pPr>
@@ -9785,20 +6583,8 @@
           <w:szCs w:val="20"/>
           <w:highlight w:val="white"/>
         </w:rPr>
-        <w:t xml:space="preserve"> </w:t>
-      </w:r>
-      <w:proofErr w:type="spellStart"/>
-      <w:r>
-        <w:rPr>
-          <w:rFonts w:ascii="Courier New" w:hAnsi="Courier New" w:cs="Courier New"/>
-          <w:color w:val="000080"/>
-          <w:sz w:val="20"/>
-          <w:szCs w:val="20"/>
-          <w:highlight w:val="white"/>
-        </w:rPr>
-        <w:t>RavCatCount</w:t>
-      </w:r>
-      <w:proofErr w:type="spellEnd"/>
+        <w:t xml:space="preserve"> RavCatCount</w:t>
+      </w:r>
     </w:p>
     <w:p>
       <w:pPr>
@@ -9862,20 +6648,8 @@
           <w:szCs w:val="20"/>
           <w:highlight w:val="white"/>
         </w:rPr>
-        <w:t xml:space="preserve"> </w:t>
-      </w:r>
-      <w:proofErr w:type="spellStart"/>
-      <w:r>
-        <w:rPr>
-          <w:rFonts w:ascii="Courier New" w:hAnsi="Courier New" w:cs="Courier New"/>
-          <w:color w:val="000080"/>
-          <w:sz w:val="20"/>
-          <w:szCs w:val="20"/>
-          <w:highlight w:val="white"/>
-        </w:rPr>
-        <w:t>ravID</w:t>
-      </w:r>
-      <w:proofErr w:type="spellEnd"/>
+        <w:t xml:space="preserve"> ravID</w:t>
+      </w:r>
     </w:p>
     <w:p>
       <w:pPr>
@@ -9899,20 +6673,8 @@
           <w:szCs w:val="20"/>
           <w:highlight w:val="white"/>
         </w:rPr>
-        <w:t xml:space="preserve">) </w:t>
-      </w:r>
-      <w:proofErr w:type="spellStart"/>
-      <w:r>
-        <w:rPr>
-          <w:rFonts w:ascii="Courier New" w:hAnsi="Courier New" w:cs="Courier New"/>
-          <w:color w:val="000080"/>
-          <w:sz w:val="20"/>
-          <w:szCs w:val="20"/>
-          <w:highlight w:val="white"/>
-        </w:rPr>
-        <w:t>RavCatMax</w:t>
-      </w:r>
-      <w:proofErr w:type="spellEnd"/>
+        <w:t>) RavCatMax</w:t>
+      </w:r>
     </w:p>
     <w:p>
       <w:pPr>
@@ -9966,29 +6728,7 @@
           <w:szCs w:val="20"/>
           <w:highlight w:val="white"/>
         </w:rPr>
-        <w:t xml:space="preserve"> </w:t>
-      </w:r>
-      <w:proofErr w:type="spellStart"/>
-      <w:r>
-        <w:rPr>
-          <w:rFonts w:ascii="Courier New" w:hAnsi="Courier New" w:cs="Courier New"/>
-          <w:color w:val="000080"/>
-          <w:sz w:val="20"/>
-          <w:szCs w:val="20"/>
-          <w:highlight w:val="white"/>
-        </w:rPr>
-        <w:t>RavCatCount</w:t>
-      </w:r>
-      <w:proofErr w:type="spellEnd"/>
-      <w:r>
-        <w:rPr>
-          <w:rFonts w:ascii="Courier New" w:hAnsi="Courier New" w:cs="Courier New"/>
-          <w:color w:val="000080"/>
-          <w:sz w:val="20"/>
-          <w:szCs w:val="20"/>
-          <w:highlight w:val="white"/>
-        </w:rPr>
-        <w:t xml:space="preserve"> </w:t>
+        <w:t xml:space="preserve"> RavCatCount </w:t>
       </w:r>
       <w:r>
         <w:rPr>
@@ -10008,51 +6748,7 @@
           <w:szCs w:val="20"/>
           <w:highlight w:val="white"/>
         </w:rPr>
-        <w:t xml:space="preserve"> </w:t>
-      </w:r>
-      <w:proofErr w:type="spellStart"/>
-      <w:r>
-        <w:rPr>
-          <w:rFonts w:ascii="Courier New" w:hAnsi="Courier New" w:cs="Courier New"/>
-          <w:color w:val="000080"/>
-          <w:sz w:val="20"/>
-          <w:szCs w:val="20"/>
-          <w:highlight w:val="white"/>
-        </w:rPr>
-        <w:t>RavCatCount.ravID</w:t>
-      </w:r>
-      <w:proofErr w:type="spellEnd"/>
-      <w:r>
-        <w:rPr>
-          <w:rFonts w:ascii="Courier New" w:hAnsi="Courier New" w:cs="Courier New"/>
-          <w:color w:val="000080"/>
-          <w:sz w:val="20"/>
-          <w:szCs w:val="20"/>
-          <w:highlight w:val="white"/>
-        </w:rPr>
-        <w:t xml:space="preserve"> = </w:t>
-      </w:r>
-      <w:proofErr w:type="spellStart"/>
-      <w:r>
-        <w:rPr>
-          <w:rFonts w:ascii="Courier New" w:hAnsi="Courier New" w:cs="Courier New"/>
-          <w:color w:val="000080"/>
-          <w:sz w:val="20"/>
-          <w:szCs w:val="20"/>
-          <w:highlight w:val="white"/>
-        </w:rPr>
-        <w:t>RavCatMax.ravID</w:t>
-      </w:r>
-      <w:proofErr w:type="spellEnd"/>
-      <w:r>
-        <w:rPr>
-          <w:rFonts w:ascii="Courier New" w:hAnsi="Courier New" w:cs="Courier New"/>
-          <w:color w:val="000080"/>
-          <w:sz w:val="20"/>
-          <w:szCs w:val="20"/>
-          <w:highlight w:val="white"/>
-        </w:rPr>
-        <w:t xml:space="preserve"> </w:t>
+        <w:t xml:space="preserve"> RavCatCount.ravID = RavCatMax.ravID </w:t>
       </w:r>
       <w:r>
         <w:rPr>
@@ -10072,42 +6768,8 @@
           <w:szCs w:val="20"/>
           <w:highlight w:val="white"/>
         </w:rPr>
-        <w:t xml:space="preserve"> </w:t>
-      </w:r>
-      <w:proofErr w:type="spellStart"/>
-      <w:r>
-        <w:rPr>
-          <w:rFonts w:ascii="Courier New" w:hAnsi="Courier New" w:cs="Courier New"/>
-          <w:color w:val="000080"/>
-          <w:sz w:val="20"/>
-          <w:szCs w:val="20"/>
-          <w:highlight w:val="white"/>
-        </w:rPr>
-        <w:t>categoryCount</w:t>
-      </w:r>
-      <w:proofErr w:type="spellEnd"/>
-      <w:r>
-        <w:rPr>
-          <w:rFonts w:ascii="Courier New" w:hAnsi="Courier New" w:cs="Courier New"/>
-          <w:color w:val="000080"/>
-          <w:sz w:val="20"/>
-          <w:szCs w:val="20"/>
-          <w:highlight w:val="white"/>
-        </w:rPr>
-        <w:t xml:space="preserve"> = </w:t>
-      </w:r>
-      <w:proofErr w:type="spellStart"/>
-      <w:r>
-        <w:rPr>
-          <w:rFonts w:ascii="Courier New" w:hAnsi="Courier New" w:cs="Courier New"/>
-          <w:color w:val="000080"/>
-          <w:sz w:val="20"/>
-          <w:szCs w:val="20"/>
-          <w:highlight w:val="white"/>
-        </w:rPr>
-        <w:t>maxCategory</w:t>
-      </w:r>
-      <w:proofErr w:type="spellEnd"/>
+        <w:t xml:space="preserve"> categoryCount = maxCategory</w:t>
+      </w:r>
     </w:p>
     <w:p>
       <w:pPr>
@@ -10181,42 +6843,8 @@
           <w:szCs w:val="20"/>
           <w:highlight w:val="white"/>
         </w:rPr>
-        <w:t xml:space="preserve"> </w:t>
-      </w:r>
-      <w:proofErr w:type="spellStart"/>
-      <w:r>
-        <w:rPr>
-          <w:rFonts w:ascii="Courier New" w:hAnsi="Courier New" w:cs="Courier New"/>
-          <w:color w:val="000080"/>
-          <w:sz w:val="20"/>
-          <w:szCs w:val="20"/>
-          <w:highlight w:val="white"/>
-        </w:rPr>
-        <w:t>Rav.Ravid</w:t>
-      </w:r>
-      <w:proofErr w:type="spellEnd"/>
-      <w:r>
-        <w:rPr>
-          <w:rFonts w:ascii="Courier New" w:hAnsi="Courier New" w:cs="Courier New"/>
-          <w:color w:val="000080"/>
-          <w:sz w:val="20"/>
-          <w:szCs w:val="20"/>
-          <w:highlight w:val="white"/>
-        </w:rPr>
-        <w:t xml:space="preserve"> = </w:t>
-      </w:r>
-      <w:proofErr w:type="spellStart"/>
-      <w:r>
-        <w:rPr>
-          <w:rFonts w:ascii="Courier New" w:hAnsi="Courier New" w:cs="Courier New"/>
-          <w:color w:val="000080"/>
-          <w:sz w:val="20"/>
-          <w:szCs w:val="20"/>
-          <w:highlight w:val="white"/>
-        </w:rPr>
-        <w:t>RavCatCount.ravID</w:t>
-      </w:r>
-      <w:proofErr w:type="spellEnd"/>
+        <w:t xml:space="preserve"> Rav.Ravid = RavCatCount.ravID</w:t>
+      </w:r>
     </w:p>
     <w:p>
       <w:pPr>
@@ -10270,20 +6898,8 @@
           <w:szCs w:val="20"/>
           <w:highlight w:val="white"/>
         </w:rPr>
-        <w:t xml:space="preserve"> </w:t>
-      </w:r>
-      <w:proofErr w:type="spellStart"/>
-      <w:r>
-        <w:rPr>
-          <w:rFonts w:ascii="Courier New" w:hAnsi="Courier New" w:cs="Courier New"/>
-          <w:color w:val="000080"/>
-          <w:sz w:val="20"/>
-          <w:szCs w:val="20"/>
-          <w:highlight w:val="white"/>
-        </w:rPr>
-        <w:t>ravID</w:t>
-      </w:r>
-      <w:proofErr w:type="spellEnd"/>
+        <w:t xml:space="preserve"> ravID</w:t>
+      </w:r>
     </w:p>
     <w:p>
       <w:pPr>
@@ -10351,12 +6967,1303 @@
     </w:p>
     <w:p>
       <w:pPr>
+        <w:rPr>
+          <w:sz w:val="24"/>
+          <w:szCs w:val="24"/>
+          <w:rtl/>
+        </w:rPr>
+      </w:pPr>
+      <w:r>
+        <w:rPr>
+          <w:sz w:val="24"/>
+          <w:szCs w:val="24"/>
+          <w:rtl/>
+        </w:rPr>
+        <w:br w:type="page"/>
+      </w:r>
+    </w:p>
+    <w:p>
+      <w:pPr>
         <w:pStyle w:val="a3"/>
         <w:bidi/>
         <w:rPr>
-          <w:sz w:val="24"/>
-          <w:szCs w:val="24"/>
-          <w:rtl/>
+          <w:rFonts w:hint="cs"/>
+          <w:b/>
+          <w:bCs/>
+          <w:i/>
+          <w:iCs/>
+          <w:sz w:val="24"/>
+          <w:szCs w:val="24"/>
+          <w:rtl/>
+        </w:rPr>
+      </w:pPr>
+      <w:r>
+        <w:rPr>
+          <w:rFonts w:hint="cs"/>
+          <w:b/>
+          <w:bCs/>
+          <w:i/>
+          <w:iCs/>
+          <w:sz w:val="24"/>
+          <w:szCs w:val="24"/>
+          <w:rtl/>
+        </w:rPr>
+        <w:lastRenderedPageBreak/>
+        <w:t>אינדקסים</w:t>
+      </w:r>
+    </w:p>
+    <w:p>
+      <w:pPr>
+        <w:pStyle w:val="a3"/>
+        <w:numPr>
+          <w:ilvl w:val="0"/>
+          <w:numId w:val="6"/>
+        </w:numPr>
+        <w:autoSpaceDE w:val="0"/>
+        <w:autoSpaceDN w:val="0"/>
+        <w:adjustRightInd w:val="0"/>
+        <w:spacing w:after="0" w:line="240" w:lineRule="auto"/>
+        <w:rPr>
+          <w:rFonts w:ascii="Courier New" w:hAnsi="Courier New" w:cs="Courier New"/>
+          <w:color w:val="000080"/>
+          <w:sz w:val="20"/>
+          <w:szCs w:val="20"/>
+          <w:highlight w:val="white"/>
+        </w:rPr>
+      </w:pPr>
+      <w:r>
+        <w:rPr>
+          <w:rFonts w:ascii="Courier New" w:hAnsi="Courier New" w:cs="Courier New"/>
+          <w:color w:val="008080"/>
+          <w:sz w:val="20"/>
+          <w:szCs w:val="20"/>
+          <w:highlight w:val="white"/>
+        </w:rPr>
+        <w:t>CREATE</w:t>
+      </w:r>
+      <w:r>
+        <w:rPr>
+          <w:rFonts w:ascii="Courier New" w:hAnsi="Courier New" w:cs="Courier New"/>
+          <w:color w:val="000080"/>
+          <w:sz w:val="20"/>
+          <w:szCs w:val="20"/>
+          <w:highlight w:val="white"/>
+        </w:rPr>
+        <w:t xml:space="preserve"> </w:t>
+      </w:r>
+      <w:r>
+        <w:rPr>
+          <w:rFonts w:ascii="Courier New" w:hAnsi="Courier New" w:cs="Courier New"/>
+          <w:color w:val="008080"/>
+          <w:sz w:val="20"/>
+          <w:szCs w:val="20"/>
+          <w:highlight w:val="white"/>
+        </w:rPr>
+        <w:t>INDEX</w:t>
+      </w:r>
+      <w:r>
+        <w:rPr>
+          <w:rFonts w:ascii="Courier New" w:hAnsi="Courier New" w:cs="Courier New"/>
+          <w:color w:val="000080"/>
+          <w:sz w:val="20"/>
+          <w:szCs w:val="20"/>
+          <w:highlight w:val="white"/>
+        </w:rPr>
+        <w:t xml:space="preserve"> shelfNum_idx</w:t>
+      </w:r>
+    </w:p>
+    <w:p>
+      <w:pPr>
+        <w:ind w:firstLine="720"/>
+        <w:rPr>
+          <w:rFonts w:ascii="Courier New" w:hAnsi="Courier New" w:cs="Courier New"/>
+          <w:color w:val="000080"/>
+          <w:sz w:val="20"/>
+          <w:szCs w:val="20"/>
+          <w:rtl/>
+        </w:rPr>
+      </w:pPr>
+      <w:r>
+        <w:rPr>
+          <w:rFonts w:ascii="Courier New" w:hAnsi="Courier New" w:cs="Courier New"/>
+          <w:color w:val="008080"/>
+          <w:sz w:val="20"/>
+          <w:szCs w:val="20"/>
+          <w:highlight w:val="white"/>
+        </w:rPr>
+        <w:t>ON</w:t>
+      </w:r>
+      <w:r>
+        <w:rPr>
+          <w:rFonts w:ascii="Courier New" w:hAnsi="Courier New" w:cs="Courier New"/>
+          <w:color w:val="000080"/>
+          <w:sz w:val="20"/>
+          <w:szCs w:val="20"/>
+          <w:highlight w:val="white"/>
+        </w:rPr>
+        <w:t xml:space="preserve"> Book (shelfnum);</w:t>
+      </w:r>
+    </w:p>
+    <w:p>
+      <w:pPr>
+        <w:bidi/>
+        <w:ind w:firstLine="720"/>
+        <w:rPr>
+          <w:rFonts w:asciiTheme="minorBidi" w:hAnsiTheme="minorBidi" w:hint="cs"/>
+          <w:sz w:val="24"/>
+          <w:szCs w:val="24"/>
+          <w:rtl/>
+        </w:rPr>
+      </w:pPr>
+      <w:r>
+        <w:rPr>
+          <w:rFonts w:asciiTheme="minorBidi" w:hAnsiTheme="minorBidi" w:hint="cs"/>
+          <w:sz w:val="24"/>
+          <w:szCs w:val="24"/>
+          <w:rtl/>
+        </w:rPr>
+        <w:t>נביט בשאילתה 2:</w:t>
+      </w:r>
+    </w:p>
+    <w:p>
+      <w:pPr>
+        <w:bidi/>
+        <w:ind w:firstLine="720"/>
+        <w:rPr>
+          <w:noProof/>
+        </w:rPr>
+      </w:pPr>
+      <w:r>
+        <w:rPr>
+          <w:rFonts w:asciiTheme="minorBidi" w:hAnsiTheme="minorBidi" w:hint="cs"/>
+          <w:sz w:val="24"/>
+          <w:szCs w:val="24"/>
+          <w:rtl/>
+        </w:rPr>
+        <w:t xml:space="preserve">לפני ה </w:t>
+      </w:r>
+      <w:r>
+        <w:rPr>
+          <w:rFonts w:asciiTheme="minorBidi" w:hAnsiTheme="minorBidi" w:hint="cs"/>
+          <w:sz w:val="24"/>
+          <w:szCs w:val="24"/>
+        </w:rPr>
+        <w:t>INDEX</w:t>
+      </w:r>
+      <w:r>
+        <w:rPr>
+          <w:rFonts w:asciiTheme="minorBidi" w:hAnsiTheme="minorBidi" w:hint="cs"/>
+          <w:sz w:val="24"/>
+          <w:szCs w:val="24"/>
+          <w:rtl/>
+        </w:rPr>
+        <w:t>:</w:t>
+      </w:r>
+      <w:r>
+        <w:rPr>
+          <w:noProof/>
+        </w:rPr>
+        <w:t xml:space="preserve"> </w:t>
+      </w:r>
+    </w:p>
+    <w:p>
+      <w:pPr>
+        <w:ind w:firstLine="720"/>
+        <w:rPr>
+          <w:rFonts w:asciiTheme="minorBidi" w:hAnsiTheme="minorBidi"/>
+          <w:sz w:val="24"/>
+          <w:szCs w:val="24"/>
+          <w:rtl/>
+        </w:rPr>
+      </w:pPr>
+      <w:r>
+        <w:rPr>
+          <w:noProof/>
+        </w:rPr>
+        <w:drawing>
+          <wp:inline distT="0" distB="0" distL="0" distR="0" wp14:anchorId="0E9548AB" wp14:editId="10118531">
+            <wp:extent cx="4867275" cy="1743075"/>
+            <wp:effectExtent l="0" t="0" r="9525" b="9525"/>
+            <wp:docPr id="8" name="תמונה 8"/>
+            <wp:cNvGraphicFramePr>
+              <a:graphicFrameLocks xmlns:a="http://schemas.openxmlformats.org/drawingml/2006/main" noChangeAspect="1"/>
+            </wp:cNvGraphicFramePr>
+            <a:graphic xmlns:a="http://schemas.openxmlformats.org/drawingml/2006/main">
+              <a:graphicData uri="http://schemas.openxmlformats.org/drawingml/2006/picture">
+                <pic:pic xmlns:pic="http://schemas.openxmlformats.org/drawingml/2006/picture">
+                  <pic:nvPicPr>
+                    <pic:cNvPr id="1" name=""/>
+                    <pic:cNvPicPr/>
+                  </pic:nvPicPr>
+                  <pic:blipFill>
+                    <a:blip r:embed="rId7"/>
+                    <a:stretch>
+                      <a:fillRect/>
+                    </a:stretch>
+                  </pic:blipFill>
+                  <pic:spPr>
+                    <a:xfrm>
+                      <a:off x="0" y="0"/>
+                      <a:ext cx="4867275" cy="1743075"/>
+                    </a:xfrm>
+                    <a:prstGeom prst="rect">
+                      <a:avLst/>
+                    </a:prstGeom>
+                  </pic:spPr>
+                </pic:pic>
+              </a:graphicData>
+            </a:graphic>
+          </wp:inline>
+        </w:drawing>
+      </w:r>
+    </w:p>
+    <w:p>
+      <w:pPr>
+        <w:bidi/>
+        <w:ind w:firstLine="720"/>
+        <w:rPr>
+          <w:rFonts w:asciiTheme="minorBidi" w:hAnsiTheme="minorBidi"/>
+          <w:sz w:val="24"/>
+          <w:szCs w:val="24"/>
+          <w:rtl/>
+        </w:rPr>
+      </w:pPr>
+      <w:r>
+        <w:rPr>
+          <w:rFonts w:asciiTheme="minorBidi" w:hAnsiTheme="minorBidi"/>
+          <w:sz w:val="24"/>
+          <w:szCs w:val="24"/>
+          <w:rtl/>
+        </w:rPr>
+        <w:t xml:space="preserve">אחרי ה </w:t>
+      </w:r>
+      <w:r>
+        <w:rPr>
+          <w:rFonts w:asciiTheme="minorBidi" w:hAnsiTheme="minorBidi"/>
+          <w:sz w:val="24"/>
+          <w:szCs w:val="24"/>
+        </w:rPr>
+        <w:t>INDEX</w:t>
+      </w:r>
+      <w:r>
+        <w:rPr>
+          <w:rFonts w:asciiTheme="minorBidi" w:hAnsiTheme="minorBidi"/>
+          <w:sz w:val="24"/>
+          <w:szCs w:val="24"/>
+          <w:rtl/>
+        </w:rPr>
+        <w:t>:</w:t>
+      </w:r>
+    </w:p>
+    <w:p>
+      <w:pPr>
+        <w:ind w:firstLine="720"/>
+        <w:rPr>
+          <w:rFonts w:asciiTheme="minorBidi" w:hAnsiTheme="minorBidi"/>
+          <w:sz w:val="24"/>
+          <w:szCs w:val="24"/>
+        </w:rPr>
+      </w:pPr>
+      <w:r>
+        <w:rPr>
+          <w:noProof/>
+        </w:rPr>
+        <w:drawing>
+          <wp:inline distT="0" distB="0" distL="0" distR="0" wp14:anchorId="6A7D2EBB" wp14:editId="5F76BA56">
+            <wp:extent cx="4829175" cy="1657350"/>
+            <wp:effectExtent l="0" t="0" r="9525" b="0"/>
+            <wp:docPr id="7" name="תמונה 7"/>
+            <wp:cNvGraphicFramePr>
+              <a:graphicFrameLocks xmlns:a="http://schemas.openxmlformats.org/drawingml/2006/main" noChangeAspect="1"/>
+            </wp:cNvGraphicFramePr>
+            <a:graphic xmlns:a="http://schemas.openxmlformats.org/drawingml/2006/main">
+              <a:graphicData uri="http://schemas.openxmlformats.org/drawingml/2006/picture">
+                <pic:pic xmlns:pic="http://schemas.openxmlformats.org/drawingml/2006/picture">
+                  <pic:nvPicPr>
+                    <pic:cNvPr id="1" name=""/>
+                    <pic:cNvPicPr/>
+                  </pic:nvPicPr>
+                  <pic:blipFill>
+                    <a:blip r:embed="rId8"/>
+                    <a:stretch>
+                      <a:fillRect/>
+                    </a:stretch>
+                  </pic:blipFill>
+                  <pic:spPr>
+                    <a:xfrm>
+                      <a:off x="0" y="0"/>
+                      <a:ext cx="4829175" cy="1657350"/>
+                    </a:xfrm>
+                    <a:prstGeom prst="rect">
+                      <a:avLst/>
+                    </a:prstGeom>
+                  </pic:spPr>
+                </pic:pic>
+              </a:graphicData>
+            </a:graphic>
+          </wp:inline>
+        </w:drawing>
+      </w:r>
+    </w:p>
+    <w:p>
+      <w:pPr>
+        <w:bidi/>
+        <w:ind w:firstLine="720"/>
+        <w:rPr>
+          <w:rFonts w:asciiTheme="minorBidi" w:hAnsiTheme="minorBidi"/>
+          <w:sz w:val="24"/>
+          <w:szCs w:val="24"/>
+          <w:rtl/>
+        </w:rPr>
+      </w:pPr>
+    </w:p>
+    <w:p>
+      <w:pPr>
+        <w:bidi/>
+        <w:ind w:firstLine="720"/>
+        <w:rPr>
+          <w:rFonts w:asciiTheme="minorBidi" w:hAnsiTheme="minorBidi"/>
+          <w:sz w:val="24"/>
+          <w:szCs w:val="24"/>
+          <w:rtl/>
+        </w:rPr>
+      </w:pPr>
+    </w:p>
+    <w:p>
+      <w:pPr>
+        <w:bidi/>
+        <w:ind w:firstLine="720"/>
+        <w:jc w:val="center"/>
+        <w:rPr>
+          <w:rFonts w:asciiTheme="minorBidi" w:hAnsiTheme="minorBidi" w:hint="cs"/>
+          <w:sz w:val="24"/>
+          <w:szCs w:val="24"/>
+          <w:rtl/>
+        </w:rPr>
+      </w:pPr>
+      <w:r>
+        <w:rPr>
+          <w:rFonts w:asciiTheme="minorBidi" w:hAnsiTheme="minorBidi" w:hint="cs"/>
+          <w:sz w:val="24"/>
+          <w:szCs w:val="24"/>
+          <w:rtl/>
+        </w:rPr>
+        <w:t>נראה שיפור של 0.016 שניות</w:t>
+      </w:r>
+    </w:p>
+    <w:p>
+      <w:pPr>
+        <w:bidi/>
+        <w:ind w:firstLine="720"/>
+        <w:rPr>
+          <w:rFonts w:asciiTheme="minorBidi" w:hAnsiTheme="minorBidi"/>
+          <w:sz w:val="24"/>
+          <w:szCs w:val="24"/>
+          <w:rtl/>
+        </w:rPr>
+      </w:pPr>
+    </w:p>
+    <w:p>
+      <w:pPr>
+        <w:bidi/>
+        <w:ind w:firstLine="720"/>
+        <w:rPr>
+          <w:rFonts w:asciiTheme="minorBidi" w:hAnsiTheme="minorBidi"/>
+          <w:sz w:val="24"/>
+          <w:szCs w:val="24"/>
+          <w:rtl/>
+        </w:rPr>
+      </w:pPr>
+    </w:p>
+    <w:p>
+      <w:pPr>
+        <w:bidi/>
+        <w:ind w:firstLine="720"/>
+        <w:rPr>
+          <w:rFonts w:asciiTheme="minorBidi" w:hAnsiTheme="minorBidi"/>
+          <w:sz w:val="24"/>
+          <w:szCs w:val="24"/>
+          <w:rtl/>
+        </w:rPr>
+      </w:pPr>
+    </w:p>
+    <w:p>
+      <w:pPr>
+        <w:bidi/>
+        <w:ind w:firstLine="720"/>
+        <w:rPr>
+          <w:rFonts w:asciiTheme="minorBidi" w:hAnsiTheme="minorBidi"/>
+          <w:sz w:val="24"/>
+          <w:szCs w:val="24"/>
+          <w:rtl/>
+        </w:rPr>
+      </w:pPr>
+    </w:p>
+    <w:p>
+      <w:pPr>
+        <w:bidi/>
+        <w:ind w:firstLine="720"/>
+        <w:rPr>
+          <w:rFonts w:asciiTheme="minorBidi" w:hAnsiTheme="minorBidi"/>
+          <w:sz w:val="24"/>
+          <w:szCs w:val="24"/>
+          <w:rtl/>
+        </w:rPr>
+      </w:pPr>
+    </w:p>
+    <w:p>
+      <w:pPr>
+        <w:bidi/>
+        <w:ind w:firstLine="720"/>
+        <w:rPr>
+          <w:rFonts w:asciiTheme="minorBidi" w:hAnsiTheme="minorBidi"/>
+          <w:sz w:val="24"/>
+          <w:szCs w:val="24"/>
+          <w:rtl/>
+        </w:rPr>
+      </w:pPr>
+    </w:p>
+    <w:p>
+      <w:pPr>
+        <w:bidi/>
+        <w:ind w:firstLine="720"/>
+        <w:rPr>
+          <w:rFonts w:asciiTheme="minorBidi" w:hAnsiTheme="minorBidi"/>
+          <w:sz w:val="24"/>
+          <w:szCs w:val="24"/>
+          <w:rtl/>
+        </w:rPr>
+      </w:pPr>
+    </w:p>
+    <w:p>
+      <w:pPr>
+        <w:bidi/>
+        <w:ind w:firstLine="720"/>
+        <w:rPr>
+          <w:rFonts w:asciiTheme="minorBidi" w:hAnsiTheme="minorBidi"/>
+          <w:sz w:val="24"/>
+          <w:szCs w:val="24"/>
+          <w:rtl/>
+        </w:rPr>
+      </w:pPr>
+    </w:p>
+    <w:p>
+      <w:pPr>
+        <w:pStyle w:val="a3"/>
+        <w:numPr>
+          <w:ilvl w:val="0"/>
+          <w:numId w:val="6"/>
+        </w:numPr>
+        <w:autoSpaceDE w:val="0"/>
+        <w:autoSpaceDN w:val="0"/>
+        <w:adjustRightInd w:val="0"/>
+        <w:spacing w:after="0" w:line="240" w:lineRule="auto"/>
+        <w:rPr>
+          <w:rFonts w:ascii="Courier New" w:hAnsi="Courier New" w:cs="Courier New"/>
+          <w:color w:val="000080"/>
+          <w:sz w:val="20"/>
+          <w:szCs w:val="20"/>
+          <w:highlight w:val="white"/>
+        </w:rPr>
+      </w:pPr>
+      <w:r>
+        <w:rPr>
+          <w:rFonts w:ascii="Courier New" w:hAnsi="Courier New" w:cs="Courier New"/>
+          <w:color w:val="008080"/>
+          <w:sz w:val="20"/>
+          <w:szCs w:val="20"/>
+          <w:highlight w:val="white"/>
+        </w:rPr>
+        <w:lastRenderedPageBreak/>
+        <w:t>CREATE</w:t>
+      </w:r>
+      <w:r>
+        <w:rPr>
+          <w:rFonts w:ascii="Courier New" w:hAnsi="Courier New" w:cs="Courier New"/>
+          <w:color w:val="000080"/>
+          <w:sz w:val="20"/>
+          <w:szCs w:val="20"/>
+          <w:highlight w:val="white"/>
+        </w:rPr>
+        <w:t xml:space="preserve"> </w:t>
+      </w:r>
+      <w:r>
+        <w:rPr>
+          <w:rFonts w:ascii="Courier New" w:hAnsi="Courier New" w:cs="Courier New"/>
+          <w:color w:val="008080"/>
+          <w:sz w:val="20"/>
+          <w:szCs w:val="20"/>
+          <w:highlight w:val="white"/>
+        </w:rPr>
+        <w:t>INDEX</w:t>
+      </w:r>
+      <w:r>
+        <w:rPr>
+          <w:rFonts w:ascii="Courier New" w:hAnsi="Courier New" w:cs="Courier New"/>
+          <w:color w:val="000080"/>
+          <w:sz w:val="20"/>
+          <w:szCs w:val="20"/>
+          <w:highlight w:val="white"/>
+        </w:rPr>
+        <w:t xml:space="preserve"> category_idx</w:t>
+      </w:r>
+    </w:p>
+    <w:p>
+      <w:pPr>
+        <w:ind w:firstLine="720"/>
+        <w:rPr>
+          <w:rFonts w:asciiTheme="minorBidi" w:hAnsiTheme="minorBidi"/>
+          <w:sz w:val="24"/>
+          <w:szCs w:val="24"/>
+        </w:rPr>
+      </w:pPr>
+      <w:r>
+        <w:rPr>
+          <w:rFonts w:ascii="Courier New" w:hAnsi="Courier New" w:cs="Courier New"/>
+          <w:color w:val="008080"/>
+          <w:sz w:val="20"/>
+          <w:szCs w:val="20"/>
+          <w:highlight w:val="white"/>
+        </w:rPr>
+        <w:t>ON</w:t>
+      </w:r>
+      <w:r>
+        <w:rPr>
+          <w:rFonts w:ascii="Courier New" w:hAnsi="Courier New" w:cs="Courier New"/>
+          <w:color w:val="000080"/>
+          <w:sz w:val="20"/>
+          <w:szCs w:val="20"/>
+          <w:highlight w:val="white"/>
+        </w:rPr>
+        <w:t xml:space="preserve"> Book (</w:t>
+      </w:r>
+      <w:r>
+        <w:rPr>
+          <w:rFonts w:ascii="Courier New" w:hAnsi="Courier New" w:cs="Courier New"/>
+          <w:color w:val="008080"/>
+          <w:sz w:val="20"/>
+          <w:szCs w:val="20"/>
+          <w:highlight w:val="white"/>
+        </w:rPr>
+        <w:t>category</w:t>
+      </w:r>
+      <w:r>
+        <w:rPr>
+          <w:rFonts w:ascii="Courier New" w:hAnsi="Courier New" w:cs="Courier New"/>
+          <w:color w:val="000080"/>
+          <w:sz w:val="20"/>
+          <w:szCs w:val="20"/>
+          <w:highlight w:val="white"/>
+        </w:rPr>
+        <w:t>);</w:t>
+      </w:r>
+    </w:p>
+    <w:p>
+      <w:pPr>
+        <w:bidi/>
+        <w:ind w:firstLine="720"/>
+        <w:rPr>
+          <w:rFonts w:asciiTheme="minorBidi" w:hAnsiTheme="minorBidi"/>
+          <w:sz w:val="24"/>
+          <w:szCs w:val="24"/>
+          <w:rtl/>
+        </w:rPr>
+      </w:pPr>
+      <w:r>
+        <w:rPr>
+          <w:rFonts w:asciiTheme="minorBidi" w:hAnsiTheme="minorBidi" w:hint="cs"/>
+          <w:sz w:val="24"/>
+          <w:szCs w:val="24"/>
+          <w:rtl/>
+        </w:rPr>
+        <w:t>נביט בשאילתה 0:</w:t>
+      </w:r>
+    </w:p>
+    <w:p>
+      <w:pPr>
+        <w:bidi/>
+        <w:ind w:firstLine="720"/>
+        <w:rPr>
+          <w:rFonts w:asciiTheme="minorBidi" w:hAnsiTheme="minorBidi"/>
+          <w:sz w:val="24"/>
+          <w:szCs w:val="24"/>
+          <w:rtl/>
+        </w:rPr>
+      </w:pPr>
+      <w:r>
+        <w:rPr>
+          <w:rFonts w:asciiTheme="minorBidi" w:hAnsiTheme="minorBidi" w:hint="cs"/>
+          <w:sz w:val="24"/>
+          <w:szCs w:val="24"/>
+          <w:rtl/>
+        </w:rPr>
+        <w:t xml:space="preserve">לפני ה </w:t>
+      </w:r>
+      <w:r>
+        <w:rPr>
+          <w:rFonts w:asciiTheme="minorBidi" w:hAnsiTheme="minorBidi" w:hint="cs"/>
+          <w:sz w:val="24"/>
+          <w:szCs w:val="24"/>
+        </w:rPr>
+        <w:t>INDEX</w:t>
+      </w:r>
+      <w:r>
+        <w:rPr>
+          <w:rFonts w:asciiTheme="minorBidi" w:hAnsiTheme="minorBidi" w:hint="cs"/>
+          <w:sz w:val="24"/>
+          <w:szCs w:val="24"/>
+          <w:rtl/>
+        </w:rPr>
+        <w:t>:</w:t>
+      </w:r>
+    </w:p>
+    <w:p>
+      <w:pPr>
+        <w:bidi/>
+        <w:ind w:firstLine="720"/>
+        <w:rPr>
+          <w:rFonts w:asciiTheme="minorBidi" w:hAnsiTheme="minorBidi"/>
+          <w:sz w:val="24"/>
+          <w:szCs w:val="24"/>
+          <w:rtl/>
+        </w:rPr>
+      </w:pPr>
+      <w:r>
+        <w:rPr>
+          <w:noProof/>
+        </w:rPr>
+        <w:drawing>
+          <wp:inline distT="0" distB="0" distL="0" distR="0" wp14:anchorId="2F6074D7" wp14:editId="6801E548">
+            <wp:extent cx="4886325" cy="2009775"/>
+            <wp:effectExtent l="0" t="0" r="9525" b="9525"/>
+            <wp:docPr id="9" name="תמונה 9"/>
+            <wp:cNvGraphicFramePr>
+              <a:graphicFrameLocks xmlns:a="http://schemas.openxmlformats.org/drawingml/2006/main" noChangeAspect="1"/>
+            </wp:cNvGraphicFramePr>
+            <a:graphic xmlns:a="http://schemas.openxmlformats.org/drawingml/2006/main">
+              <a:graphicData uri="http://schemas.openxmlformats.org/drawingml/2006/picture">
+                <pic:pic xmlns:pic="http://schemas.openxmlformats.org/drawingml/2006/picture">
+                  <pic:nvPicPr>
+                    <pic:cNvPr id="1" name=""/>
+                    <pic:cNvPicPr/>
+                  </pic:nvPicPr>
+                  <pic:blipFill>
+                    <a:blip r:embed="rId9"/>
+                    <a:stretch>
+                      <a:fillRect/>
+                    </a:stretch>
+                  </pic:blipFill>
+                  <pic:spPr>
+                    <a:xfrm>
+                      <a:off x="0" y="0"/>
+                      <a:ext cx="4886325" cy="2009775"/>
+                    </a:xfrm>
+                    <a:prstGeom prst="rect">
+                      <a:avLst/>
+                    </a:prstGeom>
+                  </pic:spPr>
+                </pic:pic>
+              </a:graphicData>
+            </a:graphic>
+          </wp:inline>
+        </w:drawing>
+      </w:r>
+    </w:p>
+    <w:p>
+      <w:pPr>
+        <w:bidi/>
+        <w:ind w:firstLine="720"/>
+        <w:rPr>
+          <w:rFonts w:asciiTheme="minorBidi" w:hAnsiTheme="minorBidi"/>
+          <w:sz w:val="24"/>
+          <w:szCs w:val="24"/>
+        </w:rPr>
+      </w:pPr>
+      <w:r>
+        <w:rPr>
+          <w:rFonts w:asciiTheme="minorBidi" w:hAnsiTheme="minorBidi"/>
+          <w:sz w:val="24"/>
+          <w:szCs w:val="24"/>
+          <w:rtl/>
+        </w:rPr>
+        <w:t xml:space="preserve">אחרי ה </w:t>
+      </w:r>
+      <w:r>
+        <w:rPr>
+          <w:rFonts w:asciiTheme="minorBidi" w:hAnsiTheme="minorBidi"/>
+          <w:sz w:val="24"/>
+          <w:szCs w:val="24"/>
+        </w:rPr>
+        <w:t>INDEX</w:t>
+      </w:r>
+      <w:r>
+        <w:rPr>
+          <w:rFonts w:asciiTheme="minorBidi" w:hAnsiTheme="minorBidi"/>
+          <w:sz w:val="24"/>
+          <w:szCs w:val="24"/>
+          <w:rtl/>
+        </w:rPr>
+        <w:t>:</w:t>
+      </w:r>
+    </w:p>
+    <w:p>
+      <w:pPr>
+        <w:bidi/>
+        <w:ind w:firstLine="720"/>
+        <w:rPr>
+          <w:rFonts w:ascii="Courier New" w:hAnsi="Courier New" w:cs="Courier New"/>
+          <w:color w:val="000080"/>
+          <w:sz w:val="20"/>
+          <w:szCs w:val="20"/>
+          <w:rtl/>
+        </w:rPr>
+      </w:pPr>
+      <w:r>
+        <w:rPr>
+          <w:noProof/>
+        </w:rPr>
+        <w:drawing>
+          <wp:inline distT="0" distB="0" distL="0" distR="0" wp14:anchorId="6F714151" wp14:editId="62313466">
+            <wp:extent cx="4905375" cy="1943100"/>
+            <wp:effectExtent l="0" t="0" r="9525" b="0"/>
+            <wp:docPr id="5" name="תמונה 5"/>
+            <wp:cNvGraphicFramePr>
+              <a:graphicFrameLocks xmlns:a="http://schemas.openxmlformats.org/drawingml/2006/main" noChangeAspect="1"/>
+            </wp:cNvGraphicFramePr>
+            <a:graphic xmlns:a="http://schemas.openxmlformats.org/drawingml/2006/main">
+              <a:graphicData uri="http://schemas.openxmlformats.org/drawingml/2006/picture">
+                <pic:pic xmlns:pic="http://schemas.openxmlformats.org/drawingml/2006/picture">
+                  <pic:nvPicPr>
+                    <pic:cNvPr id="1" name=""/>
+                    <pic:cNvPicPr/>
+                  </pic:nvPicPr>
+                  <pic:blipFill>
+                    <a:blip r:embed="rId10"/>
+                    <a:stretch>
+                      <a:fillRect/>
+                    </a:stretch>
+                  </pic:blipFill>
+                  <pic:spPr>
+                    <a:xfrm>
+                      <a:off x="0" y="0"/>
+                      <a:ext cx="4905375" cy="1943100"/>
+                    </a:xfrm>
+                    <a:prstGeom prst="rect">
+                      <a:avLst/>
+                    </a:prstGeom>
+                  </pic:spPr>
+                </pic:pic>
+              </a:graphicData>
+            </a:graphic>
+          </wp:inline>
+        </w:drawing>
+      </w:r>
+    </w:p>
+    <w:p>
+      <w:pPr>
+        <w:bidi/>
+        <w:ind w:firstLine="720"/>
+        <w:rPr>
+          <w:rFonts w:ascii="Courier New" w:hAnsi="Courier New" w:cs="Courier New"/>
+          <w:color w:val="000080"/>
+          <w:sz w:val="20"/>
+          <w:szCs w:val="20"/>
+          <w:rtl/>
+        </w:rPr>
+      </w:pPr>
+    </w:p>
+    <w:p>
+      <w:pPr>
+        <w:bidi/>
+        <w:ind w:firstLine="720"/>
+        <w:jc w:val="center"/>
+        <w:rPr>
+          <w:rFonts w:asciiTheme="minorBidi" w:hAnsiTheme="minorBidi" w:hint="cs"/>
+          <w:sz w:val="24"/>
+          <w:szCs w:val="24"/>
+          <w:rtl/>
+        </w:rPr>
+      </w:pPr>
+      <w:r>
+        <w:rPr>
+          <w:rFonts w:asciiTheme="minorBidi" w:hAnsiTheme="minorBidi" w:hint="cs"/>
+          <w:sz w:val="24"/>
+          <w:szCs w:val="24"/>
+          <w:rtl/>
+        </w:rPr>
+        <w:t>נראה שיפור של 0.04</w:t>
+      </w:r>
+      <w:r>
+        <w:rPr>
+          <w:rFonts w:asciiTheme="minorBidi" w:hAnsiTheme="minorBidi" w:hint="cs"/>
+          <w:sz w:val="24"/>
+          <w:szCs w:val="24"/>
+          <w:rtl/>
+        </w:rPr>
+        <w:t>6 שניות</w:t>
+      </w:r>
+    </w:p>
+    <w:p>
+      <w:pPr>
+        <w:bidi/>
+        <w:ind w:firstLine="720"/>
+        <w:rPr>
+          <w:rFonts w:ascii="Courier New" w:hAnsi="Courier New" w:cs="Courier New"/>
+          <w:color w:val="000080"/>
+          <w:sz w:val="20"/>
+          <w:szCs w:val="20"/>
+          <w:rtl/>
+        </w:rPr>
+      </w:pPr>
+    </w:p>
+    <w:p>
+      <w:pPr>
+        <w:bidi/>
+        <w:ind w:firstLine="720"/>
+        <w:rPr>
+          <w:rFonts w:ascii="Courier New" w:hAnsi="Courier New" w:cs="Courier New"/>
+          <w:color w:val="000080"/>
+          <w:sz w:val="20"/>
+          <w:szCs w:val="20"/>
+          <w:rtl/>
+        </w:rPr>
+      </w:pPr>
+    </w:p>
+    <w:p>
+      <w:pPr>
+        <w:bidi/>
+        <w:ind w:firstLine="720"/>
+        <w:rPr>
+          <w:rFonts w:ascii="Courier New" w:hAnsi="Courier New" w:cs="Courier New"/>
+          <w:color w:val="000080"/>
+          <w:sz w:val="20"/>
+          <w:szCs w:val="20"/>
+          <w:rtl/>
+        </w:rPr>
+      </w:pPr>
+    </w:p>
+    <w:p>
+      <w:pPr>
+        <w:bidi/>
+        <w:ind w:firstLine="720"/>
+        <w:rPr>
+          <w:rFonts w:ascii="Courier New" w:hAnsi="Courier New" w:cs="Courier New"/>
+          <w:color w:val="000080"/>
+          <w:sz w:val="20"/>
+          <w:szCs w:val="20"/>
+        </w:rPr>
+      </w:pPr>
+    </w:p>
+    <w:p>
+      <w:pPr>
+        <w:bidi/>
+        <w:ind w:firstLine="720"/>
+        <w:rPr>
+          <w:rFonts w:asciiTheme="minorBidi" w:hAnsiTheme="minorBidi"/>
+          <w:sz w:val="24"/>
+          <w:szCs w:val="24"/>
+        </w:rPr>
+      </w:pPr>
+    </w:p>
+    <w:p>
+      <w:pPr>
+        <w:bidi/>
+        <w:ind w:firstLine="720"/>
+        <w:rPr>
+          <w:rFonts w:asciiTheme="minorBidi" w:hAnsiTheme="minorBidi"/>
+          <w:sz w:val="24"/>
+          <w:szCs w:val="24"/>
+        </w:rPr>
+      </w:pPr>
+    </w:p>
+    <w:p>
+      <w:pPr>
+        <w:bidi/>
+        <w:ind w:firstLine="720"/>
+        <w:rPr>
+          <w:rFonts w:asciiTheme="minorBidi" w:hAnsiTheme="minorBidi"/>
+          <w:sz w:val="24"/>
+          <w:szCs w:val="24"/>
+        </w:rPr>
+      </w:pPr>
+    </w:p>
+    <w:p>
+      <w:pPr>
+        <w:bidi/>
+        <w:ind w:firstLine="720"/>
+        <w:rPr>
+          <w:rFonts w:asciiTheme="minorBidi" w:hAnsiTheme="minorBidi"/>
+          <w:sz w:val="24"/>
+          <w:szCs w:val="24"/>
+        </w:rPr>
+      </w:pPr>
+    </w:p>
+    <w:p>
+      <w:pPr>
+        <w:bidi/>
+        <w:ind w:firstLine="720"/>
+        <w:rPr>
+          <w:rFonts w:asciiTheme="minorBidi" w:hAnsiTheme="minorBidi"/>
+          <w:sz w:val="24"/>
+          <w:szCs w:val="24"/>
+        </w:rPr>
+      </w:pPr>
+    </w:p>
+    <w:p>
+      <w:pPr>
+        <w:pStyle w:val="a3"/>
+        <w:numPr>
+          <w:ilvl w:val="0"/>
+          <w:numId w:val="6"/>
+        </w:numPr>
+        <w:autoSpaceDE w:val="0"/>
+        <w:autoSpaceDN w:val="0"/>
+        <w:adjustRightInd w:val="0"/>
+        <w:spacing w:after="0" w:line="240" w:lineRule="auto"/>
+        <w:rPr>
+          <w:rFonts w:ascii="Courier New" w:hAnsi="Courier New" w:cs="Courier New"/>
+          <w:color w:val="000080"/>
+          <w:sz w:val="20"/>
+          <w:szCs w:val="20"/>
+          <w:highlight w:val="white"/>
+        </w:rPr>
+      </w:pPr>
+      <w:r>
+        <w:rPr>
+          <w:rFonts w:ascii="Courier New" w:hAnsi="Courier New" w:cs="Courier New"/>
+          <w:color w:val="008080"/>
+          <w:sz w:val="20"/>
+          <w:szCs w:val="20"/>
+          <w:highlight w:val="white"/>
+        </w:rPr>
+        <w:t>CREATE</w:t>
+      </w:r>
+      <w:r>
+        <w:rPr>
+          <w:rFonts w:ascii="Courier New" w:hAnsi="Courier New" w:cs="Courier New"/>
+          <w:color w:val="000080"/>
+          <w:sz w:val="20"/>
+          <w:szCs w:val="20"/>
+          <w:highlight w:val="white"/>
+        </w:rPr>
+        <w:t xml:space="preserve"> </w:t>
+      </w:r>
+      <w:r>
+        <w:rPr>
+          <w:rFonts w:ascii="Courier New" w:hAnsi="Courier New" w:cs="Courier New"/>
+          <w:color w:val="008080"/>
+          <w:sz w:val="20"/>
+          <w:szCs w:val="20"/>
+          <w:highlight w:val="white"/>
+        </w:rPr>
+        <w:t>INDEX</w:t>
+      </w:r>
+      <w:r>
+        <w:rPr>
+          <w:rFonts w:ascii="Courier New" w:hAnsi="Courier New" w:cs="Courier New"/>
+          <w:color w:val="000080"/>
+          <w:sz w:val="20"/>
+          <w:szCs w:val="20"/>
+          <w:highlight w:val="white"/>
+        </w:rPr>
+        <w:t xml:space="preserve"> capacity_idx</w:t>
+      </w:r>
+    </w:p>
+    <w:p>
+      <w:pPr>
+        <w:ind w:firstLine="720"/>
+        <w:rPr>
+          <w:rFonts w:asciiTheme="minorBidi" w:hAnsiTheme="minorBidi"/>
+          <w:sz w:val="24"/>
+          <w:szCs w:val="24"/>
+        </w:rPr>
+      </w:pPr>
+      <w:r>
+        <w:rPr>
+          <w:rFonts w:ascii="Courier New" w:hAnsi="Courier New" w:cs="Courier New"/>
+          <w:color w:val="008080"/>
+          <w:sz w:val="20"/>
+          <w:szCs w:val="20"/>
+          <w:highlight w:val="white"/>
+        </w:rPr>
+        <w:t>ON</w:t>
+      </w:r>
+      <w:r>
+        <w:rPr>
+          <w:rFonts w:ascii="Courier New" w:hAnsi="Courier New" w:cs="Courier New"/>
+          <w:color w:val="000080"/>
+          <w:sz w:val="20"/>
+          <w:szCs w:val="20"/>
+          <w:highlight w:val="white"/>
+        </w:rPr>
+        <w:t xml:space="preserve"> BeitMidrashHall (capacity)</w:t>
+      </w:r>
+    </w:p>
+    <w:p>
+      <w:pPr>
+        <w:bidi/>
+        <w:ind w:firstLine="720"/>
+        <w:rPr>
+          <w:rFonts w:asciiTheme="minorBidi" w:hAnsiTheme="minorBidi"/>
+          <w:sz w:val="24"/>
+          <w:szCs w:val="24"/>
+        </w:rPr>
+      </w:pPr>
+      <w:r>
+        <w:rPr>
+          <w:rFonts w:asciiTheme="minorBidi" w:hAnsiTheme="minorBidi" w:hint="cs"/>
+          <w:sz w:val="24"/>
+          <w:szCs w:val="24"/>
+          <w:rtl/>
+        </w:rPr>
+        <w:t xml:space="preserve">נביט בשאילתה </w:t>
+      </w:r>
+      <w:r>
+        <w:rPr>
+          <w:rFonts w:asciiTheme="minorBidi" w:hAnsiTheme="minorBidi" w:hint="cs"/>
+          <w:sz w:val="24"/>
+          <w:szCs w:val="24"/>
+          <w:rtl/>
+        </w:rPr>
+        <w:t>7</w:t>
+      </w:r>
+      <w:r>
+        <w:rPr>
+          <w:rFonts w:asciiTheme="minorBidi" w:hAnsiTheme="minorBidi" w:hint="cs"/>
+          <w:sz w:val="24"/>
+          <w:szCs w:val="24"/>
+          <w:rtl/>
+        </w:rPr>
+        <w:t>:</w:t>
+      </w:r>
+    </w:p>
+    <w:p>
+      <w:pPr>
+        <w:bidi/>
+        <w:ind w:firstLine="720"/>
+        <w:rPr>
+          <w:sz w:val="24"/>
+          <w:szCs w:val="24"/>
+          <w:rtl/>
+        </w:rPr>
+      </w:pPr>
+      <w:r>
+        <w:rPr>
+          <w:rFonts w:asciiTheme="minorBidi" w:hAnsiTheme="minorBidi" w:hint="cs"/>
+          <w:sz w:val="24"/>
+          <w:szCs w:val="24"/>
+          <w:rtl/>
+        </w:rPr>
+        <w:t xml:space="preserve">לפני ה </w:t>
+      </w:r>
+      <w:r>
+        <w:rPr>
+          <w:rFonts w:asciiTheme="minorBidi" w:hAnsiTheme="minorBidi" w:hint="cs"/>
+          <w:sz w:val="24"/>
+          <w:szCs w:val="24"/>
+        </w:rPr>
+        <w:t>INDEX</w:t>
+      </w:r>
+      <w:r>
+        <w:rPr>
+          <w:rFonts w:asciiTheme="minorBidi" w:hAnsiTheme="minorBidi" w:hint="cs"/>
+          <w:sz w:val="24"/>
+          <w:szCs w:val="24"/>
+          <w:rtl/>
+        </w:rPr>
+        <w:t>:</w:t>
+      </w:r>
+    </w:p>
+    <w:p>
+      <w:pPr>
+        <w:ind w:firstLine="720"/>
+        <w:rPr>
+          <w:sz w:val="24"/>
+          <w:szCs w:val="24"/>
+          <w:rtl/>
+        </w:rPr>
+      </w:pPr>
+      <w:r>
+        <w:rPr>
+          <w:noProof/>
+        </w:rPr>
+        <w:drawing>
+          <wp:inline distT="0" distB="0" distL="0" distR="0" wp14:anchorId="2851521D" wp14:editId="59B46861">
+            <wp:extent cx="4876800" cy="1905000"/>
+            <wp:effectExtent l="0" t="0" r="0" b="0"/>
+            <wp:docPr id="1" name="תמונה 1"/>
+            <wp:cNvGraphicFramePr>
+              <a:graphicFrameLocks xmlns:a="http://schemas.openxmlformats.org/drawingml/2006/main" noChangeAspect="1"/>
+            </wp:cNvGraphicFramePr>
+            <a:graphic xmlns:a="http://schemas.openxmlformats.org/drawingml/2006/main">
+              <a:graphicData uri="http://schemas.openxmlformats.org/drawingml/2006/picture">
+                <pic:pic xmlns:pic="http://schemas.openxmlformats.org/drawingml/2006/picture">
+                  <pic:nvPicPr>
+                    <pic:cNvPr id="1" name=""/>
+                    <pic:cNvPicPr/>
+                  </pic:nvPicPr>
+                  <pic:blipFill>
+                    <a:blip r:embed="rId11"/>
+                    <a:stretch>
+                      <a:fillRect/>
+                    </a:stretch>
+                  </pic:blipFill>
+                  <pic:spPr>
+                    <a:xfrm>
+                      <a:off x="0" y="0"/>
+                      <a:ext cx="4876800" cy="1905000"/>
+                    </a:xfrm>
+                    <a:prstGeom prst="rect">
+                      <a:avLst/>
+                    </a:prstGeom>
+                  </pic:spPr>
+                </pic:pic>
+              </a:graphicData>
+            </a:graphic>
+          </wp:inline>
+        </w:drawing>
+      </w:r>
+    </w:p>
+    <w:p>
+      <w:pPr>
+        <w:bidi/>
+        <w:ind w:firstLine="720"/>
+        <w:rPr>
+          <w:rFonts w:asciiTheme="minorBidi" w:hAnsiTheme="minorBidi"/>
+          <w:sz w:val="24"/>
+          <w:szCs w:val="24"/>
+        </w:rPr>
+      </w:pPr>
+      <w:r>
+        <w:rPr>
+          <w:rFonts w:asciiTheme="minorBidi" w:hAnsiTheme="minorBidi"/>
+          <w:sz w:val="24"/>
+          <w:szCs w:val="24"/>
+          <w:rtl/>
+        </w:rPr>
+        <w:t xml:space="preserve">אחרי ה </w:t>
+      </w:r>
+      <w:r>
+        <w:rPr>
+          <w:rFonts w:asciiTheme="minorBidi" w:hAnsiTheme="minorBidi"/>
+          <w:sz w:val="24"/>
+          <w:szCs w:val="24"/>
+        </w:rPr>
+        <w:t>INDEX</w:t>
+      </w:r>
+      <w:r>
+        <w:rPr>
+          <w:rFonts w:asciiTheme="minorBidi" w:hAnsiTheme="minorBidi"/>
+          <w:sz w:val="24"/>
+          <w:szCs w:val="24"/>
+          <w:rtl/>
+        </w:rPr>
+        <w:t>:</w:t>
+      </w:r>
+    </w:p>
+    <w:p>
+      <w:pPr>
+        <w:ind w:firstLine="720"/>
+        <w:rPr>
+          <w:rFonts w:asciiTheme="minorBidi" w:hAnsiTheme="minorBidi"/>
+          <w:sz w:val="24"/>
+          <w:szCs w:val="24"/>
+          <w:rtl/>
+        </w:rPr>
+      </w:pPr>
+      <w:r>
+        <w:rPr>
+          <w:noProof/>
+        </w:rPr>
+        <w:drawing>
+          <wp:inline distT="0" distB="0" distL="0" distR="0" wp14:anchorId="48400E31" wp14:editId="5C6D3BE0">
+            <wp:extent cx="4829175" cy="1895475"/>
+            <wp:effectExtent l="0" t="0" r="9525" b="9525"/>
+            <wp:docPr id="6" name="תמונה 6"/>
+            <wp:cNvGraphicFramePr>
+              <a:graphicFrameLocks xmlns:a="http://schemas.openxmlformats.org/drawingml/2006/main" noChangeAspect="1"/>
+            </wp:cNvGraphicFramePr>
+            <a:graphic xmlns:a="http://schemas.openxmlformats.org/drawingml/2006/main">
+              <a:graphicData uri="http://schemas.openxmlformats.org/drawingml/2006/picture">
+                <pic:pic xmlns:pic="http://schemas.openxmlformats.org/drawingml/2006/picture">
+                  <pic:nvPicPr>
+                    <pic:cNvPr id="1" name=""/>
+                    <pic:cNvPicPr/>
+                  </pic:nvPicPr>
+                  <pic:blipFill>
+                    <a:blip r:embed="rId12"/>
+                    <a:stretch>
+                      <a:fillRect/>
+                    </a:stretch>
+                  </pic:blipFill>
+                  <pic:spPr>
+                    <a:xfrm>
+                      <a:off x="0" y="0"/>
+                      <a:ext cx="4829175" cy="1895475"/>
+                    </a:xfrm>
+                    <a:prstGeom prst="rect">
+                      <a:avLst/>
+                    </a:prstGeom>
+                  </pic:spPr>
+                </pic:pic>
+              </a:graphicData>
+            </a:graphic>
+          </wp:inline>
+        </w:drawing>
+      </w:r>
+    </w:p>
+    <w:p>
+      <w:pPr>
+        <w:ind w:firstLine="720"/>
+        <w:rPr>
+          <w:rFonts w:asciiTheme="minorBidi" w:hAnsiTheme="minorBidi"/>
+          <w:sz w:val="24"/>
+          <w:szCs w:val="24"/>
+          <w:rtl/>
+        </w:rPr>
+      </w:pPr>
+    </w:p>
+    <w:p>
+      <w:pPr>
+        <w:bidi/>
+        <w:ind w:firstLine="720"/>
+        <w:jc w:val="center"/>
+        <w:rPr>
+          <w:rFonts w:asciiTheme="minorBidi" w:hAnsiTheme="minorBidi" w:hint="cs"/>
+          <w:sz w:val="24"/>
+          <w:szCs w:val="24"/>
+          <w:rtl/>
+        </w:rPr>
+      </w:pPr>
+      <w:r>
+        <w:rPr>
+          <w:rFonts w:asciiTheme="minorBidi" w:hAnsiTheme="minorBidi" w:hint="cs"/>
+          <w:sz w:val="24"/>
+          <w:szCs w:val="24"/>
+          <w:rtl/>
+        </w:rPr>
+        <w:t>נראה שיפור של 0.031</w:t>
+      </w:r>
+      <w:bookmarkStart w:id="0" w:name="_GoBack"/>
+      <w:bookmarkEnd w:id="0"/>
+      <w:r>
+        <w:rPr>
+          <w:rFonts w:asciiTheme="minorBidi" w:hAnsiTheme="minorBidi" w:hint="cs"/>
+          <w:sz w:val="24"/>
+          <w:szCs w:val="24"/>
+          <w:rtl/>
+        </w:rPr>
+        <w:t xml:space="preserve"> שניות</w:t>
+      </w:r>
+    </w:p>
+    <w:p>
+      <w:pPr>
+        <w:ind w:firstLine="720"/>
+        <w:jc w:val="center"/>
+        <w:rPr>
+          <w:rFonts w:asciiTheme="minorBidi" w:hAnsiTheme="minorBidi"/>
+          <w:sz w:val="24"/>
+          <w:szCs w:val="24"/>
         </w:rPr>
       </w:pPr>
     </w:p>
@@ -10368,6 +8275,56 @@
     </w:sectPr>
   </w:body>
 </w:document>
+</file>
+
+<file path=word/endnotes.xml><?xml version="1.0" encoding="utf-8"?>
+<w:endnotes xmlns:wpc="http://schemas.microsoft.com/office/word/2010/wordprocessingCanvas" xmlns:mc="http://schemas.openxmlformats.org/markup-compatibility/2006" xmlns:o="urn:schemas-microsoft-com:office:office" xmlns:r="http://schemas.openxmlformats.org/officeDocument/2006/relationships" xmlns:m="http://schemas.openxmlformats.org/officeDocument/2006/math" xmlns:v="urn:schemas-microsoft-com:vml" xmlns:wp14="http://schemas.microsoft.com/office/word/2010/wordprocessingDrawing" xmlns:wp="http://schemas.openxmlformats.org/drawingml/2006/wordprocessingDrawing" xmlns:w10="urn:schemas-microsoft-com:office:word" xmlns:w="http://schemas.openxmlformats.org/wordprocessingml/2006/main" xmlns:w14="http://schemas.microsoft.com/office/word/2010/wordml" xmlns:w15="http://schemas.microsoft.com/office/word/2012/wordml" xmlns:wpg="http://schemas.microsoft.com/office/word/2010/wordprocessingGroup" xmlns:wpi="http://schemas.microsoft.com/office/word/2010/wordprocessingInk" xmlns:wne="http://schemas.microsoft.com/office/word/2006/wordml" xmlns:wps="http://schemas.microsoft.com/office/word/2010/wordprocessingShape" mc:Ignorable="w14 w15 wp14">
+  <w:endnote w:type="separator" w:id="-1">
+    <w:p>
+      <w:pPr>
+        <w:spacing w:after="0" w:line="240" w:lineRule="auto"/>
+      </w:pPr>
+      <w:r>
+        <w:separator/>
+      </w:r>
+    </w:p>
+  </w:endnote>
+  <w:endnote w:type="continuationSeparator" w:id="0">
+    <w:p>
+      <w:pPr>
+        <w:spacing w:after="0" w:line="240" w:lineRule="auto"/>
+      </w:pPr>
+      <w:r>
+        <w:continuationSeparator/>
+      </w:r>
+    </w:p>
+  </w:endnote>
+</w:endnotes>
+</file>
+
+<file path=word/footnotes.xml><?xml version="1.0" encoding="utf-8"?>
+<w:footnotes xmlns:wpc="http://schemas.microsoft.com/office/word/2010/wordprocessingCanvas" xmlns:mc="http://schemas.openxmlformats.org/markup-compatibility/2006" xmlns:o="urn:schemas-microsoft-com:office:office" xmlns:r="http://schemas.openxmlformats.org/officeDocument/2006/relationships" xmlns:m="http://schemas.openxmlformats.org/officeDocument/2006/math" xmlns:v="urn:schemas-microsoft-com:vml" xmlns:wp14="http://schemas.microsoft.com/office/word/2010/wordprocessingDrawing" xmlns:wp="http://schemas.openxmlformats.org/drawingml/2006/wordprocessingDrawing" xmlns:w10="urn:schemas-microsoft-com:office:word" xmlns:w="http://schemas.openxmlformats.org/wordprocessingml/2006/main" xmlns:w14="http://schemas.microsoft.com/office/word/2010/wordml" xmlns:w15="http://schemas.microsoft.com/office/word/2012/wordml" xmlns:wpg="http://schemas.microsoft.com/office/word/2010/wordprocessingGroup" xmlns:wpi="http://schemas.microsoft.com/office/word/2010/wordprocessingInk" xmlns:wne="http://schemas.microsoft.com/office/word/2006/wordml" xmlns:wps="http://schemas.microsoft.com/office/word/2010/wordprocessingShape" mc:Ignorable="w14 w15 wp14">
+  <w:footnote w:type="separator" w:id="-1">
+    <w:p>
+      <w:pPr>
+        <w:spacing w:after="0" w:line="240" w:lineRule="auto"/>
+      </w:pPr>
+      <w:r>
+        <w:separator/>
+      </w:r>
+    </w:p>
+  </w:footnote>
+  <w:footnote w:type="continuationSeparator" w:id="0">
+    <w:p>
+      <w:pPr>
+        <w:spacing w:after="0" w:line="240" w:lineRule="auto"/>
+      </w:pPr>
+      <w:r>
+        <w:continuationSeparator/>
+      </w:r>
+    </w:p>
+  </w:footnote>
+</w:footnotes>
 </file>
 
 <file path=word/numbering.xml><?xml version="1.0" encoding="utf-8"?>
@@ -10726,6 +8683,98 @@
     </w:lvl>
   </w:abstractNum>
   <w:abstractNum w:abstractNumId="4" w15:restartNumberingAfterBreak="0">
+    <w:nsid w:val="48372844"/>
+    <w:multiLevelType w:val="hybridMultilevel"/>
+    <w:tmpl w:val="0CF09CDE"/>
+    <w:lvl w:ilvl="0" w:tplc="7B248CEE">
+      <w:start w:val="1"/>
+      <w:numFmt w:val="decimal"/>
+      <w:lvlText w:val="%1."/>
+      <w:lvlJc w:val="left"/>
+      <w:pPr>
+        <w:ind w:left="720" w:hanging="360"/>
+      </w:pPr>
+      <w:rPr>
+        <w:rFonts w:asciiTheme="minorBidi" w:hAnsiTheme="minorBidi" w:cstheme="minorBidi" w:hint="default"/>
+        <w:color w:val="auto"/>
+        <w:sz w:val="24"/>
+        <w:szCs w:val="24"/>
+      </w:rPr>
+    </w:lvl>
+    <w:lvl w:ilvl="1" w:tplc="04090019" w:tentative="1">
+      <w:start w:val="1"/>
+      <w:numFmt w:val="lowerLetter"/>
+      <w:lvlText w:val="%2."/>
+      <w:lvlJc w:val="left"/>
+      <w:pPr>
+        <w:ind w:left="1440" w:hanging="360"/>
+      </w:pPr>
+    </w:lvl>
+    <w:lvl w:ilvl="2" w:tplc="0409001B" w:tentative="1">
+      <w:start w:val="1"/>
+      <w:numFmt w:val="lowerRoman"/>
+      <w:lvlText w:val="%3."/>
+      <w:lvlJc w:val="right"/>
+      <w:pPr>
+        <w:ind w:left="2160" w:hanging="180"/>
+      </w:pPr>
+    </w:lvl>
+    <w:lvl w:ilvl="3" w:tplc="0409000F" w:tentative="1">
+      <w:start w:val="1"/>
+      <w:numFmt w:val="decimal"/>
+      <w:lvlText w:val="%4."/>
+      <w:lvlJc w:val="left"/>
+      <w:pPr>
+        <w:ind w:left="2880" w:hanging="360"/>
+      </w:pPr>
+    </w:lvl>
+    <w:lvl w:ilvl="4" w:tplc="04090019" w:tentative="1">
+      <w:start w:val="1"/>
+      <w:numFmt w:val="lowerLetter"/>
+      <w:lvlText w:val="%5."/>
+      <w:lvlJc w:val="left"/>
+      <w:pPr>
+        <w:ind w:left="3600" w:hanging="360"/>
+      </w:pPr>
+    </w:lvl>
+    <w:lvl w:ilvl="5" w:tplc="0409001B" w:tentative="1">
+      <w:start w:val="1"/>
+      <w:numFmt w:val="lowerRoman"/>
+      <w:lvlText w:val="%6."/>
+      <w:lvlJc w:val="right"/>
+      <w:pPr>
+        <w:ind w:left="4320" w:hanging="180"/>
+      </w:pPr>
+    </w:lvl>
+    <w:lvl w:ilvl="6" w:tplc="0409000F" w:tentative="1">
+      <w:start w:val="1"/>
+      <w:numFmt w:val="decimal"/>
+      <w:lvlText w:val="%7."/>
+      <w:lvlJc w:val="left"/>
+      <w:pPr>
+        <w:ind w:left="5040" w:hanging="360"/>
+      </w:pPr>
+    </w:lvl>
+    <w:lvl w:ilvl="7" w:tplc="04090019" w:tentative="1">
+      <w:start w:val="1"/>
+      <w:numFmt w:val="lowerLetter"/>
+      <w:lvlText w:val="%8."/>
+      <w:lvlJc w:val="left"/>
+      <w:pPr>
+        <w:ind w:left="5760" w:hanging="360"/>
+      </w:pPr>
+    </w:lvl>
+    <w:lvl w:ilvl="8" w:tplc="0409001B" w:tentative="1">
+      <w:start w:val="1"/>
+      <w:numFmt w:val="lowerRoman"/>
+      <w:lvlText w:val="%9."/>
+      <w:lvlJc w:val="right"/>
+      <w:pPr>
+        <w:ind w:left="6480" w:hanging="180"/>
+      </w:pPr>
+    </w:lvl>
+  </w:abstractNum>
+  <w:abstractNum w:abstractNumId="5" w15:restartNumberingAfterBreak="0">
     <w:nsid w:val="74C1541F"/>
     <w:multiLevelType w:val="hybridMultilevel"/>
     <w:tmpl w:val="537C3D10"/>
@@ -10826,6 +8875,9 @@
     <w:abstractNumId w:val="2"/>
   </w:num>
   <w:num w:numId="5">
+    <w:abstractNumId w:val="5"/>
+  </w:num>
+  <w:num w:numId="6">
     <w:abstractNumId w:val="4"/>
   </w:num>
 </w:numbering>
@@ -11263,6 +9315,50 @@
       <w:contextualSpacing/>
     </w:pPr>
   </w:style>
+  <w:style w:type="paragraph" w:styleId="a4">
+    <w:name w:val="header"/>
+    <w:basedOn w:val="a"/>
+    <w:link w:val="a5"/>
+    <w:uiPriority w:val="99"/>
+    <w:unhideWhenUsed/>
+    <w:rsid w:val="00501C62"/>
+    <w:pPr>
+      <w:tabs>
+        <w:tab w:val="center" w:pos="4680"/>
+        <w:tab w:val="right" w:pos="9360"/>
+      </w:tabs>
+      <w:spacing w:after="0" w:line="240" w:lineRule="auto"/>
+    </w:pPr>
+  </w:style>
+  <w:style w:type="character" w:customStyle="1" w:styleId="a5">
+    <w:name w:val="כותרת עליונה תו"/>
+    <w:basedOn w:val="a0"/>
+    <w:link w:val="a4"/>
+    <w:uiPriority w:val="99"/>
+    <w:rsid w:val="00501C62"/>
+  </w:style>
+  <w:style w:type="paragraph" w:styleId="a6">
+    <w:name w:val="footer"/>
+    <w:basedOn w:val="a"/>
+    <w:link w:val="a7"/>
+    <w:uiPriority w:val="99"/>
+    <w:unhideWhenUsed/>
+    <w:rsid w:val="00501C62"/>
+    <w:pPr>
+      <w:tabs>
+        <w:tab w:val="center" w:pos="4680"/>
+        <w:tab w:val="right" w:pos="9360"/>
+      </w:tabs>
+      <w:spacing w:after="0" w:line="240" w:lineRule="auto"/>
+    </w:pPr>
+  </w:style>
+  <w:style w:type="character" w:customStyle="1" w:styleId="a7">
+    <w:name w:val="כותרת תחתונה תו"/>
+    <w:basedOn w:val="a0"/>
+    <w:link w:val="a6"/>
+    <w:uiPriority w:val="99"/>
+    <w:rsid w:val="00501C62"/>
+  </w:style>
 </w:styles>
 </file>
 

--- a/Reports/דוח ישיבה 2.docx
+++ b/Reports/דוח ישיבה 2.docx
@@ -33,8 +33,8 @@
           <w:bCs/>
           <w:i/>
           <w:iCs/>
-          <w:sz w:val="24"/>
-          <w:szCs w:val="24"/>
+          <w:sz w:val="28"/>
+          <w:szCs w:val="28"/>
           <w:rtl/>
         </w:rPr>
       </w:pPr>
@@ -45,8 +45,8 @@
           <w:bCs/>
           <w:i/>
           <w:iCs/>
-          <w:sz w:val="24"/>
-          <w:szCs w:val="24"/>
+          <w:sz w:val="28"/>
+          <w:szCs w:val="28"/>
           <w:rtl/>
         </w:rPr>
         <w:t>שאילתות</w:t>
@@ -717,7 +717,29 @@
           <w:szCs w:val="20"/>
           <w:highlight w:val="white"/>
         </w:rPr>
-        <w:t xml:space="preserve"> NumOfStd </w:t>
+        <w:t xml:space="preserve"> </w:t>
+      </w:r>
+      <w:proofErr w:type="spellStart"/>
+      <w:r>
+        <w:rPr>
+          <w:rFonts w:ascii="Courier New" w:hAnsi="Courier New" w:cs="Courier New"/>
+          <w:color w:val="000080"/>
+          <w:sz w:val="20"/>
+          <w:szCs w:val="20"/>
+          <w:highlight w:val="white"/>
+        </w:rPr>
+        <w:t>NumOfStd</w:t>
+      </w:r>
+      <w:proofErr w:type="spellEnd"/>
+      <w:r>
+        <w:rPr>
+          <w:rFonts w:ascii="Courier New" w:hAnsi="Courier New" w:cs="Courier New"/>
+          <w:color w:val="000080"/>
+          <w:sz w:val="20"/>
+          <w:szCs w:val="20"/>
+          <w:highlight w:val="white"/>
+        </w:rPr>
+        <w:t xml:space="preserve"> </w:t>
       </w:r>
       <w:r>
         <w:rPr>
@@ -759,6 +781,7 @@
         </w:rPr>
         <w:t xml:space="preserve"> BMHID, </w:t>
       </w:r>
+      <w:proofErr w:type="gramStart"/>
       <w:r>
         <w:rPr>
           <w:rFonts w:ascii="Courier New" w:hAnsi="Courier New" w:cs="Courier New"/>
@@ -777,7 +800,18 @@
           <w:szCs w:val="20"/>
           <w:highlight w:val="white"/>
         </w:rPr>
-        <w:t xml:space="preserve">(BMHID) </w:t>
+        <w:t>(</w:t>
+      </w:r>
+      <w:proofErr w:type="gramEnd"/>
+      <w:r>
+        <w:rPr>
+          <w:rFonts w:ascii="Courier New" w:hAnsi="Courier New" w:cs="Courier New"/>
+          <w:color w:val="000080"/>
+          <w:sz w:val="20"/>
+          <w:szCs w:val="20"/>
+          <w:highlight w:val="white"/>
+        </w:rPr>
+        <w:t xml:space="preserve">BMHID) </w:t>
       </w:r>
       <w:r>
         <w:rPr>
@@ -874,15 +908,27 @@
           <w:highlight w:val="white"/>
         </w:rPr>
       </w:pPr>
-      <w:r>
-        <w:rPr>
-          <w:rFonts w:ascii="Courier New" w:hAnsi="Courier New" w:cs="Courier New"/>
-          <w:color w:val="000080"/>
-          <w:sz w:val="20"/>
-          <w:szCs w:val="20"/>
-          <w:highlight w:val="white"/>
-        </w:rPr>
-        <w:t xml:space="preserve">BMHNum </w:t>
+      <w:proofErr w:type="spellStart"/>
+      <w:r>
+        <w:rPr>
+          <w:rFonts w:ascii="Courier New" w:hAnsi="Courier New" w:cs="Courier New"/>
+          <w:color w:val="000080"/>
+          <w:sz w:val="20"/>
+          <w:szCs w:val="20"/>
+          <w:highlight w:val="white"/>
+        </w:rPr>
+        <w:t>BMHNum</w:t>
+      </w:r>
+      <w:proofErr w:type="spellEnd"/>
+      <w:r>
+        <w:rPr>
+          <w:rFonts w:ascii="Courier New" w:hAnsi="Courier New" w:cs="Courier New"/>
+          <w:color w:val="000080"/>
+          <w:sz w:val="20"/>
+          <w:szCs w:val="20"/>
+          <w:highlight w:val="white"/>
+        </w:rPr>
+        <w:t xml:space="preserve"> </w:t>
       </w:r>
       <w:r>
         <w:rPr>
@@ -922,7 +968,73 @@
           <w:szCs w:val="20"/>
           <w:highlight w:val="white"/>
         </w:rPr>
-        <w:t xml:space="preserve"> NumOfStd.BMHID, NumOfStd.students, BeitMidrashHall.capacity </w:t>
+        <w:t xml:space="preserve"> </w:t>
+      </w:r>
+      <w:proofErr w:type="spellStart"/>
+      <w:r>
+        <w:rPr>
+          <w:rFonts w:ascii="Courier New" w:hAnsi="Courier New" w:cs="Courier New"/>
+          <w:color w:val="000080"/>
+          <w:sz w:val="20"/>
+          <w:szCs w:val="20"/>
+          <w:highlight w:val="white"/>
+        </w:rPr>
+        <w:t>NumOfStd.BMHID</w:t>
+      </w:r>
+      <w:proofErr w:type="spellEnd"/>
+      <w:r>
+        <w:rPr>
+          <w:rFonts w:ascii="Courier New" w:hAnsi="Courier New" w:cs="Courier New"/>
+          <w:color w:val="000080"/>
+          <w:sz w:val="20"/>
+          <w:szCs w:val="20"/>
+          <w:highlight w:val="white"/>
+        </w:rPr>
+        <w:t xml:space="preserve">, </w:t>
+      </w:r>
+      <w:proofErr w:type="spellStart"/>
+      <w:r>
+        <w:rPr>
+          <w:rFonts w:ascii="Courier New" w:hAnsi="Courier New" w:cs="Courier New"/>
+          <w:color w:val="000080"/>
+          <w:sz w:val="20"/>
+          <w:szCs w:val="20"/>
+          <w:highlight w:val="white"/>
+        </w:rPr>
+        <w:t>NumOfStd.students</w:t>
+      </w:r>
+      <w:proofErr w:type="spellEnd"/>
+      <w:r>
+        <w:rPr>
+          <w:rFonts w:ascii="Courier New" w:hAnsi="Courier New" w:cs="Courier New"/>
+          <w:color w:val="000080"/>
+          <w:sz w:val="20"/>
+          <w:szCs w:val="20"/>
+          <w:highlight w:val="white"/>
+        </w:rPr>
+        <w:t xml:space="preserve">, </w:t>
+      </w:r>
+      <w:proofErr w:type="spellStart"/>
+      <w:r>
+        <w:rPr>
+          <w:rFonts w:ascii="Courier New" w:hAnsi="Courier New" w:cs="Courier New"/>
+          <w:color w:val="000080"/>
+          <w:sz w:val="20"/>
+          <w:szCs w:val="20"/>
+          <w:highlight w:val="white"/>
+        </w:rPr>
+        <w:t>BeitMidrashHall.capacity</w:t>
+      </w:r>
+      <w:proofErr w:type="spellEnd"/>
+      <w:r>
+        <w:rPr>
+          <w:rFonts w:ascii="Courier New" w:hAnsi="Courier New" w:cs="Courier New"/>
+          <w:color w:val="000080"/>
+          <w:sz w:val="20"/>
+          <w:szCs w:val="20"/>
+          <w:highlight w:val="white"/>
+        </w:rPr>
+        <w:t xml:space="preserve"> </w:t>
       </w:r>
       <w:r>
         <w:rPr>
@@ -942,7 +1054,29 @@
           <w:szCs w:val="20"/>
           <w:highlight w:val="white"/>
         </w:rPr>
-        <w:t xml:space="preserve"> NumOfStd </w:t>
+        <w:t xml:space="preserve"> </w:t>
+      </w:r>
+      <w:proofErr w:type="spellStart"/>
+      <w:r>
+        <w:rPr>
+          <w:rFonts w:ascii="Courier New" w:hAnsi="Courier New" w:cs="Courier New"/>
+          <w:color w:val="000080"/>
+          <w:sz w:val="20"/>
+          <w:szCs w:val="20"/>
+          <w:highlight w:val="white"/>
+        </w:rPr>
+        <w:t>NumOfStd</w:t>
+      </w:r>
+      <w:proofErr w:type="spellEnd"/>
+      <w:r>
+        <w:rPr>
+          <w:rFonts w:ascii="Courier New" w:hAnsi="Courier New" w:cs="Courier New"/>
+          <w:color w:val="000080"/>
+          <w:sz w:val="20"/>
+          <w:szCs w:val="20"/>
+          <w:highlight w:val="white"/>
+        </w:rPr>
+        <w:t xml:space="preserve"> </w:t>
       </w:r>
       <w:r>
         <w:rPr>
@@ -1002,7 +1136,51 @@
           <w:szCs w:val="20"/>
           <w:highlight w:val="white"/>
         </w:rPr>
-        <w:t xml:space="preserve"> NumOfStd.BMHID = BeitMidrashHall.BMHID)</w:t>
+        <w:t xml:space="preserve"> </w:t>
+      </w:r>
+      <w:proofErr w:type="spellStart"/>
+      <w:r>
+        <w:rPr>
+          <w:rFonts w:ascii="Courier New" w:hAnsi="Courier New" w:cs="Courier New"/>
+          <w:color w:val="000080"/>
+          <w:sz w:val="20"/>
+          <w:szCs w:val="20"/>
+          <w:highlight w:val="white"/>
+        </w:rPr>
+        <w:t>NumOfStd.BMHID</w:t>
+      </w:r>
+      <w:proofErr w:type="spellEnd"/>
+      <w:r>
+        <w:rPr>
+          <w:rFonts w:ascii="Courier New" w:hAnsi="Courier New" w:cs="Courier New"/>
+          <w:color w:val="000080"/>
+          <w:sz w:val="20"/>
+          <w:szCs w:val="20"/>
+          <w:highlight w:val="white"/>
+        </w:rPr>
+        <w:t xml:space="preserve"> = </w:t>
+      </w:r>
+      <w:proofErr w:type="spellStart"/>
+      <w:r>
+        <w:rPr>
+          <w:rFonts w:ascii="Courier New" w:hAnsi="Courier New" w:cs="Courier New"/>
+          <w:color w:val="000080"/>
+          <w:sz w:val="20"/>
+          <w:szCs w:val="20"/>
+          <w:highlight w:val="white"/>
+        </w:rPr>
+        <w:t>BeitMidrashHall.BMHID</w:t>
+      </w:r>
+      <w:proofErr w:type="spellEnd"/>
+      <w:r>
+        <w:rPr>
+          <w:rFonts w:ascii="Courier New" w:hAnsi="Courier New" w:cs="Courier New"/>
+          <w:color w:val="000080"/>
+          <w:sz w:val="20"/>
+          <w:szCs w:val="20"/>
+          <w:highlight w:val="white"/>
+        </w:rPr>
+        <w:t>)</w:t>
       </w:r>
     </w:p>
     <w:p>
@@ -1037,7 +1215,73 @@
           <w:szCs w:val="20"/>
           <w:highlight w:val="white"/>
         </w:rPr>
-        <w:t xml:space="preserve"> BMHNum.BMHID, BMHNum.students/BMHNum.capacity </w:t>
+        <w:t xml:space="preserve"> </w:t>
+      </w:r>
+      <w:proofErr w:type="spellStart"/>
+      <w:r>
+        <w:rPr>
+          <w:rFonts w:ascii="Courier New" w:hAnsi="Courier New" w:cs="Courier New"/>
+          <w:color w:val="000080"/>
+          <w:sz w:val="20"/>
+          <w:szCs w:val="20"/>
+          <w:highlight w:val="white"/>
+        </w:rPr>
+        <w:t>BMHNum.BMHID</w:t>
+      </w:r>
+      <w:proofErr w:type="spellEnd"/>
+      <w:r>
+        <w:rPr>
+          <w:rFonts w:ascii="Courier New" w:hAnsi="Courier New" w:cs="Courier New"/>
+          <w:color w:val="000080"/>
+          <w:sz w:val="20"/>
+          <w:szCs w:val="20"/>
+          <w:highlight w:val="white"/>
+        </w:rPr>
+        <w:t xml:space="preserve">, </w:t>
+      </w:r>
+      <w:proofErr w:type="spellStart"/>
+      <w:r>
+        <w:rPr>
+          <w:rFonts w:ascii="Courier New" w:hAnsi="Courier New" w:cs="Courier New"/>
+          <w:color w:val="000080"/>
+          <w:sz w:val="20"/>
+          <w:szCs w:val="20"/>
+          <w:highlight w:val="white"/>
+        </w:rPr>
+        <w:t>BMHNum.students</w:t>
+      </w:r>
+      <w:proofErr w:type="spellEnd"/>
+      <w:r>
+        <w:rPr>
+          <w:rFonts w:ascii="Courier New" w:hAnsi="Courier New" w:cs="Courier New"/>
+          <w:color w:val="000080"/>
+          <w:sz w:val="20"/>
+          <w:szCs w:val="20"/>
+          <w:highlight w:val="white"/>
+        </w:rPr>
+        <w:t>/</w:t>
+      </w:r>
+      <w:proofErr w:type="spellStart"/>
+      <w:r>
+        <w:rPr>
+          <w:rFonts w:ascii="Courier New" w:hAnsi="Courier New" w:cs="Courier New"/>
+          <w:color w:val="000080"/>
+          <w:sz w:val="20"/>
+          <w:szCs w:val="20"/>
+          <w:highlight w:val="white"/>
+        </w:rPr>
+        <w:t>BMHNum.capacity</w:t>
+      </w:r>
+      <w:proofErr w:type="spellEnd"/>
+      <w:r>
+        <w:rPr>
+          <w:rFonts w:ascii="Courier New" w:hAnsi="Courier New" w:cs="Courier New"/>
+          <w:color w:val="000080"/>
+          <w:sz w:val="20"/>
+          <w:szCs w:val="20"/>
+          <w:highlight w:val="white"/>
+        </w:rPr>
+        <w:t xml:space="preserve"> </w:t>
       </w:r>
       <w:r>
         <w:rPr>
@@ -1057,7 +1301,29 @@
           <w:szCs w:val="20"/>
           <w:highlight w:val="white"/>
         </w:rPr>
-        <w:t xml:space="preserve"> BMHNum </w:t>
+        <w:t xml:space="preserve"> </w:t>
+      </w:r>
+      <w:proofErr w:type="spellStart"/>
+      <w:r>
+        <w:rPr>
+          <w:rFonts w:ascii="Courier New" w:hAnsi="Courier New" w:cs="Courier New"/>
+          <w:color w:val="000080"/>
+          <w:sz w:val="20"/>
+          <w:szCs w:val="20"/>
+          <w:highlight w:val="white"/>
+        </w:rPr>
+        <w:t>BMHNum</w:t>
+      </w:r>
+      <w:proofErr w:type="spellEnd"/>
+      <w:r>
+        <w:rPr>
+          <w:rFonts w:ascii="Courier New" w:hAnsi="Courier New" w:cs="Courier New"/>
+          <w:color w:val="000080"/>
+          <w:sz w:val="20"/>
+          <w:szCs w:val="20"/>
+          <w:highlight w:val="white"/>
+        </w:rPr>
+        <w:t xml:space="preserve"> </w:t>
       </w:r>
       <w:r>
         <w:rPr>
@@ -1097,8 +1363,42 @@
           <w:szCs w:val="20"/>
           <w:highlight w:val="white"/>
         </w:rPr>
-        <w:t xml:space="preserve"> BMHNum.students/BMHNum.capacity</w:t>
-      </w:r>
+        <w:t xml:space="preserve"> </w:t>
+      </w:r>
+      <w:proofErr w:type="spellStart"/>
+      <w:r>
+        <w:rPr>
+          <w:rFonts w:ascii="Courier New" w:hAnsi="Courier New" w:cs="Courier New"/>
+          <w:color w:val="000080"/>
+          <w:sz w:val="20"/>
+          <w:szCs w:val="20"/>
+          <w:highlight w:val="white"/>
+        </w:rPr>
+        <w:t>BMHNum.students</w:t>
+      </w:r>
+      <w:proofErr w:type="spellEnd"/>
+      <w:r>
+        <w:rPr>
+          <w:rFonts w:ascii="Courier New" w:hAnsi="Courier New" w:cs="Courier New"/>
+          <w:color w:val="000080"/>
+          <w:sz w:val="20"/>
+          <w:szCs w:val="20"/>
+          <w:highlight w:val="white"/>
+        </w:rPr>
+        <w:t>/</w:t>
+      </w:r>
+      <w:proofErr w:type="spellStart"/>
+      <w:r>
+        <w:rPr>
+          <w:rFonts w:ascii="Courier New" w:hAnsi="Courier New" w:cs="Courier New"/>
+          <w:color w:val="000080"/>
+          <w:sz w:val="20"/>
+          <w:szCs w:val="20"/>
+          <w:highlight w:val="white"/>
+        </w:rPr>
+        <w:t>BMHNum.capacity</w:t>
+      </w:r>
+      <w:proofErr w:type="spellEnd"/>
     </w:p>
     <w:p>
       <w:pPr>
@@ -1359,7 +1659,29 @@
           <w:szCs w:val="20"/>
           <w:highlight w:val="white"/>
         </w:rPr>
-        <w:t xml:space="preserve"> StdSTDIES </w:t>
+        <w:t xml:space="preserve"> </w:t>
+      </w:r>
+      <w:proofErr w:type="spellStart"/>
+      <w:r>
+        <w:rPr>
+          <w:rFonts w:ascii="Courier New" w:hAnsi="Courier New" w:cs="Courier New"/>
+          <w:color w:val="000080"/>
+          <w:sz w:val="20"/>
+          <w:szCs w:val="20"/>
+          <w:highlight w:val="white"/>
+        </w:rPr>
+        <w:t>StdSTDIES</w:t>
+      </w:r>
+      <w:proofErr w:type="spellEnd"/>
+      <w:r>
+        <w:rPr>
+          <w:rFonts w:ascii="Courier New" w:hAnsi="Courier New" w:cs="Courier New"/>
+          <w:color w:val="000080"/>
+          <w:sz w:val="20"/>
+          <w:szCs w:val="20"/>
+          <w:highlight w:val="white"/>
+        </w:rPr>
+        <w:t xml:space="preserve"> </w:t>
       </w:r>
       <w:r>
         <w:rPr>
@@ -1399,7 +1721,85 @@
           <w:szCs w:val="20"/>
           <w:highlight w:val="white"/>
         </w:rPr>
-        <w:t xml:space="preserve"> Student.name, Student.stdID, Student.BMHID , Studies.bookID </w:t>
+        <w:t xml:space="preserve"> Student.name, </w:t>
+      </w:r>
+      <w:proofErr w:type="spellStart"/>
+      <w:r>
+        <w:rPr>
+          <w:rFonts w:ascii="Courier New" w:hAnsi="Courier New" w:cs="Courier New"/>
+          <w:color w:val="000080"/>
+          <w:sz w:val="20"/>
+          <w:szCs w:val="20"/>
+          <w:highlight w:val="white"/>
+        </w:rPr>
+        <w:t>Student.stdID</w:t>
+      </w:r>
+      <w:proofErr w:type="spellEnd"/>
+      <w:r>
+        <w:rPr>
+          <w:rFonts w:ascii="Courier New" w:hAnsi="Courier New" w:cs="Courier New"/>
+          <w:color w:val="000080"/>
+          <w:sz w:val="20"/>
+          <w:szCs w:val="20"/>
+          <w:highlight w:val="white"/>
+        </w:rPr>
+        <w:t xml:space="preserve">, </w:t>
+      </w:r>
+      <w:proofErr w:type="spellStart"/>
+      <w:proofErr w:type="gramStart"/>
+      <w:r>
+        <w:rPr>
+          <w:rFonts w:ascii="Courier New" w:hAnsi="Courier New" w:cs="Courier New"/>
+          <w:color w:val="000080"/>
+          <w:sz w:val="20"/>
+          <w:szCs w:val="20"/>
+          <w:highlight w:val="white"/>
+        </w:rPr>
+        <w:t>Student.BMHID</w:t>
+      </w:r>
+      <w:proofErr w:type="spellEnd"/>
+      <w:r>
+        <w:rPr>
+          <w:rFonts w:ascii="Courier New" w:hAnsi="Courier New" w:cs="Courier New"/>
+          <w:color w:val="000080"/>
+          <w:sz w:val="20"/>
+          <w:szCs w:val="20"/>
+          <w:highlight w:val="white"/>
+        </w:rPr>
+        <w:t xml:space="preserve"> ,</w:t>
+      </w:r>
+      <w:proofErr w:type="gramEnd"/>
+      <w:r>
+        <w:rPr>
+          <w:rFonts w:ascii="Courier New" w:hAnsi="Courier New" w:cs="Courier New"/>
+          <w:color w:val="000080"/>
+          <w:sz w:val="20"/>
+          <w:szCs w:val="20"/>
+          <w:highlight w:val="white"/>
+        </w:rPr>
+        <w:t xml:space="preserve"> </w:t>
+      </w:r>
+      <w:proofErr w:type="spellStart"/>
+      <w:r>
+        <w:rPr>
+          <w:rFonts w:ascii="Courier New" w:hAnsi="Courier New" w:cs="Courier New"/>
+          <w:color w:val="000080"/>
+          <w:sz w:val="20"/>
+          <w:szCs w:val="20"/>
+          <w:highlight w:val="white"/>
+        </w:rPr>
+        <w:t>Studies.bookID</w:t>
+      </w:r>
+      <w:proofErr w:type="spellEnd"/>
+      <w:r>
+        <w:rPr>
+          <w:rFonts w:ascii="Courier New" w:hAnsi="Courier New" w:cs="Courier New"/>
+          <w:color w:val="000080"/>
+          <w:sz w:val="20"/>
+          <w:szCs w:val="20"/>
+          <w:highlight w:val="white"/>
+        </w:rPr>
+        <w:t xml:space="preserve"> </w:t>
       </w:r>
       <w:r>
         <w:rPr>
@@ -1479,7 +1879,51 @@
           <w:szCs w:val="20"/>
           <w:highlight w:val="white"/>
         </w:rPr>
-        <w:t xml:space="preserve"> Student.stdID = Studies.stdID),</w:t>
+        <w:t xml:space="preserve"> </w:t>
+      </w:r>
+      <w:proofErr w:type="spellStart"/>
+      <w:r>
+        <w:rPr>
+          <w:rFonts w:ascii="Courier New" w:hAnsi="Courier New" w:cs="Courier New"/>
+          <w:color w:val="000080"/>
+          <w:sz w:val="20"/>
+          <w:szCs w:val="20"/>
+          <w:highlight w:val="white"/>
+        </w:rPr>
+        <w:t>Student.stdID</w:t>
+      </w:r>
+      <w:proofErr w:type="spellEnd"/>
+      <w:r>
+        <w:rPr>
+          <w:rFonts w:ascii="Courier New" w:hAnsi="Courier New" w:cs="Courier New"/>
+          <w:color w:val="000080"/>
+          <w:sz w:val="20"/>
+          <w:szCs w:val="20"/>
+          <w:highlight w:val="white"/>
+        </w:rPr>
+        <w:t xml:space="preserve"> = </w:t>
+      </w:r>
+      <w:proofErr w:type="spellStart"/>
+      <w:r>
+        <w:rPr>
+          <w:rFonts w:ascii="Courier New" w:hAnsi="Courier New" w:cs="Courier New"/>
+          <w:color w:val="000080"/>
+          <w:sz w:val="20"/>
+          <w:szCs w:val="20"/>
+          <w:highlight w:val="white"/>
+        </w:rPr>
+        <w:t>Studies.stdID</w:t>
+      </w:r>
+      <w:proofErr w:type="spellEnd"/>
+      <w:r>
+        <w:rPr>
+          <w:rFonts w:ascii="Courier New" w:hAnsi="Courier New" w:cs="Courier New"/>
+          <w:color w:val="000080"/>
+          <w:sz w:val="20"/>
+          <w:szCs w:val="20"/>
+          <w:highlight w:val="white"/>
+        </w:rPr>
+        <w:t>),</w:t>
       </w:r>
     </w:p>
     <w:p>
@@ -1496,15 +1940,27 @@
           <w:highlight w:val="white"/>
         </w:rPr>
       </w:pPr>
-      <w:r>
-        <w:rPr>
-          <w:rFonts w:ascii="Courier New" w:hAnsi="Courier New" w:cs="Courier New"/>
-          <w:color w:val="000080"/>
-          <w:sz w:val="20"/>
-          <w:szCs w:val="20"/>
-          <w:highlight w:val="white"/>
-        </w:rPr>
-        <w:t xml:space="preserve">StdBMH </w:t>
+      <w:proofErr w:type="spellStart"/>
+      <w:r>
+        <w:rPr>
+          <w:rFonts w:ascii="Courier New" w:hAnsi="Courier New" w:cs="Courier New"/>
+          <w:color w:val="000080"/>
+          <w:sz w:val="20"/>
+          <w:szCs w:val="20"/>
+          <w:highlight w:val="white"/>
+        </w:rPr>
+        <w:t>StdBMH</w:t>
+      </w:r>
+      <w:proofErr w:type="spellEnd"/>
+      <w:r>
+        <w:rPr>
+          <w:rFonts w:ascii="Courier New" w:hAnsi="Courier New" w:cs="Courier New"/>
+          <w:color w:val="000080"/>
+          <w:sz w:val="20"/>
+          <w:szCs w:val="20"/>
+          <w:highlight w:val="white"/>
+        </w:rPr>
+        <w:t xml:space="preserve"> </w:t>
       </w:r>
       <w:r>
         <w:rPr>
@@ -1544,7 +2000,51 @@
           <w:szCs w:val="20"/>
           <w:highlight w:val="white"/>
         </w:rPr>
-        <w:t xml:space="preserve"> stdSTDIES.name, stdSTDIES.stdID, stdSTDIES.bookID </w:t>
+        <w:t xml:space="preserve"> stdSTDIES.name, </w:t>
+      </w:r>
+      <w:proofErr w:type="spellStart"/>
+      <w:r>
+        <w:rPr>
+          <w:rFonts w:ascii="Courier New" w:hAnsi="Courier New" w:cs="Courier New"/>
+          <w:color w:val="000080"/>
+          <w:sz w:val="20"/>
+          <w:szCs w:val="20"/>
+          <w:highlight w:val="white"/>
+        </w:rPr>
+        <w:t>stdSTDIES.stdID</w:t>
+      </w:r>
+      <w:proofErr w:type="spellEnd"/>
+      <w:r>
+        <w:rPr>
+          <w:rFonts w:ascii="Courier New" w:hAnsi="Courier New" w:cs="Courier New"/>
+          <w:color w:val="000080"/>
+          <w:sz w:val="20"/>
+          <w:szCs w:val="20"/>
+          <w:highlight w:val="white"/>
+        </w:rPr>
+        <w:t xml:space="preserve">, </w:t>
+      </w:r>
+      <w:proofErr w:type="spellStart"/>
+      <w:r>
+        <w:rPr>
+          <w:rFonts w:ascii="Courier New" w:hAnsi="Courier New" w:cs="Courier New"/>
+          <w:color w:val="000080"/>
+          <w:sz w:val="20"/>
+          <w:szCs w:val="20"/>
+          <w:highlight w:val="white"/>
+        </w:rPr>
+        <w:t>stdSTDIES.bookID</w:t>
+      </w:r>
+      <w:proofErr w:type="spellEnd"/>
+      <w:r>
+        <w:rPr>
+          <w:rFonts w:ascii="Courier New" w:hAnsi="Courier New" w:cs="Courier New"/>
+          <w:color w:val="000080"/>
+          <w:sz w:val="20"/>
+          <w:szCs w:val="20"/>
+          <w:highlight w:val="white"/>
+        </w:rPr>
+        <w:t xml:space="preserve"> </w:t>
       </w:r>
       <w:r>
         <w:rPr>
@@ -1564,7 +2064,29 @@
           <w:szCs w:val="20"/>
           <w:highlight w:val="white"/>
         </w:rPr>
-        <w:t xml:space="preserve"> stdSTDIES </w:t>
+        <w:t xml:space="preserve"> </w:t>
+      </w:r>
+      <w:proofErr w:type="spellStart"/>
+      <w:r>
+        <w:rPr>
+          <w:rFonts w:ascii="Courier New" w:hAnsi="Courier New" w:cs="Courier New"/>
+          <w:color w:val="000080"/>
+          <w:sz w:val="20"/>
+          <w:szCs w:val="20"/>
+          <w:highlight w:val="white"/>
+        </w:rPr>
+        <w:t>stdSTDIES</w:t>
+      </w:r>
+      <w:proofErr w:type="spellEnd"/>
+      <w:r>
+        <w:rPr>
+          <w:rFonts w:ascii="Courier New" w:hAnsi="Courier New" w:cs="Courier New"/>
+          <w:color w:val="000080"/>
+          <w:sz w:val="20"/>
+          <w:szCs w:val="20"/>
+          <w:highlight w:val="white"/>
+        </w:rPr>
+        <w:t xml:space="preserve"> </w:t>
       </w:r>
       <w:r>
         <w:rPr>
@@ -1624,7 +2146,51 @@
           <w:szCs w:val="20"/>
           <w:highlight w:val="white"/>
         </w:rPr>
-        <w:t xml:space="preserve"> stdSTDIES.bookID = Placed.bookID </w:t>
+        <w:t xml:space="preserve"> </w:t>
+      </w:r>
+      <w:proofErr w:type="spellStart"/>
+      <w:r>
+        <w:rPr>
+          <w:rFonts w:ascii="Courier New" w:hAnsi="Courier New" w:cs="Courier New"/>
+          <w:color w:val="000080"/>
+          <w:sz w:val="20"/>
+          <w:szCs w:val="20"/>
+          <w:highlight w:val="white"/>
+        </w:rPr>
+        <w:t>stdSTDIES.bookID</w:t>
+      </w:r>
+      <w:proofErr w:type="spellEnd"/>
+      <w:r>
+        <w:rPr>
+          <w:rFonts w:ascii="Courier New" w:hAnsi="Courier New" w:cs="Courier New"/>
+          <w:color w:val="000080"/>
+          <w:sz w:val="20"/>
+          <w:szCs w:val="20"/>
+          <w:highlight w:val="white"/>
+        </w:rPr>
+        <w:t xml:space="preserve"> = </w:t>
+      </w:r>
+      <w:proofErr w:type="spellStart"/>
+      <w:r>
+        <w:rPr>
+          <w:rFonts w:ascii="Courier New" w:hAnsi="Courier New" w:cs="Courier New"/>
+          <w:color w:val="000080"/>
+          <w:sz w:val="20"/>
+          <w:szCs w:val="20"/>
+          <w:highlight w:val="white"/>
+        </w:rPr>
+        <w:t>Placed.bookID</w:t>
+      </w:r>
+      <w:proofErr w:type="spellEnd"/>
+      <w:r>
+        <w:rPr>
+          <w:rFonts w:ascii="Courier New" w:hAnsi="Courier New" w:cs="Courier New"/>
+          <w:color w:val="000080"/>
+          <w:sz w:val="20"/>
+          <w:szCs w:val="20"/>
+          <w:highlight w:val="white"/>
+        </w:rPr>
+        <w:t xml:space="preserve"> </w:t>
       </w:r>
       <w:r>
         <w:rPr>
@@ -1644,7 +2210,51 @@
           <w:szCs w:val="20"/>
           <w:highlight w:val="white"/>
         </w:rPr>
-        <w:t xml:space="preserve"> stdSTDIES.BMHID = Placed.BMHID)</w:t>
+        <w:t xml:space="preserve"> </w:t>
+      </w:r>
+      <w:proofErr w:type="spellStart"/>
+      <w:r>
+        <w:rPr>
+          <w:rFonts w:ascii="Courier New" w:hAnsi="Courier New" w:cs="Courier New"/>
+          <w:color w:val="000080"/>
+          <w:sz w:val="20"/>
+          <w:szCs w:val="20"/>
+          <w:highlight w:val="white"/>
+        </w:rPr>
+        <w:t>stdSTDIES.BMHID</w:t>
+      </w:r>
+      <w:proofErr w:type="spellEnd"/>
+      <w:r>
+        <w:rPr>
+          <w:rFonts w:ascii="Courier New" w:hAnsi="Courier New" w:cs="Courier New"/>
+          <w:color w:val="000080"/>
+          <w:sz w:val="20"/>
+          <w:szCs w:val="20"/>
+          <w:highlight w:val="white"/>
+        </w:rPr>
+        <w:t xml:space="preserve"> = </w:t>
+      </w:r>
+      <w:proofErr w:type="spellStart"/>
+      <w:r>
+        <w:rPr>
+          <w:rFonts w:ascii="Courier New" w:hAnsi="Courier New" w:cs="Courier New"/>
+          <w:color w:val="000080"/>
+          <w:sz w:val="20"/>
+          <w:szCs w:val="20"/>
+          <w:highlight w:val="white"/>
+        </w:rPr>
+        <w:t>Placed.BMHID</w:t>
+      </w:r>
+      <w:proofErr w:type="spellEnd"/>
+      <w:r>
+        <w:rPr>
+          <w:rFonts w:ascii="Courier New" w:hAnsi="Courier New" w:cs="Courier New"/>
+          <w:color w:val="000080"/>
+          <w:sz w:val="20"/>
+          <w:szCs w:val="20"/>
+          <w:highlight w:val="white"/>
+        </w:rPr>
+        <w:t>)</w:t>
       </w:r>
     </w:p>
     <w:p>
@@ -1674,7 +2284,51 @@
           <w:szCs w:val="20"/>
           <w:highlight w:val="white"/>
         </w:rPr>
-        <w:t xml:space="preserve"> StdBMH.name, StdBMH.stdID, StdBMH.bookID, Book.name </w:t>
+        <w:t xml:space="preserve"> StdBMH.name, </w:t>
+      </w:r>
+      <w:proofErr w:type="spellStart"/>
+      <w:r>
+        <w:rPr>
+          <w:rFonts w:ascii="Courier New" w:hAnsi="Courier New" w:cs="Courier New"/>
+          <w:color w:val="000080"/>
+          <w:sz w:val="20"/>
+          <w:szCs w:val="20"/>
+          <w:highlight w:val="white"/>
+        </w:rPr>
+        <w:t>StdBMH.stdID</w:t>
+      </w:r>
+      <w:proofErr w:type="spellEnd"/>
+      <w:r>
+        <w:rPr>
+          <w:rFonts w:ascii="Courier New" w:hAnsi="Courier New" w:cs="Courier New"/>
+          <w:color w:val="000080"/>
+          <w:sz w:val="20"/>
+          <w:szCs w:val="20"/>
+          <w:highlight w:val="white"/>
+        </w:rPr>
+        <w:t xml:space="preserve">, </w:t>
+      </w:r>
+      <w:proofErr w:type="spellStart"/>
+      <w:r>
+        <w:rPr>
+          <w:rFonts w:ascii="Courier New" w:hAnsi="Courier New" w:cs="Courier New"/>
+          <w:color w:val="000080"/>
+          <w:sz w:val="20"/>
+          <w:szCs w:val="20"/>
+          <w:highlight w:val="white"/>
+        </w:rPr>
+        <w:t>StdBMH.bookID</w:t>
+      </w:r>
+      <w:proofErr w:type="spellEnd"/>
+      <w:r>
+        <w:rPr>
+          <w:rFonts w:ascii="Courier New" w:hAnsi="Courier New" w:cs="Courier New"/>
+          <w:color w:val="000080"/>
+          <w:sz w:val="20"/>
+          <w:szCs w:val="20"/>
+          <w:highlight w:val="white"/>
+        </w:rPr>
+        <w:t xml:space="preserve">, Book.name </w:t>
       </w:r>
       <w:r>
         <w:rPr>
@@ -1694,7 +2348,29 @@
           <w:szCs w:val="20"/>
           <w:highlight w:val="white"/>
         </w:rPr>
-        <w:t xml:space="preserve"> bookName </w:t>
+        <w:t xml:space="preserve"> </w:t>
+      </w:r>
+      <w:proofErr w:type="spellStart"/>
+      <w:r>
+        <w:rPr>
+          <w:rFonts w:ascii="Courier New" w:hAnsi="Courier New" w:cs="Courier New"/>
+          <w:color w:val="000080"/>
+          <w:sz w:val="20"/>
+          <w:szCs w:val="20"/>
+          <w:highlight w:val="white"/>
+        </w:rPr>
+        <w:t>bookName</w:t>
+      </w:r>
+      <w:proofErr w:type="spellEnd"/>
+      <w:r>
+        <w:rPr>
+          <w:rFonts w:ascii="Courier New" w:hAnsi="Courier New" w:cs="Courier New"/>
+          <w:color w:val="000080"/>
+          <w:sz w:val="20"/>
+          <w:szCs w:val="20"/>
+          <w:highlight w:val="white"/>
+        </w:rPr>
+        <w:t xml:space="preserve"> </w:t>
       </w:r>
       <w:r>
         <w:rPr>
@@ -1714,7 +2390,29 @@
           <w:szCs w:val="20"/>
           <w:highlight w:val="white"/>
         </w:rPr>
-        <w:t xml:space="preserve"> StdBMH </w:t>
+        <w:t xml:space="preserve"> </w:t>
+      </w:r>
+      <w:proofErr w:type="spellStart"/>
+      <w:r>
+        <w:rPr>
+          <w:rFonts w:ascii="Courier New" w:hAnsi="Courier New" w:cs="Courier New"/>
+          <w:color w:val="000080"/>
+          <w:sz w:val="20"/>
+          <w:szCs w:val="20"/>
+          <w:highlight w:val="white"/>
+        </w:rPr>
+        <w:t>StdBMH</w:t>
+      </w:r>
+      <w:proofErr w:type="spellEnd"/>
+      <w:r>
+        <w:rPr>
+          <w:rFonts w:ascii="Courier New" w:hAnsi="Courier New" w:cs="Courier New"/>
+          <w:color w:val="000080"/>
+          <w:sz w:val="20"/>
+          <w:szCs w:val="20"/>
+          <w:highlight w:val="white"/>
+        </w:rPr>
+        <w:t xml:space="preserve"> </w:t>
       </w:r>
       <w:r>
         <w:rPr>
@@ -1774,8 +2472,42 @@
           <w:szCs w:val="20"/>
           <w:highlight w:val="white"/>
         </w:rPr>
-        <w:t xml:space="preserve"> StdBMH.bookID = Book.bookID</w:t>
-      </w:r>
+        <w:t xml:space="preserve"> </w:t>
+      </w:r>
+      <w:proofErr w:type="spellStart"/>
+      <w:r>
+        <w:rPr>
+          <w:rFonts w:ascii="Courier New" w:hAnsi="Courier New" w:cs="Courier New"/>
+          <w:color w:val="000080"/>
+          <w:sz w:val="20"/>
+          <w:szCs w:val="20"/>
+          <w:highlight w:val="white"/>
+        </w:rPr>
+        <w:t>StdBMH.bookID</w:t>
+      </w:r>
+      <w:proofErr w:type="spellEnd"/>
+      <w:r>
+        <w:rPr>
+          <w:rFonts w:ascii="Courier New" w:hAnsi="Courier New" w:cs="Courier New"/>
+          <w:color w:val="000080"/>
+          <w:sz w:val="20"/>
+          <w:szCs w:val="20"/>
+          <w:highlight w:val="white"/>
+        </w:rPr>
+        <w:t xml:space="preserve"> = </w:t>
+      </w:r>
+      <w:proofErr w:type="spellStart"/>
+      <w:r>
+        <w:rPr>
+          <w:rFonts w:ascii="Courier New" w:hAnsi="Courier New" w:cs="Courier New"/>
+          <w:color w:val="000080"/>
+          <w:sz w:val="20"/>
+          <w:szCs w:val="20"/>
+          <w:highlight w:val="white"/>
+        </w:rPr>
+        <w:t>Book.bookID</w:t>
+      </w:r>
+      <w:proofErr w:type="spellEnd"/>
     </w:p>
     <w:p>
       <w:pPr>
@@ -2020,7 +2752,29 @@
           <w:szCs w:val="20"/>
           <w:highlight w:val="white"/>
         </w:rPr>
-        <w:t xml:space="preserve"> BookByShelf </w:t>
+        <w:t xml:space="preserve"> </w:t>
+      </w:r>
+      <w:proofErr w:type="spellStart"/>
+      <w:r>
+        <w:rPr>
+          <w:rFonts w:ascii="Courier New" w:hAnsi="Courier New" w:cs="Courier New"/>
+          <w:color w:val="000080"/>
+          <w:sz w:val="20"/>
+          <w:szCs w:val="20"/>
+          <w:highlight w:val="white"/>
+        </w:rPr>
+        <w:t>BookByShelf</w:t>
+      </w:r>
+      <w:proofErr w:type="spellEnd"/>
+      <w:r>
+        <w:rPr>
+          <w:rFonts w:ascii="Courier New" w:hAnsi="Courier New" w:cs="Courier New"/>
+          <w:color w:val="000080"/>
+          <w:sz w:val="20"/>
+          <w:szCs w:val="20"/>
+          <w:highlight w:val="white"/>
+        </w:rPr>
+        <w:t xml:space="preserve"> </w:t>
       </w:r>
       <w:r>
         <w:rPr>
@@ -2060,8 +2814,31 @@
           <w:szCs w:val="20"/>
           <w:highlight w:val="white"/>
         </w:rPr>
-        <w:t xml:space="preserve"> shelfNum, </w:t>
-      </w:r>
+        <w:t xml:space="preserve"> </w:t>
+      </w:r>
+      <w:proofErr w:type="spellStart"/>
+      <w:r>
+        <w:rPr>
+          <w:rFonts w:ascii="Courier New" w:hAnsi="Courier New" w:cs="Courier New"/>
+          <w:color w:val="000080"/>
+          <w:sz w:val="20"/>
+          <w:szCs w:val="20"/>
+          <w:highlight w:val="white"/>
+        </w:rPr>
+        <w:t>shelfNum</w:t>
+      </w:r>
+      <w:proofErr w:type="spellEnd"/>
+      <w:r>
+        <w:rPr>
+          <w:rFonts w:ascii="Courier New" w:hAnsi="Courier New" w:cs="Courier New"/>
+          <w:color w:val="000080"/>
+          <w:sz w:val="20"/>
+          <w:szCs w:val="20"/>
+          <w:highlight w:val="white"/>
+        </w:rPr>
+        <w:t xml:space="preserve">, </w:t>
+      </w:r>
+      <w:proofErr w:type="gramStart"/>
       <w:r>
         <w:rPr>
           <w:rFonts w:ascii="Courier New" w:hAnsi="Courier New" w:cs="Courier New"/>
@@ -2080,7 +2857,30 @@
           <w:szCs w:val="20"/>
           <w:highlight w:val="white"/>
         </w:rPr>
-        <w:t xml:space="preserve">(shelfNum) </w:t>
+        <w:t>(</w:t>
+      </w:r>
+      <w:proofErr w:type="spellStart"/>
+      <w:proofErr w:type="gramEnd"/>
+      <w:r>
+        <w:rPr>
+          <w:rFonts w:ascii="Courier New" w:hAnsi="Courier New" w:cs="Courier New"/>
+          <w:color w:val="000080"/>
+          <w:sz w:val="20"/>
+          <w:szCs w:val="20"/>
+          <w:highlight w:val="white"/>
+        </w:rPr>
+        <w:t>shelfNum</w:t>
+      </w:r>
+      <w:proofErr w:type="spellEnd"/>
+      <w:r>
+        <w:rPr>
+          <w:rFonts w:ascii="Courier New" w:hAnsi="Courier New" w:cs="Courier New"/>
+          <w:color w:val="000080"/>
+          <w:sz w:val="20"/>
+          <w:szCs w:val="20"/>
+          <w:highlight w:val="white"/>
+        </w:rPr>
+        <w:t xml:space="preserve">) </w:t>
       </w:r>
       <w:r>
         <w:rPr>
@@ -2160,7 +2960,29 @@
           <w:szCs w:val="20"/>
           <w:highlight w:val="white"/>
         </w:rPr>
-        <w:t xml:space="preserve"> shelfNum </w:t>
+        <w:t xml:space="preserve"> </w:t>
+      </w:r>
+      <w:proofErr w:type="spellStart"/>
+      <w:r>
+        <w:rPr>
+          <w:rFonts w:ascii="Courier New" w:hAnsi="Courier New" w:cs="Courier New"/>
+          <w:color w:val="000080"/>
+          <w:sz w:val="20"/>
+          <w:szCs w:val="20"/>
+          <w:highlight w:val="white"/>
+        </w:rPr>
+        <w:t>shelfNum</w:t>
+      </w:r>
+      <w:proofErr w:type="spellEnd"/>
+      <w:r>
+        <w:rPr>
+          <w:rFonts w:ascii="Courier New" w:hAnsi="Courier New" w:cs="Courier New"/>
+          <w:color w:val="000080"/>
+          <w:sz w:val="20"/>
+          <w:szCs w:val="20"/>
+          <w:highlight w:val="white"/>
+        </w:rPr>
+        <w:t xml:space="preserve"> </w:t>
       </w:r>
       <w:r>
         <w:rPr>
@@ -2200,7 +3022,29 @@
           <w:szCs w:val="20"/>
           <w:highlight w:val="white"/>
         </w:rPr>
-        <w:t xml:space="preserve">(shelfNum) &gt; </w:t>
+        <w:t>(</w:t>
+      </w:r>
+      <w:proofErr w:type="spellStart"/>
+      <w:r>
+        <w:rPr>
+          <w:rFonts w:ascii="Courier New" w:hAnsi="Courier New" w:cs="Courier New"/>
+          <w:color w:val="000080"/>
+          <w:sz w:val="20"/>
+          <w:szCs w:val="20"/>
+          <w:highlight w:val="white"/>
+        </w:rPr>
+        <w:t>shelfNum</w:t>
+      </w:r>
+      <w:proofErr w:type="spellEnd"/>
+      <w:r>
+        <w:rPr>
+          <w:rFonts w:ascii="Courier New" w:hAnsi="Courier New" w:cs="Courier New"/>
+          <w:color w:val="000080"/>
+          <w:sz w:val="20"/>
+          <w:szCs w:val="20"/>
+          <w:highlight w:val="white"/>
+        </w:rPr>
+        <w:t xml:space="preserve">) &gt; </w:t>
       </w:r>
       <w:r>
         <w:rPr>
@@ -2276,7 +3120,29 @@
           <w:szCs w:val="20"/>
           <w:highlight w:val="white"/>
         </w:rPr>
-        <w:t xml:space="preserve"> BookByShelf </w:t>
+        <w:t xml:space="preserve"> </w:t>
+      </w:r>
+      <w:proofErr w:type="spellStart"/>
+      <w:r>
+        <w:rPr>
+          <w:rFonts w:ascii="Courier New" w:hAnsi="Courier New" w:cs="Courier New"/>
+          <w:color w:val="000080"/>
+          <w:sz w:val="20"/>
+          <w:szCs w:val="20"/>
+          <w:highlight w:val="white"/>
+        </w:rPr>
+        <w:t>BookByShelf</w:t>
+      </w:r>
+      <w:proofErr w:type="spellEnd"/>
+      <w:r>
+        <w:rPr>
+          <w:rFonts w:ascii="Courier New" w:hAnsi="Courier New" w:cs="Courier New"/>
+          <w:color w:val="000080"/>
+          <w:sz w:val="20"/>
+          <w:szCs w:val="20"/>
+          <w:highlight w:val="white"/>
+        </w:rPr>
+        <w:t xml:space="preserve"> </w:t>
       </w:r>
       <w:r>
         <w:rPr>
@@ -2316,7 +3182,29 @@
           <w:szCs w:val="20"/>
           <w:highlight w:val="white"/>
         </w:rPr>
-        <w:t xml:space="preserve"> BookByShelf.books </w:t>
+        <w:t xml:space="preserve"> </w:t>
+      </w:r>
+      <w:proofErr w:type="spellStart"/>
+      <w:r>
+        <w:rPr>
+          <w:rFonts w:ascii="Courier New" w:hAnsi="Courier New" w:cs="Courier New"/>
+          <w:color w:val="000080"/>
+          <w:sz w:val="20"/>
+          <w:szCs w:val="20"/>
+          <w:highlight w:val="white"/>
+        </w:rPr>
+        <w:t>BookByShelf.books</w:t>
+      </w:r>
+      <w:proofErr w:type="spellEnd"/>
+      <w:r>
+        <w:rPr>
+          <w:rFonts w:ascii="Courier New" w:hAnsi="Courier New" w:cs="Courier New"/>
+          <w:color w:val="000080"/>
+          <w:sz w:val="20"/>
+          <w:szCs w:val="20"/>
+          <w:highlight w:val="white"/>
+        </w:rPr>
+        <w:t xml:space="preserve"> </w:t>
       </w:r>
       <w:r>
         <w:rPr>
@@ -2535,8 +3423,31 @@
           <w:szCs w:val="20"/>
           <w:highlight w:val="white"/>
         </w:rPr>
-        <w:t xml:space="preserve"> BeitMidrashHall.bmhID, BeitMidrashHall.name, </w:t>
-      </w:r>
+        <w:t xml:space="preserve"> </w:t>
+      </w:r>
+      <w:proofErr w:type="spellStart"/>
+      <w:r>
+        <w:rPr>
+          <w:rFonts w:ascii="Courier New" w:hAnsi="Courier New" w:cs="Courier New"/>
+          <w:color w:val="000080"/>
+          <w:sz w:val="20"/>
+          <w:szCs w:val="20"/>
+          <w:highlight w:val="white"/>
+        </w:rPr>
+        <w:t>BeitMidrashHall.bmhID</w:t>
+      </w:r>
+      <w:proofErr w:type="spellEnd"/>
+      <w:r>
+        <w:rPr>
+          <w:rFonts w:ascii="Courier New" w:hAnsi="Courier New" w:cs="Courier New"/>
+          <w:color w:val="000080"/>
+          <w:sz w:val="20"/>
+          <w:szCs w:val="20"/>
+          <w:highlight w:val="white"/>
+        </w:rPr>
+        <w:t xml:space="preserve">, BeitMidrashHall.name, </w:t>
+      </w:r>
+      <w:proofErr w:type="gramStart"/>
       <w:r>
         <w:rPr>
           <w:rFonts w:ascii="Courier New" w:hAnsi="Courier New" w:cs="Courier New"/>
@@ -2555,7 +3466,18 @@
           <w:szCs w:val="20"/>
           <w:highlight w:val="white"/>
         </w:rPr>
-        <w:t>(MONTHS_BETWEEN(</w:t>
+        <w:t>(</w:t>
+      </w:r>
+      <w:proofErr w:type="gramEnd"/>
+      <w:r>
+        <w:rPr>
+          <w:rFonts w:ascii="Courier New" w:hAnsi="Courier New" w:cs="Courier New"/>
+          <w:color w:val="000080"/>
+          <w:sz w:val="20"/>
+          <w:szCs w:val="20"/>
+          <w:highlight w:val="white"/>
+        </w:rPr>
+        <w:t>MONTHS_BETWEEN(</w:t>
       </w:r>
       <w:r>
         <w:rPr>
@@ -2575,7 +3497,29 @@
           <w:szCs w:val="20"/>
           <w:highlight w:val="white"/>
         </w:rPr>
-        <w:t xml:space="preserve">, dateOfBirth) / </w:t>
+        <w:t xml:space="preserve">, </w:t>
+      </w:r>
+      <w:proofErr w:type="spellStart"/>
+      <w:r>
+        <w:rPr>
+          <w:rFonts w:ascii="Courier New" w:hAnsi="Courier New" w:cs="Courier New"/>
+          <w:color w:val="000080"/>
+          <w:sz w:val="20"/>
+          <w:szCs w:val="20"/>
+          <w:highlight w:val="white"/>
+        </w:rPr>
+        <w:t>dateOfBirth</w:t>
+      </w:r>
+      <w:proofErr w:type="spellEnd"/>
+      <w:r>
+        <w:rPr>
+          <w:rFonts w:ascii="Courier New" w:hAnsi="Courier New" w:cs="Courier New"/>
+          <w:color w:val="000080"/>
+          <w:sz w:val="20"/>
+          <w:szCs w:val="20"/>
+          <w:highlight w:val="white"/>
+        </w:rPr>
+        <w:t xml:space="preserve">) / </w:t>
       </w:r>
       <w:r>
         <w:rPr>
@@ -2615,7 +3559,29 @@
           <w:szCs w:val="20"/>
           <w:highlight w:val="white"/>
         </w:rPr>
-        <w:t xml:space="preserve"> abvAge </w:t>
+        <w:t xml:space="preserve"> </w:t>
+      </w:r>
+      <w:proofErr w:type="spellStart"/>
+      <w:r>
+        <w:rPr>
+          <w:rFonts w:ascii="Courier New" w:hAnsi="Courier New" w:cs="Courier New"/>
+          <w:color w:val="000080"/>
+          <w:sz w:val="20"/>
+          <w:szCs w:val="20"/>
+          <w:highlight w:val="white"/>
+        </w:rPr>
+        <w:t>abvAge</w:t>
+      </w:r>
+      <w:proofErr w:type="spellEnd"/>
+      <w:r>
+        <w:rPr>
+          <w:rFonts w:ascii="Courier New" w:hAnsi="Courier New" w:cs="Courier New"/>
+          <w:color w:val="000080"/>
+          <w:sz w:val="20"/>
+          <w:szCs w:val="20"/>
+          <w:highlight w:val="white"/>
+        </w:rPr>
+        <w:t xml:space="preserve"> </w:t>
       </w:r>
       <w:r>
         <w:rPr>
@@ -2710,8 +3676,42 @@
           <w:szCs w:val="20"/>
           <w:highlight w:val="white"/>
         </w:rPr>
-        <w:t xml:space="preserve"> Student.bmhID = BeitMidrashHall.bmhID</w:t>
-      </w:r>
+        <w:t xml:space="preserve"> </w:t>
+      </w:r>
+      <w:proofErr w:type="spellStart"/>
+      <w:r>
+        <w:rPr>
+          <w:rFonts w:ascii="Courier New" w:hAnsi="Courier New" w:cs="Courier New"/>
+          <w:color w:val="000080"/>
+          <w:sz w:val="20"/>
+          <w:szCs w:val="20"/>
+          <w:highlight w:val="white"/>
+        </w:rPr>
+        <w:t>Student.bmhID</w:t>
+      </w:r>
+      <w:proofErr w:type="spellEnd"/>
+      <w:r>
+        <w:rPr>
+          <w:rFonts w:ascii="Courier New" w:hAnsi="Courier New" w:cs="Courier New"/>
+          <w:color w:val="000080"/>
+          <w:sz w:val="20"/>
+          <w:szCs w:val="20"/>
+          <w:highlight w:val="white"/>
+        </w:rPr>
+        <w:t xml:space="preserve"> = </w:t>
+      </w:r>
+      <w:proofErr w:type="spellStart"/>
+      <w:r>
+        <w:rPr>
+          <w:rFonts w:ascii="Courier New" w:hAnsi="Courier New" w:cs="Courier New"/>
+          <w:color w:val="000080"/>
+          <w:sz w:val="20"/>
+          <w:szCs w:val="20"/>
+          <w:highlight w:val="white"/>
+        </w:rPr>
+        <w:t>BeitMidrashHall.bmhID</w:t>
+      </w:r>
+      <w:proofErr w:type="spellEnd"/>
     </w:p>
     <w:p>
       <w:pPr>
@@ -2765,7 +3765,29 @@
           <w:szCs w:val="20"/>
           <w:highlight w:val="white"/>
         </w:rPr>
-        <w:t xml:space="preserve"> BeitMidrashHall.bmhID, BeitMidrashHall.name</w:t>
+        <w:t xml:space="preserve"> </w:t>
+      </w:r>
+      <w:proofErr w:type="spellStart"/>
+      <w:r>
+        <w:rPr>
+          <w:rFonts w:ascii="Courier New" w:hAnsi="Courier New" w:cs="Courier New"/>
+          <w:color w:val="000080"/>
+          <w:sz w:val="20"/>
+          <w:szCs w:val="20"/>
+          <w:highlight w:val="white"/>
+        </w:rPr>
+        <w:t>BeitMidrashHall.bmhID</w:t>
+      </w:r>
+      <w:proofErr w:type="spellEnd"/>
+      <w:r>
+        <w:rPr>
+          <w:rFonts w:ascii="Courier New" w:hAnsi="Courier New" w:cs="Courier New"/>
+          <w:color w:val="000080"/>
+          <w:sz w:val="20"/>
+          <w:szCs w:val="20"/>
+          <w:highlight w:val="white"/>
+        </w:rPr>
+        <w:t>, BeitMidrashHall.name</w:t>
       </w:r>
     </w:p>
     <w:p>
@@ -2820,8 +3842,20 @@
           <w:szCs w:val="20"/>
           <w:highlight w:val="white"/>
         </w:rPr>
-        <w:t xml:space="preserve"> BeitMidrashHall.bmhID</w:t>
-      </w:r>
+        <w:t xml:space="preserve"> </w:t>
+      </w:r>
+      <w:proofErr w:type="spellStart"/>
+      <w:r>
+        <w:rPr>
+          <w:rFonts w:ascii="Courier New" w:hAnsi="Courier New" w:cs="Courier New"/>
+          <w:color w:val="000080"/>
+          <w:sz w:val="20"/>
+          <w:szCs w:val="20"/>
+          <w:highlight w:val="white"/>
+        </w:rPr>
+        <w:t>BeitMidrashHall.bmhID</w:t>
+      </w:r>
+      <w:proofErr w:type="spellEnd"/>
     </w:p>
     <w:p>
       <w:pPr>
@@ -3150,7 +4184,29 @@
           <w:szCs w:val="20"/>
           <w:highlight w:val="white"/>
         </w:rPr>
-        <w:t xml:space="preserve"> StdSTDIES </w:t>
+        <w:t xml:space="preserve"> </w:t>
+      </w:r>
+      <w:proofErr w:type="spellStart"/>
+      <w:r>
+        <w:rPr>
+          <w:rFonts w:ascii="Courier New" w:hAnsi="Courier New" w:cs="Courier New"/>
+          <w:color w:val="000080"/>
+          <w:sz w:val="20"/>
+          <w:szCs w:val="20"/>
+          <w:highlight w:val="white"/>
+        </w:rPr>
+        <w:t>StdSTDIES</w:t>
+      </w:r>
+      <w:proofErr w:type="spellEnd"/>
+      <w:r>
+        <w:rPr>
+          <w:rFonts w:ascii="Courier New" w:hAnsi="Courier New" w:cs="Courier New"/>
+          <w:color w:val="000080"/>
+          <w:sz w:val="20"/>
+          <w:szCs w:val="20"/>
+          <w:highlight w:val="white"/>
+        </w:rPr>
+        <w:t xml:space="preserve"> </w:t>
       </w:r>
       <w:r>
         <w:rPr>
@@ -3190,7 +4246,29 @@
           <w:szCs w:val="20"/>
           <w:highlight w:val="white"/>
         </w:rPr>
-        <w:t xml:space="preserve"> Student.stdid, Student.name </w:t>
+        <w:t xml:space="preserve"> </w:t>
+      </w:r>
+      <w:proofErr w:type="spellStart"/>
+      <w:r>
+        <w:rPr>
+          <w:rFonts w:ascii="Courier New" w:hAnsi="Courier New" w:cs="Courier New"/>
+          <w:color w:val="000080"/>
+          <w:sz w:val="20"/>
+          <w:szCs w:val="20"/>
+          <w:highlight w:val="white"/>
+        </w:rPr>
+        <w:t>Student.stdid</w:t>
+      </w:r>
+      <w:proofErr w:type="spellEnd"/>
+      <w:r>
+        <w:rPr>
+          <w:rFonts w:ascii="Courier New" w:hAnsi="Courier New" w:cs="Courier New"/>
+          <w:color w:val="000080"/>
+          <w:sz w:val="20"/>
+          <w:szCs w:val="20"/>
+          <w:highlight w:val="white"/>
+        </w:rPr>
+        <w:t xml:space="preserve">, Student.name </w:t>
       </w:r>
       <w:r>
         <w:rPr>
@@ -3210,8 +4288,75 @@
           <w:szCs w:val="20"/>
           <w:highlight w:val="white"/>
         </w:rPr>
-        <w:t xml:space="preserve"> stdname, Studies.bookid, Student.ravid </w:t>
-      </w:r>
+        <w:t xml:space="preserve"> </w:t>
+      </w:r>
+      <w:proofErr w:type="spellStart"/>
+      <w:r>
+        <w:rPr>
+          <w:rFonts w:ascii="Courier New" w:hAnsi="Courier New" w:cs="Courier New"/>
+          <w:color w:val="000080"/>
+          <w:sz w:val="20"/>
+          <w:szCs w:val="20"/>
+          <w:highlight w:val="white"/>
+        </w:rPr>
+        <w:t>stdname</w:t>
+      </w:r>
+      <w:proofErr w:type="spellEnd"/>
+      <w:r>
+        <w:rPr>
+          <w:rFonts w:ascii="Courier New" w:hAnsi="Courier New" w:cs="Courier New"/>
+          <w:color w:val="000080"/>
+          <w:sz w:val="20"/>
+          <w:szCs w:val="20"/>
+          <w:highlight w:val="white"/>
+        </w:rPr>
+        <w:t xml:space="preserve">, </w:t>
+      </w:r>
+      <w:proofErr w:type="spellStart"/>
+      <w:r>
+        <w:rPr>
+          <w:rFonts w:ascii="Courier New" w:hAnsi="Courier New" w:cs="Courier New"/>
+          <w:color w:val="000080"/>
+          <w:sz w:val="20"/>
+          <w:szCs w:val="20"/>
+          <w:highlight w:val="white"/>
+        </w:rPr>
+        <w:t>Studies.bookid</w:t>
+      </w:r>
+      <w:proofErr w:type="spellEnd"/>
+      <w:r>
+        <w:rPr>
+          <w:rFonts w:ascii="Courier New" w:hAnsi="Courier New" w:cs="Courier New"/>
+          <w:color w:val="000080"/>
+          <w:sz w:val="20"/>
+          <w:szCs w:val="20"/>
+          <w:highlight w:val="white"/>
+        </w:rPr>
+        <w:t xml:space="preserve">, </w:t>
+      </w:r>
+      <w:proofErr w:type="spellStart"/>
+      <w:r>
+        <w:rPr>
+          <w:rFonts w:ascii="Courier New" w:hAnsi="Courier New" w:cs="Courier New"/>
+          <w:color w:val="000080"/>
+          <w:sz w:val="20"/>
+          <w:szCs w:val="20"/>
+          <w:highlight w:val="white"/>
+        </w:rPr>
+        <w:t>Student.ravid</w:t>
+      </w:r>
+      <w:proofErr w:type="spellEnd"/>
+      <w:r>
+        <w:rPr>
+          <w:rFonts w:ascii="Courier New" w:hAnsi="Courier New" w:cs="Courier New"/>
+          <w:color w:val="000080"/>
+          <w:sz w:val="20"/>
+          <w:szCs w:val="20"/>
+          <w:highlight w:val="white"/>
+        </w:rPr>
+        <w:t xml:space="preserve"> </w:t>
+      </w:r>
+      <w:proofErr w:type="gramStart"/>
       <w:r>
         <w:rPr>
           <w:rFonts w:ascii="Courier New" w:hAnsi="Courier New" w:cs="Courier New"/>
@@ -3222,6 +4367,7 @@
         </w:rPr>
         <w:t>From</w:t>
       </w:r>
+      <w:proofErr w:type="gramEnd"/>
       <w:r>
         <w:rPr>
           <w:rFonts w:ascii="Courier New" w:hAnsi="Courier New" w:cs="Courier New"/>
@@ -3290,7 +4436,51 @@
           <w:szCs w:val="20"/>
           <w:highlight w:val="white"/>
         </w:rPr>
-        <w:t xml:space="preserve"> Student.stdid = Studies.stdid),</w:t>
+        <w:t xml:space="preserve"> </w:t>
+      </w:r>
+      <w:proofErr w:type="spellStart"/>
+      <w:r>
+        <w:rPr>
+          <w:rFonts w:ascii="Courier New" w:hAnsi="Courier New" w:cs="Courier New"/>
+          <w:color w:val="000080"/>
+          <w:sz w:val="20"/>
+          <w:szCs w:val="20"/>
+          <w:highlight w:val="white"/>
+        </w:rPr>
+        <w:t>Student.stdid</w:t>
+      </w:r>
+      <w:proofErr w:type="spellEnd"/>
+      <w:r>
+        <w:rPr>
+          <w:rFonts w:ascii="Courier New" w:hAnsi="Courier New" w:cs="Courier New"/>
+          <w:color w:val="000080"/>
+          <w:sz w:val="20"/>
+          <w:szCs w:val="20"/>
+          <w:highlight w:val="white"/>
+        </w:rPr>
+        <w:t xml:space="preserve"> = </w:t>
+      </w:r>
+      <w:proofErr w:type="spellStart"/>
+      <w:r>
+        <w:rPr>
+          <w:rFonts w:ascii="Courier New" w:hAnsi="Courier New" w:cs="Courier New"/>
+          <w:color w:val="000080"/>
+          <w:sz w:val="20"/>
+          <w:szCs w:val="20"/>
+          <w:highlight w:val="white"/>
+        </w:rPr>
+        <w:t>Studies.stdid</w:t>
+      </w:r>
+      <w:proofErr w:type="spellEnd"/>
+      <w:r>
+        <w:rPr>
+          <w:rFonts w:ascii="Courier New" w:hAnsi="Courier New" w:cs="Courier New"/>
+          <w:color w:val="000080"/>
+          <w:sz w:val="20"/>
+          <w:szCs w:val="20"/>
+          <w:highlight w:val="white"/>
+        </w:rPr>
+        <w:t>),</w:t>
       </w:r>
     </w:p>
     <w:p>
@@ -3307,15 +4497,27 @@
           <w:highlight w:val="white"/>
         </w:rPr>
       </w:pPr>
-      <w:r>
-        <w:rPr>
-          <w:rFonts w:ascii="Courier New" w:hAnsi="Courier New" w:cs="Courier New"/>
-          <w:color w:val="000080"/>
-          <w:sz w:val="20"/>
-          <w:szCs w:val="20"/>
-          <w:highlight w:val="white"/>
-        </w:rPr>
-        <w:t xml:space="preserve">StdBook </w:t>
+      <w:proofErr w:type="spellStart"/>
+      <w:r>
+        <w:rPr>
+          <w:rFonts w:ascii="Courier New" w:hAnsi="Courier New" w:cs="Courier New"/>
+          <w:color w:val="000080"/>
+          <w:sz w:val="20"/>
+          <w:szCs w:val="20"/>
+          <w:highlight w:val="white"/>
+        </w:rPr>
+        <w:t>StdBook</w:t>
+      </w:r>
+      <w:proofErr w:type="spellEnd"/>
+      <w:r>
+        <w:rPr>
+          <w:rFonts w:ascii="Courier New" w:hAnsi="Courier New" w:cs="Courier New"/>
+          <w:color w:val="000080"/>
+          <w:sz w:val="20"/>
+          <w:szCs w:val="20"/>
+          <w:highlight w:val="white"/>
+        </w:rPr>
+        <w:t xml:space="preserve"> </w:t>
       </w:r>
       <w:r>
         <w:rPr>
@@ -3355,7 +4557,85 @@
           <w:szCs w:val="20"/>
           <w:highlight w:val="white"/>
         </w:rPr>
-        <w:t xml:space="preserve"> StdSTDIES.stdID, StdSTDIES.stdName,StdSTDIES.ravID, StdSTDIES.bookID, Book.name </w:t>
+        <w:t xml:space="preserve"> </w:t>
+      </w:r>
+      <w:proofErr w:type="spellStart"/>
+      <w:r>
+        <w:rPr>
+          <w:rFonts w:ascii="Courier New" w:hAnsi="Courier New" w:cs="Courier New"/>
+          <w:color w:val="000080"/>
+          <w:sz w:val="20"/>
+          <w:szCs w:val="20"/>
+          <w:highlight w:val="white"/>
+        </w:rPr>
+        <w:t>StdSTDIES.stdID</w:t>
+      </w:r>
+      <w:proofErr w:type="spellEnd"/>
+      <w:r>
+        <w:rPr>
+          <w:rFonts w:ascii="Courier New" w:hAnsi="Courier New" w:cs="Courier New"/>
+          <w:color w:val="000080"/>
+          <w:sz w:val="20"/>
+          <w:szCs w:val="20"/>
+          <w:highlight w:val="white"/>
+        </w:rPr>
+        <w:t xml:space="preserve">, </w:t>
+      </w:r>
+      <w:proofErr w:type="spellStart"/>
+      <w:r>
+        <w:rPr>
+          <w:rFonts w:ascii="Courier New" w:hAnsi="Courier New" w:cs="Courier New"/>
+          <w:color w:val="000080"/>
+          <w:sz w:val="20"/>
+          <w:szCs w:val="20"/>
+          <w:highlight w:val="white"/>
+        </w:rPr>
+        <w:t>StdSTDIES.stdName</w:t>
+      </w:r>
+      <w:proofErr w:type="gramStart"/>
+      <w:r>
+        <w:rPr>
+          <w:rFonts w:ascii="Courier New" w:hAnsi="Courier New" w:cs="Courier New"/>
+          <w:color w:val="000080"/>
+          <w:sz w:val="20"/>
+          <w:szCs w:val="20"/>
+          <w:highlight w:val="white"/>
+        </w:rPr>
+        <w:t>,StdSTDIES.ravID</w:t>
+      </w:r>
+      <w:proofErr w:type="spellEnd"/>
+      <w:proofErr w:type="gramEnd"/>
+      <w:r>
+        <w:rPr>
+          <w:rFonts w:ascii="Courier New" w:hAnsi="Courier New" w:cs="Courier New"/>
+          <w:color w:val="000080"/>
+          <w:sz w:val="20"/>
+          <w:szCs w:val="20"/>
+          <w:highlight w:val="white"/>
+        </w:rPr>
+        <w:t xml:space="preserve">, </w:t>
+      </w:r>
+      <w:proofErr w:type="spellStart"/>
+      <w:r>
+        <w:rPr>
+          <w:rFonts w:ascii="Courier New" w:hAnsi="Courier New" w:cs="Courier New"/>
+          <w:color w:val="000080"/>
+          <w:sz w:val="20"/>
+          <w:szCs w:val="20"/>
+          <w:highlight w:val="white"/>
+        </w:rPr>
+        <w:t>StdSTDIES.bookID</w:t>
+      </w:r>
+      <w:proofErr w:type="spellEnd"/>
+      <w:r>
+        <w:rPr>
+          <w:rFonts w:ascii="Courier New" w:hAnsi="Courier New" w:cs="Courier New"/>
+          <w:color w:val="000080"/>
+          <w:sz w:val="20"/>
+          <w:szCs w:val="20"/>
+          <w:highlight w:val="white"/>
+        </w:rPr>
+        <w:t xml:space="preserve">, Book.name </w:t>
       </w:r>
       <w:r>
         <w:rPr>
@@ -3375,7 +4655,51 @@
           <w:szCs w:val="20"/>
           <w:highlight w:val="white"/>
         </w:rPr>
-        <w:t xml:space="preserve"> BookName, Book.pubYear </w:t>
+        <w:t xml:space="preserve"> </w:t>
+      </w:r>
+      <w:proofErr w:type="spellStart"/>
+      <w:r>
+        <w:rPr>
+          <w:rFonts w:ascii="Courier New" w:hAnsi="Courier New" w:cs="Courier New"/>
+          <w:color w:val="000080"/>
+          <w:sz w:val="20"/>
+          <w:szCs w:val="20"/>
+          <w:highlight w:val="white"/>
+        </w:rPr>
+        <w:t>BookName</w:t>
+      </w:r>
+      <w:proofErr w:type="spellEnd"/>
+      <w:r>
+        <w:rPr>
+          <w:rFonts w:ascii="Courier New" w:hAnsi="Courier New" w:cs="Courier New"/>
+          <w:color w:val="000080"/>
+          <w:sz w:val="20"/>
+          <w:szCs w:val="20"/>
+          <w:highlight w:val="white"/>
+        </w:rPr>
+        <w:t xml:space="preserve">, </w:t>
+      </w:r>
+      <w:proofErr w:type="spellStart"/>
+      <w:r>
+        <w:rPr>
+          <w:rFonts w:ascii="Courier New" w:hAnsi="Courier New" w:cs="Courier New"/>
+          <w:color w:val="000080"/>
+          <w:sz w:val="20"/>
+          <w:szCs w:val="20"/>
+          <w:highlight w:val="white"/>
+        </w:rPr>
+        <w:t>Book.pubYear</w:t>
+      </w:r>
+      <w:proofErr w:type="spellEnd"/>
+      <w:r>
+        <w:rPr>
+          <w:rFonts w:ascii="Courier New" w:hAnsi="Courier New" w:cs="Courier New"/>
+          <w:color w:val="000080"/>
+          <w:sz w:val="20"/>
+          <w:szCs w:val="20"/>
+          <w:highlight w:val="white"/>
+        </w:rPr>
+        <w:t xml:space="preserve"> </w:t>
       </w:r>
       <w:r>
         <w:rPr>
@@ -3395,7 +4719,29 @@
           <w:szCs w:val="20"/>
           <w:highlight w:val="white"/>
         </w:rPr>
-        <w:t xml:space="preserve"> StdSTDIES </w:t>
+        <w:t xml:space="preserve"> </w:t>
+      </w:r>
+      <w:proofErr w:type="spellStart"/>
+      <w:r>
+        <w:rPr>
+          <w:rFonts w:ascii="Courier New" w:hAnsi="Courier New" w:cs="Courier New"/>
+          <w:color w:val="000080"/>
+          <w:sz w:val="20"/>
+          <w:szCs w:val="20"/>
+          <w:highlight w:val="white"/>
+        </w:rPr>
+        <w:t>StdSTDIES</w:t>
+      </w:r>
+      <w:proofErr w:type="spellEnd"/>
+      <w:r>
+        <w:rPr>
+          <w:rFonts w:ascii="Courier New" w:hAnsi="Courier New" w:cs="Courier New"/>
+          <w:color w:val="000080"/>
+          <w:sz w:val="20"/>
+          <w:szCs w:val="20"/>
+          <w:highlight w:val="white"/>
+        </w:rPr>
+        <w:t xml:space="preserve"> </w:t>
       </w:r>
       <w:r>
         <w:rPr>
@@ -3455,7 +4801,51 @@
           <w:szCs w:val="20"/>
           <w:highlight w:val="white"/>
         </w:rPr>
-        <w:t xml:space="preserve"> StdSTDIES.bookID = Book.BookID),</w:t>
+        <w:t xml:space="preserve"> </w:t>
+      </w:r>
+      <w:proofErr w:type="spellStart"/>
+      <w:r>
+        <w:rPr>
+          <w:rFonts w:ascii="Courier New" w:hAnsi="Courier New" w:cs="Courier New"/>
+          <w:color w:val="000080"/>
+          <w:sz w:val="20"/>
+          <w:szCs w:val="20"/>
+          <w:highlight w:val="white"/>
+        </w:rPr>
+        <w:t>StdSTDIES.bookID</w:t>
+      </w:r>
+      <w:proofErr w:type="spellEnd"/>
+      <w:r>
+        <w:rPr>
+          <w:rFonts w:ascii="Courier New" w:hAnsi="Courier New" w:cs="Courier New"/>
+          <w:color w:val="000080"/>
+          <w:sz w:val="20"/>
+          <w:szCs w:val="20"/>
+          <w:highlight w:val="white"/>
+        </w:rPr>
+        <w:t xml:space="preserve"> = </w:t>
+      </w:r>
+      <w:proofErr w:type="spellStart"/>
+      <w:r>
+        <w:rPr>
+          <w:rFonts w:ascii="Courier New" w:hAnsi="Courier New" w:cs="Courier New"/>
+          <w:color w:val="000080"/>
+          <w:sz w:val="20"/>
+          <w:szCs w:val="20"/>
+          <w:highlight w:val="white"/>
+        </w:rPr>
+        <w:t>Book.BookID</w:t>
+      </w:r>
+      <w:proofErr w:type="spellEnd"/>
+      <w:r>
+        <w:rPr>
+          <w:rFonts w:ascii="Courier New" w:hAnsi="Courier New" w:cs="Courier New"/>
+          <w:color w:val="000080"/>
+          <w:sz w:val="20"/>
+          <w:szCs w:val="20"/>
+          <w:highlight w:val="white"/>
+        </w:rPr>
+        <w:t>),</w:t>
       </w:r>
     </w:p>
     <w:p>
@@ -3472,15 +4862,27 @@
           <w:highlight w:val="white"/>
         </w:rPr>
       </w:pPr>
-      <w:r>
-        <w:rPr>
-          <w:rFonts w:ascii="Courier New" w:hAnsi="Courier New" w:cs="Courier New"/>
-          <w:color w:val="000080"/>
-          <w:sz w:val="20"/>
-          <w:szCs w:val="20"/>
-          <w:highlight w:val="white"/>
-        </w:rPr>
-        <w:t xml:space="preserve">RavBook </w:t>
+      <w:proofErr w:type="spellStart"/>
+      <w:r>
+        <w:rPr>
+          <w:rFonts w:ascii="Courier New" w:hAnsi="Courier New" w:cs="Courier New"/>
+          <w:color w:val="000080"/>
+          <w:sz w:val="20"/>
+          <w:szCs w:val="20"/>
+          <w:highlight w:val="white"/>
+        </w:rPr>
+        <w:t>RavBook</w:t>
+      </w:r>
+      <w:proofErr w:type="spellEnd"/>
+      <w:r>
+        <w:rPr>
+          <w:rFonts w:ascii="Courier New" w:hAnsi="Courier New" w:cs="Courier New"/>
+          <w:color w:val="000080"/>
+          <w:sz w:val="20"/>
+          <w:szCs w:val="20"/>
+          <w:highlight w:val="white"/>
+        </w:rPr>
+        <w:t xml:space="preserve"> </w:t>
       </w:r>
       <w:r>
         <w:rPr>
@@ -3500,7 +4902,18 @@
           <w:szCs w:val="20"/>
           <w:highlight w:val="white"/>
         </w:rPr>
-        <w:t xml:space="preserve"> ( </w:t>
+        <w:t xml:space="preserve"> </w:t>
+      </w:r>
+      <w:proofErr w:type="gramStart"/>
+      <w:r>
+        <w:rPr>
+          <w:rFonts w:ascii="Courier New" w:hAnsi="Courier New" w:cs="Courier New"/>
+          <w:color w:val="000080"/>
+          <w:sz w:val="20"/>
+          <w:szCs w:val="20"/>
+          <w:highlight w:val="white"/>
+        </w:rPr>
+        <w:t xml:space="preserve">( </w:t>
       </w:r>
       <w:r>
         <w:rPr>
@@ -3512,15 +4925,82 @@
         </w:rPr>
         <w:t>SELECT</w:t>
       </w:r>
-      <w:r>
-        <w:rPr>
-          <w:rFonts w:ascii="Courier New" w:hAnsi="Courier New" w:cs="Courier New"/>
-          <w:color w:val="000080"/>
-          <w:sz w:val="20"/>
-          <w:szCs w:val="20"/>
-          <w:highlight w:val="white"/>
-        </w:rPr>
-        <w:t xml:space="preserve"> Rav.ravID, Rav.ravName, Teaches.bookID </w:t>
+      <w:proofErr w:type="gramEnd"/>
+      <w:r>
+        <w:rPr>
+          <w:rFonts w:ascii="Courier New" w:hAnsi="Courier New" w:cs="Courier New"/>
+          <w:color w:val="000080"/>
+          <w:sz w:val="20"/>
+          <w:szCs w:val="20"/>
+          <w:highlight w:val="white"/>
+        </w:rPr>
+        <w:t xml:space="preserve"> </w:t>
+      </w:r>
+      <w:proofErr w:type="spellStart"/>
+      <w:r>
+        <w:rPr>
+          <w:rFonts w:ascii="Courier New" w:hAnsi="Courier New" w:cs="Courier New"/>
+          <w:color w:val="000080"/>
+          <w:sz w:val="20"/>
+          <w:szCs w:val="20"/>
+          <w:highlight w:val="white"/>
+        </w:rPr>
+        <w:t>Rav.ravID</w:t>
+      </w:r>
+      <w:proofErr w:type="spellEnd"/>
+      <w:r>
+        <w:rPr>
+          <w:rFonts w:ascii="Courier New" w:hAnsi="Courier New" w:cs="Courier New"/>
+          <w:color w:val="000080"/>
+          <w:sz w:val="20"/>
+          <w:szCs w:val="20"/>
+          <w:highlight w:val="white"/>
+        </w:rPr>
+        <w:t xml:space="preserve">, </w:t>
+      </w:r>
+      <w:proofErr w:type="spellStart"/>
+      <w:r>
+        <w:rPr>
+          <w:rFonts w:ascii="Courier New" w:hAnsi="Courier New" w:cs="Courier New"/>
+          <w:color w:val="000080"/>
+          <w:sz w:val="20"/>
+          <w:szCs w:val="20"/>
+          <w:highlight w:val="white"/>
+        </w:rPr>
+        <w:t>Rav.ravName</w:t>
+      </w:r>
+      <w:proofErr w:type="spellEnd"/>
+      <w:r>
+        <w:rPr>
+          <w:rFonts w:ascii="Courier New" w:hAnsi="Courier New" w:cs="Courier New"/>
+          <w:color w:val="000080"/>
+          <w:sz w:val="20"/>
+          <w:szCs w:val="20"/>
+          <w:highlight w:val="white"/>
+        </w:rPr>
+        <w:t xml:space="preserve">, </w:t>
+      </w:r>
+      <w:proofErr w:type="spellStart"/>
+      <w:r>
+        <w:rPr>
+          <w:rFonts w:ascii="Courier New" w:hAnsi="Courier New" w:cs="Courier New"/>
+          <w:color w:val="000080"/>
+          <w:sz w:val="20"/>
+          <w:szCs w:val="20"/>
+          <w:highlight w:val="white"/>
+        </w:rPr>
+        <w:t>Teaches.bookID</w:t>
+      </w:r>
+      <w:proofErr w:type="spellEnd"/>
+      <w:r>
+        <w:rPr>
+          <w:rFonts w:ascii="Courier New" w:hAnsi="Courier New" w:cs="Courier New"/>
+          <w:color w:val="000080"/>
+          <w:sz w:val="20"/>
+          <w:szCs w:val="20"/>
+          <w:highlight w:val="white"/>
+        </w:rPr>
+        <w:t xml:space="preserve"> </w:t>
       </w:r>
       <w:r>
         <w:rPr>
@@ -3600,7 +5080,51 @@
           <w:szCs w:val="20"/>
           <w:highlight w:val="white"/>
         </w:rPr>
-        <w:t xml:space="preserve"> Rav.ravID = Teaches.ravID)</w:t>
+        <w:t xml:space="preserve"> </w:t>
+      </w:r>
+      <w:proofErr w:type="spellStart"/>
+      <w:r>
+        <w:rPr>
+          <w:rFonts w:ascii="Courier New" w:hAnsi="Courier New" w:cs="Courier New"/>
+          <w:color w:val="000080"/>
+          <w:sz w:val="20"/>
+          <w:szCs w:val="20"/>
+          <w:highlight w:val="white"/>
+        </w:rPr>
+        <w:t>Rav.ravID</w:t>
+      </w:r>
+      <w:proofErr w:type="spellEnd"/>
+      <w:r>
+        <w:rPr>
+          <w:rFonts w:ascii="Courier New" w:hAnsi="Courier New" w:cs="Courier New"/>
+          <w:color w:val="000080"/>
+          <w:sz w:val="20"/>
+          <w:szCs w:val="20"/>
+          <w:highlight w:val="white"/>
+        </w:rPr>
+        <w:t xml:space="preserve"> = </w:t>
+      </w:r>
+      <w:proofErr w:type="spellStart"/>
+      <w:r>
+        <w:rPr>
+          <w:rFonts w:ascii="Courier New" w:hAnsi="Courier New" w:cs="Courier New"/>
+          <w:color w:val="000080"/>
+          <w:sz w:val="20"/>
+          <w:szCs w:val="20"/>
+          <w:highlight w:val="white"/>
+        </w:rPr>
+        <w:t>Teaches.ravID</w:t>
+      </w:r>
+      <w:proofErr w:type="spellEnd"/>
+      <w:r>
+        <w:rPr>
+          <w:rFonts w:ascii="Courier New" w:hAnsi="Courier New" w:cs="Courier New"/>
+          <w:color w:val="000080"/>
+          <w:sz w:val="20"/>
+          <w:szCs w:val="20"/>
+          <w:highlight w:val="white"/>
+        </w:rPr>
+        <w:t>)</w:t>
       </w:r>
     </w:p>
     <w:p>
@@ -3635,7 +5159,119 @@
           <w:szCs w:val="20"/>
           <w:highlight w:val="white"/>
         </w:rPr>
-        <w:t xml:space="preserve"> StdBook.stdName, StdBook.stdID ,RavBook.ravName, StdBook.bookName, StdBook.bookID </w:t>
+        <w:t xml:space="preserve"> </w:t>
+      </w:r>
+      <w:proofErr w:type="spellStart"/>
+      <w:r>
+        <w:rPr>
+          <w:rFonts w:ascii="Courier New" w:hAnsi="Courier New" w:cs="Courier New"/>
+          <w:color w:val="000080"/>
+          <w:sz w:val="20"/>
+          <w:szCs w:val="20"/>
+          <w:highlight w:val="white"/>
+        </w:rPr>
+        <w:t>StdBook.stdName</w:t>
+      </w:r>
+      <w:proofErr w:type="spellEnd"/>
+      <w:r>
+        <w:rPr>
+          <w:rFonts w:ascii="Courier New" w:hAnsi="Courier New" w:cs="Courier New"/>
+          <w:color w:val="000080"/>
+          <w:sz w:val="20"/>
+          <w:szCs w:val="20"/>
+          <w:highlight w:val="white"/>
+        </w:rPr>
+        <w:t xml:space="preserve">, </w:t>
+      </w:r>
+      <w:proofErr w:type="spellStart"/>
+      <w:proofErr w:type="gramStart"/>
+      <w:r>
+        <w:rPr>
+          <w:rFonts w:ascii="Courier New" w:hAnsi="Courier New" w:cs="Courier New"/>
+          <w:color w:val="000080"/>
+          <w:sz w:val="20"/>
+          <w:szCs w:val="20"/>
+          <w:highlight w:val="white"/>
+        </w:rPr>
+        <w:t>StdBook.stdID</w:t>
+      </w:r>
+      <w:proofErr w:type="spellEnd"/>
+      <w:r>
+        <w:rPr>
+          <w:rFonts w:ascii="Courier New" w:hAnsi="Courier New" w:cs="Courier New"/>
+          <w:color w:val="000080"/>
+          <w:sz w:val="20"/>
+          <w:szCs w:val="20"/>
+          <w:highlight w:val="white"/>
+        </w:rPr>
+        <w:t xml:space="preserve"> ,</w:t>
+      </w:r>
+      <w:proofErr w:type="spellStart"/>
+      <w:r>
+        <w:rPr>
+          <w:rFonts w:ascii="Courier New" w:hAnsi="Courier New" w:cs="Courier New"/>
+          <w:color w:val="000080"/>
+          <w:sz w:val="20"/>
+          <w:szCs w:val="20"/>
+          <w:highlight w:val="white"/>
+        </w:rPr>
+        <w:t>RavBook.ravName</w:t>
+      </w:r>
+      <w:proofErr w:type="spellEnd"/>
+      <w:proofErr w:type="gramEnd"/>
+      <w:r>
+        <w:rPr>
+          <w:rFonts w:ascii="Courier New" w:hAnsi="Courier New" w:cs="Courier New"/>
+          <w:color w:val="000080"/>
+          <w:sz w:val="20"/>
+          <w:szCs w:val="20"/>
+          <w:highlight w:val="white"/>
+        </w:rPr>
+        <w:t xml:space="preserve">, </w:t>
+      </w:r>
+      <w:proofErr w:type="spellStart"/>
+      <w:r>
+        <w:rPr>
+          <w:rFonts w:ascii="Courier New" w:hAnsi="Courier New" w:cs="Courier New"/>
+          <w:color w:val="000080"/>
+          <w:sz w:val="20"/>
+          <w:szCs w:val="20"/>
+          <w:highlight w:val="white"/>
+        </w:rPr>
+        <w:t>StdBook.bookName</w:t>
+      </w:r>
+      <w:proofErr w:type="spellEnd"/>
+      <w:r>
+        <w:rPr>
+          <w:rFonts w:ascii="Courier New" w:hAnsi="Courier New" w:cs="Courier New"/>
+          <w:color w:val="000080"/>
+          <w:sz w:val="20"/>
+          <w:szCs w:val="20"/>
+          <w:highlight w:val="white"/>
+        </w:rPr>
+        <w:t xml:space="preserve">, </w:t>
+      </w:r>
+      <w:proofErr w:type="spellStart"/>
+      <w:r>
+        <w:rPr>
+          <w:rFonts w:ascii="Courier New" w:hAnsi="Courier New" w:cs="Courier New"/>
+          <w:color w:val="000080"/>
+          <w:sz w:val="20"/>
+          <w:szCs w:val="20"/>
+          <w:highlight w:val="white"/>
+        </w:rPr>
+        <w:t>StdBook.bookID</w:t>
+      </w:r>
+      <w:proofErr w:type="spellEnd"/>
+      <w:r>
+        <w:rPr>
+          <w:rFonts w:ascii="Courier New" w:hAnsi="Courier New" w:cs="Courier New"/>
+          <w:color w:val="000080"/>
+          <w:sz w:val="20"/>
+          <w:szCs w:val="20"/>
+          <w:highlight w:val="white"/>
+        </w:rPr>
+        <w:t xml:space="preserve"> </w:t>
       </w:r>
       <w:r>
         <w:rPr>
@@ -3655,7 +5291,51 @@
           <w:szCs w:val="20"/>
           <w:highlight w:val="white"/>
         </w:rPr>
-        <w:t xml:space="preserve"> RavBook, StdBook </w:t>
+        <w:t xml:space="preserve"> </w:t>
+      </w:r>
+      <w:proofErr w:type="spellStart"/>
+      <w:r>
+        <w:rPr>
+          <w:rFonts w:ascii="Courier New" w:hAnsi="Courier New" w:cs="Courier New"/>
+          <w:color w:val="000080"/>
+          <w:sz w:val="20"/>
+          <w:szCs w:val="20"/>
+          <w:highlight w:val="white"/>
+        </w:rPr>
+        <w:t>RavBook</w:t>
+      </w:r>
+      <w:proofErr w:type="spellEnd"/>
+      <w:r>
+        <w:rPr>
+          <w:rFonts w:ascii="Courier New" w:hAnsi="Courier New" w:cs="Courier New"/>
+          <w:color w:val="000080"/>
+          <w:sz w:val="20"/>
+          <w:szCs w:val="20"/>
+          <w:highlight w:val="white"/>
+        </w:rPr>
+        <w:t xml:space="preserve">, </w:t>
+      </w:r>
+      <w:proofErr w:type="spellStart"/>
+      <w:r>
+        <w:rPr>
+          <w:rFonts w:ascii="Courier New" w:hAnsi="Courier New" w:cs="Courier New"/>
+          <w:color w:val="000080"/>
+          <w:sz w:val="20"/>
+          <w:szCs w:val="20"/>
+          <w:highlight w:val="white"/>
+        </w:rPr>
+        <w:t>StdBook</w:t>
+      </w:r>
+      <w:proofErr w:type="spellEnd"/>
+      <w:r>
+        <w:rPr>
+          <w:rFonts w:ascii="Courier New" w:hAnsi="Courier New" w:cs="Courier New"/>
+          <w:color w:val="000080"/>
+          <w:sz w:val="20"/>
+          <w:szCs w:val="20"/>
+          <w:highlight w:val="white"/>
+        </w:rPr>
+        <w:t xml:space="preserve"> </w:t>
       </w:r>
       <w:r>
         <w:rPr>
@@ -3675,7 +5355,51 @@
           <w:szCs w:val="20"/>
           <w:highlight w:val="white"/>
         </w:rPr>
-        <w:t xml:space="preserve"> StdBook.ravID = RavBook.ravID </w:t>
+        <w:t xml:space="preserve"> </w:t>
+      </w:r>
+      <w:proofErr w:type="spellStart"/>
+      <w:r>
+        <w:rPr>
+          <w:rFonts w:ascii="Courier New" w:hAnsi="Courier New" w:cs="Courier New"/>
+          <w:color w:val="000080"/>
+          <w:sz w:val="20"/>
+          <w:szCs w:val="20"/>
+          <w:highlight w:val="white"/>
+        </w:rPr>
+        <w:t>StdBook.ravID</w:t>
+      </w:r>
+      <w:proofErr w:type="spellEnd"/>
+      <w:r>
+        <w:rPr>
+          <w:rFonts w:ascii="Courier New" w:hAnsi="Courier New" w:cs="Courier New"/>
+          <w:color w:val="000080"/>
+          <w:sz w:val="20"/>
+          <w:szCs w:val="20"/>
+          <w:highlight w:val="white"/>
+        </w:rPr>
+        <w:t xml:space="preserve"> = </w:t>
+      </w:r>
+      <w:proofErr w:type="spellStart"/>
+      <w:r>
+        <w:rPr>
+          <w:rFonts w:ascii="Courier New" w:hAnsi="Courier New" w:cs="Courier New"/>
+          <w:color w:val="000080"/>
+          <w:sz w:val="20"/>
+          <w:szCs w:val="20"/>
+          <w:highlight w:val="white"/>
+        </w:rPr>
+        <w:t>RavBook.ravID</w:t>
+      </w:r>
+      <w:proofErr w:type="spellEnd"/>
+      <w:r>
+        <w:rPr>
+          <w:rFonts w:ascii="Courier New" w:hAnsi="Courier New" w:cs="Courier New"/>
+          <w:color w:val="000080"/>
+          <w:sz w:val="20"/>
+          <w:szCs w:val="20"/>
+          <w:highlight w:val="white"/>
+        </w:rPr>
+        <w:t xml:space="preserve"> </w:t>
       </w:r>
       <w:r>
         <w:rPr>
@@ -3695,8 +5419,42 @@
           <w:szCs w:val="20"/>
           <w:highlight w:val="white"/>
         </w:rPr>
-        <w:t xml:space="preserve"> StdBook.bookID = RavBook.bookID</w:t>
-      </w:r>
+        <w:t xml:space="preserve"> </w:t>
+      </w:r>
+      <w:proofErr w:type="spellStart"/>
+      <w:r>
+        <w:rPr>
+          <w:rFonts w:ascii="Courier New" w:hAnsi="Courier New" w:cs="Courier New"/>
+          <w:color w:val="000080"/>
+          <w:sz w:val="20"/>
+          <w:szCs w:val="20"/>
+          <w:highlight w:val="white"/>
+        </w:rPr>
+        <w:t>StdBook.bookID</w:t>
+      </w:r>
+      <w:proofErr w:type="spellEnd"/>
+      <w:r>
+        <w:rPr>
+          <w:rFonts w:ascii="Courier New" w:hAnsi="Courier New" w:cs="Courier New"/>
+          <w:color w:val="000080"/>
+          <w:sz w:val="20"/>
+          <w:szCs w:val="20"/>
+          <w:highlight w:val="white"/>
+        </w:rPr>
+        <w:t xml:space="preserve"> = </w:t>
+      </w:r>
+      <w:proofErr w:type="spellStart"/>
+      <w:r>
+        <w:rPr>
+          <w:rFonts w:ascii="Courier New" w:hAnsi="Courier New" w:cs="Courier New"/>
+          <w:color w:val="000080"/>
+          <w:sz w:val="20"/>
+          <w:szCs w:val="20"/>
+          <w:highlight w:val="white"/>
+        </w:rPr>
+        <w:t>RavBook.bookID</w:t>
+      </w:r>
+      <w:proofErr w:type="spellEnd"/>
     </w:p>
     <w:p>
       <w:pPr>
@@ -3991,7 +5749,29 @@
           <w:szCs w:val="20"/>
           <w:highlight w:val="white"/>
         </w:rPr>
-        <w:t xml:space="preserve"> StdAtRav </w:t>
+        <w:t xml:space="preserve"> </w:t>
+      </w:r>
+      <w:proofErr w:type="spellStart"/>
+      <w:r>
+        <w:rPr>
+          <w:rFonts w:ascii="Courier New" w:hAnsi="Courier New" w:cs="Courier New"/>
+          <w:color w:val="000080"/>
+          <w:sz w:val="20"/>
+          <w:szCs w:val="20"/>
+          <w:highlight w:val="white"/>
+        </w:rPr>
+        <w:t>StdAtRav</w:t>
+      </w:r>
+      <w:proofErr w:type="spellEnd"/>
+      <w:r>
+        <w:rPr>
+          <w:rFonts w:ascii="Courier New" w:hAnsi="Courier New" w:cs="Courier New"/>
+          <w:color w:val="000080"/>
+          <w:sz w:val="20"/>
+          <w:szCs w:val="20"/>
+          <w:highlight w:val="white"/>
+        </w:rPr>
+        <w:t xml:space="preserve"> </w:t>
       </w:r>
       <w:r>
         <w:rPr>
@@ -4031,8 +5811,31 @@
           <w:szCs w:val="20"/>
           <w:highlight w:val="white"/>
         </w:rPr>
-        <w:t xml:space="preserve"> stdID, </w:t>
-      </w:r>
+        <w:t xml:space="preserve"> </w:t>
+      </w:r>
+      <w:proofErr w:type="spellStart"/>
+      <w:r>
+        <w:rPr>
+          <w:rFonts w:ascii="Courier New" w:hAnsi="Courier New" w:cs="Courier New"/>
+          <w:color w:val="000080"/>
+          <w:sz w:val="20"/>
+          <w:szCs w:val="20"/>
+          <w:highlight w:val="white"/>
+        </w:rPr>
+        <w:t>stdID</w:t>
+      </w:r>
+      <w:proofErr w:type="spellEnd"/>
+      <w:r>
+        <w:rPr>
+          <w:rFonts w:ascii="Courier New" w:hAnsi="Courier New" w:cs="Courier New"/>
+          <w:color w:val="000080"/>
+          <w:sz w:val="20"/>
+          <w:szCs w:val="20"/>
+          <w:highlight w:val="white"/>
+        </w:rPr>
+        <w:t xml:space="preserve">, </w:t>
+      </w:r>
+      <w:proofErr w:type="gramStart"/>
       <w:r>
         <w:rPr>
           <w:rFonts w:ascii="Courier New" w:hAnsi="Courier New" w:cs="Courier New"/>
@@ -4051,7 +5854,30 @@
           <w:szCs w:val="20"/>
           <w:highlight w:val="white"/>
         </w:rPr>
-        <w:t xml:space="preserve"> ,Rav.ravID </w:t>
+        <w:t xml:space="preserve"> ,</w:t>
+      </w:r>
+      <w:proofErr w:type="spellStart"/>
+      <w:r>
+        <w:rPr>
+          <w:rFonts w:ascii="Courier New" w:hAnsi="Courier New" w:cs="Courier New"/>
+          <w:color w:val="000080"/>
+          <w:sz w:val="20"/>
+          <w:szCs w:val="20"/>
+          <w:highlight w:val="white"/>
+        </w:rPr>
+        <w:t>Rav.ravID</w:t>
+      </w:r>
+      <w:proofErr w:type="spellEnd"/>
+      <w:proofErr w:type="gramEnd"/>
+      <w:r>
+        <w:rPr>
+          <w:rFonts w:ascii="Courier New" w:hAnsi="Courier New" w:cs="Courier New"/>
+          <w:color w:val="000080"/>
+          <w:sz w:val="20"/>
+          <w:szCs w:val="20"/>
+          <w:highlight w:val="white"/>
+        </w:rPr>
+        <w:t xml:space="preserve"> </w:t>
       </w:r>
       <w:r>
         <w:rPr>
@@ -4131,7 +5957,51 @@
           <w:szCs w:val="20"/>
           <w:highlight w:val="white"/>
         </w:rPr>
-        <w:t xml:space="preserve"> Student.ravID = Rav.ravID),</w:t>
+        <w:t xml:space="preserve"> </w:t>
+      </w:r>
+      <w:proofErr w:type="spellStart"/>
+      <w:r>
+        <w:rPr>
+          <w:rFonts w:ascii="Courier New" w:hAnsi="Courier New" w:cs="Courier New"/>
+          <w:color w:val="000080"/>
+          <w:sz w:val="20"/>
+          <w:szCs w:val="20"/>
+          <w:highlight w:val="white"/>
+        </w:rPr>
+        <w:t>Student.ravID</w:t>
+      </w:r>
+      <w:proofErr w:type="spellEnd"/>
+      <w:r>
+        <w:rPr>
+          <w:rFonts w:ascii="Courier New" w:hAnsi="Courier New" w:cs="Courier New"/>
+          <w:color w:val="000080"/>
+          <w:sz w:val="20"/>
+          <w:szCs w:val="20"/>
+          <w:highlight w:val="white"/>
+        </w:rPr>
+        <w:t xml:space="preserve"> = </w:t>
+      </w:r>
+      <w:proofErr w:type="spellStart"/>
+      <w:r>
+        <w:rPr>
+          <w:rFonts w:ascii="Courier New" w:hAnsi="Courier New" w:cs="Courier New"/>
+          <w:color w:val="000080"/>
+          <w:sz w:val="20"/>
+          <w:szCs w:val="20"/>
+          <w:highlight w:val="white"/>
+        </w:rPr>
+        <w:t>Rav.ravID</w:t>
+      </w:r>
+      <w:proofErr w:type="spellEnd"/>
+      <w:r>
+        <w:rPr>
+          <w:rFonts w:ascii="Courier New" w:hAnsi="Courier New" w:cs="Courier New"/>
+          <w:color w:val="000080"/>
+          <w:sz w:val="20"/>
+          <w:szCs w:val="20"/>
+          <w:highlight w:val="white"/>
+        </w:rPr>
+        <w:t>),</w:t>
       </w:r>
     </w:p>
     <w:p>
@@ -4148,15 +6018,27 @@
           <w:highlight w:val="white"/>
         </w:rPr>
       </w:pPr>
-      <w:r>
-        <w:rPr>
-          <w:rFonts w:ascii="Courier New" w:hAnsi="Courier New" w:cs="Courier New"/>
-          <w:color w:val="000080"/>
-          <w:sz w:val="20"/>
-          <w:szCs w:val="20"/>
-          <w:highlight w:val="white"/>
-        </w:rPr>
-        <w:t xml:space="preserve">StdLearnBook </w:t>
+      <w:proofErr w:type="spellStart"/>
+      <w:r>
+        <w:rPr>
+          <w:rFonts w:ascii="Courier New" w:hAnsi="Courier New" w:cs="Courier New"/>
+          <w:color w:val="000080"/>
+          <w:sz w:val="20"/>
+          <w:szCs w:val="20"/>
+          <w:highlight w:val="white"/>
+        </w:rPr>
+        <w:t>StdLearnBook</w:t>
+      </w:r>
+      <w:proofErr w:type="spellEnd"/>
+      <w:r>
+        <w:rPr>
+          <w:rFonts w:ascii="Courier New" w:hAnsi="Courier New" w:cs="Courier New"/>
+          <w:color w:val="000080"/>
+          <w:sz w:val="20"/>
+          <w:szCs w:val="20"/>
+          <w:highlight w:val="white"/>
+        </w:rPr>
+        <w:t xml:space="preserve"> </w:t>
       </w:r>
       <w:r>
         <w:rPr>
@@ -4236,7 +6118,51 @@
           <w:szCs w:val="20"/>
           <w:highlight w:val="white"/>
         </w:rPr>
-        <w:t xml:space="preserve"> Studies.bookID, Book.Name </w:t>
+        <w:t xml:space="preserve"> </w:t>
+      </w:r>
+      <w:proofErr w:type="spellStart"/>
+      <w:r>
+        <w:rPr>
+          <w:rFonts w:ascii="Courier New" w:hAnsi="Courier New" w:cs="Courier New"/>
+          <w:color w:val="000080"/>
+          <w:sz w:val="20"/>
+          <w:szCs w:val="20"/>
+          <w:highlight w:val="white"/>
+        </w:rPr>
+        <w:t>Studies.bookID</w:t>
+      </w:r>
+      <w:proofErr w:type="spellEnd"/>
+      <w:r>
+        <w:rPr>
+          <w:rFonts w:ascii="Courier New" w:hAnsi="Courier New" w:cs="Courier New"/>
+          <w:color w:val="000080"/>
+          <w:sz w:val="20"/>
+          <w:szCs w:val="20"/>
+          <w:highlight w:val="white"/>
+        </w:rPr>
+        <w:t xml:space="preserve">, </w:t>
+      </w:r>
+      <w:proofErr w:type="spellStart"/>
+      <w:r>
+        <w:rPr>
+          <w:rFonts w:ascii="Courier New" w:hAnsi="Courier New" w:cs="Courier New"/>
+          <w:color w:val="000080"/>
+          <w:sz w:val="20"/>
+          <w:szCs w:val="20"/>
+          <w:highlight w:val="white"/>
+        </w:rPr>
+        <w:t>Book.Name</w:t>
+      </w:r>
+      <w:proofErr w:type="spellEnd"/>
+      <w:r>
+        <w:rPr>
+          <w:rFonts w:ascii="Courier New" w:hAnsi="Courier New" w:cs="Courier New"/>
+          <w:color w:val="000080"/>
+          <w:sz w:val="20"/>
+          <w:szCs w:val="20"/>
+          <w:highlight w:val="white"/>
+        </w:rPr>
+        <w:t xml:space="preserve"> </w:t>
       </w:r>
       <w:r>
         <w:rPr>
@@ -4256,8 +6182,75 @@
           <w:szCs w:val="20"/>
           <w:highlight w:val="white"/>
         </w:rPr>
-        <w:t xml:space="preserve"> bookName, Studies.stdID, Student.Name </w:t>
-      </w:r>
+        <w:t xml:space="preserve"> </w:t>
+      </w:r>
+      <w:proofErr w:type="spellStart"/>
+      <w:r>
+        <w:rPr>
+          <w:rFonts w:ascii="Courier New" w:hAnsi="Courier New" w:cs="Courier New"/>
+          <w:color w:val="000080"/>
+          <w:sz w:val="20"/>
+          <w:szCs w:val="20"/>
+          <w:highlight w:val="white"/>
+        </w:rPr>
+        <w:t>bookName</w:t>
+      </w:r>
+      <w:proofErr w:type="spellEnd"/>
+      <w:r>
+        <w:rPr>
+          <w:rFonts w:ascii="Courier New" w:hAnsi="Courier New" w:cs="Courier New"/>
+          <w:color w:val="000080"/>
+          <w:sz w:val="20"/>
+          <w:szCs w:val="20"/>
+          <w:highlight w:val="white"/>
+        </w:rPr>
+        <w:t xml:space="preserve">, </w:t>
+      </w:r>
+      <w:proofErr w:type="spellStart"/>
+      <w:r>
+        <w:rPr>
+          <w:rFonts w:ascii="Courier New" w:hAnsi="Courier New" w:cs="Courier New"/>
+          <w:color w:val="000080"/>
+          <w:sz w:val="20"/>
+          <w:szCs w:val="20"/>
+          <w:highlight w:val="white"/>
+        </w:rPr>
+        <w:t>Studies.stdID</w:t>
+      </w:r>
+      <w:proofErr w:type="spellEnd"/>
+      <w:r>
+        <w:rPr>
+          <w:rFonts w:ascii="Courier New" w:hAnsi="Courier New" w:cs="Courier New"/>
+          <w:color w:val="000080"/>
+          <w:sz w:val="20"/>
+          <w:szCs w:val="20"/>
+          <w:highlight w:val="white"/>
+        </w:rPr>
+        <w:t xml:space="preserve">, </w:t>
+      </w:r>
+      <w:proofErr w:type="spellStart"/>
+      <w:r>
+        <w:rPr>
+          <w:rFonts w:ascii="Courier New" w:hAnsi="Courier New" w:cs="Courier New"/>
+          <w:color w:val="000080"/>
+          <w:sz w:val="20"/>
+          <w:szCs w:val="20"/>
+          <w:highlight w:val="white"/>
+        </w:rPr>
+        <w:t>Student.Name</w:t>
+      </w:r>
+      <w:proofErr w:type="spellEnd"/>
+      <w:r>
+        <w:rPr>
+          <w:rFonts w:ascii="Courier New" w:hAnsi="Courier New" w:cs="Courier New"/>
+          <w:color w:val="000080"/>
+          <w:sz w:val="20"/>
+          <w:szCs w:val="20"/>
+          <w:highlight w:val="white"/>
+        </w:rPr>
+        <w:t xml:space="preserve"> </w:t>
+      </w:r>
+      <w:proofErr w:type="gramStart"/>
       <w:r>
         <w:rPr>
           <w:rFonts w:ascii="Courier New" w:hAnsi="Courier New" w:cs="Courier New"/>
@@ -4268,15 +6261,38 @@
         </w:rPr>
         <w:t>As</w:t>
       </w:r>
-      <w:r>
-        <w:rPr>
-          <w:rFonts w:ascii="Courier New" w:hAnsi="Courier New" w:cs="Courier New"/>
-          <w:color w:val="000080"/>
-          <w:sz w:val="20"/>
-          <w:szCs w:val="20"/>
-          <w:highlight w:val="white"/>
-        </w:rPr>
-        <w:t xml:space="preserve"> StudentName </w:t>
+      <w:proofErr w:type="gramEnd"/>
+      <w:r>
+        <w:rPr>
+          <w:rFonts w:ascii="Courier New" w:hAnsi="Courier New" w:cs="Courier New"/>
+          <w:color w:val="000080"/>
+          <w:sz w:val="20"/>
+          <w:szCs w:val="20"/>
+          <w:highlight w:val="white"/>
+        </w:rPr>
+        <w:t xml:space="preserve"> </w:t>
+      </w:r>
+      <w:proofErr w:type="spellStart"/>
+      <w:r>
+        <w:rPr>
+          <w:rFonts w:ascii="Courier New" w:hAnsi="Courier New" w:cs="Courier New"/>
+          <w:color w:val="000080"/>
+          <w:sz w:val="20"/>
+          <w:szCs w:val="20"/>
+          <w:highlight w:val="white"/>
+        </w:rPr>
+        <w:t>StudentName</w:t>
+      </w:r>
+      <w:proofErr w:type="spellEnd"/>
+      <w:r>
+        <w:rPr>
+          <w:rFonts w:ascii="Courier New" w:hAnsi="Courier New" w:cs="Courier New"/>
+          <w:color w:val="000080"/>
+          <w:sz w:val="20"/>
+          <w:szCs w:val="20"/>
+          <w:highlight w:val="white"/>
+        </w:rPr>
+        <w:t xml:space="preserve"> </w:t>
       </w:r>
       <w:r>
         <w:rPr>
@@ -4356,7 +6372,51 @@
           <w:szCs w:val="20"/>
           <w:highlight w:val="white"/>
         </w:rPr>
-        <w:t xml:space="preserve"> Student.StdID = Studies.StdID </w:t>
+        <w:t xml:space="preserve"> </w:t>
+      </w:r>
+      <w:proofErr w:type="spellStart"/>
+      <w:r>
+        <w:rPr>
+          <w:rFonts w:ascii="Courier New" w:hAnsi="Courier New" w:cs="Courier New"/>
+          <w:color w:val="000080"/>
+          <w:sz w:val="20"/>
+          <w:szCs w:val="20"/>
+          <w:highlight w:val="white"/>
+        </w:rPr>
+        <w:t>Student.StdID</w:t>
+      </w:r>
+      <w:proofErr w:type="spellEnd"/>
+      <w:r>
+        <w:rPr>
+          <w:rFonts w:ascii="Courier New" w:hAnsi="Courier New" w:cs="Courier New"/>
+          <w:color w:val="000080"/>
+          <w:sz w:val="20"/>
+          <w:szCs w:val="20"/>
+          <w:highlight w:val="white"/>
+        </w:rPr>
+        <w:t xml:space="preserve"> = </w:t>
+      </w:r>
+      <w:proofErr w:type="spellStart"/>
+      <w:r>
+        <w:rPr>
+          <w:rFonts w:ascii="Courier New" w:hAnsi="Courier New" w:cs="Courier New"/>
+          <w:color w:val="000080"/>
+          <w:sz w:val="20"/>
+          <w:szCs w:val="20"/>
+          <w:highlight w:val="white"/>
+        </w:rPr>
+        <w:t>Studies.StdID</w:t>
+      </w:r>
+      <w:proofErr w:type="spellEnd"/>
+      <w:r>
+        <w:rPr>
+          <w:rFonts w:ascii="Courier New" w:hAnsi="Courier New" w:cs="Courier New"/>
+          <w:color w:val="000080"/>
+          <w:sz w:val="20"/>
+          <w:szCs w:val="20"/>
+          <w:highlight w:val="white"/>
+        </w:rPr>
+        <w:t xml:space="preserve"> </w:t>
       </w:r>
       <w:r>
         <w:rPr>
@@ -4416,8 +6476,42 @@
           <w:szCs w:val="20"/>
           <w:highlight w:val="white"/>
         </w:rPr>
-        <w:t xml:space="preserve"> Studies.BookID = Book.bookID</w:t>
-      </w:r>
+        <w:t xml:space="preserve"> </w:t>
+      </w:r>
+      <w:proofErr w:type="spellStart"/>
+      <w:r>
+        <w:rPr>
+          <w:rFonts w:ascii="Courier New" w:hAnsi="Courier New" w:cs="Courier New"/>
+          <w:color w:val="000080"/>
+          <w:sz w:val="20"/>
+          <w:szCs w:val="20"/>
+          <w:highlight w:val="white"/>
+        </w:rPr>
+        <w:t>Studies.BookID</w:t>
+      </w:r>
+      <w:proofErr w:type="spellEnd"/>
+      <w:r>
+        <w:rPr>
+          <w:rFonts w:ascii="Courier New" w:hAnsi="Courier New" w:cs="Courier New"/>
+          <w:color w:val="000080"/>
+          <w:sz w:val="20"/>
+          <w:szCs w:val="20"/>
+          <w:highlight w:val="white"/>
+        </w:rPr>
+        <w:t xml:space="preserve"> = </w:t>
+      </w:r>
+      <w:proofErr w:type="spellStart"/>
+      <w:r>
+        <w:rPr>
+          <w:rFonts w:ascii="Courier New" w:hAnsi="Courier New" w:cs="Courier New"/>
+          <w:color w:val="000080"/>
+          <w:sz w:val="20"/>
+          <w:szCs w:val="20"/>
+          <w:highlight w:val="white"/>
+        </w:rPr>
+        <w:t>Book.bookID</w:t>
+      </w:r>
+      <w:proofErr w:type="spellEnd"/>
     </w:p>
     <w:p>
       <w:pPr>
@@ -4496,7 +6590,51 @@
           <w:szCs w:val="20"/>
           <w:highlight w:val="white"/>
         </w:rPr>
-        <w:t xml:space="preserve"> Teaches.bookID, Book.Name </w:t>
+        <w:t xml:space="preserve"> </w:t>
+      </w:r>
+      <w:proofErr w:type="spellStart"/>
+      <w:r>
+        <w:rPr>
+          <w:rFonts w:ascii="Courier New" w:hAnsi="Courier New" w:cs="Courier New"/>
+          <w:color w:val="000080"/>
+          <w:sz w:val="20"/>
+          <w:szCs w:val="20"/>
+          <w:highlight w:val="white"/>
+        </w:rPr>
+        <w:t>Teaches.bookID</w:t>
+      </w:r>
+      <w:proofErr w:type="spellEnd"/>
+      <w:r>
+        <w:rPr>
+          <w:rFonts w:ascii="Courier New" w:hAnsi="Courier New" w:cs="Courier New"/>
+          <w:color w:val="000080"/>
+          <w:sz w:val="20"/>
+          <w:szCs w:val="20"/>
+          <w:highlight w:val="white"/>
+        </w:rPr>
+        <w:t xml:space="preserve">, </w:t>
+      </w:r>
+      <w:proofErr w:type="spellStart"/>
+      <w:r>
+        <w:rPr>
+          <w:rFonts w:ascii="Courier New" w:hAnsi="Courier New" w:cs="Courier New"/>
+          <w:color w:val="000080"/>
+          <w:sz w:val="20"/>
+          <w:szCs w:val="20"/>
+          <w:highlight w:val="white"/>
+        </w:rPr>
+        <w:t>Book.Name</w:t>
+      </w:r>
+      <w:proofErr w:type="spellEnd"/>
+      <w:r>
+        <w:rPr>
+          <w:rFonts w:ascii="Courier New" w:hAnsi="Courier New" w:cs="Courier New"/>
+          <w:color w:val="000080"/>
+          <w:sz w:val="20"/>
+          <w:szCs w:val="20"/>
+          <w:highlight w:val="white"/>
+        </w:rPr>
+        <w:t xml:space="preserve"> </w:t>
       </w:r>
       <w:r>
         <w:rPr>
@@ -4516,7 +6654,73 @@
           <w:szCs w:val="20"/>
           <w:highlight w:val="white"/>
         </w:rPr>
-        <w:t xml:space="preserve"> bookName, stdID, StdAtRav.Name </w:t>
+        <w:t xml:space="preserve"> </w:t>
+      </w:r>
+      <w:proofErr w:type="spellStart"/>
+      <w:r>
+        <w:rPr>
+          <w:rFonts w:ascii="Courier New" w:hAnsi="Courier New" w:cs="Courier New"/>
+          <w:color w:val="000080"/>
+          <w:sz w:val="20"/>
+          <w:szCs w:val="20"/>
+          <w:highlight w:val="white"/>
+        </w:rPr>
+        <w:t>bookName</w:t>
+      </w:r>
+      <w:proofErr w:type="spellEnd"/>
+      <w:r>
+        <w:rPr>
+          <w:rFonts w:ascii="Courier New" w:hAnsi="Courier New" w:cs="Courier New"/>
+          <w:color w:val="000080"/>
+          <w:sz w:val="20"/>
+          <w:szCs w:val="20"/>
+          <w:highlight w:val="white"/>
+        </w:rPr>
+        <w:t xml:space="preserve">, </w:t>
+      </w:r>
+      <w:proofErr w:type="spellStart"/>
+      <w:r>
+        <w:rPr>
+          <w:rFonts w:ascii="Courier New" w:hAnsi="Courier New" w:cs="Courier New"/>
+          <w:color w:val="000080"/>
+          <w:sz w:val="20"/>
+          <w:szCs w:val="20"/>
+          <w:highlight w:val="white"/>
+        </w:rPr>
+        <w:t>stdID</w:t>
+      </w:r>
+      <w:proofErr w:type="spellEnd"/>
+      <w:r>
+        <w:rPr>
+          <w:rFonts w:ascii="Courier New" w:hAnsi="Courier New" w:cs="Courier New"/>
+          <w:color w:val="000080"/>
+          <w:sz w:val="20"/>
+          <w:szCs w:val="20"/>
+          <w:highlight w:val="white"/>
+        </w:rPr>
+        <w:t xml:space="preserve">, </w:t>
+      </w:r>
+      <w:proofErr w:type="spellStart"/>
+      <w:r>
+        <w:rPr>
+          <w:rFonts w:ascii="Courier New" w:hAnsi="Courier New" w:cs="Courier New"/>
+          <w:color w:val="000080"/>
+          <w:sz w:val="20"/>
+          <w:szCs w:val="20"/>
+          <w:highlight w:val="white"/>
+        </w:rPr>
+        <w:t>StdAtRav.Name</w:t>
+      </w:r>
+      <w:proofErr w:type="spellEnd"/>
+      <w:r>
+        <w:rPr>
+          <w:rFonts w:ascii="Courier New" w:hAnsi="Courier New" w:cs="Courier New"/>
+          <w:color w:val="000080"/>
+          <w:sz w:val="20"/>
+          <w:szCs w:val="20"/>
+          <w:highlight w:val="white"/>
+        </w:rPr>
+        <w:t xml:space="preserve"> </w:t>
       </w:r>
       <w:r>
         <w:rPr>
@@ -4536,7 +6740,29 @@
           <w:szCs w:val="20"/>
           <w:highlight w:val="white"/>
         </w:rPr>
-        <w:t xml:space="preserve"> StudentName </w:t>
+        <w:t xml:space="preserve"> </w:t>
+      </w:r>
+      <w:proofErr w:type="spellStart"/>
+      <w:r>
+        <w:rPr>
+          <w:rFonts w:ascii="Courier New" w:hAnsi="Courier New" w:cs="Courier New"/>
+          <w:color w:val="000080"/>
+          <w:sz w:val="20"/>
+          <w:szCs w:val="20"/>
+          <w:highlight w:val="white"/>
+        </w:rPr>
+        <w:t>StudentName</w:t>
+      </w:r>
+      <w:proofErr w:type="spellEnd"/>
+      <w:r>
+        <w:rPr>
+          <w:rFonts w:ascii="Courier New" w:hAnsi="Courier New" w:cs="Courier New"/>
+          <w:color w:val="000080"/>
+          <w:sz w:val="20"/>
+          <w:szCs w:val="20"/>
+          <w:highlight w:val="white"/>
+        </w:rPr>
+        <w:t xml:space="preserve"> </w:t>
       </w:r>
       <w:r>
         <w:rPr>
@@ -4556,7 +6782,29 @@
           <w:szCs w:val="20"/>
           <w:highlight w:val="white"/>
         </w:rPr>
-        <w:t xml:space="preserve"> StdAtRav </w:t>
+        <w:t xml:space="preserve"> </w:t>
+      </w:r>
+      <w:proofErr w:type="spellStart"/>
+      <w:r>
+        <w:rPr>
+          <w:rFonts w:ascii="Courier New" w:hAnsi="Courier New" w:cs="Courier New"/>
+          <w:color w:val="000080"/>
+          <w:sz w:val="20"/>
+          <w:szCs w:val="20"/>
+          <w:highlight w:val="white"/>
+        </w:rPr>
+        <w:t>StdAtRav</w:t>
+      </w:r>
+      <w:proofErr w:type="spellEnd"/>
+      <w:r>
+        <w:rPr>
+          <w:rFonts w:ascii="Courier New" w:hAnsi="Courier New" w:cs="Courier New"/>
+          <w:color w:val="000080"/>
+          <w:sz w:val="20"/>
+          <w:szCs w:val="20"/>
+          <w:highlight w:val="white"/>
+        </w:rPr>
+        <w:t xml:space="preserve"> </w:t>
       </w:r>
       <w:r>
         <w:rPr>
@@ -4616,7 +6864,51 @@
           <w:szCs w:val="20"/>
           <w:highlight w:val="white"/>
         </w:rPr>
-        <w:t xml:space="preserve"> StdAtRav.ravID = Teaches.ravID </w:t>
+        <w:t xml:space="preserve"> </w:t>
+      </w:r>
+      <w:proofErr w:type="spellStart"/>
+      <w:r>
+        <w:rPr>
+          <w:rFonts w:ascii="Courier New" w:hAnsi="Courier New" w:cs="Courier New"/>
+          <w:color w:val="000080"/>
+          <w:sz w:val="20"/>
+          <w:szCs w:val="20"/>
+          <w:highlight w:val="white"/>
+        </w:rPr>
+        <w:t>StdAtRav.ravID</w:t>
+      </w:r>
+      <w:proofErr w:type="spellEnd"/>
+      <w:r>
+        <w:rPr>
+          <w:rFonts w:ascii="Courier New" w:hAnsi="Courier New" w:cs="Courier New"/>
+          <w:color w:val="000080"/>
+          <w:sz w:val="20"/>
+          <w:szCs w:val="20"/>
+          <w:highlight w:val="white"/>
+        </w:rPr>
+        <w:t xml:space="preserve"> = </w:t>
+      </w:r>
+      <w:proofErr w:type="spellStart"/>
+      <w:r>
+        <w:rPr>
+          <w:rFonts w:ascii="Courier New" w:hAnsi="Courier New" w:cs="Courier New"/>
+          <w:color w:val="000080"/>
+          <w:sz w:val="20"/>
+          <w:szCs w:val="20"/>
+          <w:highlight w:val="white"/>
+        </w:rPr>
+        <w:t>Teaches.ravID</w:t>
+      </w:r>
+      <w:proofErr w:type="spellEnd"/>
+      <w:r>
+        <w:rPr>
+          <w:rFonts w:ascii="Courier New" w:hAnsi="Courier New" w:cs="Courier New"/>
+          <w:color w:val="000080"/>
+          <w:sz w:val="20"/>
+          <w:szCs w:val="20"/>
+          <w:highlight w:val="white"/>
+        </w:rPr>
+        <w:t xml:space="preserve"> </w:t>
       </w:r>
       <w:r>
         <w:rPr>
@@ -4676,8 +6968,42 @@
           <w:szCs w:val="20"/>
           <w:highlight w:val="white"/>
         </w:rPr>
-        <w:t xml:space="preserve"> Teaches.bookID = Book.bookID</w:t>
-      </w:r>
+        <w:t xml:space="preserve"> </w:t>
+      </w:r>
+      <w:proofErr w:type="spellStart"/>
+      <w:r>
+        <w:rPr>
+          <w:rFonts w:ascii="Courier New" w:hAnsi="Courier New" w:cs="Courier New"/>
+          <w:color w:val="000080"/>
+          <w:sz w:val="20"/>
+          <w:szCs w:val="20"/>
+          <w:highlight w:val="white"/>
+        </w:rPr>
+        <w:t>Teaches.bookID</w:t>
+      </w:r>
+      <w:proofErr w:type="spellEnd"/>
+      <w:r>
+        <w:rPr>
+          <w:rFonts w:ascii="Courier New" w:hAnsi="Courier New" w:cs="Courier New"/>
+          <w:color w:val="000080"/>
+          <w:sz w:val="20"/>
+          <w:szCs w:val="20"/>
+          <w:highlight w:val="white"/>
+        </w:rPr>
+        <w:t xml:space="preserve"> = </w:t>
+      </w:r>
+      <w:proofErr w:type="spellStart"/>
+      <w:r>
+        <w:rPr>
+          <w:rFonts w:ascii="Courier New" w:hAnsi="Courier New" w:cs="Courier New"/>
+          <w:color w:val="000080"/>
+          <w:sz w:val="20"/>
+          <w:szCs w:val="20"/>
+          <w:highlight w:val="white"/>
+        </w:rPr>
+        <w:t>Book.bookID</w:t>
+      </w:r>
+      <w:proofErr w:type="spellEnd"/>
     </w:p>
     <w:p>
       <w:pPr>
@@ -4736,7 +7062,85 @@
           <w:szCs w:val="20"/>
           <w:highlight w:val="white"/>
         </w:rPr>
-        <w:t xml:space="preserve"> bookID, bookName, LISTAGG(stdID || </w:t>
+        <w:t xml:space="preserve"> </w:t>
+      </w:r>
+      <w:proofErr w:type="spellStart"/>
+      <w:r>
+        <w:rPr>
+          <w:rFonts w:ascii="Courier New" w:hAnsi="Courier New" w:cs="Courier New"/>
+          <w:color w:val="000080"/>
+          <w:sz w:val="20"/>
+          <w:szCs w:val="20"/>
+          <w:highlight w:val="white"/>
+        </w:rPr>
+        <w:t>bookID</w:t>
+      </w:r>
+      <w:proofErr w:type="spellEnd"/>
+      <w:r>
+        <w:rPr>
+          <w:rFonts w:ascii="Courier New" w:hAnsi="Courier New" w:cs="Courier New"/>
+          <w:color w:val="000080"/>
+          <w:sz w:val="20"/>
+          <w:szCs w:val="20"/>
+          <w:highlight w:val="white"/>
+        </w:rPr>
+        <w:t xml:space="preserve">, </w:t>
+      </w:r>
+      <w:proofErr w:type="spellStart"/>
+      <w:r>
+        <w:rPr>
+          <w:rFonts w:ascii="Courier New" w:hAnsi="Courier New" w:cs="Courier New"/>
+          <w:color w:val="000080"/>
+          <w:sz w:val="20"/>
+          <w:szCs w:val="20"/>
+          <w:highlight w:val="white"/>
+        </w:rPr>
+        <w:t>bookName</w:t>
+      </w:r>
+      <w:proofErr w:type="spellEnd"/>
+      <w:r>
+        <w:rPr>
+          <w:rFonts w:ascii="Courier New" w:hAnsi="Courier New" w:cs="Courier New"/>
+          <w:color w:val="000080"/>
+          <w:sz w:val="20"/>
+          <w:szCs w:val="20"/>
+          <w:highlight w:val="white"/>
+        </w:rPr>
+        <w:t xml:space="preserve">, </w:t>
+      </w:r>
+      <w:proofErr w:type="gramStart"/>
+      <w:r>
+        <w:rPr>
+          <w:rFonts w:ascii="Courier New" w:hAnsi="Courier New" w:cs="Courier New"/>
+          <w:color w:val="000080"/>
+          <w:sz w:val="20"/>
+          <w:szCs w:val="20"/>
+          <w:highlight w:val="white"/>
+        </w:rPr>
+        <w:t>LISTAGG(</w:t>
+      </w:r>
+      <w:proofErr w:type="spellStart"/>
+      <w:proofErr w:type="gramEnd"/>
+      <w:r>
+        <w:rPr>
+          <w:rFonts w:ascii="Courier New" w:hAnsi="Courier New" w:cs="Courier New"/>
+          <w:color w:val="000080"/>
+          <w:sz w:val="20"/>
+          <w:szCs w:val="20"/>
+          <w:highlight w:val="white"/>
+        </w:rPr>
+        <w:t>stdID</w:t>
+      </w:r>
+      <w:proofErr w:type="spellEnd"/>
+      <w:r>
+        <w:rPr>
+          <w:rFonts w:ascii="Courier New" w:hAnsi="Courier New" w:cs="Courier New"/>
+          <w:color w:val="000080"/>
+          <w:sz w:val="20"/>
+          <w:szCs w:val="20"/>
+          <w:highlight w:val="white"/>
+        </w:rPr>
+        <w:t xml:space="preserve"> || </w:t>
       </w:r>
       <w:r>
         <w:rPr>
@@ -4756,7 +7160,29 @@
           <w:szCs w:val="20"/>
           <w:highlight w:val="white"/>
         </w:rPr>
-        <w:t xml:space="preserve"> || studentName,</w:t>
+        <w:t xml:space="preserve"> || </w:t>
+      </w:r>
+      <w:proofErr w:type="spellStart"/>
+      <w:r>
+        <w:rPr>
+          <w:rFonts w:ascii="Courier New" w:hAnsi="Courier New" w:cs="Courier New"/>
+          <w:color w:val="000080"/>
+          <w:sz w:val="20"/>
+          <w:szCs w:val="20"/>
+          <w:highlight w:val="white"/>
+        </w:rPr>
+        <w:t>studentName</w:t>
+      </w:r>
+      <w:proofErr w:type="spellEnd"/>
+      <w:r>
+        <w:rPr>
+          <w:rFonts w:ascii="Courier New" w:hAnsi="Courier New" w:cs="Courier New"/>
+          <w:color w:val="000080"/>
+          <w:sz w:val="20"/>
+          <w:szCs w:val="20"/>
+          <w:highlight w:val="white"/>
+        </w:rPr>
+        <w:t>,</w:t>
       </w:r>
       <w:r>
         <w:rPr>
@@ -4856,7 +7282,29 @@
           <w:szCs w:val="20"/>
           <w:highlight w:val="white"/>
         </w:rPr>
-        <w:t xml:space="preserve"> stdID) </w:t>
+        <w:t xml:space="preserve"> </w:t>
+      </w:r>
+      <w:proofErr w:type="spellStart"/>
+      <w:r>
+        <w:rPr>
+          <w:rFonts w:ascii="Courier New" w:hAnsi="Courier New" w:cs="Courier New"/>
+          <w:color w:val="000080"/>
+          <w:sz w:val="20"/>
+          <w:szCs w:val="20"/>
+          <w:highlight w:val="white"/>
+        </w:rPr>
+        <w:t>stdID</w:t>
+      </w:r>
+      <w:proofErr w:type="spellEnd"/>
+      <w:r>
+        <w:rPr>
+          <w:rFonts w:ascii="Courier New" w:hAnsi="Courier New" w:cs="Courier New"/>
+          <w:color w:val="000080"/>
+          <w:sz w:val="20"/>
+          <w:szCs w:val="20"/>
+          <w:highlight w:val="white"/>
+        </w:rPr>
+        <w:t xml:space="preserve">) </w:t>
       </w:r>
       <w:r>
         <w:rPr>
@@ -4876,8 +7324,20 @@
           <w:szCs w:val="20"/>
           <w:highlight w:val="white"/>
         </w:rPr>
-        <w:t xml:space="preserve"> studentLearning</w:t>
-      </w:r>
+        <w:t xml:space="preserve"> </w:t>
+      </w:r>
+      <w:proofErr w:type="spellStart"/>
+      <w:r>
+        <w:rPr>
+          <w:rFonts w:ascii="Courier New" w:hAnsi="Courier New" w:cs="Courier New"/>
+          <w:color w:val="000080"/>
+          <w:sz w:val="20"/>
+          <w:szCs w:val="20"/>
+          <w:highlight w:val="white"/>
+        </w:rPr>
+        <w:t>studentLearning</w:t>
+      </w:r>
+      <w:proofErr w:type="spellEnd"/>
     </w:p>
     <w:p>
       <w:pPr>
@@ -4905,7 +7365,29 @@
           <w:szCs w:val="20"/>
           <w:highlight w:val="white"/>
         </w:rPr>
-        <w:t xml:space="preserve"> StdLearnBook </w:t>
+        <w:t xml:space="preserve"> </w:t>
+      </w:r>
+      <w:proofErr w:type="spellStart"/>
+      <w:r>
+        <w:rPr>
+          <w:rFonts w:ascii="Courier New" w:hAnsi="Courier New" w:cs="Courier New"/>
+          <w:color w:val="000080"/>
+          <w:sz w:val="20"/>
+          <w:szCs w:val="20"/>
+          <w:highlight w:val="white"/>
+        </w:rPr>
+        <w:t>StdLearnBook</w:t>
+      </w:r>
+      <w:proofErr w:type="spellEnd"/>
+      <w:r>
+        <w:rPr>
+          <w:rFonts w:ascii="Courier New" w:hAnsi="Courier New" w:cs="Courier New"/>
+          <w:color w:val="000080"/>
+          <w:sz w:val="20"/>
+          <w:szCs w:val="20"/>
+          <w:highlight w:val="white"/>
+        </w:rPr>
+        <w:t xml:space="preserve"> </w:t>
       </w:r>
       <w:r>
         <w:rPr>
@@ -4945,8 +7427,42 @@
           <w:szCs w:val="20"/>
           <w:highlight w:val="white"/>
         </w:rPr>
-        <w:t xml:space="preserve"> bookID, bookName</w:t>
-      </w:r>
+        <w:t xml:space="preserve"> </w:t>
+      </w:r>
+      <w:proofErr w:type="spellStart"/>
+      <w:r>
+        <w:rPr>
+          <w:rFonts w:ascii="Courier New" w:hAnsi="Courier New" w:cs="Courier New"/>
+          <w:color w:val="000080"/>
+          <w:sz w:val="20"/>
+          <w:szCs w:val="20"/>
+          <w:highlight w:val="white"/>
+        </w:rPr>
+        <w:t>bookID</w:t>
+      </w:r>
+      <w:proofErr w:type="spellEnd"/>
+      <w:r>
+        <w:rPr>
+          <w:rFonts w:ascii="Courier New" w:hAnsi="Courier New" w:cs="Courier New"/>
+          <w:color w:val="000080"/>
+          <w:sz w:val="20"/>
+          <w:szCs w:val="20"/>
+          <w:highlight w:val="white"/>
+        </w:rPr>
+        <w:t xml:space="preserve">, </w:t>
+      </w:r>
+      <w:proofErr w:type="spellStart"/>
+      <w:r>
+        <w:rPr>
+          <w:rFonts w:ascii="Courier New" w:hAnsi="Courier New" w:cs="Courier New"/>
+          <w:color w:val="000080"/>
+          <w:sz w:val="20"/>
+          <w:szCs w:val="20"/>
+          <w:highlight w:val="white"/>
+        </w:rPr>
+        <w:t>bookName</w:t>
+      </w:r>
+      <w:proofErr w:type="spellEnd"/>
     </w:p>
     <w:p>
       <w:pPr>
@@ -5003,7 +7519,29 @@
           <w:szCs w:val="20"/>
           <w:highlight w:val="white"/>
         </w:rPr>
-        <w:t xml:space="preserve"> orgCountTbl </w:t>
+        <w:t xml:space="preserve"> </w:t>
+      </w:r>
+      <w:proofErr w:type="spellStart"/>
+      <w:r>
+        <w:rPr>
+          <w:rFonts w:ascii="Courier New" w:hAnsi="Courier New" w:cs="Courier New"/>
+          <w:color w:val="000080"/>
+          <w:sz w:val="20"/>
+          <w:szCs w:val="20"/>
+          <w:highlight w:val="white"/>
+        </w:rPr>
+        <w:t>orgCountTbl</w:t>
+      </w:r>
+      <w:proofErr w:type="spellEnd"/>
+      <w:r>
+        <w:rPr>
+          <w:rFonts w:ascii="Courier New" w:hAnsi="Courier New" w:cs="Courier New"/>
+          <w:color w:val="000080"/>
+          <w:sz w:val="20"/>
+          <w:szCs w:val="20"/>
+          <w:highlight w:val="white"/>
+        </w:rPr>
+        <w:t xml:space="preserve"> </w:t>
       </w:r>
       <w:r>
         <w:rPr>
@@ -5043,7 +7581,29 @@
           <w:szCs w:val="20"/>
           <w:highlight w:val="white"/>
         </w:rPr>
-        <w:t xml:space="preserve"> ravid, </w:t>
+        <w:t xml:space="preserve"> </w:t>
+      </w:r>
+      <w:proofErr w:type="spellStart"/>
+      <w:r>
+        <w:rPr>
+          <w:rFonts w:ascii="Courier New" w:hAnsi="Courier New" w:cs="Courier New"/>
+          <w:color w:val="000080"/>
+          <w:sz w:val="20"/>
+          <w:szCs w:val="20"/>
+          <w:highlight w:val="white"/>
+        </w:rPr>
+        <w:t>ravid</w:t>
+      </w:r>
+      <w:proofErr w:type="spellEnd"/>
+      <w:r>
+        <w:rPr>
+          <w:rFonts w:ascii="Courier New" w:hAnsi="Courier New" w:cs="Courier New"/>
+          <w:color w:val="000080"/>
+          <w:sz w:val="20"/>
+          <w:szCs w:val="20"/>
+          <w:highlight w:val="white"/>
+        </w:rPr>
+        <w:t xml:space="preserve">, </w:t>
       </w:r>
       <w:r>
         <w:rPr>
@@ -5065,6 +7625,7 @@
         </w:rPr>
         <w:t xml:space="preserve">, </w:t>
       </w:r>
+      <w:proofErr w:type="gramStart"/>
       <w:r>
         <w:rPr>
           <w:rFonts w:ascii="Courier New" w:hAnsi="Courier New" w:cs="Courier New"/>
@@ -5085,6 +7646,7 @@
         </w:rPr>
         <w:t>(</w:t>
       </w:r>
+      <w:proofErr w:type="gramEnd"/>
       <w:r>
         <w:rPr>
           <w:rFonts w:ascii="Courier New" w:hAnsi="Courier New" w:cs="Courier New"/>
@@ -5123,7 +7685,29 @@
           <w:szCs w:val="20"/>
           <w:highlight w:val="white"/>
         </w:rPr>
-        <w:t xml:space="preserve"> orgCount </w:t>
+        <w:t xml:space="preserve"> </w:t>
+      </w:r>
+      <w:proofErr w:type="spellStart"/>
+      <w:r>
+        <w:rPr>
+          <w:rFonts w:ascii="Courier New" w:hAnsi="Courier New" w:cs="Courier New"/>
+          <w:color w:val="000080"/>
+          <w:sz w:val="20"/>
+          <w:szCs w:val="20"/>
+          <w:highlight w:val="white"/>
+        </w:rPr>
+        <w:t>orgCount</w:t>
+      </w:r>
+      <w:proofErr w:type="spellEnd"/>
+      <w:r>
+        <w:rPr>
+          <w:rFonts w:ascii="Courier New" w:hAnsi="Courier New" w:cs="Courier New"/>
+          <w:color w:val="000080"/>
+          <w:sz w:val="20"/>
+          <w:szCs w:val="20"/>
+          <w:highlight w:val="white"/>
+        </w:rPr>
+        <w:t xml:space="preserve"> </w:t>
       </w:r>
       <w:r>
         <w:rPr>
@@ -5183,7 +7767,29 @@
           <w:szCs w:val="20"/>
           <w:highlight w:val="white"/>
         </w:rPr>
-        <w:t xml:space="preserve"> Volunteergroup </w:t>
+        <w:t xml:space="preserve"> </w:t>
+      </w:r>
+      <w:proofErr w:type="spellStart"/>
+      <w:r>
+        <w:rPr>
+          <w:rFonts w:ascii="Courier New" w:hAnsi="Courier New" w:cs="Courier New"/>
+          <w:color w:val="000080"/>
+          <w:sz w:val="20"/>
+          <w:szCs w:val="20"/>
+          <w:highlight w:val="white"/>
+        </w:rPr>
+        <w:t>Volunteergroup</w:t>
+      </w:r>
+      <w:proofErr w:type="spellEnd"/>
+      <w:r>
+        <w:rPr>
+          <w:rFonts w:ascii="Courier New" w:hAnsi="Courier New" w:cs="Courier New"/>
+          <w:color w:val="000080"/>
+          <w:sz w:val="20"/>
+          <w:szCs w:val="20"/>
+          <w:highlight w:val="white"/>
+        </w:rPr>
+        <w:t xml:space="preserve"> </w:t>
       </w:r>
       <w:r>
         <w:rPr>
@@ -5203,7 +7809,51 @@
           <w:szCs w:val="20"/>
           <w:highlight w:val="white"/>
         </w:rPr>
-        <w:t xml:space="preserve"> Student.Vgid = Volunteergroup.Vgid </w:t>
+        <w:t xml:space="preserve"> </w:t>
+      </w:r>
+      <w:proofErr w:type="spellStart"/>
+      <w:r>
+        <w:rPr>
+          <w:rFonts w:ascii="Courier New" w:hAnsi="Courier New" w:cs="Courier New"/>
+          <w:color w:val="000080"/>
+          <w:sz w:val="20"/>
+          <w:szCs w:val="20"/>
+          <w:highlight w:val="white"/>
+        </w:rPr>
+        <w:t>Student.Vgid</w:t>
+      </w:r>
+      <w:proofErr w:type="spellEnd"/>
+      <w:r>
+        <w:rPr>
+          <w:rFonts w:ascii="Courier New" w:hAnsi="Courier New" w:cs="Courier New"/>
+          <w:color w:val="000080"/>
+          <w:sz w:val="20"/>
+          <w:szCs w:val="20"/>
+          <w:highlight w:val="white"/>
+        </w:rPr>
+        <w:t xml:space="preserve"> = </w:t>
+      </w:r>
+      <w:proofErr w:type="spellStart"/>
+      <w:r>
+        <w:rPr>
+          <w:rFonts w:ascii="Courier New" w:hAnsi="Courier New" w:cs="Courier New"/>
+          <w:color w:val="000080"/>
+          <w:sz w:val="20"/>
+          <w:szCs w:val="20"/>
+          <w:highlight w:val="white"/>
+        </w:rPr>
+        <w:t>Volunteergroup.Vgid</w:t>
+      </w:r>
+      <w:proofErr w:type="spellEnd"/>
+      <w:r>
+        <w:rPr>
+          <w:rFonts w:ascii="Courier New" w:hAnsi="Courier New" w:cs="Courier New"/>
+          <w:color w:val="000080"/>
+          <w:sz w:val="20"/>
+          <w:szCs w:val="20"/>
+          <w:highlight w:val="white"/>
+        </w:rPr>
+        <w:t xml:space="preserve"> </w:t>
       </w:r>
       <w:r>
         <w:rPr>
@@ -5243,7 +7893,29 @@
           <w:szCs w:val="20"/>
           <w:highlight w:val="white"/>
         </w:rPr>
-        <w:t xml:space="preserve"> ravid, </w:t>
+        <w:t xml:space="preserve"> </w:t>
+      </w:r>
+      <w:proofErr w:type="spellStart"/>
+      <w:r>
+        <w:rPr>
+          <w:rFonts w:ascii="Courier New" w:hAnsi="Courier New" w:cs="Courier New"/>
+          <w:color w:val="000080"/>
+          <w:sz w:val="20"/>
+          <w:szCs w:val="20"/>
+          <w:highlight w:val="white"/>
+        </w:rPr>
+        <w:t>ravid</w:t>
+      </w:r>
+      <w:proofErr w:type="spellEnd"/>
+      <w:r>
+        <w:rPr>
+          <w:rFonts w:ascii="Courier New" w:hAnsi="Courier New" w:cs="Courier New"/>
+          <w:color w:val="000080"/>
+          <w:sz w:val="20"/>
+          <w:szCs w:val="20"/>
+          <w:highlight w:val="white"/>
+        </w:rPr>
+        <w:t xml:space="preserve">, </w:t>
       </w:r>
       <w:r>
         <w:rPr>
@@ -5318,7 +7990,73 @@
           <w:szCs w:val="20"/>
           <w:highlight w:val="white"/>
         </w:rPr>
-        <w:t xml:space="preserve">, Rav.ravid, Ravname, orgCount </w:t>
+        <w:t xml:space="preserve">, </w:t>
+      </w:r>
+      <w:proofErr w:type="spellStart"/>
+      <w:r>
+        <w:rPr>
+          <w:rFonts w:ascii="Courier New" w:hAnsi="Courier New" w:cs="Courier New"/>
+          <w:color w:val="000080"/>
+          <w:sz w:val="20"/>
+          <w:szCs w:val="20"/>
+          <w:highlight w:val="white"/>
+        </w:rPr>
+        <w:t>Rav.ravid</w:t>
+      </w:r>
+      <w:proofErr w:type="spellEnd"/>
+      <w:r>
+        <w:rPr>
+          <w:rFonts w:ascii="Courier New" w:hAnsi="Courier New" w:cs="Courier New"/>
+          <w:color w:val="000080"/>
+          <w:sz w:val="20"/>
+          <w:szCs w:val="20"/>
+          <w:highlight w:val="white"/>
+        </w:rPr>
+        <w:t xml:space="preserve">, </w:t>
+      </w:r>
+      <w:proofErr w:type="spellStart"/>
+      <w:r>
+        <w:rPr>
+          <w:rFonts w:ascii="Courier New" w:hAnsi="Courier New" w:cs="Courier New"/>
+          <w:color w:val="000080"/>
+          <w:sz w:val="20"/>
+          <w:szCs w:val="20"/>
+          <w:highlight w:val="white"/>
+        </w:rPr>
+        <w:t>Ravname</w:t>
+      </w:r>
+      <w:proofErr w:type="spellEnd"/>
+      <w:r>
+        <w:rPr>
+          <w:rFonts w:ascii="Courier New" w:hAnsi="Courier New" w:cs="Courier New"/>
+          <w:color w:val="000080"/>
+          <w:sz w:val="20"/>
+          <w:szCs w:val="20"/>
+          <w:highlight w:val="white"/>
+        </w:rPr>
+        <w:t xml:space="preserve">, </w:t>
+      </w:r>
+      <w:proofErr w:type="spellStart"/>
+      <w:r>
+        <w:rPr>
+          <w:rFonts w:ascii="Courier New" w:hAnsi="Courier New" w:cs="Courier New"/>
+          <w:color w:val="000080"/>
+          <w:sz w:val="20"/>
+          <w:szCs w:val="20"/>
+          <w:highlight w:val="white"/>
+        </w:rPr>
+        <w:t>orgCount</w:t>
+      </w:r>
+      <w:proofErr w:type="spellEnd"/>
+      <w:r>
+        <w:rPr>
+          <w:rFonts w:ascii="Courier New" w:hAnsi="Courier New" w:cs="Courier New"/>
+          <w:color w:val="000080"/>
+          <w:sz w:val="20"/>
+          <w:szCs w:val="20"/>
+          <w:highlight w:val="white"/>
+        </w:rPr>
+        <w:t xml:space="preserve"> </w:t>
       </w:r>
       <w:r>
         <w:rPr>
@@ -5378,8 +8116,20 @@
           <w:szCs w:val="20"/>
           <w:highlight w:val="white"/>
         </w:rPr>
-        <w:t xml:space="preserve"> orgCountTbl</w:t>
-      </w:r>
+        <w:t xml:space="preserve"> </w:t>
+      </w:r>
+      <w:proofErr w:type="spellStart"/>
+      <w:r>
+        <w:rPr>
+          <w:rFonts w:ascii="Courier New" w:hAnsi="Courier New" w:cs="Courier New"/>
+          <w:color w:val="000080"/>
+          <w:sz w:val="20"/>
+          <w:szCs w:val="20"/>
+          <w:highlight w:val="white"/>
+        </w:rPr>
+        <w:t>orgCountTbl</w:t>
+      </w:r>
+      <w:proofErr w:type="spellEnd"/>
     </w:p>
     <w:p>
       <w:pPr>
@@ -5413,8 +8163,42 @@
           <w:szCs w:val="20"/>
           <w:highlight w:val="white"/>
         </w:rPr>
-        <w:t xml:space="preserve"> Rav.ravid = orgCountTbl.ravid</w:t>
-      </w:r>
+        <w:t xml:space="preserve"> </w:t>
+      </w:r>
+      <w:proofErr w:type="spellStart"/>
+      <w:r>
+        <w:rPr>
+          <w:rFonts w:ascii="Courier New" w:hAnsi="Courier New" w:cs="Courier New"/>
+          <w:color w:val="000080"/>
+          <w:sz w:val="20"/>
+          <w:szCs w:val="20"/>
+          <w:highlight w:val="white"/>
+        </w:rPr>
+        <w:t>Rav.ravid</w:t>
+      </w:r>
+      <w:proofErr w:type="spellEnd"/>
+      <w:r>
+        <w:rPr>
+          <w:rFonts w:ascii="Courier New" w:hAnsi="Courier New" w:cs="Courier New"/>
+          <w:color w:val="000080"/>
+          <w:sz w:val="20"/>
+          <w:szCs w:val="20"/>
+          <w:highlight w:val="white"/>
+        </w:rPr>
+        <w:t xml:space="preserve"> = </w:t>
+      </w:r>
+      <w:proofErr w:type="spellStart"/>
+      <w:r>
+        <w:rPr>
+          <w:rFonts w:ascii="Courier New" w:hAnsi="Courier New" w:cs="Courier New"/>
+          <w:color w:val="000080"/>
+          <w:sz w:val="20"/>
+          <w:szCs w:val="20"/>
+          <w:highlight w:val="white"/>
+        </w:rPr>
+        <w:t>orgCountTbl.ravid</w:t>
+      </w:r>
+      <w:proofErr w:type="spellEnd"/>
     </w:p>
     <w:p>
       <w:pPr>
@@ -5722,7 +8506,29 @@
           <w:szCs w:val="20"/>
           <w:highlight w:val="white"/>
         </w:rPr>
-        <w:t xml:space="preserve"> StudiesCat </w:t>
+        <w:t xml:space="preserve"> </w:t>
+      </w:r>
+      <w:proofErr w:type="spellStart"/>
+      <w:r>
+        <w:rPr>
+          <w:rFonts w:ascii="Courier New" w:hAnsi="Courier New" w:cs="Courier New"/>
+          <w:color w:val="000080"/>
+          <w:sz w:val="20"/>
+          <w:szCs w:val="20"/>
+          <w:highlight w:val="white"/>
+        </w:rPr>
+        <w:t>StudiesCat</w:t>
+      </w:r>
+      <w:proofErr w:type="spellEnd"/>
+      <w:r>
+        <w:rPr>
+          <w:rFonts w:ascii="Courier New" w:hAnsi="Courier New" w:cs="Courier New"/>
+          <w:color w:val="000080"/>
+          <w:sz w:val="20"/>
+          <w:szCs w:val="20"/>
+          <w:highlight w:val="white"/>
+        </w:rPr>
+        <w:t xml:space="preserve"> </w:t>
       </w:r>
       <w:r>
         <w:rPr>
@@ -5762,7 +8568,51 @@
           <w:szCs w:val="20"/>
           <w:highlight w:val="white"/>
         </w:rPr>
-        <w:t xml:space="preserve"> stdID, Book.bookID, </w:t>
+        <w:t xml:space="preserve"> </w:t>
+      </w:r>
+      <w:proofErr w:type="spellStart"/>
+      <w:r>
+        <w:rPr>
+          <w:rFonts w:ascii="Courier New" w:hAnsi="Courier New" w:cs="Courier New"/>
+          <w:color w:val="000080"/>
+          <w:sz w:val="20"/>
+          <w:szCs w:val="20"/>
+          <w:highlight w:val="white"/>
+        </w:rPr>
+        <w:t>stdID</w:t>
+      </w:r>
+      <w:proofErr w:type="spellEnd"/>
+      <w:r>
+        <w:rPr>
+          <w:rFonts w:ascii="Courier New" w:hAnsi="Courier New" w:cs="Courier New"/>
+          <w:color w:val="000080"/>
+          <w:sz w:val="20"/>
+          <w:szCs w:val="20"/>
+          <w:highlight w:val="white"/>
+        </w:rPr>
+        <w:t xml:space="preserve">, </w:t>
+      </w:r>
+      <w:proofErr w:type="spellStart"/>
+      <w:r>
+        <w:rPr>
+          <w:rFonts w:ascii="Courier New" w:hAnsi="Courier New" w:cs="Courier New"/>
+          <w:color w:val="000080"/>
+          <w:sz w:val="20"/>
+          <w:szCs w:val="20"/>
+          <w:highlight w:val="white"/>
+        </w:rPr>
+        <w:t>Book.bookID</w:t>
+      </w:r>
+      <w:proofErr w:type="spellEnd"/>
+      <w:r>
+        <w:rPr>
+          <w:rFonts w:ascii="Courier New" w:hAnsi="Courier New" w:cs="Courier New"/>
+          <w:color w:val="000080"/>
+          <w:sz w:val="20"/>
+          <w:szCs w:val="20"/>
+          <w:highlight w:val="white"/>
+        </w:rPr>
+        <w:t xml:space="preserve">, </w:t>
       </w:r>
       <w:r>
         <w:rPr>
@@ -5862,7 +8712,51 @@
           <w:szCs w:val="20"/>
           <w:highlight w:val="white"/>
         </w:rPr>
-        <w:t xml:space="preserve"> Book.bookID = Studies.bookID),</w:t>
+        <w:t xml:space="preserve"> </w:t>
+      </w:r>
+      <w:proofErr w:type="spellStart"/>
+      <w:r>
+        <w:rPr>
+          <w:rFonts w:ascii="Courier New" w:hAnsi="Courier New" w:cs="Courier New"/>
+          <w:color w:val="000080"/>
+          <w:sz w:val="20"/>
+          <w:szCs w:val="20"/>
+          <w:highlight w:val="white"/>
+        </w:rPr>
+        <w:t>Book.bookID</w:t>
+      </w:r>
+      <w:proofErr w:type="spellEnd"/>
+      <w:r>
+        <w:rPr>
+          <w:rFonts w:ascii="Courier New" w:hAnsi="Courier New" w:cs="Courier New"/>
+          <w:color w:val="000080"/>
+          <w:sz w:val="20"/>
+          <w:szCs w:val="20"/>
+          <w:highlight w:val="white"/>
+        </w:rPr>
+        <w:t xml:space="preserve"> = </w:t>
+      </w:r>
+      <w:proofErr w:type="spellStart"/>
+      <w:r>
+        <w:rPr>
+          <w:rFonts w:ascii="Courier New" w:hAnsi="Courier New" w:cs="Courier New"/>
+          <w:color w:val="000080"/>
+          <w:sz w:val="20"/>
+          <w:szCs w:val="20"/>
+          <w:highlight w:val="white"/>
+        </w:rPr>
+        <w:t>Studies.bookID</w:t>
+      </w:r>
+      <w:proofErr w:type="spellEnd"/>
+      <w:r>
+        <w:rPr>
+          <w:rFonts w:ascii="Courier New" w:hAnsi="Courier New" w:cs="Courier New"/>
+          <w:color w:val="000080"/>
+          <w:sz w:val="20"/>
+          <w:szCs w:val="20"/>
+          <w:highlight w:val="white"/>
+        </w:rPr>
+        <w:t>),</w:t>
       </w:r>
     </w:p>
     <w:p>
@@ -5879,15 +8773,27 @@
           <w:highlight w:val="white"/>
         </w:rPr>
       </w:pPr>
-      <w:r>
-        <w:rPr>
-          <w:rFonts w:ascii="Courier New" w:hAnsi="Courier New" w:cs="Courier New"/>
-          <w:color w:val="000080"/>
-          <w:sz w:val="20"/>
-          <w:szCs w:val="20"/>
-          <w:highlight w:val="white"/>
-        </w:rPr>
-        <w:t xml:space="preserve">RavCat </w:t>
+      <w:proofErr w:type="spellStart"/>
+      <w:r>
+        <w:rPr>
+          <w:rFonts w:ascii="Courier New" w:hAnsi="Courier New" w:cs="Courier New"/>
+          <w:color w:val="000080"/>
+          <w:sz w:val="20"/>
+          <w:szCs w:val="20"/>
+          <w:highlight w:val="white"/>
+        </w:rPr>
+        <w:t>RavCat</w:t>
+      </w:r>
+      <w:proofErr w:type="spellEnd"/>
+      <w:r>
+        <w:rPr>
+          <w:rFonts w:ascii="Courier New" w:hAnsi="Courier New" w:cs="Courier New"/>
+          <w:color w:val="000080"/>
+          <w:sz w:val="20"/>
+          <w:szCs w:val="20"/>
+          <w:highlight w:val="white"/>
+        </w:rPr>
+        <w:t xml:space="preserve"> </w:t>
       </w:r>
       <w:r>
         <w:rPr>
@@ -5927,7 +8833,29 @@
           <w:szCs w:val="20"/>
           <w:highlight w:val="white"/>
         </w:rPr>
-        <w:t xml:space="preserve"> ravid, </w:t>
+        <w:t xml:space="preserve"> </w:t>
+      </w:r>
+      <w:proofErr w:type="spellStart"/>
+      <w:r>
+        <w:rPr>
+          <w:rFonts w:ascii="Courier New" w:hAnsi="Courier New" w:cs="Courier New"/>
+          <w:color w:val="000080"/>
+          <w:sz w:val="20"/>
+          <w:szCs w:val="20"/>
+          <w:highlight w:val="white"/>
+        </w:rPr>
+        <w:t>ravid</w:t>
+      </w:r>
+      <w:proofErr w:type="spellEnd"/>
+      <w:r>
+        <w:rPr>
+          <w:rFonts w:ascii="Courier New" w:hAnsi="Courier New" w:cs="Courier New"/>
+          <w:color w:val="000080"/>
+          <w:sz w:val="20"/>
+          <w:szCs w:val="20"/>
+          <w:highlight w:val="white"/>
+        </w:rPr>
+        <w:t xml:space="preserve">, </w:t>
       </w:r>
       <w:r>
         <w:rPr>
@@ -6007,7 +8935,29 @@
           <w:szCs w:val="20"/>
           <w:highlight w:val="white"/>
         </w:rPr>
-        <w:t xml:space="preserve"> StudiesCat </w:t>
+        <w:t xml:space="preserve"> </w:t>
+      </w:r>
+      <w:proofErr w:type="spellStart"/>
+      <w:r>
+        <w:rPr>
+          <w:rFonts w:ascii="Courier New" w:hAnsi="Courier New" w:cs="Courier New"/>
+          <w:color w:val="000080"/>
+          <w:sz w:val="20"/>
+          <w:szCs w:val="20"/>
+          <w:highlight w:val="white"/>
+        </w:rPr>
+        <w:t>StudiesCat</w:t>
+      </w:r>
+      <w:proofErr w:type="spellEnd"/>
+      <w:r>
+        <w:rPr>
+          <w:rFonts w:ascii="Courier New" w:hAnsi="Courier New" w:cs="Courier New"/>
+          <w:color w:val="000080"/>
+          <w:sz w:val="20"/>
+          <w:szCs w:val="20"/>
+          <w:highlight w:val="white"/>
+        </w:rPr>
+        <w:t xml:space="preserve"> </w:t>
       </w:r>
       <w:r>
         <w:rPr>
@@ -6027,7 +8977,51 @@
           <w:szCs w:val="20"/>
           <w:highlight w:val="white"/>
         </w:rPr>
-        <w:t xml:space="preserve"> Student.stdID = StudiesCat.stdID),</w:t>
+        <w:t xml:space="preserve"> </w:t>
+      </w:r>
+      <w:proofErr w:type="spellStart"/>
+      <w:r>
+        <w:rPr>
+          <w:rFonts w:ascii="Courier New" w:hAnsi="Courier New" w:cs="Courier New"/>
+          <w:color w:val="000080"/>
+          <w:sz w:val="20"/>
+          <w:szCs w:val="20"/>
+          <w:highlight w:val="white"/>
+        </w:rPr>
+        <w:t>Student.stdID</w:t>
+      </w:r>
+      <w:proofErr w:type="spellEnd"/>
+      <w:r>
+        <w:rPr>
+          <w:rFonts w:ascii="Courier New" w:hAnsi="Courier New" w:cs="Courier New"/>
+          <w:color w:val="000080"/>
+          <w:sz w:val="20"/>
+          <w:szCs w:val="20"/>
+          <w:highlight w:val="white"/>
+        </w:rPr>
+        <w:t xml:space="preserve"> = </w:t>
+      </w:r>
+      <w:proofErr w:type="spellStart"/>
+      <w:r>
+        <w:rPr>
+          <w:rFonts w:ascii="Courier New" w:hAnsi="Courier New" w:cs="Courier New"/>
+          <w:color w:val="000080"/>
+          <w:sz w:val="20"/>
+          <w:szCs w:val="20"/>
+          <w:highlight w:val="white"/>
+        </w:rPr>
+        <w:t>StudiesCat.stdID</w:t>
+      </w:r>
+      <w:proofErr w:type="spellEnd"/>
+      <w:r>
+        <w:rPr>
+          <w:rFonts w:ascii="Courier New" w:hAnsi="Courier New" w:cs="Courier New"/>
+          <w:color w:val="000080"/>
+          <w:sz w:val="20"/>
+          <w:szCs w:val="20"/>
+          <w:highlight w:val="white"/>
+        </w:rPr>
+        <w:t>),</w:t>
       </w:r>
     </w:p>
     <w:p>
@@ -6044,15 +9038,27 @@
           <w:highlight w:val="white"/>
         </w:rPr>
       </w:pPr>
-      <w:r>
-        <w:rPr>
-          <w:rFonts w:ascii="Courier New" w:hAnsi="Courier New" w:cs="Courier New"/>
-          <w:color w:val="000080"/>
-          <w:sz w:val="20"/>
-          <w:szCs w:val="20"/>
-          <w:highlight w:val="white"/>
-        </w:rPr>
-        <w:t xml:space="preserve">RavCatCount </w:t>
+      <w:proofErr w:type="spellStart"/>
+      <w:r>
+        <w:rPr>
+          <w:rFonts w:ascii="Courier New" w:hAnsi="Courier New" w:cs="Courier New"/>
+          <w:color w:val="000080"/>
+          <w:sz w:val="20"/>
+          <w:szCs w:val="20"/>
+          <w:highlight w:val="white"/>
+        </w:rPr>
+        <w:t>RavCatCount</w:t>
+      </w:r>
+      <w:proofErr w:type="spellEnd"/>
+      <w:r>
+        <w:rPr>
+          <w:rFonts w:ascii="Courier New" w:hAnsi="Courier New" w:cs="Courier New"/>
+          <w:color w:val="000080"/>
+          <w:sz w:val="20"/>
+          <w:szCs w:val="20"/>
+          <w:highlight w:val="white"/>
+        </w:rPr>
+        <w:t xml:space="preserve"> </w:t>
       </w:r>
       <w:r>
         <w:rPr>
@@ -6132,7 +9138,29 @@
           <w:szCs w:val="20"/>
           <w:highlight w:val="white"/>
         </w:rPr>
-        <w:t xml:space="preserve"> ravID, </w:t>
+        <w:t xml:space="preserve"> </w:t>
+      </w:r>
+      <w:proofErr w:type="spellStart"/>
+      <w:r>
+        <w:rPr>
+          <w:rFonts w:ascii="Courier New" w:hAnsi="Courier New" w:cs="Courier New"/>
+          <w:color w:val="000080"/>
+          <w:sz w:val="20"/>
+          <w:szCs w:val="20"/>
+          <w:highlight w:val="white"/>
+        </w:rPr>
+        <w:t>ravID</w:t>
+      </w:r>
+      <w:proofErr w:type="spellEnd"/>
+      <w:r>
+        <w:rPr>
+          <w:rFonts w:ascii="Courier New" w:hAnsi="Courier New" w:cs="Courier New"/>
+          <w:color w:val="000080"/>
+          <w:sz w:val="20"/>
+          <w:szCs w:val="20"/>
+          <w:highlight w:val="white"/>
+        </w:rPr>
+        <w:t xml:space="preserve">, </w:t>
       </w:r>
       <w:r>
         <w:rPr>
@@ -6154,6 +9182,7 @@
         </w:rPr>
         <w:t xml:space="preserve">, </w:t>
       </w:r>
+      <w:proofErr w:type="gramStart"/>
       <w:r>
         <w:rPr>
           <w:rFonts w:ascii="Courier New" w:hAnsi="Courier New" w:cs="Courier New"/>
@@ -6174,6 +9203,7 @@
         </w:rPr>
         <w:t>(</w:t>
       </w:r>
+      <w:proofErr w:type="gramEnd"/>
       <w:r>
         <w:rPr>
           <w:rFonts w:ascii="Courier New" w:hAnsi="Courier New" w:cs="Courier New"/>
@@ -6212,7 +9242,29 @@
           <w:szCs w:val="20"/>
           <w:highlight w:val="white"/>
         </w:rPr>
-        <w:t xml:space="preserve"> categoryCount </w:t>
+        <w:t xml:space="preserve"> </w:t>
+      </w:r>
+      <w:proofErr w:type="spellStart"/>
+      <w:r>
+        <w:rPr>
+          <w:rFonts w:ascii="Courier New" w:hAnsi="Courier New" w:cs="Courier New"/>
+          <w:color w:val="000080"/>
+          <w:sz w:val="20"/>
+          <w:szCs w:val="20"/>
+          <w:highlight w:val="white"/>
+        </w:rPr>
+        <w:t>categoryCount</w:t>
+      </w:r>
+      <w:proofErr w:type="spellEnd"/>
+      <w:r>
+        <w:rPr>
+          <w:rFonts w:ascii="Courier New" w:hAnsi="Courier New" w:cs="Courier New"/>
+          <w:color w:val="000080"/>
+          <w:sz w:val="20"/>
+          <w:szCs w:val="20"/>
+          <w:highlight w:val="white"/>
+        </w:rPr>
+        <w:t xml:space="preserve"> </w:t>
       </w:r>
       <w:r>
         <w:rPr>
@@ -6232,8 +9284,20 @@
           <w:szCs w:val="20"/>
           <w:highlight w:val="white"/>
         </w:rPr>
-        <w:t xml:space="preserve"> RavCat</w:t>
-      </w:r>
+        <w:t xml:space="preserve"> </w:t>
+      </w:r>
+      <w:proofErr w:type="spellStart"/>
+      <w:r>
+        <w:rPr>
+          <w:rFonts w:ascii="Courier New" w:hAnsi="Courier New" w:cs="Courier New"/>
+          <w:color w:val="000080"/>
+          <w:sz w:val="20"/>
+          <w:szCs w:val="20"/>
+          <w:highlight w:val="white"/>
+        </w:rPr>
+        <w:t>RavCat</w:t>
+      </w:r>
+      <w:proofErr w:type="spellEnd"/>
     </w:p>
     <w:p>
       <w:pPr>
@@ -6297,7 +9361,29 @@
           <w:szCs w:val="20"/>
           <w:highlight w:val="white"/>
         </w:rPr>
-        <w:t xml:space="preserve"> ravID, </w:t>
+        <w:t xml:space="preserve"> </w:t>
+      </w:r>
+      <w:proofErr w:type="spellStart"/>
+      <w:r>
+        <w:rPr>
+          <w:rFonts w:ascii="Courier New" w:hAnsi="Courier New" w:cs="Courier New"/>
+          <w:color w:val="000080"/>
+          <w:sz w:val="20"/>
+          <w:szCs w:val="20"/>
+          <w:highlight w:val="white"/>
+        </w:rPr>
+        <w:t>ravID</w:t>
+      </w:r>
+      <w:proofErr w:type="spellEnd"/>
+      <w:r>
+        <w:rPr>
+          <w:rFonts w:ascii="Courier New" w:hAnsi="Courier New" w:cs="Courier New"/>
+          <w:color w:val="000080"/>
+          <w:sz w:val="20"/>
+          <w:szCs w:val="20"/>
+          <w:highlight w:val="white"/>
+        </w:rPr>
+        <w:t xml:space="preserve">, </w:t>
       </w:r>
       <w:r>
         <w:rPr>
@@ -6382,7 +9468,51 @@
           <w:szCs w:val="20"/>
           <w:highlight w:val="white"/>
         </w:rPr>
-        <w:t xml:space="preserve"> RavCatCount.ravID, ravName, </w:t>
+        <w:t xml:space="preserve"> </w:t>
+      </w:r>
+      <w:proofErr w:type="spellStart"/>
+      <w:r>
+        <w:rPr>
+          <w:rFonts w:ascii="Courier New" w:hAnsi="Courier New" w:cs="Courier New"/>
+          <w:color w:val="000080"/>
+          <w:sz w:val="20"/>
+          <w:szCs w:val="20"/>
+          <w:highlight w:val="white"/>
+        </w:rPr>
+        <w:t>RavCatCount.ravID</w:t>
+      </w:r>
+      <w:proofErr w:type="spellEnd"/>
+      <w:r>
+        <w:rPr>
+          <w:rFonts w:ascii="Courier New" w:hAnsi="Courier New" w:cs="Courier New"/>
+          <w:color w:val="000080"/>
+          <w:sz w:val="20"/>
+          <w:szCs w:val="20"/>
+          <w:highlight w:val="white"/>
+        </w:rPr>
+        <w:t xml:space="preserve">, </w:t>
+      </w:r>
+      <w:proofErr w:type="spellStart"/>
+      <w:r>
+        <w:rPr>
+          <w:rFonts w:ascii="Courier New" w:hAnsi="Courier New" w:cs="Courier New"/>
+          <w:color w:val="000080"/>
+          <w:sz w:val="20"/>
+          <w:szCs w:val="20"/>
+          <w:highlight w:val="white"/>
+        </w:rPr>
+        <w:t>ravName</w:t>
+      </w:r>
+      <w:proofErr w:type="spellEnd"/>
+      <w:r>
+        <w:rPr>
+          <w:rFonts w:ascii="Courier New" w:hAnsi="Courier New" w:cs="Courier New"/>
+          <w:color w:val="000080"/>
+          <w:sz w:val="20"/>
+          <w:szCs w:val="20"/>
+          <w:highlight w:val="white"/>
+        </w:rPr>
+        <w:t xml:space="preserve">, </w:t>
       </w:r>
       <w:r>
         <w:rPr>
@@ -6402,8 +9532,20 @@
           <w:szCs w:val="20"/>
           <w:highlight w:val="white"/>
         </w:rPr>
-        <w:t>, maxCategory</w:t>
-      </w:r>
+        <w:t xml:space="preserve">, </w:t>
+      </w:r>
+      <w:proofErr w:type="spellStart"/>
+      <w:r>
+        <w:rPr>
+          <w:rFonts w:ascii="Courier New" w:hAnsi="Courier New" w:cs="Courier New"/>
+          <w:color w:val="000080"/>
+          <w:sz w:val="20"/>
+          <w:szCs w:val="20"/>
+          <w:highlight w:val="white"/>
+        </w:rPr>
+        <w:t>maxCategory</w:t>
+      </w:r>
+      <w:proofErr w:type="spellEnd"/>
     </w:p>
     <w:p>
       <w:pPr>
@@ -6498,8 +9640,31 @@
           <w:szCs w:val="20"/>
           <w:highlight w:val="white"/>
         </w:rPr>
-        <w:t xml:space="preserve"> ravID, </w:t>
-      </w:r>
+        <w:t xml:space="preserve"> </w:t>
+      </w:r>
+      <w:proofErr w:type="spellStart"/>
+      <w:r>
+        <w:rPr>
+          <w:rFonts w:ascii="Courier New" w:hAnsi="Courier New" w:cs="Courier New"/>
+          <w:color w:val="000080"/>
+          <w:sz w:val="20"/>
+          <w:szCs w:val="20"/>
+          <w:highlight w:val="white"/>
+        </w:rPr>
+        <w:t>ravID</w:t>
+      </w:r>
+      <w:proofErr w:type="spellEnd"/>
+      <w:r>
+        <w:rPr>
+          <w:rFonts w:ascii="Courier New" w:hAnsi="Courier New" w:cs="Courier New"/>
+          <w:color w:val="000080"/>
+          <w:sz w:val="20"/>
+          <w:szCs w:val="20"/>
+          <w:highlight w:val="white"/>
+        </w:rPr>
+        <w:t xml:space="preserve">, </w:t>
+      </w:r>
+      <w:proofErr w:type="gramStart"/>
       <w:r>
         <w:rPr>
           <w:rFonts w:ascii="Courier New" w:hAnsi="Courier New" w:cs="Courier New"/>
@@ -6518,7 +9683,30 @@
           <w:szCs w:val="20"/>
           <w:highlight w:val="white"/>
         </w:rPr>
-        <w:t xml:space="preserve">(categoryCount) </w:t>
+        <w:t>(</w:t>
+      </w:r>
+      <w:proofErr w:type="spellStart"/>
+      <w:proofErr w:type="gramEnd"/>
+      <w:r>
+        <w:rPr>
+          <w:rFonts w:ascii="Courier New" w:hAnsi="Courier New" w:cs="Courier New"/>
+          <w:color w:val="000080"/>
+          <w:sz w:val="20"/>
+          <w:szCs w:val="20"/>
+          <w:highlight w:val="white"/>
+        </w:rPr>
+        <w:t>categoryCount</w:t>
+      </w:r>
+      <w:proofErr w:type="spellEnd"/>
+      <w:r>
+        <w:rPr>
+          <w:rFonts w:ascii="Courier New" w:hAnsi="Courier New" w:cs="Courier New"/>
+          <w:color w:val="000080"/>
+          <w:sz w:val="20"/>
+          <w:szCs w:val="20"/>
+          <w:highlight w:val="white"/>
+        </w:rPr>
+        <w:t xml:space="preserve">) </w:t>
       </w:r>
       <w:r>
         <w:rPr>
@@ -6538,8 +9726,20 @@
           <w:szCs w:val="20"/>
           <w:highlight w:val="white"/>
         </w:rPr>
-        <w:t xml:space="preserve"> maxCategory</w:t>
-      </w:r>
+        <w:t xml:space="preserve"> </w:t>
+      </w:r>
+      <w:proofErr w:type="spellStart"/>
+      <w:r>
+        <w:rPr>
+          <w:rFonts w:ascii="Courier New" w:hAnsi="Courier New" w:cs="Courier New"/>
+          <w:color w:val="000080"/>
+          <w:sz w:val="20"/>
+          <w:szCs w:val="20"/>
+          <w:highlight w:val="white"/>
+        </w:rPr>
+        <w:t>maxCategory</w:t>
+      </w:r>
+      <w:proofErr w:type="spellEnd"/>
     </w:p>
     <w:p>
       <w:pPr>
@@ -6583,8 +9783,20 @@
           <w:szCs w:val="20"/>
           <w:highlight w:val="white"/>
         </w:rPr>
-        <w:t xml:space="preserve"> RavCatCount</w:t>
-      </w:r>
+        <w:t xml:space="preserve"> </w:t>
+      </w:r>
+      <w:proofErr w:type="spellStart"/>
+      <w:r>
+        <w:rPr>
+          <w:rFonts w:ascii="Courier New" w:hAnsi="Courier New" w:cs="Courier New"/>
+          <w:color w:val="000080"/>
+          <w:sz w:val="20"/>
+          <w:szCs w:val="20"/>
+          <w:highlight w:val="white"/>
+        </w:rPr>
+        <w:t>RavCatCount</w:t>
+      </w:r>
+      <w:proofErr w:type="spellEnd"/>
     </w:p>
     <w:p>
       <w:pPr>
@@ -6648,8 +9860,20 @@
           <w:szCs w:val="20"/>
           <w:highlight w:val="white"/>
         </w:rPr>
-        <w:t xml:space="preserve"> ravID</w:t>
-      </w:r>
+        <w:t xml:space="preserve"> </w:t>
+      </w:r>
+      <w:proofErr w:type="spellStart"/>
+      <w:r>
+        <w:rPr>
+          <w:rFonts w:ascii="Courier New" w:hAnsi="Courier New" w:cs="Courier New"/>
+          <w:color w:val="000080"/>
+          <w:sz w:val="20"/>
+          <w:szCs w:val="20"/>
+          <w:highlight w:val="white"/>
+        </w:rPr>
+        <w:t>ravID</w:t>
+      </w:r>
+      <w:proofErr w:type="spellEnd"/>
     </w:p>
     <w:p>
       <w:pPr>
@@ -6673,8 +9897,20 @@
           <w:szCs w:val="20"/>
           <w:highlight w:val="white"/>
         </w:rPr>
-        <w:t>) RavCatMax</w:t>
-      </w:r>
+        <w:t xml:space="preserve">) </w:t>
+      </w:r>
+      <w:proofErr w:type="spellStart"/>
+      <w:r>
+        <w:rPr>
+          <w:rFonts w:ascii="Courier New" w:hAnsi="Courier New" w:cs="Courier New"/>
+          <w:color w:val="000080"/>
+          <w:sz w:val="20"/>
+          <w:szCs w:val="20"/>
+          <w:highlight w:val="white"/>
+        </w:rPr>
+        <w:t>RavCatMax</w:t>
+      </w:r>
+      <w:proofErr w:type="spellEnd"/>
     </w:p>
     <w:p>
       <w:pPr>
@@ -6728,7 +9964,29 @@
           <w:szCs w:val="20"/>
           <w:highlight w:val="white"/>
         </w:rPr>
-        <w:t xml:space="preserve"> RavCatCount </w:t>
+        <w:t xml:space="preserve"> </w:t>
+      </w:r>
+      <w:proofErr w:type="spellStart"/>
+      <w:r>
+        <w:rPr>
+          <w:rFonts w:ascii="Courier New" w:hAnsi="Courier New" w:cs="Courier New"/>
+          <w:color w:val="000080"/>
+          <w:sz w:val="20"/>
+          <w:szCs w:val="20"/>
+          <w:highlight w:val="white"/>
+        </w:rPr>
+        <w:t>RavCatCount</w:t>
+      </w:r>
+      <w:proofErr w:type="spellEnd"/>
+      <w:r>
+        <w:rPr>
+          <w:rFonts w:ascii="Courier New" w:hAnsi="Courier New" w:cs="Courier New"/>
+          <w:color w:val="000080"/>
+          <w:sz w:val="20"/>
+          <w:szCs w:val="20"/>
+          <w:highlight w:val="white"/>
+        </w:rPr>
+        <w:t xml:space="preserve"> </w:t>
       </w:r>
       <w:r>
         <w:rPr>
@@ -6748,7 +10006,51 @@
           <w:szCs w:val="20"/>
           <w:highlight w:val="white"/>
         </w:rPr>
-        <w:t xml:space="preserve"> RavCatCount.ravID = RavCatMax.ravID </w:t>
+        <w:t xml:space="preserve"> </w:t>
+      </w:r>
+      <w:proofErr w:type="spellStart"/>
+      <w:r>
+        <w:rPr>
+          <w:rFonts w:ascii="Courier New" w:hAnsi="Courier New" w:cs="Courier New"/>
+          <w:color w:val="000080"/>
+          <w:sz w:val="20"/>
+          <w:szCs w:val="20"/>
+          <w:highlight w:val="white"/>
+        </w:rPr>
+        <w:t>RavCatCount.ravID</w:t>
+      </w:r>
+      <w:proofErr w:type="spellEnd"/>
+      <w:r>
+        <w:rPr>
+          <w:rFonts w:ascii="Courier New" w:hAnsi="Courier New" w:cs="Courier New"/>
+          <w:color w:val="000080"/>
+          <w:sz w:val="20"/>
+          <w:szCs w:val="20"/>
+          <w:highlight w:val="white"/>
+        </w:rPr>
+        <w:t xml:space="preserve"> = </w:t>
+      </w:r>
+      <w:proofErr w:type="spellStart"/>
+      <w:r>
+        <w:rPr>
+          <w:rFonts w:ascii="Courier New" w:hAnsi="Courier New" w:cs="Courier New"/>
+          <w:color w:val="000080"/>
+          <w:sz w:val="20"/>
+          <w:szCs w:val="20"/>
+          <w:highlight w:val="white"/>
+        </w:rPr>
+        <w:t>RavCatMax.ravID</w:t>
+      </w:r>
+      <w:proofErr w:type="spellEnd"/>
+      <w:r>
+        <w:rPr>
+          <w:rFonts w:ascii="Courier New" w:hAnsi="Courier New" w:cs="Courier New"/>
+          <w:color w:val="000080"/>
+          <w:sz w:val="20"/>
+          <w:szCs w:val="20"/>
+          <w:highlight w:val="white"/>
+        </w:rPr>
+        <w:t xml:space="preserve"> </w:t>
       </w:r>
       <w:r>
         <w:rPr>
@@ -6768,8 +10070,42 @@
           <w:szCs w:val="20"/>
           <w:highlight w:val="white"/>
         </w:rPr>
-        <w:t xml:space="preserve"> categoryCount = maxCategory</w:t>
-      </w:r>
+        <w:t xml:space="preserve"> </w:t>
+      </w:r>
+      <w:proofErr w:type="spellStart"/>
+      <w:r>
+        <w:rPr>
+          <w:rFonts w:ascii="Courier New" w:hAnsi="Courier New" w:cs="Courier New"/>
+          <w:color w:val="000080"/>
+          <w:sz w:val="20"/>
+          <w:szCs w:val="20"/>
+          <w:highlight w:val="white"/>
+        </w:rPr>
+        <w:t>categoryCount</w:t>
+      </w:r>
+      <w:proofErr w:type="spellEnd"/>
+      <w:r>
+        <w:rPr>
+          <w:rFonts w:ascii="Courier New" w:hAnsi="Courier New" w:cs="Courier New"/>
+          <w:color w:val="000080"/>
+          <w:sz w:val="20"/>
+          <w:szCs w:val="20"/>
+          <w:highlight w:val="white"/>
+        </w:rPr>
+        <w:t xml:space="preserve"> = </w:t>
+      </w:r>
+      <w:proofErr w:type="spellStart"/>
+      <w:r>
+        <w:rPr>
+          <w:rFonts w:ascii="Courier New" w:hAnsi="Courier New" w:cs="Courier New"/>
+          <w:color w:val="000080"/>
+          <w:sz w:val="20"/>
+          <w:szCs w:val="20"/>
+          <w:highlight w:val="white"/>
+        </w:rPr>
+        <w:t>maxCategory</w:t>
+      </w:r>
+      <w:proofErr w:type="spellEnd"/>
     </w:p>
     <w:p>
       <w:pPr>
@@ -6843,8 +10179,42 @@
           <w:szCs w:val="20"/>
           <w:highlight w:val="white"/>
         </w:rPr>
-        <w:t xml:space="preserve"> Rav.Ravid = RavCatCount.ravID</w:t>
-      </w:r>
+        <w:t xml:space="preserve"> </w:t>
+      </w:r>
+      <w:proofErr w:type="spellStart"/>
+      <w:r>
+        <w:rPr>
+          <w:rFonts w:ascii="Courier New" w:hAnsi="Courier New" w:cs="Courier New"/>
+          <w:color w:val="000080"/>
+          <w:sz w:val="20"/>
+          <w:szCs w:val="20"/>
+          <w:highlight w:val="white"/>
+        </w:rPr>
+        <w:t>Rav.Ravid</w:t>
+      </w:r>
+      <w:proofErr w:type="spellEnd"/>
+      <w:r>
+        <w:rPr>
+          <w:rFonts w:ascii="Courier New" w:hAnsi="Courier New" w:cs="Courier New"/>
+          <w:color w:val="000080"/>
+          <w:sz w:val="20"/>
+          <w:szCs w:val="20"/>
+          <w:highlight w:val="white"/>
+        </w:rPr>
+        <w:t xml:space="preserve"> = </w:t>
+      </w:r>
+      <w:proofErr w:type="spellStart"/>
+      <w:r>
+        <w:rPr>
+          <w:rFonts w:ascii="Courier New" w:hAnsi="Courier New" w:cs="Courier New"/>
+          <w:color w:val="000080"/>
+          <w:sz w:val="20"/>
+          <w:szCs w:val="20"/>
+          <w:highlight w:val="white"/>
+        </w:rPr>
+        <w:t>RavCatCount.ravID</w:t>
+      </w:r>
+      <w:proofErr w:type="spellEnd"/>
     </w:p>
     <w:p>
       <w:pPr>
@@ -6898,8 +10268,20 @@
           <w:szCs w:val="20"/>
           <w:highlight w:val="white"/>
         </w:rPr>
-        <w:t xml:space="preserve"> ravID</w:t>
-      </w:r>
+        <w:t xml:space="preserve"> </w:t>
+      </w:r>
+      <w:proofErr w:type="spellStart"/>
+      <w:r>
+        <w:rPr>
+          <w:rFonts w:ascii="Courier New" w:hAnsi="Courier New" w:cs="Courier New"/>
+          <w:color w:val="000080"/>
+          <w:sz w:val="20"/>
+          <w:szCs w:val="20"/>
+          <w:highlight w:val="white"/>
+        </w:rPr>
+        <w:t>ravID</w:t>
+      </w:r>
+      <w:proofErr w:type="spellEnd"/>
     </w:p>
     <w:p>
       <w:pPr>
@@ -7069,8 +10451,20 @@
           <w:szCs w:val="20"/>
           <w:highlight w:val="white"/>
         </w:rPr>
-        <w:t xml:space="preserve"> shelfNum_idx</w:t>
-      </w:r>
+        <w:t xml:space="preserve"> </w:t>
+      </w:r>
+      <w:proofErr w:type="spellStart"/>
+      <w:r>
+        <w:rPr>
+          <w:rFonts w:ascii="Courier New" w:hAnsi="Courier New" w:cs="Courier New"/>
+          <w:color w:val="000080"/>
+          <w:sz w:val="20"/>
+          <w:szCs w:val="20"/>
+          <w:highlight w:val="white"/>
+        </w:rPr>
+        <w:t>shelfNum_idx</w:t>
+      </w:r>
+      <w:proofErr w:type="spellEnd"/>
     </w:p>
     <w:p>
       <w:pPr>
@@ -7101,7 +10495,29 @@
           <w:szCs w:val="20"/>
           <w:highlight w:val="white"/>
         </w:rPr>
-        <w:t xml:space="preserve"> Book (shelfnum);</w:t>
+        <w:t xml:space="preserve"> Book (</w:t>
+      </w:r>
+      <w:proofErr w:type="spellStart"/>
+      <w:r>
+        <w:rPr>
+          <w:rFonts w:ascii="Courier New" w:hAnsi="Courier New" w:cs="Courier New"/>
+          <w:color w:val="000080"/>
+          <w:sz w:val="20"/>
+          <w:szCs w:val="20"/>
+          <w:highlight w:val="white"/>
+        </w:rPr>
+        <w:t>shelfnum</w:t>
+      </w:r>
+      <w:proofErr w:type="spellEnd"/>
+      <w:r>
+        <w:rPr>
+          <w:rFonts w:ascii="Courier New" w:hAnsi="Courier New" w:cs="Courier New"/>
+          <w:color w:val="000080"/>
+          <w:sz w:val="20"/>
+          <w:szCs w:val="20"/>
+          <w:highlight w:val="white"/>
+        </w:rPr>
+        <w:t>);</w:t>
       </w:r>
     </w:p>
     <w:p>
@@ -7505,8 +10921,20 @@
           <w:szCs w:val="20"/>
           <w:highlight w:val="white"/>
         </w:rPr>
-        <w:t xml:space="preserve"> category_idx</w:t>
-      </w:r>
+        <w:t xml:space="preserve"> </w:t>
+      </w:r>
+      <w:proofErr w:type="spellStart"/>
+      <w:r>
+        <w:rPr>
+          <w:rFonts w:ascii="Courier New" w:hAnsi="Courier New" w:cs="Courier New"/>
+          <w:color w:val="000080"/>
+          <w:sz w:val="20"/>
+          <w:szCs w:val="20"/>
+          <w:highlight w:val="white"/>
+        </w:rPr>
+        <w:t>category_idx</w:t>
+      </w:r>
+      <w:proofErr w:type="spellEnd"/>
     </w:p>
     <w:p>
       <w:pPr>
@@ -7966,8 +11394,20 @@
           <w:szCs w:val="20"/>
           <w:highlight w:val="white"/>
         </w:rPr>
-        <w:t xml:space="preserve"> capacity_idx</w:t>
-      </w:r>
+        <w:t xml:space="preserve"> </w:t>
+      </w:r>
+      <w:proofErr w:type="spellStart"/>
+      <w:r>
+        <w:rPr>
+          <w:rFonts w:ascii="Courier New" w:hAnsi="Courier New" w:cs="Courier New"/>
+          <w:color w:val="000080"/>
+          <w:sz w:val="20"/>
+          <w:szCs w:val="20"/>
+          <w:highlight w:val="white"/>
+        </w:rPr>
+        <w:t>capacity_idx</w:t>
+      </w:r>
+      <w:proofErr w:type="spellEnd"/>
     </w:p>
     <w:p>
       <w:pPr>
@@ -8244,28 +11684,79 @@
         </w:rPr>
         <w:t>נראה שיפור של 0.031</w:t>
       </w:r>
+      <w:r>
+        <w:rPr>
+          <w:rFonts w:asciiTheme="minorBidi" w:hAnsiTheme="minorBidi" w:hint="cs"/>
+          <w:sz w:val="24"/>
+          <w:szCs w:val="24"/>
+          <w:rtl/>
+        </w:rPr>
+        <w:t xml:space="preserve"> שניות</w:t>
+      </w:r>
+    </w:p>
+    <w:p>
+      <w:pPr>
+        <w:rPr>
+          <w:rFonts w:asciiTheme="minorBidi" w:hAnsiTheme="minorBidi"/>
+          <w:sz w:val="24"/>
+          <w:szCs w:val="24"/>
+        </w:rPr>
+      </w:pPr>
+      <w:r>
+        <w:rPr>
+          <w:rFonts w:asciiTheme="minorBidi" w:hAnsiTheme="minorBidi"/>
+          <w:sz w:val="24"/>
+          <w:szCs w:val="24"/>
+        </w:rPr>
+        <w:br w:type="page"/>
+      </w:r>
+    </w:p>
+    <w:p>
+      <w:pPr>
+        <w:ind w:firstLine="720"/>
+        <w:jc w:val="right"/>
+        <w:rPr>
+          <w:rFonts w:asciiTheme="minorBidi" w:hAnsiTheme="minorBidi"/>
+          <w:b/>
+          <w:bCs/>
+          <w:i/>
+          <w:iCs/>
+          <w:sz w:val="28"/>
+          <w:szCs w:val="28"/>
+          <w:rtl/>
+        </w:rPr>
+      </w:pPr>
+      <w:r>
+        <w:rPr>
+          <w:rFonts w:asciiTheme="minorBidi" w:hAnsiTheme="minorBidi" w:hint="cs"/>
+          <w:b/>
+          <w:bCs/>
+          <w:i/>
+          <w:iCs/>
+          <w:sz w:val="28"/>
+          <w:szCs w:val="28"/>
+          <w:rtl/>
+        </w:rPr>
+        <w:lastRenderedPageBreak/>
+        <w:t>עדכון</w:t>
+      </w:r>
+    </w:p>
+    <w:p>
+      <w:pPr>
+        <w:ind w:firstLine="720"/>
+        <w:jc w:val="right"/>
+        <w:rPr>
+          <w:rFonts w:asciiTheme="minorBidi" w:hAnsiTheme="minorBidi"/>
+          <w:b/>
+          <w:bCs/>
+          <w:i/>
+          <w:iCs/>
+          <w:sz w:val="28"/>
+          <w:szCs w:val="28"/>
+        </w:rPr>
+      </w:pPr>
       <w:bookmarkStart w:id="0" w:name="_GoBack"/>
       <w:bookmarkEnd w:id="0"/>
-      <w:r>
-        <w:rPr>
-          <w:rFonts w:asciiTheme="minorBidi" w:hAnsiTheme="minorBidi" w:hint="cs"/>
-          <w:sz w:val="24"/>
-          <w:szCs w:val="24"/>
-          <w:rtl/>
-        </w:rPr>
-        <w:t xml:space="preserve"> שניות</w:t>
-      </w:r>
-    </w:p>
-    <w:p>
-      <w:pPr>
-        <w:ind w:firstLine="720"/>
-        <w:jc w:val="center"/>
-        <w:rPr>
-          <w:rFonts w:asciiTheme="minorBidi" w:hAnsiTheme="minorBidi"/>
-          <w:sz w:val="24"/>
-          <w:szCs w:val="24"/>
-        </w:rPr>
-      </w:pPr>
     </w:p>
     <w:sectPr>
       <w:pgSz w:w="12240" w:h="15840"/>

--- a/Reports/דוח ישיבה 2.docx
+++ b/Reports/דוח ישיבה 2.docx
@@ -717,29 +717,7 @@
           <w:szCs w:val="20"/>
           <w:highlight w:val="white"/>
         </w:rPr>
-        <w:t xml:space="preserve"> </w:t>
-      </w:r>
-      <w:proofErr w:type="spellStart"/>
-      <w:r>
-        <w:rPr>
-          <w:rFonts w:ascii="Courier New" w:hAnsi="Courier New" w:cs="Courier New"/>
-          <w:color w:val="000080"/>
-          <w:sz w:val="20"/>
-          <w:szCs w:val="20"/>
-          <w:highlight w:val="white"/>
-        </w:rPr>
-        <w:t>NumOfStd</w:t>
-      </w:r>
-      <w:proofErr w:type="spellEnd"/>
-      <w:r>
-        <w:rPr>
-          <w:rFonts w:ascii="Courier New" w:hAnsi="Courier New" w:cs="Courier New"/>
-          <w:color w:val="000080"/>
-          <w:sz w:val="20"/>
-          <w:szCs w:val="20"/>
-          <w:highlight w:val="white"/>
-        </w:rPr>
-        <w:t xml:space="preserve"> </w:t>
+        <w:t xml:space="preserve"> NumOfStd </w:t>
       </w:r>
       <w:r>
         <w:rPr>
@@ -781,7 +759,6 @@
         </w:rPr>
         <w:t xml:space="preserve"> BMHID, </w:t>
       </w:r>
-      <w:proofErr w:type="gramStart"/>
       <w:r>
         <w:rPr>
           <w:rFonts w:ascii="Courier New" w:hAnsi="Courier New" w:cs="Courier New"/>
@@ -800,18 +777,7 @@
           <w:szCs w:val="20"/>
           <w:highlight w:val="white"/>
         </w:rPr>
-        <w:t>(</w:t>
-      </w:r>
-      <w:proofErr w:type="gramEnd"/>
-      <w:r>
-        <w:rPr>
-          <w:rFonts w:ascii="Courier New" w:hAnsi="Courier New" w:cs="Courier New"/>
-          <w:color w:val="000080"/>
-          <w:sz w:val="20"/>
-          <w:szCs w:val="20"/>
-          <w:highlight w:val="white"/>
-        </w:rPr>
-        <w:t xml:space="preserve">BMHID) </w:t>
+        <w:t xml:space="preserve">(BMHID) </w:t>
       </w:r>
       <w:r>
         <w:rPr>
@@ -908,27 +874,15 @@
           <w:highlight w:val="white"/>
         </w:rPr>
       </w:pPr>
-      <w:proofErr w:type="spellStart"/>
-      <w:r>
-        <w:rPr>
-          <w:rFonts w:ascii="Courier New" w:hAnsi="Courier New" w:cs="Courier New"/>
-          <w:color w:val="000080"/>
-          <w:sz w:val="20"/>
-          <w:szCs w:val="20"/>
-          <w:highlight w:val="white"/>
-        </w:rPr>
-        <w:t>BMHNum</w:t>
-      </w:r>
-      <w:proofErr w:type="spellEnd"/>
-      <w:r>
-        <w:rPr>
-          <w:rFonts w:ascii="Courier New" w:hAnsi="Courier New" w:cs="Courier New"/>
-          <w:color w:val="000080"/>
-          <w:sz w:val="20"/>
-          <w:szCs w:val="20"/>
-          <w:highlight w:val="white"/>
-        </w:rPr>
-        <w:t xml:space="preserve"> </w:t>
+      <w:r>
+        <w:rPr>
+          <w:rFonts w:ascii="Courier New" w:hAnsi="Courier New" w:cs="Courier New"/>
+          <w:color w:val="000080"/>
+          <w:sz w:val="20"/>
+          <w:szCs w:val="20"/>
+          <w:highlight w:val="white"/>
+        </w:rPr>
+        <w:t xml:space="preserve">BMHNum </w:t>
       </w:r>
       <w:r>
         <w:rPr>
@@ -968,73 +922,7 @@
           <w:szCs w:val="20"/>
           <w:highlight w:val="white"/>
         </w:rPr>
-        <w:t xml:space="preserve"> </w:t>
-      </w:r>
-      <w:proofErr w:type="spellStart"/>
-      <w:r>
-        <w:rPr>
-          <w:rFonts w:ascii="Courier New" w:hAnsi="Courier New" w:cs="Courier New"/>
-          <w:color w:val="000080"/>
-          <w:sz w:val="20"/>
-          <w:szCs w:val="20"/>
-          <w:highlight w:val="white"/>
-        </w:rPr>
-        <w:t>NumOfStd.BMHID</w:t>
-      </w:r>
-      <w:proofErr w:type="spellEnd"/>
-      <w:r>
-        <w:rPr>
-          <w:rFonts w:ascii="Courier New" w:hAnsi="Courier New" w:cs="Courier New"/>
-          <w:color w:val="000080"/>
-          <w:sz w:val="20"/>
-          <w:szCs w:val="20"/>
-          <w:highlight w:val="white"/>
-        </w:rPr>
-        <w:t xml:space="preserve">, </w:t>
-      </w:r>
-      <w:proofErr w:type="spellStart"/>
-      <w:r>
-        <w:rPr>
-          <w:rFonts w:ascii="Courier New" w:hAnsi="Courier New" w:cs="Courier New"/>
-          <w:color w:val="000080"/>
-          <w:sz w:val="20"/>
-          <w:szCs w:val="20"/>
-          <w:highlight w:val="white"/>
-        </w:rPr>
-        <w:t>NumOfStd.students</w:t>
-      </w:r>
-      <w:proofErr w:type="spellEnd"/>
-      <w:r>
-        <w:rPr>
-          <w:rFonts w:ascii="Courier New" w:hAnsi="Courier New" w:cs="Courier New"/>
-          <w:color w:val="000080"/>
-          <w:sz w:val="20"/>
-          <w:szCs w:val="20"/>
-          <w:highlight w:val="white"/>
-        </w:rPr>
-        <w:t xml:space="preserve">, </w:t>
-      </w:r>
-      <w:proofErr w:type="spellStart"/>
-      <w:r>
-        <w:rPr>
-          <w:rFonts w:ascii="Courier New" w:hAnsi="Courier New" w:cs="Courier New"/>
-          <w:color w:val="000080"/>
-          <w:sz w:val="20"/>
-          <w:szCs w:val="20"/>
-          <w:highlight w:val="white"/>
-        </w:rPr>
-        <w:t>BeitMidrashHall.capacity</w:t>
-      </w:r>
-      <w:proofErr w:type="spellEnd"/>
-      <w:r>
-        <w:rPr>
-          <w:rFonts w:ascii="Courier New" w:hAnsi="Courier New" w:cs="Courier New"/>
-          <w:color w:val="000080"/>
-          <w:sz w:val="20"/>
-          <w:szCs w:val="20"/>
-          <w:highlight w:val="white"/>
-        </w:rPr>
-        <w:t xml:space="preserve"> </w:t>
+        <w:t xml:space="preserve"> NumOfStd.BMHID, NumOfStd.students, BeitMidrashHall.capacity </w:t>
       </w:r>
       <w:r>
         <w:rPr>
@@ -1054,29 +942,7 @@
           <w:szCs w:val="20"/>
           <w:highlight w:val="white"/>
         </w:rPr>
-        <w:t xml:space="preserve"> </w:t>
-      </w:r>
-      <w:proofErr w:type="spellStart"/>
-      <w:r>
-        <w:rPr>
-          <w:rFonts w:ascii="Courier New" w:hAnsi="Courier New" w:cs="Courier New"/>
-          <w:color w:val="000080"/>
-          <w:sz w:val="20"/>
-          <w:szCs w:val="20"/>
-          <w:highlight w:val="white"/>
-        </w:rPr>
-        <w:t>NumOfStd</w:t>
-      </w:r>
-      <w:proofErr w:type="spellEnd"/>
-      <w:r>
-        <w:rPr>
-          <w:rFonts w:ascii="Courier New" w:hAnsi="Courier New" w:cs="Courier New"/>
-          <w:color w:val="000080"/>
-          <w:sz w:val="20"/>
-          <w:szCs w:val="20"/>
-          <w:highlight w:val="white"/>
-        </w:rPr>
-        <w:t xml:space="preserve"> </w:t>
+        <w:t xml:space="preserve"> NumOfStd </w:t>
       </w:r>
       <w:r>
         <w:rPr>
@@ -1136,51 +1002,7 @@
           <w:szCs w:val="20"/>
           <w:highlight w:val="white"/>
         </w:rPr>
-        <w:t xml:space="preserve"> </w:t>
-      </w:r>
-      <w:proofErr w:type="spellStart"/>
-      <w:r>
-        <w:rPr>
-          <w:rFonts w:ascii="Courier New" w:hAnsi="Courier New" w:cs="Courier New"/>
-          <w:color w:val="000080"/>
-          <w:sz w:val="20"/>
-          <w:szCs w:val="20"/>
-          <w:highlight w:val="white"/>
-        </w:rPr>
-        <w:t>NumOfStd.BMHID</w:t>
-      </w:r>
-      <w:proofErr w:type="spellEnd"/>
-      <w:r>
-        <w:rPr>
-          <w:rFonts w:ascii="Courier New" w:hAnsi="Courier New" w:cs="Courier New"/>
-          <w:color w:val="000080"/>
-          <w:sz w:val="20"/>
-          <w:szCs w:val="20"/>
-          <w:highlight w:val="white"/>
-        </w:rPr>
-        <w:t xml:space="preserve"> = </w:t>
-      </w:r>
-      <w:proofErr w:type="spellStart"/>
-      <w:r>
-        <w:rPr>
-          <w:rFonts w:ascii="Courier New" w:hAnsi="Courier New" w:cs="Courier New"/>
-          <w:color w:val="000080"/>
-          <w:sz w:val="20"/>
-          <w:szCs w:val="20"/>
-          <w:highlight w:val="white"/>
-        </w:rPr>
-        <w:t>BeitMidrashHall.BMHID</w:t>
-      </w:r>
-      <w:proofErr w:type="spellEnd"/>
-      <w:r>
-        <w:rPr>
-          <w:rFonts w:ascii="Courier New" w:hAnsi="Courier New" w:cs="Courier New"/>
-          <w:color w:val="000080"/>
-          <w:sz w:val="20"/>
-          <w:szCs w:val="20"/>
-          <w:highlight w:val="white"/>
-        </w:rPr>
-        <w:t>)</w:t>
+        <w:t xml:space="preserve"> NumOfStd.BMHID = BeitMidrashHall.BMHID)</w:t>
       </w:r>
     </w:p>
     <w:p>
@@ -1215,73 +1037,7 @@
           <w:szCs w:val="20"/>
           <w:highlight w:val="white"/>
         </w:rPr>
-        <w:t xml:space="preserve"> </w:t>
-      </w:r>
-      <w:proofErr w:type="spellStart"/>
-      <w:r>
-        <w:rPr>
-          <w:rFonts w:ascii="Courier New" w:hAnsi="Courier New" w:cs="Courier New"/>
-          <w:color w:val="000080"/>
-          <w:sz w:val="20"/>
-          <w:szCs w:val="20"/>
-          <w:highlight w:val="white"/>
-        </w:rPr>
-        <w:t>BMHNum.BMHID</w:t>
-      </w:r>
-      <w:proofErr w:type="spellEnd"/>
-      <w:r>
-        <w:rPr>
-          <w:rFonts w:ascii="Courier New" w:hAnsi="Courier New" w:cs="Courier New"/>
-          <w:color w:val="000080"/>
-          <w:sz w:val="20"/>
-          <w:szCs w:val="20"/>
-          <w:highlight w:val="white"/>
-        </w:rPr>
-        <w:t xml:space="preserve">, </w:t>
-      </w:r>
-      <w:proofErr w:type="spellStart"/>
-      <w:r>
-        <w:rPr>
-          <w:rFonts w:ascii="Courier New" w:hAnsi="Courier New" w:cs="Courier New"/>
-          <w:color w:val="000080"/>
-          <w:sz w:val="20"/>
-          <w:szCs w:val="20"/>
-          <w:highlight w:val="white"/>
-        </w:rPr>
-        <w:t>BMHNum.students</w:t>
-      </w:r>
-      <w:proofErr w:type="spellEnd"/>
-      <w:r>
-        <w:rPr>
-          <w:rFonts w:ascii="Courier New" w:hAnsi="Courier New" w:cs="Courier New"/>
-          <w:color w:val="000080"/>
-          <w:sz w:val="20"/>
-          <w:szCs w:val="20"/>
-          <w:highlight w:val="white"/>
-        </w:rPr>
-        <w:t>/</w:t>
-      </w:r>
-      <w:proofErr w:type="spellStart"/>
-      <w:r>
-        <w:rPr>
-          <w:rFonts w:ascii="Courier New" w:hAnsi="Courier New" w:cs="Courier New"/>
-          <w:color w:val="000080"/>
-          <w:sz w:val="20"/>
-          <w:szCs w:val="20"/>
-          <w:highlight w:val="white"/>
-        </w:rPr>
-        <w:t>BMHNum.capacity</w:t>
-      </w:r>
-      <w:proofErr w:type="spellEnd"/>
-      <w:r>
-        <w:rPr>
-          <w:rFonts w:ascii="Courier New" w:hAnsi="Courier New" w:cs="Courier New"/>
-          <w:color w:val="000080"/>
-          <w:sz w:val="20"/>
-          <w:szCs w:val="20"/>
-          <w:highlight w:val="white"/>
-        </w:rPr>
-        <w:t xml:space="preserve"> </w:t>
+        <w:t xml:space="preserve"> BMHNum.BMHID, BMHNum.students/BMHNum.capacity </w:t>
       </w:r>
       <w:r>
         <w:rPr>
@@ -1301,29 +1057,7 @@
           <w:szCs w:val="20"/>
           <w:highlight w:val="white"/>
         </w:rPr>
-        <w:t xml:space="preserve"> </w:t>
-      </w:r>
-      <w:proofErr w:type="spellStart"/>
-      <w:r>
-        <w:rPr>
-          <w:rFonts w:ascii="Courier New" w:hAnsi="Courier New" w:cs="Courier New"/>
-          <w:color w:val="000080"/>
-          <w:sz w:val="20"/>
-          <w:szCs w:val="20"/>
-          <w:highlight w:val="white"/>
-        </w:rPr>
-        <w:t>BMHNum</w:t>
-      </w:r>
-      <w:proofErr w:type="spellEnd"/>
-      <w:r>
-        <w:rPr>
-          <w:rFonts w:ascii="Courier New" w:hAnsi="Courier New" w:cs="Courier New"/>
-          <w:color w:val="000080"/>
-          <w:sz w:val="20"/>
-          <w:szCs w:val="20"/>
-          <w:highlight w:val="white"/>
-        </w:rPr>
-        <w:t xml:space="preserve"> </w:t>
+        <w:t xml:space="preserve"> BMHNum </w:t>
       </w:r>
       <w:r>
         <w:rPr>
@@ -1363,42 +1097,8 @@
           <w:szCs w:val="20"/>
           <w:highlight w:val="white"/>
         </w:rPr>
-        <w:t xml:space="preserve"> </w:t>
-      </w:r>
-      <w:proofErr w:type="spellStart"/>
-      <w:r>
-        <w:rPr>
-          <w:rFonts w:ascii="Courier New" w:hAnsi="Courier New" w:cs="Courier New"/>
-          <w:color w:val="000080"/>
-          <w:sz w:val="20"/>
-          <w:szCs w:val="20"/>
-          <w:highlight w:val="white"/>
-        </w:rPr>
-        <w:t>BMHNum.students</w:t>
-      </w:r>
-      <w:proofErr w:type="spellEnd"/>
-      <w:r>
-        <w:rPr>
-          <w:rFonts w:ascii="Courier New" w:hAnsi="Courier New" w:cs="Courier New"/>
-          <w:color w:val="000080"/>
-          <w:sz w:val="20"/>
-          <w:szCs w:val="20"/>
-          <w:highlight w:val="white"/>
-        </w:rPr>
-        <w:t>/</w:t>
-      </w:r>
-      <w:proofErr w:type="spellStart"/>
-      <w:r>
-        <w:rPr>
-          <w:rFonts w:ascii="Courier New" w:hAnsi="Courier New" w:cs="Courier New"/>
-          <w:color w:val="000080"/>
-          <w:sz w:val="20"/>
-          <w:szCs w:val="20"/>
-          <w:highlight w:val="white"/>
-        </w:rPr>
-        <w:t>BMHNum.capacity</w:t>
-      </w:r>
-      <w:proofErr w:type="spellEnd"/>
+        <w:t xml:space="preserve"> BMHNum.students/BMHNum.capacity</w:t>
+      </w:r>
     </w:p>
     <w:p>
       <w:pPr>
@@ -1659,29 +1359,7 @@
           <w:szCs w:val="20"/>
           <w:highlight w:val="white"/>
         </w:rPr>
-        <w:t xml:space="preserve"> </w:t>
-      </w:r>
-      <w:proofErr w:type="spellStart"/>
-      <w:r>
-        <w:rPr>
-          <w:rFonts w:ascii="Courier New" w:hAnsi="Courier New" w:cs="Courier New"/>
-          <w:color w:val="000080"/>
-          <w:sz w:val="20"/>
-          <w:szCs w:val="20"/>
-          <w:highlight w:val="white"/>
-        </w:rPr>
-        <w:t>StdSTDIES</w:t>
-      </w:r>
-      <w:proofErr w:type="spellEnd"/>
-      <w:r>
-        <w:rPr>
-          <w:rFonts w:ascii="Courier New" w:hAnsi="Courier New" w:cs="Courier New"/>
-          <w:color w:val="000080"/>
-          <w:sz w:val="20"/>
-          <w:szCs w:val="20"/>
-          <w:highlight w:val="white"/>
-        </w:rPr>
-        <w:t xml:space="preserve"> </w:t>
+        <w:t xml:space="preserve"> StdSTDIES </w:t>
       </w:r>
       <w:r>
         <w:rPr>
@@ -1721,85 +1399,7 @@
           <w:szCs w:val="20"/>
           <w:highlight w:val="white"/>
         </w:rPr>
-        <w:t xml:space="preserve"> Student.name, </w:t>
-      </w:r>
-      <w:proofErr w:type="spellStart"/>
-      <w:r>
-        <w:rPr>
-          <w:rFonts w:ascii="Courier New" w:hAnsi="Courier New" w:cs="Courier New"/>
-          <w:color w:val="000080"/>
-          <w:sz w:val="20"/>
-          <w:szCs w:val="20"/>
-          <w:highlight w:val="white"/>
-        </w:rPr>
-        <w:t>Student.stdID</w:t>
-      </w:r>
-      <w:proofErr w:type="spellEnd"/>
-      <w:r>
-        <w:rPr>
-          <w:rFonts w:ascii="Courier New" w:hAnsi="Courier New" w:cs="Courier New"/>
-          <w:color w:val="000080"/>
-          <w:sz w:val="20"/>
-          <w:szCs w:val="20"/>
-          <w:highlight w:val="white"/>
-        </w:rPr>
-        <w:t xml:space="preserve">, </w:t>
-      </w:r>
-      <w:proofErr w:type="spellStart"/>
-      <w:proofErr w:type="gramStart"/>
-      <w:r>
-        <w:rPr>
-          <w:rFonts w:ascii="Courier New" w:hAnsi="Courier New" w:cs="Courier New"/>
-          <w:color w:val="000080"/>
-          <w:sz w:val="20"/>
-          <w:szCs w:val="20"/>
-          <w:highlight w:val="white"/>
-        </w:rPr>
-        <w:t>Student.BMHID</w:t>
-      </w:r>
-      <w:proofErr w:type="spellEnd"/>
-      <w:r>
-        <w:rPr>
-          <w:rFonts w:ascii="Courier New" w:hAnsi="Courier New" w:cs="Courier New"/>
-          <w:color w:val="000080"/>
-          <w:sz w:val="20"/>
-          <w:szCs w:val="20"/>
-          <w:highlight w:val="white"/>
-        </w:rPr>
-        <w:t xml:space="preserve"> ,</w:t>
-      </w:r>
-      <w:proofErr w:type="gramEnd"/>
-      <w:r>
-        <w:rPr>
-          <w:rFonts w:ascii="Courier New" w:hAnsi="Courier New" w:cs="Courier New"/>
-          <w:color w:val="000080"/>
-          <w:sz w:val="20"/>
-          <w:szCs w:val="20"/>
-          <w:highlight w:val="white"/>
-        </w:rPr>
-        <w:t xml:space="preserve"> </w:t>
-      </w:r>
-      <w:proofErr w:type="spellStart"/>
-      <w:r>
-        <w:rPr>
-          <w:rFonts w:ascii="Courier New" w:hAnsi="Courier New" w:cs="Courier New"/>
-          <w:color w:val="000080"/>
-          <w:sz w:val="20"/>
-          <w:szCs w:val="20"/>
-          <w:highlight w:val="white"/>
-        </w:rPr>
-        <w:t>Studies.bookID</w:t>
-      </w:r>
-      <w:proofErr w:type="spellEnd"/>
-      <w:r>
-        <w:rPr>
-          <w:rFonts w:ascii="Courier New" w:hAnsi="Courier New" w:cs="Courier New"/>
-          <w:color w:val="000080"/>
-          <w:sz w:val="20"/>
-          <w:szCs w:val="20"/>
-          <w:highlight w:val="white"/>
-        </w:rPr>
-        <w:t xml:space="preserve"> </w:t>
+        <w:t xml:space="preserve"> Student.name, Student.stdID, Student.BMHID , Studies.bookID </w:t>
       </w:r>
       <w:r>
         <w:rPr>
@@ -1879,51 +1479,7 @@
           <w:szCs w:val="20"/>
           <w:highlight w:val="white"/>
         </w:rPr>
-        <w:t xml:space="preserve"> </w:t>
-      </w:r>
-      <w:proofErr w:type="spellStart"/>
-      <w:r>
-        <w:rPr>
-          <w:rFonts w:ascii="Courier New" w:hAnsi="Courier New" w:cs="Courier New"/>
-          <w:color w:val="000080"/>
-          <w:sz w:val="20"/>
-          <w:szCs w:val="20"/>
-          <w:highlight w:val="white"/>
-        </w:rPr>
-        <w:t>Student.stdID</w:t>
-      </w:r>
-      <w:proofErr w:type="spellEnd"/>
-      <w:r>
-        <w:rPr>
-          <w:rFonts w:ascii="Courier New" w:hAnsi="Courier New" w:cs="Courier New"/>
-          <w:color w:val="000080"/>
-          <w:sz w:val="20"/>
-          <w:szCs w:val="20"/>
-          <w:highlight w:val="white"/>
-        </w:rPr>
-        <w:t xml:space="preserve"> = </w:t>
-      </w:r>
-      <w:proofErr w:type="spellStart"/>
-      <w:r>
-        <w:rPr>
-          <w:rFonts w:ascii="Courier New" w:hAnsi="Courier New" w:cs="Courier New"/>
-          <w:color w:val="000080"/>
-          <w:sz w:val="20"/>
-          <w:szCs w:val="20"/>
-          <w:highlight w:val="white"/>
-        </w:rPr>
-        <w:t>Studies.stdID</w:t>
-      </w:r>
-      <w:proofErr w:type="spellEnd"/>
-      <w:r>
-        <w:rPr>
-          <w:rFonts w:ascii="Courier New" w:hAnsi="Courier New" w:cs="Courier New"/>
-          <w:color w:val="000080"/>
-          <w:sz w:val="20"/>
-          <w:szCs w:val="20"/>
-          <w:highlight w:val="white"/>
-        </w:rPr>
-        <w:t>),</w:t>
+        <w:t xml:space="preserve"> Student.stdID = Studies.stdID),</w:t>
       </w:r>
     </w:p>
     <w:p>
@@ -1940,27 +1496,15 @@
           <w:highlight w:val="white"/>
         </w:rPr>
       </w:pPr>
-      <w:proofErr w:type="spellStart"/>
-      <w:r>
-        <w:rPr>
-          <w:rFonts w:ascii="Courier New" w:hAnsi="Courier New" w:cs="Courier New"/>
-          <w:color w:val="000080"/>
-          <w:sz w:val="20"/>
-          <w:szCs w:val="20"/>
-          <w:highlight w:val="white"/>
-        </w:rPr>
-        <w:t>StdBMH</w:t>
-      </w:r>
-      <w:proofErr w:type="spellEnd"/>
-      <w:r>
-        <w:rPr>
-          <w:rFonts w:ascii="Courier New" w:hAnsi="Courier New" w:cs="Courier New"/>
-          <w:color w:val="000080"/>
-          <w:sz w:val="20"/>
-          <w:szCs w:val="20"/>
-          <w:highlight w:val="white"/>
-        </w:rPr>
-        <w:t xml:space="preserve"> </w:t>
+      <w:r>
+        <w:rPr>
+          <w:rFonts w:ascii="Courier New" w:hAnsi="Courier New" w:cs="Courier New"/>
+          <w:color w:val="000080"/>
+          <w:sz w:val="20"/>
+          <w:szCs w:val="20"/>
+          <w:highlight w:val="white"/>
+        </w:rPr>
+        <w:t xml:space="preserve">StdBMH </w:t>
       </w:r>
       <w:r>
         <w:rPr>
@@ -2000,51 +1544,7 @@
           <w:szCs w:val="20"/>
           <w:highlight w:val="white"/>
         </w:rPr>
-        <w:t xml:space="preserve"> stdSTDIES.name, </w:t>
-      </w:r>
-      <w:proofErr w:type="spellStart"/>
-      <w:r>
-        <w:rPr>
-          <w:rFonts w:ascii="Courier New" w:hAnsi="Courier New" w:cs="Courier New"/>
-          <w:color w:val="000080"/>
-          <w:sz w:val="20"/>
-          <w:szCs w:val="20"/>
-          <w:highlight w:val="white"/>
-        </w:rPr>
-        <w:t>stdSTDIES.stdID</w:t>
-      </w:r>
-      <w:proofErr w:type="spellEnd"/>
-      <w:r>
-        <w:rPr>
-          <w:rFonts w:ascii="Courier New" w:hAnsi="Courier New" w:cs="Courier New"/>
-          <w:color w:val="000080"/>
-          <w:sz w:val="20"/>
-          <w:szCs w:val="20"/>
-          <w:highlight w:val="white"/>
-        </w:rPr>
-        <w:t xml:space="preserve">, </w:t>
-      </w:r>
-      <w:proofErr w:type="spellStart"/>
-      <w:r>
-        <w:rPr>
-          <w:rFonts w:ascii="Courier New" w:hAnsi="Courier New" w:cs="Courier New"/>
-          <w:color w:val="000080"/>
-          <w:sz w:val="20"/>
-          <w:szCs w:val="20"/>
-          <w:highlight w:val="white"/>
-        </w:rPr>
-        <w:t>stdSTDIES.bookID</w:t>
-      </w:r>
-      <w:proofErr w:type="spellEnd"/>
-      <w:r>
-        <w:rPr>
-          <w:rFonts w:ascii="Courier New" w:hAnsi="Courier New" w:cs="Courier New"/>
-          <w:color w:val="000080"/>
-          <w:sz w:val="20"/>
-          <w:szCs w:val="20"/>
-          <w:highlight w:val="white"/>
-        </w:rPr>
-        <w:t xml:space="preserve"> </w:t>
+        <w:t xml:space="preserve"> stdSTDIES.name, stdSTDIES.stdID, stdSTDIES.bookID </w:t>
       </w:r>
       <w:r>
         <w:rPr>
@@ -2064,29 +1564,7 @@
           <w:szCs w:val="20"/>
           <w:highlight w:val="white"/>
         </w:rPr>
-        <w:t xml:space="preserve"> </w:t>
-      </w:r>
-      <w:proofErr w:type="spellStart"/>
-      <w:r>
-        <w:rPr>
-          <w:rFonts w:ascii="Courier New" w:hAnsi="Courier New" w:cs="Courier New"/>
-          <w:color w:val="000080"/>
-          <w:sz w:val="20"/>
-          <w:szCs w:val="20"/>
-          <w:highlight w:val="white"/>
-        </w:rPr>
-        <w:t>stdSTDIES</w:t>
-      </w:r>
-      <w:proofErr w:type="spellEnd"/>
-      <w:r>
-        <w:rPr>
-          <w:rFonts w:ascii="Courier New" w:hAnsi="Courier New" w:cs="Courier New"/>
-          <w:color w:val="000080"/>
-          <w:sz w:val="20"/>
-          <w:szCs w:val="20"/>
-          <w:highlight w:val="white"/>
-        </w:rPr>
-        <w:t xml:space="preserve"> </w:t>
+        <w:t xml:space="preserve"> stdSTDIES </w:t>
       </w:r>
       <w:r>
         <w:rPr>
@@ -2146,51 +1624,7 @@
           <w:szCs w:val="20"/>
           <w:highlight w:val="white"/>
         </w:rPr>
-        <w:t xml:space="preserve"> </w:t>
-      </w:r>
-      <w:proofErr w:type="spellStart"/>
-      <w:r>
-        <w:rPr>
-          <w:rFonts w:ascii="Courier New" w:hAnsi="Courier New" w:cs="Courier New"/>
-          <w:color w:val="000080"/>
-          <w:sz w:val="20"/>
-          <w:szCs w:val="20"/>
-          <w:highlight w:val="white"/>
-        </w:rPr>
-        <w:t>stdSTDIES.bookID</w:t>
-      </w:r>
-      <w:proofErr w:type="spellEnd"/>
-      <w:r>
-        <w:rPr>
-          <w:rFonts w:ascii="Courier New" w:hAnsi="Courier New" w:cs="Courier New"/>
-          <w:color w:val="000080"/>
-          <w:sz w:val="20"/>
-          <w:szCs w:val="20"/>
-          <w:highlight w:val="white"/>
-        </w:rPr>
-        <w:t xml:space="preserve"> = </w:t>
-      </w:r>
-      <w:proofErr w:type="spellStart"/>
-      <w:r>
-        <w:rPr>
-          <w:rFonts w:ascii="Courier New" w:hAnsi="Courier New" w:cs="Courier New"/>
-          <w:color w:val="000080"/>
-          <w:sz w:val="20"/>
-          <w:szCs w:val="20"/>
-          <w:highlight w:val="white"/>
-        </w:rPr>
-        <w:t>Placed.bookID</w:t>
-      </w:r>
-      <w:proofErr w:type="spellEnd"/>
-      <w:r>
-        <w:rPr>
-          <w:rFonts w:ascii="Courier New" w:hAnsi="Courier New" w:cs="Courier New"/>
-          <w:color w:val="000080"/>
-          <w:sz w:val="20"/>
-          <w:szCs w:val="20"/>
-          <w:highlight w:val="white"/>
-        </w:rPr>
-        <w:t xml:space="preserve"> </w:t>
+        <w:t xml:space="preserve"> stdSTDIES.bookID = Placed.bookID </w:t>
       </w:r>
       <w:r>
         <w:rPr>
@@ -2210,51 +1644,7 @@
           <w:szCs w:val="20"/>
           <w:highlight w:val="white"/>
         </w:rPr>
-        <w:t xml:space="preserve"> </w:t>
-      </w:r>
-      <w:proofErr w:type="spellStart"/>
-      <w:r>
-        <w:rPr>
-          <w:rFonts w:ascii="Courier New" w:hAnsi="Courier New" w:cs="Courier New"/>
-          <w:color w:val="000080"/>
-          <w:sz w:val="20"/>
-          <w:szCs w:val="20"/>
-          <w:highlight w:val="white"/>
-        </w:rPr>
-        <w:t>stdSTDIES.BMHID</w:t>
-      </w:r>
-      <w:proofErr w:type="spellEnd"/>
-      <w:r>
-        <w:rPr>
-          <w:rFonts w:ascii="Courier New" w:hAnsi="Courier New" w:cs="Courier New"/>
-          <w:color w:val="000080"/>
-          <w:sz w:val="20"/>
-          <w:szCs w:val="20"/>
-          <w:highlight w:val="white"/>
-        </w:rPr>
-        <w:t xml:space="preserve"> = </w:t>
-      </w:r>
-      <w:proofErr w:type="spellStart"/>
-      <w:r>
-        <w:rPr>
-          <w:rFonts w:ascii="Courier New" w:hAnsi="Courier New" w:cs="Courier New"/>
-          <w:color w:val="000080"/>
-          <w:sz w:val="20"/>
-          <w:szCs w:val="20"/>
-          <w:highlight w:val="white"/>
-        </w:rPr>
-        <w:t>Placed.BMHID</w:t>
-      </w:r>
-      <w:proofErr w:type="spellEnd"/>
-      <w:r>
-        <w:rPr>
-          <w:rFonts w:ascii="Courier New" w:hAnsi="Courier New" w:cs="Courier New"/>
-          <w:color w:val="000080"/>
-          <w:sz w:val="20"/>
-          <w:szCs w:val="20"/>
-          <w:highlight w:val="white"/>
-        </w:rPr>
-        <w:t>)</w:t>
+        <w:t xml:space="preserve"> stdSTDIES.BMHID = Placed.BMHID)</w:t>
       </w:r>
     </w:p>
     <w:p>
@@ -2284,51 +1674,7 @@
           <w:szCs w:val="20"/>
           <w:highlight w:val="white"/>
         </w:rPr>
-        <w:t xml:space="preserve"> StdBMH.name, </w:t>
-      </w:r>
-      <w:proofErr w:type="spellStart"/>
-      <w:r>
-        <w:rPr>
-          <w:rFonts w:ascii="Courier New" w:hAnsi="Courier New" w:cs="Courier New"/>
-          <w:color w:val="000080"/>
-          <w:sz w:val="20"/>
-          <w:szCs w:val="20"/>
-          <w:highlight w:val="white"/>
-        </w:rPr>
-        <w:t>StdBMH.stdID</w:t>
-      </w:r>
-      <w:proofErr w:type="spellEnd"/>
-      <w:r>
-        <w:rPr>
-          <w:rFonts w:ascii="Courier New" w:hAnsi="Courier New" w:cs="Courier New"/>
-          <w:color w:val="000080"/>
-          <w:sz w:val="20"/>
-          <w:szCs w:val="20"/>
-          <w:highlight w:val="white"/>
-        </w:rPr>
-        <w:t xml:space="preserve">, </w:t>
-      </w:r>
-      <w:proofErr w:type="spellStart"/>
-      <w:r>
-        <w:rPr>
-          <w:rFonts w:ascii="Courier New" w:hAnsi="Courier New" w:cs="Courier New"/>
-          <w:color w:val="000080"/>
-          <w:sz w:val="20"/>
-          <w:szCs w:val="20"/>
-          <w:highlight w:val="white"/>
-        </w:rPr>
-        <w:t>StdBMH.bookID</w:t>
-      </w:r>
-      <w:proofErr w:type="spellEnd"/>
-      <w:r>
-        <w:rPr>
-          <w:rFonts w:ascii="Courier New" w:hAnsi="Courier New" w:cs="Courier New"/>
-          <w:color w:val="000080"/>
-          <w:sz w:val="20"/>
-          <w:szCs w:val="20"/>
-          <w:highlight w:val="white"/>
-        </w:rPr>
-        <w:t xml:space="preserve">, Book.name </w:t>
+        <w:t xml:space="preserve"> StdBMH.name, StdBMH.stdID, StdBMH.bookID, Book.name </w:t>
       </w:r>
       <w:r>
         <w:rPr>
@@ -2348,29 +1694,7 @@
           <w:szCs w:val="20"/>
           <w:highlight w:val="white"/>
         </w:rPr>
-        <w:t xml:space="preserve"> </w:t>
-      </w:r>
-      <w:proofErr w:type="spellStart"/>
-      <w:r>
-        <w:rPr>
-          <w:rFonts w:ascii="Courier New" w:hAnsi="Courier New" w:cs="Courier New"/>
-          <w:color w:val="000080"/>
-          <w:sz w:val="20"/>
-          <w:szCs w:val="20"/>
-          <w:highlight w:val="white"/>
-        </w:rPr>
-        <w:t>bookName</w:t>
-      </w:r>
-      <w:proofErr w:type="spellEnd"/>
-      <w:r>
-        <w:rPr>
-          <w:rFonts w:ascii="Courier New" w:hAnsi="Courier New" w:cs="Courier New"/>
-          <w:color w:val="000080"/>
-          <w:sz w:val="20"/>
-          <w:szCs w:val="20"/>
-          <w:highlight w:val="white"/>
-        </w:rPr>
-        <w:t xml:space="preserve"> </w:t>
+        <w:t xml:space="preserve"> bookName </w:t>
       </w:r>
       <w:r>
         <w:rPr>
@@ -2390,29 +1714,7 @@
           <w:szCs w:val="20"/>
           <w:highlight w:val="white"/>
         </w:rPr>
-        <w:t xml:space="preserve"> </w:t>
-      </w:r>
-      <w:proofErr w:type="spellStart"/>
-      <w:r>
-        <w:rPr>
-          <w:rFonts w:ascii="Courier New" w:hAnsi="Courier New" w:cs="Courier New"/>
-          <w:color w:val="000080"/>
-          <w:sz w:val="20"/>
-          <w:szCs w:val="20"/>
-          <w:highlight w:val="white"/>
-        </w:rPr>
-        <w:t>StdBMH</w:t>
-      </w:r>
-      <w:proofErr w:type="spellEnd"/>
-      <w:r>
-        <w:rPr>
-          <w:rFonts w:ascii="Courier New" w:hAnsi="Courier New" w:cs="Courier New"/>
-          <w:color w:val="000080"/>
-          <w:sz w:val="20"/>
-          <w:szCs w:val="20"/>
-          <w:highlight w:val="white"/>
-        </w:rPr>
-        <w:t xml:space="preserve"> </w:t>
+        <w:t xml:space="preserve"> StdBMH </w:t>
       </w:r>
       <w:r>
         <w:rPr>
@@ -2472,42 +1774,8 @@
           <w:szCs w:val="20"/>
           <w:highlight w:val="white"/>
         </w:rPr>
-        <w:t xml:space="preserve"> </w:t>
-      </w:r>
-      <w:proofErr w:type="spellStart"/>
-      <w:r>
-        <w:rPr>
-          <w:rFonts w:ascii="Courier New" w:hAnsi="Courier New" w:cs="Courier New"/>
-          <w:color w:val="000080"/>
-          <w:sz w:val="20"/>
-          <w:szCs w:val="20"/>
-          <w:highlight w:val="white"/>
-        </w:rPr>
-        <w:t>StdBMH.bookID</w:t>
-      </w:r>
-      <w:proofErr w:type="spellEnd"/>
-      <w:r>
-        <w:rPr>
-          <w:rFonts w:ascii="Courier New" w:hAnsi="Courier New" w:cs="Courier New"/>
-          <w:color w:val="000080"/>
-          <w:sz w:val="20"/>
-          <w:szCs w:val="20"/>
-          <w:highlight w:val="white"/>
-        </w:rPr>
-        <w:t xml:space="preserve"> = </w:t>
-      </w:r>
-      <w:proofErr w:type="spellStart"/>
-      <w:r>
-        <w:rPr>
-          <w:rFonts w:ascii="Courier New" w:hAnsi="Courier New" w:cs="Courier New"/>
-          <w:color w:val="000080"/>
-          <w:sz w:val="20"/>
-          <w:szCs w:val="20"/>
-          <w:highlight w:val="white"/>
-        </w:rPr>
-        <w:t>Book.bookID</w:t>
-      </w:r>
-      <w:proofErr w:type="spellEnd"/>
+        <w:t xml:space="preserve"> StdBMH.bookID = Book.bookID</w:t>
+      </w:r>
     </w:p>
     <w:p>
       <w:pPr>
@@ -2752,29 +2020,7 @@
           <w:szCs w:val="20"/>
           <w:highlight w:val="white"/>
         </w:rPr>
-        <w:t xml:space="preserve"> </w:t>
-      </w:r>
-      <w:proofErr w:type="spellStart"/>
-      <w:r>
-        <w:rPr>
-          <w:rFonts w:ascii="Courier New" w:hAnsi="Courier New" w:cs="Courier New"/>
-          <w:color w:val="000080"/>
-          <w:sz w:val="20"/>
-          <w:szCs w:val="20"/>
-          <w:highlight w:val="white"/>
-        </w:rPr>
-        <w:t>BookByShelf</w:t>
-      </w:r>
-      <w:proofErr w:type="spellEnd"/>
-      <w:r>
-        <w:rPr>
-          <w:rFonts w:ascii="Courier New" w:hAnsi="Courier New" w:cs="Courier New"/>
-          <w:color w:val="000080"/>
-          <w:sz w:val="20"/>
-          <w:szCs w:val="20"/>
-          <w:highlight w:val="white"/>
-        </w:rPr>
-        <w:t xml:space="preserve"> </w:t>
+        <w:t xml:space="preserve"> BookByShelf </w:t>
       </w:r>
       <w:r>
         <w:rPr>
@@ -2814,31 +2060,8 @@
           <w:szCs w:val="20"/>
           <w:highlight w:val="white"/>
         </w:rPr>
-        <w:t xml:space="preserve"> </w:t>
-      </w:r>
-      <w:proofErr w:type="spellStart"/>
-      <w:r>
-        <w:rPr>
-          <w:rFonts w:ascii="Courier New" w:hAnsi="Courier New" w:cs="Courier New"/>
-          <w:color w:val="000080"/>
-          <w:sz w:val="20"/>
-          <w:szCs w:val="20"/>
-          <w:highlight w:val="white"/>
-        </w:rPr>
-        <w:t>shelfNum</w:t>
-      </w:r>
-      <w:proofErr w:type="spellEnd"/>
-      <w:r>
-        <w:rPr>
-          <w:rFonts w:ascii="Courier New" w:hAnsi="Courier New" w:cs="Courier New"/>
-          <w:color w:val="000080"/>
-          <w:sz w:val="20"/>
-          <w:szCs w:val="20"/>
-          <w:highlight w:val="white"/>
-        </w:rPr>
-        <w:t xml:space="preserve">, </w:t>
-      </w:r>
-      <w:proofErr w:type="gramStart"/>
+        <w:t xml:space="preserve"> shelfNum, </w:t>
+      </w:r>
       <w:r>
         <w:rPr>
           <w:rFonts w:ascii="Courier New" w:hAnsi="Courier New" w:cs="Courier New"/>
@@ -2857,30 +2080,7 @@
           <w:szCs w:val="20"/>
           <w:highlight w:val="white"/>
         </w:rPr>
-        <w:t>(</w:t>
-      </w:r>
-      <w:proofErr w:type="spellStart"/>
-      <w:proofErr w:type="gramEnd"/>
-      <w:r>
-        <w:rPr>
-          <w:rFonts w:ascii="Courier New" w:hAnsi="Courier New" w:cs="Courier New"/>
-          <w:color w:val="000080"/>
-          <w:sz w:val="20"/>
-          <w:szCs w:val="20"/>
-          <w:highlight w:val="white"/>
-        </w:rPr>
-        <w:t>shelfNum</w:t>
-      </w:r>
-      <w:proofErr w:type="spellEnd"/>
-      <w:r>
-        <w:rPr>
-          <w:rFonts w:ascii="Courier New" w:hAnsi="Courier New" w:cs="Courier New"/>
-          <w:color w:val="000080"/>
-          <w:sz w:val="20"/>
-          <w:szCs w:val="20"/>
-          <w:highlight w:val="white"/>
-        </w:rPr>
-        <w:t xml:space="preserve">) </w:t>
+        <w:t xml:space="preserve">(shelfNum) </w:t>
       </w:r>
       <w:r>
         <w:rPr>
@@ -2960,29 +2160,7 @@
           <w:szCs w:val="20"/>
           <w:highlight w:val="white"/>
         </w:rPr>
-        <w:t xml:space="preserve"> </w:t>
-      </w:r>
-      <w:proofErr w:type="spellStart"/>
-      <w:r>
-        <w:rPr>
-          <w:rFonts w:ascii="Courier New" w:hAnsi="Courier New" w:cs="Courier New"/>
-          <w:color w:val="000080"/>
-          <w:sz w:val="20"/>
-          <w:szCs w:val="20"/>
-          <w:highlight w:val="white"/>
-        </w:rPr>
-        <w:t>shelfNum</w:t>
-      </w:r>
-      <w:proofErr w:type="spellEnd"/>
-      <w:r>
-        <w:rPr>
-          <w:rFonts w:ascii="Courier New" w:hAnsi="Courier New" w:cs="Courier New"/>
-          <w:color w:val="000080"/>
-          <w:sz w:val="20"/>
-          <w:szCs w:val="20"/>
-          <w:highlight w:val="white"/>
-        </w:rPr>
-        <w:t xml:space="preserve"> </w:t>
+        <w:t xml:space="preserve"> shelfNum </w:t>
       </w:r>
       <w:r>
         <w:rPr>
@@ -3022,29 +2200,7 @@
           <w:szCs w:val="20"/>
           <w:highlight w:val="white"/>
         </w:rPr>
-        <w:t>(</w:t>
-      </w:r>
-      <w:proofErr w:type="spellStart"/>
-      <w:r>
-        <w:rPr>
-          <w:rFonts w:ascii="Courier New" w:hAnsi="Courier New" w:cs="Courier New"/>
-          <w:color w:val="000080"/>
-          <w:sz w:val="20"/>
-          <w:szCs w:val="20"/>
-          <w:highlight w:val="white"/>
-        </w:rPr>
-        <w:t>shelfNum</w:t>
-      </w:r>
-      <w:proofErr w:type="spellEnd"/>
-      <w:r>
-        <w:rPr>
-          <w:rFonts w:ascii="Courier New" w:hAnsi="Courier New" w:cs="Courier New"/>
-          <w:color w:val="000080"/>
-          <w:sz w:val="20"/>
-          <w:szCs w:val="20"/>
-          <w:highlight w:val="white"/>
-        </w:rPr>
-        <w:t xml:space="preserve">) &gt; </w:t>
+        <w:t xml:space="preserve">(shelfNum) &gt; </w:t>
       </w:r>
       <w:r>
         <w:rPr>
@@ -3120,29 +2276,7 @@
           <w:szCs w:val="20"/>
           <w:highlight w:val="white"/>
         </w:rPr>
-        <w:t xml:space="preserve"> </w:t>
-      </w:r>
-      <w:proofErr w:type="spellStart"/>
-      <w:r>
-        <w:rPr>
-          <w:rFonts w:ascii="Courier New" w:hAnsi="Courier New" w:cs="Courier New"/>
-          <w:color w:val="000080"/>
-          <w:sz w:val="20"/>
-          <w:szCs w:val="20"/>
-          <w:highlight w:val="white"/>
-        </w:rPr>
-        <w:t>BookByShelf</w:t>
-      </w:r>
-      <w:proofErr w:type="spellEnd"/>
-      <w:r>
-        <w:rPr>
-          <w:rFonts w:ascii="Courier New" w:hAnsi="Courier New" w:cs="Courier New"/>
-          <w:color w:val="000080"/>
-          <w:sz w:val="20"/>
-          <w:szCs w:val="20"/>
-          <w:highlight w:val="white"/>
-        </w:rPr>
-        <w:t xml:space="preserve"> </w:t>
+        <w:t xml:space="preserve"> BookByShelf </w:t>
       </w:r>
       <w:r>
         <w:rPr>
@@ -3182,29 +2316,7 @@
           <w:szCs w:val="20"/>
           <w:highlight w:val="white"/>
         </w:rPr>
-        <w:t xml:space="preserve"> </w:t>
-      </w:r>
-      <w:proofErr w:type="spellStart"/>
-      <w:r>
-        <w:rPr>
-          <w:rFonts w:ascii="Courier New" w:hAnsi="Courier New" w:cs="Courier New"/>
-          <w:color w:val="000080"/>
-          <w:sz w:val="20"/>
-          <w:szCs w:val="20"/>
-          <w:highlight w:val="white"/>
-        </w:rPr>
-        <w:t>BookByShelf.books</w:t>
-      </w:r>
-      <w:proofErr w:type="spellEnd"/>
-      <w:r>
-        <w:rPr>
-          <w:rFonts w:ascii="Courier New" w:hAnsi="Courier New" w:cs="Courier New"/>
-          <w:color w:val="000080"/>
-          <w:sz w:val="20"/>
-          <w:szCs w:val="20"/>
-          <w:highlight w:val="white"/>
-        </w:rPr>
-        <w:t xml:space="preserve"> </w:t>
+        <w:t xml:space="preserve"> BookByShelf.books </w:t>
       </w:r>
       <w:r>
         <w:rPr>
@@ -3423,31 +2535,8 @@
           <w:szCs w:val="20"/>
           <w:highlight w:val="white"/>
         </w:rPr>
-        <w:t xml:space="preserve"> </w:t>
-      </w:r>
-      <w:proofErr w:type="spellStart"/>
-      <w:r>
-        <w:rPr>
-          <w:rFonts w:ascii="Courier New" w:hAnsi="Courier New" w:cs="Courier New"/>
-          <w:color w:val="000080"/>
-          <w:sz w:val="20"/>
-          <w:szCs w:val="20"/>
-          <w:highlight w:val="white"/>
-        </w:rPr>
-        <w:t>BeitMidrashHall.bmhID</w:t>
-      </w:r>
-      <w:proofErr w:type="spellEnd"/>
-      <w:r>
-        <w:rPr>
-          <w:rFonts w:ascii="Courier New" w:hAnsi="Courier New" w:cs="Courier New"/>
-          <w:color w:val="000080"/>
-          <w:sz w:val="20"/>
-          <w:szCs w:val="20"/>
-          <w:highlight w:val="white"/>
-        </w:rPr>
-        <w:t xml:space="preserve">, BeitMidrashHall.name, </w:t>
-      </w:r>
-      <w:proofErr w:type="gramStart"/>
+        <w:t xml:space="preserve"> BeitMidrashHall.bmhID, BeitMidrashHall.name, </w:t>
+      </w:r>
       <w:r>
         <w:rPr>
           <w:rFonts w:ascii="Courier New" w:hAnsi="Courier New" w:cs="Courier New"/>
@@ -3466,18 +2555,7 @@
           <w:szCs w:val="20"/>
           <w:highlight w:val="white"/>
         </w:rPr>
-        <w:t>(</w:t>
-      </w:r>
-      <w:proofErr w:type="gramEnd"/>
-      <w:r>
-        <w:rPr>
-          <w:rFonts w:ascii="Courier New" w:hAnsi="Courier New" w:cs="Courier New"/>
-          <w:color w:val="000080"/>
-          <w:sz w:val="20"/>
-          <w:szCs w:val="20"/>
-          <w:highlight w:val="white"/>
-        </w:rPr>
-        <w:t>MONTHS_BETWEEN(</w:t>
+        <w:t>(MONTHS_BETWEEN(</w:t>
       </w:r>
       <w:r>
         <w:rPr>
@@ -3497,29 +2575,7 @@
           <w:szCs w:val="20"/>
           <w:highlight w:val="white"/>
         </w:rPr>
-        <w:t xml:space="preserve">, </w:t>
-      </w:r>
-      <w:proofErr w:type="spellStart"/>
-      <w:r>
-        <w:rPr>
-          <w:rFonts w:ascii="Courier New" w:hAnsi="Courier New" w:cs="Courier New"/>
-          <w:color w:val="000080"/>
-          <w:sz w:val="20"/>
-          <w:szCs w:val="20"/>
-          <w:highlight w:val="white"/>
-        </w:rPr>
-        <w:t>dateOfBirth</w:t>
-      </w:r>
-      <w:proofErr w:type="spellEnd"/>
-      <w:r>
-        <w:rPr>
-          <w:rFonts w:ascii="Courier New" w:hAnsi="Courier New" w:cs="Courier New"/>
-          <w:color w:val="000080"/>
-          <w:sz w:val="20"/>
-          <w:szCs w:val="20"/>
-          <w:highlight w:val="white"/>
-        </w:rPr>
-        <w:t xml:space="preserve">) / </w:t>
+        <w:t xml:space="preserve">, dateOfBirth) / </w:t>
       </w:r>
       <w:r>
         <w:rPr>
@@ -3559,29 +2615,7 @@
           <w:szCs w:val="20"/>
           <w:highlight w:val="white"/>
         </w:rPr>
-        <w:t xml:space="preserve"> </w:t>
-      </w:r>
-      <w:proofErr w:type="spellStart"/>
-      <w:r>
-        <w:rPr>
-          <w:rFonts w:ascii="Courier New" w:hAnsi="Courier New" w:cs="Courier New"/>
-          <w:color w:val="000080"/>
-          <w:sz w:val="20"/>
-          <w:szCs w:val="20"/>
-          <w:highlight w:val="white"/>
-        </w:rPr>
-        <w:t>abvAge</w:t>
-      </w:r>
-      <w:proofErr w:type="spellEnd"/>
-      <w:r>
-        <w:rPr>
-          <w:rFonts w:ascii="Courier New" w:hAnsi="Courier New" w:cs="Courier New"/>
-          <w:color w:val="000080"/>
-          <w:sz w:val="20"/>
-          <w:szCs w:val="20"/>
-          <w:highlight w:val="white"/>
-        </w:rPr>
-        <w:t xml:space="preserve"> </w:t>
+        <w:t xml:space="preserve"> abvAge </w:t>
       </w:r>
       <w:r>
         <w:rPr>
@@ -3676,42 +2710,8 @@
           <w:szCs w:val="20"/>
           <w:highlight w:val="white"/>
         </w:rPr>
-        <w:t xml:space="preserve"> </w:t>
-      </w:r>
-      <w:proofErr w:type="spellStart"/>
-      <w:r>
-        <w:rPr>
-          <w:rFonts w:ascii="Courier New" w:hAnsi="Courier New" w:cs="Courier New"/>
-          <w:color w:val="000080"/>
-          <w:sz w:val="20"/>
-          <w:szCs w:val="20"/>
-          <w:highlight w:val="white"/>
-        </w:rPr>
-        <w:t>Student.bmhID</w:t>
-      </w:r>
-      <w:proofErr w:type="spellEnd"/>
-      <w:r>
-        <w:rPr>
-          <w:rFonts w:ascii="Courier New" w:hAnsi="Courier New" w:cs="Courier New"/>
-          <w:color w:val="000080"/>
-          <w:sz w:val="20"/>
-          <w:szCs w:val="20"/>
-          <w:highlight w:val="white"/>
-        </w:rPr>
-        <w:t xml:space="preserve"> = </w:t>
-      </w:r>
-      <w:proofErr w:type="spellStart"/>
-      <w:r>
-        <w:rPr>
-          <w:rFonts w:ascii="Courier New" w:hAnsi="Courier New" w:cs="Courier New"/>
-          <w:color w:val="000080"/>
-          <w:sz w:val="20"/>
-          <w:szCs w:val="20"/>
-          <w:highlight w:val="white"/>
-        </w:rPr>
-        <w:t>BeitMidrashHall.bmhID</w:t>
-      </w:r>
-      <w:proofErr w:type="spellEnd"/>
+        <w:t xml:space="preserve"> Student.bmhID = BeitMidrashHall.bmhID</w:t>
+      </w:r>
     </w:p>
     <w:p>
       <w:pPr>
@@ -3765,29 +2765,7 @@
           <w:szCs w:val="20"/>
           <w:highlight w:val="white"/>
         </w:rPr>
-        <w:t xml:space="preserve"> </w:t>
-      </w:r>
-      <w:proofErr w:type="spellStart"/>
-      <w:r>
-        <w:rPr>
-          <w:rFonts w:ascii="Courier New" w:hAnsi="Courier New" w:cs="Courier New"/>
-          <w:color w:val="000080"/>
-          <w:sz w:val="20"/>
-          <w:szCs w:val="20"/>
-          <w:highlight w:val="white"/>
-        </w:rPr>
-        <w:t>BeitMidrashHall.bmhID</w:t>
-      </w:r>
-      <w:proofErr w:type="spellEnd"/>
-      <w:r>
-        <w:rPr>
-          <w:rFonts w:ascii="Courier New" w:hAnsi="Courier New" w:cs="Courier New"/>
-          <w:color w:val="000080"/>
-          <w:sz w:val="20"/>
-          <w:szCs w:val="20"/>
-          <w:highlight w:val="white"/>
-        </w:rPr>
-        <w:t>, BeitMidrashHall.name</w:t>
+        <w:t xml:space="preserve"> BeitMidrashHall.bmhID, BeitMidrashHall.name</w:t>
       </w:r>
     </w:p>
     <w:p>
@@ -3842,20 +2820,8 @@
           <w:szCs w:val="20"/>
           <w:highlight w:val="white"/>
         </w:rPr>
-        <w:t xml:space="preserve"> </w:t>
-      </w:r>
-      <w:proofErr w:type="spellStart"/>
-      <w:r>
-        <w:rPr>
-          <w:rFonts w:ascii="Courier New" w:hAnsi="Courier New" w:cs="Courier New"/>
-          <w:color w:val="000080"/>
-          <w:sz w:val="20"/>
-          <w:szCs w:val="20"/>
-          <w:highlight w:val="white"/>
-        </w:rPr>
-        <w:t>BeitMidrashHall.bmhID</w:t>
-      </w:r>
-      <w:proofErr w:type="spellEnd"/>
+        <w:t xml:space="preserve"> BeitMidrashHall.bmhID</w:t>
+      </w:r>
     </w:p>
     <w:p>
       <w:pPr>
@@ -4184,29 +3150,7 @@
           <w:szCs w:val="20"/>
           <w:highlight w:val="white"/>
         </w:rPr>
-        <w:t xml:space="preserve"> </w:t>
-      </w:r>
-      <w:proofErr w:type="spellStart"/>
-      <w:r>
-        <w:rPr>
-          <w:rFonts w:ascii="Courier New" w:hAnsi="Courier New" w:cs="Courier New"/>
-          <w:color w:val="000080"/>
-          <w:sz w:val="20"/>
-          <w:szCs w:val="20"/>
-          <w:highlight w:val="white"/>
-        </w:rPr>
-        <w:t>StdSTDIES</w:t>
-      </w:r>
-      <w:proofErr w:type="spellEnd"/>
-      <w:r>
-        <w:rPr>
-          <w:rFonts w:ascii="Courier New" w:hAnsi="Courier New" w:cs="Courier New"/>
-          <w:color w:val="000080"/>
-          <w:sz w:val="20"/>
-          <w:szCs w:val="20"/>
-          <w:highlight w:val="white"/>
-        </w:rPr>
-        <w:t xml:space="preserve"> </w:t>
+        <w:t xml:space="preserve"> StdSTDIES </w:t>
       </w:r>
       <w:r>
         <w:rPr>
@@ -4246,29 +3190,7 @@
           <w:szCs w:val="20"/>
           <w:highlight w:val="white"/>
         </w:rPr>
-        <w:t xml:space="preserve"> </w:t>
-      </w:r>
-      <w:proofErr w:type="spellStart"/>
-      <w:r>
-        <w:rPr>
-          <w:rFonts w:ascii="Courier New" w:hAnsi="Courier New" w:cs="Courier New"/>
-          <w:color w:val="000080"/>
-          <w:sz w:val="20"/>
-          <w:szCs w:val="20"/>
-          <w:highlight w:val="white"/>
-        </w:rPr>
-        <w:t>Student.stdid</w:t>
-      </w:r>
-      <w:proofErr w:type="spellEnd"/>
-      <w:r>
-        <w:rPr>
-          <w:rFonts w:ascii="Courier New" w:hAnsi="Courier New" w:cs="Courier New"/>
-          <w:color w:val="000080"/>
-          <w:sz w:val="20"/>
-          <w:szCs w:val="20"/>
-          <w:highlight w:val="white"/>
-        </w:rPr>
-        <w:t xml:space="preserve">, Student.name </w:t>
+        <w:t xml:space="preserve"> Student.stdid, Student.name </w:t>
       </w:r>
       <w:r>
         <w:rPr>
@@ -4288,75 +3210,8 @@
           <w:szCs w:val="20"/>
           <w:highlight w:val="white"/>
         </w:rPr>
-        <w:t xml:space="preserve"> </w:t>
-      </w:r>
-      <w:proofErr w:type="spellStart"/>
-      <w:r>
-        <w:rPr>
-          <w:rFonts w:ascii="Courier New" w:hAnsi="Courier New" w:cs="Courier New"/>
-          <w:color w:val="000080"/>
-          <w:sz w:val="20"/>
-          <w:szCs w:val="20"/>
-          <w:highlight w:val="white"/>
-        </w:rPr>
-        <w:t>stdname</w:t>
-      </w:r>
-      <w:proofErr w:type="spellEnd"/>
-      <w:r>
-        <w:rPr>
-          <w:rFonts w:ascii="Courier New" w:hAnsi="Courier New" w:cs="Courier New"/>
-          <w:color w:val="000080"/>
-          <w:sz w:val="20"/>
-          <w:szCs w:val="20"/>
-          <w:highlight w:val="white"/>
-        </w:rPr>
-        <w:t xml:space="preserve">, </w:t>
-      </w:r>
-      <w:proofErr w:type="spellStart"/>
-      <w:r>
-        <w:rPr>
-          <w:rFonts w:ascii="Courier New" w:hAnsi="Courier New" w:cs="Courier New"/>
-          <w:color w:val="000080"/>
-          <w:sz w:val="20"/>
-          <w:szCs w:val="20"/>
-          <w:highlight w:val="white"/>
-        </w:rPr>
-        <w:t>Studies.bookid</w:t>
-      </w:r>
-      <w:proofErr w:type="spellEnd"/>
-      <w:r>
-        <w:rPr>
-          <w:rFonts w:ascii="Courier New" w:hAnsi="Courier New" w:cs="Courier New"/>
-          <w:color w:val="000080"/>
-          <w:sz w:val="20"/>
-          <w:szCs w:val="20"/>
-          <w:highlight w:val="white"/>
-        </w:rPr>
-        <w:t xml:space="preserve">, </w:t>
-      </w:r>
-      <w:proofErr w:type="spellStart"/>
-      <w:r>
-        <w:rPr>
-          <w:rFonts w:ascii="Courier New" w:hAnsi="Courier New" w:cs="Courier New"/>
-          <w:color w:val="000080"/>
-          <w:sz w:val="20"/>
-          <w:szCs w:val="20"/>
-          <w:highlight w:val="white"/>
-        </w:rPr>
-        <w:t>Student.ravid</w:t>
-      </w:r>
-      <w:proofErr w:type="spellEnd"/>
-      <w:r>
-        <w:rPr>
-          <w:rFonts w:ascii="Courier New" w:hAnsi="Courier New" w:cs="Courier New"/>
-          <w:color w:val="000080"/>
-          <w:sz w:val="20"/>
-          <w:szCs w:val="20"/>
-          <w:highlight w:val="white"/>
-        </w:rPr>
-        <w:t xml:space="preserve"> </w:t>
-      </w:r>
-      <w:proofErr w:type="gramStart"/>
+        <w:t xml:space="preserve"> stdname, Studies.bookid, Student.ravid </w:t>
+      </w:r>
       <w:r>
         <w:rPr>
           <w:rFonts w:ascii="Courier New" w:hAnsi="Courier New" w:cs="Courier New"/>
@@ -4367,7 +3222,6 @@
         </w:rPr>
         <w:t>From</w:t>
       </w:r>
-      <w:proofErr w:type="gramEnd"/>
       <w:r>
         <w:rPr>
           <w:rFonts w:ascii="Courier New" w:hAnsi="Courier New" w:cs="Courier New"/>
@@ -4436,51 +3290,7 @@
           <w:szCs w:val="20"/>
           <w:highlight w:val="white"/>
         </w:rPr>
-        <w:t xml:space="preserve"> </w:t>
-      </w:r>
-      <w:proofErr w:type="spellStart"/>
-      <w:r>
-        <w:rPr>
-          <w:rFonts w:ascii="Courier New" w:hAnsi="Courier New" w:cs="Courier New"/>
-          <w:color w:val="000080"/>
-          <w:sz w:val="20"/>
-          <w:szCs w:val="20"/>
-          <w:highlight w:val="white"/>
-        </w:rPr>
-        <w:t>Student.stdid</w:t>
-      </w:r>
-      <w:proofErr w:type="spellEnd"/>
-      <w:r>
-        <w:rPr>
-          <w:rFonts w:ascii="Courier New" w:hAnsi="Courier New" w:cs="Courier New"/>
-          <w:color w:val="000080"/>
-          <w:sz w:val="20"/>
-          <w:szCs w:val="20"/>
-          <w:highlight w:val="white"/>
-        </w:rPr>
-        <w:t xml:space="preserve"> = </w:t>
-      </w:r>
-      <w:proofErr w:type="spellStart"/>
-      <w:r>
-        <w:rPr>
-          <w:rFonts w:ascii="Courier New" w:hAnsi="Courier New" w:cs="Courier New"/>
-          <w:color w:val="000080"/>
-          <w:sz w:val="20"/>
-          <w:szCs w:val="20"/>
-          <w:highlight w:val="white"/>
-        </w:rPr>
-        <w:t>Studies.stdid</w:t>
-      </w:r>
-      <w:proofErr w:type="spellEnd"/>
-      <w:r>
-        <w:rPr>
-          <w:rFonts w:ascii="Courier New" w:hAnsi="Courier New" w:cs="Courier New"/>
-          <w:color w:val="000080"/>
-          <w:sz w:val="20"/>
-          <w:szCs w:val="20"/>
-          <w:highlight w:val="white"/>
-        </w:rPr>
-        <w:t>),</w:t>
+        <w:t xml:space="preserve"> Student.stdid = Studies.stdid),</w:t>
       </w:r>
     </w:p>
     <w:p>
@@ -4497,27 +3307,15 @@
           <w:highlight w:val="white"/>
         </w:rPr>
       </w:pPr>
-      <w:proofErr w:type="spellStart"/>
-      <w:r>
-        <w:rPr>
-          <w:rFonts w:ascii="Courier New" w:hAnsi="Courier New" w:cs="Courier New"/>
-          <w:color w:val="000080"/>
-          <w:sz w:val="20"/>
-          <w:szCs w:val="20"/>
-          <w:highlight w:val="white"/>
-        </w:rPr>
-        <w:t>StdBook</w:t>
-      </w:r>
-      <w:proofErr w:type="spellEnd"/>
-      <w:r>
-        <w:rPr>
-          <w:rFonts w:ascii="Courier New" w:hAnsi="Courier New" w:cs="Courier New"/>
-          <w:color w:val="000080"/>
-          <w:sz w:val="20"/>
-          <w:szCs w:val="20"/>
-          <w:highlight w:val="white"/>
-        </w:rPr>
-        <w:t xml:space="preserve"> </w:t>
+      <w:r>
+        <w:rPr>
+          <w:rFonts w:ascii="Courier New" w:hAnsi="Courier New" w:cs="Courier New"/>
+          <w:color w:val="000080"/>
+          <w:sz w:val="20"/>
+          <w:szCs w:val="20"/>
+          <w:highlight w:val="white"/>
+        </w:rPr>
+        <w:t xml:space="preserve">StdBook </w:t>
       </w:r>
       <w:r>
         <w:rPr>
@@ -4557,85 +3355,7 @@
           <w:szCs w:val="20"/>
           <w:highlight w:val="white"/>
         </w:rPr>
-        <w:t xml:space="preserve"> </w:t>
-      </w:r>
-      <w:proofErr w:type="spellStart"/>
-      <w:r>
-        <w:rPr>
-          <w:rFonts w:ascii="Courier New" w:hAnsi="Courier New" w:cs="Courier New"/>
-          <w:color w:val="000080"/>
-          <w:sz w:val="20"/>
-          <w:szCs w:val="20"/>
-          <w:highlight w:val="white"/>
-        </w:rPr>
-        <w:t>StdSTDIES.stdID</w:t>
-      </w:r>
-      <w:proofErr w:type="spellEnd"/>
-      <w:r>
-        <w:rPr>
-          <w:rFonts w:ascii="Courier New" w:hAnsi="Courier New" w:cs="Courier New"/>
-          <w:color w:val="000080"/>
-          <w:sz w:val="20"/>
-          <w:szCs w:val="20"/>
-          <w:highlight w:val="white"/>
-        </w:rPr>
-        <w:t xml:space="preserve">, </w:t>
-      </w:r>
-      <w:proofErr w:type="spellStart"/>
-      <w:r>
-        <w:rPr>
-          <w:rFonts w:ascii="Courier New" w:hAnsi="Courier New" w:cs="Courier New"/>
-          <w:color w:val="000080"/>
-          <w:sz w:val="20"/>
-          <w:szCs w:val="20"/>
-          <w:highlight w:val="white"/>
-        </w:rPr>
-        <w:t>StdSTDIES.stdName</w:t>
-      </w:r>
-      <w:proofErr w:type="gramStart"/>
-      <w:r>
-        <w:rPr>
-          <w:rFonts w:ascii="Courier New" w:hAnsi="Courier New" w:cs="Courier New"/>
-          <w:color w:val="000080"/>
-          <w:sz w:val="20"/>
-          <w:szCs w:val="20"/>
-          <w:highlight w:val="white"/>
-        </w:rPr>
-        <w:t>,StdSTDIES.ravID</w:t>
-      </w:r>
-      <w:proofErr w:type="spellEnd"/>
-      <w:proofErr w:type="gramEnd"/>
-      <w:r>
-        <w:rPr>
-          <w:rFonts w:ascii="Courier New" w:hAnsi="Courier New" w:cs="Courier New"/>
-          <w:color w:val="000080"/>
-          <w:sz w:val="20"/>
-          <w:szCs w:val="20"/>
-          <w:highlight w:val="white"/>
-        </w:rPr>
-        <w:t xml:space="preserve">, </w:t>
-      </w:r>
-      <w:proofErr w:type="spellStart"/>
-      <w:r>
-        <w:rPr>
-          <w:rFonts w:ascii="Courier New" w:hAnsi="Courier New" w:cs="Courier New"/>
-          <w:color w:val="000080"/>
-          <w:sz w:val="20"/>
-          <w:szCs w:val="20"/>
-          <w:highlight w:val="white"/>
-        </w:rPr>
-        <w:t>StdSTDIES.bookID</w:t>
-      </w:r>
-      <w:proofErr w:type="spellEnd"/>
-      <w:r>
-        <w:rPr>
-          <w:rFonts w:ascii="Courier New" w:hAnsi="Courier New" w:cs="Courier New"/>
-          <w:color w:val="000080"/>
-          <w:sz w:val="20"/>
-          <w:szCs w:val="20"/>
-          <w:highlight w:val="white"/>
-        </w:rPr>
-        <w:t xml:space="preserve">, Book.name </w:t>
+        <w:t xml:space="preserve"> StdSTDIES.stdID, StdSTDIES.stdName,StdSTDIES.ravID, StdSTDIES.bookID, Book.name </w:t>
       </w:r>
       <w:r>
         <w:rPr>
@@ -4655,51 +3375,7 @@
           <w:szCs w:val="20"/>
           <w:highlight w:val="white"/>
         </w:rPr>
-        <w:t xml:space="preserve"> </w:t>
-      </w:r>
-      <w:proofErr w:type="spellStart"/>
-      <w:r>
-        <w:rPr>
-          <w:rFonts w:ascii="Courier New" w:hAnsi="Courier New" w:cs="Courier New"/>
-          <w:color w:val="000080"/>
-          <w:sz w:val="20"/>
-          <w:szCs w:val="20"/>
-          <w:highlight w:val="white"/>
-        </w:rPr>
-        <w:t>BookName</w:t>
-      </w:r>
-      <w:proofErr w:type="spellEnd"/>
-      <w:r>
-        <w:rPr>
-          <w:rFonts w:ascii="Courier New" w:hAnsi="Courier New" w:cs="Courier New"/>
-          <w:color w:val="000080"/>
-          <w:sz w:val="20"/>
-          <w:szCs w:val="20"/>
-          <w:highlight w:val="white"/>
-        </w:rPr>
-        <w:t xml:space="preserve">, </w:t>
-      </w:r>
-      <w:proofErr w:type="spellStart"/>
-      <w:r>
-        <w:rPr>
-          <w:rFonts w:ascii="Courier New" w:hAnsi="Courier New" w:cs="Courier New"/>
-          <w:color w:val="000080"/>
-          <w:sz w:val="20"/>
-          <w:szCs w:val="20"/>
-          <w:highlight w:val="white"/>
-        </w:rPr>
-        <w:t>Book.pubYear</w:t>
-      </w:r>
-      <w:proofErr w:type="spellEnd"/>
-      <w:r>
-        <w:rPr>
-          <w:rFonts w:ascii="Courier New" w:hAnsi="Courier New" w:cs="Courier New"/>
-          <w:color w:val="000080"/>
-          <w:sz w:val="20"/>
-          <w:szCs w:val="20"/>
-          <w:highlight w:val="white"/>
-        </w:rPr>
-        <w:t xml:space="preserve"> </w:t>
+        <w:t xml:space="preserve"> BookName, Book.pubYear </w:t>
       </w:r>
       <w:r>
         <w:rPr>
@@ -4719,29 +3395,7 @@
           <w:szCs w:val="20"/>
           <w:highlight w:val="white"/>
         </w:rPr>
-        <w:t xml:space="preserve"> </w:t>
-      </w:r>
-      <w:proofErr w:type="spellStart"/>
-      <w:r>
-        <w:rPr>
-          <w:rFonts w:ascii="Courier New" w:hAnsi="Courier New" w:cs="Courier New"/>
-          <w:color w:val="000080"/>
-          <w:sz w:val="20"/>
-          <w:szCs w:val="20"/>
-          <w:highlight w:val="white"/>
-        </w:rPr>
-        <w:t>StdSTDIES</w:t>
-      </w:r>
-      <w:proofErr w:type="spellEnd"/>
-      <w:r>
-        <w:rPr>
-          <w:rFonts w:ascii="Courier New" w:hAnsi="Courier New" w:cs="Courier New"/>
-          <w:color w:val="000080"/>
-          <w:sz w:val="20"/>
-          <w:szCs w:val="20"/>
-          <w:highlight w:val="white"/>
-        </w:rPr>
-        <w:t xml:space="preserve"> </w:t>
+        <w:t xml:space="preserve"> StdSTDIES </w:t>
       </w:r>
       <w:r>
         <w:rPr>
@@ -4801,51 +3455,7 @@
           <w:szCs w:val="20"/>
           <w:highlight w:val="white"/>
         </w:rPr>
-        <w:t xml:space="preserve"> </w:t>
-      </w:r>
-      <w:proofErr w:type="spellStart"/>
-      <w:r>
-        <w:rPr>
-          <w:rFonts w:ascii="Courier New" w:hAnsi="Courier New" w:cs="Courier New"/>
-          <w:color w:val="000080"/>
-          <w:sz w:val="20"/>
-          <w:szCs w:val="20"/>
-          <w:highlight w:val="white"/>
-        </w:rPr>
-        <w:t>StdSTDIES.bookID</w:t>
-      </w:r>
-      <w:proofErr w:type="spellEnd"/>
-      <w:r>
-        <w:rPr>
-          <w:rFonts w:ascii="Courier New" w:hAnsi="Courier New" w:cs="Courier New"/>
-          <w:color w:val="000080"/>
-          <w:sz w:val="20"/>
-          <w:szCs w:val="20"/>
-          <w:highlight w:val="white"/>
-        </w:rPr>
-        <w:t xml:space="preserve"> = </w:t>
-      </w:r>
-      <w:proofErr w:type="spellStart"/>
-      <w:r>
-        <w:rPr>
-          <w:rFonts w:ascii="Courier New" w:hAnsi="Courier New" w:cs="Courier New"/>
-          <w:color w:val="000080"/>
-          <w:sz w:val="20"/>
-          <w:szCs w:val="20"/>
-          <w:highlight w:val="white"/>
-        </w:rPr>
-        <w:t>Book.BookID</w:t>
-      </w:r>
-      <w:proofErr w:type="spellEnd"/>
-      <w:r>
-        <w:rPr>
-          <w:rFonts w:ascii="Courier New" w:hAnsi="Courier New" w:cs="Courier New"/>
-          <w:color w:val="000080"/>
-          <w:sz w:val="20"/>
-          <w:szCs w:val="20"/>
-          <w:highlight w:val="white"/>
-        </w:rPr>
-        <w:t>),</w:t>
+        <w:t xml:space="preserve"> StdSTDIES.bookID = Book.BookID),</w:t>
       </w:r>
     </w:p>
     <w:p>
@@ -4862,27 +3472,15 @@
           <w:highlight w:val="white"/>
         </w:rPr>
       </w:pPr>
-      <w:proofErr w:type="spellStart"/>
-      <w:r>
-        <w:rPr>
-          <w:rFonts w:ascii="Courier New" w:hAnsi="Courier New" w:cs="Courier New"/>
-          <w:color w:val="000080"/>
-          <w:sz w:val="20"/>
-          <w:szCs w:val="20"/>
-          <w:highlight w:val="white"/>
-        </w:rPr>
-        <w:t>RavBook</w:t>
-      </w:r>
-      <w:proofErr w:type="spellEnd"/>
-      <w:r>
-        <w:rPr>
-          <w:rFonts w:ascii="Courier New" w:hAnsi="Courier New" w:cs="Courier New"/>
-          <w:color w:val="000080"/>
-          <w:sz w:val="20"/>
-          <w:szCs w:val="20"/>
-          <w:highlight w:val="white"/>
-        </w:rPr>
-        <w:t xml:space="preserve"> </w:t>
+      <w:r>
+        <w:rPr>
+          <w:rFonts w:ascii="Courier New" w:hAnsi="Courier New" w:cs="Courier New"/>
+          <w:color w:val="000080"/>
+          <w:sz w:val="20"/>
+          <w:szCs w:val="20"/>
+          <w:highlight w:val="white"/>
+        </w:rPr>
+        <w:t xml:space="preserve">RavBook </w:t>
       </w:r>
       <w:r>
         <w:rPr>
@@ -4902,18 +3500,7 @@
           <w:szCs w:val="20"/>
           <w:highlight w:val="white"/>
         </w:rPr>
-        <w:t xml:space="preserve"> </w:t>
-      </w:r>
-      <w:proofErr w:type="gramStart"/>
-      <w:r>
-        <w:rPr>
-          <w:rFonts w:ascii="Courier New" w:hAnsi="Courier New" w:cs="Courier New"/>
-          <w:color w:val="000080"/>
-          <w:sz w:val="20"/>
-          <w:szCs w:val="20"/>
-          <w:highlight w:val="white"/>
-        </w:rPr>
-        <w:t xml:space="preserve">( </w:t>
+        <w:t xml:space="preserve"> ( </w:t>
       </w:r>
       <w:r>
         <w:rPr>
@@ -4925,82 +3512,15 @@
         </w:rPr>
         <w:t>SELECT</w:t>
       </w:r>
-      <w:proofErr w:type="gramEnd"/>
-      <w:r>
-        <w:rPr>
-          <w:rFonts w:ascii="Courier New" w:hAnsi="Courier New" w:cs="Courier New"/>
-          <w:color w:val="000080"/>
-          <w:sz w:val="20"/>
-          <w:szCs w:val="20"/>
-          <w:highlight w:val="white"/>
-        </w:rPr>
-        <w:t xml:space="preserve"> </w:t>
-      </w:r>
-      <w:proofErr w:type="spellStart"/>
-      <w:r>
-        <w:rPr>
-          <w:rFonts w:ascii="Courier New" w:hAnsi="Courier New" w:cs="Courier New"/>
-          <w:color w:val="000080"/>
-          <w:sz w:val="20"/>
-          <w:szCs w:val="20"/>
-          <w:highlight w:val="white"/>
-        </w:rPr>
-        <w:t>Rav.ravID</w:t>
-      </w:r>
-      <w:proofErr w:type="spellEnd"/>
-      <w:r>
-        <w:rPr>
-          <w:rFonts w:ascii="Courier New" w:hAnsi="Courier New" w:cs="Courier New"/>
-          <w:color w:val="000080"/>
-          <w:sz w:val="20"/>
-          <w:szCs w:val="20"/>
-          <w:highlight w:val="white"/>
-        </w:rPr>
-        <w:t xml:space="preserve">, </w:t>
-      </w:r>
-      <w:proofErr w:type="spellStart"/>
-      <w:r>
-        <w:rPr>
-          <w:rFonts w:ascii="Courier New" w:hAnsi="Courier New" w:cs="Courier New"/>
-          <w:color w:val="000080"/>
-          <w:sz w:val="20"/>
-          <w:szCs w:val="20"/>
-          <w:highlight w:val="white"/>
-        </w:rPr>
-        <w:t>Rav.ravName</w:t>
-      </w:r>
-      <w:proofErr w:type="spellEnd"/>
-      <w:r>
-        <w:rPr>
-          <w:rFonts w:ascii="Courier New" w:hAnsi="Courier New" w:cs="Courier New"/>
-          <w:color w:val="000080"/>
-          <w:sz w:val="20"/>
-          <w:szCs w:val="20"/>
-          <w:highlight w:val="white"/>
-        </w:rPr>
-        <w:t xml:space="preserve">, </w:t>
-      </w:r>
-      <w:proofErr w:type="spellStart"/>
-      <w:r>
-        <w:rPr>
-          <w:rFonts w:ascii="Courier New" w:hAnsi="Courier New" w:cs="Courier New"/>
-          <w:color w:val="000080"/>
-          <w:sz w:val="20"/>
-          <w:szCs w:val="20"/>
-          <w:highlight w:val="white"/>
-        </w:rPr>
-        <w:t>Teaches.bookID</w:t>
-      </w:r>
-      <w:proofErr w:type="spellEnd"/>
-      <w:r>
-        <w:rPr>
-          <w:rFonts w:ascii="Courier New" w:hAnsi="Courier New" w:cs="Courier New"/>
-          <w:color w:val="000080"/>
-          <w:sz w:val="20"/>
-          <w:szCs w:val="20"/>
-          <w:highlight w:val="white"/>
-        </w:rPr>
-        <w:t xml:space="preserve"> </w:t>
+      <w:r>
+        <w:rPr>
+          <w:rFonts w:ascii="Courier New" w:hAnsi="Courier New" w:cs="Courier New"/>
+          <w:color w:val="000080"/>
+          <w:sz w:val="20"/>
+          <w:szCs w:val="20"/>
+          <w:highlight w:val="white"/>
+        </w:rPr>
+        <w:t xml:space="preserve"> Rav.ravID, Rav.ravName, Teaches.bookID </w:t>
       </w:r>
       <w:r>
         <w:rPr>
@@ -5080,51 +3600,7 @@
           <w:szCs w:val="20"/>
           <w:highlight w:val="white"/>
         </w:rPr>
-        <w:t xml:space="preserve"> </w:t>
-      </w:r>
-      <w:proofErr w:type="spellStart"/>
-      <w:r>
-        <w:rPr>
-          <w:rFonts w:ascii="Courier New" w:hAnsi="Courier New" w:cs="Courier New"/>
-          <w:color w:val="000080"/>
-          <w:sz w:val="20"/>
-          <w:szCs w:val="20"/>
-          <w:highlight w:val="white"/>
-        </w:rPr>
-        <w:t>Rav.ravID</w:t>
-      </w:r>
-      <w:proofErr w:type="spellEnd"/>
-      <w:r>
-        <w:rPr>
-          <w:rFonts w:ascii="Courier New" w:hAnsi="Courier New" w:cs="Courier New"/>
-          <w:color w:val="000080"/>
-          <w:sz w:val="20"/>
-          <w:szCs w:val="20"/>
-          <w:highlight w:val="white"/>
-        </w:rPr>
-        <w:t xml:space="preserve"> = </w:t>
-      </w:r>
-      <w:proofErr w:type="spellStart"/>
-      <w:r>
-        <w:rPr>
-          <w:rFonts w:ascii="Courier New" w:hAnsi="Courier New" w:cs="Courier New"/>
-          <w:color w:val="000080"/>
-          <w:sz w:val="20"/>
-          <w:szCs w:val="20"/>
-          <w:highlight w:val="white"/>
-        </w:rPr>
-        <w:t>Teaches.ravID</w:t>
-      </w:r>
-      <w:proofErr w:type="spellEnd"/>
-      <w:r>
-        <w:rPr>
-          <w:rFonts w:ascii="Courier New" w:hAnsi="Courier New" w:cs="Courier New"/>
-          <w:color w:val="000080"/>
-          <w:sz w:val="20"/>
-          <w:szCs w:val="20"/>
-          <w:highlight w:val="white"/>
-        </w:rPr>
-        <w:t>)</w:t>
+        <w:t xml:space="preserve"> Rav.ravID = Teaches.ravID)</w:t>
       </w:r>
     </w:p>
     <w:p>
@@ -5159,119 +3635,7 @@
           <w:szCs w:val="20"/>
           <w:highlight w:val="white"/>
         </w:rPr>
-        <w:t xml:space="preserve"> </w:t>
-      </w:r>
-      <w:proofErr w:type="spellStart"/>
-      <w:r>
-        <w:rPr>
-          <w:rFonts w:ascii="Courier New" w:hAnsi="Courier New" w:cs="Courier New"/>
-          <w:color w:val="000080"/>
-          <w:sz w:val="20"/>
-          <w:szCs w:val="20"/>
-          <w:highlight w:val="white"/>
-        </w:rPr>
-        <w:t>StdBook.stdName</w:t>
-      </w:r>
-      <w:proofErr w:type="spellEnd"/>
-      <w:r>
-        <w:rPr>
-          <w:rFonts w:ascii="Courier New" w:hAnsi="Courier New" w:cs="Courier New"/>
-          <w:color w:val="000080"/>
-          <w:sz w:val="20"/>
-          <w:szCs w:val="20"/>
-          <w:highlight w:val="white"/>
-        </w:rPr>
-        <w:t xml:space="preserve">, </w:t>
-      </w:r>
-      <w:proofErr w:type="spellStart"/>
-      <w:proofErr w:type="gramStart"/>
-      <w:r>
-        <w:rPr>
-          <w:rFonts w:ascii="Courier New" w:hAnsi="Courier New" w:cs="Courier New"/>
-          <w:color w:val="000080"/>
-          <w:sz w:val="20"/>
-          <w:szCs w:val="20"/>
-          <w:highlight w:val="white"/>
-        </w:rPr>
-        <w:t>StdBook.stdID</w:t>
-      </w:r>
-      <w:proofErr w:type="spellEnd"/>
-      <w:r>
-        <w:rPr>
-          <w:rFonts w:ascii="Courier New" w:hAnsi="Courier New" w:cs="Courier New"/>
-          <w:color w:val="000080"/>
-          <w:sz w:val="20"/>
-          <w:szCs w:val="20"/>
-          <w:highlight w:val="white"/>
-        </w:rPr>
-        <w:t xml:space="preserve"> ,</w:t>
-      </w:r>
-      <w:proofErr w:type="spellStart"/>
-      <w:r>
-        <w:rPr>
-          <w:rFonts w:ascii="Courier New" w:hAnsi="Courier New" w:cs="Courier New"/>
-          <w:color w:val="000080"/>
-          <w:sz w:val="20"/>
-          <w:szCs w:val="20"/>
-          <w:highlight w:val="white"/>
-        </w:rPr>
-        <w:t>RavBook.ravName</w:t>
-      </w:r>
-      <w:proofErr w:type="spellEnd"/>
-      <w:proofErr w:type="gramEnd"/>
-      <w:r>
-        <w:rPr>
-          <w:rFonts w:ascii="Courier New" w:hAnsi="Courier New" w:cs="Courier New"/>
-          <w:color w:val="000080"/>
-          <w:sz w:val="20"/>
-          <w:szCs w:val="20"/>
-          <w:highlight w:val="white"/>
-        </w:rPr>
-        <w:t xml:space="preserve">, </w:t>
-      </w:r>
-      <w:proofErr w:type="spellStart"/>
-      <w:r>
-        <w:rPr>
-          <w:rFonts w:ascii="Courier New" w:hAnsi="Courier New" w:cs="Courier New"/>
-          <w:color w:val="000080"/>
-          <w:sz w:val="20"/>
-          <w:szCs w:val="20"/>
-          <w:highlight w:val="white"/>
-        </w:rPr>
-        <w:t>StdBook.bookName</w:t>
-      </w:r>
-      <w:proofErr w:type="spellEnd"/>
-      <w:r>
-        <w:rPr>
-          <w:rFonts w:ascii="Courier New" w:hAnsi="Courier New" w:cs="Courier New"/>
-          <w:color w:val="000080"/>
-          <w:sz w:val="20"/>
-          <w:szCs w:val="20"/>
-          <w:highlight w:val="white"/>
-        </w:rPr>
-        <w:t xml:space="preserve">, </w:t>
-      </w:r>
-      <w:proofErr w:type="spellStart"/>
-      <w:r>
-        <w:rPr>
-          <w:rFonts w:ascii="Courier New" w:hAnsi="Courier New" w:cs="Courier New"/>
-          <w:color w:val="000080"/>
-          <w:sz w:val="20"/>
-          <w:szCs w:val="20"/>
-          <w:highlight w:val="white"/>
-        </w:rPr>
-        <w:t>StdBook.bookID</w:t>
-      </w:r>
-      <w:proofErr w:type="spellEnd"/>
-      <w:r>
-        <w:rPr>
-          <w:rFonts w:ascii="Courier New" w:hAnsi="Courier New" w:cs="Courier New"/>
-          <w:color w:val="000080"/>
-          <w:sz w:val="20"/>
-          <w:szCs w:val="20"/>
-          <w:highlight w:val="white"/>
-        </w:rPr>
-        <w:t xml:space="preserve"> </w:t>
+        <w:t xml:space="preserve"> StdBook.stdName, StdBook.stdID ,RavBook.ravName, StdBook.bookName, StdBook.bookID </w:t>
       </w:r>
       <w:r>
         <w:rPr>
@@ -5291,51 +3655,7 @@
           <w:szCs w:val="20"/>
           <w:highlight w:val="white"/>
         </w:rPr>
-        <w:t xml:space="preserve"> </w:t>
-      </w:r>
-      <w:proofErr w:type="spellStart"/>
-      <w:r>
-        <w:rPr>
-          <w:rFonts w:ascii="Courier New" w:hAnsi="Courier New" w:cs="Courier New"/>
-          <w:color w:val="000080"/>
-          <w:sz w:val="20"/>
-          <w:szCs w:val="20"/>
-          <w:highlight w:val="white"/>
-        </w:rPr>
-        <w:t>RavBook</w:t>
-      </w:r>
-      <w:proofErr w:type="spellEnd"/>
-      <w:r>
-        <w:rPr>
-          <w:rFonts w:ascii="Courier New" w:hAnsi="Courier New" w:cs="Courier New"/>
-          <w:color w:val="000080"/>
-          <w:sz w:val="20"/>
-          <w:szCs w:val="20"/>
-          <w:highlight w:val="white"/>
-        </w:rPr>
-        <w:t xml:space="preserve">, </w:t>
-      </w:r>
-      <w:proofErr w:type="spellStart"/>
-      <w:r>
-        <w:rPr>
-          <w:rFonts w:ascii="Courier New" w:hAnsi="Courier New" w:cs="Courier New"/>
-          <w:color w:val="000080"/>
-          <w:sz w:val="20"/>
-          <w:szCs w:val="20"/>
-          <w:highlight w:val="white"/>
-        </w:rPr>
-        <w:t>StdBook</w:t>
-      </w:r>
-      <w:proofErr w:type="spellEnd"/>
-      <w:r>
-        <w:rPr>
-          <w:rFonts w:ascii="Courier New" w:hAnsi="Courier New" w:cs="Courier New"/>
-          <w:color w:val="000080"/>
-          <w:sz w:val="20"/>
-          <w:szCs w:val="20"/>
-          <w:highlight w:val="white"/>
-        </w:rPr>
-        <w:t xml:space="preserve"> </w:t>
+        <w:t xml:space="preserve"> RavBook, StdBook </w:t>
       </w:r>
       <w:r>
         <w:rPr>
@@ -5355,51 +3675,7 @@
           <w:szCs w:val="20"/>
           <w:highlight w:val="white"/>
         </w:rPr>
-        <w:t xml:space="preserve"> </w:t>
-      </w:r>
-      <w:proofErr w:type="spellStart"/>
-      <w:r>
-        <w:rPr>
-          <w:rFonts w:ascii="Courier New" w:hAnsi="Courier New" w:cs="Courier New"/>
-          <w:color w:val="000080"/>
-          <w:sz w:val="20"/>
-          <w:szCs w:val="20"/>
-          <w:highlight w:val="white"/>
-        </w:rPr>
-        <w:t>StdBook.ravID</w:t>
-      </w:r>
-      <w:proofErr w:type="spellEnd"/>
-      <w:r>
-        <w:rPr>
-          <w:rFonts w:ascii="Courier New" w:hAnsi="Courier New" w:cs="Courier New"/>
-          <w:color w:val="000080"/>
-          <w:sz w:val="20"/>
-          <w:szCs w:val="20"/>
-          <w:highlight w:val="white"/>
-        </w:rPr>
-        <w:t xml:space="preserve"> = </w:t>
-      </w:r>
-      <w:proofErr w:type="spellStart"/>
-      <w:r>
-        <w:rPr>
-          <w:rFonts w:ascii="Courier New" w:hAnsi="Courier New" w:cs="Courier New"/>
-          <w:color w:val="000080"/>
-          <w:sz w:val="20"/>
-          <w:szCs w:val="20"/>
-          <w:highlight w:val="white"/>
-        </w:rPr>
-        <w:t>RavBook.ravID</w:t>
-      </w:r>
-      <w:proofErr w:type="spellEnd"/>
-      <w:r>
-        <w:rPr>
-          <w:rFonts w:ascii="Courier New" w:hAnsi="Courier New" w:cs="Courier New"/>
-          <w:color w:val="000080"/>
-          <w:sz w:val="20"/>
-          <w:szCs w:val="20"/>
-          <w:highlight w:val="white"/>
-        </w:rPr>
-        <w:t xml:space="preserve"> </w:t>
+        <w:t xml:space="preserve"> StdBook.ravID = RavBook.ravID </w:t>
       </w:r>
       <w:r>
         <w:rPr>
@@ -5419,42 +3695,8 @@
           <w:szCs w:val="20"/>
           <w:highlight w:val="white"/>
         </w:rPr>
-        <w:t xml:space="preserve"> </w:t>
-      </w:r>
-      <w:proofErr w:type="spellStart"/>
-      <w:r>
-        <w:rPr>
-          <w:rFonts w:ascii="Courier New" w:hAnsi="Courier New" w:cs="Courier New"/>
-          <w:color w:val="000080"/>
-          <w:sz w:val="20"/>
-          <w:szCs w:val="20"/>
-          <w:highlight w:val="white"/>
-        </w:rPr>
-        <w:t>StdBook.bookID</w:t>
-      </w:r>
-      <w:proofErr w:type="spellEnd"/>
-      <w:r>
-        <w:rPr>
-          <w:rFonts w:ascii="Courier New" w:hAnsi="Courier New" w:cs="Courier New"/>
-          <w:color w:val="000080"/>
-          <w:sz w:val="20"/>
-          <w:szCs w:val="20"/>
-          <w:highlight w:val="white"/>
-        </w:rPr>
-        <w:t xml:space="preserve"> = </w:t>
-      </w:r>
-      <w:proofErr w:type="spellStart"/>
-      <w:r>
-        <w:rPr>
-          <w:rFonts w:ascii="Courier New" w:hAnsi="Courier New" w:cs="Courier New"/>
-          <w:color w:val="000080"/>
-          <w:sz w:val="20"/>
-          <w:szCs w:val="20"/>
-          <w:highlight w:val="white"/>
-        </w:rPr>
-        <w:t>RavBook.bookID</w:t>
-      </w:r>
-      <w:proofErr w:type="spellEnd"/>
+        <w:t xml:space="preserve"> StdBook.bookID = RavBook.bookID</w:t>
+      </w:r>
     </w:p>
     <w:p>
       <w:pPr>
@@ -5749,29 +3991,7 @@
           <w:szCs w:val="20"/>
           <w:highlight w:val="white"/>
         </w:rPr>
-        <w:t xml:space="preserve"> </w:t>
-      </w:r>
-      <w:proofErr w:type="spellStart"/>
-      <w:r>
-        <w:rPr>
-          <w:rFonts w:ascii="Courier New" w:hAnsi="Courier New" w:cs="Courier New"/>
-          <w:color w:val="000080"/>
-          <w:sz w:val="20"/>
-          <w:szCs w:val="20"/>
-          <w:highlight w:val="white"/>
-        </w:rPr>
-        <w:t>StdAtRav</w:t>
-      </w:r>
-      <w:proofErr w:type="spellEnd"/>
-      <w:r>
-        <w:rPr>
-          <w:rFonts w:ascii="Courier New" w:hAnsi="Courier New" w:cs="Courier New"/>
-          <w:color w:val="000080"/>
-          <w:sz w:val="20"/>
-          <w:szCs w:val="20"/>
-          <w:highlight w:val="white"/>
-        </w:rPr>
-        <w:t xml:space="preserve"> </w:t>
+        <w:t xml:space="preserve"> StdAtRav </w:t>
       </w:r>
       <w:r>
         <w:rPr>
@@ -5811,31 +4031,8 @@
           <w:szCs w:val="20"/>
           <w:highlight w:val="white"/>
         </w:rPr>
-        <w:t xml:space="preserve"> </w:t>
-      </w:r>
-      <w:proofErr w:type="spellStart"/>
-      <w:r>
-        <w:rPr>
-          <w:rFonts w:ascii="Courier New" w:hAnsi="Courier New" w:cs="Courier New"/>
-          <w:color w:val="000080"/>
-          <w:sz w:val="20"/>
-          <w:szCs w:val="20"/>
-          <w:highlight w:val="white"/>
-        </w:rPr>
-        <w:t>stdID</w:t>
-      </w:r>
-      <w:proofErr w:type="spellEnd"/>
-      <w:r>
-        <w:rPr>
-          <w:rFonts w:ascii="Courier New" w:hAnsi="Courier New" w:cs="Courier New"/>
-          <w:color w:val="000080"/>
-          <w:sz w:val="20"/>
-          <w:szCs w:val="20"/>
-          <w:highlight w:val="white"/>
-        </w:rPr>
-        <w:t xml:space="preserve">, </w:t>
-      </w:r>
-      <w:proofErr w:type="gramStart"/>
+        <w:t xml:space="preserve"> stdID, </w:t>
+      </w:r>
       <w:r>
         <w:rPr>
           <w:rFonts w:ascii="Courier New" w:hAnsi="Courier New" w:cs="Courier New"/>
@@ -5854,30 +4051,7 @@
           <w:szCs w:val="20"/>
           <w:highlight w:val="white"/>
         </w:rPr>
-        <w:t xml:space="preserve"> ,</w:t>
-      </w:r>
-      <w:proofErr w:type="spellStart"/>
-      <w:r>
-        <w:rPr>
-          <w:rFonts w:ascii="Courier New" w:hAnsi="Courier New" w:cs="Courier New"/>
-          <w:color w:val="000080"/>
-          <w:sz w:val="20"/>
-          <w:szCs w:val="20"/>
-          <w:highlight w:val="white"/>
-        </w:rPr>
-        <w:t>Rav.ravID</w:t>
-      </w:r>
-      <w:proofErr w:type="spellEnd"/>
-      <w:proofErr w:type="gramEnd"/>
-      <w:r>
-        <w:rPr>
-          <w:rFonts w:ascii="Courier New" w:hAnsi="Courier New" w:cs="Courier New"/>
-          <w:color w:val="000080"/>
-          <w:sz w:val="20"/>
-          <w:szCs w:val="20"/>
-          <w:highlight w:val="white"/>
-        </w:rPr>
-        <w:t xml:space="preserve"> </w:t>
+        <w:t xml:space="preserve"> ,Rav.ravID </w:t>
       </w:r>
       <w:r>
         <w:rPr>
@@ -5957,51 +4131,7 @@
           <w:szCs w:val="20"/>
           <w:highlight w:val="white"/>
         </w:rPr>
-        <w:t xml:space="preserve"> </w:t>
-      </w:r>
-      <w:proofErr w:type="spellStart"/>
-      <w:r>
-        <w:rPr>
-          <w:rFonts w:ascii="Courier New" w:hAnsi="Courier New" w:cs="Courier New"/>
-          <w:color w:val="000080"/>
-          <w:sz w:val="20"/>
-          <w:szCs w:val="20"/>
-          <w:highlight w:val="white"/>
-        </w:rPr>
-        <w:t>Student.ravID</w:t>
-      </w:r>
-      <w:proofErr w:type="spellEnd"/>
-      <w:r>
-        <w:rPr>
-          <w:rFonts w:ascii="Courier New" w:hAnsi="Courier New" w:cs="Courier New"/>
-          <w:color w:val="000080"/>
-          <w:sz w:val="20"/>
-          <w:szCs w:val="20"/>
-          <w:highlight w:val="white"/>
-        </w:rPr>
-        <w:t xml:space="preserve"> = </w:t>
-      </w:r>
-      <w:proofErr w:type="spellStart"/>
-      <w:r>
-        <w:rPr>
-          <w:rFonts w:ascii="Courier New" w:hAnsi="Courier New" w:cs="Courier New"/>
-          <w:color w:val="000080"/>
-          <w:sz w:val="20"/>
-          <w:szCs w:val="20"/>
-          <w:highlight w:val="white"/>
-        </w:rPr>
-        <w:t>Rav.ravID</w:t>
-      </w:r>
-      <w:proofErr w:type="spellEnd"/>
-      <w:r>
-        <w:rPr>
-          <w:rFonts w:ascii="Courier New" w:hAnsi="Courier New" w:cs="Courier New"/>
-          <w:color w:val="000080"/>
-          <w:sz w:val="20"/>
-          <w:szCs w:val="20"/>
-          <w:highlight w:val="white"/>
-        </w:rPr>
-        <w:t>),</w:t>
+        <w:t xml:space="preserve"> Student.ravID = Rav.ravID),</w:t>
       </w:r>
     </w:p>
     <w:p>
@@ -6018,27 +4148,15 @@
           <w:highlight w:val="white"/>
         </w:rPr>
       </w:pPr>
-      <w:proofErr w:type="spellStart"/>
-      <w:r>
-        <w:rPr>
-          <w:rFonts w:ascii="Courier New" w:hAnsi="Courier New" w:cs="Courier New"/>
-          <w:color w:val="000080"/>
-          <w:sz w:val="20"/>
-          <w:szCs w:val="20"/>
-          <w:highlight w:val="white"/>
-        </w:rPr>
-        <w:t>StdLearnBook</w:t>
-      </w:r>
-      <w:proofErr w:type="spellEnd"/>
-      <w:r>
-        <w:rPr>
-          <w:rFonts w:ascii="Courier New" w:hAnsi="Courier New" w:cs="Courier New"/>
-          <w:color w:val="000080"/>
-          <w:sz w:val="20"/>
-          <w:szCs w:val="20"/>
-          <w:highlight w:val="white"/>
-        </w:rPr>
-        <w:t xml:space="preserve"> </w:t>
+      <w:r>
+        <w:rPr>
+          <w:rFonts w:ascii="Courier New" w:hAnsi="Courier New" w:cs="Courier New"/>
+          <w:color w:val="000080"/>
+          <w:sz w:val="20"/>
+          <w:szCs w:val="20"/>
+          <w:highlight w:val="white"/>
+        </w:rPr>
+        <w:t xml:space="preserve">StdLearnBook </w:t>
       </w:r>
       <w:r>
         <w:rPr>
@@ -6118,51 +4236,7 @@
           <w:szCs w:val="20"/>
           <w:highlight w:val="white"/>
         </w:rPr>
-        <w:t xml:space="preserve"> </w:t>
-      </w:r>
-      <w:proofErr w:type="spellStart"/>
-      <w:r>
-        <w:rPr>
-          <w:rFonts w:ascii="Courier New" w:hAnsi="Courier New" w:cs="Courier New"/>
-          <w:color w:val="000080"/>
-          <w:sz w:val="20"/>
-          <w:szCs w:val="20"/>
-          <w:highlight w:val="white"/>
-        </w:rPr>
-        <w:t>Studies.bookID</w:t>
-      </w:r>
-      <w:proofErr w:type="spellEnd"/>
-      <w:r>
-        <w:rPr>
-          <w:rFonts w:ascii="Courier New" w:hAnsi="Courier New" w:cs="Courier New"/>
-          <w:color w:val="000080"/>
-          <w:sz w:val="20"/>
-          <w:szCs w:val="20"/>
-          <w:highlight w:val="white"/>
-        </w:rPr>
-        <w:t xml:space="preserve">, </w:t>
-      </w:r>
-      <w:proofErr w:type="spellStart"/>
-      <w:r>
-        <w:rPr>
-          <w:rFonts w:ascii="Courier New" w:hAnsi="Courier New" w:cs="Courier New"/>
-          <w:color w:val="000080"/>
-          <w:sz w:val="20"/>
-          <w:szCs w:val="20"/>
-          <w:highlight w:val="white"/>
-        </w:rPr>
-        <w:t>Book.Name</w:t>
-      </w:r>
-      <w:proofErr w:type="spellEnd"/>
-      <w:r>
-        <w:rPr>
-          <w:rFonts w:ascii="Courier New" w:hAnsi="Courier New" w:cs="Courier New"/>
-          <w:color w:val="000080"/>
-          <w:sz w:val="20"/>
-          <w:szCs w:val="20"/>
-          <w:highlight w:val="white"/>
-        </w:rPr>
-        <w:t xml:space="preserve"> </w:t>
+        <w:t xml:space="preserve"> Studies.bookID, Book.Name </w:t>
       </w:r>
       <w:r>
         <w:rPr>
@@ -6182,75 +4256,8 @@
           <w:szCs w:val="20"/>
           <w:highlight w:val="white"/>
         </w:rPr>
-        <w:t xml:space="preserve"> </w:t>
-      </w:r>
-      <w:proofErr w:type="spellStart"/>
-      <w:r>
-        <w:rPr>
-          <w:rFonts w:ascii="Courier New" w:hAnsi="Courier New" w:cs="Courier New"/>
-          <w:color w:val="000080"/>
-          <w:sz w:val="20"/>
-          <w:szCs w:val="20"/>
-          <w:highlight w:val="white"/>
-        </w:rPr>
-        <w:t>bookName</w:t>
-      </w:r>
-      <w:proofErr w:type="spellEnd"/>
-      <w:r>
-        <w:rPr>
-          <w:rFonts w:ascii="Courier New" w:hAnsi="Courier New" w:cs="Courier New"/>
-          <w:color w:val="000080"/>
-          <w:sz w:val="20"/>
-          <w:szCs w:val="20"/>
-          <w:highlight w:val="white"/>
-        </w:rPr>
-        <w:t xml:space="preserve">, </w:t>
-      </w:r>
-      <w:proofErr w:type="spellStart"/>
-      <w:r>
-        <w:rPr>
-          <w:rFonts w:ascii="Courier New" w:hAnsi="Courier New" w:cs="Courier New"/>
-          <w:color w:val="000080"/>
-          <w:sz w:val="20"/>
-          <w:szCs w:val="20"/>
-          <w:highlight w:val="white"/>
-        </w:rPr>
-        <w:t>Studies.stdID</w:t>
-      </w:r>
-      <w:proofErr w:type="spellEnd"/>
-      <w:r>
-        <w:rPr>
-          <w:rFonts w:ascii="Courier New" w:hAnsi="Courier New" w:cs="Courier New"/>
-          <w:color w:val="000080"/>
-          <w:sz w:val="20"/>
-          <w:szCs w:val="20"/>
-          <w:highlight w:val="white"/>
-        </w:rPr>
-        <w:t xml:space="preserve">, </w:t>
-      </w:r>
-      <w:proofErr w:type="spellStart"/>
-      <w:r>
-        <w:rPr>
-          <w:rFonts w:ascii="Courier New" w:hAnsi="Courier New" w:cs="Courier New"/>
-          <w:color w:val="000080"/>
-          <w:sz w:val="20"/>
-          <w:szCs w:val="20"/>
-          <w:highlight w:val="white"/>
-        </w:rPr>
-        <w:t>Student.Name</w:t>
-      </w:r>
-      <w:proofErr w:type="spellEnd"/>
-      <w:r>
-        <w:rPr>
-          <w:rFonts w:ascii="Courier New" w:hAnsi="Courier New" w:cs="Courier New"/>
-          <w:color w:val="000080"/>
-          <w:sz w:val="20"/>
-          <w:szCs w:val="20"/>
-          <w:highlight w:val="white"/>
-        </w:rPr>
-        <w:t xml:space="preserve"> </w:t>
-      </w:r>
-      <w:proofErr w:type="gramStart"/>
+        <w:t xml:space="preserve"> bookName, Studies.stdID, Student.Name </w:t>
+      </w:r>
       <w:r>
         <w:rPr>
           <w:rFonts w:ascii="Courier New" w:hAnsi="Courier New" w:cs="Courier New"/>
@@ -6261,38 +4268,15 @@
         </w:rPr>
         <w:t>As</w:t>
       </w:r>
-      <w:proofErr w:type="gramEnd"/>
-      <w:r>
-        <w:rPr>
-          <w:rFonts w:ascii="Courier New" w:hAnsi="Courier New" w:cs="Courier New"/>
-          <w:color w:val="000080"/>
-          <w:sz w:val="20"/>
-          <w:szCs w:val="20"/>
-          <w:highlight w:val="white"/>
-        </w:rPr>
-        <w:t xml:space="preserve"> </w:t>
-      </w:r>
-      <w:proofErr w:type="spellStart"/>
-      <w:r>
-        <w:rPr>
-          <w:rFonts w:ascii="Courier New" w:hAnsi="Courier New" w:cs="Courier New"/>
-          <w:color w:val="000080"/>
-          <w:sz w:val="20"/>
-          <w:szCs w:val="20"/>
-          <w:highlight w:val="white"/>
-        </w:rPr>
-        <w:t>StudentName</w:t>
-      </w:r>
-      <w:proofErr w:type="spellEnd"/>
-      <w:r>
-        <w:rPr>
-          <w:rFonts w:ascii="Courier New" w:hAnsi="Courier New" w:cs="Courier New"/>
-          <w:color w:val="000080"/>
-          <w:sz w:val="20"/>
-          <w:szCs w:val="20"/>
-          <w:highlight w:val="white"/>
-        </w:rPr>
-        <w:t xml:space="preserve"> </w:t>
+      <w:r>
+        <w:rPr>
+          <w:rFonts w:ascii="Courier New" w:hAnsi="Courier New" w:cs="Courier New"/>
+          <w:color w:val="000080"/>
+          <w:sz w:val="20"/>
+          <w:szCs w:val="20"/>
+          <w:highlight w:val="white"/>
+        </w:rPr>
+        <w:t xml:space="preserve"> StudentName </w:t>
       </w:r>
       <w:r>
         <w:rPr>
@@ -6372,51 +4356,7 @@
           <w:szCs w:val="20"/>
           <w:highlight w:val="white"/>
         </w:rPr>
-        <w:t xml:space="preserve"> </w:t>
-      </w:r>
-      <w:proofErr w:type="spellStart"/>
-      <w:r>
-        <w:rPr>
-          <w:rFonts w:ascii="Courier New" w:hAnsi="Courier New" w:cs="Courier New"/>
-          <w:color w:val="000080"/>
-          <w:sz w:val="20"/>
-          <w:szCs w:val="20"/>
-          <w:highlight w:val="white"/>
-        </w:rPr>
-        <w:t>Student.StdID</w:t>
-      </w:r>
-      <w:proofErr w:type="spellEnd"/>
-      <w:r>
-        <w:rPr>
-          <w:rFonts w:ascii="Courier New" w:hAnsi="Courier New" w:cs="Courier New"/>
-          <w:color w:val="000080"/>
-          <w:sz w:val="20"/>
-          <w:szCs w:val="20"/>
-          <w:highlight w:val="white"/>
-        </w:rPr>
-        <w:t xml:space="preserve"> = </w:t>
-      </w:r>
-      <w:proofErr w:type="spellStart"/>
-      <w:r>
-        <w:rPr>
-          <w:rFonts w:ascii="Courier New" w:hAnsi="Courier New" w:cs="Courier New"/>
-          <w:color w:val="000080"/>
-          <w:sz w:val="20"/>
-          <w:szCs w:val="20"/>
-          <w:highlight w:val="white"/>
-        </w:rPr>
-        <w:t>Studies.StdID</w:t>
-      </w:r>
-      <w:proofErr w:type="spellEnd"/>
-      <w:r>
-        <w:rPr>
-          <w:rFonts w:ascii="Courier New" w:hAnsi="Courier New" w:cs="Courier New"/>
-          <w:color w:val="000080"/>
-          <w:sz w:val="20"/>
-          <w:szCs w:val="20"/>
-          <w:highlight w:val="white"/>
-        </w:rPr>
-        <w:t xml:space="preserve"> </w:t>
+        <w:t xml:space="preserve"> Student.StdID = Studies.StdID </w:t>
       </w:r>
       <w:r>
         <w:rPr>
@@ -6476,42 +4416,8 @@
           <w:szCs w:val="20"/>
           <w:highlight w:val="white"/>
         </w:rPr>
-        <w:t xml:space="preserve"> </w:t>
-      </w:r>
-      <w:proofErr w:type="spellStart"/>
-      <w:r>
-        <w:rPr>
-          <w:rFonts w:ascii="Courier New" w:hAnsi="Courier New" w:cs="Courier New"/>
-          <w:color w:val="000080"/>
-          <w:sz w:val="20"/>
-          <w:szCs w:val="20"/>
-          <w:highlight w:val="white"/>
-        </w:rPr>
-        <w:t>Studies.BookID</w:t>
-      </w:r>
-      <w:proofErr w:type="spellEnd"/>
-      <w:r>
-        <w:rPr>
-          <w:rFonts w:ascii="Courier New" w:hAnsi="Courier New" w:cs="Courier New"/>
-          <w:color w:val="000080"/>
-          <w:sz w:val="20"/>
-          <w:szCs w:val="20"/>
-          <w:highlight w:val="white"/>
-        </w:rPr>
-        <w:t xml:space="preserve"> = </w:t>
-      </w:r>
-      <w:proofErr w:type="spellStart"/>
-      <w:r>
-        <w:rPr>
-          <w:rFonts w:ascii="Courier New" w:hAnsi="Courier New" w:cs="Courier New"/>
-          <w:color w:val="000080"/>
-          <w:sz w:val="20"/>
-          <w:szCs w:val="20"/>
-          <w:highlight w:val="white"/>
-        </w:rPr>
-        <w:t>Book.bookID</w:t>
-      </w:r>
-      <w:proofErr w:type="spellEnd"/>
+        <w:t xml:space="preserve"> Studies.BookID = Book.bookID</w:t>
+      </w:r>
     </w:p>
     <w:p>
       <w:pPr>
@@ -6590,51 +4496,7 @@
           <w:szCs w:val="20"/>
           <w:highlight w:val="white"/>
         </w:rPr>
-        <w:t xml:space="preserve"> </w:t>
-      </w:r>
-      <w:proofErr w:type="spellStart"/>
-      <w:r>
-        <w:rPr>
-          <w:rFonts w:ascii="Courier New" w:hAnsi="Courier New" w:cs="Courier New"/>
-          <w:color w:val="000080"/>
-          <w:sz w:val="20"/>
-          <w:szCs w:val="20"/>
-          <w:highlight w:val="white"/>
-        </w:rPr>
-        <w:t>Teaches.bookID</w:t>
-      </w:r>
-      <w:proofErr w:type="spellEnd"/>
-      <w:r>
-        <w:rPr>
-          <w:rFonts w:ascii="Courier New" w:hAnsi="Courier New" w:cs="Courier New"/>
-          <w:color w:val="000080"/>
-          <w:sz w:val="20"/>
-          <w:szCs w:val="20"/>
-          <w:highlight w:val="white"/>
-        </w:rPr>
-        <w:t xml:space="preserve">, </w:t>
-      </w:r>
-      <w:proofErr w:type="spellStart"/>
-      <w:r>
-        <w:rPr>
-          <w:rFonts w:ascii="Courier New" w:hAnsi="Courier New" w:cs="Courier New"/>
-          <w:color w:val="000080"/>
-          <w:sz w:val="20"/>
-          <w:szCs w:val="20"/>
-          <w:highlight w:val="white"/>
-        </w:rPr>
-        <w:t>Book.Name</w:t>
-      </w:r>
-      <w:proofErr w:type="spellEnd"/>
-      <w:r>
-        <w:rPr>
-          <w:rFonts w:ascii="Courier New" w:hAnsi="Courier New" w:cs="Courier New"/>
-          <w:color w:val="000080"/>
-          <w:sz w:val="20"/>
-          <w:szCs w:val="20"/>
-          <w:highlight w:val="white"/>
-        </w:rPr>
-        <w:t xml:space="preserve"> </w:t>
+        <w:t xml:space="preserve"> Teaches.bookID, Book.Name </w:t>
       </w:r>
       <w:r>
         <w:rPr>
@@ -6654,73 +4516,7 @@
           <w:szCs w:val="20"/>
           <w:highlight w:val="white"/>
         </w:rPr>
-        <w:t xml:space="preserve"> </w:t>
-      </w:r>
-      <w:proofErr w:type="spellStart"/>
-      <w:r>
-        <w:rPr>
-          <w:rFonts w:ascii="Courier New" w:hAnsi="Courier New" w:cs="Courier New"/>
-          <w:color w:val="000080"/>
-          <w:sz w:val="20"/>
-          <w:szCs w:val="20"/>
-          <w:highlight w:val="white"/>
-        </w:rPr>
-        <w:t>bookName</w:t>
-      </w:r>
-      <w:proofErr w:type="spellEnd"/>
-      <w:r>
-        <w:rPr>
-          <w:rFonts w:ascii="Courier New" w:hAnsi="Courier New" w:cs="Courier New"/>
-          <w:color w:val="000080"/>
-          <w:sz w:val="20"/>
-          <w:szCs w:val="20"/>
-          <w:highlight w:val="white"/>
-        </w:rPr>
-        <w:t xml:space="preserve">, </w:t>
-      </w:r>
-      <w:proofErr w:type="spellStart"/>
-      <w:r>
-        <w:rPr>
-          <w:rFonts w:ascii="Courier New" w:hAnsi="Courier New" w:cs="Courier New"/>
-          <w:color w:val="000080"/>
-          <w:sz w:val="20"/>
-          <w:szCs w:val="20"/>
-          <w:highlight w:val="white"/>
-        </w:rPr>
-        <w:t>stdID</w:t>
-      </w:r>
-      <w:proofErr w:type="spellEnd"/>
-      <w:r>
-        <w:rPr>
-          <w:rFonts w:ascii="Courier New" w:hAnsi="Courier New" w:cs="Courier New"/>
-          <w:color w:val="000080"/>
-          <w:sz w:val="20"/>
-          <w:szCs w:val="20"/>
-          <w:highlight w:val="white"/>
-        </w:rPr>
-        <w:t xml:space="preserve">, </w:t>
-      </w:r>
-      <w:proofErr w:type="spellStart"/>
-      <w:r>
-        <w:rPr>
-          <w:rFonts w:ascii="Courier New" w:hAnsi="Courier New" w:cs="Courier New"/>
-          <w:color w:val="000080"/>
-          <w:sz w:val="20"/>
-          <w:szCs w:val="20"/>
-          <w:highlight w:val="white"/>
-        </w:rPr>
-        <w:t>StdAtRav.Name</w:t>
-      </w:r>
-      <w:proofErr w:type="spellEnd"/>
-      <w:r>
-        <w:rPr>
-          <w:rFonts w:ascii="Courier New" w:hAnsi="Courier New" w:cs="Courier New"/>
-          <w:color w:val="000080"/>
-          <w:sz w:val="20"/>
-          <w:szCs w:val="20"/>
-          <w:highlight w:val="white"/>
-        </w:rPr>
-        <w:t xml:space="preserve"> </w:t>
+        <w:t xml:space="preserve"> bookName, stdID, StdAtRav.Name </w:t>
       </w:r>
       <w:r>
         <w:rPr>
@@ -6740,29 +4536,7 @@
           <w:szCs w:val="20"/>
           <w:highlight w:val="white"/>
         </w:rPr>
-        <w:t xml:space="preserve"> </w:t>
-      </w:r>
-      <w:proofErr w:type="spellStart"/>
-      <w:r>
-        <w:rPr>
-          <w:rFonts w:ascii="Courier New" w:hAnsi="Courier New" w:cs="Courier New"/>
-          <w:color w:val="000080"/>
-          <w:sz w:val="20"/>
-          <w:szCs w:val="20"/>
-          <w:highlight w:val="white"/>
-        </w:rPr>
-        <w:t>StudentName</w:t>
-      </w:r>
-      <w:proofErr w:type="spellEnd"/>
-      <w:r>
-        <w:rPr>
-          <w:rFonts w:ascii="Courier New" w:hAnsi="Courier New" w:cs="Courier New"/>
-          <w:color w:val="000080"/>
-          <w:sz w:val="20"/>
-          <w:szCs w:val="20"/>
-          <w:highlight w:val="white"/>
-        </w:rPr>
-        <w:t xml:space="preserve"> </w:t>
+        <w:t xml:space="preserve"> StudentName </w:t>
       </w:r>
       <w:r>
         <w:rPr>
@@ -6782,29 +4556,7 @@
           <w:szCs w:val="20"/>
           <w:highlight w:val="white"/>
         </w:rPr>
-        <w:t xml:space="preserve"> </w:t>
-      </w:r>
-      <w:proofErr w:type="spellStart"/>
-      <w:r>
-        <w:rPr>
-          <w:rFonts w:ascii="Courier New" w:hAnsi="Courier New" w:cs="Courier New"/>
-          <w:color w:val="000080"/>
-          <w:sz w:val="20"/>
-          <w:szCs w:val="20"/>
-          <w:highlight w:val="white"/>
-        </w:rPr>
-        <w:t>StdAtRav</w:t>
-      </w:r>
-      <w:proofErr w:type="spellEnd"/>
-      <w:r>
-        <w:rPr>
-          <w:rFonts w:ascii="Courier New" w:hAnsi="Courier New" w:cs="Courier New"/>
-          <w:color w:val="000080"/>
-          <w:sz w:val="20"/>
-          <w:szCs w:val="20"/>
-          <w:highlight w:val="white"/>
-        </w:rPr>
-        <w:t xml:space="preserve"> </w:t>
+        <w:t xml:space="preserve"> StdAtRav </w:t>
       </w:r>
       <w:r>
         <w:rPr>
@@ -6864,51 +4616,7 @@
           <w:szCs w:val="20"/>
           <w:highlight w:val="white"/>
         </w:rPr>
-        <w:t xml:space="preserve"> </w:t>
-      </w:r>
-      <w:proofErr w:type="spellStart"/>
-      <w:r>
-        <w:rPr>
-          <w:rFonts w:ascii="Courier New" w:hAnsi="Courier New" w:cs="Courier New"/>
-          <w:color w:val="000080"/>
-          <w:sz w:val="20"/>
-          <w:szCs w:val="20"/>
-          <w:highlight w:val="white"/>
-        </w:rPr>
-        <w:t>StdAtRav.ravID</w:t>
-      </w:r>
-      <w:proofErr w:type="spellEnd"/>
-      <w:r>
-        <w:rPr>
-          <w:rFonts w:ascii="Courier New" w:hAnsi="Courier New" w:cs="Courier New"/>
-          <w:color w:val="000080"/>
-          <w:sz w:val="20"/>
-          <w:szCs w:val="20"/>
-          <w:highlight w:val="white"/>
-        </w:rPr>
-        <w:t xml:space="preserve"> = </w:t>
-      </w:r>
-      <w:proofErr w:type="spellStart"/>
-      <w:r>
-        <w:rPr>
-          <w:rFonts w:ascii="Courier New" w:hAnsi="Courier New" w:cs="Courier New"/>
-          <w:color w:val="000080"/>
-          <w:sz w:val="20"/>
-          <w:szCs w:val="20"/>
-          <w:highlight w:val="white"/>
-        </w:rPr>
-        <w:t>Teaches.ravID</w:t>
-      </w:r>
-      <w:proofErr w:type="spellEnd"/>
-      <w:r>
-        <w:rPr>
-          <w:rFonts w:ascii="Courier New" w:hAnsi="Courier New" w:cs="Courier New"/>
-          <w:color w:val="000080"/>
-          <w:sz w:val="20"/>
-          <w:szCs w:val="20"/>
-          <w:highlight w:val="white"/>
-        </w:rPr>
-        <w:t xml:space="preserve"> </w:t>
+        <w:t xml:space="preserve"> StdAtRav.ravID = Teaches.ravID </w:t>
       </w:r>
       <w:r>
         <w:rPr>
@@ -6968,42 +4676,8 @@
           <w:szCs w:val="20"/>
           <w:highlight w:val="white"/>
         </w:rPr>
-        <w:t xml:space="preserve"> </w:t>
-      </w:r>
-      <w:proofErr w:type="spellStart"/>
-      <w:r>
-        <w:rPr>
-          <w:rFonts w:ascii="Courier New" w:hAnsi="Courier New" w:cs="Courier New"/>
-          <w:color w:val="000080"/>
-          <w:sz w:val="20"/>
-          <w:szCs w:val="20"/>
-          <w:highlight w:val="white"/>
-        </w:rPr>
-        <w:t>Teaches.bookID</w:t>
-      </w:r>
-      <w:proofErr w:type="spellEnd"/>
-      <w:r>
-        <w:rPr>
-          <w:rFonts w:ascii="Courier New" w:hAnsi="Courier New" w:cs="Courier New"/>
-          <w:color w:val="000080"/>
-          <w:sz w:val="20"/>
-          <w:szCs w:val="20"/>
-          <w:highlight w:val="white"/>
-        </w:rPr>
-        <w:t xml:space="preserve"> = </w:t>
-      </w:r>
-      <w:proofErr w:type="spellStart"/>
-      <w:r>
-        <w:rPr>
-          <w:rFonts w:ascii="Courier New" w:hAnsi="Courier New" w:cs="Courier New"/>
-          <w:color w:val="000080"/>
-          <w:sz w:val="20"/>
-          <w:szCs w:val="20"/>
-          <w:highlight w:val="white"/>
-        </w:rPr>
-        <w:t>Book.bookID</w:t>
-      </w:r>
-      <w:proofErr w:type="spellEnd"/>
+        <w:t xml:space="preserve"> Teaches.bookID = Book.bookID</w:t>
+      </w:r>
     </w:p>
     <w:p>
       <w:pPr>
@@ -7062,85 +4736,7 @@
           <w:szCs w:val="20"/>
           <w:highlight w:val="white"/>
         </w:rPr>
-        <w:t xml:space="preserve"> </w:t>
-      </w:r>
-      <w:proofErr w:type="spellStart"/>
-      <w:r>
-        <w:rPr>
-          <w:rFonts w:ascii="Courier New" w:hAnsi="Courier New" w:cs="Courier New"/>
-          <w:color w:val="000080"/>
-          <w:sz w:val="20"/>
-          <w:szCs w:val="20"/>
-          <w:highlight w:val="white"/>
-        </w:rPr>
-        <w:t>bookID</w:t>
-      </w:r>
-      <w:proofErr w:type="spellEnd"/>
-      <w:r>
-        <w:rPr>
-          <w:rFonts w:ascii="Courier New" w:hAnsi="Courier New" w:cs="Courier New"/>
-          <w:color w:val="000080"/>
-          <w:sz w:val="20"/>
-          <w:szCs w:val="20"/>
-          <w:highlight w:val="white"/>
-        </w:rPr>
-        <w:t xml:space="preserve">, </w:t>
-      </w:r>
-      <w:proofErr w:type="spellStart"/>
-      <w:r>
-        <w:rPr>
-          <w:rFonts w:ascii="Courier New" w:hAnsi="Courier New" w:cs="Courier New"/>
-          <w:color w:val="000080"/>
-          <w:sz w:val="20"/>
-          <w:szCs w:val="20"/>
-          <w:highlight w:val="white"/>
-        </w:rPr>
-        <w:t>bookName</w:t>
-      </w:r>
-      <w:proofErr w:type="spellEnd"/>
-      <w:r>
-        <w:rPr>
-          <w:rFonts w:ascii="Courier New" w:hAnsi="Courier New" w:cs="Courier New"/>
-          <w:color w:val="000080"/>
-          <w:sz w:val="20"/>
-          <w:szCs w:val="20"/>
-          <w:highlight w:val="white"/>
-        </w:rPr>
-        <w:t xml:space="preserve">, </w:t>
-      </w:r>
-      <w:proofErr w:type="gramStart"/>
-      <w:r>
-        <w:rPr>
-          <w:rFonts w:ascii="Courier New" w:hAnsi="Courier New" w:cs="Courier New"/>
-          <w:color w:val="000080"/>
-          <w:sz w:val="20"/>
-          <w:szCs w:val="20"/>
-          <w:highlight w:val="white"/>
-        </w:rPr>
-        <w:t>LISTAGG(</w:t>
-      </w:r>
-      <w:proofErr w:type="spellStart"/>
-      <w:proofErr w:type="gramEnd"/>
-      <w:r>
-        <w:rPr>
-          <w:rFonts w:ascii="Courier New" w:hAnsi="Courier New" w:cs="Courier New"/>
-          <w:color w:val="000080"/>
-          <w:sz w:val="20"/>
-          <w:szCs w:val="20"/>
-          <w:highlight w:val="white"/>
-        </w:rPr>
-        <w:t>stdID</w:t>
-      </w:r>
-      <w:proofErr w:type="spellEnd"/>
-      <w:r>
-        <w:rPr>
-          <w:rFonts w:ascii="Courier New" w:hAnsi="Courier New" w:cs="Courier New"/>
-          <w:color w:val="000080"/>
-          <w:sz w:val="20"/>
-          <w:szCs w:val="20"/>
-          <w:highlight w:val="white"/>
-        </w:rPr>
-        <w:t xml:space="preserve"> || </w:t>
+        <w:t xml:space="preserve"> bookID, bookName, LISTAGG(stdID || </w:t>
       </w:r>
       <w:r>
         <w:rPr>
@@ -7160,29 +4756,7 @@
           <w:szCs w:val="20"/>
           <w:highlight w:val="white"/>
         </w:rPr>
-        <w:t xml:space="preserve"> || </w:t>
-      </w:r>
-      <w:proofErr w:type="spellStart"/>
-      <w:r>
-        <w:rPr>
-          <w:rFonts w:ascii="Courier New" w:hAnsi="Courier New" w:cs="Courier New"/>
-          <w:color w:val="000080"/>
-          <w:sz w:val="20"/>
-          <w:szCs w:val="20"/>
-          <w:highlight w:val="white"/>
-        </w:rPr>
-        <w:t>studentName</w:t>
-      </w:r>
-      <w:proofErr w:type="spellEnd"/>
-      <w:r>
-        <w:rPr>
-          <w:rFonts w:ascii="Courier New" w:hAnsi="Courier New" w:cs="Courier New"/>
-          <w:color w:val="000080"/>
-          <w:sz w:val="20"/>
-          <w:szCs w:val="20"/>
-          <w:highlight w:val="white"/>
-        </w:rPr>
-        <w:t>,</w:t>
+        <w:t xml:space="preserve"> || studentName,</w:t>
       </w:r>
       <w:r>
         <w:rPr>
@@ -7282,29 +4856,7 @@
           <w:szCs w:val="20"/>
           <w:highlight w:val="white"/>
         </w:rPr>
-        <w:t xml:space="preserve"> </w:t>
-      </w:r>
-      <w:proofErr w:type="spellStart"/>
-      <w:r>
-        <w:rPr>
-          <w:rFonts w:ascii="Courier New" w:hAnsi="Courier New" w:cs="Courier New"/>
-          <w:color w:val="000080"/>
-          <w:sz w:val="20"/>
-          <w:szCs w:val="20"/>
-          <w:highlight w:val="white"/>
-        </w:rPr>
-        <w:t>stdID</w:t>
-      </w:r>
-      <w:proofErr w:type="spellEnd"/>
-      <w:r>
-        <w:rPr>
-          <w:rFonts w:ascii="Courier New" w:hAnsi="Courier New" w:cs="Courier New"/>
-          <w:color w:val="000080"/>
-          <w:sz w:val="20"/>
-          <w:szCs w:val="20"/>
-          <w:highlight w:val="white"/>
-        </w:rPr>
-        <w:t xml:space="preserve">) </w:t>
+        <w:t xml:space="preserve"> stdID) </w:t>
       </w:r>
       <w:r>
         <w:rPr>
@@ -7324,20 +4876,8 @@
           <w:szCs w:val="20"/>
           <w:highlight w:val="white"/>
         </w:rPr>
-        <w:t xml:space="preserve"> </w:t>
-      </w:r>
-      <w:proofErr w:type="spellStart"/>
-      <w:r>
-        <w:rPr>
-          <w:rFonts w:ascii="Courier New" w:hAnsi="Courier New" w:cs="Courier New"/>
-          <w:color w:val="000080"/>
-          <w:sz w:val="20"/>
-          <w:szCs w:val="20"/>
-          <w:highlight w:val="white"/>
-        </w:rPr>
-        <w:t>studentLearning</w:t>
-      </w:r>
-      <w:proofErr w:type="spellEnd"/>
+        <w:t xml:space="preserve"> studentLearning</w:t>
+      </w:r>
     </w:p>
     <w:p>
       <w:pPr>
@@ -7365,29 +4905,7 @@
           <w:szCs w:val="20"/>
           <w:highlight w:val="white"/>
         </w:rPr>
-        <w:t xml:space="preserve"> </w:t>
-      </w:r>
-      <w:proofErr w:type="spellStart"/>
-      <w:r>
-        <w:rPr>
-          <w:rFonts w:ascii="Courier New" w:hAnsi="Courier New" w:cs="Courier New"/>
-          <w:color w:val="000080"/>
-          <w:sz w:val="20"/>
-          <w:szCs w:val="20"/>
-          <w:highlight w:val="white"/>
-        </w:rPr>
-        <w:t>StdLearnBook</w:t>
-      </w:r>
-      <w:proofErr w:type="spellEnd"/>
-      <w:r>
-        <w:rPr>
-          <w:rFonts w:ascii="Courier New" w:hAnsi="Courier New" w:cs="Courier New"/>
-          <w:color w:val="000080"/>
-          <w:sz w:val="20"/>
-          <w:szCs w:val="20"/>
-          <w:highlight w:val="white"/>
-        </w:rPr>
-        <w:t xml:space="preserve"> </w:t>
+        <w:t xml:space="preserve"> StdLearnBook </w:t>
       </w:r>
       <w:r>
         <w:rPr>
@@ -7427,42 +4945,8 @@
           <w:szCs w:val="20"/>
           <w:highlight w:val="white"/>
         </w:rPr>
-        <w:t xml:space="preserve"> </w:t>
-      </w:r>
-      <w:proofErr w:type="spellStart"/>
-      <w:r>
-        <w:rPr>
-          <w:rFonts w:ascii="Courier New" w:hAnsi="Courier New" w:cs="Courier New"/>
-          <w:color w:val="000080"/>
-          <w:sz w:val="20"/>
-          <w:szCs w:val="20"/>
-          <w:highlight w:val="white"/>
-        </w:rPr>
-        <w:t>bookID</w:t>
-      </w:r>
-      <w:proofErr w:type="spellEnd"/>
-      <w:r>
-        <w:rPr>
-          <w:rFonts w:ascii="Courier New" w:hAnsi="Courier New" w:cs="Courier New"/>
-          <w:color w:val="000080"/>
-          <w:sz w:val="20"/>
-          <w:szCs w:val="20"/>
-          <w:highlight w:val="white"/>
-        </w:rPr>
-        <w:t xml:space="preserve">, </w:t>
-      </w:r>
-      <w:proofErr w:type="spellStart"/>
-      <w:r>
-        <w:rPr>
-          <w:rFonts w:ascii="Courier New" w:hAnsi="Courier New" w:cs="Courier New"/>
-          <w:color w:val="000080"/>
-          <w:sz w:val="20"/>
-          <w:szCs w:val="20"/>
-          <w:highlight w:val="white"/>
-        </w:rPr>
-        <w:t>bookName</w:t>
-      </w:r>
-      <w:proofErr w:type="spellEnd"/>
+        <w:t xml:space="preserve"> bookID, bookName</w:t>
+      </w:r>
     </w:p>
     <w:p>
       <w:pPr>
@@ -7519,29 +5003,7 @@
           <w:szCs w:val="20"/>
           <w:highlight w:val="white"/>
         </w:rPr>
-        <w:t xml:space="preserve"> </w:t>
-      </w:r>
-      <w:proofErr w:type="spellStart"/>
-      <w:r>
-        <w:rPr>
-          <w:rFonts w:ascii="Courier New" w:hAnsi="Courier New" w:cs="Courier New"/>
-          <w:color w:val="000080"/>
-          <w:sz w:val="20"/>
-          <w:szCs w:val="20"/>
-          <w:highlight w:val="white"/>
-        </w:rPr>
-        <w:t>orgCountTbl</w:t>
-      </w:r>
-      <w:proofErr w:type="spellEnd"/>
-      <w:r>
-        <w:rPr>
-          <w:rFonts w:ascii="Courier New" w:hAnsi="Courier New" w:cs="Courier New"/>
-          <w:color w:val="000080"/>
-          <w:sz w:val="20"/>
-          <w:szCs w:val="20"/>
-          <w:highlight w:val="white"/>
-        </w:rPr>
-        <w:t xml:space="preserve"> </w:t>
+        <w:t xml:space="preserve"> orgCountTbl </w:t>
       </w:r>
       <w:r>
         <w:rPr>
@@ -7581,20 +5043,18 @@
           <w:szCs w:val="20"/>
           <w:highlight w:val="white"/>
         </w:rPr>
-        <w:t xml:space="preserve"> </w:t>
-      </w:r>
-      <w:proofErr w:type="spellStart"/>
-      <w:r>
-        <w:rPr>
-          <w:rFonts w:ascii="Courier New" w:hAnsi="Courier New" w:cs="Courier New"/>
-          <w:color w:val="000080"/>
-          <w:sz w:val="20"/>
-          <w:szCs w:val="20"/>
-          <w:highlight w:val="white"/>
-        </w:rPr>
-        <w:t>ravid</w:t>
-      </w:r>
-      <w:proofErr w:type="spellEnd"/>
+        <w:t xml:space="preserve"> ravid, </w:t>
+      </w:r>
+      <w:r>
+        <w:rPr>
+          <w:rFonts w:ascii="Courier New" w:hAnsi="Courier New" w:cs="Courier New"/>
+          <w:color w:val="008080"/>
+          <w:sz w:val="20"/>
+          <w:szCs w:val="20"/>
+          <w:highlight w:val="white"/>
+        </w:rPr>
+        <w:t>organization</w:t>
+      </w:r>
       <w:r>
         <w:rPr>
           <w:rFonts w:ascii="Courier New" w:hAnsi="Courier New" w:cs="Courier New"/>
@@ -7613,6 +5073,26 @@
           <w:szCs w:val="20"/>
           <w:highlight w:val="white"/>
         </w:rPr>
+        <w:t>COUNT</w:t>
+      </w:r>
+      <w:r>
+        <w:rPr>
+          <w:rFonts w:ascii="Courier New" w:hAnsi="Courier New" w:cs="Courier New"/>
+          <w:color w:val="000080"/>
+          <w:sz w:val="20"/>
+          <w:szCs w:val="20"/>
+          <w:highlight w:val="white"/>
+        </w:rPr>
+        <w:t>(</w:t>
+      </w:r>
+      <w:r>
+        <w:rPr>
+          <w:rFonts w:ascii="Courier New" w:hAnsi="Courier New" w:cs="Courier New"/>
+          <w:color w:val="008080"/>
+          <w:sz w:val="20"/>
+          <w:szCs w:val="20"/>
+          <w:highlight w:val="white"/>
+        </w:rPr>
         <w:t>organization</w:t>
       </w:r>
       <w:r>
@@ -7623,48 +5103,6 @@
           <w:szCs w:val="20"/>
           <w:highlight w:val="white"/>
         </w:rPr>
-        <w:t xml:space="preserve">, </w:t>
-      </w:r>
-      <w:proofErr w:type="gramStart"/>
-      <w:r>
-        <w:rPr>
-          <w:rFonts w:ascii="Courier New" w:hAnsi="Courier New" w:cs="Courier New"/>
-          <w:color w:val="008080"/>
-          <w:sz w:val="20"/>
-          <w:szCs w:val="20"/>
-          <w:highlight w:val="white"/>
-        </w:rPr>
-        <w:t>COUNT</w:t>
-      </w:r>
-      <w:r>
-        <w:rPr>
-          <w:rFonts w:ascii="Courier New" w:hAnsi="Courier New" w:cs="Courier New"/>
-          <w:color w:val="000080"/>
-          <w:sz w:val="20"/>
-          <w:szCs w:val="20"/>
-          <w:highlight w:val="white"/>
-        </w:rPr>
-        <w:t>(</w:t>
-      </w:r>
-      <w:proofErr w:type="gramEnd"/>
-      <w:r>
-        <w:rPr>
-          <w:rFonts w:ascii="Courier New" w:hAnsi="Courier New" w:cs="Courier New"/>
-          <w:color w:val="008080"/>
-          <w:sz w:val="20"/>
-          <w:szCs w:val="20"/>
-          <w:highlight w:val="white"/>
-        </w:rPr>
-        <w:t>organization</w:t>
-      </w:r>
-      <w:r>
-        <w:rPr>
-          <w:rFonts w:ascii="Courier New" w:hAnsi="Courier New" w:cs="Courier New"/>
-          <w:color w:val="000080"/>
-          <w:sz w:val="20"/>
-          <w:szCs w:val="20"/>
-          <w:highlight w:val="white"/>
-        </w:rPr>
         <w:t xml:space="preserve">) </w:t>
       </w:r>
       <w:r>
@@ -7685,29 +5123,7 @@
           <w:szCs w:val="20"/>
           <w:highlight w:val="white"/>
         </w:rPr>
-        <w:t xml:space="preserve"> </w:t>
-      </w:r>
-      <w:proofErr w:type="spellStart"/>
-      <w:r>
-        <w:rPr>
-          <w:rFonts w:ascii="Courier New" w:hAnsi="Courier New" w:cs="Courier New"/>
-          <w:color w:val="000080"/>
-          <w:sz w:val="20"/>
-          <w:szCs w:val="20"/>
-          <w:highlight w:val="white"/>
-        </w:rPr>
-        <w:t>orgCount</w:t>
-      </w:r>
-      <w:proofErr w:type="spellEnd"/>
-      <w:r>
-        <w:rPr>
-          <w:rFonts w:ascii="Courier New" w:hAnsi="Courier New" w:cs="Courier New"/>
-          <w:color w:val="000080"/>
-          <w:sz w:val="20"/>
-          <w:szCs w:val="20"/>
-          <w:highlight w:val="white"/>
-        </w:rPr>
-        <w:t xml:space="preserve"> </w:t>
+        <w:t xml:space="preserve"> orgCount </w:t>
       </w:r>
       <w:r>
         <w:rPr>
@@ -7767,29 +5183,7 @@
           <w:szCs w:val="20"/>
           <w:highlight w:val="white"/>
         </w:rPr>
-        <w:t xml:space="preserve"> </w:t>
-      </w:r>
-      <w:proofErr w:type="spellStart"/>
-      <w:r>
-        <w:rPr>
-          <w:rFonts w:ascii="Courier New" w:hAnsi="Courier New" w:cs="Courier New"/>
-          <w:color w:val="000080"/>
-          <w:sz w:val="20"/>
-          <w:szCs w:val="20"/>
-          <w:highlight w:val="white"/>
-        </w:rPr>
-        <w:t>Volunteergroup</w:t>
-      </w:r>
-      <w:proofErr w:type="spellEnd"/>
-      <w:r>
-        <w:rPr>
-          <w:rFonts w:ascii="Courier New" w:hAnsi="Courier New" w:cs="Courier New"/>
-          <w:color w:val="000080"/>
-          <w:sz w:val="20"/>
-          <w:szCs w:val="20"/>
-          <w:highlight w:val="white"/>
-        </w:rPr>
-        <w:t xml:space="preserve"> </w:t>
+        <w:t xml:space="preserve"> Volunteergroup </w:t>
       </w:r>
       <w:r>
         <w:rPr>
@@ -7809,51 +5203,7 @@
           <w:szCs w:val="20"/>
           <w:highlight w:val="white"/>
         </w:rPr>
-        <w:t xml:space="preserve"> </w:t>
-      </w:r>
-      <w:proofErr w:type="spellStart"/>
-      <w:r>
-        <w:rPr>
-          <w:rFonts w:ascii="Courier New" w:hAnsi="Courier New" w:cs="Courier New"/>
-          <w:color w:val="000080"/>
-          <w:sz w:val="20"/>
-          <w:szCs w:val="20"/>
-          <w:highlight w:val="white"/>
-        </w:rPr>
-        <w:t>Student.Vgid</w:t>
-      </w:r>
-      <w:proofErr w:type="spellEnd"/>
-      <w:r>
-        <w:rPr>
-          <w:rFonts w:ascii="Courier New" w:hAnsi="Courier New" w:cs="Courier New"/>
-          <w:color w:val="000080"/>
-          <w:sz w:val="20"/>
-          <w:szCs w:val="20"/>
-          <w:highlight w:val="white"/>
-        </w:rPr>
-        <w:t xml:space="preserve"> = </w:t>
-      </w:r>
-      <w:proofErr w:type="spellStart"/>
-      <w:r>
-        <w:rPr>
-          <w:rFonts w:ascii="Courier New" w:hAnsi="Courier New" w:cs="Courier New"/>
-          <w:color w:val="000080"/>
-          <w:sz w:val="20"/>
-          <w:szCs w:val="20"/>
-          <w:highlight w:val="white"/>
-        </w:rPr>
-        <w:t>Volunteergroup.Vgid</w:t>
-      </w:r>
-      <w:proofErr w:type="spellEnd"/>
-      <w:r>
-        <w:rPr>
-          <w:rFonts w:ascii="Courier New" w:hAnsi="Courier New" w:cs="Courier New"/>
-          <w:color w:val="000080"/>
-          <w:sz w:val="20"/>
-          <w:szCs w:val="20"/>
-          <w:highlight w:val="white"/>
-        </w:rPr>
-        <w:t xml:space="preserve"> </w:t>
+        <w:t xml:space="preserve"> Student.Vgid = Volunteergroup.Vgid </w:t>
       </w:r>
       <w:r>
         <w:rPr>
@@ -7893,29 +5243,7 @@
           <w:szCs w:val="20"/>
           <w:highlight w:val="white"/>
         </w:rPr>
-        <w:t xml:space="preserve"> </w:t>
-      </w:r>
-      <w:proofErr w:type="spellStart"/>
-      <w:r>
-        <w:rPr>
-          <w:rFonts w:ascii="Courier New" w:hAnsi="Courier New" w:cs="Courier New"/>
-          <w:color w:val="000080"/>
-          <w:sz w:val="20"/>
-          <w:szCs w:val="20"/>
-          <w:highlight w:val="white"/>
-        </w:rPr>
-        <w:t>ravid</w:t>
-      </w:r>
-      <w:proofErr w:type="spellEnd"/>
-      <w:r>
-        <w:rPr>
-          <w:rFonts w:ascii="Courier New" w:hAnsi="Courier New" w:cs="Courier New"/>
-          <w:color w:val="000080"/>
-          <w:sz w:val="20"/>
-          <w:szCs w:val="20"/>
-          <w:highlight w:val="white"/>
-        </w:rPr>
-        <w:t xml:space="preserve">, </w:t>
+        <w:t xml:space="preserve"> ravid, </w:t>
       </w:r>
       <w:r>
         <w:rPr>
@@ -7990,73 +5318,7 @@
           <w:szCs w:val="20"/>
           <w:highlight w:val="white"/>
         </w:rPr>
-        <w:t xml:space="preserve">, </w:t>
-      </w:r>
-      <w:proofErr w:type="spellStart"/>
-      <w:r>
-        <w:rPr>
-          <w:rFonts w:ascii="Courier New" w:hAnsi="Courier New" w:cs="Courier New"/>
-          <w:color w:val="000080"/>
-          <w:sz w:val="20"/>
-          <w:szCs w:val="20"/>
-          <w:highlight w:val="white"/>
-        </w:rPr>
-        <w:t>Rav.ravid</w:t>
-      </w:r>
-      <w:proofErr w:type="spellEnd"/>
-      <w:r>
-        <w:rPr>
-          <w:rFonts w:ascii="Courier New" w:hAnsi="Courier New" w:cs="Courier New"/>
-          <w:color w:val="000080"/>
-          <w:sz w:val="20"/>
-          <w:szCs w:val="20"/>
-          <w:highlight w:val="white"/>
-        </w:rPr>
-        <w:t xml:space="preserve">, </w:t>
-      </w:r>
-      <w:proofErr w:type="spellStart"/>
-      <w:r>
-        <w:rPr>
-          <w:rFonts w:ascii="Courier New" w:hAnsi="Courier New" w:cs="Courier New"/>
-          <w:color w:val="000080"/>
-          <w:sz w:val="20"/>
-          <w:szCs w:val="20"/>
-          <w:highlight w:val="white"/>
-        </w:rPr>
-        <w:t>Ravname</w:t>
-      </w:r>
-      <w:proofErr w:type="spellEnd"/>
-      <w:r>
-        <w:rPr>
-          <w:rFonts w:ascii="Courier New" w:hAnsi="Courier New" w:cs="Courier New"/>
-          <w:color w:val="000080"/>
-          <w:sz w:val="20"/>
-          <w:szCs w:val="20"/>
-          <w:highlight w:val="white"/>
-        </w:rPr>
-        <w:t xml:space="preserve">, </w:t>
-      </w:r>
-      <w:proofErr w:type="spellStart"/>
-      <w:r>
-        <w:rPr>
-          <w:rFonts w:ascii="Courier New" w:hAnsi="Courier New" w:cs="Courier New"/>
-          <w:color w:val="000080"/>
-          <w:sz w:val="20"/>
-          <w:szCs w:val="20"/>
-          <w:highlight w:val="white"/>
-        </w:rPr>
-        <w:t>orgCount</w:t>
-      </w:r>
-      <w:proofErr w:type="spellEnd"/>
-      <w:r>
-        <w:rPr>
-          <w:rFonts w:ascii="Courier New" w:hAnsi="Courier New" w:cs="Courier New"/>
-          <w:color w:val="000080"/>
-          <w:sz w:val="20"/>
-          <w:szCs w:val="20"/>
-          <w:highlight w:val="white"/>
-        </w:rPr>
-        <w:t xml:space="preserve"> </w:t>
+        <w:t xml:space="preserve">, Rav.ravid, Ravname, orgCount </w:t>
       </w:r>
       <w:r>
         <w:rPr>
@@ -8116,20 +5378,8 @@
           <w:szCs w:val="20"/>
           <w:highlight w:val="white"/>
         </w:rPr>
-        <w:t xml:space="preserve"> </w:t>
-      </w:r>
-      <w:proofErr w:type="spellStart"/>
-      <w:r>
-        <w:rPr>
-          <w:rFonts w:ascii="Courier New" w:hAnsi="Courier New" w:cs="Courier New"/>
-          <w:color w:val="000080"/>
-          <w:sz w:val="20"/>
-          <w:szCs w:val="20"/>
-          <w:highlight w:val="white"/>
-        </w:rPr>
-        <w:t>orgCountTbl</w:t>
-      </w:r>
-      <w:proofErr w:type="spellEnd"/>
+        <w:t xml:space="preserve"> orgCountTbl</w:t>
+      </w:r>
     </w:p>
     <w:p>
       <w:pPr>
@@ -8163,42 +5413,8 @@
           <w:szCs w:val="20"/>
           <w:highlight w:val="white"/>
         </w:rPr>
-        <w:t xml:space="preserve"> </w:t>
-      </w:r>
-      <w:proofErr w:type="spellStart"/>
-      <w:r>
-        <w:rPr>
-          <w:rFonts w:ascii="Courier New" w:hAnsi="Courier New" w:cs="Courier New"/>
-          <w:color w:val="000080"/>
-          <w:sz w:val="20"/>
-          <w:szCs w:val="20"/>
-          <w:highlight w:val="white"/>
-        </w:rPr>
-        <w:t>Rav.ravid</w:t>
-      </w:r>
-      <w:proofErr w:type="spellEnd"/>
-      <w:r>
-        <w:rPr>
-          <w:rFonts w:ascii="Courier New" w:hAnsi="Courier New" w:cs="Courier New"/>
-          <w:color w:val="000080"/>
-          <w:sz w:val="20"/>
-          <w:szCs w:val="20"/>
-          <w:highlight w:val="white"/>
-        </w:rPr>
-        <w:t xml:space="preserve"> = </w:t>
-      </w:r>
-      <w:proofErr w:type="spellStart"/>
-      <w:r>
-        <w:rPr>
-          <w:rFonts w:ascii="Courier New" w:hAnsi="Courier New" w:cs="Courier New"/>
-          <w:color w:val="000080"/>
-          <w:sz w:val="20"/>
-          <w:szCs w:val="20"/>
-          <w:highlight w:val="white"/>
-        </w:rPr>
-        <w:t>orgCountTbl.ravid</w:t>
-      </w:r>
-      <w:proofErr w:type="spellEnd"/>
+        <w:t xml:space="preserve"> Rav.ravid = orgCountTbl.ravid</w:t>
+      </w:r>
     </w:p>
     <w:p>
       <w:pPr>
@@ -8506,29 +5722,7 @@
           <w:szCs w:val="20"/>
           <w:highlight w:val="white"/>
         </w:rPr>
-        <w:t xml:space="preserve"> </w:t>
-      </w:r>
-      <w:proofErr w:type="spellStart"/>
-      <w:r>
-        <w:rPr>
-          <w:rFonts w:ascii="Courier New" w:hAnsi="Courier New" w:cs="Courier New"/>
-          <w:color w:val="000080"/>
-          <w:sz w:val="20"/>
-          <w:szCs w:val="20"/>
-          <w:highlight w:val="white"/>
-        </w:rPr>
-        <w:t>StudiesCat</w:t>
-      </w:r>
-      <w:proofErr w:type="spellEnd"/>
-      <w:r>
-        <w:rPr>
-          <w:rFonts w:ascii="Courier New" w:hAnsi="Courier New" w:cs="Courier New"/>
-          <w:color w:val="000080"/>
-          <w:sz w:val="20"/>
-          <w:szCs w:val="20"/>
-          <w:highlight w:val="white"/>
-        </w:rPr>
-        <w:t xml:space="preserve"> </w:t>
+        <w:t xml:space="preserve"> StudiesCat </w:t>
       </w:r>
       <w:r>
         <w:rPr>
@@ -8568,51 +5762,7 @@
           <w:szCs w:val="20"/>
           <w:highlight w:val="white"/>
         </w:rPr>
-        <w:t xml:space="preserve"> </w:t>
-      </w:r>
-      <w:proofErr w:type="spellStart"/>
-      <w:r>
-        <w:rPr>
-          <w:rFonts w:ascii="Courier New" w:hAnsi="Courier New" w:cs="Courier New"/>
-          <w:color w:val="000080"/>
-          <w:sz w:val="20"/>
-          <w:szCs w:val="20"/>
-          <w:highlight w:val="white"/>
-        </w:rPr>
-        <w:t>stdID</w:t>
-      </w:r>
-      <w:proofErr w:type="spellEnd"/>
-      <w:r>
-        <w:rPr>
-          <w:rFonts w:ascii="Courier New" w:hAnsi="Courier New" w:cs="Courier New"/>
-          <w:color w:val="000080"/>
-          <w:sz w:val="20"/>
-          <w:szCs w:val="20"/>
-          <w:highlight w:val="white"/>
-        </w:rPr>
-        <w:t xml:space="preserve">, </w:t>
-      </w:r>
-      <w:proofErr w:type="spellStart"/>
-      <w:r>
-        <w:rPr>
-          <w:rFonts w:ascii="Courier New" w:hAnsi="Courier New" w:cs="Courier New"/>
-          <w:color w:val="000080"/>
-          <w:sz w:val="20"/>
-          <w:szCs w:val="20"/>
-          <w:highlight w:val="white"/>
-        </w:rPr>
-        <w:t>Book.bookID</w:t>
-      </w:r>
-      <w:proofErr w:type="spellEnd"/>
-      <w:r>
-        <w:rPr>
-          <w:rFonts w:ascii="Courier New" w:hAnsi="Courier New" w:cs="Courier New"/>
-          <w:color w:val="000080"/>
-          <w:sz w:val="20"/>
-          <w:szCs w:val="20"/>
-          <w:highlight w:val="white"/>
-        </w:rPr>
-        <w:t xml:space="preserve">, </w:t>
+        <w:t xml:space="preserve"> stdID, Book.bookID, </w:t>
       </w:r>
       <w:r>
         <w:rPr>
@@ -8712,51 +5862,7 @@
           <w:szCs w:val="20"/>
           <w:highlight w:val="white"/>
         </w:rPr>
-        <w:t xml:space="preserve"> </w:t>
-      </w:r>
-      <w:proofErr w:type="spellStart"/>
-      <w:r>
-        <w:rPr>
-          <w:rFonts w:ascii="Courier New" w:hAnsi="Courier New" w:cs="Courier New"/>
-          <w:color w:val="000080"/>
-          <w:sz w:val="20"/>
-          <w:szCs w:val="20"/>
-          <w:highlight w:val="white"/>
-        </w:rPr>
-        <w:t>Book.bookID</w:t>
-      </w:r>
-      <w:proofErr w:type="spellEnd"/>
-      <w:r>
-        <w:rPr>
-          <w:rFonts w:ascii="Courier New" w:hAnsi="Courier New" w:cs="Courier New"/>
-          <w:color w:val="000080"/>
-          <w:sz w:val="20"/>
-          <w:szCs w:val="20"/>
-          <w:highlight w:val="white"/>
-        </w:rPr>
-        <w:t xml:space="preserve"> = </w:t>
-      </w:r>
-      <w:proofErr w:type="spellStart"/>
-      <w:r>
-        <w:rPr>
-          <w:rFonts w:ascii="Courier New" w:hAnsi="Courier New" w:cs="Courier New"/>
-          <w:color w:val="000080"/>
-          <w:sz w:val="20"/>
-          <w:szCs w:val="20"/>
-          <w:highlight w:val="white"/>
-        </w:rPr>
-        <w:t>Studies.bookID</w:t>
-      </w:r>
-      <w:proofErr w:type="spellEnd"/>
-      <w:r>
-        <w:rPr>
-          <w:rFonts w:ascii="Courier New" w:hAnsi="Courier New" w:cs="Courier New"/>
-          <w:color w:val="000080"/>
-          <w:sz w:val="20"/>
-          <w:szCs w:val="20"/>
-          <w:highlight w:val="white"/>
-        </w:rPr>
-        <w:t>),</w:t>
+        <w:t xml:space="preserve"> Book.bookID = Studies.bookID),</w:t>
       </w:r>
     </w:p>
     <w:p>
@@ -8773,27 +5879,15 @@
           <w:highlight w:val="white"/>
         </w:rPr>
       </w:pPr>
-      <w:proofErr w:type="spellStart"/>
-      <w:r>
-        <w:rPr>
-          <w:rFonts w:ascii="Courier New" w:hAnsi="Courier New" w:cs="Courier New"/>
-          <w:color w:val="000080"/>
-          <w:sz w:val="20"/>
-          <w:szCs w:val="20"/>
-          <w:highlight w:val="white"/>
-        </w:rPr>
-        <w:t>RavCat</w:t>
-      </w:r>
-      <w:proofErr w:type="spellEnd"/>
-      <w:r>
-        <w:rPr>
-          <w:rFonts w:ascii="Courier New" w:hAnsi="Courier New" w:cs="Courier New"/>
-          <w:color w:val="000080"/>
-          <w:sz w:val="20"/>
-          <w:szCs w:val="20"/>
-          <w:highlight w:val="white"/>
-        </w:rPr>
-        <w:t xml:space="preserve"> </w:t>
+      <w:r>
+        <w:rPr>
+          <w:rFonts w:ascii="Courier New" w:hAnsi="Courier New" w:cs="Courier New"/>
+          <w:color w:val="000080"/>
+          <w:sz w:val="20"/>
+          <w:szCs w:val="20"/>
+          <w:highlight w:val="white"/>
+        </w:rPr>
+        <w:t xml:space="preserve">RavCat </w:t>
       </w:r>
       <w:r>
         <w:rPr>
@@ -8833,29 +5927,7 @@
           <w:szCs w:val="20"/>
           <w:highlight w:val="white"/>
         </w:rPr>
-        <w:t xml:space="preserve"> </w:t>
-      </w:r>
-      <w:proofErr w:type="spellStart"/>
-      <w:r>
-        <w:rPr>
-          <w:rFonts w:ascii="Courier New" w:hAnsi="Courier New" w:cs="Courier New"/>
-          <w:color w:val="000080"/>
-          <w:sz w:val="20"/>
-          <w:szCs w:val="20"/>
-          <w:highlight w:val="white"/>
-        </w:rPr>
-        <w:t>ravid</w:t>
-      </w:r>
-      <w:proofErr w:type="spellEnd"/>
-      <w:r>
-        <w:rPr>
-          <w:rFonts w:ascii="Courier New" w:hAnsi="Courier New" w:cs="Courier New"/>
-          <w:color w:val="000080"/>
-          <w:sz w:val="20"/>
-          <w:szCs w:val="20"/>
-          <w:highlight w:val="white"/>
-        </w:rPr>
-        <w:t xml:space="preserve">, </w:t>
+        <w:t xml:space="preserve"> ravid, </w:t>
       </w:r>
       <w:r>
         <w:rPr>
@@ -8935,29 +6007,7 @@
           <w:szCs w:val="20"/>
           <w:highlight w:val="white"/>
         </w:rPr>
-        <w:t xml:space="preserve"> </w:t>
-      </w:r>
-      <w:proofErr w:type="spellStart"/>
-      <w:r>
-        <w:rPr>
-          <w:rFonts w:ascii="Courier New" w:hAnsi="Courier New" w:cs="Courier New"/>
-          <w:color w:val="000080"/>
-          <w:sz w:val="20"/>
-          <w:szCs w:val="20"/>
-          <w:highlight w:val="white"/>
-        </w:rPr>
-        <w:t>StudiesCat</w:t>
-      </w:r>
-      <w:proofErr w:type="spellEnd"/>
-      <w:r>
-        <w:rPr>
-          <w:rFonts w:ascii="Courier New" w:hAnsi="Courier New" w:cs="Courier New"/>
-          <w:color w:val="000080"/>
-          <w:sz w:val="20"/>
-          <w:szCs w:val="20"/>
-          <w:highlight w:val="white"/>
-        </w:rPr>
-        <w:t xml:space="preserve"> </w:t>
+        <w:t xml:space="preserve"> StudiesCat </w:t>
       </w:r>
       <w:r>
         <w:rPr>
@@ -8977,51 +6027,7 @@
           <w:szCs w:val="20"/>
           <w:highlight w:val="white"/>
         </w:rPr>
-        <w:t xml:space="preserve"> </w:t>
-      </w:r>
-      <w:proofErr w:type="spellStart"/>
-      <w:r>
-        <w:rPr>
-          <w:rFonts w:ascii="Courier New" w:hAnsi="Courier New" w:cs="Courier New"/>
-          <w:color w:val="000080"/>
-          <w:sz w:val="20"/>
-          <w:szCs w:val="20"/>
-          <w:highlight w:val="white"/>
-        </w:rPr>
-        <w:t>Student.stdID</w:t>
-      </w:r>
-      <w:proofErr w:type="spellEnd"/>
-      <w:r>
-        <w:rPr>
-          <w:rFonts w:ascii="Courier New" w:hAnsi="Courier New" w:cs="Courier New"/>
-          <w:color w:val="000080"/>
-          <w:sz w:val="20"/>
-          <w:szCs w:val="20"/>
-          <w:highlight w:val="white"/>
-        </w:rPr>
-        <w:t xml:space="preserve"> = </w:t>
-      </w:r>
-      <w:proofErr w:type="spellStart"/>
-      <w:r>
-        <w:rPr>
-          <w:rFonts w:ascii="Courier New" w:hAnsi="Courier New" w:cs="Courier New"/>
-          <w:color w:val="000080"/>
-          <w:sz w:val="20"/>
-          <w:szCs w:val="20"/>
-          <w:highlight w:val="white"/>
-        </w:rPr>
-        <w:t>StudiesCat.stdID</w:t>
-      </w:r>
-      <w:proofErr w:type="spellEnd"/>
-      <w:r>
-        <w:rPr>
-          <w:rFonts w:ascii="Courier New" w:hAnsi="Courier New" w:cs="Courier New"/>
-          <w:color w:val="000080"/>
-          <w:sz w:val="20"/>
-          <w:szCs w:val="20"/>
-          <w:highlight w:val="white"/>
-        </w:rPr>
-        <w:t>),</w:t>
+        <w:t xml:space="preserve"> Student.stdID = StudiesCat.stdID),</w:t>
       </w:r>
     </w:p>
     <w:p>
@@ -9038,27 +6044,15 @@
           <w:highlight w:val="white"/>
         </w:rPr>
       </w:pPr>
-      <w:proofErr w:type="spellStart"/>
-      <w:r>
-        <w:rPr>
-          <w:rFonts w:ascii="Courier New" w:hAnsi="Courier New" w:cs="Courier New"/>
-          <w:color w:val="000080"/>
-          <w:sz w:val="20"/>
-          <w:szCs w:val="20"/>
-          <w:highlight w:val="white"/>
-        </w:rPr>
-        <w:t>RavCatCount</w:t>
-      </w:r>
-      <w:proofErr w:type="spellEnd"/>
-      <w:r>
-        <w:rPr>
-          <w:rFonts w:ascii="Courier New" w:hAnsi="Courier New" w:cs="Courier New"/>
-          <w:color w:val="000080"/>
-          <w:sz w:val="20"/>
-          <w:szCs w:val="20"/>
-          <w:highlight w:val="white"/>
-        </w:rPr>
-        <w:t xml:space="preserve"> </w:t>
+      <w:r>
+        <w:rPr>
+          <w:rFonts w:ascii="Courier New" w:hAnsi="Courier New" w:cs="Courier New"/>
+          <w:color w:val="000080"/>
+          <w:sz w:val="20"/>
+          <w:szCs w:val="20"/>
+          <w:highlight w:val="white"/>
+        </w:rPr>
+        <w:t xml:space="preserve">RavCatCount </w:t>
       </w:r>
       <w:r>
         <w:rPr>
@@ -9138,20 +6132,18 @@
           <w:szCs w:val="20"/>
           <w:highlight w:val="white"/>
         </w:rPr>
-        <w:t xml:space="preserve"> </w:t>
-      </w:r>
-      <w:proofErr w:type="spellStart"/>
-      <w:r>
-        <w:rPr>
-          <w:rFonts w:ascii="Courier New" w:hAnsi="Courier New" w:cs="Courier New"/>
-          <w:color w:val="000080"/>
-          <w:sz w:val="20"/>
-          <w:szCs w:val="20"/>
-          <w:highlight w:val="white"/>
-        </w:rPr>
-        <w:t>ravID</w:t>
-      </w:r>
-      <w:proofErr w:type="spellEnd"/>
+        <w:t xml:space="preserve"> ravID, </w:t>
+      </w:r>
+      <w:r>
+        <w:rPr>
+          <w:rFonts w:ascii="Courier New" w:hAnsi="Courier New" w:cs="Courier New"/>
+          <w:color w:val="008080"/>
+          <w:sz w:val="20"/>
+          <w:szCs w:val="20"/>
+          <w:highlight w:val="white"/>
+        </w:rPr>
+        <w:t>category</w:t>
+      </w:r>
       <w:r>
         <w:rPr>
           <w:rFonts w:ascii="Courier New" w:hAnsi="Courier New" w:cs="Courier New"/>
@@ -9170,6 +6162,26 @@
           <w:szCs w:val="20"/>
           <w:highlight w:val="white"/>
         </w:rPr>
+        <w:t>COUNT</w:t>
+      </w:r>
+      <w:r>
+        <w:rPr>
+          <w:rFonts w:ascii="Courier New" w:hAnsi="Courier New" w:cs="Courier New"/>
+          <w:color w:val="000080"/>
+          <w:sz w:val="20"/>
+          <w:szCs w:val="20"/>
+          <w:highlight w:val="white"/>
+        </w:rPr>
+        <w:t>(</w:t>
+      </w:r>
+      <w:r>
+        <w:rPr>
+          <w:rFonts w:ascii="Courier New" w:hAnsi="Courier New" w:cs="Courier New"/>
+          <w:color w:val="008080"/>
+          <w:sz w:val="20"/>
+          <w:szCs w:val="20"/>
+          <w:highlight w:val="white"/>
+        </w:rPr>
         <w:t>category</w:t>
       </w:r>
       <w:r>
@@ -9180,48 +6192,6 @@
           <w:szCs w:val="20"/>
           <w:highlight w:val="white"/>
         </w:rPr>
-        <w:t xml:space="preserve">, </w:t>
-      </w:r>
-      <w:proofErr w:type="gramStart"/>
-      <w:r>
-        <w:rPr>
-          <w:rFonts w:ascii="Courier New" w:hAnsi="Courier New" w:cs="Courier New"/>
-          <w:color w:val="008080"/>
-          <w:sz w:val="20"/>
-          <w:szCs w:val="20"/>
-          <w:highlight w:val="white"/>
-        </w:rPr>
-        <w:t>COUNT</w:t>
-      </w:r>
-      <w:r>
-        <w:rPr>
-          <w:rFonts w:ascii="Courier New" w:hAnsi="Courier New" w:cs="Courier New"/>
-          <w:color w:val="000080"/>
-          <w:sz w:val="20"/>
-          <w:szCs w:val="20"/>
-          <w:highlight w:val="white"/>
-        </w:rPr>
-        <w:t>(</w:t>
-      </w:r>
-      <w:proofErr w:type="gramEnd"/>
-      <w:r>
-        <w:rPr>
-          <w:rFonts w:ascii="Courier New" w:hAnsi="Courier New" w:cs="Courier New"/>
-          <w:color w:val="008080"/>
-          <w:sz w:val="20"/>
-          <w:szCs w:val="20"/>
-          <w:highlight w:val="white"/>
-        </w:rPr>
-        <w:t>category</w:t>
-      </w:r>
-      <w:r>
-        <w:rPr>
-          <w:rFonts w:ascii="Courier New" w:hAnsi="Courier New" w:cs="Courier New"/>
-          <w:color w:val="000080"/>
-          <w:sz w:val="20"/>
-          <w:szCs w:val="20"/>
-          <w:highlight w:val="white"/>
-        </w:rPr>
         <w:t xml:space="preserve">) </w:t>
       </w:r>
       <w:r>
@@ -9242,29 +6212,7 @@
           <w:szCs w:val="20"/>
           <w:highlight w:val="white"/>
         </w:rPr>
-        <w:t xml:space="preserve"> </w:t>
-      </w:r>
-      <w:proofErr w:type="spellStart"/>
-      <w:r>
-        <w:rPr>
-          <w:rFonts w:ascii="Courier New" w:hAnsi="Courier New" w:cs="Courier New"/>
-          <w:color w:val="000080"/>
-          <w:sz w:val="20"/>
-          <w:szCs w:val="20"/>
-          <w:highlight w:val="white"/>
-        </w:rPr>
-        <w:t>categoryCount</w:t>
-      </w:r>
-      <w:proofErr w:type="spellEnd"/>
-      <w:r>
-        <w:rPr>
-          <w:rFonts w:ascii="Courier New" w:hAnsi="Courier New" w:cs="Courier New"/>
-          <w:color w:val="000080"/>
-          <w:sz w:val="20"/>
-          <w:szCs w:val="20"/>
-          <w:highlight w:val="white"/>
-        </w:rPr>
-        <w:t xml:space="preserve"> </w:t>
+        <w:t xml:space="preserve"> categoryCount </w:t>
       </w:r>
       <w:r>
         <w:rPr>
@@ -9284,20 +6232,8 @@
           <w:szCs w:val="20"/>
           <w:highlight w:val="white"/>
         </w:rPr>
-        <w:t xml:space="preserve"> </w:t>
-      </w:r>
-      <w:proofErr w:type="spellStart"/>
-      <w:r>
-        <w:rPr>
-          <w:rFonts w:ascii="Courier New" w:hAnsi="Courier New" w:cs="Courier New"/>
-          <w:color w:val="000080"/>
-          <w:sz w:val="20"/>
-          <w:szCs w:val="20"/>
-          <w:highlight w:val="white"/>
-        </w:rPr>
-        <w:t>RavCat</w:t>
-      </w:r>
-      <w:proofErr w:type="spellEnd"/>
+        <w:t xml:space="preserve"> RavCat</w:t>
+      </w:r>
     </w:p>
     <w:p>
       <w:pPr>
@@ -9361,29 +6297,7 @@
           <w:szCs w:val="20"/>
           <w:highlight w:val="white"/>
         </w:rPr>
-        <w:t xml:space="preserve"> </w:t>
-      </w:r>
-      <w:proofErr w:type="spellStart"/>
-      <w:r>
-        <w:rPr>
-          <w:rFonts w:ascii="Courier New" w:hAnsi="Courier New" w:cs="Courier New"/>
-          <w:color w:val="000080"/>
-          <w:sz w:val="20"/>
-          <w:szCs w:val="20"/>
-          <w:highlight w:val="white"/>
-        </w:rPr>
-        <w:t>ravID</w:t>
-      </w:r>
-      <w:proofErr w:type="spellEnd"/>
-      <w:r>
-        <w:rPr>
-          <w:rFonts w:ascii="Courier New" w:hAnsi="Courier New" w:cs="Courier New"/>
-          <w:color w:val="000080"/>
-          <w:sz w:val="20"/>
-          <w:szCs w:val="20"/>
-          <w:highlight w:val="white"/>
-        </w:rPr>
-        <w:t xml:space="preserve">, </w:t>
+        <w:t xml:space="preserve"> ravID, </w:t>
       </w:r>
       <w:r>
         <w:rPr>
@@ -9468,51 +6382,7 @@
           <w:szCs w:val="20"/>
           <w:highlight w:val="white"/>
         </w:rPr>
-        <w:t xml:space="preserve"> </w:t>
-      </w:r>
-      <w:proofErr w:type="spellStart"/>
-      <w:r>
-        <w:rPr>
-          <w:rFonts w:ascii="Courier New" w:hAnsi="Courier New" w:cs="Courier New"/>
-          <w:color w:val="000080"/>
-          <w:sz w:val="20"/>
-          <w:szCs w:val="20"/>
-          <w:highlight w:val="white"/>
-        </w:rPr>
-        <w:t>RavCatCount.ravID</w:t>
-      </w:r>
-      <w:proofErr w:type="spellEnd"/>
-      <w:r>
-        <w:rPr>
-          <w:rFonts w:ascii="Courier New" w:hAnsi="Courier New" w:cs="Courier New"/>
-          <w:color w:val="000080"/>
-          <w:sz w:val="20"/>
-          <w:szCs w:val="20"/>
-          <w:highlight w:val="white"/>
-        </w:rPr>
-        <w:t xml:space="preserve">, </w:t>
-      </w:r>
-      <w:proofErr w:type="spellStart"/>
-      <w:r>
-        <w:rPr>
-          <w:rFonts w:ascii="Courier New" w:hAnsi="Courier New" w:cs="Courier New"/>
-          <w:color w:val="000080"/>
-          <w:sz w:val="20"/>
-          <w:szCs w:val="20"/>
-          <w:highlight w:val="white"/>
-        </w:rPr>
-        <w:t>ravName</w:t>
-      </w:r>
-      <w:proofErr w:type="spellEnd"/>
-      <w:r>
-        <w:rPr>
-          <w:rFonts w:ascii="Courier New" w:hAnsi="Courier New" w:cs="Courier New"/>
-          <w:color w:val="000080"/>
-          <w:sz w:val="20"/>
-          <w:szCs w:val="20"/>
-          <w:highlight w:val="white"/>
-        </w:rPr>
-        <w:t xml:space="preserve">, </w:t>
+        <w:t xml:space="preserve"> RavCatCount.ravID, ravName, </w:t>
       </w:r>
       <w:r>
         <w:rPr>
@@ -9532,20 +6402,8 @@
           <w:szCs w:val="20"/>
           <w:highlight w:val="white"/>
         </w:rPr>
-        <w:t xml:space="preserve">, </w:t>
-      </w:r>
-      <w:proofErr w:type="spellStart"/>
-      <w:r>
-        <w:rPr>
-          <w:rFonts w:ascii="Courier New" w:hAnsi="Courier New" w:cs="Courier New"/>
-          <w:color w:val="000080"/>
-          <w:sz w:val="20"/>
-          <w:szCs w:val="20"/>
-          <w:highlight w:val="white"/>
-        </w:rPr>
-        <w:t>maxCategory</w:t>
-      </w:r>
-      <w:proofErr w:type="spellEnd"/>
+        <w:t>, maxCategory</w:t>
+      </w:r>
     </w:p>
     <w:p>
       <w:pPr>
@@ -9640,31 +6498,8 @@
           <w:szCs w:val="20"/>
           <w:highlight w:val="white"/>
         </w:rPr>
-        <w:t xml:space="preserve"> </w:t>
-      </w:r>
-      <w:proofErr w:type="spellStart"/>
-      <w:r>
-        <w:rPr>
-          <w:rFonts w:ascii="Courier New" w:hAnsi="Courier New" w:cs="Courier New"/>
-          <w:color w:val="000080"/>
-          <w:sz w:val="20"/>
-          <w:szCs w:val="20"/>
-          <w:highlight w:val="white"/>
-        </w:rPr>
-        <w:t>ravID</w:t>
-      </w:r>
-      <w:proofErr w:type="spellEnd"/>
-      <w:r>
-        <w:rPr>
-          <w:rFonts w:ascii="Courier New" w:hAnsi="Courier New" w:cs="Courier New"/>
-          <w:color w:val="000080"/>
-          <w:sz w:val="20"/>
-          <w:szCs w:val="20"/>
-          <w:highlight w:val="white"/>
-        </w:rPr>
-        <w:t xml:space="preserve">, </w:t>
-      </w:r>
-      <w:proofErr w:type="gramStart"/>
+        <w:t xml:space="preserve"> ravID, </w:t>
+      </w:r>
       <w:r>
         <w:rPr>
           <w:rFonts w:ascii="Courier New" w:hAnsi="Courier New" w:cs="Courier New"/>
@@ -9683,30 +6518,7 @@
           <w:szCs w:val="20"/>
           <w:highlight w:val="white"/>
         </w:rPr>
-        <w:t>(</w:t>
-      </w:r>
-      <w:proofErr w:type="spellStart"/>
-      <w:proofErr w:type="gramEnd"/>
-      <w:r>
-        <w:rPr>
-          <w:rFonts w:ascii="Courier New" w:hAnsi="Courier New" w:cs="Courier New"/>
-          <w:color w:val="000080"/>
-          <w:sz w:val="20"/>
-          <w:szCs w:val="20"/>
-          <w:highlight w:val="white"/>
-        </w:rPr>
-        <w:t>categoryCount</w:t>
-      </w:r>
-      <w:proofErr w:type="spellEnd"/>
-      <w:r>
-        <w:rPr>
-          <w:rFonts w:ascii="Courier New" w:hAnsi="Courier New" w:cs="Courier New"/>
-          <w:color w:val="000080"/>
-          <w:sz w:val="20"/>
-          <w:szCs w:val="20"/>
-          <w:highlight w:val="white"/>
-        </w:rPr>
-        <w:t xml:space="preserve">) </w:t>
+        <w:t xml:space="preserve">(categoryCount) </w:t>
       </w:r>
       <w:r>
         <w:rPr>
@@ -9726,20 +6538,8 @@
           <w:szCs w:val="20"/>
           <w:highlight w:val="white"/>
         </w:rPr>
-        <w:t xml:space="preserve"> </w:t>
-      </w:r>
-      <w:proofErr w:type="spellStart"/>
-      <w:r>
-        <w:rPr>
-          <w:rFonts w:ascii="Courier New" w:hAnsi="Courier New" w:cs="Courier New"/>
-          <w:color w:val="000080"/>
-          <w:sz w:val="20"/>
-          <w:szCs w:val="20"/>
-          <w:highlight w:val="white"/>
-        </w:rPr>
-        <w:t>maxCategory</w:t>
-      </w:r>
-      <w:proofErr w:type="spellEnd"/>
+        <w:t xml:space="preserve"> maxCategory</w:t>
+      </w:r>
     </w:p>
     <w:p>
       <w:pPr>
@@ -9783,20 +6583,8 @@
           <w:szCs w:val="20"/>
           <w:highlight w:val="white"/>
         </w:rPr>
-        <w:t xml:space="preserve"> </w:t>
-      </w:r>
-      <w:proofErr w:type="spellStart"/>
-      <w:r>
-        <w:rPr>
-          <w:rFonts w:ascii="Courier New" w:hAnsi="Courier New" w:cs="Courier New"/>
-          <w:color w:val="000080"/>
-          <w:sz w:val="20"/>
-          <w:szCs w:val="20"/>
-          <w:highlight w:val="white"/>
-        </w:rPr>
-        <w:t>RavCatCount</w:t>
-      </w:r>
-      <w:proofErr w:type="spellEnd"/>
+        <w:t xml:space="preserve"> RavCatCount</w:t>
+      </w:r>
     </w:p>
     <w:p>
       <w:pPr>
@@ -9860,20 +6648,8 @@
           <w:szCs w:val="20"/>
           <w:highlight w:val="white"/>
         </w:rPr>
-        <w:t xml:space="preserve"> </w:t>
-      </w:r>
-      <w:proofErr w:type="spellStart"/>
-      <w:r>
-        <w:rPr>
-          <w:rFonts w:ascii="Courier New" w:hAnsi="Courier New" w:cs="Courier New"/>
-          <w:color w:val="000080"/>
-          <w:sz w:val="20"/>
-          <w:szCs w:val="20"/>
-          <w:highlight w:val="white"/>
-        </w:rPr>
-        <w:t>ravID</w:t>
-      </w:r>
-      <w:proofErr w:type="spellEnd"/>
+        <w:t xml:space="preserve"> ravID</w:t>
+      </w:r>
     </w:p>
     <w:p>
       <w:pPr>
@@ -9897,20 +6673,8 @@
           <w:szCs w:val="20"/>
           <w:highlight w:val="white"/>
         </w:rPr>
-        <w:t xml:space="preserve">) </w:t>
-      </w:r>
-      <w:proofErr w:type="spellStart"/>
-      <w:r>
-        <w:rPr>
-          <w:rFonts w:ascii="Courier New" w:hAnsi="Courier New" w:cs="Courier New"/>
-          <w:color w:val="000080"/>
-          <w:sz w:val="20"/>
-          <w:szCs w:val="20"/>
-          <w:highlight w:val="white"/>
-        </w:rPr>
-        <w:t>RavCatMax</w:t>
-      </w:r>
-      <w:proofErr w:type="spellEnd"/>
+        <w:t>) RavCatMax</w:t>
+      </w:r>
     </w:p>
     <w:p>
       <w:pPr>
@@ -9964,29 +6728,7 @@
           <w:szCs w:val="20"/>
           <w:highlight w:val="white"/>
         </w:rPr>
-        <w:t xml:space="preserve"> </w:t>
-      </w:r>
-      <w:proofErr w:type="spellStart"/>
-      <w:r>
-        <w:rPr>
-          <w:rFonts w:ascii="Courier New" w:hAnsi="Courier New" w:cs="Courier New"/>
-          <w:color w:val="000080"/>
-          <w:sz w:val="20"/>
-          <w:szCs w:val="20"/>
-          <w:highlight w:val="white"/>
-        </w:rPr>
-        <w:t>RavCatCount</w:t>
-      </w:r>
-      <w:proofErr w:type="spellEnd"/>
-      <w:r>
-        <w:rPr>
-          <w:rFonts w:ascii="Courier New" w:hAnsi="Courier New" w:cs="Courier New"/>
-          <w:color w:val="000080"/>
-          <w:sz w:val="20"/>
-          <w:szCs w:val="20"/>
-          <w:highlight w:val="white"/>
-        </w:rPr>
-        <w:t xml:space="preserve"> </w:t>
+        <w:t xml:space="preserve"> RavCatCount </w:t>
       </w:r>
       <w:r>
         <w:rPr>
@@ -10006,51 +6748,7 @@
           <w:szCs w:val="20"/>
           <w:highlight w:val="white"/>
         </w:rPr>
-        <w:t xml:space="preserve"> </w:t>
-      </w:r>
-      <w:proofErr w:type="spellStart"/>
-      <w:r>
-        <w:rPr>
-          <w:rFonts w:ascii="Courier New" w:hAnsi="Courier New" w:cs="Courier New"/>
-          <w:color w:val="000080"/>
-          <w:sz w:val="20"/>
-          <w:szCs w:val="20"/>
-          <w:highlight w:val="white"/>
-        </w:rPr>
-        <w:t>RavCatCount.ravID</w:t>
-      </w:r>
-      <w:proofErr w:type="spellEnd"/>
-      <w:r>
-        <w:rPr>
-          <w:rFonts w:ascii="Courier New" w:hAnsi="Courier New" w:cs="Courier New"/>
-          <w:color w:val="000080"/>
-          <w:sz w:val="20"/>
-          <w:szCs w:val="20"/>
-          <w:highlight w:val="white"/>
-        </w:rPr>
-        <w:t xml:space="preserve"> = </w:t>
-      </w:r>
-      <w:proofErr w:type="spellStart"/>
-      <w:r>
-        <w:rPr>
-          <w:rFonts w:ascii="Courier New" w:hAnsi="Courier New" w:cs="Courier New"/>
-          <w:color w:val="000080"/>
-          <w:sz w:val="20"/>
-          <w:szCs w:val="20"/>
-          <w:highlight w:val="white"/>
-        </w:rPr>
-        <w:t>RavCatMax.ravID</w:t>
-      </w:r>
-      <w:proofErr w:type="spellEnd"/>
-      <w:r>
-        <w:rPr>
-          <w:rFonts w:ascii="Courier New" w:hAnsi="Courier New" w:cs="Courier New"/>
-          <w:color w:val="000080"/>
-          <w:sz w:val="20"/>
-          <w:szCs w:val="20"/>
-          <w:highlight w:val="white"/>
-        </w:rPr>
-        <w:t xml:space="preserve"> </w:t>
+        <w:t xml:space="preserve"> RavCatCount.ravID = RavCatMax.ravID </w:t>
       </w:r>
       <w:r>
         <w:rPr>
@@ -10070,42 +6768,8 @@
           <w:szCs w:val="20"/>
           <w:highlight w:val="white"/>
         </w:rPr>
-        <w:t xml:space="preserve"> </w:t>
-      </w:r>
-      <w:proofErr w:type="spellStart"/>
-      <w:r>
-        <w:rPr>
-          <w:rFonts w:ascii="Courier New" w:hAnsi="Courier New" w:cs="Courier New"/>
-          <w:color w:val="000080"/>
-          <w:sz w:val="20"/>
-          <w:szCs w:val="20"/>
-          <w:highlight w:val="white"/>
-        </w:rPr>
-        <w:t>categoryCount</w:t>
-      </w:r>
-      <w:proofErr w:type="spellEnd"/>
-      <w:r>
-        <w:rPr>
-          <w:rFonts w:ascii="Courier New" w:hAnsi="Courier New" w:cs="Courier New"/>
-          <w:color w:val="000080"/>
-          <w:sz w:val="20"/>
-          <w:szCs w:val="20"/>
-          <w:highlight w:val="white"/>
-        </w:rPr>
-        <w:t xml:space="preserve"> = </w:t>
-      </w:r>
-      <w:proofErr w:type="spellStart"/>
-      <w:r>
-        <w:rPr>
-          <w:rFonts w:ascii="Courier New" w:hAnsi="Courier New" w:cs="Courier New"/>
-          <w:color w:val="000080"/>
-          <w:sz w:val="20"/>
-          <w:szCs w:val="20"/>
-          <w:highlight w:val="white"/>
-        </w:rPr>
-        <w:t>maxCategory</w:t>
-      </w:r>
-      <w:proofErr w:type="spellEnd"/>
+        <w:t xml:space="preserve"> categoryCount = maxCategory</w:t>
+      </w:r>
     </w:p>
     <w:p>
       <w:pPr>
@@ -10179,42 +6843,8 @@
           <w:szCs w:val="20"/>
           <w:highlight w:val="white"/>
         </w:rPr>
-        <w:t xml:space="preserve"> </w:t>
-      </w:r>
-      <w:proofErr w:type="spellStart"/>
-      <w:r>
-        <w:rPr>
-          <w:rFonts w:ascii="Courier New" w:hAnsi="Courier New" w:cs="Courier New"/>
-          <w:color w:val="000080"/>
-          <w:sz w:val="20"/>
-          <w:szCs w:val="20"/>
-          <w:highlight w:val="white"/>
-        </w:rPr>
-        <w:t>Rav.Ravid</w:t>
-      </w:r>
-      <w:proofErr w:type="spellEnd"/>
-      <w:r>
-        <w:rPr>
-          <w:rFonts w:ascii="Courier New" w:hAnsi="Courier New" w:cs="Courier New"/>
-          <w:color w:val="000080"/>
-          <w:sz w:val="20"/>
-          <w:szCs w:val="20"/>
-          <w:highlight w:val="white"/>
-        </w:rPr>
-        <w:t xml:space="preserve"> = </w:t>
-      </w:r>
-      <w:proofErr w:type="spellStart"/>
-      <w:r>
-        <w:rPr>
-          <w:rFonts w:ascii="Courier New" w:hAnsi="Courier New" w:cs="Courier New"/>
-          <w:color w:val="000080"/>
-          <w:sz w:val="20"/>
-          <w:szCs w:val="20"/>
-          <w:highlight w:val="white"/>
-        </w:rPr>
-        <w:t>RavCatCount.ravID</w:t>
-      </w:r>
-      <w:proofErr w:type="spellEnd"/>
+        <w:t xml:space="preserve"> Rav.Ravid = RavCatCount.ravID</w:t>
+      </w:r>
     </w:p>
     <w:p>
       <w:pPr>
@@ -10268,20 +6898,8 @@
           <w:szCs w:val="20"/>
           <w:highlight w:val="white"/>
         </w:rPr>
-        <w:t xml:space="preserve"> </w:t>
-      </w:r>
-      <w:proofErr w:type="spellStart"/>
-      <w:r>
-        <w:rPr>
-          <w:rFonts w:ascii="Courier New" w:hAnsi="Courier New" w:cs="Courier New"/>
-          <w:color w:val="000080"/>
-          <w:sz w:val="20"/>
-          <w:szCs w:val="20"/>
-          <w:highlight w:val="white"/>
-        </w:rPr>
-        <w:t>ravID</w:t>
-      </w:r>
-      <w:proofErr w:type="spellEnd"/>
+        <w:t xml:space="preserve"> ravID</w:t>
+      </w:r>
     </w:p>
     <w:p>
       <w:pPr>
@@ -10369,7 +6987,6 @@
         <w:pStyle w:val="a3"/>
         <w:bidi/>
         <w:rPr>
-          <w:rFonts w:hint="cs"/>
           <w:b/>
           <w:bCs/>
           <w:i/>
@@ -10451,20 +7068,8 @@
           <w:szCs w:val="20"/>
           <w:highlight w:val="white"/>
         </w:rPr>
-        <w:t xml:space="preserve"> </w:t>
-      </w:r>
-      <w:proofErr w:type="spellStart"/>
-      <w:r>
-        <w:rPr>
-          <w:rFonts w:ascii="Courier New" w:hAnsi="Courier New" w:cs="Courier New"/>
-          <w:color w:val="000080"/>
-          <w:sz w:val="20"/>
-          <w:szCs w:val="20"/>
-          <w:highlight w:val="white"/>
-        </w:rPr>
-        <w:t>shelfNum_idx</w:t>
-      </w:r>
-      <w:proofErr w:type="spellEnd"/>
+        <w:t xml:space="preserve"> shelfNum_idx</w:t>
+      </w:r>
     </w:p>
     <w:p>
       <w:pPr>
@@ -10495,29 +7100,7 @@
           <w:szCs w:val="20"/>
           <w:highlight w:val="white"/>
         </w:rPr>
-        <w:t xml:space="preserve"> Book (</w:t>
-      </w:r>
-      <w:proofErr w:type="spellStart"/>
-      <w:r>
-        <w:rPr>
-          <w:rFonts w:ascii="Courier New" w:hAnsi="Courier New" w:cs="Courier New"/>
-          <w:color w:val="000080"/>
-          <w:sz w:val="20"/>
-          <w:szCs w:val="20"/>
-          <w:highlight w:val="white"/>
-        </w:rPr>
-        <w:t>shelfnum</w:t>
-      </w:r>
-      <w:proofErr w:type="spellEnd"/>
-      <w:r>
-        <w:rPr>
-          <w:rFonts w:ascii="Courier New" w:hAnsi="Courier New" w:cs="Courier New"/>
-          <w:color w:val="000080"/>
-          <w:sz w:val="20"/>
-          <w:szCs w:val="20"/>
-          <w:highlight w:val="white"/>
-        </w:rPr>
-        <w:t>);</w:t>
+        <w:t xml:space="preserve"> Book (shelfnum);</w:t>
       </w:r>
     </w:p>
     <w:p>
@@ -10525,7 +7108,7 @@
         <w:bidi/>
         <w:ind w:firstLine="720"/>
         <w:rPr>
-          <w:rFonts w:asciiTheme="minorBidi" w:hAnsiTheme="minorBidi" w:hint="cs"/>
+          <w:rFonts w:asciiTheme="minorBidi" w:hAnsiTheme="minorBidi"/>
           <w:sz w:val="24"/>
           <w:szCs w:val="24"/>
           <w:rtl/>
@@ -10751,7 +7334,7 @@
         <w:ind w:firstLine="720"/>
         <w:jc w:val="center"/>
         <w:rPr>
-          <w:rFonts w:asciiTheme="minorBidi" w:hAnsiTheme="minorBidi" w:hint="cs"/>
+          <w:rFonts w:asciiTheme="minorBidi" w:hAnsiTheme="minorBidi"/>
           <w:sz w:val="24"/>
           <w:szCs w:val="24"/>
           <w:rtl/>
@@ -10921,20 +7504,8 @@
           <w:szCs w:val="20"/>
           <w:highlight w:val="white"/>
         </w:rPr>
-        <w:t xml:space="preserve"> </w:t>
-      </w:r>
-      <w:proofErr w:type="spellStart"/>
-      <w:r>
-        <w:rPr>
-          <w:rFonts w:ascii="Courier New" w:hAnsi="Courier New" w:cs="Courier New"/>
-          <w:color w:val="000080"/>
-          <w:sz w:val="20"/>
-          <w:szCs w:val="20"/>
-          <w:highlight w:val="white"/>
-        </w:rPr>
-        <w:t>category_idx</w:t>
-      </w:r>
-      <w:proofErr w:type="spellEnd"/>
+        <w:t xml:space="preserve"> category_idx</w:t>
+      </w:r>
     </w:p>
     <w:p>
       <w:pPr>
@@ -11206,29 +7777,20 @@
         <w:ind w:firstLine="720"/>
         <w:jc w:val="center"/>
         <w:rPr>
+          <w:rFonts w:asciiTheme="minorBidi" w:hAnsiTheme="minorBidi"/>
+          <w:sz w:val="24"/>
+          <w:szCs w:val="24"/>
+          <w:rtl/>
+        </w:rPr>
+      </w:pPr>
+      <w:r>
+        <w:rPr>
           <w:rFonts w:asciiTheme="minorBidi" w:hAnsiTheme="minorBidi" w:hint="cs"/>
           <w:sz w:val="24"/>
           <w:szCs w:val="24"/>
           <w:rtl/>
         </w:rPr>
-      </w:pPr>
-      <w:r>
-        <w:rPr>
-          <w:rFonts w:asciiTheme="minorBidi" w:hAnsiTheme="minorBidi" w:hint="cs"/>
-          <w:sz w:val="24"/>
-          <w:szCs w:val="24"/>
-          <w:rtl/>
-        </w:rPr>
-        <w:t>נראה שיפור של 0.04</w:t>
-      </w:r>
-      <w:r>
-        <w:rPr>
-          <w:rFonts w:asciiTheme="minorBidi" w:hAnsiTheme="minorBidi" w:hint="cs"/>
-          <w:sz w:val="24"/>
-          <w:szCs w:val="24"/>
-          <w:rtl/>
-        </w:rPr>
-        <w:t>6 שניות</w:t>
+        <w:t>נראה שיפור של 0.046 שניות</w:t>
       </w:r>
     </w:p>
     <w:p>
@@ -11394,20 +7956,8 @@
           <w:szCs w:val="20"/>
           <w:highlight w:val="white"/>
         </w:rPr>
-        <w:t xml:space="preserve"> </w:t>
-      </w:r>
-      <w:proofErr w:type="spellStart"/>
-      <w:r>
-        <w:rPr>
-          <w:rFonts w:ascii="Courier New" w:hAnsi="Courier New" w:cs="Courier New"/>
-          <w:color w:val="000080"/>
-          <w:sz w:val="20"/>
-          <w:szCs w:val="20"/>
-          <w:highlight w:val="white"/>
-        </w:rPr>
-        <w:t>capacity_idx</w:t>
-      </w:r>
-      <w:proofErr w:type="spellEnd"/>
+        <w:t xml:space="preserve"> capacity_idx</w:t>
+      </w:r>
     </w:p>
     <w:p>
       <w:pPr>
@@ -11456,25 +8006,7 @@
           <w:szCs w:val="24"/>
           <w:rtl/>
         </w:rPr>
-        <w:t xml:space="preserve">נביט בשאילתה </w:t>
-      </w:r>
-      <w:r>
-        <w:rPr>
-          <w:rFonts w:asciiTheme="minorBidi" w:hAnsiTheme="minorBidi" w:hint="cs"/>
-          <w:sz w:val="24"/>
-          <w:szCs w:val="24"/>
-          <w:rtl/>
-        </w:rPr>
-        <w:t>7</w:t>
-      </w:r>
-      <w:r>
-        <w:rPr>
-          <w:rFonts w:asciiTheme="minorBidi" w:hAnsiTheme="minorBidi" w:hint="cs"/>
-          <w:sz w:val="24"/>
-          <w:szCs w:val="24"/>
-          <w:rtl/>
-        </w:rPr>
-        <w:t>:</w:t>
+        <w:t>נביט בשאילתה 7:</w:t>
       </w:r>
     </w:p>
     <w:p>
@@ -11669,29 +8201,20 @@
         <w:ind w:firstLine="720"/>
         <w:jc w:val="center"/>
         <w:rPr>
+          <w:rFonts w:asciiTheme="minorBidi" w:hAnsiTheme="minorBidi"/>
+          <w:sz w:val="24"/>
+          <w:szCs w:val="24"/>
+          <w:rtl/>
+        </w:rPr>
+      </w:pPr>
+      <w:r>
+        <w:rPr>
           <w:rFonts w:asciiTheme="minorBidi" w:hAnsiTheme="minorBidi" w:hint="cs"/>
           <w:sz w:val="24"/>
           <w:szCs w:val="24"/>
           <w:rtl/>
         </w:rPr>
-      </w:pPr>
-      <w:r>
-        <w:rPr>
-          <w:rFonts w:asciiTheme="minorBidi" w:hAnsiTheme="minorBidi" w:hint="cs"/>
-          <w:sz w:val="24"/>
-          <w:szCs w:val="24"/>
-          <w:rtl/>
-        </w:rPr>
-        <w:t>נראה שיפור של 0.031</w:t>
-      </w:r>
-      <w:r>
-        <w:rPr>
-          <w:rFonts w:asciiTheme="minorBidi" w:hAnsiTheme="minorBidi" w:hint="cs"/>
-          <w:sz w:val="24"/>
-          <w:szCs w:val="24"/>
-          <w:rtl/>
-        </w:rPr>
-        <w:t xml:space="preserve"> שניות</w:t>
+        <w:t>נראה שיפור של 0.031 שניות</w:t>
       </w:r>
     </w:p>
     <w:p>
@@ -11743,8 +8266,86 @@
     </w:p>
     <w:p>
       <w:pPr>
-        <w:ind w:firstLine="720"/>
-        <w:jc w:val="right"/>
+        <w:autoSpaceDE w:val="0"/>
+        <w:autoSpaceDN w:val="0"/>
+        <w:adjustRightInd w:val="0"/>
+        <w:spacing w:after="0" w:line="240" w:lineRule="auto"/>
+        <w:rPr>
+          <w:rFonts w:ascii="Courier New" w:hAnsi="Courier New" w:cs="Courier New"/>
+          <w:color w:val="000080"/>
+          <w:sz w:val="20"/>
+          <w:szCs w:val="20"/>
+          <w:highlight w:val="white"/>
+        </w:rPr>
+      </w:pPr>
+      <w:r>
+        <w:rPr>
+          <w:rFonts w:ascii="Courier New" w:hAnsi="Courier New" w:cs="Courier New"/>
+          <w:color w:val="008080"/>
+          <w:sz w:val="20"/>
+          <w:szCs w:val="20"/>
+          <w:highlight w:val="white"/>
+        </w:rPr>
+        <w:t>UPDATE</w:t>
+      </w:r>
+      <w:r>
+        <w:rPr>
+          <w:rFonts w:ascii="Courier New" w:hAnsi="Courier New" w:cs="Courier New"/>
+          <w:color w:val="000080"/>
+          <w:sz w:val="20"/>
+          <w:szCs w:val="20"/>
+          <w:highlight w:val="white"/>
+        </w:rPr>
+        <w:t xml:space="preserve"> Rav</w:t>
+      </w:r>
+    </w:p>
+    <w:p>
+      <w:pPr>
+        <w:autoSpaceDE w:val="0"/>
+        <w:autoSpaceDN w:val="0"/>
+        <w:adjustRightInd w:val="0"/>
+        <w:spacing w:after="0" w:line="240" w:lineRule="auto"/>
+        <w:rPr>
+          <w:rFonts w:ascii="Courier New" w:hAnsi="Courier New" w:cs="Courier New"/>
+          <w:color w:val="000080"/>
+          <w:sz w:val="20"/>
+          <w:szCs w:val="20"/>
+          <w:highlight w:val="white"/>
+        </w:rPr>
+      </w:pPr>
+      <w:r>
+        <w:rPr>
+          <w:rFonts w:ascii="Courier New" w:hAnsi="Courier New" w:cs="Courier New"/>
+          <w:color w:val="008080"/>
+          <w:sz w:val="20"/>
+          <w:szCs w:val="20"/>
+          <w:highlight w:val="white"/>
+        </w:rPr>
+        <w:t>Set</w:t>
+      </w:r>
+      <w:r>
+        <w:rPr>
+          <w:rFonts w:ascii="Courier New" w:hAnsi="Courier New" w:cs="Courier New"/>
+          <w:color w:val="000080"/>
+          <w:sz w:val="20"/>
+          <w:szCs w:val="20"/>
+          <w:highlight w:val="white"/>
+        </w:rPr>
+        <w:t xml:space="preserve"> phone = </w:t>
+      </w:r>
+      <w:r>
+        <w:rPr>
+          <w:rFonts w:ascii="Courier New" w:hAnsi="Courier New" w:cs="Courier New"/>
+          <w:color w:val="0000FF"/>
+          <w:sz w:val="20"/>
+          <w:szCs w:val="20"/>
+          <w:highlight w:val="white"/>
+        </w:rPr>
+        <w:t>546283179</w:t>
+      </w:r>
+    </w:p>
+    <w:p>
+      <w:pPr>
         <w:rPr>
           <w:rFonts w:asciiTheme="minorBidi" w:hAnsiTheme="minorBidi"/>
           <w:b/>
@@ -11755,8 +8356,2133 @@
           <w:szCs w:val="28"/>
         </w:rPr>
       </w:pPr>
+      <w:r>
+        <w:rPr>
+          <w:rFonts w:ascii="Courier New" w:hAnsi="Courier New" w:cs="Courier New"/>
+          <w:color w:val="008080"/>
+          <w:sz w:val="20"/>
+          <w:szCs w:val="20"/>
+          <w:highlight w:val="white"/>
+        </w:rPr>
+        <w:t>where</w:t>
+      </w:r>
+      <w:r>
+        <w:rPr>
+          <w:rFonts w:ascii="Courier New" w:hAnsi="Courier New" w:cs="Courier New"/>
+          <w:color w:val="000080"/>
+          <w:sz w:val="20"/>
+          <w:szCs w:val="20"/>
+          <w:highlight w:val="white"/>
+        </w:rPr>
+        <w:t xml:space="preserve"> phone = </w:t>
+      </w:r>
+      <w:r>
+        <w:rPr>
+          <w:rFonts w:ascii="Courier New" w:hAnsi="Courier New" w:cs="Courier New"/>
+          <w:color w:val="0000FF"/>
+          <w:sz w:val="20"/>
+          <w:szCs w:val="20"/>
+          <w:highlight w:val="white"/>
+        </w:rPr>
+        <w:t>523614985</w:t>
+      </w:r>
+    </w:p>
+    <w:p>
+      <w:pPr>
+        <w:bidi/>
+        <w:ind w:firstLine="720"/>
+        <w:rPr>
+          <w:rFonts w:asciiTheme="minorBidi" w:hAnsiTheme="minorBidi"/>
+          <w:b/>
+          <w:bCs/>
+          <w:i/>
+          <w:iCs/>
+          <w:sz w:val="28"/>
+          <w:szCs w:val="28"/>
+        </w:rPr>
+      </w:pPr>
+      <w:r>
+        <w:rPr>
+          <w:noProof/>
+        </w:rPr>
+        <w:drawing>
+          <wp:inline distT="0" distB="0" distL="0" distR="0" wp14:anchorId="304B0B14" wp14:editId="49F4DDE0">
+            <wp:extent cx="5943600" cy="3120390"/>
+            <wp:effectExtent l="0" t="0" r="0" b="3810"/>
+            <wp:docPr id="2" name="תמונה 2"/>
+            <wp:cNvGraphicFramePr>
+              <a:graphicFrameLocks xmlns:a="http://schemas.openxmlformats.org/drawingml/2006/main" noChangeAspect="1"/>
+            </wp:cNvGraphicFramePr>
+            <a:graphic xmlns:a="http://schemas.openxmlformats.org/drawingml/2006/main">
+              <a:graphicData uri="http://schemas.openxmlformats.org/drawingml/2006/picture">
+                <pic:pic xmlns:pic="http://schemas.openxmlformats.org/drawingml/2006/picture">
+                  <pic:nvPicPr>
+                    <pic:cNvPr id="1" name=""/>
+                    <pic:cNvPicPr/>
+                  </pic:nvPicPr>
+                  <pic:blipFill>
+                    <a:blip r:embed="rId13"/>
+                    <a:stretch>
+                      <a:fillRect/>
+                    </a:stretch>
+                  </pic:blipFill>
+                  <pic:spPr>
+                    <a:xfrm>
+                      <a:off x="0" y="0"/>
+                      <a:ext cx="5943600" cy="3120390"/>
+                    </a:xfrm>
+                    <a:prstGeom prst="rect">
+                      <a:avLst/>
+                    </a:prstGeom>
+                  </pic:spPr>
+                </pic:pic>
+              </a:graphicData>
+            </a:graphic>
+          </wp:inline>
+        </w:drawing>
+      </w:r>
+    </w:p>
+    <w:p>
+      <w:pPr>
+        <w:ind w:firstLine="720"/>
+        <w:jc w:val="right"/>
+        <w:rPr>
+          <w:rFonts w:asciiTheme="minorBidi" w:hAnsiTheme="minorBidi"/>
+          <w:b/>
+          <w:bCs/>
+          <w:i/>
+          <w:iCs/>
+          <w:sz w:val="28"/>
+          <w:szCs w:val="28"/>
+        </w:rPr>
+      </w:pPr>
+    </w:p>
+    <w:p>
+      <w:pPr>
+        <w:autoSpaceDE w:val="0"/>
+        <w:autoSpaceDN w:val="0"/>
+        <w:adjustRightInd w:val="0"/>
+        <w:spacing w:after="0" w:line="240" w:lineRule="auto"/>
+        <w:rPr>
+          <w:rFonts w:ascii="Courier New" w:hAnsi="Courier New" w:cs="Courier New"/>
+          <w:color w:val="000080"/>
+          <w:sz w:val="20"/>
+          <w:szCs w:val="20"/>
+          <w:highlight w:val="white"/>
+        </w:rPr>
+      </w:pPr>
+      <w:r>
+        <w:rPr>
+          <w:rFonts w:ascii="Courier New" w:hAnsi="Courier New" w:cs="Courier New"/>
+          <w:color w:val="008080"/>
+          <w:sz w:val="20"/>
+          <w:szCs w:val="20"/>
+          <w:highlight w:val="white"/>
+        </w:rPr>
+        <w:t>UPDATE</w:t>
+      </w:r>
+      <w:r>
+        <w:rPr>
+          <w:rFonts w:ascii="Courier New" w:hAnsi="Courier New" w:cs="Courier New"/>
+          <w:color w:val="000080"/>
+          <w:sz w:val="20"/>
+          <w:szCs w:val="20"/>
+          <w:highlight w:val="white"/>
+        </w:rPr>
+        <w:t xml:space="preserve"> Book</w:t>
+      </w:r>
+    </w:p>
+    <w:p>
+      <w:pPr>
+        <w:autoSpaceDE w:val="0"/>
+        <w:autoSpaceDN w:val="0"/>
+        <w:adjustRightInd w:val="0"/>
+        <w:spacing w:after="0" w:line="240" w:lineRule="auto"/>
+        <w:rPr>
+          <w:rFonts w:ascii="Courier New" w:hAnsi="Courier New" w:cs="Courier New"/>
+          <w:color w:val="000080"/>
+          <w:sz w:val="20"/>
+          <w:szCs w:val="20"/>
+          <w:highlight w:val="white"/>
+        </w:rPr>
+      </w:pPr>
+      <w:r>
+        <w:rPr>
+          <w:rFonts w:ascii="Courier New" w:hAnsi="Courier New" w:cs="Courier New"/>
+          <w:color w:val="008080"/>
+          <w:sz w:val="20"/>
+          <w:szCs w:val="20"/>
+          <w:highlight w:val="white"/>
+        </w:rPr>
+        <w:t>SET</w:t>
+      </w:r>
+      <w:r>
+        <w:rPr>
+          <w:rFonts w:ascii="Courier New" w:hAnsi="Courier New" w:cs="Courier New"/>
+          <w:color w:val="000080"/>
+          <w:sz w:val="20"/>
+          <w:szCs w:val="20"/>
+          <w:highlight w:val="white"/>
+        </w:rPr>
+        <w:t xml:space="preserve"> </w:t>
+      </w:r>
+      <w:r>
+        <w:rPr>
+          <w:rFonts w:ascii="Courier New" w:hAnsi="Courier New" w:cs="Courier New"/>
+          <w:color w:val="008080"/>
+          <w:sz w:val="20"/>
+          <w:szCs w:val="20"/>
+          <w:highlight w:val="white"/>
+        </w:rPr>
+        <w:t>category</w:t>
+      </w:r>
+      <w:r>
+        <w:rPr>
+          <w:rFonts w:ascii="Courier New" w:hAnsi="Courier New" w:cs="Courier New"/>
+          <w:color w:val="000080"/>
+          <w:sz w:val="20"/>
+          <w:szCs w:val="20"/>
+          <w:highlight w:val="white"/>
+        </w:rPr>
+        <w:t xml:space="preserve"> = </w:t>
+      </w:r>
+      <w:r>
+        <w:rPr>
+          <w:rFonts w:ascii="Courier New" w:hAnsi="Courier New" w:cs="Courier New"/>
+          <w:color w:val="0000FF"/>
+          <w:sz w:val="20"/>
+          <w:szCs w:val="20"/>
+          <w:highlight w:val="white"/>
+        </w:rPr>
+        <w:t>'Nach'</w:t>
+      </w:r>
+    </w:p>
+    <w:p>
+      <w:pPr>
+        <w:rPr>
+          <w:rFonts w:asciiTheme="minorBidi" w:hAnsiTheme="minorBidi"/>
+          <w:b/>
+          <w:bCs/>
+          <w:i/>
+          <w:iCs/>
+          <w:sz w:val="28"/>
+          <w:szCs w:val="28"/>
+        </w:rPr>
+      </w:pPr>
+      <w:r>
+        <w:rPr>
+          <w:rFonts w:ascii="Courier New" w:hAnsi="Courier New" w:cs="Courier New"/>
+          <w:color w:val="008080"/>
+          <w:sz w:val="20"/>
+          <w:szCs w:val="20"/>
+          <w:highlight w:val="white"/>
+        </w:rPr>
+        <w:t>WHERE</w:t>
+      </w:r>
+      <w:r>
+        <w:rPr>
+          <w:rFonts w:ascii="Courier New" w:hAnsi="Courier New" w:cs="Courier New"/>
+          <w:color w:val="000080"/>
+          <w:sz w:val="20"/>
+          <w:szCs w:val="20"/>
+          <w:highlight w:val="white"/>
+        </w:rPr>
+        <w:t xml:space="preserve"> </w:t>
+      </w:r>
+      <w:r>
+        <w:rPr>
+          <w:rFonts w:ascii="Courier New" w:hAnsi="Courier New" w:cs="Courier New"/>
+          <w:color w:val="008080"/>
+          <w:sz w:val="20"/>
+          <w:szCs w:val="20"/>
+          <w:highlight w:val="white"/>
+        </w:rPr>
+        <w:t>category</w:t>
+      </w:r>
+      <w:r>
+        <w:rPr>
+          <w:rFonts w:ascii="Courier New" w:hAnsi="Courier New" w:cs="Courier New"/>
+          <w:color w:val="000080"/>
+          <w:sz w:val="20"/>
+          <w:szCs w:val="20"/>
+          <w:highlight w:val="white"/>
+        </w:rPr>
+        <w:t xml:space="preserve"> = </w:t>
+      </w:r>
+      <w:r>
+        <w:rPr>
+          <w:rFonts w:ascii="Courier New" w:hAnsi="Courier New" w:cs="Courier New"/>
+          <w:color w:val="0000FF"/>
+          <w:sz w:val="20"/>
+          <w:szCs w:val="20"/>
+          <w:highlight w:val="white"/>
+        </w:rPr>
+        <w:t>'Tanach'</w:t>
+      </w:r>
+    </w:p>
+    <w:p>
+      <w:pPr>
+        <w:bidi/>
+        <w:ind w:firstLine="720"/>
+        <w:rPr>
+          <w:rFonts w:asciiTheme="minorBidi" w:hAnsiTheme="minorBidi"/>
+          <w:b/>
+          <w:bCs/>
+          <w:i/>
+          <w:iCs/>
+          <w:sz w:val="28"/>
+          <w:szCs w:val="28"/>
+        </w:rPr>
+      </w:pPr>
+      <w:r>
+        <w:rPr>
+          <w:noProof/>
+        </w:rPr>
+        <w:drawing>
+          <wp:inline distT="0" distB="0" distL="0" distR="0" wp14:anchorId="41B193D6" wp14:editId="54816277">
+            <wp:extent cx="5943600" cy="2914650"/>
+            <wp:effectExtent l="0" t="0" r="0" b="0"/>
+            <wp:docPr id="3" name="תמונה 3"/>
+            <wp:cNvGraphicFramePr>
+              <a:graphicFrameLocks xmlns:a="http://schemas.openxmlformats.org/drawingml/2006/main" noChangeAspect="1"/>
+            </wp:cNvGraphicFramePr>
+            <a:graphic xmlns:a="http://schemas.openxmlformats.org/drawingml/2006/main">
+              <a:graphicData uri="http://schemas.openxmlformats.org/drawingml/2006/picture">
+                <pic:pic xmlns:pic="http://schemas.openxmlformats.org/drawingml/2006/picture">
+                  <pic:nvPicPr>
+                    <pic:cNvPr id="1" name=""/>
+                    <pic:cNvPicPr/>
+                  </pic:nvPicPr>
+                  <pic:blipFill>
+                    <a:blip r:embed="rId14"/>
+                    <a:stretch>
+                      <a:fillRect/>
+                    </a:stretch>
+                  </pic:blipFill>
+                  <pic:spPr>
+                    <a:xfrm>
+                      <a:off x="0" y="0"/>
+                      <a:ext cx="5943600" cy="2914650"/>
+                    </a:xfrm>
+                    <a:prstGeom prst="rect">
+                      <a:avLst/>
+                    </a:prstGeom>
+                  </pic:spPr>
+                </pic:pic>
+              </a:graphicData>
+            </a:graphic>
+          </wp:inline>
+        </w:drawing>
+      </w:r>
+    </w:p>
+    <w:p>
+      <w:pPr>
+        <w:bidi/>
+        <w:ind w:firstLine="720"/>
+        <w:rPr>
+          <w:rFonts w:asciiTheme="minorBidi" w:hAnsiTheme="minorBidi"/>
+          <w:b/>
+          <w:bCs/>
+          <w:i/>
+          <w:iCs/>
+          <w:sz w:val="28"/>
+          <w:szCs w:val="28"/>
+        </w:rPr>
+      </w:pPr>
+    </w:p>
+    <w:p>
+      <w:pPr>
+        <w:bidi/>
+        <w:ind w:firstLine="720"/>
+        <w:rPr>
+          <w:rFonts w:asciiTheme="minorBidi" w:hAnsiTheme="minorBidi"/>
+          <w:b/>
+          <w:bCs/>
+          <w:i/>
+          <w:iCs/>
+          <w:sz w:val="28"/>
+          <w:szCs w:val="28"/>
+        </w:rPr>
+      </w:pPr>
+      <w:r>
+        <w:rPr>
+          <w:rFonts w:asciiTheme="minorBidi" w:hAnsiTheme="minorBidi" w:hint="cs"/>
+          <w:b/>
+          <w:bCs/>
+          <w:i/>
+          <w:iCs/>
+          <w:sz w:val="28"/>
+          <w:szCs w:val="28"/>
+          <w:rtl/>
+        </w:rPr>
+        <w:lastRenderedPageBreak/>
+        <w:t>מחיקה</w:t>
+      </w:r>
+    </w:p>
+    <w:p>
+      <w:pPr>
+        <w:autoSpaceDE w:val="0"/>
+        <w:autoSpaceDN w:val="0"/>
+        <w:adjustRightInd w:val="0"/>
+        <w:spacing w:after="0" w:line="240" w:lineRule="auto"/>
+        <w:rPr>
+          <w:rFonts w:ascii="Courier New" w:hAnsi="Courier New" w:cs="Courier New"/>
+          <w:color w:val="000080"/>
+          <w:sz w:val="20"/>
+          <w:szCs w:val="20"/>
+          <w:highlight w:val="white"/>
+        </w:rPr>
+      </w:pPr>
+      <w:r>
+        <w:rPr>
+          <w:rFonts w:ascii="Courier New" w:hAnsi="Courier New" w:cs="Courier New"/>
+          <w:color w:val="008080"/>
+          <w:sz w:val="20"/>
+          <w:szCs w:val="20"/>
+          <w:highlight w:val="white"/>
+        </w:rPr>
+        <w:t>DELETE</w:t>
+      </w:r>
+      <w:r>
+        <w:rPr>
+          <w:rFonts w:ascii="Courier New" w:hAnsi="Courier New" w:cs="Courier New"/>
+          <w:color w:val="000080"/>
+          <w:sz w:val="20"/>
+          <w:szCs w:val="20"/>
+          <w:highlight w:val="white"/>
+        </w:rPr>
+        <w:t xml:space="preserve"> </w:t>
+      </w:r>
+      <w:r>
+        <w:rPr>
+          <w:rFonts w:ascii="Courier New" w:hAnsi="Courier New" w:cs="Courier New"/>
+          <w:color w:val="008080"/>
+          <w:sz w:val="20"/>
+          <w:szCs w:val="20"/>
+          <w:highlight w:val="white"/>
+        </w:rPr>
+        <w:t>FROM</w:t>
+      </w:r>
+      <w:r>
+        <w:rPr>
+          <w:rFonts w:ascii="Courier New" w:hAnsi="Courier New" w:cs="Courier New"/>
+          <w:color w:val="000080"/>
+          <w:sz w:val="20"/>
+          <w:szCs w:val="20"/>
+          <w:highlight w:val="white"/>
+        </w:rPr>
+        <w:t xml:space="preserve"> Book</w:t>
+      </w:r>
+    </w:p>
+    <w:p>
+      <w:pPr>
+        <w:autoSpaceDE w:val="0"/>
+        <w:autoSpaceDN w:val="0"/>
+        <w:adjustRightInd w:val="0"/>
+        <w:spacing w:after="0" w:line="240" w:lineRule="auto"/>
+        <w:rPr>
+          <w:rFonts w:ascii="Courier New" w:hAnsi="Courier New" w:cs="Courier New"/>
+          <w:color w:val="0000FF"/>
+          <w:sz w:val="20"/>
+          <w:szCs w:val="20"/>
+          <w:highlight w:val="white"/>
+        </w:rPr>
+      </w:pPr>
+      <w:r>
+        <w:rPr>
+          <w:rFonts w:ascii="Courier New" w:hAnsi="Courier New" w:cs="Courier New"/>
+          <w:color w:val="008080"/>
+          <w:sz w:val="20"/>
+          <w:szCs w:val="20"/>
+          <w:highlight w:val="white"/>
+        </w:rPr>
+        <w:t>WHERE</w:t>
+      </w:r>
+      <w:r>
+        <w:rPr>
+          <w:rFonts w:ascii="Courier New" w:hAnsi="Courier New" w:cs="Courier New"/>
+          <w:color w:val="000080"/>
+          <w:sz w:val="20"/>
+          <w:szCs w:val="20"/>
+          <w:highlight w:val="white"/>
+        </w:rPr>
+        <w:t xml:space="preserve"> </w:t>
+      </w:r>
+      <w:r>
+        <w:rPr>
+          <w:rFonts w:ascii="Courier New" w:hAnsi="Courier New" w:cs="Courier New"/>
+          <w:color w:val="008080"/>
+          <w:sz w:val="20"/>
+          <w:szCs w:val="20"/>
+          <w:highlight w:val="white"/>
+        </w:rPr>
+        <w:t>NAME</w:t>
+      </w:r>
+      <w:r>
+        <w:rPr>
+          <w:rFonts w:ascii="Courier New" w:hAnsi="Courier New" w:cs="Courier New"/>
+          <w:color w:val="000080"/>
+          <w:sz w:val="20"/>
+          <w:szCs w:val="20"/>
+          <w:highlight w:val="white"/>
+        </w:rPr>
+        <w:t xml:space="preserve"> = </w:t>
+      </w:r>
+      <w:r>
+        <w:rPr>
+          <w:rFonts w:ascii="Courier New" w:hAnsi="Courier New" w:cs="Courier New"/>
+          <w:color w:val="0000FF"/>
+          <w:sz w:val="20"/>
+          <w:szCs w:val="20"/>
+          <w:highlight w:val="white"/>
+        </w:rPr>
+        <w:t>'lead'</w:t>
+      </w:r>
+    </w:p>
+    <w:p>
+      <w:pPr>
+        <w:autoSpaceDE w:val="0"/>
+        <w:autoSpaceDN w:val="0"/>
+        <w:adjustRightInd w:val="0"/>
+        <w:spacing w:after="0" w:line="240" w:lineRule="auto"/>
+        <w:rPr>
+          <w:rFonts w:ascii="Courier New" w:hAnsi="Courier New" w:cs="Courier New"/>
+          <w:color w:val="000080"/>
+          <w:sz w:val="20"/>
+          <w:szCs w:val="20"/>
+          <w:highlight w:val="white"/>
+        </w:rPr>
+      </w:pPr>
+    </w:p>
+    <w:p>
+      <w:pPr>
+        <w:bidi/>
+        <w:ind w:firstLine="720"/>
+        <w:rPr>
+          <w:rFonts w:asciiTheme="minorBidi" w:hAnsiTheme="minorBidi"/>
+          <w:b/>
+          <w:bCs/>
+          <w:i/>
+          <w:iCs/>
+          <w:sz w:val="28"/>
+          <w:szCs w:val="28"/>
+        </w:rPr>
+      </w:pPr>
+      <w:r>
+        <w:rPr>
+          <w:noProof/>
+        </w:rPr>
+        <w:drawing>
+          <wp:inline distT="0" distB="0" distL="0" distR="0" wp14:anchorId="38751E92" wp14:editId="792557B5">
+            <wp:extent cx="5943600" cy="2922270"/>
+            <wp:effectExtent l="0" t="0" r="0" b="0"/>
+            <wp:docPr id="4" name="תמונה 4"/>
+            <wp:cNvGraphicFramePr>
+              <a:graphicFrameLocks xmlns:a="http://schemas.openxmlformats.org/drawingml/2006/main" noChangeAspect="1"/>
+            </wp:cNvGraphicFramePr>
+            <a:graphic xmlns:a="http://schemas.openxmlformats.org/drawingml/2006/main">
+              <a:graphicData uri="http://schemas.openxmlformats.org/drawingml/2006/picture">
+                <pic:pic xmlns:pic="http://schemas.openxmlformats.org/drawingml/2006/picture">
+                  <pic:nvPicPr>
+                    <pic:cNvPr id="1" name=""/>
+                    <pic:cNvPicPr/>
+                  </pic:nvPicPr>
+                  <pic:blipFill>
+                    <a:blip r:embed="rId15"/>
+                    <a:stretch>
+                      <a:fillRect/>
+                    </a:stretch>
+                  </pic:blipFill>
+                  <pic:spPr>
+                    <a:xfrm>
+                      <a:off x="0" y="0"/>
+                      <a:ext cx="5943600" cy="2922270"/>
+                    </a:xfrm>
+                    <a:prstGeom prst="rect">
+                      <a:avLst/>
+                    </a:prstGeom>
+                  </pic:spPr>
+                </pic:pic>
+              </a:graphicData>
+            </a:graphic>
+          </wp:inline>
+        </w:drawing>
+      </w:r>
+    </w:p>
+    <w:p>
+      <w:pPr>
+        <w:bidi/>
+        <w:ind w:firstLine="720"/>
+        <w:rPr>
+          <w:rFonts w:asciiTheme="minorBidi" w:hAnsiTheme="minorBidi"/>
+          <w:b/>
+          <w:bCs/>
+          <w:i/>
+          <w:iCs/>
+          <w:sz w:val="28"/>
+          <w:szCs w:val="28"/>
+        </w:rPr>
+      </w:pPr>
+    </w:p>
+    <w:p>
+      <w:pPr>
+        <w:autoSpaceDE w:val="0"/>
+        <w:autoSpaceDN w:val="0"/>
+        <w:adjustRightInd w:val="0"/>
+        <w:spacing w:after="0" w:line="240" w:lineRule="auto"/>
+        <w:rPr>
+          <w:rFonts w:ascii="Courier New" w:hAnsi="Courier New" w:cs="Courier New"/>
+          <w:color w:val="000080"/>
+          <w:sz w:val="20"/>
+          <w:szCs w:val="20"/>
+          <w:highlight w:val="white"/>
+        </w:rPr>
+      </w:pPr>
+      <w:r>
+        <w:rPr>
+          <w:rFonts w:ascii="Courier New" w:hAnsi="Courier New" w:cs="Courier New"/>
+          <w:color w:val="008080"/>
+          <w:sz w:val="20"/>
+          <w:szCs w:val="20"/>
+          <w:highlight w:val="white"/>
+        </w:rPr>
+        <w:t>DELETE</w:t>
+      </w:r>
+      <w:r>
+        <w:rPr>
+          <w:rFonts w:ascii="Courier New" w:hAnsi="Courier New" w:cs="Courier New"/>
+          <w:color w:val="000080"/>
+          <w:sz w:val="20"/>
+          <w:szCs w:val="20"/>
+          <w:highlight w:val="white"/>
+        </w:rPr>
+        <w:t xml:space="preserve"> </w:t>
+      </w:r>
+      <w:r>
+        <w:rPr>
+          <w:rFonts w:ascii="Courier New" w:hAnsi="Courier New" w:cs="Courier New"/>
+          <w:color w:val="008080"/>
+          <w:sz w:val="20"/>
+          <w:szCs w:val="20"/>
+          <w:highlight w:val="white"/>
+        </w:rPr>
+        <w:t>FROM</w:t>
+      </w:r>
+      <w:r>
+        <w:rPr>
+          <w:rFonts w:ascii="Courier New" w:hAnsi="Courier New" w:cs="Courier New"/>
+          <w:color w:val="000080"/>
+          <w:sz w:val="20"/>
+          <w:szCs w:val="20"/>
+          <w:highlight w:val="white"/>
+        </w:rPr>
+        <w:t xml:space="preserve"> VolunteerGroup</w:t>
+      </w:r>
+    </w:p>
+    <w:p>
+      <w:pPr>
+        <w:autoSpaceDE w:val="0"/>
+        <w:autoSpaceDN w:val="0"/>
+        <w:adjustRightInd w:val="0"/>
+        <w:spacing w:after="0" w:line="240" w:lineRule="auto"/>
+        <w:rPr>
+          <w:rFonts w:ascii="Courier New" w:hAnsi="Courier New" w:cs="Courier New"/>
+          <w:color w:val="000080"/>
+          <w:sz w:val="20"/>
+          <w:szCs w:val="20"/>
+          <w:highlight w:val="white"/>
+        </w:rPr>
+      </w:pPr>
+      <w:r>
+        <w:rPr>
+          <w:rFonts w:ascii="Courier New" w:hAnsi="Courier New" w:cs="Courier New"/>
+          <w:color w:val="008080"/>
+          <w:sz w:val="20"/>
+          <w:szCs w:val="20"/>
+          <w:highlight w:val="white"/>
+        </w:rPr>
+        <w:t>WHERE</w:t>
+      </w:r>
+      <w:r>
+        <w:rPr>
+          <w:rFonts w:ascii="Courier New" w:hAnsi="Courier New" w:cs="Courier New"/>
+          <w:color w:val="000080"/>
+          <w:sz w:val="20"/>
+          <w:szCs w:val="20"/>
+          <w:highlight w:val="white"/>
+        </w:rPr>
+        <w:t xml:space="preserve"> </w:t>
+      </w:r>
+      <w:r>
+        <w:rPr>
+          <w:rFonts w:ascii="Courier New" w:hAnsi="Courier New" w:cs="Courier New"/>
+          <w:color w:val="008080"/>
+          <w:sz w:val="20"/>
+          <w:szCs w:val="20"/>
+          <w:highlight w:val="white"/>
+        </w:rPr>
+        <w:t>ORGANIZATION</w:t>
+      </w:r>
+      <w:r>
+        <w:rPr>
+          <w:rFonts w:ascii="Courier New" w:hAnsi="Courier New" w:cs="Courier New"/>
+          <w:color w:val="000080"/>
+          <w:sz w:val="20"/>
+          <w:szCs w:val="20"/>
+          <w:highlight w:val="white"/>
+        </w:rPr>
+        <w:t xml:space="preserve"> = </w:t>
+      </w:r>
+      <w:r>
+        <w:rPr>
+          <w:rFonts w:ascii="Courier New" w:hAnsi="Courier New" w:cs="Courier New"/>
+          <w:color w:val="0000FF"/>
+          <w:sz w:val="20"/>
+          <w:szCs w:val="20"/>
+          <w:highlight w:val="white"/>
+        </w:rPr>
+        <w:t>'Or Yarok'</w:t>
+      </w:r>
+    </w:p>
+    <w:p>
+      <w:pPr>
+        <w:bidi/>
+        <w:ind w:firstLine="720"/>
+        <w:rPr>
+          <w:rFonts w:asciiTheme="minorBidi" w:hAnsiTheme="minorBidi"/>
+          <w:b/>
+          <w:bCs/>
+          <w:i/>
+          <w:iCs/>
+          <w:sz w:val="28"/>
+          <w:szCs w:val="28"/>
+        </w:rPr>
+      </w:pPr>
+    </w:p>
+    <w:p>
+      <w:pPr>
+        <w:bidi/>
+        <w:ind w:firstLine="720"/>
+        <w:rPr>
+          <w:rFonts w:asciiTheme="minorBidi" w:hAnsiTheme="minorBidi"/>
+          <w:b/>
+          <w:bCs/>
+          <w:i/>
+          <w:iCs/>
+          <w:sz w:val="28"/>
+          <w:szCs w:val="28"/>
+        </w:rPr>
+      </w:pPr>
+      <w:r>
+        <w:rPr>
+          <w:noProof/>
+        </w:rPr>
+        <w:drawing>
+          <wp:inline distT="0" distB="0" distL="0" distR="0" wp14:anchorId="7037E8D5" wp14:editId="690D1C4D">
+            <wp:extent cx="5943600" cy="2929890"/>
+            <wp:effectExtent l="0" t="0" r="0" b="3810"/>
+            <wp:docPr id="10" name="תמונה 10"/>
+            <wp:cNvGraphicFramePr>
+              <a:graphicFrameLocks xmlns:a="http://schemas.openxmlformats.org/drawingml/2006/main" noChangeAspect="1"/>
+            </wp:cNvGraphicFramePr>
+            <a:graphic xmlns:a="http://schemas.openxmlformats.org/drawingml/2006/main">
+              <a:graphicData uri="http://schemas.openxmlformats.org/drawingml/2006/picture">
+                <pic:pic xmlns:pic="http://schemas.openxmlformats.org/drawingml/2006/picture">
+                  <pic:nvPicPr>
+                    <pic:cNvPr id="1" name=""/>
+                    <pic:cNvPicPr/>
+                  </pic:nvPicPr>
+                  <pic:blipFill>
+                    <a:blip r:embed="rId16"/>
+                    <a:stretch>
+                      <a:fillRect/>
+                    </a:stretch>
+                  </pic:blipFill>
+                  <pic:spPr>
+                    <a:xfrm>
+                      <a:off x="0" y="0"/>
+                      <a:ext cx="5943600" cy="2929890"/>
+                    </a:xfrm>
+                    <a:prstGeom prst="rect">
+                      <a:avLst/>
+                    </a:prstGeom>
+                  </pic:spPr>
+                </pic:pic>
+              </a:graphicData>
+            </a:graphic>
+          </wp:inline>
+        </w:drawing>
+      </w:r>
+    </w:p>
+    <w:p>
+      <w:pPr>
+        <w:bidi/>
+        <w:ind w:firstLine="720"/>
+        <w:rPr>
+          <w:rFonts w:asciiTheme="minorBidi" w:hAnsiTheme="minorBidi"/>
+          <w:b/>
+          <w:bCs/>
+          <w:i/>
+          <w:iCs/>
+          <w:sz w:val="28"/>
+          <w:szCs w:val="28"/>
+        </w:rPr>
+      </w:pPr>
+    </w:p>
+    <w:p>
+      <w:pPr>
+        <w:ind w:firstLine="720"/>
+        <w:rPr>
+          <w:rFonts w:asciiTheme="minorBidi" w:hAnsiTheme="minorBidi"/>
+          <w:b/>
+          <w:bCs/>
+          <w:i/>
+          <w:iCs/>
+          <w:sz w:val="28"/>
+          <w:szCs w:val="28"/>
+        </w:rPr>
+      </w:pPr>
+      <w:r>
+        <w:rPr>
+          <w:rFonts w:asciiTheme="minorBidi" w:hAnsiTheme="minorBidi"/>
+          <w:b/>
+          <w:bCs/>
+          <w:i/>
+          <w:iCs/>
+          <w:sz w:val="28"/>
+          <w:szCs w:val="28"/>
+        </w:rPr>
+        <w:lastRenderedPageBreak/>
+        <w:t>ROLLBACK</w:t>
+      </w:r>
+    </w:p>
+    <w:p>
+      <w:pPr>
+        <w:bidi/>
+        <w:rPr>
+          <w:rtl/>
+        </w:rPr>
+      </w:pPr>
+      <w:r>
+        <w:rPr>
+          <w:rFonts w:hint="cs"/>
+          <w:rtl/>
+        </w:rPr>
+        <w:t>שאילתה 2:</w:t>
+      </w:r>
+    </w:p>
+    <w:p>
+      <w:pPr>
+        <w:bidi/>
+        <w:rPr>
+          <w:rtl/>
+        </w:rPr>
+      </w:pPr>
+      <w:r>
+        <w:rPr>
+          <w:noProof/>
+        </w:rPr>
+        <w:drawing>
+          <wp:inline distT="0" distB="0" distL="0" distR="0" wp14:anchorId="5FE87527" wp14:editId="1B6E4F24">
+            <wp:extent cx="5943600" cy="2945130"/>
+            <wp:effectExtent l="0" t="0" r="0" b="7620"/>
+            <wp:docPr id="11" name="תמונה 11"/>
+            <wp:cNvGraphicFramePr>
+              <a:graphicFrameLocks xmlns:a="http://schemas.openxmlformats.org/drawingml/2006/main" noChangeAspect="1"/>
+            </wp:cNvGraphicFramePr>
+            <a:graphic xmlns:a="http://schemas.openxmlformats.org/drawingml/2006/main">
+              <a:graphicData uri="http://schemas.openxmlformats.org/drawingml/2006/picture">
+                <pic:pic xmlns:pic="http://schemas.openxmlformats.org/drawingml/2006/picture">
+                  <pic:nvPicPr>
+                    <pic:cNvPr id="1" name=""/>
+                    <pic:cNvPicPr/>
+                  </pic:nvPicPr>
+                  <pic:blipFill>
+                    <a:blip r:embed="rId17"/>
+                    <a:stretch>
+                      <a:fillRect/>
+                    </a:stretch>
+                  </pic:blipFill>
+                  <pic:spPr>
+                    <a:xfrm>
+                      <a:off x="0" y="0"/>
+                      <a:ext cx="5943600" cy="2945130"/>
+                    </a:xfrm>
+                    <a:prstGeom prst="rect">
+                      <a:avLst/>
+                    </a:prstGeom>
+                  </pic:spPr>
+                </pic:pic>
+              </a:graphicData>
+            </a:graphic>
+          </wp:inline>
+        </w:drawing>
+      </w:r>
+    </w:p>
+    <w:p>
+      <w:pPr>
+        <w:bidi/>
+        <w:rPr>
+          <w:rtl/>
+        </w:rPr>
+      </w:pPr>
+      <w:r>
+        <w:rPr>
+          <w:rFonts w:hint="cs"/>
+          <w:rtl/>
+        </w:rPr>
+        <w:t>שינויים:</w:t>
+      </w:r>
+    </w:p>
+    <w:p>
+      <w:pPr>
+        <w:autoSpaceDE w:val="0"/>
+        <w:autoSpaceDN w:val="0"/>
+        <w:adjustRightInd w:val="0"/>
+        <w:spacing w:after="0" w:line="240" w:lineRule="auto"/>
+        <w:rPr>
+          <w:rFonts w:ascii="Courier New" w:hAnsi="Courier New" w:cs="Courier New"/>
+          <w:color w:val="000080"/>
+          <w:sz w:val="20"/>
+          <w:szCs w:val="20"/>
+          <w:highlight w:val="white"/>
+        </w:rPr>
+      </w:pPr>
+      <w:r>
+        <w:rPr>
+          <w:rFonts w:ascii="Courier New" w:hAnsi="Courier New" w:cs="Courier New"/>
+          <w:color w:val="008080"/>
+          <w:sz w:val="20"/>
+          <w:szCs w:val="20"/>
+          <w:highlight w:val="white"/>
+        </w:rPr>
+        <w:t>UPDATE</w:t>
+      </w:r>
+      <w:r>
+        <w:rPr>
+          <w:rFonts w:ascii="Courier New" w:hAnsi="Courier New" w:cs="Courier New"/>
+          <w:color w:val="000080"/>
+          <w:sz w:val="20"/>
+          <w:szCs w:val="20"/>
+          <w:highlight w:val="white"/>
+        </w:rPr>
+        <w:t xml:space="preserve"> Book</w:t>
+      </w:r>
+    </w:p>
+    <w:p>
+      <w:pPr>
+        <w:autoSpaceDE w:val="0"/>
+        <w:autoSpaceDN w:val="0"/>
+        <w:adjustRightInd w:val="0"/>
+        <w:spacing w:after="0" w:line="240" w:lineRule="auto"/>
+        <w:rPr>
+          <w:rFonts w:ascii="Courier New" w:hAnsi="Courier New" w:cs="Courier New"/>
+          <w:color w:val="000080"/>
+          <w:sz w:val="20"/>
+          <w:szCs w:val="20"/>
+          <w:highlight w:val="white"/>
+        </w:rPr>
+      </w:pPr>
+      <w:r>
+        <w:rPr>
+          <w:rFonts w:ascii="Courier New" w:hAnsi="Courier New" w:cs="Courier New"/>
+          <w:color w:val="008080"/>
+          <w:sz w:val="20"/>
+          <w:szCs w:val="20"/>
+          <w:highlight w:val="white"/>
+        </w:rPr>
+        <w:t>SET</w:t>
+      </w:r>
+      <w:r>
+        <w:rPr>
+          <w:rFonts w:ascii="Courier New" w:hAnsi="Courier New" w:cs="Courier New"/>
+          <w:color w:val="000080"/>
+          <w:sz w:val="20"/>
+          <w:szCs w:val="20"/>
+          <w:highlight w:val="white"/>
+        </w:rPr>
+        <w:t xml:space="preserve"> </w:t>
+      </w:r>
+      <w:r>
+        <w:rPr>
+          <w:rFonts w:ascii="Courier New" w:hAnsi="Courier New" w:cs="Courier New"/>
+          <w:color w:val="008080"/>
+          <w:sz w:val="20"/>
+          <w:szCs w:val="20"/>
+          <w:highlight w:val="white"/>
+        </w:rPr>
+        <w:t>category</w:t>
+      </w:r>
+      <w:r>
+        <w:rPr>
+          <w:rFonts w:ascii="Courier New" w:hAnsi="Courier New" w:cs="Courier New"/>
+          <w:color w:val="000080"/>
+          <w:sz w:val="20"/>
+          <w:szCs w:val="20"/>
+          <w:highlight w:val="white"/>
+        </w:rPr>
+        <w:t xml:space="preserve"> = </w:t>
+      </w:r>
+      <w:r>
+        <w:rPr>
+          <w:rFonts w:ascii="Courier New" w:hAnsi="Courier New" w:cs="Courier New"/>
+          <w:color w:val="0000FF"/>
+          <w:sz w:val="20"/>
+          <w:szCs w:val="20"/>
+          <w:highlight w:val="white"/>
+        </w:rPr>
+        <w:t>'Mishna'</w:t>
+      </w:r>
+    </w:p>
+    <w:p>
+      <w:pPr>
+        <w:rPr>
+          <w:rFonts w:ascii="Courier New" w:hAnsi="Courier New" w:cs="Courier New"/>
+          <w:color w:val="0000FF"/>
+          <w:sz w:val="20"/>
+          <w:szCs w:val="20"/>
+        </w:rPr>
+      </w:pPr>
+      <w:r>
+        <w:rPr>
+          <w:rFonts w:ascii="Courier New" w:hAnsi="Courier New" w:cs="Courier New"/>
+          <w:color w:val="008080"/>
+          <w:sz w:val="20"/>
+          <w:szCs w:val="20"/>
+          <w:highlight w:val="white"/>
+        </w:rPr>
+        <w:t>WHERE</w:t>
+      </w:r>
+      <w:r>
+        <w:rPr>
+          <w:rFonts w:ascii="Courier New" w:hAnsi="Courier New" w:cs="Courier New"/>
+          <w:color w:val="000080"/>
+          <w:sz w:val="20"/>
+          <w:szCs w:val="20"/>
+          <w:highlight w:val="white"/>
+        </w:rPr>
+        <w:t xml:space="preserve"> </w:t>
+      </w:r>
+      <w:r>
+        <w:rPr>
+          <w:rFonts w:ascii="Courier New" w:hAnsi="Courier New" w:cs="Courier New"/>
+          <w:color w:val="008080"/>
+          <w:sz w:val="20"/>
+          <w:szCs w:val="20"/>
+          <w:highlight w:val="white"/>
+        </w:rPr>
+        <w:t>category</w:t>
+      </w:r>
+      <w:r>
+        <w:rPr>
+          <w:rFonts w:ascii="Courier New" w:hAnsi="Courier New" w:cs="Courier New"/>
+          <w:color w:val="000080"/>
+          <w:sz w:val="20"/>
+          <w:szCs w:val="20"/>
+          <w:highlight w:val="white"/>
+        </w:rPr>
+        <w:t xml:space="preserve"> = </w:t>
+      </w:r>
+      <w:r>
+        <w:rPr>
+          <w:rFonts w:ascii="Courier New" w:hAnsi="Courier New" w:cs="Courier New"/>
+          <w:color w:val="0000FF"/>
+          <w:sz w:val="20"/>
+          <w:szCs w:val="20"/>
+          <w:highlight w:val="white"/>
+        </w:rPr>
+        <w:t>'oxygen'</w:t>
+      </w:r>
+    </w:p>
+    <w:p>
+      <w:pPr>
+        <w:autoSpaceDE w:val="0"/>
+        <w:autoSpaceDN w:val="0"/>
+        <w:adjustRightInd w:val="0"/>
+        <w:spacing w:after="0" w:line="240" w:lineRule="auto"/>
+        <w:rPr>
+          <w:rFonts w:ascii="Courier New" w:hAnsi="Courier New" w:cs="Courier New"/>
+          <w:color w:val="000080"/>
+          <w:sz w:val="20"/>
+          <w:szCs w:val="20"/>
+          <w:highlight w:val="white"/>
+        </w:rPr>
+      </w:pPr>
+      <w:r>
+        <w:rPr>
+          <w:rFonts w:ascii="Courier New" w:hAnsi="Courier New" w:cs="Courier New"/>
+          <w:color w:val="008080"/>
+          <w:sz w:val="20"/>
+          <w:szCs w:val="20"/>
+          <w:highlight w:val="white"/>
+        </w:rPr>
+        <w:t>UPDATE</w:t>
+      </w:r>
+      <w:r>
+        <w:rPr>
+          <w:rFonts w:ascii="Courier New" w:hAnsi="Courier New" w:cs="Courier New"/>
+          <w:color w:val="000080"/>
+          <w:sz w:val="20"/>
+          <w:szCs w:val="20"/>
+          <w:highlight w:val="white"/>
+        </w:rPr>
+        <w:t xml:space="preserve"> Book</w:t>
+      </w:r>
+    </w:p>
+    <w:p>
+      <w:pPr>
+        <w:autoSpaceDE w:val="0"/>
+        <w:autoSpaceDN w:val="0"/>
+        <w:adjustRightInd w:val="0"/>
+        <w:spacing w:after="0" w:line="240" w:lineRule="auto"/>
+        <w:rPr>
+          <w:rFonts w:ascii="Courier New" w:hAnsi="Courier New" w:cs="Courier New"/>
+          <w:color w:val="000080"/>
+          <w:sz w:val="20"/>
+          <w:szCs w:val="20"/>
+          <w:highlight w:val="white"/>
+        </w:rPr>
+      </w:pPr>
+      <w:r>
+        <w:rPr>
+          <w:rFonts w:ascii="Courier New" w:hAnsi="Courier New" w:cs="Courier New"/>
+          <w:color w:val="008080"/>
+          <w:sz w:val="20"/>
+          <w:szCs w:val="20"/>
+          <w:highlight w:val="white"/>
+        </w:rPr>
+        <w:t>SET</w:t>
+      </w:r>
+      <w:r>
+        <w:rPr>
+          <w:rFonts w:ascii="Courier New" w:hAnsi="Courier New" w:cs="Courier New"/>
+          <w:color w:val="000080"/>
+          <w:sz w:val="20"/>
+          <w:szCs w:val="20"/>
+          <w:highlight w:val="white"/>
+        </w:rPr>
+        <w:t xml:space="preserve"> publisher = </w:t>
+      </w:r>
+      <w:r>
+        <w:rPr>
+          <w:rFonts w:ascii="Courier New" w:hAnsi="Courier New" w:cs="Courier New"/>
+          <w:color w:val="0000FF"/>
+          <w:sz w:val="20"/>
+          <w:szCs w:val="20"/>
+          <w:highlight w:val="white"/>
+        </w:rPr>
+        <w:t>'Maaliyot'</w:t>
+      </w:r>
+    </w:p>
+    <w:p>
+      <w:pPr>
+        <w:rPr>
+          <w:rFonts w:ascii="Courier New" w:hAnsi="Courier New" w:cs="Courier New"/>
+          <w:color w:val="0000FF"/>
+          <w:sz w:val="20"/>
+          <w:szCs w:val="20"/>
+        </w:rPr>
+      </w:pPr>
+      <w:r>
+        <w:rPr>
+          <w:rFonts w:ascii="Courier New" w:hAnsi="Courier New" w:cs="Courier New"/>
+          <w:color w:val="008080"/>
+          <w:sz w:val="20"/>
+          <w:szCs w:val="20"/>
+          <w:highlight w:val="white"/>
+        </w:rPr>
+        <w:t>WHERE</w:t>
+      </w:r>
+      <w:r>
+        <w:rPr>
+          <w:rFonts w:ascii="Courier New" w:hAnsi="Courier New" w:cs="Courier New"/>
+          <w:color w:val="000080"/>
+          <w:sz w:val="20"/>
+          <w:szCs w:val="20"/>
+          <w:highlight w:val="white"/>
+        </w:rPr>
+        <w:t xml:space="preserve"> publisher = </w:t>
+      </w:r>
+      <w:r>
+        <w:rPr>
+          <w:rFonts w:ascii="Courier New" w:hAnsi="Courier New" w:cs="Courier New"/>
+          <w:color w:val="0000FF"/>
+          <w:sz w:val="20"/>
+          <w:szCs w:val="20"/>
+          <w:highlight w:val="white"/>
+        </w:rPr>
+        <w:t>'Maaliyut'</w:t>
+      </w:r>
+    </w:p>
+    <w:p>
+      <w:pPr>
+        <w:autoSpaceDE w:val="0"/>
+        <w:autoSpaceDN w:val="0"/>
+        <w:adjustRightInd w:val="0"/>
+        <w:spacing w:after="0" w:line="240" w:lineRule="auto"/>
+        <w:rPr>
+          <w:rFonts w:ascii="Courier New" w:hAnsi="Courier New" w:cs="Courier New"/>
+          <w:color w:val="000080"/>
+          <w:sz w:val="20"/>
+          <w:szCs w:val="20"/>
+          <w:highlight w:val="white"/>
+        </w:rPr>
+      </w:pPr>
+      <w:r>
+        <w:rPr>
+          <w:rFonts w:ascii="Courier New" w:hAnsi="Courier New" w:cs="Courier New"/>
+          <w:color w:val="008080"/>
+          <w:sz w:val="20"/>
+          <w:szCs w:val="20"/>
+          <w:highlight w:val="white"/>
+        </w:rPr>
+        <w:t>DELETE</w:t>
+      </w:r>
+      <w:r>
+        <w:rPr>
+          <w:rFonts w:ascii="Courier New" w:hAnsi="Courier New" w:cs="Courier New"/>
+          <w:color w:val="000080"/>
+          <w:sz w:val="20"/>
+          <w:szCs w:val="20"/>
+          <w:highlight w:val="white"/>
+        </w:rPr>
+        <w:t xml:space="preserve"> </w:t>
+      </w:r>
+      <w:r>
+        <w:rPr>
+          <w:rFonts w:ascii="Courier New" w:hAnsi="Courier New" w:cs="Courier New"/>
+          <w:color w:val="008080"/>
+          <w:sz w:val="20"/>
+          <w:szCs w:val="20"/>
+          <w:highlight w:val="white"/>
+        </w:rPr>
+        <w:t>FROM</w:t>
+      </w:r>
+      <w:r>
+        <w:rPr>
+          <w:rFonts w:ascii="Courier New" w:hAnsi="Courier New" w:cs="Courier New"/>
+          <w:color w:val="000080"/>
+          <w:sz w:val="20"/>
+          <w:szCs w:val="20"/>
+          <w:highlight w:val="white"/>
+        </w:rPr>
+        <w:t xml:space="preserve"> Book</w:t>
+      </w:r>
+    </w:p>
+    <w:p>
+      <w:pPr>
+        <w:rPr>
+          <w:rFonts w:ascii="Courier New" w:hAnsi="Courier New" w:cs="Courier New"/>
+          <w:color w:val="0000FF"/>
+          <w:sz w:val="20"/>
+          <w:szCs w:val="20"/>
+        </w:rPr>
+      </w:pPr>
+      <w:r>
+        <w:rPr>
+          <w:rFonts w:ascii="Courier New" w:hAnsi="Courier New" w:cs="Courier New"/>
+          <w:color w:val="008080"/>
+          <w:sz w:val="20"/>
+          <w:szCs w:val="20"/>
+          <w:highlight w:val="white"/>
+        </w:rPr>
+        <w:t>WHERE</w:t>
+      </w:r>
+      <w:r>
+        <w:rPr>
+          <w:rFonts w:ascii="Courier New" w:hAnsi="Courier New" w:cs="Courier New"/>
+          <w:color w:val="000080"/>
+          <w:sz w:val="20"/>
+          <w:szCs w:val="20"/>
+          <w:highlight w:val="white"/>
+        </w:rPr>
+        <w:t xml:space="preserve"> author = </w:t>
+      </w:r>
+      <w:r>
+        <w:rPr>
+          <w:rFonts w:ascii="Courier New" w:hAnsi="Courier New" w:cs="Courier New"/>
+          <w:color w:val="0000FF"/>
+          <w:sz w:val="20"/>
+          <w:szCs w:val="20"/>
+          <w:highlight w:val="white"/>
+        </w:rPr>
+        <w:t>'Barry Cassidy'</w:t>
+      </w:r>
+    </w:p>
+    <w:p>
+      <w:r>
+        <w:rPr>
+          <w:noProof/>
+        </w:rPr>
+        <w:drawing>
+          <wp:inline distT="0" distB="0" distL="0" distR="0" wp14:anchorId="44B15B41" wp14:editId="36CF265B">
+            <wp:extent cx="5943600" cy="2743200"/>
+            <wp:effectExtent l="0" t="0" r="0" b="0"/>
+            <wp:docPr id="12" name="תמונה 12"/>
+            <wp:cNvGraphicFramePr>
+              <a:graphicFrameLocks xmlns:a="http://schemas.openxmlformats.org/drawingml/2006/main" noChangeAspect="1"/>
+            </wp:cNvGraphicFramePr>
+            <a:graphic xmlns:a="http://schemas.openxmlformats.org/drawingml/2006/main">
+              <a:graphicData uri="http://schemas.openxmlformats.org/drawingml/2006/picture">
+                <pic:pic xmlns:pic="http://schemas.openxmlformats.org/drawingml/2006/picture">
+                  <pic:nvPicPr>
+                    <pic:cNvPr id="1" name=""/>
+                    <pic:cNvPicPr/>
+                  </pic:nvPicPr>
+                  <pic:blipFill>
+                    <a:blip r:embed="rId18"/>
+                    <a:stretch>
+                      <a:fillRect/>
+                    </a:stretch>
+                  </pic:blipFill>
+                  <pic:spPr>
+                    <a:xfrm>
+                      <a:off x="0" y="0"/>
+                      <a:ext cx="5943600" cy="2743200"/>
+                    </a:xfrm>
+                    <a:prstGeom prst="rect">
+                      <a:avLst/>
+                    </a:prstGeom>
+                  </pic:spPr>
+                </pic:pic>
+              </a:graphicData>
+            </a:graphic>
+          </wp:inline>
+        </w:drawing>
+      </w:r>
+    </w:p>
+    <w:p>
+      <w:r>
+        <w:rPr>
+          <w:noProof/>
+        </w:rPr>
+        <w:lastRenderedPageBreak/>
+        <w:drawing>
+          <wp:inline distT="0" distB="0" distL="0" distR="0" wp14:anchorId="3BEE3A6C" wp14:editId="12AC8518">
+            <wp:extent cx="5943600" cy="3404235"/>
+            <wp:effectExtent l="0" t="0" r="0" b="5715"/>
+            <wp:docPr id="13" name="תמונה 13"/>
+            <wp:cNvGraphicFramePr>
+              <a:graphicFrameLocks xmlns:a="http://schemas.openxmlformats.org/drawingml/2006/main" noChangeAspect="1"/>
+            </wp:cNvGraphicFramePr>
+            <a:graphic xmlns:a="http://schemas.openxmlformats.org/drawingml/2006/main">
+              <a:graphicData uri="http://schemas.openxmlformats.org/drawingml/2006/picture">
+                <pic:pic xmlns:pic="http://schemas.openxmlformats.org/drawingml/2006/picture">
+                  <pic:nvPicPr>
+                    <pic:cNvPr id="1" name=""/>
+                    <pic:cNvPicPr/>
+                  </pic:nvPicPr>
+                  <pic:blipFill>
+                    <a:blip r:embed="rId19"/>
+                    <a:stretch>
+                      <a:fillRect/>
+                    </a:stretch>
+                  </pic:blipFill>
+                  <pic:spPr>
+                    <a:xfrm>
+                      <a:off x="0" y="0"/>
+                      <a:ext cx="5943600" cy="3404235"/>
+                    </a:xfrm>
+                    <a:prstGeom prst="rect">
+                      <a:avLst/>
+                    </a:prstGeom>
+                  </pic:spPr>
+                </pic:pic>
+              </a:graphicData>
+            </a:graphic>
+          </wp:inline>
+        </w:drawing>
+      </w:r>
+    </w:p>
+    <w:p/>
+    <w:p>
+      <w:pPr>
+        <w:bidi/>
+        <w:rPr>
+          <w:b/>
+          <w:bCs/>
+          <w:sz w:val="28"/>
+          <w:szCs w:val="28"/>
+          <w:rtl/>
+        </w:rPr>
+      </w:pPr>
+      <w:r>
+        <w:rPr>
+          <w:rFonts w:hint="cs"/>
+          <w:b/>
+          <w:bCs/>
+          <w:sz w:val="28"/>
+          <w:szCs w:val="28"/>
+          <w:rtl/>
+        </w:rPr>
+        <w:t>הסבר:</w:t>
+      </w:r>
+    </w:p>
+    <w:p>
+      <w:pPr>
+        <w:bidi/>
+        <w:rPr>
+          <w:sz w:val="24"/>
+          <w:szCs w:val="24"/>
+          <w:rtl/>
+        </w:rPr>
+      </w:pPr>
+      <w:r>
+        <w:rPr>
+          <w:b/>
+          <w:bCs/>
+          <w:sz w:val="28"/>
+          <w:szCs w:val="28"/>
+          <w:rtl/>
+        </w:rPr>
+        <w:softHyphen/>
+      </w:r>
+      <w:r>
+        <w:rPr>
+          <w:b/>
+          <w:bCs/>
+          <w:sz w:val="28"/>
+          <w:szCs w:val="28"/>
+          <w:rtl/>
+        </w:rPr>
+        <w:softHyphen/>
+      </w:r>
+      <w:r>
+        <w:rPr>
+          <w:rFonts w:hint="cs"/>
+          <w:sz w:val="24"/>
+          <w:szCs w:val="24"/>
+          <w:rtl/>
+        </w:rPr>
+        <w:t>מכיוון ש</w:t>
+      </w:r>
+      <w:r>
+        <w:rPr>
+          <w:rFonts w:hint="cs"/>
+          <w:sz w:val="24"/>
+          <w:szCs w:val="24"/>
+        </w:rPr>
+        <w:t>ROLLBACK</w:t>
+      </w:r>
+      <w:r>
+        <w:rPr>
+          <w:rFonts w:hint="cs"/>
+          <w:sz w:val="24"/>
+          <w:szCs w:val="24"/>
+          <w:rtl/>
+        </w:rPr>
+        <w:t xml:space="preserve"> משחזר את בסיס הנתונים לתחילת השינויים או ל</w:t>
+      </w:r>
+      <w:r>
+        <w:rPr>
+          <w:rFonts w:hint="cs"/>
+          <w:sz w:val="24"/>
+          <w:szCs w:val="24"/>
+        </w:rPr>
+        <w:t>COMMIT</w:t>
+      </w:r>
+      <w:r>
+        <w:rPr>
+          <w:rFonts w:hint="cs"/>
+          <w:sz w:val="24"/>
+          <w:szCs w:val="24"/>
+          <w:rtl/>
+        </w:rPr>
+        <w:t xml:space="preserve"> האחרון בפעם השנייה קיבלנו את אותה התוצאה שקיבלנו בפעם הראשונה למרות ששינינו את בסיס הנתונים.</w:t>
+      </w:r>
+    </w:p>
+    <w:p>
+      <w:pPr>
+        <w:rPr>
+          <w:sz w:val="24"/>
+          <w:szCs w:val="24"/>
+          <w:rtl/>
+        </w:rPr>
+      </w:pPr>
+      <w:r>
+        <w:rPr>
+          <w:sz w:val="24"/>
+          <w:szCs w:val="24"/>
+          <w:rtl/>
+        </w:rPr>
+        <w:br w:type="page"/>
+      </w:r>
+    </w:p>
+    <w:p>
+      <w:pPr>
+        <w:rPr>
+          <w:b/>
+          <w:bCs/>
+          <w:i/>
+          <w:iCs/>
+          <w:sz w:val="28"/>
+          <w:szCs w:val="28"/>
+        </w:rPr>
+      </w:pPr>
+      <w:r>
+        <w:rPr>
+          <w:b/>
+          <w:bCs/>
+          <w:i/>
+          <w:iCs/>
+          <w:sz w:val="28"/>
+          <w:szCs w:val="28"/>
+        </w:rPr>
+        <w:lastRenderedPageBreak/>
+        <w:t>COMMIT</w:t>
+      </w:r>
+    </w:p>
+    <w:p>
+      <w:pPr>
+        <w:rPr>
+          <w:b/>
+          <w:bCs/>
+          <w:i/>
+          <w:iCs/>
+          <w:sz w:val="28"/>
+          <w:szCs w:val="28"/>
+        </w:rPr>
+      </w:pPr>
+      <w:r>
+        <w:rPr>
+          <w:noProof/>
+        </w:rPr>
+        <w:drawing>
+          <wp:inline distT="0" distB="0" distL="0" distR="0" wp14:anchorId="789D8C10" wp14:editId="616010B0">
+            <wp:extent cx="5943600" cy="3397250"/>
+            <wp:effectExtent l="0" t="0" r="0" b="0"/>
+            <wp:docPr id="14" name="תמונה 14"/>
+            <wp:cNvGraphicFramePr>
+              <a:graphicFrameLocks xmlns:a="http://schemas.openxmlformats.org/drawingml/2006/main" noChangeAspect="1"/>
+            </wp:cNvGraphicFramePr>
+            <a:graphic xmlns:a="http://schemas.openxmlformats.org/drawingml/2006/main">
+              <a:graphicData uri="http://schemas.openxmlformats.org/drawingml/2006/picture">
+                <pic:pic xmlns:pic="http://schemas.openxmlformats.org/drawingml/2006/picture">
+                  <pic:nvPicPr>
+                    <pic:cNvPr id="1" name=""/>
+                    <pic:cNvPicPr/>
+                  </pic:nvPicPr>
+                  <pic:blipFill>
+                    <a:blip r:embed="rId20"/>
+                    <a:stretch>
+                      <a:fillRect/>
+                    </a:stretch>
+                  </pic:blipFill>
+                  <pic:spPr>
+                    <a:xfrm>
+                      <a:off x="0" y="0"/>
+                      <a:ext cx="5943600" cy="3397250"/>
+                    </a:xfrm>
+                    <a:prstGeom prst="rect">
+                      <a:avLst/>
+                    </a:prstGeom>
+                  </pic:spPr>
+                </pic:pic>
+              </a:graphicData>
+            </a:graphic>
+          </wp:inline>
+        </w:drawing>
+      </w:r>
+    </w:p>
+    <w:p>
+      <w:pPr>
+        <w:bidi/>
+        <w:rPr>
+          <w:rFonts w:hint="cs"/>
+          <w:b/>
+          <w:bCs/>
+          <w:sz w:val="28"/>
+          <w:szCs w:val="28"/>
+          <w:rtl/>
+        </w:rPr>
+      </w:pPr>
+    </w:p>
+    <w:p>
+      <w:pPr>
+        <w:bidi/>
+        <w:rPr>
+          <w:b/>
+          <w:bCs/>
+          <w:sz w:val="28"/>
+          <w:szCs w:val="28"/>
+          <w:rtl/>
+        </w:rPr>
+      </w:pPr>
+      <w:r>
+        <w:rPr>
+          <w:rFonts w:hint="cs"/>
+          <w:b/>
+          <w:bCs/>
+          <w:sz w:val="28"/>
+          <w:szCs w:val="28"/>
+          <w:rtl/>
+        </w:rPr>
+        <w:t>הסבר:</w:t>
+      </w:r>
+    </w:p>
+    <w:p>
+      <w:pPr>
+        <w:bidi/>
+        <w:rPr>
+          <w:rFonts w:hint="cs"/>
+          <w:sz w:val="24"/>
+          <w:szCs w:val="24"/>
+          <w:rtl/>
+        </w:rPr>
+      </w:pPr>
+      <w:r>
+        <w:rPr>
+          <w:rFonts w:hint="cs"/>
+          <w:sz w:val="24"/>
+          <w:szCs w:val="24"/>
+          <w:rtl/>
+        </w:rPr>
+        <w:t xml:space="preserve">מכיוון שהפעם לא ביצענו </w:t>
+      </w:r>
+      <w:r>
+        <w:rPr>
+          <w:rFonts w:hint="cs"/>
+          <w:sz w:val="24"/>
+          <w:szCs w:val="24"/>
+        </w:rPr>
+        <w:t>ROLLBACK</w:t>
+      </w:r>
+      <w:r>
+        <w:rPr>
+          <w:rFonts w:hint="cs"/>
+          <w:sz w:val="24"/>
+          <w:szCs w:val="24"/>
+          <w:rtl/>
+        </w:rPr>
+        <w:t xml:space="preserve"> בסיס הנתונים לא שוחזר. לא רק זה אלא שאפילו אם נעשה </w:t>
+      </w:r>
+      <w:r>
+        <w:rPr>
+          <w:rFonts w:hint="cs"/>
+          <w:sz w:val="24"/>
+          <w:szCs w:val="24"/>
+        </w:rPr>
+        <w:t>ROLLBACK</w:t>
+      </w:r>
+      <w:r>
+        <w:rPr>
+          <w:rFonts w:hint="cs"/>
+          <w:sz w:val="24"/>
+          <w:szCs w:val="24"/>
+          <w:rtl/>
+        </w:rPr>
+        <w:t xml:space="preserve"> הוא לא ישוחזר מכיוון שעשינו </w:t>
+      </w:r>
+      <w:r>
+        <w:rPr>
+          <w:rFonts w:hint="cs"/>
+          <w:sz w:val="24"/>
+          <w:szCs w:val="24"/>
+        </w:rPr>
+        <w:t>COMMIT</w:t>
+      </w:r>
+      <w:r>
+        <w:rPr>
+          <w:rFonts w:hint="cs"/>
+          <w:sz w:val="24"/>
+          <w:szCs w:val="24"/>
+          <w:rtl/>
+        </w:rPr>
+        <w:t xml:space="preserve"> לאחר השינויים.</w:t>
+      </w:r>
+    </w:p>
+    <w:p>
+      <w:pPr>
+        <w:rPr>
+          <w:sz w:val="24"/>
+          <w:szCs w:val="24"/>
+        </w:rPr>
+      </w:pPr>
+      <w:r>
+        <w:rPr>
+          <w:sz w:val="24"/>
+          <w:szCs w:val="24"/>
+        </w:rPr>
+        <w:br w:type="page"/>
+      </w:r>
+    </w:p>
+    <w:p>
+      <w:pPr>
+        <w:rPr>
+          <w:b/>
+          <w:bCs/>
+          <w:i/>
+          <w:iCs/>
+          <w:sz w:val="28"/>
+          <w:szCs w:val="28"/>
+        </w:rPr>
+      </w:pPr>
+      <w:r>
+        <w:rPr>
+          <w:b/>
+          <w:bCs/>
+          <w:i/>
+          <w:iCs/>
+          <w:sz w:val="28"/>
+          <w:szCs w:val="28"/>
+        </w:rPr>
+        <w:lastRenderedPageBreak/>
+        <w:t>Constraints</w:t>
+      </w:r>
+    </w:p>
+    <w:p>
+      <w:pPr>
+        <w:autoSpaceDE w:val="0"/>
+        <w:autoSpaceDN w:val="0"/>
+        <w:adjustRightInd w:val="0"/>
+        <w:spacing w:after="0" w:line="240" w:lineRule="auto"/>
+        <w:rPr>
+          <w:rFonts w:ascii="Courier New" w:hAnsi="Courier New" w:cs="Courier New"/>
+          <w:color w:val="000080"/>
+          <w:sz w:val="20"/>
+          <w:szCs w:val="20"/>
+          <w:highlight w:val="white"/>
+        </w:rPr>
+      </w:pPr>
+      <w:r>
+        <w:rPr>
+          <w:rFonts w:ascii="Courier New" w:hAnsi="Courier New" w:cs="Courier New"/>
+          <w:color w:val="008080"/>
+          <w:sz w:val="20"/>
+          <w:szCs w:val="20"/>
+          <w:highlight w:val="white"/>
+        </w:rPr>
+        <w:t>ALTER</w:t>
+      </w:r>
+      <w:r>
+        <w:rPr>
+          <w:rFonts w:ascii="Courier New" w:hAnsi="Courier New" w:cs="Courier New"/>
+          <w:color w:val="000080"/>
+          <w:sz w:val="20"/>
+          <w:szCs w:val="20"/>
+          <w:highlight w:val="white"/>
+        </w:rPr>
+        <w:t xml:space="preserve"> </w:t>
+      </w:r>
+      <w:r>
+        <w:rPr>
+          <w:rFonts w:ascii="Courier New" w:hAnsi="Courier New" w:cs="Courier New"/>
+          <w:color w:val="008080"/>
+          <w:sz w:val="20"/>
+          <w:szCs w:val="20"/>
+          <w:highlight w:val="white"/>
+        </w:rPr>
+        <w:t>TABLE</w:t>
+      </w:r>
+      <w:r>
+        <w:rPr>
+          <w:rFonts w:ascii="Courier New" w:hAnsi="Courier New" w:cs="Courier New"/>
+          <w:color w:val="000080"/>
+          <w:sz w:val="20"/>
+          <w:szCs w:val="20"/>
+          <w:highlight w:val="white"/>
+        </w:rPr>
+        <w:t xml:space="preserve"> BeitMidrashHall</w:t>
+      </w:r>
+    </w:p>
+    <w:p>
+      <w:pPr>
+        <w:autoSpaceDE w:val="0"/>
+        <w:autoSpaceDN w:val="0"/>
+        <w:adjustRightInd w:val="0"/>
+        <w:spacing w:after="0" w:line="240" w:lineRule="auto"/>
+        <w:rPr>
+          <w:rFonts w:ascii="Courier New" w:hAnsi="Courier New" w:cs="Courier New"/>
+          <w:color w:val="000080"/>
+          <w:sz w:val="20"/>
+          <w:szCs w:val="20"/>
+          <w:highlight w:val="white"/>
+        </w:rPr>
+      </w:pPr>
+      <w:r>
+        <w:rPr>
+          <w:rFonts w:ascii="Courier New" w:hAnsi="Courier New" w:cs="Courier New"/>
+          <w:color w:val="008080"/>
+          <w:sz w:val="20"/>
+          <w:szCs w:val="20"/>
+          <w:highlight w:val="white"/>
+        </w:rPr>
+        <w:t>ADD</w:t>
+      </w:r>
+      <w:r>
+        <w:rPr>
+          <w:rFonts w:ascii="Courier New" w:hAnsi="Courier New" w:cs="Courier New"/>
+          <w:color w:val="000080"/>
+          <w:sz w:val="20"/>
+          <w:szCs w:val="20"/>
+          <w:highlight w:val="white"/>
+        </w:rPr>
+        <w:t xml:space="preserve"> </w:t>
+      </w:r>
+      <w:r>
+        <w:rPr>
+          <w:rFonts w:ascii="Courier New" w:hAnsi="Courier New" w:cs="Courier New"/>
+          <w:color w:val="008080"/>
+          <w:sz w:val="20"/>
+          <w:szCs w:val="20"/>
+          <w:highlight w:val="white"/>
+        </w:rPr>
+        <w:t>CONSTRAINT</w:t>
+      </w:r>
+      <w:r>
+        <w:rPr>
+          <w:rFonts w:ascii="Courier New" w:hAnsi="Courier New" w:cs="Courier New"/>
+          <w:color w:val="000080"/>
+          <w:sz w:val="20"/>
+          <w:szCs w:val="20"/>
+          <w:highlight w:val="white"/>
+        </w:rPr>
+        <w:t xml:space="preserve"> chk_bmh_ws_binary </w:t>
+      </w:r>
+      <w:r>
+        <w:rPr>
+          <w:rFonts w:ascii="Courier New" w:hAnsi="Courier New" w:cs="Courier New"/>
+          <w:color w:val="008080"/>
+          <w:sz w:val="20"/>
+          <w:szCs w:val="20"/>
+          <w:highlight w:val="white"/>
+        </w:rPr>
+        <w:t>CHECK</w:t>
+      </w:r>
+      <w:r>
+        <w:rPr>
+          <w:rFonts w:ascii="Courier New" w:hAnsi="Courier New" w:cs="Courier New"/>
+          <w:color w:val="000080"/>
+          <w:sz w:val="20"/>
+          <w:szCs w:val="20"/>
+          <w:highlight w:val="white"/>
+        </w:rPr>
+        <w:t xml:space="preserve"> (womenSection = </w:t>
+      </w:r>
+      <w:r>
+        <w:rPr>
+          <w:rFonts w:ascii="Courier New" w:hAnsi="Courier New" w:cs="Courier New"/>
+          <w:color w:val="0000FF"/>
+          <w:sz w:val="20"/>
+          <w:szCs w:val="20"/>
+          <w:highlight w:val="white"/>
+        </w:rPr>
+        <w:t>0</w:t>
+      </w:r>
+      <w:r>
+        <w:rPr>
+          <w:rFonts w:ascii="Courier New" w:hAnsi="Courier New" w:cs="Courier New"/>
+          <w:color w:val="000080"/>
+          <w:sz w:val="20"/>
+          <w:szCs w:val="20"/>
+          <w:highlight w:val="white"/>
+        </w:rPr>
+        <w:t xml:space="preserve"> </w:t>
+      </w:r>
+      <w:r>
+        <w:rPr>
+          <w:rFonts w:ascii="Courier New" w:hAnsi="Courier New" w:cs="Courier New"/>
+          <w:color w:val="008080"/>
+          <w:sz w:val="20"/>
+          <w:szCs w:val="20"/>
+          <w:highlight w:val="white"/>
+        </w:rPr>
+        <w:t>OR</w:t>
+      </w:r>
+      <w:r>
+        <w:rPr>
+          <w:rFonts w:ascii="Courier New" w:hAnsi="Courier New" w:cs="Courier New"/>
+          <w:color w:val="000080"/>
+          <w:sz w:val="20"/>
+          <w:szCs w:val="20"/>
+          <w:highlight w:val="white"/>
+        </w:rPr>
+        <w:t xml:space="preserve"> womenSection = </w:t>
+      </w:r>
+      <w:r>
+        <w:rPr>
+          <w:rFonts w:ascii="Courier New" w:hAnsi="Courier New" w:cs="Courier New"/>
+          <w:color w:val="0000FF"/>
+          <w:sz w:val="20"/>
+          <w:szCs w:val="20"/>
+          <w:highlight w:val="white"/>
+        </w:rPr>
+        <w:t>1</w:t>
+      </w:r>
+      <w:r>
+        <w:rPr>
+          <w:rFonts w:ascii="Courier New" w:hAnsi="Courier New" w:cs="Courier New"/>
+          <w:color w:val="000080"/>
+          <w:sz w:val="20"/>
+          <w:szCs w:val="20"/>
+          <w:highlight w:val="white"/>
+        </w:rPr>
+        <w:t>)</w:t>
+      </w:r>
+    </w:p>
+    <w:p>
+      <w:pPr>
+        <w:rPr>
+          <w:b/>
+          <w:bCs/>
+          <w:i/>
+          <w:iCs/>
+          <w:sz w:val="28"/>
+          <w:szCs w:val="28"/>
+        </w:rPr>
+      </w:pPr>
+    </w:p>
+    <w:p>
+      <w:pPr>
+        <w:rPr>
+          <w:b/>
+          <w:bCs/>
+          <w:i/>
+          <w:iCs/>
+          <w:sz w:val="28"/>
+          <w:szCs w:val="28"/>
+        </w:rPr>
+      </w:pPr>
+      <w:r>
+        <w:rPr>
+          <w:noProof/>
+        </w:rPr>
+        <w:drawing>
+          <wp:inline distT="0" distB="0" distL="0" distR="0" wp14:anchorId="7B5793F3" wp14:editId="334A4FE9">
+            <wp:extent cx="5943600" cy="2945130"/>
+            <wp:effectExtent l="0" t="0" r="0" b="7620"/>
+            <wp:docPr id="17" name="תמונה 17"/>
+            <wp:cNvGraphicFramePr>
+              <a:graphicFrameLocks xmlns:a="http://schemas.openxmlformats.org/drawingml/2006/main" noChangeAspect="1"/>
+            </wp:cNvGraphicFramePr>
+            <a:graphic xmlns:a="http://schemas.openxmlformats.org/drawingml/2006/main">
+              <a:graphicData uri="http://schemas.openxmlformats.org/drawingml/2006/picture">
+                <pic:pic xmlns:pic="http://schemas.openxmlformats.org/drawingml/2006/picture">
+                  <pic:nvPicPr>
+                    <pic:cNvPr id="1" name=""/>
+                    <pic:cNvPicPr/>
+                  </pic:nvPicPr>
+                  <pic:blipFill>
+                    <a:blip r:embed="rId21"/>
+                    <a:stretch>
+                      <a:fillRect/>
+                    </a:stretch>
+                  </pic:blipFill>
+                  <pic:spPr>
+                    <a:xfrm>
+                      <a:off x="0" y="0"/>
+                      <a:ext cx="5943600" cy="2945130"/>
+                    </a:xfrm>
+                    <a:prstGeom prst="rect">
+                      <a:avLst/>
+                    </a:prstGeom>
+                  </pic:spPr>
+                </pic:pic>
+              </a:graphicData>
+            </a:graphic>
+          </wp:inline>
+        </w:drawing>
+      </w:r>
+    </w:p>
+    <w:p>
+      <w:pPr>
+        <w:rPr>
+          <w:b/>
+          <w:bCs/>
+          <w:i/>
+          <w:iCs/>
+          <w:sz w:val="28"/>
+          <w:szCs w:val="28"/>
+        </w:rPr>
+      </w:pPr>
+    </w:p>
+    <w:p>
+      <w:pPr>
+        <w:bidi/>
+        <w:rPr>
+          <w:sz w:val="28"/>
+          <w:szCs w:val="28"/>
+          <w:rtl/>
+        </w:rPr>
+      </w:pPr>
+      <w:r>
+        <w:rPr>
+          <w:rFonts w:hint="cs"/>
+          <w:sz w:val="28"/>
+          <w:szCs w:val="28"/>
+          <w:rtl/>
+        </w:rPr>
+        <w:t xml:space="preserve">מכיוון שאו שיש עזרת נשים או שאין, ערכי </w:t>
+      </w:r>
+      <w:r>
+        <w:rPr>
+          <w:rFonts w:hint="cs"/>
+          <w:sz w:val="28"/>
+          <w:szCs w:val="28"/>
+        </w:rPr>
+        <w:t>WOMENSECTION</w:t>
+      </w:r>
+      <w:r>
+        <w:rPr>
+          <w:rFonts w:hint="cs"/>
+          <w:sz w:val="28"/>
+          <w:szCs w:val="28"/>
+          <w:rtl/>
+        </w:rPr>
+        <w:t xml:space="preserve"> יכולים להיות רק 1 או 2. אם ננסה להכניס מספר אחר כמו שניסינו לעיל תיווצר שגיאה.</w:t>
+      </w:r>
+    </w:p>
+    <w:p>
+      <w:pPr>
+        <w:bidi/>
+        <w:rPr>
+          <w:sz w:val="28"/>
+          <w:szCs w:val="28"/>
+        </w:rPr>
+      </w:pPr>
+    </w:p>
+    <w:p>
+      <w:pPr>
+        <w:bidi/>
+        <w:rPr>
+          <w:sz w:val="28"/>
+          <w:szCs w:val="28"/>
+        </w:rPr>
+      </w:pPr>
+    </w:p>
+    <w:p>
+      <w:pPr>
+        <w:bidi/>
+        <w:rPr>
+          <w:sz w:val="28"/>
+          <w:szCs w:val="28"/>
+        </w:rPr>
+      </w:pPr>
+    </w:p>
+    <w:p>
+      <w:pPr>
+        <w:bidi/>
+        <w:rPr>
+          <w:sz w:val="28"/>
+          <w:szCs w:val="28"/>
+        </w:rPr>
+      </w:pPr>
+    </w:p>
+    <w:p>
+      <w:pPr>
+        <w:bidi/>
+        <w:rPr>
+          <w:sz w:val="28"/>
+          <w:szCs w:val="28"/>
+        </w:rPr>
+      </w:pPr>
+    </w:p>
+    <w:p>
+      <w:pPr>
+        <w:bidi/>
+        <w:rPr>
+          <w:sz w:val="28"/>
+          <w:szCs w:val="28"/>
+        </w:rPr>
+      </w:pPr>
+    </w:p>
+    <w:p>
+      <w:pPr>
+        <w:bidi/>
+        <w:rPr>
+          <w:sz w:val="28"/>
+          <w:szCs w:val="28"/>
+        </w:rPr>
+      </w:pPr>
+    </w:p>
+    <w:p>
+      <w:pPr>
+        <w:bidi/>
+        <w:rPr>
+          <w:sz w:val="28"/>
+          <w:szCs w:val="28"/>
+        </w:rPr>
+      </w:pPr>
+    </w:p>
+    <w:p>
+      <w:pPr>
+        <w:bidi/>
+        <w:rPr>
+          <w:sz w:val="28"/>
+          <w:szCs w:val="28"/>
+        </w:rPr>
+      </w:pPr>
+    </w:p>
+    <w:p>
+      <w:pPr>
+        <w:bidi/>
+        <w:rPr>
+          <w:sz w:val="28"/>
+          <w:szCs w:val="28"/>
+        </w:rPr>
+      </w:pPr>
+    </w:p>
+    <w:p>
+      <w:pPr>
+        <w:rPr>
+          <w:b/>
+          <w:bCs/>
+          <w:i/>
+          <w:iCs/>
+          <w:sz w:val="28"/>
+          <w:szCs w:val="28"/>
+        </w:rPr>
+      </w:pPr>
+      <w:r>
+        <w:rPr>
+          <w:b/>
+          <w:bCs/>
+          <w:i/>
+          <w:iCs/>
+          <w:sz w:val="28"/>
+          <w:szCs w:val="28"/>
+        </w:rPr>
+        <w:lastRenderedPageBreak/>
+        <w:t>Views</w:t>
+      </w:r>
       <w:bookmarkStart w:id="0" w:name="_GoBack"/>
       <w:bookmarkEnd w:id="0"/>
+    </w:p>
+    <w:p>
+      <w:pPr>
+        <w:bidi/>
+        <w:rPr>
+          <w:rFonts w:hint="cs"/>
+          <w:sz w:val="24"/>
+          <w:szCs w:val="24"/>
+          <w:rtl/>
+        </w:rPr>
+      </w:pPr>
+    </w:p>
+    <w:p>
+      <w:pPr>
+        <w:rPr>
+          <w:b/>
+          <w:bCs/>
+          <w:i/>
+          <w:iCs/>
+          <w:sz w:val="28"/>
+          <w:szCs w:val="28"/>
+        </w:rPr>
+      </w:pPr>
+    </w:p>
+    <w:p>
+      <w:pPr>
+        <w:rPr>
+          <w:rFonts w:hint="cs"/>
+          <w:b/>
+          <w:bCs/>
+          <w:i/>
+          <w:iCs/>
+          <w:sz w:val="28"/>
+          <w:szCs w:val="28"/>
+        </w:rPr>
+      </w:pPr>
     </w:p>
     <w:sectPr>
       <w:pgSz w:w="12240" w:h="15840"/>
@@ -11820,7 +10546,7 @@
 
 <file path=word/numbering.xml><?xml version="1.0" encoding="utf-8"?>
 <w:numbering xmlns:wpc="http://schemas.microsoft.com/office/word/2010/wordprocessingCanvas" xmlns:mc="http://schemas.openxmlformats.org/markup-compatibility/2006" xmlns:o="urn:schemas-microsoft-com:office:office" xmlns:r="http://schemas.openxmlformats.org/officeDocument/2006/relationships" xmlns:m="http://schemas.openxmlformats.org/officeDocument/2006/math" xmlns:v="urn:schemas-microsoft-com:vml" xmlns:wp14="http://schemas.microsoft.com/office/word/2010/wordprocessingDrawing" xmlns:wp="http://schemas.openxmlformats.org/drawingml/2006/wordprocessingDrawing" xmlns:w10="urn:schemas-microsoft-com:office:word" xmlns:w="http://schemas.openxmlformats.org/wordprocessingml/2006/main" xmlns:w14="http://schemas.microsoft.com/office/word/2010/wordml" xmlns:w15="http://schemas.microsoft.com/office/word/2012/wordml" xmlns:wpg="http://schemas.microsoft.com/office/word/2010/wordprocessingGroup" xmlns:wpi="http://schemas.microsoft.com/office/word/2010/wordprocessingInk" xmlns:wne="http://schemas.microsoft.com/office/word/2006/wordml" xmlns:wps="http://schemas.microsoft.com/office/word/2010/wordprocessingShape" mc:Ignorable="w14 w15 wp14">
-  <w:abstractNum w:abstractNumId="0" w15:restartNumberingAfterBreak="0">
+  <w:abstractNum w:abstractNumId="0">
     <w:nsid w:val="196D220F"/>
     <w:multiLevelType w:val="hybridMultilevel"/>
     <w:tmpl w:val="49F8302E"/>
@@ -11908,7 +10634,7 @@
       </w:pPr>
     </w:lvl>
   </w:abstractNum>
-  <w:abstractNum w:abstractNumId="1" w15:restartNumberingAfterBreak="0">
+  <w:abstractNum w:abstractNumId="1">
     <w:nsid w:val="2A292854"/>
     <w:multiLevelType w:val="hybridMultilevel"/>
     <w:tmpl w:val="7914629A"/>
@@ -11997,7 +10723,7 @@
       </w:pPr>
     </w:lvl>
   </w:abstractNum>
-  <w:abstractNum w:abstractNumId="2" w15:restartNumberingAfterBreak="0">
+  <w:abstractNum w:abstractNumId="2">
     <w:nsid w:val="2CAF71BF"/>
     <w:multiLevelType w:val="hybridMultilevel"/>
     <w:tmpl w:val="631A43B8"/>
@@ -12085,7 +10811,7 @@
       </w:pPr>
     </w:lvl>
   </w:abstractNum>
-  <w:abstractNum w:abstractNumId="3" w15:restartNumberingAfterBreak="0">
+  <w:abstractNum w:abstractNumId="3">
     <w:nsid w:val="450F11DB"/>
     <w:multiLevelType w:val="hybridMultilevel"/>
     <w:tmpl w:val="80D25F70"/>
@@ -12173,7 +10899,7 @@
       </w:pPr>
     </w:lvl>
   </w:abstractNum>
-  <w:abstractNum w:abstractNumId="4" w15:restartNumberingAfterBreak="0">
+  <w:abstractNum w:abstractNumId="4">
     <w:nsid w:val="48372844"/>
     <w:multiLevelType w:val="hybridMultilevel"/>
     <w:tmpl w:val="0CF09CDE"/>
@@ -12265,7 +10991,7 @@
       </w:pPr>
     </w:lvl>
   </w:abstractNum>
-  <w:abstractNum w:abstractNumId="5" w15:restartNumberingAfterBreak="0">
+  <w:abstractNum w:abstractNumId="5">
     <w:nsid w:val="74C1541F"/>
     <w:multiLevelType w:val="hybridMultilevel"/>
     <w:tmpl w:val="537C3D10"/>

--- a/Reports/דוח ישיבה 2.docx
+++ b/Reports/דוח ישיבה 2.docx
@@ -8296,7 +8296,7 @@
           <w:szCs w:val="20"/>
           <w:highlight w:val="white"/>
         </w:rPr>
-        <w:t xml:space="preserve"> Rav</w:t>
+        <w:t xml:space="preserve"> Student</w:t>
       </w:r>
     </w:p>
     <w:p>
@@ -8321,17 +8321,17 @@
           <w:szCs w:val="20"/>
           <w:highlight w:val="white"/>
         </w:rPr>
-        <w:t>Set</w:t>
-      </w:r>
-      <w:r>
-        <w:rPr>
-          <w:rFonts w:ascii="Courier New" w:hAnsi="Courier New" w:cs="Courier New"/>
-          <w:color w:val="000080"/>
-          <w:sz w:val="20"/>
-          <w:szCs w:val="20"/>
-          <w:highlight w:val="white"/>
-        </w:rPr>
-        <w:t xml:space="preserve"> phone = </w:t>
+        <w:t>SET</w:t>
+      </w:r>
+      <w:r>
+        <w:rPr>
+          <w:rFonts w:ascii="Courier New" w:hAnsi="Courier New" w:cs="Courier New"/>
+          <w:color w:val="000080"/>
+          <w:sz w:val="20"/>
+          <w:szCs w:val="20"/>
+          <w:highlight w:val="white"/>
+        </w:rPr>
+        <w:t xml:space="preserve"> RAVID = </w:t>
       </w:r>
       <w:r>
         <w:rPr>
@@ -8341,40 +8341,42 @@
           <w:szCs w:val="20"/>
           <w:highlight w:val="white"/>
         </w:rPr>
-        <w:t>546283179</w:t>
-      </w:r>
-    </w:p>
-    <w:p>
-      <w:pPr>
-        <w:rPr>
-          <w:rFonts w:asciiTheme="minorBidi" w:hAnsiTheme="minorBidi"/>
-          <w:b/>
-          <w:bCs/>
-          <w:i/>
-          <w:iCs/>
-          <w:sz w:val="28"/>
-          <w:szCs w:val="28"/>
-        </w:rPr>
-      </w:pPr>
-      <w:r>
-        <w:rPr>
-          <w:rFonts w:ascii="Courier New" w:hAnsi="Courier New" w:cs="Courier New"/>
-          <w:color w:val="008080"/>
-          <w:sz w:val="20"/>
-          <w:szCs w:val="20"/>
-          <w:highlight w:val="white"/>
-        </w:rPr>
-        <w:t>where</w:t>
-      </w:r>
-      <w:r>
-        <w:rPr>
-          <w:rFonts w:ascii="Courier New" w:hAnsi="Courier New" w:cs="Courier New"/>
-          <w:color w:val="000080"/>
-          <w:sz w:val="20"/>
-          <w:szCs w:val="20"/>
-          <w:highlight w:val="white"/>
-        </w:rPr>
-        <w:t xml:space="preserve"> phone = </w:t>
+        <w:t>'126785146'</w:t>
+      </w:r>
+    </w:p>
+    <w:p>
+      <w:pPr>
+        <w:autoSpaceDE w:val="0"/>
+        <w:autoSpaceDN w:val="0"/>
+        <w:adjustRightInd w:val="0"/>
+        <w:spacing w:after="0" w:line="240" w:lineRule="auto"/>
+        <w:rPr>
+          <w:rFonts w:ascii="Courier New" w:hAnsi="Courier New" w:cs="Courier New"/>
+          <w:color w:val="000080"/>
+          <w:sz w:val="20"/>
+          <w:szCs w:val="20"/>
+          <w:highlight w:val="white"/>
+        </w:rPr>
+      </w:pPr>
+      <w:r>
+        <w:rPr>
+          <w:rFonts w:ascii="Courier New" w:hAnsi="Courier New" w:cs="Courier New"/>
+          <w:color w:val="008080"/>
+          <w:sz w:val="20"/>
+          <w:szCs w:val="20"/>
+          <w:highlight w:val="white"/>
+        </w:rPr>
+        <w:t>WHERE</w:t>
+      </w:r>
+      <w:r>
+        <w:rPr>
+          <w:rFonts w:ascii="Courier New" w:hAnsi="Courier New" w:cs="Courier New"/>
+          <w:color w:val="000080"/>
+          <w:sz w:val="20"/>
+          <w:szCs w:val="20"/>
+          <w:highlight w:val="white"/>
+        </w:rPr>
+        <w:t xml:space="preserve"> RAVID = </w:t>
       </w:r>
       <w:r>
         <w:rPr>
@@ -8384,21 +8386,182 @@
           <w:szCs w:val="20"/>
           <w:highlight w:val="white"/>
         </w:rPr>
-        <w:t>523614985</w:t>
-      </w:r>
-    </w:p>
-    <w:p>
-      <w:pPr>
-        <w:bidi/>
-        <w:ind w:firstLine="720"/>
-        <w:rPr>
-          <w:rFonts w:asciiTheme="minorBidi" w:hAnsiTheme="minorBidi"/>
-          <w:b/>
-          <w:bCs/>
-          <w:i/>
-          <w:iCs/>
-          <w:sz w:val="28"/>
-          <w:szCs w:val="28"/>
+        <w:t>'154126548'</w:t>
+      </w:r>
+      <w:r>
+        <w:rPr>
+          <w:rFonts w:ascii="Courier New" w:hAnsi="Courier New" w:cs="Courier New"/>
+          <w:color w:val="000080"/>
+          <w:sz w:val="20"/>
+          <w:szCs w:val="20"/>
+          <w:highlight w:val="white"/>
+        </w:rPr>
+        <w:t>;</w:t>
+      </w:r>
+    </w:p>
+    <w:p>
+      <w:pPr>
+        <w:autoSpaceDE w:val="0"/>
+        <w:autoSpaceDN w:val="0"/>
+        <w:adjustRightInd w:val="0"/>
+        <w:spacing w:after="0" w:line="240" w:lineRule="auto"/>
+        <w:rPr>
+          <w:rFonts w:ascii="Courier New" w:hAnsi="Courier New" w:cs="Courier New"/>
+          <w:color w:val="000080"/>
+          <w:sz w:val="20"/>
+          <w:szCs w:val="20"/>
+          <w:highlight w:val="white"/>
+        </w:rPr>
+      </w:pPr>
+    </w:p>
+    <w:p>
+      <w:pPr>
+        <w:autoSpaceDE w:val="0"/>
+        <w:autoSpaceDN w:val="0"/>
+        <w:adjustRightInd w:val="0"/>
+        <w:spacing w:after="0" w:line="240" w:lineRule="auto"/>
+        <w:rPr>
+          <w:rFonts w:ascii="Courier New" w:hAnsi="Courier New" w:cs="Courier New"/>
+          <w:color w:val="000080"/>
+          <w:sz w:val="20"/>
+          <w:szCs w:val="20"/>
+          <w:highlight w:val="white"/>
+        </w:rPr>
+      </w:pPr>
+      <w:r>
+        <w:rPr>
+          <w:rFonts w:ascii="Courier New" w:hAnsi="Courier New" w:cs="Courier New"/>
+          <w:color w:val="008080"/>
+          <w:sz w:val="20"/>
+          <w:szCs w:val="20"/>
+          <w:highlight w:val="white"/>
+        </w:rPr>
+        <w:t>UPDATE</w:t>
+      </w:r>
+      <w:r>
+        <w:rPr>
+          <w:rFonts w:ascii="Courier New" w:hAnsi="Courier New" w:cs="Courier New"/>
+          <w:color w:val="000080"/>
+          <w:sz w:val="20"/>
+          <w:szCs w:val="20"/>
+          <w:highlight w:val="white"/>
+        </w:rPr>
+        <w:t xml:space="preserve"> Book</w:t>
+      </w:r>
+    </w:p>
+    <w:p>
+      <w:pPr>
+        <w:autoSpaceDE w:val="0"/>
+        <w:autoSpaceDN w:val="0"/>
+        <w:adjustRightInd w:val="0"/>
+        <w:spacing w:after="0" w:line="240" w:lineRule="auto"/>
+        <w:rPr>
+          <w:rFonts w:ascii="Courier New" w:hAnsi="Courier New" w:cs="Courier New"/>
+          <w:color w:val="000080"/>
+          <w:sz w:val="20"/>
+          <w:szCs w:val="20"/>
+          <w:highlight w:val="white"/>
+        </w:rPr>
+      </w:pPr>
+      <w:r>
+        <w:rPr>
+          <w:rFonts w:ascii="Courier New" w:hAnsi="Courier New" w:cs="Courier New"/>
+          <w:color w:val="008080"/>
+          <w:sz w:val="20"/>
+          <w:szCs w:val="20"/>
+          <w:highlight w:val="white"/>
+        </w:rPr>
+        <w:t>SET</w:t>
+      </w:r>
+      <w:r>
+        <w:rPr>
+          <w:rFonts w:ascii="Courier New" w:hAnsi="Courier New" w:cs="Courier New"/>
+          <w:color w:val="000080"/>
+          <w:sz w:val="20"/>
+          <w:szCs w:val="20"/>
+          <w:highlight w:val="white"/>
+        </w:rPr>
+        <w:t xml:space="preserve"> shelfNum = </w:t>
+      </w:r>
+      <w:r>
+        <w:rPr>
+          <w:rFonts w:ascii="Courier New" w:hAnsi="Courier New" w:cs="Courier New"/>
+          <w:color w:val="0000FF"/>
+          <w:sz w:val="20"/>
+          <w:szCs w:val="20"/>
+          <w:highlight w:val="white"/>
+        </w:rPr>
+        <w:t>'001'</w:t>
+      </w:r>
+    </w:p>
+    <w:p>
+      <w:pPr>
+        <w:rPr>
+          <w:rFonts w:ascii="Courier New" w:hAnsi="Courier New" w:cs="Courier New"/>
+          <w:color w:val="0000FF"/>
+          <w:sz w:val="20"/>
+          <w:szCs w:val="20"/>
+        </w:rPr>
+      </w:pPr>
+      <w:r>
+        <w:rPr>
+          <w:rFonts w:ascii="Courier New" w:hAnsi="Courier New" w:cs="Courier New"/>
+          <w:color w:val="008080"/>
+          <w:sz w:val="20"/>
+          <w:szCs w:val="20"/>
+          <w:highlight w:val="white"/>
+        </w:rPr>
+        <w:t>WHERE</w:t>
+      </w:r>
+      <w:r>
+        <w:rPr>
+          <w:rFonts w:ascii="Courier New" w:hAnsi="Courier New" w:cs="Courier New"/>
+          <w:color w:val="000080"/>
+          <w:sz w:val="20"/>
+          <w:szCs w:val="20"/>
+          <w:highlight w:val="white"/>
+        </w:rPr>
+        <w:t xml:space="preserve"> Book.Category = </w:t>
+      </w:r>
+      <w:r>
+        <w:rPr>
+          <w:rFonts w:ascii="Courier New" w:hAnsi="Courier New" w:cs="Courier New"/>
+          <w:color w:val="0000FF"/>
+          <w:sz w:val="20"/>
+          <w:szCs w:val="20"/>
+          <w:highlight w:val="white"/>
+        </w:rPr>
+        <w:t>'Torah'</w:t>
+      </w:r>
+    </w:p>
+    <w:p>
+      <w:pPr>
+        <w:rPr>
+          <w:rFonts w:ascii="Courier New" w:hAnsi="Courier New" w:cs="Courier New"/>
+          <w:color w:val="0000FF"/>
+          <w:sz w:val="20"/>
+          <w:szCs w:val="20"/>
+        </w:rPr>
+      </w:pPr>
+    </w:p>
+    <w:p>
+      <w:pPr>
+        <w:rPr>
+          <w:rFonts w:ascii="Courier New" w:hAnsi="Courier New" w:cs="Courier New"/>
+          <w:color w:val="0000FF"/>
+          <w:sz w:val="20"/>
+          <w:szCs w:val="20"/>
+        </w:rPr>
+      </w:pPr>
+    </w:p>
+    <w:p>
+      <w:pPr>
+        <w:rPr>
+          <w:rFonts w:ascii="Courier New" w:hAnsi="Courier New" w:cs="Courier New"/>
+          <w:color w:val="0000FF"/>
+          <w:sz w:val="20"/>
+          <w:szCs w:val="20"/>
+          <w:highlight w:val="white"/>
         </w:rPr>
       </w:pPr>
       <w:r>
@@ -8406,10 +8569,10 @@
           <w:noProof/>
         </w:rPr>
         <w:drawing>
-          <wp:inline distT="0" distB="0" distL="0" distR="0" wp14:anchorId="304B0B14" wp14:editId="49F4DDE0">
-            <wp:extent cx="5943600" cy="3120390"/>
+          <wp:inline distT="0" distB="0" distL="0" distR="0" wp14:anchorId="2D047442" wp14:editId="4F238C2F">
+            <wp:extent cx="5943600" cy="3444240"/>
             <wp:effectExtent l="0" t="0" r="0" b="3810"/>
-            <wp:docPr id="2" name="תמונה 2"/>
+            <wp:docPr id="15" name="תמונה 15"/>
             <wp:cNvGraphicFramePr>
               <a:graphicFrameLocks xmlns:a="http://schemas.openxmlformats.org/drawingml/2006/main" noChangeAspect="1"/>
             </wp:cNvGraphicFramePr>
@@ -8429,7 +8592,7 @@
                   <pic:spPr>
                     <a:xfrm>
                       <a:off x="0" y="0"/>
-                      <a:ext cx="5943600" cy="3120390"/>
+                      <a:ext cx="5943600" cy="3444240"/>
                     </a:xfrm>
                     <a:prstGeom prst="rect">
                       <a:avLst/>
@@ -8444,8 +8607,6 @@
     </w:p>
     <w:p>
       <w:pPr>
-        <w:ind w:firstLine="720"/>
-        <w:jc w:val="right"/>
         <w:rPr>
           <w:rFonts w:asciiTheme="minorBidi" w:hAnsiTheme="minorBidi"/>
           <w:b/>
@@ -8459,106 +8620,8 @@
     </w:p>
     <w:p>
       <w:pPr>
-        <w:autoSpaceDE w:val="0"/>
-        <w:autoSpaceDN w:val="0"/>
-        <w:adjustRightInd w:val="0"/>
-        <w:spacing w:after="0" w:line="240" w:lineRule="auto"/>
-        <w:rPr>
-          <w:rFonts w:ascii="Courier New" w:hAnsi="Courier New" w:cs="Courier New"/>
-          <w:color w:val="000080"/>
-          <w:sz w:val="20"/>
-          <w:szCs w:val="20"/>
-          <w:highlight w:val="white"/>
-        </w:rPr>
-      </w:pPr>
-      <w:r>
-        <w:rPr>
-          <w:rFonts w:ascii="Courier New" w:hAnsi="Courier New" w:cs="Courier New"/>
-          <w:color w:val="008080"/>
-          <w:sz w:val="20"/>
-          <w:szCs w:val="20"/>
-          <w:highlight w:val="white"/>
-        </w:rPr>
-        <w:t>UPDATE</w:t>
-      </w:r>
-      <w:r>
-        <w:rPr>
-          <w:rFonts w:ascii="Courier New" w:hAnsi="Courier New" w:cs="Courier New"/>
-          <w:color w:val="000080"/>
-          <w:sz w:val="20"/>
-          <w:szCs w:val="20"/>
-          <w:highlight w:val="white"/>
-        </w:rPr>
-        <w:t xml:space="preserve"> Book</w:t>
-      </w:r>
-    </w:p>
-    <w:p>
-      <w:pPr>
-        <w:autoSpaceDE w:val="0"/>
-        <w:autoSpaceDN w:val="0"/>
-        <w:adjustRightInd w:val="0"/>
-        <w:spacing w:after="0" w:line="240" w:lineRule="auto"/>
-        <w:rPr>
-          <w:rFonts w:ascii="Courier New" w:hAnsi="Courier New" w:cs="Courier New"/>
-          <w:color w:val="000080"/>
-          <w:sz w:val="20"/>
-          <w:szCs w:val="20"/>
-          <w:highlight w:val="white"/>
-        </w:rPr>
-      </w:pPr>
-      <w:r>
-        <w:rPr>
-          <w:rFonts w:ascii="Courier New" w:hAnsi="Courier New" w:cs="Courier New"/>
-          <w:color w:val="008080"/>
-          <w:sz w:val="20"/>
-          <w:szCs w:val="20"/>
-          <w:highlight w:val="white"/>
-        </w:rPr>
-        <w:t>SET</w:t>
-      </w:r>
-      <w:r>
-        <w:rPr>
-          <w:rFonts w:ascii="Courier New" w:hAnsi="Courier New" w:cs="Courier New"/>
-          <w:color w:val="000080"/>
-          <w:sz w:val="20"/>
-          <w:szCs w:val="20"/>
-          <w:highlight w:val="white"/>
-        </w:rPr>
-        <w:t xml:space="preserve"> </w:t>
-      </w:r>
-      <w:r>
-        <w:rPr>
-          <w:rFonts w:ascii="Courier New" w:hAnsi="Courier New" w:cs="Courier New"/>
-          <w:color w:val="008080"/>
-          <w:sz w:val="20"/>
-          <w:szCs w:val="20"/>
-          <w:highlight w:val="white"/>
-        </w:rPr>
-        <w:t>category</w:t>
-      </w:r>
-      <w:r>
-        <w:rPr>
-          <w:rFonts w:ascii="Courier New" w:hAnsi="Courier New" w:cs="Courier New"/>
-          <w:color w:val="000080"/>
-          <w:sz w:val="20"/>
-          <w:szCs w:val="20"/>
-          <w:highlight w:val="white"/>
-        </w:rPr>
-        <w:t xml:space="preserve"> = </w:t>
-      </w:r>
-      <w:r>
-        <w:rPr>
-          <w:rFonts w:ascii="Courier New" w:hAnsi="Courier New" w:cs="Courier New"/>
-          <w:color w:val="0000FF"/>
-          <w:sz w:val="20"/>
-          <w:szCs w:val="20"/>
-          <w:highlight w:val="white"/>
-        </w:rPr>
-        <w:t>'Nach'</w:t>
-      </w:r>
-    </w:p>
-    <w:p>
-      <w:pPr>
+        <w:bidi/>
+        <w:ind w:firstLine="720"/>
         <w:rPr>
           <w:rFonts w:asciiTheme="minorBidi" w:hAnsiTheme="minorBidi"/>
           <w:b/>
@@ -8569,56 +8632,6 @@
           <w:szCs w:val="28"/>
         </w:rPr>
       </w:pPr>
-      <w:r>
-        <w:rPr>
-          <w:rFonts w:ascii="Courier New" w:hAnsi="Courier New" w:cs="Courier New"/>
-          <w:color w:val="008080"/>
-          <w:sz w:val="20"/>
-          <w:szCs w:val="20"/>
-          <w:highlight w:val="white"/>
-        </w:rPr>
-        <w:t>WHERE</w:t>
-      </w:r>
-      <w:r>
-        <w:rPr>
-          <w:rFonts w:ascii="Courier New" w:hAnsi="Courier New" w:cs="Courier New"/>
-          <w:color w:val="000080"/>
-          <w:sz w:val="20"/>
-          <w:szCs w:val="20"/>
-          <w:highlight w:val="white"/>
-        </w:rPr>
-        <w:t xml:space="preserve"> </w:t>
-      </w:r>
-      <w:r>
-        <w:rPr>
-          <w:rFonts w:ascii="Courier New" w:hAnsi="Courier New" w:cs="Courier New"/>
-          <w:color w:val="008080"/>
-          <w:sz w:val="20"/>
-          <w:szCs w:val="20"/>
-          <w:highlight w:val="white"/>
-        </w:rPr>
-        <w:t>category</w:t>
-      </w:r>
-      <w:r>
-        <w:rPr>
-          <w:rFonts w:ascii="Courier New" w:hAnsi="Courier New" w:cs="Courier New"/>
-          <w:color w:val="000080"/>
-          <w:sz w:val="20"/>
-          <w:szCs w:val="20"/>
-          <w:highlight w:val="white"/>
-        </w:rPr>
-        <w:t xml:space="preserve"> = </w:t>
-      </w:r>
-      <w:r>
-        <w:rPr>
-          <w:rFonts w:ascii="Courier New" w:hAnsi="Courier New" w:cs="Courier New"/>
-          <w:color w:val="0000FF"/>
-          <w:sz w:val="20"/>
-          <w:szCs w:val="20"/>
-          <w:highlight w:val="white"/>
-        </w:rPr>
-        <w:t>'Tanach'</w:t>
-      </w:r>
     </w:p>
     <w:p>
       <w:pPr>
@@ -8634,15 +8647,1042 @@
           <w:szCs w:val="28"/>
         </w:rPr>
       </w:pPr>
-      <w:r>
+    </w:p>
+    <w:p>
+      <w:pPr>
+        <w:bidi/>
+        <w:ind w:firstLine="720"/>
+        <w:rPr>
+          <w:rFonts w:asciiTheme="minorBidi" w:hAnsiTheme="minorBidi"/>
+          <w:b/>
+          <w:bCs/>
+          <w:i/>
+          <w:iCs/>
+          <w:sz w:val="28"/>
+          <w:szCs w:val="28"/>
+        </w:rPr>
+      </w:pPr>
+    </w:p>
+    <w:p>
+      <w:pPr>
+        <w:bidi/>
+        <w:ind w:firstLine="720"/>
+        <w:rPr>
+          <w:rFonts w:asciiTheme="minorBidi" w:hAnsiTheme="minorBidi"/>
+          <w:b/>
+          <w:bCs/>
+          <w:i/>
+          <w:iCs/>
+          <w:sz w:val="28"/>
+          <w:szCs w:val="28"/>
+        </w:rPr>
+      </w:pPr>
+    </w:p>
+    <w:p>
+      <w:pPr>
+        <w:bidi/>
+        <w:ind w:firstLine="720"/>
+        <w:rPr>
+          <w:rFonts w:asciiTheme="minorBidi" w:hAnsiTheme="minorBidi"/>
+          <w:b/>
+          <w:bCs/>
+          <w:i/>
+          <w:iCs/>
+          <w:sz w:val="28"/>
+          <w:szCs w:val="28"/>
+        </w:rPr>
+      </w:pPr>
+    </w:p>
+    <w:p>
+      <w:pPr>
+        <w:bidi/>
+        <w:ind w:firstLine="720"/>
+        <w:rPr>
+          <w:rFonts w:asciiTheme="minorBidi" w:hAnsiTheme="minorBidi"/>
+          <w:b/>
+          <w:bCs/>
+          <w:i/>
+          <w:iCs/>
+          <w:sz w:val="28"/>
+          <w:szCs w:val="28"/>
+        </w:rPr>
+      </w:pPr>
+    </w:p>
+    <w:p>
+      <w:pPr>
+        <w:bidi/>
+        <w:ind w:firstLine="720"/>
+        <w:rPr>
+          <w:rFonts w:asciiTheme="minorBidi" w:hAnsiTheme="minorBidi"/>
+          <w:b/>
+          <w:bCs/>
+          <w:i/>
+          <w:iCs/>
+          <w:sz w:val="28"/>
+          <w:szCs w:val="28"/>
+        </w:rPr>
+      </w:pPr>
+    </w:p>
+    <w:p>
+      <w:pPr>
+        <w:bidi/>
+        <w:ind w:firstLine="720"/>
+        <w:rPr>
+          <w:rFonts w:asciiTheme="minorBidi" w:hAnsiTheme="minorBidi"/>
+          <w:b/>
+          <w:bCs/>
+          <w:i/>
+          <w:iCs/>
+          <w:sz w:val="28"/>
+          <w:szCs w:val="28"/>
+        </w:rPr>
+      </w:pPr>
+      <w:r>
+        <w:rPr>
+          <w:rFonts w:asciiTheme="minorBidi" w:hAnsiTheme="minorBidi" w:hint="cs"/>
+          <w:b/>
+          <w:bCs/>
+          <w:i/>
+          <w:iCs/>
+          <w:sz w:val="28"/>
+          <w:szCs w:val="28"/>
+          <w:rtl/>
+        </w:rPr>
+        <w:lastRenderedPageBreak/>
+        <w:t>מחיקה</w:t>
+      </w:r>
+    </w:p>
+    <w:p>
+      <w:pPr>
+        <w:autoSpaceDE w:val="0"/>
+        <w:autoSpaceDN w:val="0"/>
+        <w:adjustRightInd w:val="0"/>
+        <w:spacing w:after="0" w:line="240" w:lineRule="auto"/>
+        <w:rPr>
+          <w:rFonts w:ascii="Courier New" w:hAnsi="Courier New" w:cs="Courier New"/>
+          <w:color w:val="000080"/>
+          <w:sz w:val="20"/>
+          <w:szCs w:val="20"/>
+          <w:highlight w:val="white"/>
+        </w:rPr>
+      </w:pPr>
+      <w:r>
+        <w:rPr>
+          <w:rFonts w:ascii="Courier New" w:hAnsi="Courier New" w:cs="Courier New"/>
+          <w:color w:val="008080"/>
+          <w:sz w:val="20"/>
+          <w:szCs w:val="20"/>
+          <w:highlight w:val="white"/>
+        </w:rPr>
+        <w:t>DELETE</w:t>
+      </w:r>
+      <w:r>
+        <w:rPr>
+          <w:rFonts w:ascii="Courier New" w:hAnsi="Courier New" w:cs="Courier New"/>
+          <w:color w:val="000080"/>
+          <w:sz w:val="20"/>
+          <w:szCs w:val="20"/>
+          <w:highlight w:val="white"/>
+        </w:rPr>
+        <w:t xml:space="preserve"> </w:t>
+      </w:r>
+      <w:r>
+        <w:rPr>
+          <w:rFonts w:ascii="Courier New" w:hAnsi="Courier New" w:cs="Courier New"/>
+          <w:color w:val="008080"/>
+          <w:sz w:val="20"/>
+          <w:szCs w:val="20"/>
+          <w:highlight w:val="white"/>
+        </w:rPr>
+        <w:t>FROM</w:t>
+      </w:r>
+      <w:r>
+        <w:rPr>
+          <w:rFonts w:ascii="Courier New" w:hAnsi="Courier New" w:cs="Courier New"/>
+          <w:color w:val="000080"/>
+          <w:sz w:val="20"/>
+          <w:szCs w:val="20"/>
+          <w:highlight w:val="white"/>
+        </w:rPr>
+        <w:t xml:space="preserve"> Studies</w:t>
+      </w:r>
+    </w:p>
+    <w:p>
+      <w:pPr>
+        <w:autoSpaceDE w:val="0"/>
+        <w:autoSpaceDN w:val="0"/>
+        <w:adjustRightInd w:val="0"/>
+        <w:spacing w:after="0" w:line="240" w:lineRule="auto"/>
+        <w:rPr>
+          <w:rFonts w:ascii="Courier New" w:hAnsi="Courier New" w:cs="Courier New"/>
+          <w:color w:val="000080"/>
+          <w:sz w:val="20"/>
+          <w:szCs w:val="20"/>
+          <w:highlight w:val="white"/>
+        </w:rPr>
+      </w:pPr>
+      <w:r>
+        <w:rPr>
+          <w:rFonts w:ascii="Courier New" w:hAnsi="Courier New" w:cs="Courier New"/>
+          <w:color w:val="000080"/>
+          <w:sz w:val="20"/>
+          <w:szCs w:val="20"/>
+          <w:highlight w:val="white"/>
+        </w:rPr>
+        <w:t xml:space="preserve"> </w:t>
+      </w:r>
+      <w:r>
+        <w:rPr>
+          <w:rFonts w:ascii="Courier New" w:hAnsi="Courier New" w:cs="Courier New"/>
+          <w:color w:val="008080"/>
+          <w:sz w:val="20"/>
+          <w:szCs w:val="20"/>
+          <w:highlight w:val="white"/>
+        </w:rPr>
+        <w:t>WHERE</w:t>
+      </w:r>
+      <w:r>
+        <w:rPr>
+          <w:rFonts w:ascii="Courier New" w:hAnsi="Courier New" w:cs="Courier New"/>
+          <w:color w:val="000080"/>
+          <w:sz w:val="20"/>
+          <w:szCs w:val="20"/>
+          <w:highlight w:val="white"/>
+        </w:rPr>
+        <w:t xml:space="preserve"> (</w:t>
+      </w:r>
+      <w:r>
+        <w:rPr>
+          <w:rFonts w:ascii="Courier New" w:hAnsi="Courier New" w:cs="Courier New"/>
+          <w:color w:val="008080"/>
+          <w:sz w:val="20"/>
+          <w:szCs w:val="20"/>
+          <w:highlight w:val="white"/>
+        </w:rPr>
+        <w:t>SELECT</w:t>
+      </w:r>
+      <w:r>
+        <w:rPr>
+          <w:rFonts w:ascii="Courier New" w:hAnsi="Courier New" w:cs="Courier New"/>
+          <w:color w:val="000080"/>
+          <w:sz w:val="20"/>
+          <w:szCs w:val="20"/>
+          <w:highlight w:val="white"/>
+        </w:rPr>
+        <w:t xml:space="preserve"> Studies.bookID</w:t>
+      </w:r>
+    </w:p>
+    <w:p>
+      <w:pPr>
+        <w:autoSpaceDE w:val="0"/>
+        <w:autoSpaceDN w:val="0"/>
+        <w:adjustRightInd w:val="0"/>
+        <w:spacing w:after="0" w:line="240" w:lineRule="auto"/>
+        <w:rPr>
+          <w:rFonts w:ascii="Courier New" w:hAnsi="Courier New" w:cs="Courier New"/>
+          <w:color w:val="000080"/>
+          <w:sz w:val="20"/>
+          <w:szCs w:val="20"/>
+          <w:highlight w:val="white"/>
+        </w:rPr>
+      </w:pPr>
+      <w:r>
+        <w:rPr>
+          <w:rFonts w:ascii="Courier New" w:hAnsi="Courier New" w:cs="Courier New"/>
+          <w:color w:val="000080"/>
+          <w:sz w:val="20"/>
+          <w:szCs w:val="20"/>
+          <w:highlight w:val="white"/>
+        </w:rPr>
+        <w:t xml:space="preserve">    </w:t>
+      </w:r>
+      <w:r>
+        <w:rPr>
+          <w:rFonts w:ascii="Courier New" w:hAnsi="Courier New" w:cs="Courier New"/>
+          <w:color w:val="008080"/>
+          <w:sz w:val="20"/>
+          <w:szCs w:val="20"/>
+          <w:highlight w:val="white"/>
+        </w:rPr>
+        <w:t>FROM</w:t>
+      </w:r>
+      <w:r>
+        <w:rPr>
+          <w:rFonts w:ascii="Courier New" w:hAnsi="Courier New" w:cs="Courier New"/>
+          <w:color w:val="000080"/>
+          <w:sz w:val="20"/>
+          <w:szCs w:val="20"/>
+          <w:highlight w:val="white"/>
+        </w:rPr>
+        <w:t xml:space="preserve"> Studies</w:t>
+      </w:r>
+    </w:p>
+    <w:p>
+      <w:pPr>
+        <w:autoSpaceDE w:val="0"/>
+        <w:autoSpaceDN w:val="0"/>
+        <w:adjustRightInd w:val="0"/>
+        <w:spacing w:after="0" w:line="240" w:lineRule="auto"/>
+        <w:rPr>
+          <w:rFonts w:ascii="Courier New" w:hAnsi="Courier New" w:cs="Courier New"/>
+          <w:color w:val="000080"/>
+          <w:sz w:val="20"/>
+          <w:szCs w:val="20"/>
+          <w:highlight w:val="white"/>
+        </w:rPr>
+      </w:pPr>
+      <w:r>
+        <w:rPr>
+          <w:rFonts w:ascii="Courier New" w:hAnsi="Courier New" w:cs="Courier New"/>
+          <w:color w:val="000080"/>
+          <w:sz w:val="20"/>
+          <w:szCs w:val="20"/>
+          <w:highlight w:val="white"/>
+        </w:rPr>
+        <w:t xml:space="preserve">   </w:t>
+      </w:r>
+      <w:r>
+        <w:rPr>
+          <w:rFonts w:ascii="Courier New" w:hAnsi="Courier New" w:cs="Courier New"/>
+          <w:color w:val="008080"/>
+          <w:sz w:val="20"/>
+          <w:szCs w:val="20"/>
+          <w:highlight w:val="white"/>
+        </w:rPr>
+        <w:t>INNER</w:t>
+      </w:r>
+      <w:r>
+        <w:rPr>
+          <w:rFonts w:ascii="Courier New" w:hAnsi="Courier New" w:cs="Courier New"/>
+          <w:color w:val="000080"/>
+          <w:sz w:val="20"/>
+          <w:szCs w:val="20"/>
+          <w:highlight w:val="white"/>
+        </w:rPr>
+        <w:t xml:space="preserve"> </w:t>
+      </w:r>
+      <w:r>
+        <w:rPr>
+          <w:rFonts w:ascii="Courier New" w:hAnsi="Courier New" w:cs="Courier New"/>
+          <w:color w:val="008080"/>
+          <w:sz w:val="20"/>
+          <w:szCs w:val="20"/>
+          <w:highlight w:val="white"/>
+        </w:rPr>
+        <w:t>JOIN</w:t>
+      </w:r>
+      <w:r>
+        <w:rPr>
+          <w:rFonts w:ascii="Courier New" w:hAnsi="Courier New" w:cs="Courier New"/>
+          <w:color w:val="000080"/>
+          <w:sz w:val="20"/>
+          <w:szCs w:val="20"/>
+          <w:highlight w:val="white"/>
+        </w:rPr>
+        <w:t xml:space="preserve"> Book</w:t>
+      </w:r>
+    </w:p>
+    <w:p>
+      <w:pPr>
+        <w:autoSpaceDE w:val="0"/>
+        <w:autoSpaceDN w:val="0"/>
+        <w:adjustRightInd w:val="0"/>
+        <w:spacing w:after="0" w:line="240" w:lineRule="auto"/>
+        <w:rPr>
+          <w:rFonts w:ascii="Courier New" w:hAnsi="Courier New" w:cs="Courier New"/>
+          <w:color w:val="000080"/>
+          <w:sz w:val="20"/>
+          <w:szCs w:val="20"/>
+          <w:highlight w:val="white"/>
+        </w:rPr>
+      </w:pPr>
+      <w:r>
+        <w:rPr>
+          <w:rFonts w:ascii="Courier New" w:hAnsi="Courier New" w:cs="Courier New"/>
+          <w:color w:val="000080"/>
+          <w:sz w:val="20"/>
+          <w:szCs w:val="20"/>
+          <w:highlight w:val="white"/>
+        </w:rPr>
+        <w:t xml:space="preserve">      </w:t>
+      </w:r>
+      <w:r>
+        <w:rPr>
+          <w:rFonts w:ascii="Courier New" w:hAnsi="Courier New" w:cs="Courier New"/>
+          <w:color w:val="008080"/>
+          <w:sz w:val="20"/>
+          <w:szCs w:val="20"/>
+          <w:highlight w:val="white"/>
+        </w:rPr>
+        <w:t>ON</w:t>
+      </w:r>
+      <w:r>
+        <w:rPr>
+          <w:rFonts w:ascii="Courier New" w:hAnsi="Courier New" w:cs="Courier New"/>
+          <w:color w:val="000080"/>
+          <w:sz w:val="20"/>
+          <w:szCs w:val="20"/>
+          <w:highlight w:val="white"/>
+        </w:rPr>
+        <w:t xml:space="preserve"> Book.Bookid = Studies.Bookid</w:t>
+      </w:r>
+    </w:p>
+    <w:p>
+      <w:pPr>
+        <w:autoSpaceDE w:val="0"/>
+        <w:autoSpaceDN w:val="0"/>
+        <w:adjustRightInd w:val="0"/>
+        <w:spacing w:after="0" w:line="240" w:lineRule="auto"/>
+        <w:rPr>
+          <w:rFonts w:ascii="Courier New" w:hAnsi="Courier New" w:cs="Courier New"/>
+          <w:color w:val="000080"/>
+          <w:sz w:val="20"/>
+          <w:szCs w:val="20"/>
+          <w:highlight w:val="white"/>
+        </w:rPr>
+      </w:pPr>
+      <w:r>
+        <w:rPr>
+          <w:rFonts w:ascii="Courier New" w:hAnsi="Courier New" w:cs="Courier New"/>
+          <w:color w:val="000080"/>
+          <w:sz w:val="20"/>
+          <w:szCs w:val="20"/>
+          <w:highlight w:val="white"/>
+        </w:rPr>
+        <w:t xml:space="preserve">   </w:t>
+      </w:r>
+      <w:r>
+        <w:rPr>
+          <w:rFonts w:ascii="Courier New" w:hAnsi="Courier New" w:cs="Courier New"/>
+          <w:color w:val="008080"/>
+          <w:sz w:val="20"/>
+          <w:szCs w:val="20"/>
+          <w:highlight w:val="white"/>
+        </w:rPr>
+        <w:t>WHERE</w:t>
+      </w:r>
+      <w:r>
+        <w:rPr>
+          <w:rFonts w:ascii="Courier New" w:hAnsi="Courier New" w:cs="Courier New"/>
+          <w:color w:val="000080"/>
+          <w:sz w:val="20"/>
+          <w:szCs w:val="20"/>
+          <w:highlight w:val="white"/>
+        </w:rPr>
+        <w:t xml:space="preserve"> Book.pubYear &lt; </w:t>
+      </w:r>
+      <w:r>
+        <w:rPr>
+          <w:rFonts w:ascii="Courier New" w:hAnsi="Courier New" w:cs="Courier New"/>
+          <w:color w:val="0000FF"/>
+          <w:sz w:val="20"/>
+          <w:szCs w:val="20"/>
+          <w:highlight w:val="white"/>
+        </w:rPr>
+        <w:t>1920</w:t>
+      </w:r>
+    </w:p>
+    <w:p>
+      <w:pPr>
+        <w:autoSpaceDE w:val="0"/>
+        <w:autoSpaceDN w:val="0"/>
+        <w:adjustRightInd w:val="0"/>
+        <w:spacing w:after="0" w:line="240" w:lineRule="auto"/>
+        <w:rPr>
+          <w:rFonts w:ascii="Courier New" w:hAnsi="Courier New" w:cs="Courier New"/>
+          <w:color w:val="000080"/>
+          <w:sz w:val="20"/>
+          <w:szCs w:val="20"/>
+          <w:highlight w:val="white"/>
+        </w:rPr>
+      </w:pPr>
+      <w:r>
+        <w:rPr>
+          <w:rFonts w:ascii="Courier New" w:hAnsi="Courier New" w:cs="Courier New"/>
+          <w:color w:val="000080"/>
+          <w:sz w:val="20"/>
+          <w:szCs w:val="20"/>
+          <w:highlight w:val="white"/>
+        </w:rPr>
+        <w:t xml:space="preserve">     </w:t>
+      </w:r>
+      <w:r>
+        <w:rPr>
+          <w:rFonts w:ascii="Courier New" w:hAnsi="Courier New" w:cs="Courier New"/>
+          <w:color w:val="008080"/>
+          <w:sz w:val="20"/>
+          <w:szCs w:val="20"/>
+          <w:highlight w:val="white"/>
+        </w:rPr>
+        <w:t>AND</w:t>
+      </w:r>
+      <w:r>
+        <w:rPr>
+          <w:rFonts w:ascii="Courier New" w:hAnsi="Courier New" w:cs="Courier New"/>
+          <w:color w:val="000080"/>
+          <w:sz w:val="20"/>
+          <w:szCs w:val="20"/>
+          <w:highlight w:val="white"/>
+        </w:rPr>
+        <w:t xml:space="preserve"> Book.category != </w:t>
+      </w:r>
+      <w:r>
+        <w:rPr>
+          <w:rFonts w:ascii="Courier New" w:hAnsi="Courier New" w:cs="Courier New"/>
+          <w:color w:val="0000FF"/>
+          <w:sz w:val="20"/>
+          <w:szCs w:val="20"/>
+          <w:highlight w:val="white"/>
+        </w:rPr>
+        <w:t>'Torah'</w:t>
+      </w:r>
+      <w:r>
+        <w:rPr>
+          <w:rFonts w:ascii="Courier New" w:hAnsi="Courier New" w:cs="Courier New"/>
+          <w:color w:val="000080"/>
+          <w:sz w:val="20"/>
+          <w:szCs w:val="20"/>
+          <w:highlight w:val="white"/>
+        </w:rPr>
+        <w:t>);</w:t>
+      </w:r>
+    </w:p>
+    <w:p>
+      <w:pPr>
+        <w:autoSpaceDE w:val="0"/>
+        <w:autoSpaceDN w:val="0"/>
+        <w:adjustRightInd w:val="0"/>
+        <w:spacing w:after="0" w:line="240" w:lineRule="auto"/>
+        <w:rPr>
+          <w:rFonts w:ascii="Courier New" w:hAnsi="Courier New" w:cs="Courier New"/>
+          <w:color w:val="000080"/>
+          <w:sz w:val="20"/>
+          <w:szCs w:val="20"/>
+          <w:highlight w:val="white"/>
+        </w:rPr>
+      </w:pPr>
+    </w:p>
+    <w:p>
+      <w:pPr>
+        <w:autoSpaceDE w:val="0"/>
+        <w:autoSpaceDN w:val="0"/>
+        <w:adjustRightInd w:val="0"/>
+        <w:spacing w:after="0" w:line="240" w:lineRule="auto"/>
+        <w:rPr>
+          <w:rFonts w:ascii="Courier New" w:hAnsi="Courier New" w:cs="Courier New"/>
+          <w:color w:val="000080"/>
+          <w:sz w:val="20"/>
+          <w:szCs w:val="20"/>
+          <w:highlight w:val="white"/>
+        </w:rPr>
+      </w:pPr>
+      <w:r>
+        <w:rPr>
+          <w:rFonts w:ascii="Courier New" w:hAnsi="Courier New" w:cs="Courier New"/>
+          <w:color w:val="008080"/>
+          <w:sz w:val="20"/>
+          <w:szCs w:val="20"/>
+          <w:highlight w:val="white"/>
+        </w:rPr>
+        <w:t>DELETE</w:t>
+      </w:r>
+      <w:r>
+        <w:rPr>
+          <w:rFonts w:ascii="Courier New" w:hAnsi="Courier New" w:cs="Courier New"/>
+          <w:color w:val="000080"/>
+          <w:sz w:val="20"/>
+          <w:szCs w:val="20"/>
+          <w:highlight w:val="white"/>
+        </w:rPr>
+        <w:t xml:space="preserve"> </w:t>
+      </w:r>
+      <w:r>
+        <w:rPr>
+          <w:rFonts w:ascii="Courier New" w:hAnsi="Courier New" w:cs="Courier New"/>
+          <w:color w:val="008080"/>
+          <w:sz w:val="20"/>
+          <w:szCs w:val="20"/>
+          <w:highlight w:val="white"/>
+        </w:rPr>
+        <w:t>FROM</w:t>
+      </w:r>
+      <w:r>
+        <w:rPr>
+          <w:rFonts w:ascii="Courier New" w:hAnsi="Courier New" w:cs="Courier New"/>
+          <w:color w:val="000080"/>
+          <w:sz w:val="20"/>
+          <w:szCs w:val="20"/>
+          <w:highlight w:val="white"/>
+        </w:rPr>
+        <w:t xml:space="preserve"> VolunteerGroup</w:t>
+      </w:r>
+    </w:p>
+    <w:p>
+      <w:pPr>
+        <w:autoSpaceDE w:val="0"/>
+        <w:autoSpaceDN w:val="0"/>
+        <w:adjustRightInd w:val="0"/>
+        <w:spacing w:after="0" w:line="240" w:lineRule="auto"/>
+        <w:rPr>
+          <w:rFonts w:ascii="Courier New" w:hAnsi="Courier New" w:cs="Courier New"/>
+          <w:color w:val="000080"/>
+          <w:sz w:val="20"/>
+          <w:szCs w:val="20"/>
+          <w:highlight w:val="white"/>
+        </w:rPr>
+      </w:pPr>
+      <w:r>
+        <w:rPr>
+          <w:rFonts w:ascii="Courier New" w:hAnsi="Courier New" w:cs="Courier New"/>
+          <w:color w:val="000080"/>
+          <w:sz w:val="20"/>
+          <w:szCs w:val="20"/>
+          <w:highlight w:val="white"/>
+        </w:rPr>
+        <w:t xml:space="preserve"> </w:t>
+      </w:r>
+      <w:r>
+        <w:rPr>
+          <w:rFonts w:ascii="Courier New" w:hAnsi="Courier New" w:cs="Courier New"/>
+          <w:color w:val="008080"/>
+          <w:sz w:val="20"/>
+          <w:szCs w:val="20"/>
+          <w:highlight w:val="white"/>
+        </w:rPr>
+        <w:t>WHERE</w:t>
+      </w:r>
+      <w:r>
+        <w:rPr>
+          <w:rFonts w:ascii="Courier New" w:hAnsi="Courier New" w:cs="Courier New"/>
+          <w:color w:val="000080"/>
+          <w:sz w:val="20"/>
+          <w:szCs w:val="20"/>
+          <w:highlight w:val="white"/>
+        </w:rPr>
+        <w:t xml:space="preserve"> </w:t>
+      </w:r>
+      <w:r>
+        <w:rPr>
+          <w:rFonts w:ascii="Courier New" w:hAnsi="Courier New" w:cs="Courier New"/>
+          <w:color w:val="008080"/>
+          <w:sz w:val="20"/>
+          <w:szCs w:val="20"/>
+          <w:highlight w:val="white"/>
+        </w:rPr>
+        <w:t>NOT</w:t>
+      </w:r>
+      <w:r>
+        <w:rPr>
+          <w:rFonts w:ascii="Courier New" w:hAnsi="Courier New" w:cs="Courier New"/>
+          <w:color w:val="000080"/>
+          <w:sz w:val="20"/>
+          <w:szCs w:val="20"/>
+          <w:highlight w:val="white"/>
+        </w:rPr>
+        <w:t xml:space="preserve"> </w:t>
+      </w:r>
+      <w:r>
+        <w:rPr>
+          <w:rFonts w:ascii="Courier New" w:hAnsi="Courier New" w:cs="Courier New"/>
+          <w:color w:val="008080"/>
+          <w:sz w:val="20"/>
+          <w:szCs w:val="20"/>
+          <w:highlight w:val="white"/>
+        </w:rPr>
+        <w:t>EXISTS</w:t>
+      </w:r>
+    </w:p>
+    <w:p>
+      <w:pPr>
+        <w:autoSpaceDE w:val="0"/>
+        <w:autoSpaceDN w:val="0"/>
+        <w:adjustRightInd w:val="0"/>
+        <w:spacing w:after="0" w:line="240" w:lineRule="auto"/>
+        <w:rPr>
+          <w:rFonts w:ascii="Courier New" w:hAnsi="Courier New" w:cs="Courier New"/>
+          <w:color w:val="000080"/>
+          <w:sz w:val="20"/>
+          <w:szCs w:val="20"/>
+          <w:highlight w:val="white"/>
+        </w:rPr>
+      </w:pPr>
+      <w:r>
+        <w:rPr>
+          <w:rFonts w:ascii="Courier New" w:hAnsi="Courier New" w:cs="Courier New"/>
+          <w:color w:val="000080"/>
+          <w:sz w:val="20"/>
+          <w:szCs w:val="20"/>
+          <w:highlight w:val="white"/>
+        </w:rPr>
+        <w:t xml:space="preserve"> (</w:t>
+      </w:r>
+      <w:r>
+        <w:rPr>
+          <w:rFonts w:ascii="Courier New" w:hAnsi="Courier New" w:cs="Courier New"/>
+          <w:color w:val="008080"/>
+          <w:sz w:val="20"/>
+          <w:szCs w:val="20"/>
+          <w:highlight w:val="white"/>
+        </w:rPr>
+        <w:t>SELECT</w:t>
+      </w:r>
+      <w:r>
+        <w:rPr>
+          <w:rFonts w:ascii="Courier New" w:hAnsi="Courier New" w:cs="Courier New"/>
+          <w:color w:val="000080"/>
+          <w:sz w:val="20"/>
+          <w:szCs w:val="20"/>
+          <w:highlight w:val="white"/>
+        </w:rPr>
+        <w:t xml:space="preserve"> * </w:t>
+      </w:r>
+      <w:r>
+        <w:rPr>
+          <w:rFonts w:ascii="Courier New" w:hAnsi="Courier New" w:cs="Courier New"/>
+          <w:color w:val="008080"/>
+          <w:sz w:val="20"/>
+          <w:szCs w:val="20"/>
+          <w:highlight w:val="white"/>
+        </w:rPr>
+        <w:t>FROM</w:t>
+      </w:r>
+      <w:r>
+        <w:rPr>
+          <w:rFonts w:ascii="Courier New" w:hAnsi="Courier New" w:cs="Courier New"/>
+          <w:color w:val="000080"/>
+          <w:sz w:val="20"/>
+          <w:szCs w:val="20"/>
+          <w:highlight w:val="white"/>
+        </w:rPr>
+        <w:t xml:space="preserve"> Student </w:t>
+      </w:r>
+      <w:r>
+        <w:rPr>
+          <w:rFonts w:ascii="Courier New" w:hAnsi="Courier New" w:cs="Courier New"/>
+          <w:color w:val="008080"/>
+          <w:sz w:val="20"/>
+          <w:szCs w:val="20"/>
+          <w:highlight w:val="white"/>
+        </w:rPr>
+        <w:t>WHERE</w:t>
+      </w:r>
+      <w:r>
+        <w:rPr>
+          <w:rFonts w:ascii="Courier New" w:hAnsi="Courier New" w:cs="Courier New"/>
+          <w:color w:val="000080"/>
+          <w:sz w:val="20"/>
+          <w:szCs w:val="20"/>
+          <w:highlight w:val="white"/>
+        </w:rPr>
+        <w:t xml:space="preserve"> VolunteerGroup.vgID = Student.vgID)</w:t>
+      </w:r>
+    </w:p>
+    <w:p>
+      <w:pPr>
+        <w:bidi/>
+        <w:ind w:firstLine="720"/>
+        <w:rPr>
+          <w:rFonts w:asciiTheme="minorBidi" w:hAnsiTheme="minorBidi"/>
+          <w:b/>
+          <w:bCs/>
+          <w:i/>
+          <w:iCs/>
+          <w:sz w:val="28"/>
+          <w:szCs w:val="28"/>
+        </w:rPr>
+      </w:pPr>
+    </w:p>
+    <w:p>
+      <w:pPr>
+        <w:bidi/>
+        <w:ind w:firstLine="720"/>
+        <w:rPr>
+          <w:rFonts w:asciiTheme="minorBidi" w:hAnsiTheme="minorBidi"/>
+          <w:b/>
+          <w:bCs/>
+          <w:i/>
+          <w:iCs/>
+          <w:sz w:val="28"/>
+          <w:szCs w:val="28"/>
+        </w:rPr>
+      </w:pPr>
+    </w:p>
+    <w:p>
+      <w:pPr>
+        <w:bidi/>
+        <w:ind w:firstLine="720"/>
         <w:rPr>
           <w:noProof/>
         </w:rPr>
+      </w:pPr>
+    </w:p>
+    <w:p>
+      <w:pPr>
+        <w:bidi/>
+        <w:ind w:firstLine="720"/>
+        <w:rPr>
+          <w:noProof/>
+        </w:rPr>
+      </w:pPr>
+    </w:p>
+    <w:p>
+      <w:pPr>
+        <w:bidi/>
+        <w:ind w:firstLine="720"/>
+        <w:rPr>
+          <w:noProof/>
+        </w:rPr>
+      </w:pPr>
+    </w:p>
+    <w:p>
+      <w:pPr>
+        <w:bidi/>
+        <w:ind w:firstLine="720"/>
+        <w:rPr>
+          <w:noProof/>
+        </w:rPr>
+      </w:pPr>
+    </w:p>
+    <w:p>
+      <w:pPr>
+        <w:bidi/>
+        <w:ind w:firstLine="720"/>
+        <w:rPr>
+          <w:noProof/>
+        </w:rPr>
+      </w:pPr>
+    </w:p>
+    <w:p>
+      <w:pPr>
+        <w:bidi/>
+        <w:ind w:firstLine="720"/>
+        <w:rPr>
+          <w:noProof/>
+        </w:rPr>
+      </w:pPr>
+    </w:p>
+    <w:p>
+      <w:pPr>
+        <w:bidi/>
+        <w:ind w:firstLine="720"/>
+        <w:rPr>
+          <w:noProof/>
+        </w:rPr>
+      </w:pPr>
+    </w:p>
+    <w:p>
+      <w:pPr>
+        <w:bidi/>
+        <w:ind w:firstLine="720"/>
+        <w:rPr>
+          <w:noProof/>
+        </w:rPr>
+      </w:pPr>
+    </w:p>
+    <w:p>
+      <w:pPr>
+        <w:bidi/>
+        <w:ind w:firstLine="720"/>
+        <w:rPr>
+          <w:noProof/>
+        </w:rPr>
+      </w:pPr>
+    </w:p>
+    <w:p>
+      <w:pPr>
+        <w:bidi/>
+        <w:ind w:firstLine="720"/>
+        <w:rPr>
+          <w:noProof/>
+        </w:rPr>
+      </w:pPr>
+    </w:p>
+    <w:p>
+      <w:pPr>
+        <w:bidi/>
+        <w:ind w:firstLine="720"/>
+        <w:rPr>
+          <w:rFonts w:asciiTheme="minorBidi" w:hAnsiTheme="minorBidi"/>
+          <w:b/>
+          <w:bCs/>
+          <w:i/>
+          <w:iCs/>
+          <w:sz w:val="28"/>
+          <w:szCs w:val="28"/>
+        </w:rPr>
+      </w:pPr>
+    </w:p>
+    <w:p>
+      <w:pPr>
+        <w:bidi/>
+        <w:ind w:firstLine="720"/>
+        <w:rPr>
+          <w:rFonts w:asciiTheme="minorBidi" w:hAnsiTheme="minorBidi"/>
+          <w:b/>
+          <w:bCs/>
+          <w:i/>
+          <w:iCs/>
+          <w:sz w:val="28"/>
+          <w:szCs w:val="28"/>
+        </w:rPr>
+      </w:pPr>
+    </w:p>
+    <w:p>
+      <w:pPr>
+        <w:ind w:firstLine="720"/>
+        <w:rPr>
+          <w:rFonts w:asciiTheme="minorBidi" w:hAnsiTheme="minorBidi"/>
+          <w:b/>
+          <w:bCs/>
+          <w:i/>
+          <w:iCs/>
+          <w:sz w:val="28"/>
+          <w:szCs w:val="28"/>
+        </w:rPr>
+      </w:pPr>
+    </w:p>
+    <w:p>
+      <w:pPr>
+        <w:ind w:firstLine="720"/>
+        <w:rPr>
+          <w:rFonts w:asciiTheme="minorBidi" w:hAnsiTheme="minorBidi"/>
+          <w:b/>
+          <w:bCs/>
+          <w:i/>
+          <w:iCs/>
+          <w:sz w:val="28"/>
+          <w:szCs w:val="28"/>
+        </w:rPr>
+      </w:pPr>
+    </w:p>
+    <w:p>
+      <w:pPr>
+        <w:ind w:firstLine="720"/>
+        <w:rPr>
+          <w:rFonts w:asciiTheme="minorBidi" w:hAnsiTheme="minorBidi"/>
+          <w:b/>
+          <w:bCs/>
+          <w:i/>
+          <w:iCs/>
+          <w:sz w:val="28"/>
+          <w:szCs w:val="28"/>
+        </w:rPr>
+      </w:pPr>
+    </w:p>
+    <w:p>
+      <w:pPr>
+        <w:ind w:firstLine="720"/>
+        <w:rPr>
+          <w:rFonts w:asciiTheme="minorBidi" w:hAnsiTheme="minorBidi"/>
+          <w:b/>
+          <w:bCs/>
+          <w:i/>
+          <w:iCs/>
+          <w:sz w:val="28"/>
+          <w:szCs w:val="28"/>
+        </w:rPr>
+      </w:pPr>
+    </w:p>
+    <w:p>
+      <w:pPr>
+        <w:ind w:firstLine="720"/>
+        <w:rPr>
+          <w:rFonts w:asciiTheme="minorBidi" w:hAnsiTheme="minorBidi"/>
+          <w:b/>
+          <w:bCs/>
+          <w:i/>
+          <w:iCs/>
+          <w:sz w:val="28"/>
+          <w:szCs w:val="28"/>
+        </w:rPr>
+      </w:pPr>
+    </w:p>
+    <w:p>
+      <w:pPr>
+        <w:ind w:firstLine="720"/>
+        <w:rPr>
+          <w:rFonts w:asciiTheme="minorBidi" w:hAnsiTheme="minorBidi"/>
+          <w:b/>
+          <w:bCs/>
+          <w:i/>
+          <w:iCs/>
+          <w:sz w:val="28"/>
+          <w:szCs w:val="28"/>
+        </w:rPr>
+      </w:pPr>
+    </w:p>
+    <w:p>
+      <w:pPr>
+        <w:ind w:firstLine="720"/>
+        <w:rPr>
+          <w:rFonts w:asciiTheme="minorBidi" w:hAnsiTheme="minorBidi"/>
+          <w:b/>
+          <w:bCs/>
+          <w:i/>
+          <w:iCs/>
+          <w:sz w:val="28"/>
+          <w:szCs w:val="28"/>
+        </w:rPr>
+      </w:pPr>
+    </w:p>
+    <w:p>
+      <w:pPr>
+        <w:ind w:firstLine="720"/>
+        <w:rPr>
+          <w:rFonts w:asciiTheme="minorBidi" w:hAnsiTheme="minorBidi"/>
+          <w:b/>
+          <w:bCs/>
+          <w:i/>
+          <w:iCs/>
+          <w:sz w:val="28"/>
+          <w:szCs w:val="28"/>
+        </w:rPr>
+      </w:pPr>
+      <w:r>
+        <w:rPr>
+          <w:rFonts w:asciiTheme="minorBidi" w:hAnsiTheme="minorBidi"/>
+          <w:b/>
+          <w:bCs/>
+          <w:i/>
+          <w:iCs/>
+          <w:sz w:val="28"/>
+          <w:szCs w:val="28"/>
+        </w:rPr>
+        <w:lastRenderedPageBreak/>
+        <w:t>ROLLBACK</w:t>
+      </w:r>
+    </w:p>
+    <w:p>
+      <w:pPr>
+        <w:bidi/>
+        <w:rPr>
+          <w:rtl/>
+        </w:rPr>
+      </w:pPr>
+      <w:r>
+        <w:rPr>
+          <w:rFonts w:hint="cs"/>
+          <w:rtl/>
+        </w:rPr>
+        <w:t>שאילתה 2:</w:t>
+      </w:r>
+    </w:p>
+    <w:p>
+      <w:pPr>
+        <w:bidi/>
+        <w:rPr>
+          <w:rtl/>
+        </w:rPr>
+      </w:pPr>
+      <w:r>
+        <w:rPr>
+          <w:noProof/>
+        </w:rPr>
         <w:drawing>
-          <wp:inline distT="0" distB="0" distL="0" distR="0" wp14:anchorId="41B193D6" wp14:editId="54816277">
-            <wp:extent cx="5943600" cy="2914650"/>
-            <wp:effectExtent l="0" t="0" r="0" b="0"/>
-            <wp:docPr id="3" name="תמונה 3"/>
+          <wp:inline distT="0" distB="0" distL="0" distR="0" wp14:anchorId="5FE87527" wp14:editId="1B6E4F24">
+            <wp:extent cx="5943600" cy="2945130"/>
+            <wp:effectExtent l="0" t="0" r="0" b="7620"/>
+            <wp:docPr id="11" name="תמונה 11"/>
             <wp:cNvGraphicFramePr>
               <a:graphicFrameLocks xmlns:a="http://schemas.openxmlformats.org/drawingml/2006/main" noChangeAspect="1"/>
             </wp:cNvGraphicFramePr>
@@ -8662,7 +9702,7 @@
                   <pic:spPr>
                     <a:xfrm>
                       <a:off x="0" y="0"/>
-                      <a:ext cx="5943600" cy="2914650"/>
+                      <a:ext cx="5943600" cy="2945130"/>
                     </a:xfrm>
                     <a:prstGeom prst="rect">
                       <a:avLst/>
@@ -8678,45 +9718,16 @@
     <w:p>
       <w:pPr>
         <w:bidi/>
-        <w:ind w:firstLine="720"/>
-        <w:rPr>
-          <w:rFonts w:asciiTheme="minorBidi" w:hAnsiTheme="minorBidi"/>
-          <w:b/>
-          <w:bCs/>
-          <w:i/>
-          <w:iCs/>
-          <w:sz w:val="28"/>
-          <w:szCs w:val="28"/>
-        </w:rPr>
-      </w:pPr>
-    </w:p>
-    <w:p>
-      <w:pPr>
-        <w:bidi/>
-        <w:ind w:firstLine="720"/>
-        <w:rPr>
-          <w:rFonts w:asciiTheme="minorBidi" w:hAnsiTheme="minorBidi"/>
-          <w:b/>
-          <w:bCs/>
-          <w:i/>
-          <w:iCs/>
-          <w:sz w:val="28"/>
-          <w:szCs w:val="28"/>
-        </w:rPr>
-      </w:pPr>
-      <w:r>
-        <w:rPr>
-          <w:rFonts w:asciiTheme="minorBidi" w:hAnsiTheme="minorBidi" w:hint="cs"/>
-          <w:b/>
-          <w:bCs/>
-          <w:i/>
-          <w:iCs/>
-          <w:sz w:val="28"/>
-          <w:szCs w:val="28"/>
-          <w:rtl/>
-        </w:rPr>
-        <w:lastRenderedPageBreak/>
-        <w:t>מחיקה</w:t>
+        <w:rPr>
+          <w:rtl/>
+        </w:rPr>
+      </w:pPr>
+      <w:r>
+        <w:rPr>
+          <w:rFonts w:hint="cs"/>
+          <w:rtl/>
+        </w:rPr>
+        <w:t>שינויים:</w:t>
       </w:r>
     </w:p>
     <w:p>
@@ -8741,27 +9752,7 @@
           <w:szCs w:val="20"/>
           <w:highlight w:val="white"/>
         </w:rPr>
-        <w:t>DELETE</w:t>
-      </w:r>
-      <w:r>
-        <w:rPr>
-          <w:rFonts w:ascii="Courier New" w:hAnsi="Courier New" w:cs="Courier New"/>
-          <w:color w:val="000080"/>
-          <w:sz w:val="20"/>
-          <w:szCs w:val="20"/>
-          <w:highlight w:val="white"/>
-        </w:rPr>
-        <w:t xml:space="preserve"> </w:t>
-      </w:r>
-      <w:r>
-        <w:rPr>
-          <w:rFonts w:ascii="Courier New" w:hAnsi="Courier New" w:cs="Courier New"/>
-          <w:color w:val="008080"/>
-          <w:sz w:val="20"/>
-          <w:szCs w:val="20"/>
-          <w:highlight w:val="white"/>
-        </w:rPr>
-        <w:t>FROM</w:t>
+        <w:t>UPDATE</w:t>
       </w:r>
       <w:r>
         <w:rPr>
@@ -8782,11 +9773,71 @@
         <w:spacing w:after="0" w:line="240" w:lineRule="auto"/>
         <w:rPr>
           <w:rFonts w:ascii="Courier New" w:hAnsi="Courier New" w:cs="Courier New"/>
+          <w:color w:val="000080"/>
+          <w:sz w:val="20"/>
+          <w:szCs w:val="20"/>
+          <w:highlight w:val="white"/>
+        </w:rPr>
+      </w:pPr>
+      <w:r>
+        <w:rPr>
+          <w:rFonts w:ascii="Courier New" w:hAnsi="Courier New" w:cs="Courier New"/>
+          <w:color w:val="008080"/>
+          <w:sz w:val="20"/>
+          <w:szCs w:val="20"/>
+          <w:highlight w:val="white"/>
+        </w:rPr>
+        <w:t>SET</w:t>
+      </w:r>
+      <w:r>
+        <w:rPr>
+          <w:rFonts w:ascii="Courier New" w:hAnsi="Courier New" w:cs="Courier New"/>
+          <w:color w:val="000080"/>
+          <w:sz w:val="20"/>
+          <w:szCs w:val="20"/>
+          <w:highlight w:val="white"/>
+        </w:rPr>
+        <w:t xml:space="preserve"> </w:t>
+      </w:r>
+      <w:r>
+        <w:rPr>
+          <w:rFonts w:ascii="Courier New" w:hAnsi="Courier New" w:cs="Courier New"/>
+          <w:color w:val="008080"/>
+          <w:sz w:val="20"/>
+          <w:szCs w:val="20"/>
+          <w:highlight w:val="white"/>
+        </w:rPr>
+        <w:t>category</w:t>
+      </w:r>
+      <w:r>
+        <w:rPr>
+          <w:rFonts w:ascii="Courier New" w:hAnsi="Courier New" w:cs="Courier New"/>
+          <w:color w:val="000080"/>
+          <w:sz w:val="20"/>
+          <w:szCs w:val="20"/>
+          <w:highlight w:val="white"/>
+        </w:rPr>
+        <w:t xml:space="preserve"> = </w:t>
+      </w:r>
+      <w:r>
+        <w:rPr>
+          <w:rFonts w:ascii="Courier New" w:hAnsi="Courier New" w:cs="Courier New"/>
           <w:color w:val="0000FF"/>
           <w:sz w:val="20"/>
           <w:szCs w:val="20"/>
           <w:highlight w:val="white"/>
         </w:rPr>
+        <w:t>'Mishna'</w:t>
+      </w:r>
+    </w:p>
+    <w:p>
+      <w:pPr>
+        <w:rPr>
+          <w:rFonts w:ascii="Courier New" w:hAnsi="Courier New" w:cs="Courier New"/>
+          <w:color w:val="0000FF"/>
+          <w:sz w:val="20"/>
+          <w:szCs w:val="20"/>
+        </w:rPr>
       </w:pPr>
       <w:r>
         <w:rPr>
@@ -8816,7 +9867,7 @@
           <w:szCs w:val="20"/>
           <w:highlight w:val="white"/>
         </w:rPr>
-        <w:t>NAME</w:t>
+        <w:t>category</w:t>
       </w:r>
       <w:r>
         <w:rPr>
@@ -8836,7 +9887,7 @@
           <w:szCs w:val="20"/>
           <w:highlight w:val="white"/>
         </w:rPr>
-        <w:t>'lead'</w:t>
+        <w:t>'oxygen'</w:t>
       </w:r>
     </w:p>
     <w:p>
@@ -8853,30 +9904,217 @@
           <w:highlight w:val="white"/>
         </w:rPr>
       </w:pPr>
-    </w:p>
-    <w:p>
-      <w:pPr>
-        <w:bidi/>
-        <w:ind w:firstLine="720"/>
-        <w:rPr>
-          <w:rFonts w:asciiTheme="minorBidi" w:hAnsiTheme="minorBidi"/>
-          <w:b/>
-          <w:bCs/>
-          <w:i/>
-          <w:iCs/>
-          <w:sz w:val="28"/>
-          <w:szCs w:val="28"/>
-        </w:rPr>
-      </w:pPr>
+      <w:r>
+        <w:rPr>
+          <w:rFonts w:ascii="Courier New" w:hAnsi="Courier New" w:cs="Courier New"/>
+          <w:color w:val="008080"/>
+          <w:sz w:val="20"/>
+          <w:szCs w:val="20"/>
+          <w:highlight w:val="white"/>
+        </w:rPr>
+        <w:t>UPDATE</w:t>
+      </w:r>
+      <w:r>
+        <w:rPr>
+          <w:rFonts w:ascii="Courier New" w:hAnsi="Courier New" w:cs="Courier New"/>
+          <w:color w:val="000080"/>
+          <w:sz w:val="20"/>
+          <w:szCs w:val="20"/>
+          <w:highlight w:val="white"/>
+        </w:rPr>
+        <w:t xml:space="preserve"> Book</w:t>
+      </w:r>
+    </w:p>
+    <w:p>
+      <w:pPr>
+        <w:autoSpaceDE w:val="0"/>
+        <w:autoSpaceDN w:val="0"/>
+        <w:adjustRightInd w:val="0"/>
+        <w:spacing w:after="0" w:line="240" w:lineRule="auto"/>
+        <w:rPr>
+          <w:rFonts w:ascii="Courier New" w:hAnsi="Courier New" w:cs="Courier New"/>
+          <w:color w:val="000080"/>
+          <w:sz w:val="20"/>
+          <w:szCs w:val="20"/>
+          <w:highlight w:val="white"/>
+        </w:rPr>
+      </w:pPr>
+      <w:r>
+        <w:rPr>
+          <w:rFonts w:ascii="Courier New" w:hAnsi="Courier New" w:cs="Courier New"/>
+          <w:color w:val="008080"/>
+          <w:sz w:val="20"/>
+          <w:szCs w:val="20"/>
+          <w:highlight w:val="white"/>
+        </w:rPr>
+        <w:t>SET</w:t>
+      </w:r>
+      <w:r>
+        <w:rPr>
+          <w:rFonts w:ascii="Courier New" w:hAnsi="Courier New" w:cs="Courier New"/>
+          <w:color w:val="000080"/>
+          <w:sz w:val="20"/>
+          <w:szCs w:val="20"/>
+          <w:highlight w:val="white"/>
+        </w:rPr>
+        <w:t xml:space="preserve"> publisher = </w:t>
+      </w:r>
+      <w:r>
+        <w:rPr>
+          <w:rFonts w:ascii="Courier New" w:hAnsi="Courier New" w:cs="Courier New"/>
+          <w:color w:val="0000FF"/>
+          <w:sz w:val="20"/>
+          <w:szCs w:val="20"/>
+          <w:highlight w:val="white"/>
+        </w:rPr>
+        <w:t>'Maaliyot'</w:t>
+      </w:r>
+    </w:p>
+    <w:p>
+      <w:pPr>
+        <w:rPr>
+          <w:rFonts w:ascii="Courier New" w:hAnsi="Courier New" w:cs="Courier New"/>
+          <w:color w:val="0000FF"/>
+          <w:sz w:val="20"/>
+          <w:szCs w:val="20"/>
+        </w:rPr>
+      </w:pPr>
+      <w:r>
+        <w:rPr>
+          <w:rFonts w:ascii="Courier New" w:hAnsi="Courier New" w:cs="Courier New"/>
+          <w:color w:val="008080"/>
+          <w:sz w:val="20"/>
+          <w:szCs w:val="20"/>
+          <w:highlight w:val="white"/>
+        </w:rPr>
+        <w:t>WHERE</w:t>
+      </w:r>
+      <w:r>
+        <w:rPr>
+          <w:rFonts w:ascii="Courier New" w:hAnsi="Courier New" w:cs="Courier New"/>
+          <w:color w:val="000080"/>
+          <w:sz w:val="20"/>
+          <w:szCs w:val="20"/>
+          <w:highlight w:val="white"/>
+        </w:rPr>
+        <w:t xml:space="preserve"> publisher = </w:t>
+      </w:r>
+      <w:r>
+        <w:rPr>
+          <w:rFonts w:ascii="Courier New" w:hAnsi="Courier New" w:cs="Courier New"/>
+          <w:color w:val="0000FF"/>
+          <w:sz w:val="20"/>
+          <w:szCs w:val="20"/>
+          <w:highlight w:val="white"/>
+        </w:rPr>
+        <w:t>'Maaliyut'</w:t>
+      </w:r>
+    </w:p>
+    <w:p>
+      <w:pPr>
+        <w:autoSpaceDE w:val="0"/>
+        <w:autoSpaceDN w:val="0"/>
+        <w:adjustRightInd w:val="0"/>
+        <w:spacing w:after="0" w:line="240" w:lineRule="auto"/>
+        <w:rPr>
+          <w:rFonts w:ascii="Courier New" w:hAnsi="Courier New" w:cs="Courier New"/>
+          <w:color w:val="000080"/>
+          <w:sz w:val="20"/>
+          <w:szCs w:val="20"/>
+          <w:highlight w:val="white"/>
+        </w:rPr>
+      </w:pPr>
+      <w:r>
+        <w:rPr>
+          <w:rFonts w:ascii="Courier New" w:hAnsi="Courier New" w:cs="Courier New"/>
+          <w:color w:val="008080"/>
+          <w:sz w:val="20"/>
+          <w:szCs w:val="20"/>
+          <w:highlight w:val="white"/>
+        </w:rPr>
+        <w:t>DELETE</w:t>
+      </w:r>
+      <w:r>
+        <w:rPr>
+          <w:rFonts w:ascii="Courier New" w:hAnsi="Courier New" w:cs="Courier New"/>
+          <w:color w:val="000080"/>
+          <w:sz w:val="20"/>
+          <w:szCs w:val="20"/>
+          <w:highlight w:val="white"/>
+        </w:rPr>
+        <w:t xml:space="preserve"> </w:t>
+      </w:r>
+      <w:r>
+        <w:rPr>
+          <w:rFonts w:ascii="Courier New" w:hAnsi="Courier New" w:cs="Courier New"/>
+          <w:color w:val="008080"/>
+          <w:sz w:val="20"/>
+          <w:szCs w:val="20"/>
+          <w:highlight w:val="white"/>
+        </w:rPr>
+        <w:t>FROM</w:t>
+      </w:r>
+      <w:r>
+        <w:rPr>
+          <w:rFonts w:ascii="Courier New" w:hAnsi="Courier New" w:cs="Courier New"/>
+          <w:color w:val="000080"/>
+          <w:sz w:val="20"/>
+          <w:szCs w:val="20"/>
+          <w:highlight w:val="white"/>
+        </w:rPr>
+        <w:t xml:space="preserve"> Book</w:t>
+      </w:r>
+    </w:p>
+    <w:p>
+      <w:pPr>
+        <w:rPr>
+          <w:rFonts w:ascii="Courier New" w:hAnsi="Courier New" w:cs="Courier New"/>
+          <w:color w:val="0000FF"/>
+          <w:sz w:val="20"/>
+          <w:szCs w:val="20"/>
+        </w:rPr>
+      </w:pPr>
+      <w:r>
+        <w:rPr>
+          <w:rFonts w:ascii="Courier New" w:hAnsi="Courier New" w:cs="Courier New"/>
+          <w:color w:val="008080"/>
+          <w:sz w:val="20"/>
+          <w:szCs w:val="20"/>
+          <w:highlight w:val="white"/>
+        </w:rPr>
+        <w:t>WHERE</w:t>
+      </w:r>
+      <w:r>
+        <w:rPr>
+          <w:rFonts w:ascii="Courier New" w:hAnsi="Courier New" w:cs="Courier New"/>
+          <w:color w:val="000080"/>
+          <w:sz w:val="20"/>
+          <w:szCs w:val="20"/>
+          <w:highlight w:val="white"/>
+        </w:rPr>
+        <w:t xml:space="preserve"> author = </w:t>
+      </w:r>
+      <w:r>
+        <w:rPr>
+          <w:rFonts w:ascii="Courier New" w:hAnsi="Courier New" w:cs="Courier New"/>
+          <w:color w:val="0000FF"/>
+          <w:sz w:val="20"/>
+          <w:szCs w:val="20"/>
+          <w:highlight w:val="white"/>
+        </w:rPr>
+        <w:t>'Barry Cassidy'</w:t>
+      </w:r>
+    </w:p>
+    <w:p>
       <w:r>
         <w:rPr>
           <w:noProof/>
         </w:rPr>
         <w:drawing>
-          <wp:inline distT="0" distB="0" distL="0" distR="0" wp14:anchorId="38751E92" wp14:editId="792557B5">
-            <wp:extent cx="5943600" cy="2922270"/>
+          <wp:inline distT="0" distB="0" distL="0" distR="0" wp14:anchorId="44B15B41" wp14:editId="36CF265B">
+            <wp:extent cx="5943600" cy="2743200"/>
             <wp:effectExtent l="0" t="0" r="0" b="0"/>
-            <wp:docPr id="4" name="תמונה 4"/>
+            <wp:docPr id="12" name="תמונה 12"/>
             <wp:cNvGraphicFramePr>
               <a:graphicFrameLocks xmlns:a="http://schemas.openxmlformats.org/drawingml/2006/main" noChangeAspect="1"/>
             </wp:cNvGraphicFramePr>
@@ -8896,7 +10134,7 @@
                   <pic:spPr>
                     <a:xfrm>
                       <a:off x="0" y="0"/>
-                      <a:ext cx="5943600" cy="2922270"/>
+                      <a:ext cx="5943600" cy="2743200"/>
                     </a:xfrm>
                     <a:prstGeom prst="rect">
                       <a:avLst/>
@@ -8910,178 +10148,16 @@
       </w:r>
     </w:p>
     <w:p>
-      <w:pPr>
-        <w:bidi/>
-        <w:ind w:firstLine="720"/>
-        <w:rPr>
-          <w:rFonts w:asciiTheme="minorBidi" w:hAnsiTheme="minorBidi"/>
-          <w:b/>
-          <w:bCs/>
-          <w:i/>
-          <w:iCs/>
-          <w:sz w:val="28"/>
-          <w:szCs w:val="28"/>
-        </w:rPr>
-      </w:pPr>
-    </w:p>
-    <w:p>
-      <w:pPr>
-        <w:autoSpaceDE w:val="0"/>
-        <w:autoSpaceDN w:val="0"/>
-        <w:adjustRightInd w:val="0"/>
-        <w:spacing w:after="0" w:line="240" w:lineRule="auto"/>
-        <w:rPr>
-          <w:rFonts w:ascii="Courier New" w:hAnsi="Courier New" w:cs="Courier New"/>
-          <w:color w:val="000080"/>
-          <w:sz w:val="20"/>
-          <w:szCs w:val="20"/>
-          <w:highlight w:val="white"/>
-        </w:rPr>
-      </w:pPr>
-      <w:r>
-        <w:rPr>
-          <w:rFonts w:ascii="Courier New" w:hAnsi="Courier New" w:cs="Courier New"/>
-          <w:color w:val="008080"/>
-          <w:sz w:val="20"/>
-          <w:szCs w:val="20"/>
-          <w:highlight w:val="white"/>
-        </w:rPr>
-        <w:t>DELETE</w:t>
-      </w:r>
-      <w:r>
-        <w:rPr>
-          <w:rFonts w:ascii="Courier New" w:hAnsi="Courier New" w:cs="Courier New"/>
-          <w:color w:val="000080"/>
-          <w:sz w:val="20"/>
-          <w:szCs w:val="20"/>
-          <w:highlight w:val="white"/>
-        </w:rPr>
-        <w:t xml:space="preserve"> </w:t>
-      </w:r>
-      <w:r>
-        <w:rPr>
-          <w:rFonts w:ascii="Courier New" w:hAnsi="Courier New" w:cs="Courier New"/>
-          <w:color w:val="008080"/>
-          <w:sz w:val="20"/>
-          <w:szCs w:val="20"/>
-          <w:highlight w:val="white"/>
-        </w:rPr>
-        <w:t>FROM</w:t>
-      </w:r>
-      <w:r>
-        <w:rPr>
-          <w:rFonts w:ascii="Courier New" w:hAnsi="Courier New" w:cs="Courier New"/>
-          <w:color w:val="000080"/>
-          <w:sz w:val="20"/>
-          <w:szCs w:val="20"/>
-          <w:highlight w:val="white"/>
-        </w:rPr>
-        <w:t xml:space="preserve"> VolunteerGroup</w:t>
-      </w:r>
-    </w:p>
-    <w:p>
-      <w:pPr>
-        <w:autoSpaceDE w:val="0"/>
-        <w:autoSpaceDN w:val="0"/>
-        <w:adjustRightInd w:val="0"/>
-        <w:spacing w:after="0" w:line="240" w:lineRule="auto"/>
-        <w:rPr>
-          <w:rFonts w:ascii="Courier New" w:hAnsi="Courier New" w:cs="Courier New"/>
-          <w:color w:val="000080"/>
-          <w:sz w:val="20"/>
-          <w:szCs w:val="20"/>
-          <w:highlight w:val="white"/>
-        </w:rPr>
-      </w:pPr>
-      <w:r>
-        <w:rPr>
-          <w:rFonts w:ascii="Courier New" w:hAnsi="Courier New" w:cs="Courier New"/>
-          <w:color w:val="008080"/>
-          <w:sz w:val="20"/>
-          <w:szCs w:val="20"/>
-          <w:highlight w:val="white"/>
-        </w:rPr>
-        <w:t>WHERE</w:t>
-      </w:r>
-      <w:r>
-        <w:rPr>
-          <w:rFonts w:ascii="Courier New" w:hAnsi="Courier New" w:cs="Courier New"/>
-          <w:color w:val="000080"/>
-          <w:sz w:val="20"/>
-          <w:szCs w:val="20"/>
-          <w:highlight w:val="white"/>
-        </w:rPr>
-        <w:t xml:space="preserve"> </w:t>
-      </w:r>
-      <w:r>
-        <w:rPr>
-          <w:rFonts w:ascii="Courier New" w:hAnsi="Courier New" w:cs="Courier New"/>
-          <w:color w:val="008080"/>
-          <w:sz w:val="20"/>
-          <w:szCs w:val="20"/>
-          <w:highlight w:val="white"/>
-        </w:rPr>
-        <w:t>ORGANIZATION</w:t>
-      </w:r>
-      <w:r>
-        <w:rPr>
-          <w:rFonts w:ascii="Courier New" w:hAnsi="Courier New" w:cs="Courier New"/>
-          <w:color w:val="000080"/>
-          <w:sz w:val="20"/>
-          <w:szCs w:val="20"/>
-          <w:highlight w:val="white"/>
-        </w:rPr>
-        <w:t xml:space="preserve"> = </w:t>
-      </w:r>
-      <w:r>
-        <w:rPr>
-          <w:rFonts w:ascii="Courier New" w:hAnsi="Courier New" w:cs="Courier New"/>
-          <w:color w:val="0000FF"/>
-          <w:sz w:val="20"/>
-          <w:szCs w:val="20"/>
-          <w:highlight w:val="white"/>
-        </w:rPr>
-        <w:t>'Or Yarok'</w:t>
-      </w:r>
-    </w:p>
-    <w:p>
-      <w:pPr>
-        <w:bidi/>
-        <w:ind w:firstLine="720"/>
-        <w:rPr>
-          <w:rFonts w:asciiTheme="minorBidi" w:hAnsiTheme="minorBidi"/>
-          <w:b/>
-          <w:bCs/>
-          <w:i/>
-          <w:iCs/>
-          <w:sz w:val="28"/>
-          <w:szCs w:val="28"/>
-        </w:rPr>
-      </w:pPr>
-    </w:p>
-    <w:p>
-      <w:pPr>
-        <w:bidi/>
-        <w:ind w:firstLine="720"/>
-        <w:rPr>
-          <w:rFonts w:asciiTheme="minorBidi" w:hAnsiTheme="minorBidi"/>
-          <w:b/>
-          <w:bCs/>
-          <w:i/>
-          <w:iCs/>
-          <w:sz w:val="28"/>
-          <w:szCs w:val="28"/>
-        </w:rPr>
-      </w:pPr>
       <w:r>
         <w:rPr>
           <w:noProof/>
         </w:rPr>
+        <w:lastRenderedPageBreak/>
         <w:drawing>
-          <wp:inline distT="0" distB="0" distL="0" distR="0" wp14:anchorId="7037E8D5" wp14:editId="690D1C4D">
-            <wp:extent cx="5943600" cy="2929890"/>
-            <wp:effectExtent l="0" t="0" r="0" b="3810"/>
-            <wp:docPr id="10" name="תמונה 10"/>
+          <wp:inline distT="0" distB="0" distL="0" distR="0" wp14:anchorId="3BEE3A6C" wp14:editId="12AC8518">
+            <wp:extent cx="5943600" cy="3404235"/>
+            <wp:effectExtent l="0" t="0" r="0" b="5715"/>
+            <wp:docPr id="13" name="תמונה 13"/>
             <wp:cNvGraphicFramePr>
               <a:graphicFrameLocks xmlns:a="http://schemas.openxmlformats.org/drawingml/2006/main" noChangeAspect="1"/>
             </wp:cNvGraphicFramePr>
@@ -9101,7 +10177,7 @@
                   <pic:spPr>
                     <a:xfrm>
                       <a:off x="0" y="0"/>
-                      <a:ext cx="5943600" cy="2929890"/>
+                      <a:ext cx="5943600" cy="3404235"/>
                     </a:xfrm>
                     <a:prstGeom prst="rect">
                       <a:avLst/>
@@ -9114,12 +10190,123 @@
         </w:drawing>
       </w:r>
     </w:p>
+    <w:p/>
     <w:p>
       <w:pPr>
         <w:bidi/>
-        <w:ind w:firstLine="720"/>
-        <w:rPr>
-          <w:rFonts w:asciiTheme="minorBidi" w:hAnsiTheme="minorBidi"/>
+        <w:rPr>
+          <w:b/>
+          <w:bCs/>
+          <w:sz w:val="28"/>
+          <w:szCs w:val="28"/>
+          <w:rtl/>
+        </w:rPr>
+      </w:pPr>
+      <w:r>
+        <w:rPr>
+          <w:rFonts w:hint="cs"/>
+          <w:b/>
+          <w:bCs/>
+          <w:sz w:val="28"/>
+          <w:szCs w:val="28"/>
+          <w:rtl/>
+        </w:rPr>
+        <w:t>הסבר:</w:t>
+      </w:r>
+    </w:p>
+    <w:p>
+      <w:pPr>
+        <w:bidi/>
+        <w:rPr>
+          <w:sz w:val="24"/>
+          <w:szCs w:val="24"/>
+          <w:rtl/>
+        </w:rPr>
+      </w:pPr>
+      <w:r>
+        <w:rPr>
+          <w:b/>
+          <w:bCs/>
+          <w:sz w:val="28"/>
+          <w:szCs w:val="28"/>
+          <w:rtl/>
+        </w:rPr>
+        <w:softHyphen/>
+      </w:r>
+      <w:r>
+        <w:rPr>
+          <w:b/>
+          <w:bCs/>
+          <w:sz w:val="28"/>
+          <w:szCs w:val="28"/>
+          <w:rtl/>
+        </w:rPr>
+        <w:softHyphen/>
+      </w:r>
+      <w:r>
+        <w:rPr>
+          <w:rFonts w:hint="cs"/>
+          <w:sz w:val="24"/>
+          <w:szCs w:val="24"/>
+          <w:rtl/>
+        </w:rPr>
+        <w:t>מכיוון ש</w:t>
+      </w:r>
+      <w:r>
+        <w:rPr>
+          <w:rFonts w:hint="cs"/>
+          <w:sz w:val="24"/>
+          <w:szCs w:val="24"/>
+        </w:rPr>
+        <w:t>ROLLBACK</w:t>
+      </w:r>
+      <w:r>
+        <w:rPr>
+          <w:rFonts w:hint="cs"/>
+          <w:sz w:val="24"/>
+          <w:szCs w:val="24"/>
+          <w:rtl/>
+        </w:rPr>
+        <w:t xml:space="preserve"> משחזר את בסיס הנתונים לתחילת השינויים או ל</w:t>
+      </w:r>
+      <w:r>
+        <w:rPr>
+          <w:rFonts w:hint="cs"/>
+          <w:sz w:val="24"/>
+          <w:szCs w:val="24"/>
+        </w:rPr>
+        <w:t>COMMIT</w:t>
+      </w:r>
+      <w:r>
+        <w:rPr>
+          <w:rFonts w:hint="cs"/>
+          <w:sz w:val="24"/>
+          <w:szCs w:val="24"/>
+          <w:rtl/>
+        </w:rPr>
+        <w:t xml:space="preserve"> האחרון בפעם השנייה קיבלנו את אותה התוצאה שקיבלנו בפעם הראשונה למרות ששינינו את בסיס הנתונים.</w:t>
+      </w:r>
+    </w:p>
+    <w:p>
+      <w:pPr>
+        <w:rPr>
+          <w:sz w:val="24"/>
+          <w:szCs w:val="24"/>
+          <w:rtl/>
+        </w:rPr>
+      </w:pPr>
+      <w:r>
+        <w:rPr>
+          <w:sz w:val="24"/>
+          <w:szCs w:val="24"/>
+          <w:rtl/>
+        </w:rPr>
+        <w:br w:type="page"/>
+      </w:r>
+    </w:p>
+    <w:p>
+      <w:pPr>
+        <w:rPr>
           <w:b/>
           <w:bCs/>
           <w:i/>
@@ -9128,12 +10315,8 @@
           <w:szCs w:val="28"/>
         </w:rPr>
       </w:pPr>
-    </w:p>
-    <w:p>
-      <w:pPr>
-        <w:ind w:firstLine="720"/>
-        <w:rPr>
-          <w:rFonts w:asciiTheme="minorBidi" w:hAnsiTheme="minorBidi"/>
+      <w:r>
+        <w:rPr>
           <w:b/>
           <w:bCs/>
           <w:i/>
@@ -9141,10 +10324,13 @@
           <w:sz w:val="28"/>
           <w:szCs w:val="28"/>
         </w:rPr>
-      </w:pPr>
-      <w:r>
-        <w:rPr>
-          <w:rFonts w:asciiTheme="minorBidi" w:hAnsiTheme="minorBidi"/>
+        <w:lastRenderedPageBreak/>
+        <w:t>COMMIT</w:t>
+      </w:r>
+    </w:p>
+    <w:p>
+      <w:pPr>
+        <w:rPr>
           <w:b/>
           <w:bCs/>
           <w:i/>
@@ -9152,41 +10338,16 @@
           <w:sz w:val="28"/>
           <w:szCs w:val="28"/>
         </w:rPr>
-        <w:lastRenderedPageBreak/>
-        <w:t>ROLLBACK</w:t>
-      </w:r>
-    </w:p>
-    <w:p>
-      <w:pPr>
-        <w:bidi/>
-        <w:rPr>
-          <w:rtl/>
-        </w:rPr>
-      </w:pPr>
-      <w:r>
-        <w:rPr>
-          <w:rFonts w:hint="cs"/>
-          <w:rtl/>
-        </w:rPr>
-        <w:t>שאילתה 2:</w:t>
-      </w:r>
-    </w:p>
-    <w:p>
-      <w:pPr>
-        <w:bidi/>
-        <w:rPr>
-          <w:rtl/>
-        </w:rPr>
       </w:pPr>
       <w:r>
         <w:rPr>
           <w:noProof/>
         </w:rPr>
         <w:drawing>
-          <wp:inline distT="0" distB="0" distL="0" distR="0" wp14:anchorId="5FE87527" wp14:editId="1B6E4F24">
-            <wp:extent cx="5943600" cy="2945130"/>
-            <wp:effectExtent l="0" t="0" r="0" b="7620"/>
-            <wp:docPr id="11" name="תמונה 11"/>
+          <wp:inline distT="0" distB="0" distL="0" distR="0" wp14:anchorId="789D8C10" wp14:editId="616010B0">
+            <wp:extent cx="5943600" cy="3397250"/>
+            <wp:effectExtent l="0" t="0" r="0" b="0"/>
+            <wp:docPr id="14" name="תמונה 14"/>
             <wp:cNvGraphicFramePr>
               <a:graphicFrameLocks xmlns:a="http://schemas.openxmlformats.org/drawingml/2006/main" noChangeAspect="1"/>
             </wp:cNvGraphicFramePr>
@@ -9206,671 +10367,6 @@
                   <pic:spPr>
                     <a:xfrm>
                       <a:off x="0" y="0"/>
-                      <a:ext cx="5943600" cy="2945130"/>
-                    </a:xfrm>
-                    <a:prstGeom prst="rect">
-                      <a:avLst/>
-                    </a:prstGeom>
-                  </pic:spPr>
-                </pic:pic>
-              </a:graphicData>
-            </a:graphic>
-          </wp:inline>
-        </w:drawing>
-      </w:r>
-    </w:p>
-    <w:p>
-      <w:pPr>
-        <w:bidi/>
-        <w:rPr>
-          <w:rtl/>
-        </w:rPr>
-      </w:pPr>
-      <w:r>
-        <w:rPr>
-          <w:rFonts w:hint="cs"/>
-          <w:rtl/>
-        </w:rPr>
-        <w:t>שינויים:</w:t>
-      </w:r>
-    </w:p>
-    <w:p>
-      <w:pPr>
-        <w:autoSpaceDE w:val="0"/>
-        <w:autoSpaceDN w:val="0"/>
-        <w:adjustRightInd w:val="0"/>
-        <w:spacing w:after="0" w:line="240" w:lineRule="auto"/>
-        <w:rPr>
-          <w:rFonts w:ascii="Courier New" w:hAnsi="Courier New" w:cs="Courier New"/>
-          <w:color w:val="000080"/>
-          <w:sz w:val="20"/>
-          <w:szCs w:val="20"/>
-          <w:highlight w:val="white"/>
-        </w:rPr>
-      </w:pPr>
-      <w:r>
-        <w:rPr>
-          <w:rFonts w:ascii="Courier New" w:hAnsi="Courier New" w:cs="Courier New"/>
-          <w:color w:val="008080"/>
-          <w:sz w:val="20"/>
-          <w:szCs w:val="20"/>
-          <w:highlight w:val="white"/>
-        </w:rPr>
-        <w:t>UPDATE</w:t>
-      </w:r>
-      <w:r>
-        <w:rPr>
-          <w:rFonts w:ascii="Courier New" w:hAnsi="Courier New" w:cs="Courier New"/>
-          <w:color w:val="000080"/>
-          <w:sz w:val="20"/>
-          <w:szCs w:val="20"/>
-          <w:highlight w:val="white"/>
-        </w:rPr>
-        <w:t xml:space="preserve"> Book</w:t>
-      </w:r>
-    </w:p>
-    <w:p>
-      <w:pPr>
-        <w:autoSpaceDE w:val="0"/>
-        <w:autoSpaceDN w:val="0"/>
-        <w:adjustRightInd w:val="0"/>
-        <w:spacing w:after="0" w:line="240" w:lineRule="auto"/>
-        <w:rPr>
-          <w:rFonts w:ascii="Courier New" w:hAnsi="Courier New" w:cs="Courier New"/>
-          <w:color w:val="000080"/>
-          <w:sz w:val="20"/>
-          <w:szCs w:val="20"/>
-          <w:highlight w:val="white"/>
-        </w:rPr>
-      </w:pPr>
-      <w:r>
-        <w:rPr>
-          <w:rFonts w:ascii="Courier New" w:hAnsi="Courier New" w:cs="Courier New"/>
-          <w:color w:val="008080"/>
-          <w:sz w:val="20"/>
-          <w:szCs w:val="20"/>
-          <w:highlight w:val="white"/>
-        </w:rPr>
-        <w:t>SET</w:t>
-      </w:r>
-      <w:r>
-        <w:rPr>
-          <w:rFonts w:ascii="Courier New" w:hAnsi="Courier New" w:cs="Courier New"/>
-          <w:color w:val="000080"/>
-          <w:sz w:val="20"/>
-          <w:szCs w:val="20"/>
-          <w:highlight w:val="white"/>
-        </w:rPr>
-        <w:t xml:space="preserve"> </w:t>
-      </w:r>
-      <w:r>
-        <w:rPr>
-          <w:rFonts w:ascii="Courier New" w:hAnsi="Courier New" w:cs="Courier New"/>
-          <w:color w:val="008080"/>
-          <w:sz w:val="20"/>
-          <w:szCs w:val="20"/>
-          <w:highlight w:val="white"/>
-        </w:rPr>
-        <w:t>category</w:t>
-      </w:r>
-      <w:r>
-        <w:rPr>
-          <w:rFonts w:ascii="Courier New" w:hAnsi="Courier New" w:cs="Courier New"/>
-          <w:color w:val="000080"/>
-          <w:sz w:val="20"/>
-          <w:szCs w:val="20"/>
-          <w:highlight w:val="white"/>
-        </w:rPr>
-        <w:t xml:space="preserve"> = </w:t>
-      </w:r>
-      <w:r>
-        <w:rPr>
-          <w:rFonts w:ascii="Courier New" w:hAnsi="Courier New" w:cs="Courier New"/>
-          <w:color w:val="0000FF"/>
-          <w:sz w:val="20"/>
-          <w:szCs w:val="20"/>
-          <w:highlight w:val="white"/>
-        </w:rPr>
-        <w:t>'Mishna'</w:t>
-      </w:r>
-    </w:p>
-    <w:p>
-      <w:pPr>
-        <w:rPr>
-          <w:rFonts w:ascii="Courier New" w:hAnsi="Courier New" w:cs="Courier New"/>
-          <w:color w:val="0000FF"/>
-          <w:sz w:val="20"/>
-          <w:szCs w:val="20"/>
-        </w:rPr>
-      </w:pPr>
-      <w:r>
-        <w:rPr>
-          <w:rFonts w:ascii="Courier New" w:hAnsi="Courier New" w:cs="Courier New"/>
-          <w:color w:val="008080"/>
-          <w:sz w:val="20"/>
-          <w:szCs w:val="20"/>
-          <w:highlight w:val="white"/>
-        </w:rPr>
-        <w:t>WHERE</w:t>
-      </w:r>
-      <w:r>
-        <w:rPr>
-          <w:rFonts w:ascii="Courier New" w:hAnsi="Courier New" w:cs="Courier New"/>
-          <w:color w:val="000080"/>
-          <w:sz w:val="20"/>
-          <w:szCs w:val="20"/>
-          <w:highlight w:val="white"/>
-        </w:rPr>
-        <w:t xml:space="preserve"> </w:t>
-      </w:r>
-      <w:r>
-        <w:rPr>
-          <w:rFonts w:ascii="Courier New" w:hAnsi="Courier New" w:cs="Courier New"/>
-          <w:color w:val="008080"/>
-          <w:sz w:val="20"/>
-          <w:szCs w:val="20"/>
-          <w:highlight w:val="white"/>
-        </w:rPr>
-        <w:t>category</w:t>
-      </w:r>
-      <w:r>
-        <w:rPr>
-          <w:rFonts w:ascii="Courier New" w:hAnsi="Courier New" w:cs="Courier New"/>
-          <w:color w:val="000080"/>
-          <w:sz w:val="20"/>
-          <w:szCs w:val="20"/>
-          <w:highlight w:val="white"/>
-        </w:rPr>
-        <w:t xml:space="preserve"> = </w:t>
-      </w:r>
-      <w:r>
-        <w:rPr>
-          <w:rFonts w:ascii="Courier New" w:hAnsi="Courier New" w:cs="Courier New"/>
-          <w:color w:val="0000FF"/>
-          <w:sz w:val="20"/>
-          <w:szCs w:val="20"/>
-          <w:highlight w:val="white"/>
-        </w:rPr>
-        <w:t>'oxygen'</w:t>
-      </w:r>
-    </w:p>
-    <w:p>
-      <w:pPr>
-        <w:autoSpaceDE w:val="0"/>
-        <w:autoSpaceDN w:val="0"/>
-        <w:adjustRightInd w:val="0"/>
-        <w:spacing w:after="0" w:line="240" w:lineRule="auto"/>
-        <w:rPr>
-          <w:rFonts w:ascii="Courier New" w:hAnsi="Courier New" w:cs="Courier New"/>
-          <w:color w:val="000080"/>
-          <w:sz w:val="20"/>
-          <w:szCs w:val="20"/>
-          <w:highlight w:val="white"/>
-        </w:rPr>
-      </w:pPr>
-      <w:r>
-        <w:rPr>
-          <w:rFonts w:ascii="Courier New" w:hAnsi="Courier New" w:cs="Courier New"/>
-          <w:color w:val="008080"/>
-          <w:sz w:val="20"/>
-          <w:szCs w:val="20"/>
-          <w:highlight w:val="white"/>
-        </w:rPr>
-        <w:t>UPDATE</w:t>
-      </w:r>
-      <w:r>
-        <w:rPr>
-          <w:rFonts w:ascii="Courier New" w:hAnsi="Courier New" w:cs="Courier New"/>
-          <w:color w:val="000080"/>
-          <w:sz w:val="20"/>
-          <w:szCs w:val="20"/>
-          <w:highlight w:val="white"/>
-        </w:rPr>
-        <w:t xml:space="preserve"> Book</w:t>
-      </w:r>
-    </w:p>
-    <w:p>
-      <w:pPr>
-        <w:autoSpaceDE w:val="0"/>
-        <w:autoSpaceDN w:val="0"/>
-        <w:adjustRightInd w:val="0"/>
-        <w:spacing w:after="0" w:line="240" w:lineRule="auto"/>
-        <w:rPr>
-          <w:rFonts w:ascii="Courier New" w:hAnsi="Courier New" w:cs="Courier New"/>
-          <w:color w:val="000080"/>
-          <w:sz w:val="20"/>
-          <w:szCs w:val="20"/>
-          <w:highlight w:val="white"/>
-        </w:rPr>
-      </w:pPr>
-      <w:r>
-        <w:rPr>
-          <w:rFonts w:ascii="Courier New" w:hAnsi="Courier New" w:cs="Courier New"/>
-          <w:color w:val="008080"/>
-          <w:sz w:val="20"/>
-          <w:szCs w:val="20"/>
-          <w:highlight w:val="white"/>
-        </w:rPr>
-        <w:t>SET</w:t>
-      </w:r>
-      <w:r>
-        <w:rPr>
-          <w:rFonts w:ascii="Courier New" w:hAnsi="Courier New" w:cs="Courier New"/>
-          <w:color w:val="000080"/>
-          <w:sz w:val="20"/>
-          <w:szCs w:val="20"/>
-          <w:highlight w:val="white"/>
-        </w:rPr>
-        <w:t xml:space="preserve"> publisher = </w:t>
-      </w:r>
-      <w:r>
-        <w:rPr>
-          <w:rFonts w:ascii="Courier New" w:hAnsi="Courier New" w:cs="Courier New"/>
-          <w:color w:val="0000FF"/>
-          <w:sz w:val="20"/>
-          <w:szCs w:val="20"/>
-          <w:highlight w:val="white"/>
-        </w:rPr>
-        <w:t>'Maaliyot'</w:t>
-      </w:r>
-    </w:p>
-    <w:p>
-      <w:pPr>
-        <w:rPr>
-          <w:rFonts w:ascii="Courier New" w:hAnsi="Courier New" w:cs="Courier New"/>
-          <w:color w:val="0000FF"/>
-          <w:sz w:val="20"/>
-          <w:szCs w:val="20"/>
-        </w:rPr>
-      </w:pPr>
-      <w:r>
-        <w:rPr>
-          <w:rFonts w:ascii="Courier New" w:hAnsi="Courier New" w:cs="Courier New"/>
-          <w:color w:val="008080"/>
-          <w:sz w:val="20"/>
-          <w:szCs w:val="20"/>
-          <w:highlight w:val="white"/>
-        </w:rPr>
-        <w:t>WHERE</w:t>
-      </w:r>
-      <w:r>
-        <w:rPr>
-          <w:rFonts w:ascii="Courier New" w:hAnsi="Courier New" w:cs="Courier New"/>
-          <w:color w:val="000080"/>
-          <w:sz w:val="20"/>
-          <w:szCs w:val="20"/>
-          <w:highlight w:val="white"/>
-        </w:rPr>
-        <w:t xml:space="preserve"> publisher = </w:t>
-      </w:r>
-      <w:r>
-        <w:rPr>
-          <w:rFonts w:ascii="Courier New" w:hAnsi="Courier New" w:cs="Courier New"/>
-          <w:color w:val="0000FF"/>
-          <w:sz w:val="20"/>
-          <w:szCs w:val="20"/>
-          <w:highlight w:val="white"/>
-        </w:rPr>
-        <w:t>'Maaliyut'</w:t>
-      </w:r>
-    </w:p>
-    <w:p>
-      <w:pPr>
-        <w:autoSpaceDE w:val="0"/>
-        <w:autoSpaceDN w:val="0"/>
-        <w:adjustRightInd w:val="0"/>
-        <w:spacing w:after="0" w:line="240" w:lineRule="auto"/>
-        <w:rPr>
-          <w:rFonts w:ascii="Courier New" w:hAnsi="Courier New" w:cs="Courier New"/>
-          <w:color w:val="000080"/>
-          <w:sz w:val="20"/>
-          <w:szCs w:val="20"/>
-          <w:highlight w:val="white"/>
-        </w:rPr>
-      </w:pPr>
-      <w:r>
-        <w:rPr>
-          <w:rFonts w:ascii="Courier New" w:hAnsi="Courier New" w:cs="Courier New"/>
-          <w:color w:val="008080"/>
-          <w:sz w:val="20"/>
-          <w:szCs w:val="20"/>
-          <w:highlight w:val="white"/>
-        </w:rPr>
-        <w:t>DELETE</w:t>
-      </w:r>
-      <w:r>
-        <w:rPr>
-          <w:rFonts w:ascii="Courier New" w:hAnsi="Courier New" w:cs="Courier New"/>
-          <w:color w:val="000080"/>
-          <w:sz w:val="20"/>
-          <w:szCs w:val="20"/>
-          <w:highlight w:val="white"/>
-        </w:rPr>
-        <w:t xml:space="preserve"> </w:t>
-      </w:r>
-      <w:r>
-        <w:rPr>
-          <w:rFonts w:ascii="Courier New" w:hAnsi="Courier New" w:cs="Courier New"/>
-          <w:color w:val="008080"/>
-          <w:sz w:val="20"/>
-          <w:szCs w:val="20"/>
-          <w:highlight w:val="white"/>
-        </w:rPr>
-        <w:t>FROM</w:t>
-      </w:r>
-      <w:r>
-        <w:rPr>
-          <w:rFonts w:ascii="Courier New" w:hAnsi="Courier New" w:cs="Courier New"/>
-          <w:color w:val="000080"/>
-          <w:sz w:val="20"/>
-          <w:szCs w:val="20"/>
-          <w:highlight w:val="white"/>
-        </w:rPr>
-        <w:t xml:space="preserve"> Book</w:t>
-      </w:r>
-    </w:p>
-    <w:p>
-      <w:pPr>
-        <w:rPr>
-          <w:rFonts w:ascii="Courier New" w:hAnsi="Courier New" w:cs="Courier New"/>
-          <w:color w:val="0000FF"/>
-          <w:sz w:val="20"/>
-          <w:szCs w:val="20"/>
-        </w:rPr>
-      </w:pPr>
-      <w:r>
-        <w:rPr>
-          <w:rFonts w:ascii="Courier New" w:hAnsi="Courier New" w:cs="Courier New"/>
-          <w:color w:val="008080"/>
-          <w:sz w:val="20"/>
-          <w:szCs w:val="20"/>
-          <w:highlight w:val="white"/>
-        </w:rPr>
-        <w:t>WHERE</w:t>
-      </w:r>
-      <w:r>
-        <w:rPr>
-          <w:rFonts w:ascii="Courier New" w:hAnsi="Courier New" w:cs="Courier New"/>
-          <w:color w:val="000080"/>
-          <w:sz w:val="20"/>
-          <w:szCs w:val="20"/>
-          <w:highlight w:val="white"/>
-        </w:rPr>
-        <w:t xml:space="preserve"> author = </w:t>
-      </w:r>
-      <w:r>
-        <w:rPr>
-          <w:rFonts w:ascii="Courier New" w:hAnsi="Courier New" w:cs="Courier New"/>
-          <w:color w:val="0000FF"/>
-          <w:sz w:val="20"/>
-          <w:szCs w:val="20"/>
-          <w:highlight w:val="white"/>
-        </w:rPr>
-        <w:t>'Barry Cassidy'</w:t>
-      </w:r>
-    </w:p>
-    <w:p>
-      <w:r>
-        <w:rPr>
-          <w:noProof/>
-        </w:rPr>
-        <w:drawing>
-          <wp:inline distT="0" distB="0" distL="0" distR="0" wp14:anchorId="44B15B41" wp14:editId="36CF265B">
-            <wp:extent cx="5943600" cy="2743200"/>
-            <wp:effectExtent l="0" t="0" r="0" b="0"/>
-            <wp:docPr id="12" name="תמונה 12"/>
-            <wp:cNvGraphicFramePr>
-              <a:graphicFrameLocks xmlns:a="http://schemas.openxmlformats.org/drawingml/2006/main" noChangeAspect="1"/>
-            </wp:cNvGraphicFramePr>
-            <a:graphic xmlns:a="http://schemas.openxmlformats.org/drawingml/2006/main">
-              <a:graphicData uri="http://schemas.openxmlformats.org/drawingml/2006/picture">
-                <pic:pic xmlns:pic="http://schemas.openxmlformats.org/drawingml/2006/picture">
-                  <pic:nvPicPr>
-                    <pic:cNvPr id="1" name=""/>
-                    <pic:cNvPicPr/>
-                  </pic:nvPicPr>
-                  <pic:blipFill>
-                    <a:blip r:embed="rId18"/>
-                    <a:stretch>
-                      <a:fillRect/>
-                    </a:stretch>
-                  </pic:blipFill>
-                  <pic:spPr>
-                    <a:xfrm>
-                      <a:off x="0" y="0"/>
-                      <a:ext cx="5943600" cy="2743200"/>
-                    </a:xfrm>
-                    <a:prstGeom prst="rect">
-                      <a:avLst/>
-                    </a:prstGeom>
-                  </pic:spPr>
-                </pic:pic>
-              </a:graphicData>
-            </a:graphic>
-          </wp:inline>
-        </w:drawing>
-      </w:r>
-    </w:p>
-    <w:p>
-      <w:r>
-        <w:rPr>
-          <w:noProof/>
-        </w:rPr>
-        <w:lastRenderedPageBreak/>
-        <w:drawing>
-          <wp:inline distT="0" distB="0" distL="0" distR="0" wp14:anchorId="3BEE3A6C" wp14:editId="12AC8518">
-            <wp:extent cx="5943600" cy="3404235"/>
-            <wp:effectExtent l="0" t="0" r="0" b="5715"/>
-            <wp:docPr id="13" name="תמונה 13"/>
-            <wp:cNvGraphicFramePr>
-              <a:graphicFrameLocks xmlns:a="http://schemas.openxmlformats.org/drawingml/2006/main" noChangeAspect="1"/>
-            </wp:cNvGraphicFramePr>
-            <a:graphic xmlns:a="http://schemas.openxmlformats.org/drawingml/2006/main">
-              <a:graphicData uri="http://schemas.openxmlformats.org/drawingml/2006/picture">
-                <pic:pic xmlns:pic="http://schemas.openxmlformats.org/drawingml/2006/picture">
-                  <pic:nvPicPr>
-                    <pic:cNvPr id="1" name=""/>
-                    <pic:cNvPicPr/>
-                  </pic:nvPicPr>
-                  <pic:blipFill>
-                    <a:blip r:embed="rId19"/>
-                    <a:stretch>
-                      <a:fillRect/>
-                    </a:stretch>
-                  </pic:blipFill>
-                  <pic:spPr>
-                    <a:xfrm>
-                      <a:off x="0" y="0"/>
-                      <a:ext cx="5943600" cy="3404235"/>
-                    </a:xfrm>
-                    <a:prstGeom prst="rect">
-                      <a:avLst/>
-                    </a:prstGeom>
-                  </pic:spPr>
-                </pic:pic>
-              </a:graphicData>
-            </a:graphic>
-          </wp:inline>
-        </w:drawing>
-      </w:r>
-    </w:p>
-    <w:p/>
-    <w:p>
-      <w:pPr>
-        <w:bidi/>
-        <w:rPr>
-          <w:b/>
-          <w:bCs/>
-          <w:sz w:val="28"/>
-          <w:szCs w:val="28"/>
-          <w:rtl/>
-        </w:rPr>
-      </w:pPr>
-      <w:r>
-        <w:rPr>
-          <w:rFonts w:hint="cs"/>
-          <w:b/>
-          <w:bCs/>
-          <w:sz w:val="28"/>
-          <w:szCs w:val="28"/>
-          <w:rtl/>
-        </w:rPr>
-        <w:t>הסבר:</w:t>
-      </w:r>
-    </w:p>
-    <w:p>
-      <w:pPr>
-        <w:bidi/>
-        <w:rPr>
-          <w:sz w:val="24"/>
-          <w:szCs w:val="24"/>
-          <w:rtl/>
-        </w:rPr>
-      </w:pPr>
-      <w:r>
-        <w:rPr>
-          <w:b/>
-          <w:bCs/>
-          <w:sz w:val="28"/>
-          <w:szCs w:val="28"/>
-          <w:rtl/>
-        </w:rPr>
-        <w:softHyphen/>
-      </w:r>
-      <w:r>
-        <w:rPr>
-          <w:b/>
-          <w:bCs/>
-          <w:sz w:val="28"/>
-          <w:szCs w:val="28"/>
-          <w:rtl/>
-        </w:rPr>
-        <w:softHyphen/>
-      </w:r>
-      <w:r>
-        <w:rPr>
-          <w:rFonts w:hint="cs"/>
-          <w:sz w:val="24"/>
-          <w:szCs w:val="24"/>
-          <w:rtl/>
-        </w:rPr>
-        <w:t>מכיוון ש</w:t>
-      </w:r>
-      <w:r>
-        <w:rPr>
-          <w:rFonts w:hint="cs"/>
-          <w:sz w:val="24"/>
-          <w:szCs w:val="24"/>
-        </w:rPr>
-        <w:t>ROLLBACK</w:t>
-      </w:r>
-      <w:r>
-        <w:rPr>
-          <w:rFonts w:hint="cs"/>
-          <w:sz w:val="24"/>
-          <w:szCs w:val="24"/>
-          <w:rtl/>
-        </w:rPr>
-        <w:t xml:space="preserve"> משחזר את בסיס הנתונים לתחילת השינויים או ל</w:t>
-      </w:r>
-      <w:r>
-        <w:rPr>
-          <w:rFonts w:hint="cs"/>
-          <w:sz w:val="24"/>
-          <w:szCs w:val="24"/>
-        </w:rPr>
-        <w:t>COMMIT</w:t>
-      </w:r>
-      <w:r>
-        <w:rPr>
-          <w:rFonts w:hint="cs"/>
-          <w:sz w:val="24"/>
-          <w:szCs w:val="24"/>
-          <w:rtl/>
-        </w:rPr>
-        <w:t xml:space="preserve"> האחרון בפעם השנייה קיבלנו את אותה התוצאה שקיבלנו בפעם הראשונה למרות ששינינו את בסיס הנתונים.</w:t>
-      </w:r>
-    </w:p>
-    <w:p>
-      <w:pPr>
-        <w:rPr>
-          <w:sz w:val="24"/>
-          <w:szCs w:val="24"/>
-          <w:rtl/>
-        </w:rPr>
-      </w:pPr>
-      <w:r>
-        <w:rPr>
-          <w:sz w:val="24"/>
-          <w:szCs w:val="24"/>
-          <w:rtl/>
-        </w:rPr>
-        <w:br w:type="page"/>
-      </w:r>
-    </w:p>
-    <w:p>
-      <w:pPr>
-        <w:rPr>
-          <w:b/>
-          <w:bCs/>
-          <w:i/>
-          <w:iCs/>
-          <w:sz w:val="28"/>
-          <w:szCs w:val="28"/>
-        </w:rPr>
-      </w:pPr>
-      <w:r>
-        <w:rPr>
-          <w:b/>
-          <w:bCs/>
-          <w:i/>
-          <w:iCs/>
-          <w:sz w:val="28"/>
-          <w:szCs w:val="28"/>
-        </w:rPr>
-        <w:lastRenderedPageBreak/>
-        <w:t>COMMIT</w:t>
-      </w:r>
-    </w:p>
-    <w:p>
-      <w:pPr>
-        <w:rPr>
-          <w:b/>
-          <w:bCs/>
-          <w:i/>
-          <w:iCs/>
-          <w:sz w:val="28"/>
-          <w:szCs w:val="28"/>
-        </w:rPr>
-      </w:pPr>
-      <w:r>
-        <w:rPr>
-          <w:noProof/>
-        </w:rPr>
-        <w:drawing>
-          <wp:inline distT="0" distB="0" distL="0" distR="0" wp14:anchorId="789D8C10" wp14:editId="616010B0">
-            <wp:extent cx="5943600" cy="3397250"/>
-            <wp:effectExtent l="0" t="0" r="0" b="0"/>
-            <wp:docPr id="14" name="תמונה 14"/>
-            <wp:cNvGraphicFramePr>
-              <a:graphicFrameLocks xmlns:a="http://schemas.openxmlformats.org/drawingml/2006/main" noChangeAspect="1"/>
-            </wp:cNvGraphicFramePr>
-            <a:graphic xmlns:a="http://schemas.openxmlformats.org/drawingml/2006/main">
-              <a:graphicData uri="http://schemas.openxmlformats.org/drawingml/2006/picture">
-                <pic:pic xmlns:pic="http://schemas.openxmlformats.org/drawingml/2006/picture">
-                  <pic:nvPicPr>
-                    <pic:cNvPr id="1" name=""/>
-                    <pic:cNvPicPr/>
-                  </pic:nvPicPr>
-                  <pic:blipFill>
-                    <a:blip r:embed="rId20"/>
-                    <a:stretch>
-                      <a:fillRect/>
-                    </a:stretch>
-                  </pic:blipFill>
-                  <pic:spPr>
-                    <a:xfrm>
-                      <a:off x="0" y="0"/>
                       <a:ext cx="5943600" cy="3397250"/>
                     </a:xfrm>
                     <a:prstGeom prst="rect">
@@ -9888,6 +10384,27 @@
       <w:pPr>
         <w:bidi/>
         <w:rPr>
+          <w:b/>
+          <w:bCs/>
+          <w:sz w:val="28"/>
+          <w:szCs w:val="28"/>
+          <w:rtl/>
+        </w:rPr>
+      </w:pPr>
+    </w:p>
+    <w:p>
+      <w:pPr>
+        <w:bidi/>
+        <w:rPr>
+          <w:b/>
+          <w:bCs/>
+          <w:sz w:val="28"/>
+          <w:szCs w:val="28"/>
+          <w:rtl/>
+        </w:rPr>
+      </w:pPr>
+      <w:r>
+        <w:rPr>
           <w:rFonts w:hint="cs"/>
           <w:b/>
           <w:bCs/>
@@ -9895,36 +10412,13 @@
           <w:szCs w:val="28"/>
           <w:rtl/>
         </w:rPr>
-      </w:pPr>
+        <w:t>הסבר:</w:t>
+      </w:r>
     </w:p>
     <w:p>
       <w:pPr>
         <w:bidi/>
         <w:rPr>
-          <w:b/>
-          <w:bCs/>
-          <w:sz w:val="28"/>
-          <w:szCs w:val="28"/>
-          <w:rtl/>
-        </w:rPr>
-      </w:pPr>
-      <w:r>
-        <w:rPr>
-          <w:rFonts w:hint="cs"/>
-          <w:b/>
-          <w:bCs/>
-          <w:sz w:val="28"/>
-          <w:szCs w:val="28"/>
-          <w:rtl/>
-        </w:rPr>
-        <w:t>הסבר:</w:t>
-      </w:r>
-    </w:p>
-    <w:p>
-      <w:pPr>
-        <w:bidi/>
-        <w:rPr>
-          <w:rFonts w:hint="cs"/>
           <w:sz w:val="24"/>
           <w:szCs w:val="24"/>
           <w:rtl/>
@@ -10027,7 +10521,7 @@
           <w:szCs w:val="28"/>
         </w:rPr>
         <w:lastRenderedPageBreak/>
-        <w:t>Constraints</w:t>
+        <w:t>Table Alters</w:t>
       </w:r>
     </w:p>
     <w:p>
@@ -10217,8 +10711,740 @@
           <w:szCs w:val="20"/>
           <w:highlight w:val="white"/>
         </w:rPr>
-        <w:t>)</w:t>
-      </w:r>
+        <w:t>);</w:t>
+      </w:r>
+    </w:p>
+    <w:p>
+      <w:pPr>
+        <w:autoSpaceDE w:val="0"/>
+        <w:autoSpaceDN w:val="0"/>
+        <w:adjustRightInd w:val="0"/>
+        <w:spacing w:after="0" w:line="240" w:lineRule="auto"/>
+        <w:rPr>
+          <w:rFonts w:ascii="Courier New" w:hAnsi="Courier New" w:cs="Courier New"/>
+          <w:color w:val="000080"/>
+          <w:sz w:val="20"/>
+          <w:szCs w:val="20"/>
+          <w:highlight w:val="white"/>
+        </w:rPr>
+      </w:pPr>
+    </w:p>
+    <w:p>
+      <w:pPr>
+        <w:autoSpaceDE w:val="0"/>
+        <w:autoSpaceDN w:val="0"/>
+        <w:adjustRightInd w:val="0"/>
+        <w:spacing w:after="0" w:line="240" w:lineRule="auto"/>
+        <w:rPr>
+          <w:rFonts w:ascii="Courier New" w:hAnsi="Courier New" w:cs="Courier New"/>
+          <w:color w:val="000080"/>
+          <w:sz w:val="20"/>
+          <w:szCs w:val="20"/>
+          <w:highlight w:val="white"/>
+        </w:rPr>
+      </w:pPr>
+      <w:r>
+        <w:rPr>
+          <w:rFonts w:ascii="Courier New" w:hAnsi="Courier New" w:cs="Courier New"/>
+          <w:color w:val="008080"/>
+          <w:sz w:val="20"/>
+          <w:szCs w:val="20"/>
+          <w:highlight w:val="white"/>
+        </w:rPr>
+        <w:t>ALTER</w:t>
+      </w:r>
+      <w:r>
+        <w:rPr>
+          <w:rFonts w:ascii="Courier New" w:hAnsi="Courier New" w:cs="Courier New"/>
+          <w:color w:val="000080"/>
+          <w:sz w:val="20"/>
+          <w:szCs w:val="20"/>
+          <w:highlight w:val="white"/>
+        </w:rPr>
+        <w:t xml:space="preserve"> </w:t>
+      </w:r>
+      <w:r>
+        <w:rPr>
+          <w:rFonts w:ascii="Courier New" w:hAnsi="Courier New" w:cs="Courier New"/>
+          <w:color w:val="008080"/>
+          <w:sz w:val="20"/>
+          <w:szCs w:val="20"/>
+          <w:highlight w:val="white"/>
+        </w:rPr>
+        <w:t>TABLE</w:t>
+      </w:r>
+      <w:r>
+        <w:rPr>
+          <w:rFonts w:ascii="Courier New" w:hAnsi="Courier New" w:cs="Courier New"/>
+          <w:color w:val="000080"/>
+          <w:sz w:val="20"/>
+          <w:szCs w:val="20"/>
+          <w:highlight w:val="white"/>
+        </w:rPr>
+        <w:t xml:space="preserve"> Rav</w:t>
+      </w:r>
+    </w:p>
+    <w:p>
+      <w:pPr>
+        <w:autoSpaceDE w:val="0"/>
+        <w:autoSpaceDN w:val="0"/>
+        <w:adjustRightInd w:val="0"/>
+        <w:spacing w:after="0" w:line="240" w:lineRule="auto"/>
+        <w:rPr>
+          <w:rFonts w:ascii="Courier New" w:hAnsi="Courier New" w:cs="Courier New"/>
+          <w:color w:val="000080"/>
+          <w:sz w:val="20"/>
+          <w:szCs w:val="20"/>
+          <w:highlight w:val="white"/>
+        </w:rPr>
+      </w:pPr>
+      <w:r>
+        <w:rPr>
+          <w:rFonts w:ascii="Courier New" w:hAnsi="Courier New" w:cs="Courier New"/>
+          <w:color w:val="008080"/>
+          <w:sz w:val="20"/>
+          <w:szCs w:val="20"/>
+          <w:highlight w:val="white"/>
+        </w:rPr>
+        <w:t>RENAME</w:t>
+      </w:r>
+      <w:r>
+        <w:rPr>
+          <w:rFonts w:ascii="Courier New" w:hAnsi="Courier New" w:cs="Courier New"/>
+          <w:color w:val="000080"/>
+          <w:sz w:val="20"/>
+          <w:szCs w:val="20"/>
+          <w:highlight w:val="white"/>
+        </w:rPr>
+        <w:t xml:space="preserve"> </w:t>
+      </w:r>
+      <w:r>
+        <w:rPr>
+          <w:rFonts w:ascii="Courier New" w:hAnsi="Courier New" w:cs="Courier New"/>
+          <w:color w:val="008080"/>
+          <w:sz w:val="20"/>
+          <w:szCs w:val="20"/>
+          <w:highlight w:val="white"/>
+        </w:rPr>
+        <w:t>COLUMN</w:t>
+      </w:r>
+      <w:r>
+        <w:rPr>
+          <w:rFonts w:ascii="Courier New" w:hAnsi="Courier New" w:cs="Courier New"/>
+          <w:color w:val="000080"/>
+          <w:sz w:val="20"/>
+          <w:szCs w:val="20"/>
+          <w:highlight w:val="white"/>
+        </w:rPr>
+        <w:t xml:space="preserve"> ravName </w:t>
+      </w:r>
+      <w:r>
+        <w:rPr>
+          <w:rFonts w:ascii="Courier New" w:hAnsi="Courier New" w:cs="Courier New"/>
+          <w:color w:val="008080"/>
+          <w:sz w:val="20"/>
+          <w:szCs w:val="20"/>
+          <w:highlight w:val="white"/>
+        </w:rPr>
+        <w:t>TO</w:t>
+      </w:r>
+      <w:r>
+        <w:rPr>
+          <w:rFonts w:ascii="Courier New" w:hAnsi="Courier New" w:cs="Courier New"/>
+          <w:color w:val="000080"/>
+          <w:sz w:val="20"/>
+          <w:szCs w:val="20"/>
+          <w:highlight w:val="white"/>
+        </w:rPr>
+        <w:t xml:space="preserve"> </w:t>
+      </w:r>
+      <w:r>
+        <w:rPr>
+          <w:rFonts w:ascii="Courier New" w:hAnsi="Courier New" w:cs="Courier New"/>
+          <w:color w:val="008080"/>
+          <w:sz w:val="20"/>
+          <w:szCs w:val="20"/>
+          <w:highlight w:val="white"/>
+        </w:rPr>
+        <w:t>name</w:t>
+      </w:r>
+      <w:r>
+        <w:rPr>
+          <w:rFonts w:ascii="Courier New" w:hAnsi="Courier New" w:cs="Courier New"/>
+          <w:color w:val="000080"/>
+          <w:sz w:val="20"/>
+          <w:szCs w:val="20"/>
+          <w:highlight w:val="white"/>
+        </w:rPr>
+        <w:t>;</w:t>
+      </w:r>
+    </w:p>
+    <w:p>
+      <w:pPr>
+        <w:autoSpaceDE w:val="0"/>
+        <w:autoSpaceDN w:val="0"/>
+        <w:adjustRightInd w:val="0"/>
+        <w:spacing w:after="0" w:line="240" w:lineRule="auto"/>
+        <w:rPr>
+          <w:rFonts w:ascii="Courier New" w:hAnsi="Courier New" w:cs="Courier New"/>
+          <w:color w:val="000080"/>
+          <w:sz w:val="20"/>
+          <w:szCs w:val="20"/>
+          <w:highlight w:val="white"/>
+        </w:rPr>
+      </w:pPr>
+    </w:p>
+    <w:p>
+      <w:pPr>
+        <w:autoSpaceDE w:val="0"/>
+        <w:autoSpaceDN w:val="0"/>
+        <w:adjustRightInd w:val="0"/>
+        <w:spacing w:after="0" w:line="240" w:lineRule="auto"/>
+        <w:rPr>
+          <w:rFonts w:ascii="Courier New" w:hAnsi="Courier New" w:cs="Courier New"/>
+          <w:color w:val="000080"/>
+          <w:sz w:val="20"/>
+          <w:szCs w:val="20"/>
+          <w:highlight w:val="white"/>
+        </w:rPr>
+      </w:pPr>
+      <w:r>
+        <w:rPr>
+          <w:rFonts w:ascii="Courier New" w:hAnsi="Courier New" w:cs="Courier New"/>
+          <w:color w:val="008080"/>
+          <w:sz w:val="20"/>
+          <w:szCs w:val="20"/>
+          <w:highlight w:val="white"/>
+        </w:rPr>
+        <w:t>ALTER</w:t>
+      </w:r>
+      <w:r>
+        <w:rPr>
+          <w:rFonts w:ascii="Courier New" w:hAnsi="Courier New" w:cs="Courier New"/>
+          <w:color w:val="000080"/>
+          <w:sz w:val="20"/>
+          <w:szCs w:val="20"/>
+          <w:highlight w:val="white"/>
+        </w:rPr>
+        <w:t xml:space="preserve"> </w:t>
+      </w:r>
+      <w:r>
+        <w:rPr>
+          <w:rFonts w:ascii="Courier New" w:hAnsi="Courier New" w:cs="Courier New"/>
+          <w:color w:val="008080"/>
+          <w:sz w:val="20"/>
+          <w:szCs w:val="20"/>
+          <w:highlight w:val="white"/>
+        </w:rPr>
+        <w:t>TABLE</w:t>
+      </w:r>
+      <w:r>
+        <w:rPr>
+          <w:rFonts w:ascii="Courier New" w:hAnsi="Courier New" w:cs="Courier New"/>
+          <w:color w:val="000080"/>
+          <w:sz w:val="20"/>
+          <w:szCs w:val="20"/>
+          <w:highlight w:val="white"/>
+        </w:rPr>
+        <w:t xml:space="preserve"> BeitMidrashHall</w:t>
+      </w:r>
+    </w:p>
+    <w:p>
+      <w:pPr>
+        <w:autoSpaceDE w:val="0"/>
+        <w:autoSpaceDN w:val="0"/>
+        <w:adjustRightInd w:val="0"/>
+        <w:spacing w:after="0" w:line="240" w:lineRule="auto"/>
+        <w:rPr>
+          <w:rFonts w:ascii="Courier New" w:hAnsi="Courier New" w:cs="Courier New"/>
+          <w:color w:val="000080"/>
+          <w:sz w:val="20"/>
+          <w:szCs w:val="20"/>
+          <w:highlight w:val="white"/>
+        </w:rPr>
+      </w:pPr>
+      <w:r>
+        <w:rPr>
+          <w:rFonts w:ascii="Courier New" w:hAnsi="Courier New" w:cs="Courier New"/>
+          <w:color w:val="008080"/>
+          <w:sz w:val="20"/>
+          <w:szCs w:val="20"/>
+          <w:highlight w:val="white"/>
+        </w:rPr>
+        <w:t>ADD</w:t>
+      </w:r>
+      <w:r>
+        <w:rPr>
+          <w:rFonts w:ascii="Courier New" w:hAnsi="Courier New" w:cs="Courier New"/>
+          <w:color w:val="000080"/>
+          <w:sz w:val="20"/>
+          <w:szCs w:val="20"/>
+          <w:highlight w:val="white"/>
+        </w:rPr>
+        <w:t xml:space="preserve"> womenSectionCapacity </w:t>
+      </w:r>
+      <w:r>
+        <w:rPr>
+          <w:rFonts w:ascii="Courier New" w:hAnsi="Courier New" w:cs="Courier New"/>
+          <w:color w:val="008080"/>
+          <w:sz w:val="20"/>
+          <w:szCs w:val="20"/>
+          <w:highlight w:val="white"/>
+        </w:rPr>
+        <w:t>number</w:t>
+      </w:r>
+      <w:r>
+        <w:rPr>
+          <w:rFonts w:ascii="Courier New" w:hAnsi="Courier New" w:cs="Courier New"/>
+          <w:color w:val="000080"/>
+          <w:sz w:val="20"/>
+          <w:szCs w:val="20"/>
+          <w:highlight w:val="white"/>
+        </w:rPr>
+        <w:t>(</w:t>
+      </w:r>
+      <w:r>
+        <w:rPr>
+          <w:rFonts w:ascii="Courier New" w:hAnsi="Courier New" w:cs="Courier New"/>
+          <w:color w:val="0000FF"/>
+          <w:sz w:val="20"/>
+          <w:szCs w:val="20"/>
+          <w:highlight w:val="white"/>
+        </w:rPr>
+        <w:t>38</w:t>
+      </w:r>
+      <w:r>
+        <w:rPr>
+          <w:rFonts w:ascii="Courier New" w:hAnsi="Courier New" w:cs="Courier New"/>
+          <w:color w:val="000080"/>
+          <w:sz w:val="20"/>
+          <w:szCs w:val="20"/>
+          <w:highlight w:val="white"/>
+        </w:rPr>
+        <w:t>);</w:t>
+      </w:r>
+    </w:p>
+    <w:p>
+      <w:pPr>
+        <w:autoSpaceDE w:val="0"/>
+        <w:autoSpaceDN w:val="0"/>
+        <w:adjustRightInd w:val="0"/>
+        <w:spacing w:after="0" w:line="240" w:lineRule="auto"/>
+        <w:rPr>
+          <w:rFonts w:ascii="Courier New" w:hAnsi="Courier New" w:cs="Courier New"/>
+          <w:color w:val="000080"/>
+          <w:sz w:val="20"/>
+          <w:szCs w:val="20"/>
+          <w:highlight w:val="white"/>
+        </w:rPr>
+      </w:pPr>
+    </w:p>
+    <w:p>
+      <w:pPr>
+        <w:autoSpaceDE w:val="0"/>
+        <w:autoSpaceDN w:val="0"/>
+        <w:adjustRightInd w:val="0"/>
+        <w:spacing w:after="0" w:line="240" w:lineRule="auto"/>
+        <w:rPr>
+          <w:rFonts w:ascii="Courier New" w:hAnsi="Courier New" w:cs="Courier New"/>
+          <w:color w:val="000080"/>
+          <w:sz w:val="20"/>
+          <w:szCs w:val="20"/>
+          <w:highlight w:val="white"/>
+        </w:rPr>
+      </w:pPr>
+      <w:r>
+        <w:rPr>
+          <w:rFonts w:ascii="Courier New" w:hAnsi="Courier New" w:cs="Courier New"/>
+          <w:color w:val="008080"/>
+          <w:sz w:val="20"/>
+          <w:szCs w:val="20"/>
+          <w:highlight w:val="white"/>
+        </w:rPr>
+        <w:t>ALTER</w:t>
+      </w:r>
+      <w:r>
+        <w:rPr>
+          <w:rFonts w:ascii="Courier New" w:hAnsi="Courier New" w:cs="Courier New"/>
+          <w:color w:val="000080"/>
+          <w:sz w:val="20"/>
+          <w:szCs w:val="20"/>
+          <w:highlight w:val="white"/>
+        </w:rPr>
+        <w:t xml:space="preserve"> </w:t>
+      </w:r>
+      <w:r>
+        <w:rPr>
+          <w:rFonts w:ascii="Courier New" w:hAnsi="Courier New" w:cs="Courier New"/>
+          <w:color w:val="008080"/>
+          <w:sz w:val="20"/>
+          <w:szCs w:val="20"/>
+          <w:highlight w:val="white"/>
+        </w:rPr>
+        <w:t>TABLE</w:t>
+      </w:r>
+      <w:r>
+        <w:rPr>
+          <w:rFonts w:ascii="Courier New" w:hAnsi="Courier New" w:cs="Courier New"/>
+          <w:color w:val="000080"/>
+          <w:sz w:val="20"/>
+          <w:szCs w:val="20"/>
+          <w:highlight w:val="white"/>
+        </w:rPr>
+        <w:t xml:space="preserve"> BeitMidrashHall </w:t>
+      </w:r>
+    </w:p>
+    <w:p>
+      <w:pPr>
+        <w:autoSpaceDE w:val="0"/>
+        <w:autoSpaceDN w:val="0"/>
+        <w:adjustRightInd w:val="0"/>
+        <w:spacing w:after="0" w:line="240" w:lineRule="auto"/>
+        <w:rPr>
+          <w:rFonts w:ascii="Courier New" w:hAnsi="Courier New" w:cs="Courier New"/>
+          <w:color w:val="000080"/>
+          <w:sz w:val="20"/>
+          <w:szCs w:val="20"/>
+          <w:highlight w:val="white"/>
+        </w:rPr>
+      </w:pPr>
+      <w:r>
+        <w:rPr>
+          <w:rFonts w:ascii="Courier New" w:hAnsi="Courier New" w:cs="Courier New"/>
+          <w:color w:val="008080"/>
+          <w:sz w:val="20"/>
+          <w:szCs w:val="20"/>
+          <w:highlight w:val="white"/>
+        </w:rPr>
+        <w:t>ADD</w:t>
+      </w:r>
+      <w:r>
+        <w:rPr>
+          <w:rFonts w:ascii="Courier New" w:hAnsi="Courier New" w:cs="Courier New"/>
+          <w:color w:val="000080"/>
+          <w:sz w:val="20"/>
+          <w:szCs w:val="20"/>
+          <w:highlight w:val="white"/>
+        </w:rPr>
+        <w:t xml:space="preserve"> </w:t>
+      </w:r>
+      <w:r>
+        <w:rPr>
+          <w:rFonts w:ascii="Courier New" w:hAnsi="Courier New" w:cs="Courier New"/>
+          <w:color w:val="008080"/>
+          <w:sz w:val="20"/>
+          <w:szCs w:val="20"/>
+          <w:highlight w:val="white"/>
+        </w:rPr>
+        <w:t>CONSTRAINT</w:t>
+      </w:r>
+      <w:r>
+        <w:rPr>
+          <w:rFonts w:ascii="Courier New" w:hAnsi="Courier New" w:cs="Courier New"/>
+          <w:color w:val="000080"/>
+          <w:sz w:val="20"/>
+          <w:szCs w:val="20"/>
+          <w:highlight w:val="white"/>
+        </w:rPr>
+        <w:t xml:space="preserve"> womenSectionCapacityCHK</w:t>
+      </w:r>
+    </w:p>
+    <w:p>
+      <w:pPr>
+        <w:autoSpaceDE w:val="0"/>
+        <w:autoSpaceDN w:val="0"/>
+        <w:adjustRightInd w:val="0"/>
+        <w:spacing w:after="0" w:line="240" w:lineRule="auto"/>
+        <w:rPr>
+          <w:rFonts w:ascii="Courier New" w:hAnsi="Courier New" w:cs="Courier New"/>
+          <w:color w:val="000080"/>
+          <w:sz w:val="20"/>
+          <w:szCs w:val="20"/>
+          <w:highlight w:val="white"/>
+        </w:rPr>
+      </w:pPr>
+      <w:r>
+        <w:rPr>
+          <w:rFonts w:ascii="Courier New" w:hAnsi="Courier New" w:cs="Courier New"/>
+          <w:color w:val="008080"/>
+          <w:sz w:val="20"/>
+          <w:szCs w:val="20"/>
+          <w:highlight w:val="white"/>
+        </w:rPr>
+        <w:t>CHECK</w:t>
+      </w:r>
+      <w:r>
+        <w:rPr>
+          <w:rFonts w:ascii="Courier New" w:hAnsi="Courier New" w:cs="Courier New"/>
+          <w:color w:val="000080"/>
+          <w:sz w:val="20"/>
+          <w:szCs w:val="20"/>
+          <w:highlight w:val="white"/>
+        </w:rPr>
+        <w:t xml:space="preserve">  ((womenSection = </w:t>
+      </w:r>
+      <w:r>
+        <w:rPr>
+          <w:rFonts w:ascii="Courier New" w:hAnsi="Courier New" w:cs="Courier New"/>
+          <w:color w:val="0000FF"/>
+          <w:sz w:val="20"/>
+          <w:szCs w:val="20"/>
+          <w:highlight w:val="white"/>
+        </w:rPr>
+        <w:t>0</w:t>
+      </w:r>
+      <w:r>
+        <w:rPr>
+          <w:rFonts w:ascii="Courier New" w:hAnsi="Courier New" w:cs="Courier New"/>
+          <w:color w:val="000080"/>
+          <w:sz w:val="20"/>
+          <w:szCs w:val="20"/>
+          <w:highlight w:val="white"/>
+        </w:rPr>
+        <w:t xml:space="preserve"> </w:t>
+      </w:r>
+      <w:r>
+        <w:rPr>
+          <w:rFonts w:ascii="Courier New" w:hAnsi="Courier New" w:cs="Courier New"/>
+          <w:color w:val="008080"/>
+          <w:sz w:val="20"/>
+          <w:szCs w:val="20"/>
+          <w:highlight w:val="white"/>
+        </w:rPr>
+        <w:t>AND</w:t>
+      </w:r>
+      <w:r>
+        <w:rPr>
+          <w:rFonts w:ascii="Courier New" w:hAnsi="Courier New" w:cs="Courier New"/>
+          <w:color w:val="000080"/>
+          <w:sz w:val="20"/>
+          <w:szCs w:val="20"/>
+          <w:highlight w:val="white"/>
+        </w:rPr>
+        <w:t xml:space="preserve"> womenSectionCapacity = </w:t>
+      </w:r>
+      <w:r>
+        <w:rPr>
+          <w:rFonts w:ascii="Courier New" w:hAnsi="Courier New" w:cs="Courier New"/>
+          <w:color w:val="0000FF"/>
+          <w:sz w:val="20"/>
+          <w:szCs w:val="20"/>
+          <w:highlight w:val="white"/>
+        </w:rPr>
+        <w:t>0</w:t>
+      </w:r>
+      <w:r>
+        <w:rPr>
+          <w:rFonts w:ascii="Courier New" w:hAnsi="Courier New" w:cs="Courier New"/>
+          <w:color w:val="000080"/>
+          <w:sz w:val="20"/>
+          <w:szCs w:val="20"/>
+          <w:highlight w:val="white"/>
+        </w:rPr>
+        <w:t xml:space="preserve">) </w:t>
+      </w:r>
+      <w:r>
+        <w:rPr>
+          <w:rFonts w:ascii="Courier New" w:hAnsi="Courier New" w:cs="Courier New"/>
+          <w:color w:val="008080"/>
+          <w:sz w:val="20"/>
+          <w:szCs w:val="20"/>
+          <w:highlight w:val="white"/>
+        </w:rPr>
+        <w:t>OR</w:t>
+      </w:r>
+      <w:r>
+        <w:rPr>
+          <w:rFonts w:ascii="Courier New" w:hAnsi="Courier New" w:cs="Courier New"/>
+          <w:color w:val="000080"/>
+          <w:sz w:val="20"/>
+          <w:szCs w:val="20"/>
+          <w:highlight w:val="white"/>
+        </w:rPr>
+        <w:t xml:space="preserve"> </w:t>
+      </w:r>
+    </w:p>
+    <w:p>
+      <w:pPr>
+        <w:autoSpaceDE w:val="0"/>
+        <w:autoSpaceDN w:val="0"/>
+        <w:adjustRightInd w:val="0"/>
+        <w:spacing w:after="0" w:line="240" w:lineRule="auto"/>
+        <w:rPr>
+          <w:rFonts w:ascii="Courier New" w:hAnsi="Courier New" w:cs="Courier New"/>
+          <w:color w:val="000080"/>
+          <w:sz w:val="20"/>
+          <w:szCs w:val="20"/>
+          <w:highlight w:val="white"/>
+        </w:rPr>
+      </w:pPr>
+      <w:r>
+        <w:rPr>
+          <w:rFonts w:ascii="Courier New" w:hAnsi="Courier New" w:cs="Courier New"/>
+          <w:color w:val="000080"/>
+          <w:sz w:val="20"/>
+          <w:szCs w:val="20"/>
+          <w:highlight w:val="white"/>
+        </w:rPr>
+        <w:t xml:space="preserve">        ((womenSection = </w:t>
+      </w:r>
+      <w:r>
+        <w:rPr>
+          <w:rFonts w:ascii="Courier New" w:hAnsi="Courier New" w:cs="Courier New"/>
+          <w:color w:val="0000FF"/>
+          <w:sz w:val="20"/>
+          <w:szCs w:val="20"/>
+          <w:highlight w:val="white"/>
+        </w:rPr>
+        <w:t>1</w:t>
+      </w:r>
+      <w:r>
+        <w:rPr>
+          <w:rFonts w:ascii="Courier New" w:hAnsi="Courier New" w:cs="Courier New"/>
+          <w:color w:val="000080"/>
+          <w:sz w:val="20"/>
+          <w:szCs w:val="20"/>
+          <w:highlight w:val="white"/>
+        </w:rPr>
+        <w:t xml:space="preserve"> </w:t>
+      </w:r>
+      <w:r>
+        <w:rPr>
+          <w:rFonts w:ascii="Courier New" w:hAnsi="Courier New" w:cs="Courier New"/>
+          <w:color w:val="008080"/>
+          <w:sz w:val="20"/>
+          <w:szCs w:val="20"/>
+          <w:highlight w:val="white"/>
+        </w:rPr>
+        <w:t>AND</w:t>
+      </w:r>
+      <w:r>
+        <w:rPr>
+          <w:rFonts w:ascii="Courier New" w:hAnsi="Courier New" w:cs="Courier New"/>
+          <w:color w:val="000080"/>
+          <w:sz w:val="20"/>
+          <w:szCs w:val="20"/>
+          <w:highlight w:val="white"/>
+        </w:rPr>
+        <w:t xml:space="preserve"> womenSectionCapacity &gt; </w:t>
+      </w:r>
+      <w:r>
+        <w:rPr>
+          <w:rFonts w:ascii="Courier New" w:hAnsi="Courier New" w:cs="Courier New"/>
+          <w:color w:val="0000FF"/>
+          <w:sz w:val="20"/>
+          <w:szCs w:val="20"/>
+          <w:highlight w:val="white"/>
+        </w:rPr>
+        <w:t>0</w:t>
+      </w:r>
+      <w:r>
+        <w:rPr>
+          <w:rFonts w:ascii="Courier New" w:hAnsi="Courier New" w:cs="Courier New"/>
+          <w:color w:val="000080"/>
+          <w:sz w:val="20"/>
+          <w:szCs w:val="20"/>
+          <w:highlight w:val="white"/>
+        </w:rPr>
+        <w:t>)));</w:t>
+      </w:r>
+    </w:p>
+    <w:p>
+      <w:pPr>
+        <w:rPr>
+          <w:rtl/>
+        </w:rPr>
+      </w:pPr>
+    </w:p>
+    <w:p>
+      <w:pPr>
+        <w:bidi/>
+        <w:rPr>
+          <w:sz w:val="28"/>
+          <w:szCs w:val="28"/>
+        </w:rPr>
+      </w:pPr>
+    </w:p>
+    <w:p>
+      <w:pPr>
+        <w:bidi/>
+        <w:rPr>
+          <w:sz w:val="28"/>
+          <w:szCs w:val="28"/>
+        </w:rPr>
+      </w:pPr>
+    </w:p>
+    <w:p>
+      <w:pPr>
+        <w:bidi/>
+        <w:rPr>
+          <w:sz w:val="28"/>
+          <w:szCs w:val="28"/>
+        </w:rPr>
+      </w:pPr>
+    </w:p>
+    <w:p>
+      <w:pPr>
+        <w:bidi/>
+        <w:rPr>
+          <w:sz w:val="28"/>
+          <w:szCs w:val="28"/>
+        </w:rPr>
+      </w:pPr>
+    </w:p>
+    <w:p>
+      <w:pPr>
+        <w:bidi/>
+        <w:rPr>
+          <w:sz w:val="28"/>
+          <w:szCs w:val="28"/>
+        </w:rPr>
+      </w:pPr>
+    </w:p>
+    <w:p>
+      <w:pPr>
+        <w:bidi/>
+        <w:rPr>
+          <w:sz w:val="28"/>
+          <w:szCs w:val="28"/>
+        </w:rPr>
+      </w:pPr>
+    </w:p>
+    <w:p>
+      <w:pPr>
+        <w:bidi/>
+        <w:rPr>
+          <w:sz w:val="28"/>
+          <w:szCs w:val="28"/>
+        </w:rPr>
+      </w:pPr>
+    </w:p>
+    <w:p>
+      <w:pPr>
+        <w:bidi/>
+        <w:rPr>
+          <w:sz w:val="28"/>
+          <w:szCs w:val="28"/>
+        </w:rPr>
+      </w:pPr>
+    </w:p>
+    <w:p>
+      <w:pPr>
+        <w:bidi/>
+        <w:rPr>
+          <w:sz w:val="28"/>
+          <w:szCs w:val="28"/>
+        </w:rPr>
+      </w:pPr>
+    </w:p>
+    <w:p>
+      <w:pPr>
+        <w:bidi/>
+        <w:rPr>
+          <w:sz w:val="28"/>
+          <w:szCs w:val="28"/>
+        </w:rPr>
+      </w:pPr>
     </w:p>
     <w:p>
       <w:pPr>
@@ -10243,46 +11469,6 @@
           <w:szCs w:val="28"/>
         </w:rPr>
       </w:pPr>
-      <w:r>
-        <w:rPr>
-          <w:noProof/>
-        </w:rPr>
-        <w:drawing>
-          <wp:inline distT="0" distB="0" distL="0" distR="0" wp14:anchorId="7B5793F3" wp14:editId="334A4FE9">
-            <wp:extent cx="5943600" cy="2945130"/>
-            <wp:effectExtent l="0" t="0" r="0" b="7620"/>
-            <wp:docPr id="17" name="תמונה 17"/>
-            <wp:cNvGraphicFramePr>
-              <a:graphicFrameLocks xmlns:a="http://schemas.openxmlformats.org/drawingml/2006/main" noChangeAspect="1"/>
-            </wp:cNvGraphicFramePr>
-            <a:graphic xmlns:a="http://schemas.openxmlformats.org/drawingml/2006/main">
-              <a:graphicData uri="http://schemas.openxmlformats.org/drawingml/2006/picture">
-                <pic:pic xmlns:pic="http://schemas.openxmlformats.org/drawingml/2006/picture">
-                  <pic:nvPicPr>
-                    <pic:cNvPr id="1" name=""/>
-                    <pic:cNvPicPr/>
-                  </pic:nvPicPr>
-                  <pic:blipFill>
-                    <a:blip r:embed="rId21"/>
-                    <a:stretch>
-                      <a:fillRect/>
-                    </a:stretch>
-                  </pic:blipFill>
-                  <pic:spPr>
-                    <a:xfrm>
-                      <a:off x="0" y="0"/>
-                      <a:ext cx="5943600" cy="2945130"/>
-                    </a:xfrm>
-                    <a:prstGeom prst="rect">
-                      <a:avLst/>
-                    </a:prstGeom>
-                  </pic:spPr>
-                </pic:pic>
-              </a:graphicData>
-            </a:graphic>
-          </wp:inline>
-        </w:drawing>
-      </w:r>
     </w:p>
     <w:p>
       <w:pPr>
@@ -10298,132 +11484,6 @@
     </w:p>
     <w:p>
       <w:pPr>
-        <w:bidi/>
-        <w:rPr>
-          <w:sz w:val="28"/>
-          <w:szCs w:val="28"/>
-          <w:rtl/>
-        </w:rPr>
-      </w:pPr>
-      <w:r>
-        <w:rPr>
-          <w:rFonts w:hint="cs"/>
-          <w:sz w:val="28"/>
-          <w:szCs w:val="28"/>
-          <w:rtl/>
-        </w:rPr>
-        <w:t xml:space="preserve">מכיוון שאו שיש עזרת נשים או שאין, ערכי </w:t>
-      </w:r>
-      <w:r>
-        <w:rPr>
-          <w:rFonts w:hint="cs"/>
-          <w:sz w:val="28"/>
-          <w:szCs w:val="28"/>
-        </w:rPr>
-        <w:t>WOMENSECTION</w:t>
-      </w:r>
-      <w:r>
-        <w:rPr>
-          <w:rFonts w:hint="cs"/>
-          <w:sz w:val="28"/>
-          <w:szCs w:val="28"/>
-          <w:rtl/>
-        </w:rPr>
-        <w:t xml:space="preserve"> יכולים להיות רק 1 או 2. אם ננסה להכניס מספר אחר כמו שניסינו לעיל תיווצר שגיאה.</w:t>
-      </w:r>
-    </w:p>
-    <w:p>
-      <w:pPr>
-        <w:bidi/>
-        <w:rPr>
-          <w:sz w:val="28"/>
-          <w:szCs w:val="28"/>
-        </w:rPr>
-      </w:pPr>
-    </w:p>
-    <w:p>
-      <w:pPr>
-        <w:bidi/>
-        <w:rPr>
-          <w:sz w:val="28"/>
-          <w:szCs w:val="28"/>
-        </w:rPr>
-      </w:pPr>
-    </w:p>
-    <w:p>
-      <w:pPr>
-        <w:bidi/>
-        <w:rPr>
-          <w:sz w:val="28"/>
-          <w:szCs w:val="28"/>
-        </w:rPr>
-      </w:pPr>
-    </w:p>
-    <w:p>
-      <w:pPr>
-        <w:bidi/>
-        <w:rPr>
-          <w:sz w:val="28"/>
-          <w:szCs w:val="28"/>
-        </w:rPr>
-      </w:pPr>
-    </w:p>
-    <w:p>
-      <w:pPr>
-        <w:bidi/>
-        <w:rPr>
-          <w:sz w:val="28"/>
-          <w:szCs w:val="28"/>
-        </w:rPr>
-      </w:pPr>
-    </w:p>
-    <w:p>
-      <w:pPr>
-        <w:bidi/>
-        <w:rPr>
-          <w:sz w:val="28"/>
-          <w:szCs w:val="28"/>
-        </w:rPr>
-      </w:pPr>
-    </w:p>
-    <w:p>
-      <w:pPr>
-        <w:bidi/>
-        <w:rPr>
-          <w:sz w:val="28"/>
-          <w:szCs w:val="28"/>
-        </w:rPr>
-      </w:pPr>
-    </w:p>
-    <w:p>
-      <w:pPr>
-        <w:bidi/>
-        <w:rPr>
-          <w:sz w:val="28"/>
-          <w:szCs w:val="28"/>
-        </w:rPr>
-      </w:pPr>
-    </w:p>
-    <w:p>
-      <w:pPr>
-        <w:bidi/>
-        <w:rPr>
-          <w:sz w:val="28"/>
-          <w:szCs w:val="28"/>
-        </w:rPr>
-      </w:pPr>
-    </w:p>
-    <w:p>
-      <w:pPr>
-        <w:bidi/>
-        <w:rPr>
-          <w:sz w:val="28"/>
-          <w:szCs w:val="28"/>
-        </w:rPr>
-      </w:pPr>
-    </w:p>
-    <w:p>
-      <w:pPr>
         <w:rPr>
           <w:b/>
           <w:bCs/>
@@ -10433,7 +11493,9 @@
           <w:szCs w:val="28"/>
         </w:rPr>
       </w:pPr>
-      <w:r>
+    </w:p>
+    <w:p>
+      <w:pPr>
         <w:rPr>
           <w:b/>
           <w:bCs/>
@@ -10442,21 +11504,6 @@
           <w:sz w:val="28"/>
           <w:szCs w:val="28"/>
         </w:rPr>
-        <w:lastRenderedPageBreak/>
-        <w:t>Views</w:t>
-      </w:r>
-      <w:bookmarkStart w:id="0" w:name="_GoBack"/>
-      <w:bookmarkEnd w:id="0"/>
-    </w:p>
-    <w:p>
-      <w:pPr>
-        <w:bidi/>
-        <w:rPr>
-          <w:rFonts w:hint="cs"/>
-          <w:sz w:val="24"/>
-          <w:szCs w:val="24"/>
-          <w:rtl/>
-        </w:rPr>
       </w:pPr>
     </w:p>
     <w:p>
@@ -10474,7 +11521,6 @@
     <w:p>
       <w:pPr>
         <w:rPr>
-          <w:rFonts w:hint="cs"/>
           <w:b/>
           <w:bCs/>
           <w:i/>
@@ -10483,6 +11529,66 @@
           <w:szCs w:val="28"/>
         </w:rPr>
       </w:pPr>
+    </w:p>
+    <w:p>
+      <w:pPr>
+        <w:rPr>
+          <w:b/>
+          <w:bCs/>
+          <w:i/>
+          <w:iCs/>
+          <w:sz w:val="28"/>
+          <w:szCs w:val="28"/>
+        </w:rPr>
+      </w:pPr>
+      <w:r>
+        <w:rPr>
+          <w:b/>
+          <w:bCs/>
+          <w:i/>
+          <w:iCs/>
+          <w:sz w:val="28"/>
+          <w:szCs w:val="28"/>
+        </w:rPr>
+        <w:lastRenderedPageBreak/>
+        <w:t>Views</w:t>
+      </w:r>
+    </w:p>
+    <w:p>
+      <w:pPr>
+        <w:bidi/>
+        <w:rPr>
+          <w:sz w:val="24"/>
+          <w:szCs w:val="24"/>
+          <w:rtl/>
+        </w:rPr>
+      </w:pPr>
+    </w:p>
+    <w:p>
+      <w:pPr>
+        <w:rPr>
+          <w:b/>
+          <w:bCs/>
+          <w:i/>
+          <w:iCs/>
+          <w:sz w:val="28"/>
+          <w:szCs w:val="28"/>
+        </w:rPr>
+      </w:pPr>
+    </w:p>
+    <w:p>
+      <w:pPr>
+        <w:rPr>
+          <w:b/>
+          <w:bCs/>
+          <w:i/>
+          <w:iCs/>
+          <w:sz w:val="28"/>
+          <w:szCs w:val="28"/>
+        </w:rPr>
+      </w:pPr>
+      <w:bookmarkStart w:id="0" w:name="_GoBack"/>
+      <w:bookmarkEnd w:id="0"/>
     </w:p>
     <w:sectPr>
       <w:pgSz w:w="12240" w:h="15840"/>

--- a/Reports/דוח ישיבה 2.docx
+++ b/Reports/דוח ישיבה 2.docx
@@ -8296,7 +8296,7 @@
           <w:szCs w:val="20"/>
           <w:highlight w:val="white"/>
         </w:rPr>
-        <w:t xml:space="preserve"> Student</w:t>
+        <w:t xml:space="preserve"> Rav</w:t>
       </w:r>
     </w:p>
     <w:p>
@@ -8321,17 +8321,17 @@
           <w:szCs w:val="20"/>
           <w:highlight w:val="white"/>
         </w:rPr>
-        <w:t>SET</w:t>
-      </w:r>
-      <w:r>
-        <w:rPr>
-          <w:rFonts w:ascii="Courier New" w:hAnsi="Courier New" w:cs="Courier New"/>
-          <w:color w:val="000080"/>
-          <w:sz w:val="20"/>
-          <w:szCs w:val="20"/>
-          <w:highlight w:val="white"/>
-        </w:rPr>
-        <w:t xml:space="preserve"> RAVID = </w:t>
+        <w:t>Set</w:t>
+      </w:r>
+      <w:r>
+        <w:rPr>
+          <w:rFonts w:ascii="Courier New" w:hAnsi="Courier New" w:cs="Courier New"/>
+          <w:color w:val="000080"/>
+          <w:sz w:val="20"/>
+          <w:szCs w:val="20"/>
+          <w:highlight w:val="white"/>
+        </w:rPr>
+        <w:t xml:space="preserve"> phone = </w:t>
       </w:r>
       <w:r>
         <w:rPr>
@@ -8341,42 +8341,40 @@
           <w:szCs w:val="20"/>
           <w:highlight w:val="white"/>
         </w:rPr>
-        <w:t>'126785146'</w:t>
-      </w:r>
-    </w:p>
-    <w:p>
-      <w:pPr>
-        <w:autoSpaceDE w:val="0"/>
-        <w:autoSpaceDN w:val="0"/>
-        <w:adjustRightInd w:val="0"/>
-        <w:spacing w:after="0" w:line="240" w:lineRule="auto"/>
-        <w:rPr>
-          <w:rFonts w:ascii="Courier New" w:hAnsi="Courier New" w:cs="Courier New"/>
-          <w:color w:val="000080"/>
-          <w:sz w:val="20"/>
-          <w:szCs w:val="20"/>
-          <w:highlight w:val="white"/>
-        </w:rPr>
-      </w:pPr>
-      <w:r>
-        <w:rPr>
-          <w:rFonts w:ascii="Courier New" w:hAnsi="Courier New" w:cs="Courier New"/>
-          <w:color w:val="008080"/>
-          <w:sz w:val="20"/>
-          <w:szCs w:val="20"/>
-          <w:highlight w:val="white"/>
-        </w:rPr>
-        <w:t>WHERE</w:t>
-      </w:r>
-      <w:r>
-        <w:rPr>
-          <w:rFonts w:ascii="Courier New" w:hAnsi="Courier New" w:cs="Courier New"/>
-          <w:color w:val="000080"/>
-          <w:sz w:val="20"/>
-          <w:szCs w:val="20"/>
-          <w:highlight w:val="white"/>
-        </w:rPr>
-        <w:t xml:space="preserve"> RAVID = </w:t>
+        <w:t>546283179</w:t>
+      </w:r>
+    </w:p>
+    <w:p>
+      <w:pPr>
+        <w:rPr>
+          <w:rFonts w:asciiTheme="minorBidi" w:hAnsiTheme="minorBidi"/>
+          <w:b/>
+          <w:bCs/>
+          <w:i/>
+          <w:iCs/>
+          <w:sz w:val="28"/>
+          <w:szCs w:val="28"/>
+        </w:rPr>
+      </w:pPr>
+      <w:r>
+        <w:rPr>
+          <w:rFonts w:ascii="Courier New" w:hAnsi="Courier New" w:cs="Courier New"/>
+          <w:color w:val="008080"/>
+          <w:sz w:val="20"/>
+          <w:szCs w:val="20"/>
+          <w:highlight w:val="white"/>
+        </w:rPr>
+        <w:t>where</w:t>
+      </w:r>
+      <w:r>
+        <w:rPr>
+          <w:rFonts w:ascii="Courier New" w:hAnsi="Courier New" w:cs="Courier New"/>
+          <w:color w:val="000080"/>
+          <w:sz w:val="20"/>
+          <w:szCs w:val="20"/>
+          <w:highlight w:val="white"/>
+        </w:rPr>
+        <w:t xml:space="preserve"> phone = </w:t>
       </w:r>
       <w:r>
         <w:rPr>
@@ -8386,182 +8384,21 @@
           <w:szCs w:val="20"/>
           <w:highlight w:val="white"/>
         </w:rPr>
-        <w:t>'154126548'</w:t>
-      </w:r>
-      <w:r>
-        <w:rPr>
-          <w:rFonts w:ascii="Courier New" w:hAnsi="Courier New" w:cs="Courier New"/>
-          <w:color w:val="000080"/>
-          <w:sz w:val="20"/>
-          <w:szCs w:val="20"/>
-          <w:highlight w:val="white"/>
-        </w:rPr>
-        <w:t>;</w:t>
-      </w:r>
-    </w:p>
-    <w:p>
-      <w:pPr>
-        <w:autoSpaceDE w:val="0"/>
-        <w:autoSpaceDN w:val="0"/>
-        <w:adjustRightInd w:val="0"/>
-        <w:spacing w:after="0" w:line="240" w:lineRule="auto"/>
-        <w:rPr>
-          <w:rFonts w:ascii="Courier New" w:hAnsi="Courier New" w:cs="Courier New"/>
-          <w:color w:val="000080"/>
-          <w:sz w:val="20"/>
-          <w:szCs w:val="20"/>
-          <w:highlight w:val="white"/>
-        </w:rPr>
-      </w:pPr>
-    </w:p>
-    <w:p>
-      <w:pPr>
-        <w:autoSpaceDE w:val="0"/>
-        <w:autoSpaceDN w:val="0"/>
-        <w:adjustRightInd w:val="0"/>
-        <w:spacing w:after="0" w:line="240" w:lineRule="auto"/>
-        <w:rPr>
-          <w:rFonts w:ascii="Courier New" w:hAnsi="Courier New" w:cs="Courier New"/>
-          <w:color w:val="000080"/>
-          <w:sz w:val="20"/>
-          <w:szCs w:val="20"/>
-          <w:highlight w:val="white"/>
-        </w:rPr>
-      </w:pPr>
-      <w:r>
-        <w:rPr>
-          <w:rFonts w:ascii="Courier New" w:hAnsi="Courier New" w:cs="Courier New"/>
-          <w:color w:val="008080"/>
-          <w:sz w:val="20"/>
-          <w:szCs w:val="20"/>
-          <w:highlight w:val="white"/>
-        </w:rPr>
-        <w:t>UPDATE</w:t>
-      </w:r>
-      <w:r>
-        <w:rPr>
-          <w:rFonts w:ascii="Courier New" w:hAnsi="Courier New" w:cs="Courier New"/>
-          <w:color w:val="000080"/>
-          <w:sz w:val="20"/>
-          <w:szCs w:val="20"/>
-          <w:highlight w:val="white"/>
-        </w:rPr>
-        <w:t xml:space="preserve"> Book</w:t>
-      </w:r>
-    </w:p>
-    <w:p>
-      <w:pPr>
-        <w:autoSpaceDE w:val="0"/>
-        <w:autoSpaceDN w:val="0"/>
-        <w:adjustRightInd w:val="0"/>
-        <w:spacing w:after="0" w:line="240" w:lineRule="auto"/>
-        <w:rPr>
-          <w:rFonts w:ascii="Courier New" w:hAnsi="Courier New" w:cs="Courier New"/>
-          <w:color w:val="000080"/>
-          <w:sz w:val="20"/>
-          <w:szCs w:val="20"/>
-          <w:highlight w:val="white"/>
-        </w:rPr>
-      </w:pPr>
-      <w:r>
-        <w:rPr>
-          <w:rFonts w:ascii="Courier New" w:hAnsi="Courier New" w:cs="Courier New"/>
-          <w:color w:val="008080"/>
-          <w:sz w:val="20"/>
-          <w:szCs w:val="20"/>
-          <w:highlight w:val="white"/>
-        </w:rPr>
-        <w:t>SET</w:t>
-      </w:r>
-      <w:r>
-        <w:rPr>
-          <w:rFonts w:ascii="Courier New" w:hAnsi="Courier New" w:cs="Courier New"/>
-          <w:color w:val="000080"/>
-          <w:sz w:val="20"/>
-          <w:szCs w:val="20"/>
-          <w:highlight w:val="white"/>
-        </w:rPr>
-        <w:t xml:space="preserve"> shelfNum = </w:t>
-      </w:r>
-      <w:r>
-        <w:rPr>
-          <w:rFonts w:ascii="Courier New" w:hAnsi="Courier New" w:cs="Courier New"/>
-          <w:color w:val="0000FF"/>
-          <w:sz w:val="20"/>
-          <w:szCs w:val="20"/>
-          <w:highlight w:val="white"/>
-        </w:rPr>
-        <w:t>'001'</w:t>
-      </w:r>
-    </w:p>
-    <w:p>
-      <w:pPr>
-        <w:rPr>
-          <w:rFonts w:ascii="Courier New" w:hAnsi="Courier New" w:cs="Courier New"/>
-          <w:color w:val="0000FF"/>
-          <w:sz w:val="20"/>
-          <w:szCs w:val="20"/>
-        </w:rPr>
-      </w:pPr>
-      <w:r>
-        <w:rPr>
-          <w:rFonts w:ascii="Courier New" w:hAnsi="Courier New" w:cs="Courier New"/>
-          <w:color w:val="008080"/>
-          <w:sz w:val="20"/>
-          <w:szCs w:val="20"/>
-          <w:highlight w:val="white"/>
-        </w:rPr>
-        <w:t>WHERE</w:t>
-      </w:r>
-      <w:r>
-        <w:rPr>
-          <w:rFonts w:ascii="Courier New" w:hAnsi="Courier New" w:cs="Courier New"/>
-          <w:color w:val="000080"/>
-          <w:sz w:val="20"/>
-          <w:szCs w:val="20"/>
-          <w:highlight w:val="white"/>
-        </w:rPr>
-        <w:t xml:space="preserve"> Book.Category = </w:t>
-      </w:r>
-      <w:r>
-        <w:rPr>
-          <w:rFonts w:ascii="Courier New" w:hAnsi="Courier New" w:cs="Courier New"/>
-          <w:color w:val="0000FF"/>
-          <w:sz w:val="20"/>
-          <w:szCs w:val="20"/>
-          <w:highlight w:val="white"/>
-        </w:rPr>
-        <w:t>'Torah'</w:t>
-      </w:r>
-    </w:p>
-    <w:p>
-      <w:pPr>
-        <w:rPr>
-          <w:rFonts w:ascii="Courier New" w:hAnsi="Courier New" w:cs="Courier New"/>
-          <w:color w:val="0000FF"/>
-          <w:sz w:val="20"/>
-          <w:szCs w:val="20"/>
-        </w:rPr>
-      </w:pPr>
-    </w:p>
-    <w:p>
-      <w:pPr>
-        <w:rPr>
-          <w:rFonts w:ascii="Courier New" w:hAnsi="Courier New" w:cs="Courier New"/>
-          <w:color w:val="0000FF"/>
-          <w:sz w:val="20"/>
-          <w:szCs w:val="20"/>
-        </w:rPr>
-      </w:pPr>
-    </w:p>
-    <w:p>
-      <w:pPr>
-        <w:rPr>
-          <w:rFonts w:ascii="Courier New" w:hAnsi="Courier New" w:cs="Courier New"/>
-          <w:color w:val="0000FF"/>
-          <w:sz w:val="20"/>
-          <w:szCs w:val="20"/>
-          <w:highlight w:val="white"/>
+        <w:t>523614985</w:t>
+      </w:r>
+    </w:p>
+    <w:p>
+      <w:pPr>
+        <w:bidi/>
+        <w:ind w:firstLine="720"/>
+        <w:rPr>
+          <w:rFonts w:asciiTheme="minorBidi" w:hAnsiTheme="minorBidi"/>
+          <w:b/>
+          <w:bCs/>
+          <w:i/>
+          <w:iCs/>
+          <w:sz w:val="28"/>
+          <w:szCs w:val="28"/>
         </w:rPr>
       </w:pPr>
       <w:r>
@@ -8569,10 +8406,10 @@
           <w:noProof/>
         </w:rPr>
         <w:drawing>
-          <wp:inline distT="0" distB="0" distL="0" distR="0" wp14:anchorId="2D047442" wp14:editId="4F238C2F">
-            <wp:extent cx="5943600" cy="3444240"/>
+          <wp:inline distT="0" distB="0" distL="0" distR="0" wp14:anchorId="304B0B14" wp14:editId="49F4DDE0">
+            <wp:extent cx="5943600" cy="3120390"/>
             <wp:effectExtent l="0" t="0" r="0" b="3810"/>
-            <wp:docPr id="15" name="תמונה 15"/>
+            <wp:docPr id="2" name="תמונה 2"/>
             <wp:cNvGraphicFramePr>
               <a:graphicFrameLocks xmlns:a="http://schemas.openxmlformats.org/drawingml/2006/main" noChangeAspect="1"/>
             </wp:cNvGraphicFramePr>
@@ -8592,7 +8429,7 @@
                   <pic:spPr>
                     <a:xfrm>
                       <a:off x="0" y="0"/>
-                      <a:ext cx="5943600" cy="3444240"/>
+                      <a:ext cx="5943600" cy="3120390"/>
                     </a:xfrm>
                     <a:prstGeom prst="rect">
                       <a:avLst/>
@@ -8607,6 +8444,8 @@
     </w:p>
     <w:p>
       <w:pPr>
+        <w:ind w:firstLine="720"/>
+        <w:jc w:val="right"/>
         <w:rPr>
           <w:rFonts w:asciiTheme="minorBidi" w:hAnsiTheme="minorBidi"/>
           <w:b/>
@@ -8620,8 +8459,106 @@
     </w:p>
     <w:p>
       <w:pPr>
-        <w:bidi/>
-        <w:ind w:firstLine="720"/>
+        <w:autoSpaceDE w:val="0"/>
+        <w:autoSpaceDN w:val="0"/>
+        <w:adjustRightInd w:val="0"/>
+        <w:spacing w:after="0" w:line="240" w:lineRule="auto"/>
+        <w:rPr>
+          <w:rFonts w:ascii="Courier New" w:hAnsi="Courier New" w:cs="Courier New"/>
+          <w:color w:val="000080"/>
+          <w:sz w:val="20"/>
+          <w:szCs w:val="20"/>
+          <w:highlight w:val="white"/>
+        </w:rPr>
+      </w:pPr>
+      <w:r>
+        <w:rPr>
+          <w:rFonts w:ascii="Courier New" w:hAnsi="Courier New" w:cs="Courier New"/>
+          <w:color w:val="008080"/>
+          <w:sz w:val="20"/>
+          <w:szCs w:val="20"/>
+          <w:highlight w:val="white"/>
+        </w:rPr>
+        <w:t>UPDATE</w:t>
+      </w:r>
+      <w:r>
+        <w:rPr>
+          <w:rFonts w:ascii="Courier New" w:hAnsi="Courier New" w:cs="Courier New"/>
+          <w:color w:val="000080"/>
+          <w:sz w:val="20"/>
+          <w:szCs w:val="20"/>
+          <w:highlight w:val="white"/>
+        </w:rPr>
+        <w:t xml:space="preserve"> Book</w:t>
+      </w:r>
+    </w:p>
+    <w:p>
+      <w:pPr>
+        <w:autoSpaceDE w:val="0"/>
+        <w:autoSpaceDN w:val="0"/>
+        <w:adjustRightInd w:val="0"/>
+        <w:spacing w:after="0" w:line="240" w:lineRule="auto"/>
+        <w:rPr>
+          <w:rFonts w:ascii="Courier New" w:hAnsi="Courier New" w:cs="Courier New"/>
+          <w:color w:val="000080"/>
+          <w:sz w:val="20"/>
+          <w:szCs w:val="20"/>
+          <w:highlight w:val="white"/>
+        </w:rPr>
+      </w:pPr>
+      <w:r>
+        <w:rPr>
+          <w:rFonts w:ascii="Courier New" w:hAnsi="Courier New" w:cs="Courier New"/>
+          <w:color w:val="008080"/>
+          <w:sz w:val="20"/>
+          <w:szCs w:val="20"/>
+          <w:highlight w:val="white"/>
+        </w:rPr>
+        <w:t>SET</w:t>
+      </w:r>
+      <w:r>
+        <w:rPr>
+          <w:rFonts w:ascii="Courier New" w:hAnsi="Courier New" w:cs="Courier New"/>
+          <w:color w:val="000080"/>
+          <w:sz w:val="20"/>
+          <w:szCs w:val="20"/>
+          <w:highlight w:val="white"/>
+        </w:rPr>
+        <w:t xml:space="preserve"> </w:t>
+      </w:r>
+      <w:r>
+        <w:rPr>
+          <w:rFonts w:ascii="Courier New" w:hAnsi="Courier New" w:cs="Courier New"/>
+          <w:color w:val="008080"/>
+          <w:sz w:val="20"/>
+          <w:szCs w:val="20"/>
+          <w:highlight w:val="white"/>
+        </w:rPr>
+        <w:t>category</w:t>
+      </w:r>
+      <w:r>
+        <w:rPr>
+          <w:rFonts w:ascii="Courier New" w:hAnsi="Courier New" w:cs="Courier New"/>
+          <w:color w:val="000080"/>
+          <w:sz w:val="20"/>
+          <w:szCs w:val="20"/>
+          <w:highlight w:val="white"/>
+        </w:rPr>
+        <w:t xml:space="preserve"> = </w:t>
+      </w:r>
+      <w:r>
+        <w:rPr>
+          <w:rFonts w:ascii="Courier New" w:hAnsi="Courier New" w:cs="Courier New"/>
+          <w:color w:val="0000FF"/>
+          <w:sz w:val="20"/>
+          <w:szCs w:val="20"/>
+          <w:highlight w:val="white"/>
+        </w:rPr>
+        <w:t>'Nach'</w:t>
+      </w:r>
+    </w:p>
+    <w:p>
+      <w:pPr>
         <w:rPr>
           <w:rFonts w:asciiTheme="minorBidi" w:hAnsiTheme="minorBidi"/>
           <w:b/>
@@ -8632,6 +8569,56 @@
           <w:szCs w:val="28"/>
         </w:rPr>
       </w:pPr>
+      <w:r>
+        <w:rPr>
+          <w:rFonts w:ascii="Courier New" w:hAnsi="Courier New" w:cs="Courier New"/>
+          <w:color w:val="008080"/>
+          <w:sz w:val="20"/>
+          <w:szCs w:val="20"/>
+          <w:highlight w:val="white"/>
+        </w:rPr>
+        <w:t>WHERE</w:t>
+      </w:r>
+      <w:r>
+        <w:rPr>
+          <w:rFonts w:ascii="Courier New" w:hAnsi="Courier New" w:cs="Courier New"/>
+          <w:color w:val="000080"/>
+          <w:sz w:val="20"/>
+          <w:szCs w:val="20"/>
+          <w:highlight w:val="white"/>
+        </w:rPr>
+        <w:t xml:space="preserve"> </w:t>
+      </w:r>
+      <w:r>
+        <w:rPr>
+          <w:rFonts w:ascii="Courier New" w:hAnsi="Courier New" w:cs="Courier New"/>
+          <w:color w:val="008080"/>
+          <w:sz w:val="20"/>
+          <w:szCs w:val="20"/>
+          <w:highlight w:val="white"/>
+        </w:rPr>
+        <w:t>category</w:t>
+      </w:r>
+      <w:r>
+        <w:rPr>
+          <w:rFonts w:ascii="Courier New" w:hAnsi="Courier New" w:cs="Courier New"/>
+          <w:color w:val="000080"/>
+          <w:sz w:val="20"/>
+          <w:szCs w:val="20"/>
+          <w:highlight w:val="white"/>
+        </w:rPr>
+        <w:t xml:space="preserve"> = </w:t>
+      </w:r>
+      <w:r>
+        <w:rPr>
+          <w:rFonts w:ascii="Courier New" w:hAnsi="Courier New" w:cs="Courier New"/>
+          <w:color w:val="0000FF"/>
+          <w:sz w:val="20"/>
+          <w:szCs w:val="20"/>
+          <w:highlight w:val="white"/>
+        </w:rPr>
+        <w:t>'Tanach'</w:t>
+      </w:r>
     </w:p>
     <w:p>
       <w:pPr>
@@ -8647,1042 +8634,15 @@
           <w:szCs w:val="28"/>
         </w:rPr>
       </w:pPr>
-    </w:p>
-    <w:p>
-      <w:pPr>
-        <w:bidi/>
-        <w:ind w:firstLine="720"/>
-        <w:rPr>
-          <w:rFonts w:asciiTheme="minorBidi" w:hAnsiTheme="minorBidi"/>
-          <w:b/>
-          <w:bCs/>
-          <w:i/>
-          <w:iCs/>
-          <w:sz w:val="28"/>
-          <w:szCs w:val="28"/>
-        </w:rPr>
-      </w:pPr>
-    </w:p>
-    <w:p>
-      <w:pPr>
-        <w:bidi/>
-        <w:ind w:firstLine="720"/>
-        <w:rPr>
-          <w:rFonts w:asciiTheme="minorBidi" w:hAnsiTheme="minorBidi"/>
-          <w:b/>
-          <w:bCs/>
-          <w:i/>
-          <w:iCs/>
-          <w:sz w:val="28"/>
-          <w:szCs w:val="28"/>
-        </w:rPr>
-      </w:pPr>
-    </w:p>
-    <w:p>
-      <w:pPr>
-        <w:bidi/>
-        <w:ind w:firstLine="720"/>
-        <w:rPr>
-          <w:rFonts w:asciiTheme="minorBidi" w:hAnsiTheme="minorBidi"/>
-          <w:b/>
-          <w:bCs/>
-          <w:i/>
-          <w:iCs/>
-          <w:sz w:val="28"/>
-          <w:szCs w:val="28"/>
-        </w:rPr>
-      </w:pPr>
-    </w:p>
-    <w:p>
-      <w:pPr>
-        <w:bidi/>
-        <w:ind w:firstLine="720"/>
-        <w:rPr>
-          <w:rFonts w:asciiTheme="minorBidi" w:hAnsiTheme="minorBidi"/>
-          <w:b/>
-          <w:bCs/>
-          <w:i/>
-          <w:iCs/>
-          <w:sz w:val="28"/>
-          <w:szCs w:val="28"/>
-        </w:rPr>
-      </w:pPr>
-    </w:p>
-    <w:p>
-      <w:pPr>
-        <w:bidi/>
-        <w:ind w:firstLine="720"/>
-        <w:rPr>
-          <w:rFonts w:asciiTheme="minorBidi" w:hAnsiTheme="minorBidi"/>
-          <w:b/>
-          <w:bCs/>
-          <w:i/>
-          <w:iCs/>
-          <w:sz w:val="28"/>
-          <w:szCs w:val="28"/>
-        </w:rPr>
-      </w:pPr>
-    </w:p>
-    <w:p>
-      <w:pPr>
-        <w:bidi/>
-        <w:ind w:firstLine="720"/>
-        <w:rPr>
-          <w:rFonts w:asciiTheme="minorBidi" w:hAnsiTheme="minorBidi"/>
-          <w:b/>
-          <w:bCs/>
-          <w:i/>
-          <w:iCs/>
-          <w:sz w:val="28"/>
-          <w:szCs w:val="28"/>
-        </w:rPr>
-      </w:pPr>
-      <w:r>
-        <w:rPr>
-          <w:rFonts w:asciiTheme="minorBidi" w:hAnsiTheme="minorBidi" w:hint="cs"/>
-          <w:b/>
-          <w:bCs/>
-          <w:i/>
-          <w:iCs/>
-          <w:sz w:val="28"/>
-          <w:szCs w:val="28"/>
-          <w:rtl/>
-        </w:rPr>
-        <w:lastRenderedPageBreak/>
-        <w:t>מחיקה</w:t>
-      </w:r>
-    </w:p>
-    <w:p>
-      <w:pPr>
-        <w:autoSpaceDE w:val="0"/>
-        <w:autoSpaceDN w:val="0"/>
-        <w:adjustRightInd w:val="0"/>
-        <w:spacing w:after="0" w:line="240" w:lineRule="auto"/>
-        <w:rPr>
-          <w:rFonts w:ascii="Courier New" w:hAnsi="Courier New" w:cs="Courier New"/>
-          <w:color w:val="000080"/>
-          <w:sz w:val="20"/>
-          <w:szCs w:val="20"/>
-          <w:highlight w:val="white"/>
-        </w:rPr>
-      </w:pPr>
-      <w:r>
-        <w:rPr>
-          <w:rFonts w:ascii="Courier New" w:hAnsi="Courier New" w:cs="Courier New"/>
-          <w:color w:val="008080"/>
-          <w:sz w:val="20"/>
-          <w:szCs w:val="20"/>
-          <w:highlight w:val="white"/>
-        </w:rPr>
-        <w:t>DELETE</w:t>
-      </w:r>
-      <w:r>
-        <w:rPr>
-          <w:rFonts w:ascii="Courier New" w:hAnsi="Courier New" w:cs="Courier New"/>
-          <w:color w:val="000080"/>
-          <w:sz w:val="20"/>
-          <w:szCs w:val="20"/>
-          <w:highlight w:val="white"/>
-        </w:rPr>
-        <w:t xml:space="preserve"> </w:t>
-      </w:r>
-      <w:r>
-        <w:rPr>
-          <w:rFonts w:ascii="Courier New" w:hAnsi="Courier New" w:cs="Courier New"/>
-          <w:color w:val="008080"/>
-          <w:sz w:val="20"/>
-          <w:szCs w:val="20"/>
-          <w:highlight w:val="white"/>
-        </w:rPr>
-        <w:t>FROM</w:t>
-      </w:r>
-      <w:r>
-        <w:rPr>
-          <w:rFonts w:ascii="Courier New" w:hAnsi="Courier New" w:cs="Courier New"/>
-          <w:color w:val="000080"/>
-          <w:sz w:val="20"/>
-          <w:szCs w:val="20"/>
-          <w:highlight w:val="white"/>
-        </w:rPr>
-        <w:t xml:space="preserve"> Studies</w:t>
-      </w:r>
-    </w:p>
-    <w:p>
-      <w:pPr>
-        <w:autoSpaceDE w:val="0"/>
-        <w:autoSpaceDN w:val="0"/>
-        <w:adjustRightInd w:val="0"/>
-        <w:spacing w:after="0" w:line="240" w:lineRule="auto"/>
-        <w:rPr>
-          <w:rFonts w:ascii="Courier New" w:hAnsi="Courier New" w:cs="Courier New"/>
-          <w:color w:val="000080"/>
-          <w:sz w:val="20"/>
-          <w:szCs w:val="20"/>
-          <w:highlight w:val="white"/>
-        </w:rPr>
-      </w:pPr>
-      <w:r>
-        <w:rPr>
-          <w:rFonts w:ascii="Courier New" w:hAnsi="Courier New" w:cs="Courier New"/>
-          <w:color w:val="000080"/>
-          <w:sz w:val="20"/>
-          <w:szCs w:val="20"/>
-          <w:highlight w:val="white"/>
-        </w:rPr>
-        <w:t xml:space="preserve"> </w:t>
-      </w:r>
-      <w:r>
-        <w:rPr>
-          <w:rFonts w:ascii="Courier New" w:hAnsi="Courier New" w:cs="Courier New"/>
-          <w:color w:val="008080"/>
-          <w:sz w:val="20"/>
-          <w:szCs w:val="20"/>
-          <w:highlight w:val="white"/>
-        </w:rPr>
-        <w:t>WHERE</w:t>
-      </w:r>
-      <w:r>
-        <w:rPr>
-          <w:rFonts w:ascii="Courier New" w:hAnsi="Courier New" w:cs="Courier New"/>
-          <w:color w:val="000080"/>
-          <w:sz w:val="20"/>
-          <w:szCs w:val="20"/>
-          <w:highlight w:val="white"/>
-        </w:rPr>
-        <w:t xml:space="preserve"> (</w:t>
-      </w:r>
-      <w:r>
-        <w:rPr>
-          <w:rFonts w:ascii="Courier New" w:hAnsi="Courier New" w:cs="Courier New"/>
-          <w:color w:val="008080"/>
-          <w:sz w:val="20"/>
-          <w:szCs w:val="20"/>
-          <w:highlight w:val="white"/>
-        </w:rPr>
-        <w:t>SELECT</w:t>
-      </w:r>
-      <w:r>
-        <w:rPr>
-          <w:rFonts w:ascii="Courier New" w:hAnsi="Courier New" w:cs="Courier New"/>
-          <w:color w:val="000080"/>
-          <w:sz w:val="20"/>
-          <w:szCs w:val="20"/>
-          <w:highlight w:val="white"/>
-        </w:rPr>
-        <w:t xml:space="preserve"> Studies.bookID</w:t>
-      </w:r>
-    </w:p>
-    <w:p>
-      <w:pPr>
-        <w:autoSpaceDE w:val="0"/>
-        <w:autoSpaceDN w:val="0"/>
-        <w:adjustRightInd w:val="0"/>
-        <w:spacing w:after="0" w:line="240" w:lineRule="auto"/>
-        <w:rPr>
-          <w:rFonts w:ascii="Courier New" w:hAnsi="Courier New" w:cs="Courier New"/>
-          <w:color w:val="000080"/>
-          <w:sz w:val="20"/>
-          <w:szCs w:val="20"/>
-          <w:highlight w:val="white"/>
-        </w:rPr>
-      </w:pPr>
-      <w:r>
-        <w:rPr>
-          <w:rFonts w:ascii="Courier New" w:hAnsi="Courier New" w:cs="Courier New"/>
-          <w:color w:val="000080"/>
-          <w:sz w:val="20"/>
-          <w:szCs w:val="20"/>
-          <w:highlight w:val="white"/>
-        </w:rPr>
-        <w:t xml:space="preserve">    </w:t>
-      </w:r>
-      <w:r>
-        <w:rPr>
-          <w:rFonts w:ascii="Courier New" w:hAnsi="Courier New" w:cs="Courier New"/>
-          <w:color w:val="008080"/>
-          <w:sz w:val="20"/>
-          <w:szCs w:val="20"/>
-          <w:highlight w:val="white"/>
-        </w:rPr>
-        <w:t>FROM</w:t>
-      </w:r>
-      <w:r>
-        <w:rPr>
-          <w:rFonts w:ascii="Courier New" w:hAnsi="Courier New" w:cs="Courier New"/>
-          <w:color w:val="000080"/>
-          <w:sz w:val="20"/>
-          <w:szCs w:val="20"/>
-          <w:highlight w:val="white"/>
-        </w:rPr>
-        <w:t xml:space="preserve"> Studies</w:t>
-      </w:r>
-    </w:p>
-    <w:p>
-      <w:pPr>
-        <w:autoSpaceDE w:val="0"/>
-        <w:autoSpaceDN w:val="0"/>
-        <w:adjustRightInd w:val="0"/>
-        <w:spacing w:after="0" w:line="240" w:lineRule="auto"/>
-        <w:rPr>
-          <w:rFonts w:ascii="Courier New" w:hAnsi="Courier New" w:cs="Courier New"/>
-          <w:color w:val="000080"/>
-          <w:sz w:val="20"/>
-          <w:szCs w:val="20"/>
-          <w:highlight w:val="white"/>
-        </w:rPr>
-      </w:pPr>
-      <w:r>
-        <w:rPr>
-          <w:rFonts w:ascii="Courier New" w:hAnsi="Courier New" w:cs="Courier New"/>
-          <w:color w:val="000080"/>
-          <w:sz w:val="20"/>
-          <w:szCs w:val="20"/>
-          <w:highlight w:val="white"/>
-        </w:rPr>
-        <w:t xml:space="preserve">   </w:t>
-      </w:r>
-      <w:r>
-        <w:rPr>
-          <w:rFonts w:ascii="Courier New" w:hAnsi="Courier New" w:cs="Courier New"/>
-          <w:color w:val="008080"/>
-          <w:sz w:val="20"/>
-          <w:szCs w:val="20"/>
-          <w:highlight w:val="white"/>
-        </w:rPr>
-        <w:t>INNER</w:t>
-      </w:r>
-      <w:r>
-        <w:rPr>
-          <w:rFonts w:ascii="Courier New" w:hAnsi="Courier New" w:cs="Courier New"/>
-          <w:color w:val="000080"/>
-          <w:sz w:val="20"/>
-          <w:szCs w:val="20"/>
-          <w:highlight w:val="white"/>
-        </w:rPr>
-        <w:t xml:space="preserve"> </w:t>
-      </w:r>
-      <w:r>
-        <w:rPr>
-          <w:rFonts w:ascii="Courier New" w:hAnsi="Courier New" w:cs="Courier New"/>
-          <w:color w:val="008080"/>
-          <w:sz w:val="20"/>
-          <w:szCs w:val="20"/>
-          <w:highlight w:val="white"/>
-        </w:rPr>
-        <w:t>JOIN</w:t>
-      </w:r>
-      <w:r>
-        <w:rPr>
-          <w:rFonts w:ascii="Courier New" w:hAnsi="Courier New" w:cs="Courier New"/>
-          <w:color w:val="000080"/>
-          <w:sz w:val="20"/>
-          <w:szCs w:val="20"/>
-          <w:highlight w:val="white"/>
-        </w:rPr>
-        <w:t xml:space="preserve"> Book</w:t>
-      </w:r>
-    </w:p>
-    <w:p>
-      <w:pPr>
-        <w:autoSpaceDE w:val="0"/>
-        <w:autoSpaceDN w:val="0"/>
-        <w:adjustRightInd w:val="0"/>
-        <w:spacing w:after="0" w:line="240" w:lineRule="auto"/>
-        <w:rPr>
-          <w:rFonts w:ascii="Courier New" w:hAnsi="Courier New" w:cs="Courier New"/>
-          <w:color w:val="000080"/>
-          <w:sz w:val="20"/>
-          <w:szCs w:val="20"/>
-          <w:highlight w:val="white"/>
-        </w:rPr>
-      </w:pPr>
-      <w:r>
-        <w:rPr>
-          <w:rFonts w:ascii="Courier New" w:hAnsi="Courier New" w:cs="Courier New"/>
-          <w:color w:val="000080"/>
-          <w:sz w:val="20"/>
-          <w:szCs w:val="20"/>
-          <w:highlight w:val="white"/>
-        </w:rPr>
-        <w:t xml:space="preserve">      </w:t>
-      </w:r>
-      <w:r>
-        <w:rPr>
-          <w:rFonts w:ascii="Courier New" w:hAnsi="Courier New" w:cs="Courier New"/>
-          <w:color w:val="008080"/>
-          <w:sz w:val="20"/>
-          <w:szCs w:val="20"/>
-          <w:highlight w:val="white"/>
-        </w:rPr>
-        <w:t>ON</w:t>
-      </w:r>
-      <w:r>
-        <w:rPr>
-          <w:rFonts w:ascii="Courier New" w:hAnsi="Courier New" w:cs="Courier New"/>
-          <w:color w:val="000080"/>
-          <w:sz w:val="20"/>
-          <w:szCs w:val="20"/>
-          <w:highlight w:val="white"/>
-        </w:rPr>
-        <w:t xml:space="preserve"> Book.Bookid = Studies.Bookid</w:t>
-      </w:r>
-    </w:p>
-    <w:p>
-      <w:pPr>
-        <w:autoSpaceDE w:val="0"/>
-        <w:autoSpaceDN w:val="0"/>
-        <w:adjustRightInd w:val="0"/>
-        <w:spacing w:after="0" w:line="240" w:lineRule="auto"/>
-        <w:rPr>
-          <w:rFonts w:ascii="Courier New" w:hAnsi="Courier New" w:cs="Courier New"/>
-          <w:color w:val="000080"/>
-          <w:sz w:val="20"/>
-          <w:szCs w:val="20"/>
-          <w:highlight w:val="white"/>
-        </w:rPr>
-      </w:pPr>
-      <w:r>
-        <w:rPr>
-          <w:rFonts w:ascii="Courier New" w:hAnsi="Courier New" w:cs="Courier New"/>
-          <w:color w:val="000080"/>
-          <w:sz w:val="20"/>
-          <w:szCs w:val="20"/>
-          <w:highlight w:val="white"/>
-        </w:rPr>
-        <w:t xml:space="preserve">   </w:t>
-      </w:r>
-      <w:r>
-        <w:rPr>
-          <w:rFonts w:ascii="Courier New" w:hAnsi="Courier New" w:cs="Courier New"/>
-          <w:color w:val="008080"/>
-          <w:sz w:val="20"/>
-          <w:szCs w:val="20"/>
-          <w:highlight w:val="white"/>
-        </w:rPr>
-        <w:t>WHERE</w:t>
-      </w:r>
-      <w:r>
-        <w:rPr>
-          <w:rFonts w:ascii="Courier New" w:hAnsi="Courier New" w:cs="Courier New"/>
-          <w:color w:val="000080"/>
-          <w:sz w:val="20"/>
-          <w:szCs w:val="20"/>
-          <w:highlight w:val="white"/>
-        </w:rPr>
-        <w:t xml:space="preserve"> Book.pubYear &lt; </w:t>
-      </w:r>
-      <w:r>
-        <w:rPr>
-          <w:rFonts w:ascii="Courier New" w:hAnsi="Courier New" w:cs="Courier New"/>
-          <w:color w:val="0000FF"/>
-          <w:sz w:val="20"/>
-          <w:szCs w:val="20"/>
-          <w:highlight w:val="white"/>
-        </w:rPr>
-        <w:t>1920</w:t>
-      </w:r>
-    </w:p>
-    <w:p>
-      <w:pPr>
-        <w:autoSpaceDE w:val="0"/>
-        <w:autoSpaceDN w:val="0"/>
-        <w:adjustRightInd w:val="0"/>
-        <w:spacing w:after="0" w:line="240" w:lineRule="auto"/>
-        <w:rPr>
-          <w:rFonts w:ascii="Courier New" w:hAnsi="Courier New" w:cs="Courier New"/>
-          <w:color w:val="000080"/>
-          <w:sz w:val="20"/>
-          <w:szCs w:val="20"/>
-          <w:highlight w:val="white"/>
-        </w:rPr>
-      </w:pPr>
-      <w:r>
-        <w:rPr>
-          <w:rFonts w:ascii="Courier New" w:hAnsi="Courier New" w:cs="Courier New"/>
-          <w:color w:val="000080"/>
-          <w:sz w:val="20"/>
-          <w:szCs w:val="20"/>
-          <w:highlight w:val="white"/>
-        </w:rPr>
-        <w:t xml:space="preserve">     </w:t>
-      </w:r>
-      <w:r>
-        <w:rPr>
-          <w:rFonts w:ascii="Courier New" w:hAnsi="Courier New" w:cs="Courier New"/>
-          <w:color w:val="008080"/>
-          <w:sz w:val="20"/>
-          <w:szCs w:val="20"/>
-          <w:highlight w:val="white"/>
-        </w:rPr>
-        <w:t>AND</w:t>
-      </w:r>
-      <w:r>
-        <w:rPr>
-          <w:rFonts w:ascii="Courier New" w:hAnsi="Courier New" w:cs="Courier New"/>
-          <w:color w:val="000080"/>
-          <w:sz w:val="20"/>
-          <w:szCs w:val="20"/>
-          <w:highlight w:val="white"/>
-        </w:rPr>
-        <w:t xml:space="preserve"> Book.category != </w:t>
-      </w:r>
-      <w:r>
-        <w:rPr>
-          <w:rFonts w:ascii="Courier New" w:hAnsi="Courier New" w:cs="Courier New"/>
-          <w:color w:val="0000FF"/>
-          <w:sz w:val="20"/>
-          <w:szCs w:val="20"/>
-          <w:highlight w:val="white"/>
-        </w:rPr>
-        <w:t>'Torah'</w:t>
-      </w:r>
-      <w:r>
-        <w:rPr>
-          <w:rFonts w:ascii="Courier New" w:hAnsi="Courier New" w:cs="Courier New"/>
-          <w:color w:val="000080"/>
-          <w:sz w:val="20"/>
-          <w:szCs w:val="20"/>
-          <w:highlight w:val="white"/>
-        </w:rPr>
-        <w:t>);</w:t>
-      </w:r>
-    </w:p>
-    <w:p>
-      <w:pPr>
-        <w:autoSpaceDE w:val="0"/>
-        <w:autoSpaceDN w:val="0"/>
-        <w:adjustRightInd w:val="0"/>
-        <w:spacing w:after="0" w:line="240" w:lineRule="auto"/>
-        <w:rPr>
-          <w:rFonts w:ascii="Courier New" w:hAnsi="Courier New" w:cs="Courier New"/>
-          <w:color w:val="000080"/>
-          <w:sz w:val="20"/>
-          <w:szCs w:val="20"/>
-          <w:highlight w:val="white"/>
-        </w:rPr>
-      </w:pPr>
-    </w:p>
-    <w:p>
-      <w:pPr>
-        <w:autoSpaceDE w:val="0"/>
-        <w:autoSpaceDN w:val="0"/>
-        <w:adjustRightInd w:val="0"/>
-        <w:spacing w:after="0" w:line="240" w:lineRule="auto"/>
-        <w:rPr>
-          <w:rFonts w:ascii="Courier New" w:hAnsi="Courier New" w:cs="Courier New"/>
-          <w:color w:val="000080"/>
-          <w:sz w:val="20"/>
-          <w:szCs w:val="20"/>
-          <w:highlight w:val="white"/>
-        </w:rPr>
-      </w:pPr>
-      <w:r>
-        <w:rPr>
-          <w:rFonts w:ascii="Courier New" w:hAnsi="Courier New" w:cs="Courier New"/>
-          <w:color w:val="008080"/>
-          <w:sz w:val="20"/>
-          <w:szCs w:val="20"/>
-          <w:highlight w:val="white"/>
-        </w:rPr>
-        <w:t>DELETE</w:t>
-      </w:r>
-      <w:r>
-        <w:rPr>
-          <w:rFonts w:ascii="Courier New" w:hAnsi="Courier New" w:cs="Courier New"/>
-          <w:color w:val="000080"/>
-          <w:sz w:val="20"/>
-          <w:szCs w:val="20"/>
-          <w:highlight w:val="white"/>
-        </w:rPr>
-        <w:t xml:space="preserve"> </w:t>
-      </w:r>
-      <w:r>
-        <w:rPr>
-          <w:rFonts w:ascii="Courier New" w:hAnsi="Courier New" w:cs="Courier New"/>
-          <w:color w:val="008080"/>
-          <w:sz w:val="20"/>
-          <w:szCs w:val="20"/>
-          <w:highlight w:val="white"/>
-        </w:rPr>
-        <w:t>FROM</w:t>
-      </w:r>
-      <w:r>
-        <w:rPr>
-          <w:rFonts w:ascii="Courier New" w:hAnsi="Courier New" w:cs="Courier New"/>
-          <w:color w:val="000080"/>
-          <w:sz w:val="20"/>
-          <w:szCs w:val="20"/>
-          <w:highlight w:val="white"/>
-        </w:rPr>
-        <w:t xml:space="preserve"> VolunteerGroup</w:t>
-      </w:r>
-    </w:p>
-    <w:p>
-      <w:pPr>
-        <w:autoSpaceDE w:val="0"/>
-        <w:autoSpaceDN w:val="0"/>
-        <w:adjustRightInd w:val="0"/>
-        <w:spacing w:after="0" w:line="240" w:lineRule="auto"/>
-        <w:rPr>
-          <w:rFonts w:ascii="Courier New" w:hAnsi="Courier New" w:cs="Courier New"/>
-          <w:color w:val="000080"/>
-          <w:sz w:val="20"/>
-          <w:szCs w:val="20"/>
-          <w:highlight w:val="white"/>
-        </w:rPr>
-      </w:pPr>
-      <w:r>
-        <w:rPr>
-          <w:rFonts w:ascii="Courier New" w:hAnsi="Courier New" w:cs="Courier New"/>
-          <w:color w:val="000080"/>
-          <w:sz w:val="20"/>
-          <w:szCs w:val="20"/>
-          <w:highlight w:val="white"/>
-        </w:rPr>
-        <w:t xml:space="preserve"> </w:t>
-      </w:r>
-      <w:r>
-        <w:rPr>
-          <w:rFonts w:ascii="Courier New" w:hAnsi="Courier New" w:cs="Courier New"/>
-          <w:color w:val="008080"/>
-          <w:sz w:val="20"/>
-          <w:szCs w:val="20"/>
-          <w:highlight w:val="white"/>
-        </w:rPr>
-        <w:t>WHERE</w:t>
-      </w:r>
-      <w:r>
-        <w:rPr>
-          <w:rFonts w:ascii="Courier New" w:hAnsi="Courier New" w:cs="Courier New"/>
-          <w:color w:val="000080"/>
-          <w:sz w:val="20"/>
-          <w:szCs w:val="20"/>
-          <w:highlight w:val="white"/>
-        </w:rPr>
-        <w:t xml:space="preserve"> </w:t>
-      </w:r>
-      <w:r>
-        <w:rPr>
-          <w:rFonts w:ascii="Courier New" w:hAnsi="Courier New" w:cs="Courier New"/>
-          <w:color w:val="008080"/>
-          <w:sz w:val="20"/>
-          <w:szCs w:val="20"/>
-          <w:highlight w:val="white"/>
-        </w:rPr>
-        <w:t>NOT</w:t>
-      </w:r>
-      <w:r>
-        <w:rPr>
-          <w:rFonts w:ascii="Courier New" w:hAnsi="Courier New" w:cs="Courier New"/>
-          <w:color w:val="000080"/>
-          <w:sz w:val="20"/>
-          <w:szCs w:val="20"/>
-          <w:highlight w:val="white"/>
-        </w:rPr>
-        <w:t xml:space="preserve"> </w:t>
-      </w:r>
-      <w:r>
-        <w:rPr>
-          <w:rFonts w:ascii="Courier New" w:hAnsi="Courier New" w:cs="Courier New"/>
-          <w:color w:val="008080"/>
-          <w:sz w:val="20"/>
-          <w:szCs w:val="20"/>
-          <w:highlight w:val="white"/>
-        </w:rPr>
-        <w:t>EXISTS</w:t>
-      </w:r>
-    </w:p>
-    <w:p>
-      <w:pPr>
-        <w:autoSpaceDE w:val="0"/>
-        <w:autoSpaceDN w:val="0"/>
-        <w:adjustRightInd w:val="0"/>
-        <w:spacing w:after="0" w:line="240" w:lineRule="auto"/>
-        <w:rPr>
-          <w:rFonts w:ascii="Courier New" w:hAnsi="Courier New" w:cs="Courier New"/>
-          <w:color w:val="000080"/>
-          <w:sz w:val="20"/>
-          <w:szCs w:val="20"/>
-          <w:highlight w:val="white"/>
-        </w:rPr>
-      </w:pPr>
-      <w:r>
-        <w:rPr>
-          <w:rFonts w:ascii="Courier New" w:hAnsi="Courier New" w:cs="Courier New"/>
-          <w:color w:val="000080"/>
-          <w:sz w:val="20"/>
-          <w:szCs w:val="20"/>
-          <w:highlight w:val="white"/>
-        </w:rPr>
-        <w:t xml:space="preserve"> (</w:t>
-      </w:r>
-      <w:r>
-        <w:rPr>
-          <w:rFonts w:ascii="Courier New" w:hAnsi="Courier New" w:cs="Courier New"/>
-          <w:color w:val="008080"/>
-          <w:sz w:val="20"/>
-          <w:szCs w:val="20"/>
-          <w:highlight w:val="white"/>
-        </w:rPr>
-        <w:t>SELECT</w:t>
-      </w:r>
-      <w:r>
-        <w:rPr>
-          <w:rFonts w:ascii="Courier New" w:hAnsi="Courier New" w:cs="Courier New"/>
-          <w:color w:val="000080"/>
-          <w:sz w:val="20"/>
-          <w:szCs w:val="20"/>
-          <w:highlight w:val="white"/>
-        </w:rPr>
-        <w:t xml:space="preserve"> * </w:t>
-      </w:r>
-      <w:r>
-        <w:rPr>
-          <w:rFonts w:ascii="Courier New" w:hAnsi="Courier New" w:cs="Courier New"/>
-          <w:color w:val="008080"/>
-          <w:sz w:val="20"/>
-          <w:szCs w:val="20"/>
-          <w:highlight w:val="white"/>
-        </w:rPr>
-        <w:t>FROM</w:t>
-      </w:r>
-      <w:r>
-        <w:rPr>
-          <w:rFonts w:ascii="Courier New" w:hAnsi="Courier New" w:cs="Courier New"/>
-          <w:color w:val="000080"/>
-          <w:sz w:val="20"/>
-          <w:szCs w:val="20"/>
-          <w:highlight w:val="white"/>
-        </w:rPr>
-        <w:t xml:space="preserve"> Student </w:t>
-      </w:r>
-      <w:r>
-        <w:rPr>
-          <w:rFonts w:ascii="Courier New" w:hAnsi="Courier New" w:cs="Courier New"/>
-          <w:color w:val="008080"/>
-          <w:sz w:val="20"/>
-          <w:szCs w:val="20"/>
-          <w:highlight w:val="white"/>
-        </w:rPr>
-        <w:t>WHERE</w:t>
-      </w:r>
-      <w:r>
-        <w:rPr>
-          <w:rFonts w:ascii="Courier New" w:hAnsi="Courier New" w:cs="Courier New"/>
-          <w:color w:val="000080"/>
-          <w:sz w:val="20"/>
-          <w:szCs w:val="20"/>
-          <w:highlight w:val="white"/>
-        </w:rPr>
-        <w:t xml:space="preserve"> VolunteerGroup.vgID = Student.vgID)</w:t>
-      </w:r>
-    </w:p>
-    <w:p>
-      <w:pPr>
-        <w:bidi/>
-        <w:ind w:firstLine="720"/>
-        <w:rPr>
-          <w:rFonts w:asciiTheme="minorBidi" w:hAnsiTheme="minorBidi"/>
-          <w:b/>
-          <w:bCs/>
-          <w:i/>
-          <w:iCs/>
-          <w:sz w:val="28"/>
-          <w:szCs w:val="28"/>
-        </w:rPr>
-      </w:pPr>
-    </w:p>
-    <w:p>
-      <w:pPr>
-        <w:bidi/>
-        <w:ind w:firstLine="720"/>
-        <w:rPr>
-          <w:rFonts w:asciiTheme="minorBidi" w:hAnsiTheme="minorBidi"/>
-          <w:b/>
-          <w:bCs/>
-          <w:i/>
-          <w:iCs/>
-          <w:sz w:val="28"/>
-          <w:szCs w:val="28"/>
-        </w:rPr>
-      </w:pPr>
-    </w:p>
-    <w:p>
-      <w:pPr>
-        <w:bidi/>
-        <w:ind w:firstLine="720"/>
+      <w:r>
         <w:rPr>
           <w:noProof/>
         </w:rPr>
-      </w:pPr>
-    </w:p>
-    <w:p>
-      <w:pPr>
-        <w:bidi/>
-        <w:ind w:firstLine="720"/>
-        <w:rPr>
-          <w:noProof/>
-        </w:rPr>
-      </w:pPr>
-    </w:p>
-    <w:p>
-      <w:pPr>
-        <w:bidi/>
-        <w:ind w:firstLine="720"/>
-        <w:rPr>
-          <w:noProof/>
-        </w:rPr>
-      </w:pPr>
-    </w:p>
-    <w:p>
-      <w:pPr>
-        <w:bidi/>
-        <w:ind w:firstLine="720"/>
-        <w:rPr>
-          <w:noProof/>
-        </w:rPr>
-      </w:pPr>
-    </w:p>
-    <w:p>
-      <w:pPr>
-        <w:bidi/>
-        <w:ind w:firstLine="720"/>
-        <w:rPr>
-          <w:noProof/>
-        </w:rPr>
-      </w:pPr>
-    </w:p>
-    <w:p>
-      <w:pPr>
-        <w:bidi/>
-        <w:ind w:firstLine="720"/>
-        <w:rPr>
-          <w:noProof/>
-        </w:rPr>
-      </w:pPr>
-    </w:p>
-    <w:p>
-      <w:pPr>
-        <w:bidi/>
-        <w:ind w:firstLine="720"/>
-        <w:rPr>
-          <w:noProof/>
-        </w:rPr>
-      </w:pPr>
-    </w:p>
-    <w:p>
-      <w:pPr>
-        <w:bidi/>
-        <w:ind w:firstLine="720"/>
-        <w:rPr>
-          <w:noProof/>
-        </w:rPr>
-      </w:pPr>
-    </w:p>
-    <w:p>
-      <w:pPr>
-        <w:bidi/>
-        <w:ind w:firstLine="720"/>
-        <w:rPr>
-          <w:noProof/>
-        </w:rPr>
-      </w:pPr>
-    </w:p>
-    <w:p>
-      <w:pPr>
-        <w:bidi/>
-        <w:ind w:firstLine="720"/>
-        <w:rPr>
-          <w:noProof/>
-        </w:rPr>
-      </w:pPr>
-    </w:p>
-    <w:p>
-      <w:pPr>
-        <w:bidi/>
-        <w:ind w:firstLine="720"/>
-        <w:rPr>
-          <w:rFonts w:asciiTheme="minorBidi" w:hAnsiTheme="minorBidi"/>
-          <w:b/>
-          <w:bCs/>
-          <w:i/>
-          <w:iCs/>
-          <w:sz w:val="28"/>
-          <w:szCs w:val="28"/>
-        </w:rPr>
-      </w:pPr>
-    </w:p>
-    <w:p>
-      <w:pPr>
-        <w:bidi/>
-        <w:ind w:firstLine="720"/>
-        <w:rPr>
-          <w:rFonts w:asciiTheme="minorBidi" w:hAnsiTheme="minorBidi"/>
-          <w:b/>
-          <w:bCs/>
-          <w:i/>
-          <w:iCs/>
-          <w:sz w:val="28"/>
-          <w:szCs w:val="28"/>
-        </w:rPr>
-      </w:pPr>
-    </w:p>
-    <w:p>
-      <w:pPr>
-        <w:ind w:firstLine="720"/>
-        <w:rPr>
-          <w:rFonts w:asciiTheme="minorBidi" w:hAnsiTheme="minorBidi"/>
-          <w:b/>
-          <w:bCs/>
-          <w:i/>
-          <w:iCs/>
-          <w:sz w:val="28"/>
-          <w:szCs w:val="28"/>
-        </w:rPr>
-      </w:pPr>
-    </w:p>
-    <w:p>
-      <w:pPr>
-        <w:ind w:firstLine="720"/>
-        <w:rPr>
-          <w:rFonts w:asciiTheme="minorBidi" w:hAnsiTheme="minorBidi"/>
-          <w:b/>
-          <w:bCs/>
-          <w:i/>
-          <w:iCs/>
-          <w:sz w:val="28"/>
-          <w:szCs w:val="28"/>
-        </w:rPr>
-      </w:pPr>
-    </w:p>
-    <w:p>
-      <w:pPr>
-        <w:ind w:firstLine="720"/>
-        <w:rPr>
-          <w:rFonts w:asciiTheme="minorBidi" w:hAnsiTheme="minorBidi"/>
-          <w:b/>
-          <w:bCs/>
-          <w:i/>
-          <w:iCs/>
-          <w:sz w:val="28"/>
-          <w:szCs w:val="28"/>
-        </w:rPr>
-      </w:pPr>
-    </w:p>
-    <w:p>
-      <w:pPr>
-        <w:ind w:firstLine="720"/>
-        <w:rPr>
-          <w:rFonts w:asciiTheme="minorBidi" w:hAnsiTheme="minorBidi"/>
-          <w:b/>
-          <w:bCs/>
-          <w:i/>
-          <w:iCs/>
-          <w:sz w:val="28"/>
-          <w:szCs w:val="28"/>
-        </w:rPr>
-      </w:pPr>
-    </w:p>
-    <w:p>
-      <w:pPr>
-        <w:ind w:firstLine="720"/>
-        <w:rPr>
-          <w:rFonts w:asciiTheme="minorBidi" w:hAnsiTheme="minorBidi"/>
-          <w:b/>
-          <w:bCs/>
-          <w:i/>
-          <w:iCs/>
-          <w:sz w:val="28"/>
-          <w:szCs w:val="28"/>
-        </w:rPr>
-      </w:pPr>
-    </w:p>
-    <w:p>
-      <w:pPr>
-        <w:ind w:firstLine="720"/>
-        <w:rPr>
-          <w:rFonts w:asciiTheme="minorBidi" w:hAnsiTheme="minorBidi"/>
-          <w:b/>
-          <w:bCs/>
-          <w:i/>
-          <w:iCs/>
-          <w:sz w:val="28"/>
-          <w:szCs w:val="28"/>
-        </w:rPr>
-      </w:pPr>
-    </w:p>
-    <w:p>
-      <w:pPr>
-        <w:ind w:firstLine="720"/>
-        <w:rPr>
-          <w:rFonts w:asciiTheme="minorBidi" w:hAnsiTheme="minorBidi"/>
-          <w:b/>
-          <w:bCs/>
-          <w:i/>
-          <w:iCs/>
-          <w:sz w:val="28"/>
-          <w:szCs w:val="28"/>
-        </w:rPr>
-      </w:pPr>
-    </w:p>
-    <w:p>
-      <w:pPr>
-        <w:ind w:firstLine="720"/>
-        <w:rPr>
-          <w:rFonts w:asciiTheme="minorBidi" w:hAnsiTheme="minorBidi"/>
-          <w:b/>
-          <w:bCs/>
-          <w:i/>
-          <w:iCs/>
-          <w:sz w:val="28"/>
-          <w:szCs w:val="28"/>
-        </w:rPr>
-      </w:pPr>
-      <w:r>
-        <w:rPr>
-          <w:rFonts w:asciiTheme="minorBidi" w:hAnsiTheme="minorBidi"/>
-          <w:b/>
-          <w:bCs/>
-          <w:i/>
-          <w:iCs/>
-          <w:sz w:val="28"/>
-          <w:szCs w:val="28"/>
-        </w:rPr>
-        <w:lastRenderedPageBreak/>
-        <w:t>ROLLBACK</w:t>
-      </w:r>
-    </w:p>
-    <w:p>
-      <w:pPr>
-        <w:bidi/>
-        <w:rPr>
-          <w:rtl/>
-        </w:rPr>
-      </w:pPr>
-      <w:r>
-        <w:rPr>
-          <w:rFonts w:hint="cs"/>
-          <w:rtl/>
-        </w:rPr>
-        <w:t>שאילתה 2:</w:t>
-      </w:r>
-    </w:p>
-    <w:p>
-      <w:pPr>
-        <w:bidi/>
-        <w:rPr>
-          <w:rtl/>
-        </w:rPr>
-      </w:pPr>
-      <w:r>
-        <w:rPr>
-          <w:noProof/>
-        </w:rPr>
         <w:drawing>
-          <wp:inline distT="0" distB="0" distL="0" distR="0" wp14:anchorId="5FE87527" wp14:editId="1B6E4F24">
-            <wp:extent cx="5943600" cy="2945130"/>
-            <wp:effectExtent l="0" t="0" r="0" b="7620"/>
-            <wp:docPr id="11" name="תמונה 11"/>
+          <wp:inline distT="0" distB="0" distL="0" distR="0" wp14:anchorId="41B193D6" wp14:editId="54816277">
+            <wp:extent cx="5943600" cy="2914650"/>
+            <wp:effectExtent l="0" t="0" r="0" b="0"/>
+            <wp:docPr id="3" name="תמונה 3"/>
             <wp:cNvGraphicFramePr>
               <a:graphicFrameLocks xmlns:a="http://schemas.openxmlformats.org/drawingml/2006/main" noChangeAspect="1"/>
             </wp:cNvGraphicFramePr>
@@ -9702,7 +8662,7 @@
                   <pic:spPr>
                     <a:xfrm>
                       <a:off x="0" y="0"/>
-                      <a:ext cx="5943600" cy="2945130"/>
+                      <a:ext cx="5943600" cy="2914650"/>
                     </a:xfrm>
                     <a:prstGeom prst="rect">
                       <a:avLst/>
@@ -9718,16 +8678,45 @@
     <w:p>
       <w:pPr>
         <w:bidi/>
-        <w:rPr>
-          <w:rtl/>
-        </w:rPr>
-      </w:pPr>
-      <w:r>
-        <w:rPr>
-          <w:rFonts w:hint="cs"/>
-          <w:rtl/>
-        </w:rPr>
-        <w:t>שינויים:</w:t>
+        <w:ind w:firstLine="720"/>
+        <w:rPr>
+          <w:rFonts w:asciiTheme="minorBidi" w:hAnsiTheme="minorBidi"/>
+          <w:b/>
+          <w:bCs/>
+          <w:i/>
+          <w:iCs/>
+          <w:sz w:val="28"/>
+          <w:szCs w:val="28"/>
+        </w:rPr>
+      </w:pPr>
+    </w:p>
+    <w:p>
+      <w:pPr>
+        <w:bidi/>
+        <w:ind w:firstLine="720"/>
+        <w:rPr>
+          <w:rFonts w:asciiTheme="minorBidi" w:hAnsiTheme="minorBidi"/>
+          <w:b/>
+          <w:bCs/>
+          <w:i/>
+          <w:iCs/>
+          <w:sz w:val="28"/>
+          <w:szCs w:val="28"/>
+        </w:rPr>
+      </w:pPr>
+      <w:r>
+        <w:rPr>
+          <w:rFonts w:asciiTheme="minorBidi" w:hAnsiTheme="minorBidi" w:hint="cs"/>
+          <w:b/>
+          <w:bCs/>
+          <w:i/>
+          <w:iCs/>
+          <w:sz w:val="28"/>
+          <w:szCs w:val="28"/>
+          <w:rtl/>
+        </w:rPr>
+        <w:lastRenderedPageBreak/>
+        <w:t>מחיקה</w:t>
       </w:r>
     </w:p>
     <w:p>
@@ -9752,7 +8741,27 @@
           <w:szCs w:val="20"/>
           <w:highlight w:val="white"/>
         </w:rPr>
-        <w:t>UPDATE</w:t>
+        <w:t>DELETE</w:t>
+      </w:r>
+      <w:r>
+        <w:rPr>
+          <w:rFonts w:ascii="Courier New" w:hAnsi="Courier New" w:cs="Courier New"/>
+          <w:color w:val="000080"/>
+          <w:sz w:val="20"/>
+          <w:szCs w:val="20"/>
+          <w:highlight w:val="white"/>
+        </w:rPr>
+        <w:t xml:space="preserve"> </w:t>
+      </w:r>
+      <w:r>
+        <w:rPr>
+          <w:rFonts w:ascii="Courier New" w:hAnsi="Courier New" w:cs="Courier New"/>
+          <w:color w:val="008080"/>
+          <w:sz w:val="20"/>
+          <w:szCs w:val="20"/>
+          <w:highlight w:val="white"/>
+        </w:rPr>
+        <w:t>FROM</w:t>
       </w:r>
       <w:r>
         <w:rPr>
@@ -9773,41 +8782,41 @@
         <w:spacing w:after="0" w:line="240" w:lineRule="auto"/>
         <w:rPr>
           <w:rFonts w:ascii="Courier New" w:hAnsi="Courier New" w:cs="Courier New"/>
-          <w:color w:val="000080"/>
-          <w:sz w:val="20"/>
-          <w:szCs w:val="20"/>
-          <w:highlight w:val="white"/>
-        </w:rPr>
-      </w:pPr>
-      <w:r>
-        <w:rPr>
-          <w:rFonts w:ascii="Courier New" w:hAnsi="Courier New" w:cs="Courier New"/>
-          <w:color w:val="008080"/>
-          <w:sz w:val="20"/>
-          <w:szCs w:val="20"/>
-          <w:highlight w:val="white"/>
-        </w:rPr>
-        <w:t>SET</w:t>
-      </w:r>
-      <w:r>
-        <w:rPr>
-          <w:rFonts w:ascii="Courier New" w:hAnsi="Courier New" w:cs="Courier New"/>
-          <w:color w:val="000080"/>
-          <w:sz w:val="20"/>
-          <w:szCs w:val="20"/>
-          <w:highlight w:val="white"/>
-        </w:rPr>
-        <w:t xml:space="preserve"> </w:t>
-      </w:r>
-      <w:r>
-        <w:rPr>
-          <w:rFonts w:ascii="Courier New" w:hAnsi="Courier New" w:cs="Courier New"/>
-          <w:color w:val="008080"/>
-          <w:sz w:val="20"/>
-          <w:szCs w:val="20"/>
-          <w:highlight w:val="white"/>
-        </w:rPr>
-        <w:t>category</w:t>
+          <w:color w:val="0000FF"/>
+          <w:sz w:val="20"/>
+          <w:szCs w:val="20"/>
+          <w:highlight w:val="white"/>
+        </w:rPr>
+      </w:pPr>
+      <w:r>
+        <w:rPr>
+          <w:rFonts w:ascii="Courier New" w:hAnsi="Courier New" w:cs="Courier New"/>
+          <w:color w:val="008080"/>
+          <w:sz w:val="20"/>
+          <w:szCs w:val="20"/>
+          <w:highlight w:val="white"/>
+        </w:rPr>
+        <w:t>WHERE</w:t>
+      </w:r>
+      <w:r>
+        <w:rPr>
+          <w:rFonts w:ascii="Courier New" w:hAnsi="Courier New" w:cs="Courier New"/>
+          <w:color w:val="000080"/>
+          <w:sz w:val="20"/>
+          <w:szCs w:val="20"/>
+          <w:highlight w:val="white"/>
+        </w:rPr>
+        <w:t xml:space="preserve"> </w:t>
+      </w:r>
+      <w:r>
+        <w:rPr>
+          <w:rFonts w:ascii="Courier New" w:hAnsi="Courier New" w:cs="Courier New"/>
+          <w:color w:val="008080"/>
+          <w:sz w:val="20"/>
+          <w:szCs w:val="20"/>
+          <w:highlight w:val="white"/>
+        </w:rPr>
+        <w:t>NAME</w:t>
       </w:r>
       <w:r>
         <w:rPr>
@@ -9827,67 +8836,7 @@
           <w:szCs w:val="20"/>
           <w:highlight w:val="white"/>
         </w:rPr>
-        <w:t>'Mishna'</w:t>
-      </w:r>
-    </w:p>
-    <w:p>
-      <w:pPr>
-        <w:rPr>
-          <w:rFonts w:ascii="Courier New" w:hAnsi="Courier New" w:cs="Courier New"/>
-          <w:color w:val="0000FF"/>
-          <w:sz w:val="20"/>
-          <w:szCs w:val="20"/>
-        </w:rPr>
-      </w:pPr>
-      <w:r>
-        <w:rPr>
-          <w:rFonts w:ascii="Courier New" w:hAnsi="Courier New" w:cs="Courier New"/>
-          <w:color w:val="008080"/>
-          <w:sz w:val="20"/>
-          <w:szCs w:val="20"/>
-          <w:highlight w:val="white"/>
-        </w:rPr>
-        <w:t>WHERE</w:t>
-      </w:r>
-      <w:r>
-        <w:rPr>
-          <w:rFonts w:ascii="Courier New" w:hAnsi="Courier New" w:cs="Courier New"/>
-          <w:color w:val="000080"/>
-          <w:sz w:val="20"/>
-          <w:szCs w:val="20"/>
-          <w:highlight w:val="white"/>
-        </w:rPr>
-        <w:t xml:space="preserve"> </w:t>
-      </w:r>
-      <w:r>
-        <w:rPr>
-          <w:rFonts w:ascii="Courier New" w:hAnsi="Courier New" w:cs="Courier New"/>
-          <w:color w:val="008080"/>
-          <w:sz w:val="20"/>
-          <w:szCs w:val="20"/>
-          <w:highlight w:val="white"/>
-        </w:rPr>
-        <w:t>category</w:t>
-      </w:r>
-      <w:r>
-        <w:rPr>
-          <w:rFonts w:ascii="Courier New" w:hAnsi="Courier New" w:cs="Courier New"/>
-          <w:color w:val="000080"/>
-          <w:sz w:val="20"/>
-          <w:szCs w:val="20"/>
-          <w:highlight w:val="white"/>
-        </w:rPr>
-        <w:t xml:space="preserve"> = </w:t>
-      </w:r>
-      <w:r>
-        <w:rPr>
-          <w:rFonts w:ascii="Courier New" w:hAnsi="Courier New" w:cs="Courier New"/>
-          <w:color w:val="0000FF"/>
-          <w:sz w:val="20"/>
-          <w:szCs w:val="20"/>
-          <w:highlight w:val="white"/>
-        </w:rPr>
-        <w:t>'oxygen'</w:t>
+        <w:t>'lead'</w:t>
       </w:r>
     </w:p>
     <w:p>
@@ -9904,217 +8853,30 @@
           <w:highlight w:val="white"/>
         </w:rPr>
       </w:pPr>
-      <w:r>
-        <w:rPr>
-          <w:rFonts w:ascii="Courier New" w:hAnsi="Courier New" w:cs="Courier New"/>
-          <w:color w:val="008080"/>
-          <w:sz w:val="20"/>
-          <w:szCs w:val="20"/>
-          <w:highlight w:val="white"/>
-        </w:rPr>
-        <w:t>UPDATE</w:t>
-      </w:r>
-      <w:r>
-        <w:rPr>
-          <w:rFonts w:ascii="Courier New" w:hAnsi="Courier New" w:cs="Courier New"/>
-          <w:color w:val="000080"/>
-          <w:sz w:val="20"/>
-          <w:szCs w:val="20"/>
-          <w:highlight w:val="white"/>
-        </w:rPr>
-        <w:t xml:space="preserve"> Book</w:t>
-      </w:r>
-    </w:p>
-    <w:p>
-      <w:pPr>
-        <w:autoSpaceDE w:val="0"/>
-        <w:autoSpaceDN w:val="0"/>
-        <w:adjustRightInd w:val="0"/>
-        <w:spacing w:after="0" w:line="240" w:lineRule="auto"/>
-        <w:rPr>
-          <w:rFonts w:ascii="Courier New" w:hAnsi="Courier New" w:cs="Courier New"/>
-          <w:color w:val="000080"/>
-          <w:sz w:val="20"/>
-          <w:szCs w:val="20"/>
-          <w:highlight w:val="white"/>
-        </w:rPr>
-      </w:pPr>
-      <w:r>
-        <w:rPr>
-          <w:rFonts w:ascii="Courier New" w:hAnsi="Courier New" w:cs="Courier New"/>
-          <w:color w:val="008080"/>
-          <w:sz w:val="20"/>
-          <w:szCs w:val="20"/>
-          <w:highlight w:val="white"/>
-        </w:rPr>
-        <w:t>SET</w:t>
-      </w:r>
-      <w:r>
-        <w:rPr>
-          <w:rFonts w:ascii="Courier New" w:hAnsi="Courier New" w:cs="Courier New"/>
-          <w:color w:val="000080"/>
-          <w:sz w:val="20"/>
-          <w:szCs w:val="20"/>
-          <w:highlight w:val="white"/>
-        </w:rPr>
-        <w:t xml:space="preserve"> publisher = </w:t>
-      </w:r>
-      <w:r>
-        <w:rPr>
-          <w:rFonts w:ascii="Courier New" w:hAnsi="Courier New" w:cs="Courier New"/>
-          <w:color w:val="0000FF"/>
-          <w:sz w:val="20"/>
-          <w:szCs w:val="20"/>
-          <w:highlight w:val="white"/>
-        </w:rPr>
-        <w:t>'Maaliyot'</w:t>
-      </w:r>
-    </w:p>
-    <w:p>
-      <w:pPr>
-        <w:rPr>
-          <w:rFonts w:ascii="Courier New" w:hAnsi="Courier New" w:cs="Courier New"/>
-          <w:color w:val="0000FF"/>
-          <w:sz w:val="20"/>
-          <w:szCs w:val="20"/>
-        </w:rPr>
-      </w:pPr>
-      <w:r>
-        <w:rPr>
-          <w:rFonts w:ascii="Courier New" w:hAnsi="Courier New" w:cs="Courier New"/>
-          <w:color w:val="008080"/>
-          <w:sz w:val="20"/>
-          <w:szCs w:val="20"/>
-          <w:highlight w:val="white"/>
-        </w:rPr>
-        <w:t>WHERE</w:t>
-      </w:r>
-      <w:r>
-        <w:rPr>
-          <w:rFonts w:ascii="Courier New" w:hAnsi="Courier New" w:cs="Courier New"/>
-          <w:color w:val="000080"/>
-          <w:sz w:val="20"/>
-          <w:szCs w:val="20"/>
-          <w:highlight w:val="white"/>
-        </w:rPr>
-        <w:t xml:space="preserve"> publisher = </w:t>
-      </w:r>
-      <w:r>
-        <w:rPr>
-          <w:rFonts w:ascii="Courier New" w:hAnsi="Courier New" w:cs="Courier New"/>
-          <w:color w:val="0000FF"/>
-          <w:sz w:val="20"/>
-          <w:szCs w:val="20"/>
-          <w:highlight w:val="white"/>
-        </w:rPr>
-        <w:t>'Maaliyut'</w:t>
-      </w:r>
-    </w:p>
-    <w:p>
-      <w:pPr>
-        <w:autoSpaceDE w:val="0"/>
-        <w:autoSpaceDN w:val="0"/>
-        <w:adjustRightInd w:val="0"/>
-        <w:spacing w:after="0" w:line="240" w:lineRule="auto"/>
-        <w:rPr>
-          <w:rFonts w:ascii="Courier New" w:hAnsi="Courier New" w:cs="Courier New"/>
-          <w:color w:val="000080"/>
-          <w:sz w:val="20"/>
-          <w:szCs w:val="20"/>
-          <w:highlight w:val="white"/>
-        </w:rPr>
-      </w:pPr>
-      <w:r>
-        <w:rPr>
-          <w:rFonts w:ascii="Courier New" w:hAnsi="Courier New" w:cs="Courier New"/>
-          <w:color w:val="008080"/>
-          <w:sz w:val="20"/>
-          <w:szCs w:val="20"/>
-          <w:highlight w:val="white"/>
-        </w:rPr>
-        <w:t>DELETE</w:t>
-      </w:r>
-      <w:r>
-        <w:rPr>
-          <w:rFonts w:ascii="Courier New" w:hAnsi="Courier New" w:cs="Courier New"/>
-          <w:color w:val="000080"/>
-          <w:sz w:val="20"/>
-          <w:szCs w:val="20"/>
-          <w:highlight w:val="white"/>
-        </w:rPr>
-        <w:t xml:space="preserve"> </w:t>
-      </w:r>
-      <w:r>
-        <w:rPr>
-          <w:rFonts w:ascii="Courier New" w:hAnsi="Courier New" w:cs="Courier New"/>
-          <w:color w:val="008080"/>
-          <w:sz w:val="20"/>
-          <w:szCs w:val="20"/>
-          <w:highlight w:val="white"/>
-        </w:rPr>
-        <w:t>FROM</w:t>
-      </w:r>
-      <w:r>
-        <w:rPr>
-          <w:rFonts w:ascii="Courier New" w:hAnsi="Courier New" w:cs="Courier New"/>
-          <w:color w:val="000080"/>
-          <w:sz w:val="20"/>
-          <w:szCs w:val="20"/>
-          <w:highlight w:val="white"/>
-        </w:rPr>
-        <w:t xml:space="preserve"> Book</w:t>
-      </w:r>
-    </w:p>
-    <w:p>
-      <w:pPr>
-        <w:rPr>
-          <w:rFonts w:ascii="Courier New" w:hAnsi="Courier New" w:cs="Courier New"/>
-          <w:color w:val="0000FF"/>
-          <w:sz w:val="20"/>
-          <w:szCs w:val="20"/>
-        </w:rPr>
-      </w:pPr>
-      <w:r>
-        <w:rPr>
-          <w:rFonts w:ascii="Courier New" w:hAnsi="Courier New" w:cs="Courier New"/>
-          <w:color w:val="008080"/>
-          <w:sz w:val="20"/>
-          <w:szCs w:val="20"/>
-          <w:highlight w:val="white"/>
-        </w:rPr>
-        <w:t>WHERE</w:t>
-      </w:r>
-      <w:r>
-        <w:rPr>
-          <w:rFonts w:ascii="Courier New" w:hAnsi="Courier New" w:cs="Courier New"/>
-          <w:color w:val="000080"/>
-          <w:sz w:val="20"/>
-          <w:szCs w:val="20"/>
-          <w:highlight w:val="white"/>
-        </w:rPr>
-        <w:t xml:space="preserve"> author = </w:t>
-      </w:r>
-      <w:r>
-        <w:rPr>
-          <w:rFonts w:ascii="Courier New" w:hAnsi="Courier New" w:cs="Courier New"/>
-          <w:color w:val="0000FF"/>
-          <w:sz w:val="20"/>
-          <w:szCs w:val="20"/>
-          <w:highlight w:val="white"/>
-        </w:rPr>
-        <w:t>'Barry Cassidy'</w:t>
-      </w:r>
-    </w:p>
-    <w:p>
+    </w:p>
+    <w:p>
+      <w:pPr>
+        <w:bidi/>
+        <w:ind w:firstLine="720"/>
+        <w:rPr>
+          <w:rFonts w:asciiTheme="minorBidi" w:hAnsiTheme="minorBidi"/>
+          <w:b/>
+          <w:bCs/>
+          <w:i/>
+          <w:iCs/>
+          <w:sz w:val="28"/>
+          <w:szCs w:val="28"/>
+        </w:rPr>
+      </w:pPr>
       <w:r>
         <w:rPr>
           <w:noProof/>
         </w:rPr>
         <w:drawing>
-          <wp:inline distT="0" distB="0" distL="0" distR="0" wp14:anchorId="44B15B41" wp14:editId="36CF265B">
-            <wp:extent cx="5943600" cy="2743200"/>
+          <wp:inline distT="0" distB="0" distL="0" distR="0" wp14:anchorId="38751E92" wp14:editId="792557B5">
+            <wp:extent cx="5943600" cy="2922270"/>
             <wp:effectExtent l="0" t="0" r="0" b="0"/>
-            <wp:docPr id="12" name="תמונה 12"/>
+            <wp:docPr id="4" name="תמונה 4"/>
             <wp:cNvGraphicFramePr>
               <a:graphicFrameLocks xmlns:a="http://schemas.openxmlformats.org/drawingml/2006/main" noChangeAspect="1"/>
             </wp:cNvGraphicFramePr>
@@ -10134,7 +8896,7 @@
                   <pic:spPr>
                     <a:xfrm>
                       <a:off x="0" y="0"/>
-                      <a:ext cx="5943600" cy="2743200"/>
+                      <a:ext cx="5943600" cy="2922270"/>
                     </a:xfrm>
                     <a:prstGeom prst="rect">
                       <a:avLst/>
@@ -10148,16 +8910,178 @@
       </w:r>
     </w:p>
     <w:p>
+      <w:pPr>
+        <w:bidi/>
+        <w:ind w:firstLine="720"/>
+        <w:rPr>
+          <w:rFonts w:asciiTheme="minorBidi" w:hAnsiTheme="minorBidi"/>
+          <w:b/>
+          <w:bCs/>
+          <w:i/>
+          <w:iCs/>
+          <w:sz w:val="28"/>
+          <w:szCs w:val="28"/>
+        </w:rPr>
+      </w:pPr>
+    </w:p>
+    <w:p>
+      <w:pPr>
+        <w:autoSpaceDE w:val="0"/>
+        <w:autoSpaceDN w:val="0"/>
+        <w:adjustRightInd w:val="0"/>
+        <w:spacing w:after="0" w:line="240" w:lineRule="auto"/>
+        <w:rPr>
+          <w:rFonts w:ascii="Courier New" w:hAnsi="Courier New" w:cs="Courier New"/>
+          <w:color w:val="000080"/>
+          <w:sz w:val="20"/>
+          <w:szCs w:val="20"/>
+          <w:highlight w:val="white"/>
+        </w:rPr>
+      </w:pPr>
+      <w:r>
+        <w:rPr>
+          <w:rFonts w:ascii="Courier New" w:hAnsi="Courier New" w:cs="Courier New"/>
+          <w:color w:val="008080"/>
+          <w:sz w:val="20"/>
+          <w:szCs w:val="20"/>
+          <w:highlight w:val="white"/>
+        </w:rPr>
+        <w:t>DELETE</w:t>
+      </w:r>
+      <w:r>
+        <w:rPr>
+          <w:rFonts w:ascii="Courier New" w:hAnsi="Courier New" w:cs="Courier New"/>
+          <w:color w:val="000080"/>
+          <w:sz w:val="20"/>
+          <w:szCs w:val="20"/>
+          <w:highlight w:val="white"/>
+        </w:rPr>
+        <w:t xml:space="preserve"> </w:t>
+      </w:r>
+      <w:r>
+        <w:rPr>
+          <w:rFonts w:ascii="Courier New" w:hAnsi="Courier New" w:cs="Courier New"/>
+          <w:color w:val="008080"/>
+          <w:sz w:val="20"/>
+          <w:szCs w:val="20"/>
+          <w:highlight w:val="white"/>
+        </w:rPr>
+        <w:t>FROM</w:t>
+      </w:r>
+      <w:r>
+        <w:rPr>
+          <w:rFonts w:ascii="Courier New" w:hAnsi="Courier New" w:cs="Courier New"/>
+          <w:color w:val="000080"/>
+          <w:sz w:val="20"/>
+          <w:szCs w:val="20"/>
+          <w:highlight w:val="white"/>
+        </w:rPr>
+        <w:t xml:space="preserve"> VolunteerGroup</w:t>
+      </w:r>
+    </w:p>
+    <w:p>
+      <w:pPr>
+        <w:autoSpaceDE w:val="0"/>
+        <w:autoSpaceDN w:val="0"/>
+        <w:adjustRightInd w:val="0"/>
+        <w:spacing w:after="0" w:line="240" w:lineRule="auto"/>
+        <w:rPr>
+          <w:rFonts w:ascii="Courier New" w:hAnsi="Courier New" w:cs="Courier New"/>
+          <w:color w:val="000080"/>
+          <w:sz w:val="20"/>
+          <w:szCs w:val="20"/>
+          <w:highlight w:val="white"/>
+        </w:rPr>
+      </w:pPr>
+      <w:r>
+        <w:rPr>
+          <w:rFonts w:ascii="Courier New" w:hAnsi="Courier New" w:cs="Courier New"/>
+          <w:color w:val="008080"/>
+          <w:sz w:val="20"/>
+          <w:szCs w:val="20"/>
+          <w:highlight w:val="white"/>
+        </w:rPr>
+        <w:t>WHERE</w:t>
+      </w:r>
+      <w:r>
+        <w:rPr>
+          <w:rFonts w:ascii="Courier New" w:hAnsi="Courier New" w:cs="Courier New"/>
+          <w:color w:val="000080"/>
+          <w:sz w:val="20"/>
+          <w:szCs w:val="20"/>
+          <w:highlight w:val="white"/>
+        </w:rPr>
+        <w:t xml:space="preserve"> </w:t>
+      </w:r>
+      <w:r>
+        <w:rPr>
+          <w:rFonts w:ascii="Courier New" w:hAnsi="Courier New" w:cs="Courier New"/>
+          <w:color w:val="008080"/>
+          <w:sz w:val="20"/>
+          <w:szCs w:val="20"/>
+          <w:highlight w:val="white"/>
+        </w:rPr>
+        <w:t>ORGANIZATION</w:t>
+      </w:r>
+      <w:r>
+        <w:rPr>
+          <w:rFonts w:ascii="Courier New" w:hAnsi="Courier New" w:cs="Courier New"/>
+          <w:color w:val="000080"/>
+          <w:sz w:val="20"/>
+          <w:szCs w:val="20"/>
+          <w:highlight w:val="white"/>
+        </w:rPr>
+        <w:t xml:space="preserve"> = </w:t>
+      </w:r>
+      <w:r>
+        <w:rPr>
+          <w:rFonts w:ascii="Courier New" w:hAnsi="Courier New" w:cs="Courier New"/>
+          <w:color w:val="0000FF"/>
+          <w:sz w:val="20"/>
+          <w:szCs w:val="20"/>
+          <w:highlight w:val="white"/>
+        </w:rPr>
+        <w:t>'Or Yarok'</w:t>
+      </w:r>
+    </w:p>
+    <w:p>
+      <w:pPr>
+        <w:bidi/>
+        <w:ind w:firstLine="720"/>
+        <w:rPr>
+          <w:rFonts w:asciiTheme="minorBidi" w:hAnsiTheme="minorBidi"/>
+          <w:b/>
+          <w:bCs/>
+          <w:i/>
+          <w:iCs/>
+          <w:sz w:val="28"/>
+          <w:szCs w:val="28"/>
+        </w:rPr>
+      </w:pPr>
+    </w:p>
+    <w:p>
+      <w:pPr>
+        <w:bidi/>
+        <w:ind w:firstLine="720"/>
+        <w:rPr>
+          <w:rFonts w:asciiTheme="minorBidi" w:hAnsiTheme="minorBidi"/>
+          <w:b/>
+          <w:bCs/>
+          <w:i/>
+          <w:iCs/>
+          <w:sz w:val="28"/>
+          <w:szCs w:val="28"/>
+        </w:rPr>
+      </w:pPr>
       <w:r>
         <w:rPr>
           <w:noProof/>
         </w:rPr>
-        <w:lastRenderedPageBreak/>
         <w:drawing>
-          <wp:inline distT="0" distB="0" distL="0" distR="0" wp14:anchorId="3BEE3A6C" wp14:editId="12AC8518">
-            <wp:extent cx="5943600" cy="3404235"/>
-            <wp:effectExtent l="0" t="0" r="0" b="5715"/>
-            <wp:docPr id="13" name="תמונה 13"/>
+          <wp:inline distT="0" distB="0" distL="0" distR="0" wp14:anchorId="7037E8D5" wp14:editId="690D1C4D">
+            <wp:extent cx="5943600" cy="2929890"/>
+            <wp:effectExtent l="0" t="0" r="0" b="3810"/>
+            <wp:docPr id="10" name="תמונה 10"/>
             <wp:cNvGraphicFramePr>
               <a:graphicFrameLocks xmlns:a="http://schemas.openxmlformats.org/drawingml/2006/main" noChangeAspect="1"/>
             </wp:cNvGraphicFramePr>
@@ -10177,7 +9101,7 @@
                   <pic:spPr>
                     <a:xfrm>
                       <a:off x="0" y="0"/>
-                      <a:ext cx="5943600" cy="3404235"/>
+                      <a:ext cx="5943600" cy="2929890"/>
                     </a:xfrm>
                     <a:prstGeom prst="rect">
                       <a:avLst/>
@@ -10190,123 +9114,12 @@
         </w:drawing>
       </w:r>
     </w:p>
-    <w:p/>
     <w:p>
       <w:pPr>
         <w:bidi/>
-        <w:rPr>
-          <w:b/>
-          <w:bCs/>
-          <w:sz w:val="28"/>
-          <w:szCs w:val="28"/>
-          <w:rtl/>
-        </w:rPr>
-      </w:pPr>
-      <w:r>
-        <w:rPr>
-          <w:rFonts w:hint="cs"/>
-          <w:b/>
-          <w:bCs/>
-          <w:sz w:val="28"/>
-          <w:szCs w:val="28"/>
-          <w:rtl/>
-        </w:rPr>
-        <w:t>הסבר:</w:t>
-      </w:r>
-    </w:p>
-    <w:p>
-      <w:pPr>
-        <w:bidi/>
-        <w:rPr>
-          <w:sz w:val="24"/>
-          <w:szCs w:val="24"/>
-          <w:rtl/>
-        </w:rPr>
-      </w:pPr>
-      <w:r>
-        <w:rPr>
-          <w:b/>
-          <w:bCs/>
-          <w:sz w:val="28"/>
-          <w:szCs w:val="28"/>
-          <w:rtl/>
-        </w:rPr>
-        <w:softHyphen/>
-      </w:r>
-      <w:r>
-        <w:rPr>
-          <w:b/>
-          <w:bCs/>
-          <w:sz w:val="28"/>
-          <w:szCs w:val="28"/>
-          <w:rtl/>
-        </w:rPr>
-        <w:softHyphen/>
-      </w:r>
-      <w:r>
-        <w:rPr>
-          <w:rFonts w:hint="cs"/>
-          <w:sz w:val="24"/>
-          <w:szCs w:val="24"/>
-          <w:rtl/>
-        </w:rPr>
-        <w:t>מכיוון ש</w:t>
-      </w:r>
-      <w:r>
-        <w:rPr>
-          <w:rFonts w:hint="cs"/>
-          <w:sz w:val="24"/>
-          <w:szCs w:val="24"/>
-        </w:rPr>
-        <w:t>ROLLBACK</w:t>
-      </w:r>
-      <w:r>
-        <w:rPr>
-          <w:rFonts w:hint="cs"/>
-          <w:sz w:val="24"/>
-          <w:szCs w:val="24"/>
-          <w:rtl/>
-        </w:rPr>
-        <w:t xml:space="preserve"> משחזר את בסיס הנתונים לתחילת השינויים או ל</w:t>
-      </w:r>
-      <w:r>
-        <w:rPr>
-          <w:rFonts w:hint="cs"/>
-          <w:sz w:val="24"/>
-          <w:szCs w:val="24"/>
-        </w:rPr>
-        <w:t>COMMIT</w:t>
-      </w:r>
-      <w:r>
-        <w:rPr>
-          <w:rFonts w:hint="cs"/>
-          <w:sz w:val="24"/>
-          <w:szCs w:val="24"/>
-          <w:rtl/>
-        </w:rPr>
-        <w:t xml:space="preserve"> האחרון בפעם השנייה קיבלנו את אותה התוצאה שקיבלנו בפעם הראשונה למרות ששינינו את בסיס הנתונים.</w:t>
-      </w:r>
-    </w:p>
-    <w:p>
-      <w:pPr>
-        <w:rPr>
-          <w:sz w:val="24"/>
-          <w:szCs w:val="24"/>
-          <w:rtl/>
-        </w:rPr>
-      </w:pPr>
-      <w:r>
-        <w:rPr>
-          <w:sz w:val="24"/>
-          <w:szCs w:val="24"/>
-          <w:rtl/>
-        </w:rPr>
-        <w:br w:type="page"/>
-      </w:r>
-    </w:p>
-    <w:p>
-      <w:pPr>
-        <w:rPr>
+        <w:ind w:firstLine="720"/>
+        <w:rPr>
+          <w:rFonts w:asciiTheme="minorBidi" w:hAnsiTheme="minorBidi"/>
           <w:b/>
           <w:bCs/>
           <w:i/>
@@ -10315,8 +9128,12 @@
           <w:szCs w:val="28"/>
         </w:rPr>
       </w:pPr>
-      <w:r>
-        <w:rPr>
+    </w:p>
+    <w:p>
+      <w:pPr>
+        <w:ind w:firstLine="720"/>
+        <w:rPr>
+          <w:rFonts w:asciiTheme="minorBidi" w:hAnsiTheme="minorBidi"/>
           <w:b/>
           <w:bCs/>
           <w:i/>
@@ -10324,13 +9141,10 @@
           <w:sz w:val="28"/>
           <w:szCs w:val="28"/>
         </w:rPr>
-        <w:lastRenderedPageBreak/>
-        <w:t>COMMIT</w:t>
-      </w:r>
-    </w:p>
-    <w:p>
-      <w:pPr>
-        <w:rPr>
+      </w:pPr>
+      <w:r>
+        <w:rPr>
+          <w:rFonts w:asciiTheme="minorBidi" w:hAnsiTheme="minorBidi"/>
           <w:b/>
           <w:bCs/>
           <w:i/>
@@ -10338,16 +9152,41 @@
           <w:sz w:val="28"/>
           <w:szCs w:val="28"/>
         </w:rPr>
+        <w:lastRenderedPageBreak/>
+        <w:t>ROLLBACK</w:t>
+      </w:r>
+    </w:p>
+    <w:p>
+      <w:pPr>
+        <w:bidi/>
+        <w:rPr>
+          <w:rtl/>
+        </w:rPr>
+      </w:pPr>
+      <w:r>
+        <w:rPr>
+          <w:rFonts w:hint="cs"/>
+          <w:rtl/>
+        </w:rPr>
+        <w:t>שאילתה 2:</w:t>
+      </w:r>
+    </w:p>
+    <w:p>
+      <w:pPr>
+        <w:bidi/>
+        <w:rPr>
+          <w:rtl/>
+        </w:rPr>
       </w:pPr>
       <w:r>
         <w:rPr>
           <w:noProof/>
         </w:rPr>
         <w:drawing>
-          <wp:inline distT="0" distB="0" distL="0" distR="0" wp14:anchorId="789D8C10" wp14:editId="616010B0">
-            <wp:extent cx="5943600" cy="3397250"/>
-            <wp:effectExtent l="0" t="0" r="0" b="0"/>
-            <wp:docPr id="14" name="תמונה 14"/>
+          <wp:inline distT="0" distB="0" distL="0" distR="0" wp14:anchorId="5FE87527" wp14:editId="1B6E4F24">
+            <wp:extent cx="5943600" cy="2945130"/>
+            <wp:effectExtent l="0" t="0" r="0" b="7620"/>
+            <wp:docPr id="11" name="תמונה 11"/>
             <wp:cNvGraphicFramePr>
               <a:graphicFrameLocks xmlns:a="http://schemas.openxmlformats.org/drawingml/2006/main" noChangeAspect="1"/>
             </wp:cNvGraphicFramePr>
@@ -10367,6 +9206,671 @@
                   <pic:spPr>
                     <a:xfrm>
                       <a:off x="0" y="0"/>
+                      <a:ext cx="5943600" cy="2945130"/>
+                    </a:xfrm>
+                    <a:prstGeom prst="rect">
+                      <a:avLst/>
+                    </a:prstGeom>
+                  </pic:spPr>
+                </pic:pic>
+              </a:graphicData>
+            </a:graphic>
+          </wp:inline>
+        </w:drawing>
+      </w:r>
+    </w:p>
+    <w:p>
+      <w:pPr>
+        <w:bidi/>
+        <w:rPr>
+          <w:rtl/>
+        </w:rPr>
+      </w:pPr>
+      <w:r>
+        <w:rPr>
+          <w:rFonts w:hint="cs"/>
+          <w:rtl/>
+        </w:rPr>
+        <w:t>שינויים:</w:t>
+      </w:r>
+    </w:p>
+    <w:p>
+      <w:pPr>
+        <w:autoSpaceDE w:val="0"/>
+        <w:autoSpaceDN w:val="0"/>
+        <w:adjustRightInd w:val="0"/>
+        <w:spacing w:after="0" w:line="240" w:lineRule="auto"/>
+        <w:rPr>
+          <w:rFonts w:ascii="Courier New" w:hAnsi="Courier New" w:cs="Courier New"/>
+          <w:color w:val="000080"/>
+          <w:sz w:val="20"/>
+          <w:szCs w:val="20"/>
+          <w:highlight w:val="white"/>
+        </w:rPr>
+      </w:pPr>
+      <w:r>
+        <w:rPr>
+          <w:rFonts w:ascii="Courier New" w:hAnsi="Courier New" w:cs="Courier New"/>
+          <w:color w:val="008080"/>
+          <w:sz w:val="20"/>
+          <w:szCs w:val="20"/>
+          <w:highlight w:val="white"/>
+        </w:rPr>
+        <w:t>UPDATE</w:t>
+      </w:r>
+      <w:r>
+        <w:rPr>
+          <w:rFonts w:ascii="Courier New" w:hAnsi="Courier New" w:cs="Courier New"/>
+          <w:color w:val="000080"/>
+          <w:sz w:val="20"/>
+          <w:szCs w:val="20"/>
+          <w:highlight w:val="white"/>
+        </w:rPr>
+        <w:t xml:space="preserve"> Book</w:t>
+      </w:r>
+    </w:p>
+    <w:p>
+      <w:pPr>
+        <w:autoSpaceDE w:val="0"/>
+        <w:autoSpaceDN w:val="0"/>
+        <w:adjustRightInd w:val="0"/>
+        <w:spacing w:after="0" w:line="240" w:lineRule="auto"/>
+        <w:rPr>
+          <w:rFonts w:ascii="Courier New" w:hAnsi="Courier New" w:cs="Courier New"/>
+          <w:color w:val="000080"/>
+          <w:sz w:val="20"/>
+          <w:szCs w:val="20"/>
+          <w:highlight w:val="white"/>
+        </w:rPr>
+      </w:pPr>
+      <w:r>
+        <w:rPr>
+          <w:rFonts w:ascii="Courier New" w:hAnsi="Courier New" w:cs="Courier New"/>
+          <w:color w:val="008080"/>
+          <w:sz w:val="20"/>
+          <w:szCs w:val="20"/>
+          <w:highlight w:val="white"/>
+        </w:rPr>
+        <w:t>SET</w:t>
+      </w:r>
+      <w:r>
+        <w:rPr>
+          <w:rFonts w:ascii="Courier New" w:hAnsi="Courier New" w:cs="Courier New"/>
+          <w:color w:val="000080"/>
+          <w:sz w:val="20"/>
+          <w:szCs w:val="20"/>
+          <w:highlight w:val="white"/>
+        </w:rPr>
+        <w:t xml:space="preserve"> </w:t>
+      </w:r>
+      <w:r>
+        <w:rPr>
+          <w:rFonts w:ascii="Courier New" w:hAnsi="Courier New" w:cs="Courier New"/>
+          <w:color w:val="008080"/>
+          <w:sz w:val="20"/>
+          <w:szCs w:val="20"/>
+          <w:highlight w:val="white"/>
+        </w:rPr>
+        <w:t>category</w:t>
+      </w:r>
+      <w:r>
+        <w:rPr>
+          <w:rFonts w:ascii="Courier New" w:hAnsi="Courier New" w:cs="Courier New"/>
+          <w:color w:val="000080"/>
+          <w:sz w:val="20"/>
+          <w:szCs w:val="20"/>
+          <w:highlight w:val="white"/>
+        </w:rPr>
+        <w:t xml:space="preserve"> = </w:t>
+      </w:r>
+      <w:r>
+        <w:rPr>
+          <w:rFonts w:ascii="Courier New" w:hAnsi="Courier New" w:cs="Courier New"/>
+          <w:color w:val="0000FF"/>
+          <w:sz w:val="20"/>
+          <w:szCs w:val="20"/>
+          <w:highlight w:val="white"/>
+        </w:rPr>
+        <w:t>'Mishna'</w:t>
+      </w:r>
+    </w:p>
+    <w:p>
+      <w:pPr>
+        <w:rPr>
+          <w:rFonts w:ascii="Courier New" w:hAnsi="Courier New" w:cs="Courier New"/>
+          <w:color w:val="0000FF"/>
+          <w:sz w:val="20"/>
+          <w:szCs w:val="20"/>
+        </w:rPr>
+      </w:pPr>
+      <w:r>
+        <w:rPr>
+          <w:rFonts w:ascii="Courier New" w:hAnsi="Courier New" w:cs="Courier New"/>
+          <w:color w:val="008080"/>
+          <w:sz w:val="20"/>
+          <w:szCs w:val="20"/>
+          <w:highlight w:val="white"/>
+        </w:rPr>
+        <w:t>WHERE</w:t>
+      </w:r>
+      <w:r>
+        <w:rPr>
+          <w:rFonts w:ascii="Courier New" w:hAnsi="Courier New" w:cs="Courier New"/>
+          <w:color w:val="000080"/>
+          <w:sz w:val="20"/>
+          <w:szCs w:val="20"/>
+          <w:highlight w:val="white"/>
+        </w:rPr>
+        <w:t xml:space="preserve"> </w:t>
+      </w:r>
+      <w:r>
+        <w:rPr>
+          <w:rFonts w:ascii="Courier New" w:hAnsi="Courier New" w:cs="Courier New"/>
+          <w:color w:val="008080"/>
+          <w:sz w:val="20"/>
+          <w:szCs w:val="20"/>
+          <w:highlight w:val="white"/>
+        </w:rPr>
+        <w:t>category</w:t>
+      </w:r>
+      <w:r>
+        <w:rPr>
+          <w:rFonts w:ascii="Courier New" w:hAnsi="Courier New" w:cs="Courier New"/>
+          <w:color w:val="000080"/>
+          <w:sz w:val="20"/>
+          <w:szCs w:val="20"/>
+          <w:highlight w:val="white"/>
+        </w:rPr>
+        <w:t xml:space="preserve"> = </w:t>
+      </w:r>
+      <w:r>
+        <w:rPr>
+          <w:rFonts w:ascii="Courier New" w:hAnsi="Courier New" w:cs="Courier New"/>
+          <w:color w:val="0000FF"/>
+          <w:sz w:val="20"/>
+          <w:szCs w:val="20"/>
+          <w:highlight w:val="white"/>
+        </w:rPr>
+        <w:t>'oxygen'</w:t>
+      </w:r>
+    </w:p>
+    <w:p>
+      <w:pPr>
+        <w:autoSpaceDE w:val="0"/>
+        <w:autoSpaceDN w:val="0"/>
+        <w:adjustRightInd w:val="0"/>
+        <w:spacing w:after="0" w:line="240" w:lineRule="auto"/>
+        <w:rPr>
+          <w:rFonts w:ascii="Courier New" w:hAnsi="Courier New" w:cs="Courier New"/>
+          <w:color w:val="000080"/>
+          <w:sz w:val="20"/>
+          <w:szCs w:val="20"/>
+          <w:highlight w:val="white"/>
+        </w:rPr>
+      </w:pPr>
+      <w:r>
+        <w:rPr>
+          <w:rFonts w:ascii="Courier New" w:hAnsi="Courier New" w:cs="Courier New"/>
+          <w:color w:val="008080"/>
+          <w:sz w:val="20"/>
+          <w:szCs w:val="20"/>
+          <w:highlight w:val="white"/>
+        </w:rPr>
+        <w:t>UPDATE</w:t>
+      </w:r>
+      <w:r>
+        <w:rPr>
+          <w:rFonts w:ascii="Courier New" w:hAnsi="Courier New" w:cs="Courier New"/>
+          <w:color w:val="000080"/>
+          <w:sz w:val="20"/>
+          <w:szCs w:val="20"/>
+          <w:highlight w:val="white"/>
+        </w:rPr>
+        <w:t xml:space="preserve"> Book</w:t>
+      </w:r>
+    </w:p>
+    <w:p>
+      <w:pPr>
+        <w:autoSpaceDE w:val="0"/>
+        <w:autoSpaceDN w:val="0"/>
+        <w:adjustRightInd w:val="0"/>
+        <w:spacing w:after="0" w:line="240" w:lineRule="auto"/>
+        <w:rPr>
+          <w:rFonts w:ascii="Courier New" w:hAnsi="Courier New" w:cs="Courier New"/>
+          <w:color w:val="000080"/>
+          <w:sz w:val="20"/>
+          <w:szCs w:val="20"/>
+          <w:highlight w:val="white"/>
+        </w:rPr>
+      </w:pPr>
+      <w:r>
+        <w:rPr>
+          <w:rFonts w:ascii="Courier New" w:hAnsi="Courier New" w:cs="Courier New"/>
+          <w:color w:val="008080"/>
+          <w:sz w:val="20"/>
+          <w:szCs w:val="20"/>
+          <w:highlight w:val="white"/>
+        </w:rPr>
+        <w:t>SET</w:t>
+      </w:r>
+      <w:r>
+        <w:rPr>
+          <w:rFonts w:ascii="Courier New" w:hAnsi="Courier New" w:cs="Courier New"/>
+          <w:color w:val="000080"/>
+          <w:sz w:val="20"/>
+          <w:szCs w:val="20"/>
+          <w:highlight w:val="white"/>
+        </w:rPr>
+        <w:t xml:space="preserve"> publisher = </w:t>
+      </w:r>
+      <w:r>
+        <w:rPr>
+          <w:rFonts w:ascii="Courier New" w:hAnsi="Courier New" w:cs="Courier New"/>
+          <w:color w:val="0000FF"/>
+          <w:sz w:val="20"/>
+          <w:szCs w:val="20"/>
+          <w:highlight w:val="white"/>
+        </w:rPr>
+        <w:t>'Maaliyot'</w:t>
+      </w:r>
+    </w:p>
+    <w:p>
+      <w:pPr>
+        <w:rPr>
+          <w:rFonts w:ascii="Courier New" w:hAnsi="Courier New" w:cs="Courier New"/>
+          <w:color w:val="0000FF"/>
+          <w:sz w:val="20"/>
+          <w:szCs w:val="20"/>
+        </w:rPr>
+      </w:pPr>
+      <w:r>
+        <w:rPr>
+          <w:rFonts w:ascii="Courier New" w:hAnsi="Courier New" w:cs="Courier New"/>
+          <w:color w:val="008080"/>
+          <w:sz w:val="20"/>
+          <w:szCs w:val="20"/>
+          <w:highlight w:val="white"/>
+        </w:rPr>
+        <w:t>WHERE</w:t>
+      </w:r>
+      <w:r>
+        <w:rPr>
+          <w:rFonts w:ascii="Courier New" w:hAnsi="Courier New" w:cs="Courier New"/>
+          <w:color w:val="000080"/>
+          <w:sz w:val="20"/>
+          <w:szCs w:val="20"/>
+          <w:highlight w:val="white"/>
+        </w:rPr>
+        <w:t xml:space="preserve"> publisher = </w:t>
+      </w:r>
+      <w:r>
+        <w:rPr>
+          <w:rFonts w:ascii="Courier New" w:hAnsi="Courier New" w:cs="Courier New"/>
+          <w:color w:val="0000FF"/>
+          <w:sz w:val="20"/>
+          <w:szCs w:val="20"/>
+          <w:highlight w:val="white"/>
+        </w:rPr>
+        <w:t>'Maaliyut'</w:t>
+      </w:r>
+    </w:p>
+    <w:p>
+      <w:pPr>
+        <w:autoSpaceDE w:val="0"/>
+        <w:autoSpaceDN w:val="0"/>
+        <w:adjustRightInd w:val="0"/>
+        <w:spacing w:after="0" w:line="240" w:lineRule="auto"/>
+        <w:rPr>
+          <w:rFonts w:ascii="Courier New" w:hAnsi="Courier New" w:cs="Courier New"/>
+          <w:color w:val="000080"/>
+          <w:sz w:val="20"/>
+          <w:szCs w:val="20"/>
+          <w:highlight w:val="white"/>
+        </w:rPr>
+      </w:pPr>
+      <w:r>
+        <w:rPr>
+          <w:rFonts w:ascii="Courier New" w:hAnsi="Courier New" w:cs="Courier New"/>
+          <w:color w:val="008080"/>
+          <w:sz w:val="20"/>
+          <w:szCs w:val="20"/>
+          <w:highlight w:val="white"/>
+        </w:rPr>
+        <w:t>DELETE</w:t>
+      </w:r>
+      <w:r>
+        <w:rPr>
+          <w:rFonts w:ascii="Courier New" w:hAnsi="Courier New" w:cs="Courier New"/>
+          <w:color w:val="000080"/>
+          <w:sz w:val="20"/>
+          <w:szCs w:val="20"/>
+          <w:highlight w:val="white"/>
+        </w:rPr>
+        <w:t xml:space="preserve"> </w:t>
+      </w:r>
+      <w:r>
+        <w:rPr>
+          <w:rFonts w:ascii="Courier New" w:hAnsi="Courier New" w:cs="Courier New"/>
+          <w:color w:val="008080"/>
+          <w:sz w:val="20"/>
+          <w:szCs w:val="20"/>
+          <w:highlight w:val="white"/>
+        </w:rPr>
+        <w:t>FROM</w:t>
+      </w:r>
+      <w:r>
+        <w:rPr>
+          <w:rFonts w:ascii="Courier New" w:hAnsi="Courier New" w:cs="Courier New"/>
+          <w:color w:val="000080"/>
+          <w:sz w:val="20"/>
+          <w:szCs w:val="20"/>
+          <w:highlight w:val="white"/>
+        </w:rPr>
+        <w:t xml:space="preserve"> Book</w:t>
+      </w:r>
+    </w:p>
+    <w:p>
+      <w:pPr>
+        <w:rPr>
+          <w:rFonts w:ascii="Courier New" w:hAnsi="Courier New" w:cs="Courier New"/>
+          <w:color w:val="0000FF"/>
+          <w:sz w:val="20"/>
+          <w:szCs w:val="20"/>
+        </w:rPr>
+      </w:pPr>
+      <w:r>
+        <w:rPr>
+          <w:rFonts w:ascii="Courier New" w:hAnsi="Courier New" w:cs="Courier New"/>
+          <w:color w:val="008080"/>
+          <w:sz w:val="20"/>
+          <w:szCs w:val="20"/>
+          <w:highlight w:val="white"/>
+        </w:rPr>
+        <w:t>WHERE</w:t>
+      </w:r>
+      <w:r>
+        <w:rPr>
+          <w:rFonts w:ascii="Courier New" w:hAnsi="Courier New" w:cs="Courier New"/>
+          <w:color w:val="000080"/>
+          <w:sz w:val="20"/>
+          <w:szCs w:val="20"/>
+          <w:highlight w:val="white"/>
+        </w:rPr>
+        <w:t xml:space="preserve"> author = </w:t>
+      </w:r>
+      <w:r>
+        <w:rPr>
+          <w:rFonts w:ascii="Courier New" w:hAnsi="Courier New" w:cs="Courier New"/>
+          <w:color w:val="0000FF"/>
+          <w:sz w:val="20"/>
+          <w:szCs w:val="20"/>
+          <w:highlight w:val="white"/>
+        </w:rPr>
+        <w:t>'Barry Cassidy'</w:t>
+      </w:r>
+    </w:p>
+    <w:p>
+      <w:r>
+        <w:rPr>
+          <w:noProof/>
+        </w:rPr>
+        <w:drawing>
+          <wp:inline distT="0" distB="0" distL="0" distR="0" wp14:anchorId="44B15B41" wp14:editId="36CF265B">
+            <wp:extent cx="5943600" cy="2743200"/>
+            <wp:effectExtent l="0" t="0" r="0" b="0"/>
+            <wp:docPr id="12" name="תמונה 12"/>
+            <wp:cNvGraphicFramePr>
+              <a:graphicFrameLocks xmlns:a="http://schemas.openxmlformats.org/drawingml/2006/main" noChangeAspect="1"/>
+            </wp:cNvGraphicFramePr>
+            <a:graphic xmlns:a="http://schemas.openxmlformats.org/drawingml/2006/main">
+              <a:graphicData uri="http://schemas.openxmlformats.org/drawingml/2006/picture">
+                <pic:pic xmlns:pic="http://schemas.openxmlformats.org/drawingml/2006/picture">
+                  <pic:nvPicPr>
+                    <pic:cNvPr id="1" name=""/>
+                    <pic:cNvPicPr/>
+                  </pic:nvPicPr>
+                  <pic:blipFill>
+                    <a:blip r:embed="rId18"/>
+                    <a:stretch>
+                      <a:fillRect/>
+                    </a:stretch>
+                  </pic:blipFill>
+                  <pic:spPr>
+                    <a:xfrm>
+                      <a:off x="0" y="0"/>
+                      <a:ext cx="5943600" cy="2743200"/>
+                    </a:xfrm>
+                    <a:prstGeom prst="rect">
+                      <a:avLst/>
+                    </a:prstGeom>
+                  </pic:spPr>
+                </pic:pic>
+              </a:graphicData>
+            </a:graphic>
+          </wp:inline>
+        </w:drawing>
+      </w:r>
+    </w:p>
+    <w:p>
+      <w:r>
+        <w:rPr>
+          <w:noProof/>
+        </w:rPr>
+        <w:lastRenderedPageBreak/>
+        <w:drawing>
+          <wp:inline distT="0" distB="0" distL="0" distR="0" wp14:anchorId="3BEE3A6C" wp14:editId="12AC8518">
+            <wp:extent cx="5943600" cy="3404235"/>
+            <wp:effectExtent l="0" t="0" r="0" b="5715"/>
+            <wp:docPr id="13" name="תמונה 13"/>
+            <wp:cNvGraphicFramePr>
+              <a:graphicFrameLocks xmlns:a="http://schemas.openxmlformats.org/drawingml/2006/main" noChangeAspect="1"/>
+            </wp:cNvGraphicFramePr>
+            <a:graphic xmlns:a="http://schemas.openxmlformats.org/drawingml/2006/main">
+              <a:graphicData uri="http://schemas.openxmlformats.org/drawingml/2006/picture">
+                <pic:pic xmlns:pic="http://schemas.openxmlformats.org/drawingml/2006/picture">
+                  <pic:nvPicPr>
+                    <pic:cNvPr id="1" name=""/>
+                    <pic:cNvPicPr/>
+                  </pic:nvPicPr>
+                  <pic:blipFill>
+                    <a:blip r:embed="rId19"/>
+                    <a:stretch>
+                      <a:fillRect/>
+                    </a:stretch>
+                  </pic:blipFill>
+                  <pic:spPr>
+                    <a:xfrm>
+                      <a:off x="0" y="0"/>
+                      <a:ext cx="5943600" cy="3404235"/>
+                    </a:xfrm>
+                    <a:prstGeom prst="rect">
+                      <a:avLst/>
+                    </a:prstGeom>
+                  </pic:spPr>
+                </pic:pic>
+              </a:graphicData>
+            </a:graphic>
+          </wp:inline>
+        </w:drawing>
+      </w:r>
+    </w:p>
+    <w:p/>
+    <w:p>
+      <w:pPr>
+        <w:bidi/>
+        <w:rPr>
+          <w:b/>
+          <w:bCs/>
+          <w:sz w:val="28"/>
+          <w:szCs w:val="28"/>
+          <w:rtl/>
+        </w:rPr>
+      </w:pPr>
+      <w:r>
+        <w:rPr>
+          <w:rFonts w:hint="cs"/>
+          <w:b/>
+          <w:bCs/>
+          <w:sz w:val="28"/>
+          <w:szCs w:val="28"/>
+          <w:rtl/>
+        </w:rPr>
+        <w:t>הסבר:</w:t>
+      </w:r>
+    </w:p>
+    <w:p>
+      <w:pPr>
+        <w:bidi/>
+        <w:rPr>
+          <w:sz w:val="24"/>
+          <w:szCs w:val="24"/>
+          <w:rtl/>
+        </w:rPr>
+      </w:pPr>
+      <w:r>
+        <w:rPr>
+          <w:b/>
+          <w:bCs/>
+          <w:sz w:val="28"/>
+          <w:szCs w:val="28"/>
+          <w:rtl/>
+        </w:rPr>
+        <w:softHyphen/>
+      </w:r>
+      <w:r>
+        <w:rPr>
+          <w:b/>
+          <w:bCs/>
+          <w:sz w:val="28"/>
+          <w:szCs w:val="28"/>
+          <w:rtl/>
+        </w:rPr>
+        <w:softHyphen/>
+      </w:r>
+      <w:r>
+        <w:rPr>
+          <w:rFonts w:hint="cs"/>
+          <w:sz w:val="24"/>
+          <w:szCs w:val="24"/>
+          <w:rtl/>
+        </w:rPr>
+        <w:t>מכיוון ש</w:t>
+      </w:r>
+      <w:r>
+        <w:rPr>
+          <w:rFonts w:hint="cs"/>
+          <w:sz w:val="24"/>
+          <w:szCs w:val="24"/>
+        </w:rPr>
+        <w:t>ROLLBACK</w:t>
+      </w:r>
+      <w:r>
+        <w:rPr>
+          <w:rFonts w:hint="cs"/>
+          <w:sz w:val="24"/>
+          <w:szCs w:val="24"/>
+          <w:rtl/>
+        </w:rPr>
+        <w:t xml:space="preserve"> משחזר את בסיס הנתונים לתחילת השינויים או ל</w:t>
+      </w:r>
+      <w:r>
+        <w:rPr>
+          <w:rFonts w:hint="cs"/>
+          <w:sz w:val="24"/>
+          <w:szCs w:val="24"/>
+        </w:rPr>
+        <w:t>COMMIT</w:t>
+      </w:r>
+      <w:r>
+        <w:rPr>
+          <w:rFonts w:hint="cs"/>
+          <w:sz w:val="24"/>
+          <w:szCs w:val="24"/>
+          <w:rtl/>
+        </w:rPr>
+        <w:t xml:space="preserve"> האחרון בפעם השנייה קיבלנו את אותה התוצאה שקיבלנו בפעם הראשונה למרות ששינינו את בסיס הנתונים.</w:t>
+      </w:r>
+    </w:p>
+    <w:p>
+      <w:pPr>
+        <w:rPr>
+          <w:sz w:val="24"/>
+          <w:szCs w:val="24"/>
+          <w:rtl/>
+        </w:rPr>
+      </w:pPr>
+      <w:r>
+        <w:rPr>
+          <w:sz w:val="24"/>
+          <w:szCs w:val="24"/>
+          <w:rtl/>
+        </w:rPr>
+        <w:br w:type="page"/>
+      </w:r>
+    </w:p>
+    <w:p>
+      <w:pPr>
+        <w:rPr>
+          <w:b/>
+          <w:bCs/>
+          <w:i/>
+          <w:iCs/>
+          <w:sz w:val="28"/>
+          <w:szCs w:val="28"/>
+        </w:rPr>
+      </w:pPr>
+      <w:r>
+        <w:rPr>
+          <w:b/>
+          <w:bCs/>
+          <w:i/>
+          <w:iCs/>
+          <w:sz w:val="28"/>
+          <w:szCs w:val="28"/>
+        </w:rPr>
+        <w:lastRenderedPageBreak/>
+        <w:t>COMMIT</w:t>
+      </w:r>
+    </w:p>
+    <w:p>
+      <w:pPr>
+        <w:rPr>
+          <w:b/>
+          <w:bCs/>
+          <w:i/>
+          <w:iCs/>
+          <w:sz w:val="28"/>
+          <w:szCs w:val="28"/>
+        </w:rPr>
+      </w:pPr>
+      <w:r>
+        <w:rPr>
+          <w:noProof/>
+        </w:rPr>
+        <w:drawing>
+          <wp:inline distT="0" distB="0" distL="0" distR="0" wp14:anchorId="789D8C10" wp14:editId="616010B0">
+            <wp:extent cx="5943600" cy="3397250"/>
+            <wp:effectExtent l="0" t="0" r="0" b="0"/>
+            <wp:docPr id="14" name="תמונה 14"/>
+            <wp:cNvGraphicFramePr>
+              <a:graphicFrameLocks xmlns:a="http://schemas.openxmlformats.org/drawingml/2006/main" noChangeAspect="1"/>
+            </wp:cNvGraphicFramePr>
+            <a:graphic xmlns:a="http://schemas.openxmlformats.org/drawingml/2006/main">
+              <a:graphicData uri="http://schemas.openxmlformats.org/drawingml/2006/picture">
+                <pic:pic xmlns:pic="http://schemas.openxmlformats.org/drawingml/2006/picture">
+                  <pic:nvPicPr>
+                    <pic:cNvPr id="1" name=""/>
+                    <pic:cNvPicPr/>
+                  </pic:nvPicPr>
+                  <pic:blipFill>
+                    <a:blip r:embed="rId20"/>
+                    <a:stretch>
+                      <a:fillRect/>
+                    </a:stretch>
+                  </pic:blipFill>
+                  <pic:spPr>
+                    <a:xfrm>
+                      <a:off x="0" y="0"/>
                       <a:ext cx="5943600" cy="3397250"/>
                     </a:xfrm>
                     <a:prstGeom prst="rect">
@@ -10384,27 +9888,6 @@
       <w:pPr>
         <w:bidi/>
         <w:rPr>
-          <w:b/>
-          <w:bCs/>
-          <w:sz w:val="28"/>
-          <w:szCs w:val="28"/>
-          <w:rtl/>
-        </w:rPr>
-      </w:pPr>
-    </w:p>
-    <w:p>
-      <w:pPr>
-        <w:bidi/>
-        <w:rPr>
-          <w:b/>
-          <w:bCs/>
-          <w:sz w:val="28"/>
-          <w:szCs w:val="28"/>
-          <w:rtl/>
-        </w:rPr>
-      </w:pPr>
-      <w:r>
-        <w:rPr>
           <w:rFonts w:hint="cs"/>
           <w:b/>
           <w:bCs/>
@@ -10412,6 +9895,28 @@
           <w:szCs w:val="28"/>
           <w:rtl/>
         </w:rPr>
+      </w:pPr>
+    </w:p>
+    <w:p>
+      <w:pPr>
+        <w:bidi/>
+        <w:rPr>
+          <w:b/>
+          <w:bCs/>
+          <w:sz w:val="28"/>
+          <w:szCs w:val="28"/>
+          <w:rtl/>
+        </w:rPr>
+      </w:pPr>
+      <w:r>
+        <w:rPr>
+          <w:rFonts w:hint="cs"/>
+          <w:b/>
+          <w:bCs/>
+          <w:sz w:val="28"/>
+          <w:szCs w:val="28"/>
+          <w:rtl/>
+        </w:rPr>
         <w:t>הסבר:</w:t>
       </w:r>
     </w:p>
@@ -10419,6 +9924,7 @@
       <w:pPr>
         <w:bidi/>
         <w:rPr>
+          <w:rFonts w:hint="cs"/>
           <w:sz w:val="24"/>
           <w:szCs w:val="24"/>
           <w:rtl/>
@@ -10521,7 +10027,7 @@
           <w:szCs w:val="28"/>
         </w:rPr>
         <w:lastRenderedPageBreak/>
-        <w:t>Table Alters</w:t>
+        <w:t>Constraints</w:t>
       </w:r>
     </w:p>
     <w:p>
@@ -10711,740 +10217,8 @@
           <w:szCs w:val="20"/>
           <w:highlight w:val="white"/>
         </w:rPr>
-        <w:t>);</w:t>
-      </w:r>
-    </w:p>
-    <w:p>
-      <w:pPr>
-        <w:autoSpaceDE w:val="0"/>
-        <w:autoSpaceDN w:val="0"/>
-        <w:adjustRightInd w:val="0"/>
-        <w:spacing w:after="0" w:line="240" w:lineRule="auto"/>
-        <w:rPr>
-          <w:rFonts w:ascii="Courier New" w:hAnsi="Courier New" w:cs="Courier New"/>
-          <w:color w:val="000080"/>
-          <w:sz w:val="20"/>
-          <w:szCs w:val="20"/>
-          <w:highlight w:val="white"/>
-        </w:rPr>
-      </w:pPr>
-    </w:p>
-    <w:p>
-      <w:pPr>
-        <w:autoSpaceDE w:val="0"/>
-        <w:autoSpaceDN w:val="0"/>
-        <w:adjustRightInd w:val="0"/>
-        <w:spacing w:after="0" w:line="240" w:lineRule="auto"/>
-        <w:rPr>
-          <w:rFonts w:ascii="Courier New" w:hAnsi="Courier New" w:cs="Courier New"/>
-          <w:color w:val="000080"/>
-          <w:sz w:val="20"/>
-          <w:szCs w:val="20"/>
-          <w:highlight w:val="white"/>
-        </w:rPr>
-      </w:pPr>
-      <w:r>
-        <w:rPr>
-          <w:rFonts w:ascii="Courier New" w:hAnsi="Courier New" w:cs="Courier New"/>
-          <w:color w:val="008080"/>
-          <w:sz w:val="20"/>
-          <w:szCs w:val="20"/>
-          <w:highlight w:val="white"/>
-        </w:rPr>
-        <w:t>ALTER</w:t>
-      </w:r>
-      <w:r>
-        <w:rPr>
-          <w:rFonts w:ascii="Courier New" w:hAnsi="Courier New" w:cs="Courier New"/>
-          <w:color w:val="000080"/>
-          <w:sz w:val="20"/>
-          <w:szCs w:val="20"/>
-          <w:highlight w:val="white"/>
-        </w:rPr>
-        <w:t xml:space="preserve"> </w:t>
-      </w:r>
-      <w:r>
-        <w:rPr>
-          <w:rFonts w:ascii="Courier New" w:hAnsi="Courier New" w:cs="Courier New"/>
-          <w:color w:val="008080"/>
-          <w:sz w:val="20"/>
-          <w:szCs w:val="20"/>
-          <w:highlight w:val="white"/>
-        </w:rPr>
-        <w:t>TABLE</w:t>
-      </w:r>
-      <w:r>
-        <w:rPr>
-          <w:rFonts w:ascii="Courier New" w:hAnsi="Courier New" w:cs="Courier New"/>
-          <w:color w:val="000080"/>
-          <w:sz w:val="20"/>
-          <w:szCs w:val="20"/>
-          <w:highlight w:val="white"/>
-        </w:rPr>
-        <w:t xml:space="preserve"> Rav</w:t>
-      </w:r>
-    </w:p>
-    <w:p>
-      <w:pPr>
-        <w:autoSpaceDE w:val="0"/>
-        <w:autoSpaceDN w:val="0"/>
-        <w:adjustRightInd w:val="0"/>
-        <w:spacing w:after="0" w:line="240" w:lineRule="auto"/>
-        <w:rPr>
-          <w:rFonts w:ascii="Courier New" w:hAnsi="Courier New" w:cs="Courier New"/>
-          <w:color w:val="000080"/>
-          <w:sz w:val="20"/>
-          <w:szCs w:val="20"/>
-          <w:highlight w:val="white"/>
-        </w:rPr>
-      </w:pPr>
-      <w:r>
-        <w:rPr>
-          <w:rFonts w:ascii="Courier New" w:hAnsi="Courier New" w:cs="Courier New"/>
-          <w:color w:val="008080"/>
-          <w:sz w:val="20"/>
-          <w:szCs w:val="20"/>
-          <w:highlight w:val="white"/>
-        </w:rPr>
-        <w:t>RENAME</w:t>
-      </w:r>
-      <w:r>
-        <w:rPr>
-          <w:rFonts w:ascii="Courier New" w:hAnsi="Courier New" w:cs="Courier New"/>
-          <w:color w:val="000080"/>
-          <w:sz w:val="20"/>
-          <w:szCs w:val="20"/>
-          <w:highlight w:val="white"/>
-        </w:rPr>
-        <w:t xml:space="preserve"> </w:t>
-      </w:r>
-      <w:r>
-        <w:rPr>
-          <w:rFonts w:ascii="Courier New" w:hAnsi="Courier New" w:cs="Courier New"/>
-          <w:color w:val="008080"/>
-          <w:sz w:val="20"/>
-          <w:szCs w:val="20"/>
-          <w:highlight w:val="white"/>
-        </w:rPr>
-        <w:t>COLUMN</w:t>
-      </w:r>
-      <w:r>
-        <w:rPr>
-          <w:rFonts w:ascii="Courier New" w:hAnsi="Courier New" w:cs="Courier New"/>
-          <w:color w:val="000080"/>
-          <w:sz w:val="20"/>
-          <w:szCs w:val="20"/>
-          <w:highlight w:val="white"/>
-        </w:rPr>
-        <w:t xml:space="preserve"> ravName </w:t>
-      </w:r>
-      <w:r>
-        <w:rPr>
-          <w:rFonts w:ascii="Courier New" w:hAnsi="Courier New" w:cs="Courier New"/>
-          <w:color w:val="008080"/>
-          <w:sz w:val="20"/>
-          <w:szCs w:val="20"/>
-          <w:highlight w:val="white"/>
-        </w:rPr>
-        <w:t>TO</w:t>
-      </w:r>
-      <w:r>
-        <w:rPr>
-          <w:rFonts w:ascii="Courier New" w:hAnsi="Courier New" w:cs="Courier New"/>
-          <w:color w:val="000080"/>
-          <w:sz w:val="20"/>
-          <w:szCs w:val="20"/>
-          <w:highlight w:val="white"/>
-        </w:rPr>
-        <w:t xml:space="preserve"> </w:t>
-      </w:r>
-      <w:r>
-        <w:rPr>
-          <w:rFonts w:ascii="Courier New" w:hAnsi="Courier New" w:cs="Courier New"/>
-          <w:color w:val="008080"/>
-          <w:sz w:val="20"/>
-          <w:szCs w:val="20"/>
-          <w:highlight w:val="white"/>
-        </w:rPr>
-        <w:t>name</w:t>
-      </w:r>
-      <w:r>
-        <w:rPr>
-          <w:rFonts w:ascii="Courier New" w:hAnsi="Courier New" w:cs="Courier New"/>
-          <w:color w:val="000080"/>
-          <w:sz w:val="20"/>
-          <w:szCs w:val="20"/>
-          <w:highlight w:val="white"/>
-        </w:rPr>
-        <w:t>;</w:t>
-      </w:r>
-    </w:p>
-    <w:p>
-      <w:pPr>
-        <w:autoSpaceDE w:val="0"/>
-        <w:autoSpaceDN w:val="0"/>
-        <w:adjustRightInd w:val="0"/>
-        <w:spacing w:after="0" w:line="240" w:lineRule="auto"/>
-        <w:rPr>
-          <w:rFonts w:ascii="Courier New" w:hAnsi="Courier New" w:cs="Courier New"/>
-          <w:color w:val="000080"/>
-          <w:sz w:val="20"/>
-          <w:szCs w:val="20"/>
-          <w:highlight w:val="white"/>
-        </w:rPr>
-      </w:pPr>
-    </w:p>
-    <w:p>
-      <w:pPr>
-        <w:autoSpaceDE w:val="0"/>
-        <w:autoSpaceDN w:val="0"/>
-        <w:adjustRightInd w:val="0"/>
-        <w:spacing w:after="0" w:line="240" w:lineRule="auto"/>
-        <w:rPr>
-          <w:rFonts w:ascii="Courier New" w:hAnsi="Courier New" w:cs="Courier New"/>
-          <w:color w:val="000080"/>
-          <w:sz w:val="20"/>
-          <w:szCs w:val="20"/>
-          <w:highlight w:val="white"/>
-        </w:rPr>
-      </w:pPr>
-      <w:r>
-        <w:rPr>
-          <w:rFonts w:ascii="Courier New" w:hAnsi="Courier New" w:cs="Courier New"/>
-          <w:color w:val="008080"/>
-          <w:sz w:val="20"/>
-          <w:szCs w:val="20"/>
-          <w:highlight w:val="white"/>
-        </w:rPr>
-        <w:t>ALTER</w:t>
-      </w:r>
-      <w:r>
-        <w:rPr>
-          <w:rFonts w:ascii="Courier New" w:hAnsi="Courier New" w:cs="Courier New"/>
-          <w:color w:val="000080"/>
-          <w:sz w:val="20"/>
-          <w:szCs w:val="20"/>
-          <w:highlight w:val="white"/>
-        </w:rPr>
-        <w:t xml:space="preserve"> </w:t>
-      </w:r>
-      <w:r>
-        <w:rPr>
-          <w:rFonts w:ascii="Courier New" w:hAnsi="Courier New" w:cs="Courier New"/>
-          <w:color w:val="008080"/>
-          <w:sz w:val="20"/>
-          <w:szCs w:val="20"/>
-          <w:highlight w:val="white"/>
-        </w:rPr>
-        <w:t>TABLE</w:t>
-      </w:r>
-      <w:r>
-        <w:rPr>
-          <w:rFonts w:ascii="Courier New" w:hAnsi="Courier New" w:cs="Courier New"/>
-          <w:color w:val="000080"/>
-          <w:sz w:val="20"/>
-          <w:szCs w:val="20"/>
-          <w:highlight w:val="white"/>
-        </w:rPr>
-        <w:t xml:space="preserve"> BeitMidrashHall</w:t>
-      </w:r>
-    </w:p>
-    <w:p>
-      <w:pPr>
-        <w:autoSpaceDE w:val="0"/>
-        <w:autoSpaceDN w:val="0"/>
-        <w:adjustRightInd w:val="0"/>
-        <w:spacing w:after="0" w:line="240" w:lineRule="auto"/>
-        <w:rPr>
-          <w:rFonts w:ascii="Courier New" w:hAnsi="Courier New" w:cs="Courier New"/>
-          <w:color w:val="000080"/>
-          <w:sz w:val="20"/>
-          <w:szCs w:val="20"/>
-          <w:highlight w:val="white"/>
-        </w:rPr>
-      </w:pPr>
-      <w:r>
-        <w:rPr>
-          <w:rFonts w:ascii="Courier New" w:hAnsi="Courier New" w:cs="Courier New"/>
-          <w:color w:val="008080"/>
-          <w:sz w:val="20"/>
-          <w:szCs w:val="20"/>
-          <w:highlight w:val="white"/>
-        </w:rPr>
-        <w:t>ADD</w:t>
-      </w:r>
-      <w:r>
-        <w:rPr>
-          <w:rFonts w:ascii="Courier New" w:hAnsi="Courier New" w:cs="Courier New"/>
-          <w:color w:val="000080"/>
-          <w:sz w:val="20"/>
-          <w:szCs w:val="20"/>
-          <w:highlight w:val="white"/>
-        </w:rPr>
-        <w:t xml:space="preserve"> womenSectionCapacity </w:t>
-      </w:r>
-      <w:r>
-        <w:rPr>
-          <w:rFonts w:ascii="Courier New" w:hAnsi="Courier New" w:cs="Courier New"/>
-          <w:color w:val="008080"/>
-          <w:sz w:val="20"/>
-          <w:szCs w:val="20"/>
-          <w:highlight w:val="white"/>
-        </w:rPr>
-        <w:t>number</w:t>
-      </w:r>
-      <w:r>
-        <w:rPr>
-          <w:rFonts w:ascii="Courier New" w:hAnsi="Courier New" w:cs="Courier New"/>
-          <w:color w:val="000080"/>
-          <w:sz w:val="20"/>
-          <w:szCs w:val="20"/>
-          <w:highlight w:val="white"/>
-        </w:rPr>
-        <w:t>(</w:t>
-      </w:r>
-      <w:r>
-        <w:rPr>
-          <w:rFonts w:ascii="Courier New" w:hAnsi="Courier New" w:cs="Courier New"/>
-          <w:color w:val="0000FF"/>
-          <w:sz w:val="20"/>
-          <w:szCs w:val="20"/>
-          <w:highlight w:val="white"/>
-        </w:rPr>
-        <w:t>38</w:t>
-      </w:r>
-      <w:r>
-        <w:rPr>
-          <w:rFonts w:ascii="Courier New" w:hAnsi="Courier New" w:cs="Courier New"/>
-          <w:color w:val="000080"/>
-          <w:sz w:val="20"/>
-          <w:szCs w:val="20"/>
-          <w:highlight w:val="white"/>
-        </w:rPr>
-        <w:t>);</w:t>
-      </w:r>
-    </w:p>
-    <w:p>
-      <w:pPr>
-        <w:autoSpaceDE w:val="0"/>
-        <w:autoSpaceDN w:val="0"/>
-        <w:adjustRightInd w:val="0"/>
-        <w:spacing w:after="0" w:line="240" w:lineRule="auto"/>
-        <w:rPr>
-          <w:rFonts w:ascii="Courier New" w:hAnsi="Courier New" w:cs="Courier New"/>
-          <w:color w:val="000080"/>
-          <w:sz w:val="20"/>
-          <w:szCs w:val="20"/>
-          <w:highlight w:val="white"/>
-        </w:rPr>
-      </w:pPr>
-    </w:p>
-    <w:p>
-      <w:pPr>
-        <w:autoSpaceDE w:val="0"/>
-        <w:autoSpaceDN w:val="0"/>
-        <w:adjustRightInd w:val="0"/>
-        <w:spacing w:after="0" w:line="240" w:lineRule="auto"/>
-        <w:rPr>
-          <w:rFonts w:ascii="Courier New" w:hAnsi="Courier New" w:cs="Courier New"/>
-          <w:color w:val="000080"/>
-          <w:sz w:val="20"/>
-          <w:szCs w:val="20"/>
-          <w:highlight w:val="white"/>
-        </w:rPr>
-      </w:pPr>
-      <w:r>
-        <w:rPr>
-          <w:rFonts w:ascii="Courier New" w:hAnsi="Courier New" w:cs="Courier New"/>
-          <w:color w:val="008080"/>
-          <w:sz w:val="20"/>
-          <w:szCs w:val="20"/>
-          <w:highlight w:val="white"/>
-        </w:rPr>
-        <w:t>ALTER</w:t>
-      </w:r>
-      <w:r>
-        <w:rPr>
-          <w:rFonts w:ascii="Courier New" w:hAnsi="Courier New" w:cs="Courier New"/>
-          <w:color w:val="000080"/>
-          <w:sz w:val="20"/>
-          <w:szCs w:val="20"/>
-          <w:highlight w:val="white"/>
-        </w:rPr>
-        <w:t xml:space="preserve"> </w:t>
-      </w:r>
-      <w:r>
-        <w:rPr>
-          <w:rFonts w:ascii="Courier New" w:hAnsi="Courier New" w:cs="Courier New"/>
-          <w:color w:val="008080"/>
-          <w:sz w:val="20"/>
-          <w:szCs w:val="20"/>
-          <w:highlight w:val="white"/>
-        </w:rPr>
-        <w:t>TABLE</w:t>
-      </w:r>
-      <w:r>
-        <w:rPr>
-          <w:rFonts w:ascii="Courier New" w:hAnsi="Courier New" w:cs="Courier New"/>
-          <w:color w:val="000080"/>
-          <w:sz w:val="20"/>
-          <w:szCs w:val="20"/>
-          <w:highlight w:val="white"/>
-        </w:rPr>
-        <w:t xml:space="preserve"> BeitMidrashHall </w:t>
-      </w:r>
-    </w:p>
-    <w:p>
-      <w:pPr>
-        <w:autoSpaceDE w:val="0"/>
-        <w:autoSpaceDN w:val="0"/>
-        <w:adjustRightInd w:val="0"/>
-        <w:spacing w:after="0" w:line="240" w:lineRule="auto"/>
-        <w:rPr>
-          <w:rFonts w:ascii="Courier New" w:hAnsi="Courier New" w:cs="Courier New"/>
-          <w:color w:val="000080"/>
-          <w:sz w:val="20"/>
-          <w:szCs w:val="20"/>
-          <w:highlight w:val="white"/>
-        </w:rPr>
-      </w:pPr>
-      <w:r>
-        <w:rPr>
-          <w:rFonts w:ascii="Courier New" w:hAnsi="Courier New" w:cs="Courier New"/>
-          <w:color w:val="008080"/>
-          <w:sz w:val="20"/>
-          <w:szCs w:val="20"/>
-          <w:highlight w:val="white"/>
-        </w:rPr>
-        <w:t>ADD</w:t>
-      </w:r>
-      <w:r>
-        <w:rPr>
-          <w:rFonts w:ascii="Courier New" w:hAnsi="Courier New" w:cs="Courier New"/>
-          <w:color w:val="000080"/>
-          <w:sz w:val="20"/>
-          <w:szCs w:val="20"/>
-          <w:highlight w:val="white"/>
-        </w:rPr>
-        <w:t xml:space="preserve"> </w:t>
-      </w:r>
-      <w:r>
-        <w:rPr>
-          <w:rFonts w:ascii="Courier New" w:hAnsi="Courier New" w:cs="Courier New"/>
-          <w:color w:val="008080"/>
-          <w:sz w:val="20"/>
-          <w:szCs w:val="20"/>
-          <w:highlight w:val="white"/>
-        </w:rPr>
-        <w:t>CONSTRAINT</w:t>
-      </w:r>
-      <w:r>
-        <w:rPr>
-          <w:rFonts w:ascii="Courier New" w:hAnsi="Courier New" w:cs="Courier New"/>
-          <w:color w:val="000080"/>
-          <w:sz w:val="20"/>
-          <w:szCs w:val="20"/>
-          <w:highlight w:val="white"/>
-        </w:rPr>
-        <w:t xml:space="preserve"> womenSectionCapacityCHK</w:t>
-      </w:r>
-    </w:p>
-    <w:p>
-      <w:pPr>
-        <w:autoSpaceDE w:val="0"/>
-        <w:autoSpaceDN w:val="0"/>
-        <w:adjustRightInd w:val="0"/>
-        <w:spacing w:after="0" w:line="240" w:lineRule="auto"/>
-        <w:rPr>
-          <w:rFonts w:ascii="Courier New" w:hAnsi="Courier New" w:cs="Courier New"/>
-          <w:color w:val="000080"/>
-          <w:sz w:val="20"/>
-          <w:szCs w:val="20"/>
-          <w:highlight w:val="white"/>
-        </w:rPr>
-      </w:pPr>
-      <w:r>
-        <w:rPr>
-          <w:rFonts w:ascii="Courier New" w:hAnsi="Courier New" w:cs="Courier New"/>
-          <w:color w:val="008080"/>
-          <w:sz w:val="20"/>
-          <w:szCs w:val="20"/>
-          <w:highlight w:val="white"/>
-        </w:rPr>
-        <w:t>CHECK</w:t>
-      </w:r>
-      <w:r>
-        <w:rPr>
-          <w:rFonts w:ascii="Courier New" w:hAnsi="Courier New" w:cs="Courier New"/>
-          <w:color w:val="000080"/>
-          <w:sz w:val="20"/>
-          <w:szCs w:val="20"/>
-          <w:highlight w:val="white"/>
-        </w:rPr>
-        <w:t xml:space="preserve">  ((womenSection = </w:t>
-      </w:r>
-      <w:r>
-        <w:rPr>
-          <w:rFonts w:ascii="Courier New" w:hAnsi="Courier New" w:cs="Courier New"/>
-          <w:color w:val="0000FF"/>
-          <w:sz w:val="20"/>
-          <w:szCs w:val="20"/>
-          <w:highlight w:val="white"/>
-        </w:rPr>
-        <w:t>0</w:t>
-      </w:r>
-      <w:r>
-        <w:rPr>
-          <w:rFonts w:ascii="Courier New" w:hAnsi="Courier New" w:cs="Courier New"/>
-          <w:color w:val="000080"/>
-          <w:sz w:val="20"/>
-          <w:szCs w:val="20"/>
-          <w:highlight w:val="white"/>
-        </w:rPr>
-        <w:t xml:space="preserve"> </w:t>
-      </w:r>
-      <w:r>
-        <w:rPr>
-          <w:rFonts w:ascii="Courier New" w:hAnsi="Courier New" w:cs="Courier New"/>
-          <w:color w:val="008080"/>
-          <w:sz w:val="20"/>
-          <w:szCs w:val="20"/>
-          <w:highlight w:val="white"/>
-        </w:rPr>
-        <w:t>AND</w:t>
-      </w:r>
-      <w:r>
-        <w:rPr>
-          <w:rFonts w:ascii="Courier New" w:hAnsi="Courier New" w:cs="Courier New"/>
-          <w:color w:val="000080"/>
-          <w:sz w:val="20"/>
-          <w:szCs w:val="20"/>
-          <w:highlight w:val="white"/>
-        </w:rPr>
-        <w:t xml:space="preserve"> womenSectionCapacity = </w:t>
-      </w:r>
-      <w:r>
-        <w:rPr>
-          <w:rFonts w:ascii="Courier New" w:hAnsi="Courier New" w:cs="Courier New"/>
-          <w:color w:val="0000FF"/>
-          <w:sz w:val="20"/>
-          <w:szCs w:val="20"/>
-          <w:highlight w:val="white"/>
-        </w:rPr>
-        <w:t>0</w:t>
-      </w:r>
-      <w:r>
-        <w:rPr>
-          <w:rFonts w:ascii="Courier New" w:hAnsi="Courier New" w:cs="Courier New"/>
-          <w:color w:val="000080"/>
-          <w:sz w:val="20"/>
-          <w:szCs w:val="20"/>
-          <w:highlight w:val="white"/>
-        </w:rPr>
-        <w:t xml:space="preserve">) </w:t>
-      </w:r>
-      <w:r>
-        <w:rPr>
-          <w:rFonts w:ascii="Courier New" w:hAnsi="Courier New" w:cs="Courier New"/>
-          <w:color w:val="008080"/>
-          <w:sz w:val="20"/>
-          <w:szCs w:val="20"/>
-          <w:highlight w:val="white"/>
-        </w:rPr>
-        <w:t>OR</w:t>
-      </w:r>
-      <w:r>
-        <w:rPr>
-          <w:rFonts w:ascii="Courier New" w:hAnsi="Courier New" w:cs="Courier New"/>
-          <w:color w:val="000080"/>
-          <w:sz w:val="20"/>
-          <w:szCs w:val="20"/>
-          <w:highlight w:val="white"/>
-        </w:rPr>
-        <w:t xml:space="preserve"> </w:t>
-      </w:r>
-    </w:p>
-    <w:p>
-      <w:pPr>
-        <w:autoSpaceDE w:val="0"/>
-        <w:autoSpaceDN w:val="0"/>
-        <w:adjustRightInd w:val="0"/>
-        <w:spacing w:after="0" w:line="240" w:lineRule="auto"/>
-        <w:rPr>
-          <w:rFonts w:ascii="Courier New" w:hAnsi="Courier New" w:cs="Courier New"/>
-          <w:color w:val="000080"/>
-          <w:sz w:val="20"/>
-          <w:szCs w:val="20"/>
-          <w:highlight w:val="white"/>
-        </w:rPr>
-      </w:pPr>
-      <w:r>
-        <w:rPr>
-          <w:rFonts w:ascii="Courier New" w:hAnsi="Courier New" w:cs="Courier New"/>
-          <w:color w:val="000080"/>
-          <w:sz w:val="20"/>
-          <w:szCs w:val="20"/>
-          <w:highlight w:val="white"/>
-        </w:rPr>
-        <w:t xml:space="preserve">        ((womenSection = </w:t>
-      </w:r>
-      <w:r>
-        <w:rPr>
-          <w:rFonts w:ascii="Courier New" w:hAnsi="Courier New" w:cs="Courier New"/>
-          <w:color w:val="0000FF"/>
-          <w:sz w:val="20"/>
-          <w:szCs w:val="20"/>
-          <w:highlight w:val="white"/>
-        </w:rPr>
-        <w:t>1</w:t>
-      </w:r>
-      <w:r>
-        <w:rPr>
-          <w:rFonts w:ascii="Courier New" w:hAnsi="Courier New" w:cs="Courier New"/>
-          <w:color w:val="000080"/>
-          <w:sz w:val="20"/>
-          <w:szCs w:val="20"/>
-          <w:highlight w:val="white"/>
-        </w:rPr>
-        <w:t xml:space="preserve"> </w:t>
-      </w:r>
-      <w:r>
-        <w:rPr>
-          <w:rFonts w:ascii="Courier New" w:hAnsi="Courier New" w:cs="Courier New"/>
-          <w:color w:val="008080"/>
-          <w:sz w:val="20"/>
-          <w:szCs w:val="20"/>
-          <w:highlight w:val="white"/>
-        </w:rPr>
-        <w:t>AND</w:t>
-      </w:r>
-      <w:r>
-        <w:rPr>
-          <w:rFonts w:ascii="Courier New" w:hAnsi="Courier New" w:cs="Courier New"/>
-          <w:color w:val="000080"/>
-          <w:sz w:val="20"/>
-          <w:szCs w:val="20"/>
-          <w:highlight w:val="white"/>
-        </w:rPr>
-        <w:t xml:space="preserve"> womenSectionCapacity &gt; </w:t>
-      </w:r>
-      <w:r>
-        <w:rPr>
-          <w:rFonts w:ascii="Courier New" w:hAnsi="Courier New" w:cs="Courier New"/>
-          <w:color w:val="0000FF"/>
-          <w:sz w:val="20"/>
-          <w:szCs w:val="20"/>
-          <w:highlight w:val="white"/>
-        </w:rPr>
-        <w:t>0</w:t>
-      </w:r>
-      <w:r>
-        <w:rPr>
-          <w:rFonts w:ascii="Courier New" w:hAnsi="Courier New" w:cs="Courier New"/>
-          <w:color w:val="000080"/>
-          <w:sz w:val="20"/>
-          <w:szCs w:val="20"/>
-          <w:highlight w:val="white"/>
-        </w:rPr>
-        <w:t>)));</w:t>
-      </w:r>
-    </w:p>
-    <w:p>
-      <w:pPr>
-        <w:rPr>
-          <w:rtl/>
-        </w:rPr>
-      </w:pPr>
-    </w:p>
-    <w:p>
-      <w:pPr>
-        <w:bidi/>
-        <w:rPr>
-          <w:sz w:val="28"/>
-          <w:szCs w:val="28"/>
-        </w:rPr>
-      </w:pPr>
-    </w:p>
-    <w:p>
-      <w:pPr>
-        <w:bidi/>
-        <w:rPr>
-          <w:sz w:val="28"/>
-          <w:szCs w:val="28"/>
-        </w:rPr>
-      </w:pPr>
-    </w:p>
-    <w:p>
-      <w:pPr>
-        <w:bidi/>
-        <w:rPr>
-          <w:sz w:val="28"/>
-          <w:szCs w:val="28"/>
-        </w:rPr>
-      </w:pPr>
-    </w:p>
-    <w:p>
-      <w:pPr>
-        <w:bidi/>
-        <w:rPr>
-          <w:sz w:val="28"/>
-          <w:szCs w:val="28"/>
-        </w:rPr>
-      </w:pPr>
-    </w:p>
-    <w:p>
-      <w:pPr>
-        <w:bidi/>
-        <w:rPr>
-          <w:sz w:val="28"/>
-          <w:szCs w:val="28"/>
-        </w:rPr>
-      </w:pPr>
-    </w:p>
-    <w:p>
-      <w:pPr>
-        <w:bidi/>
-        <w:rPr>
-          <w:sz w:val="28"/>
-          <w:szCs w:val="28"/>
-        </w:rPr>
-      </w:pPr>
-    </w:p>
-    <w:p>
-      <w:pPr>
-        <w:bidi/>
-        <w:rPr>
-          <w:sz w:val="28"/>
-          <w:szCs w:val="28"/>
-        </w:rPr>
-      </w:pPr>
-    </w:p>
-    <w:p>
-      <w:pPr>
-        <w:bidi/>
-        <w:rPr>
-          <w:sz w:val="28"/>
-          <w:szCs w:val="28"/>
-        </w:rPr>
-      </w:pPr>
-    </w:p>
-    <w:p>
-      <w:pPr>
-        <w:bidi/>
-        <w:rPr>
-          <w:sz w:val="28"/>
-          <w:szCs w:val="28"/>
-        </w:rPr>
-      </w:pPr>
-    </w:p>
-    <w:p>
-      <w:pPr>
-        <w:bidi/>
-        <w:rPr>
-          <w:sz w:val="28"/>
-          <w:szCs w:val="28"/>
-        </w:rPr>
-      </w:pPr>
+        <w:t>)</w:t>
+      </w:r>
     </w:p>
     <w:p>
       <w:pPr>
@@ -11469,6 +10243,46 @@
           <w:szCs w:val="28"/>
         </w:rPr>
       </w:pPr>
+      <w:r>
+        <w:rPr>
+          <w:noProof/>
+        </w:rPr>
+        <w:drawing>
+          <wp:inline distT="0" distB="0" distL="0" distR="0" wp14:anchorId="7B5793F3" wp14:editId="334A4FE9">
+            <wp:extent cx="5943600" cy="2945130"/>
+            <wp:effectExtent l="0" t="0" r="0" b="7620"/>
+            <wp:docPr id="17" name="תמונה 17"/>
+            <wp:cNvGraphicFramePr>
+              <a:graphicFrameLocks xmlns:a="http://schemas.openxmlformats.org/drawingml/2006/main" noChangeAspect="1"/>
+            </wp:cNvGraphicFramePr>
+            <a:graphic xmlns:a="http://schemas.openxmlformats.org/drawingml/2006/main">
+              <a:graphicData uri="http://schemas.openxmlformats.org/drawingml/2006/picture">
+                <pic:pic xmlns:pic="http://schemas.openxmlformats.org/drawingml/2006/picture">
+                  <pic:nvPicPr>
+                    <pic:cNvPr id="1" name=""/>
+                    <pic:cNvPicPr/>
+                  </pic:nvPicPr>
+                  <pic:blipFill>
+                    <a:blip r:embed="rId21"/>
+                    <a:stretch>
+                      <a:fillRect/>
+                    </a:stretch>
+                  </pic:blipFill>
+                  <pic:spPr>
+                    <a:xfrm>
+                      <a:off x="0" y="0"/>
+                      <a:ext cx="5943600" cy="2945130"/>
+                    </a:xfrm>
+                    <a:prstGeom prst="rect">
+                      <a:avLst/>
+                    </a:prstGeom>
+                  </pic:spPr>
+                </pic:pic>
+              </a:graphicData>
+            </a:graphic>
+          </wp:inline>
+        </w:drawing>
+      </w:r>
     </w:p>
     <w:p>
       <w:pPr>
@@ -11484,6 +10298,132 @@
     </w:p>
     <w:p>
       <w:pPr>
+        <w:bidi/>
+        <w:rPr>
+          <w:sz w:val="28"/>
+          <w:szCs w:val="28"/>
+          <w:rtl/>
+        </w:rPr>
+      </w:pPr>
+      <w:r>
+        <w:rPr>
+          <w:rFonts w:hint="cs"/>
+          <w:sz w:val="28"/>
+          <w:szCs w:val="28"/>
+          <w:rtl/>
+        </w:rPr>
+        <w:t xml:space="preserve">מכיוון שאו שיש עזרת נשים או שאין, ערכי </w:t>
+      </w:r>
+      <w:r>
+        <w:rPr>
+          <w:rFonts w:hint="cs"/>
+          <w:sz w:val="28"/>
+          <w:szCs w:val="28"/>
+        </w:rPr>
+        <w:t>WOMENSECTION</w:t>
+      </w:r>
+      <w:r>
+        <w:rPr>
+          <w:rFonts w:hint="cs"/>
+          <w:sz w:val="28"/>
+          <w:szCs w:val="28"/>
+          <w:rtl/>
+        </w:rPr>
+        <w:t xml:space="preserve"> יכולים להיות רק 1 או 2. אם ננסה להכניס מספר אחר כמו שניסינו לעיל תיווצר שגיאה.</w:t>
+      </w:r>
+    </w:p>
+    <w:p>
+      <w:pPr>
+        <w:bidi/>
+        <w:rPr>
+          <w:sz w:val="28"/>
+          <w:szCs w:val="28"/>
+        </w:rPr>
+      </w:pPr>
+    </w:p>
+    <w:p>
+      <w:pPr>
+        <w:bidi/>
+        <w:rPr>
+          <w:sz w:val="28"/>
+          <w:szCs w:val="28"/>
+        </w:rPr>
+      </w:pPr>
+    </w:p>
+    <w:p>
+      <w:pPr>
+        <w:bidi/>
+        <w:rPr>
+          <w:sz w:val="28"/>
+          <w:szCs w:val="28"/>
+        </w:rPr>
+      </w:pPr>
+    </w:p>
+    <w:p>
+      <w:pPr>
+        <w:bidi/>
+        <w:rPr>
+          <w:sz w:val="28"/>
+          <w:szCs w:val="28"/>
+        </w:rPr>
+      </w:pPr>
+    </w:p>
+    <w:p>
+      <w:pPr>
+        <w:bidi/>
+        <w:rPr>
+          <w:sz w:val="28"/>
+          <w:szCs w:val="28"/>
+        </w:rPr>
+      </w:pPr>
+    </w:p>
+    <w:p>
+      <w:pPr>
+        <w:bidi/>
+        <w:rPr>
+          <w:sz w:val="28"/>
+          <w:szCs w:val="28"/>
+        </w:rPr>
+      </w:pPr>
+    </w:p>
+    <w:p>
+      <w:pPr>
+        <w:bidi/>
+        <w:rPr>
+          <w:sz w:val="28"/>
+          <w:szCs w:val="28"/>
+        </w:rPr>
+      </w:pPr>
+    </w:p>
+    <w:p>
+      <w:pPr>
+        <w:bidi/>
+        <w:rPr>
+          <w:sz w:val="28"/>
+          <w:szCs w:val="28"/>
+        </w:rPr>
+      </w:pPr>
+    </w:p>
+    <w:p>
+      <w:pPr>
+        <w:bidi/>
+        <w:rPr>
+          <w:sz w:val="28"/>
+          <w:szCs w:val="28"/>
+        </w:rPr>
+      </w:pPr>
+    </w:p>
+    <w:p>
+      <w:pPr>
+        <w:bidi/>
+        <w:rPr>
+          <w:sz w:val="28"/>
+          <w:szCs w:val="28"/>
+        </w:rPr>
+      </w:pPr>
+    </w:p>
+    <w:p>
+      <w:pPr>
         <w:rPr>
           <w:b/>
           <w:bCs/>
@@ -11493,9 +10433,7 @@
           <w:szCs w:val="28"/>
         </w:rPr>
       </w:pPr>
-    </w:p>
-    <w:p>
-      <w:pPr>
+      <w:r>
         <w:rPr>
           <w:b/>
           <w:bCs/>
@@ -11504,6 +10442,21 @@
           <w:sz w:val="28"/>
           <w:szCs w:val="28"/>
         </w:rPr>
+        <w:lastRenderedPageBreak/>
+        <w:t>Views</w:t>
+      </w:r>
+      <w:bookmarkStart w:id="0" w:name="_GoBack"/>
+      <w:bookmarkEnd w:id="0"/>
+    </w:p>
+    <w:p>
+      <w:pPr>
+        <w:bidi/>
+        <w:rPr>
+          <w:rFonts w:hint="cs"/>
+          <w:sz w:val="24"/>
+          <w:szCs w:val="24"/>
+          <w:rtl/>
+        </w:rPr>
       </w:pPr>
     </w:p>
     <w:p>
@@ -11521,6 +10474,7 @@
     <w:p>
       <w:pPr>
         <w:rPr>
+          <w:rFonts w:hint="cs"/>
           <w:b/>
           <w:bCs/>
           <w:i/>
@@ -11529,66 +10483,6 @@
           <w:szCs w:val="28"/>
         </w:rPr>
       </w:pPr>
-    </w:p>
-    <w:p>
-      <w:pPr>
-        <w:rPr>
-          <w:b/>
-          <w:bCs/>
-          <w:i/>
-          <w:iCs/>
-          <w:sz w:val="28"/>
-          <w:szCs w:val="28"/>
-        </w:rPr>
-      </w:pPr>
-      <w:r>
-        <w:rPr>
-          <w:b/>
-          <w:bCs/>
-          <w:i/>
-          <w:iCs/>
-          <w:sz w:val="28"/>
-          <w:szCs w:val="28"/>
-        </w:rPr>
-        <w:lastRenderedPageBreak/>
-        <w:t>Views</w:t>
-      </w:r>
-    </w:p>
-    <w:p>
-      <w:pPr>
-        <w:bidi/>
-        <w:rPr>
-          <w:sz w:val="24"/>
-          <w:szCs w:val="24"/>
-          <w:rtl/>
-        </w:rPr>
-      </w:pPr>
-    </w:p>
-    <w:p>
-      <w:pPr>
-        <w:rPr>
-          <w:b/>
-          <w:bCs/>
-          <w:i/>
-          <w:iCs/>
-          <w:sz w:val="28"/>
-          <w:szCs w:val="28"/>
-        </w:rPr>
-      </w:pPr>
-    </w:p>
-    <w:p>
-      <w:pPr>
-        <w:rPr>
-          <w:b/>
-          <w:bCs/>
-          <w:i/>
-          <w:iCs/>
-          <w:sz w:val="28"/>
-          <w:szCs w:val="28"/>
-        </w:rPr>
-      </w:pPr>
-      <w:bookmarkStart w:id="0" w:name="_GoBack"/>
-      <w:bookmarkEnd w:id="0"/>
     </w:p>
     <w:sectPr>
       <w:pgSz w:w="12240" w:h="15840"/>
